--- a/3_Documentazione (word e pdf)/NathanChiarani/Documentazone_Chiarani_Riva.docx
+++ b/3_Documentazione (word e pdf)/NathanChiarani/Documentazone_Chiarani_Riva.docx
@@ -163,7 +163,7 @@
           <w:r>
             <w:fldChar w:fldCharType="separate"/>
           </w:r>
-          <w:hyperlink w:anchor="_Toc114230164" w:history="1">
+          <w:hyperlink w:anchor="_Toc114835013" w:history="1">
             <w:r>
               <w:rPr>
                 <w:rStyle w:val="Collegamentoipertestuale"/>
@@ -209,7 +209,7 @@
                 <w:noProof/>
                 <w:webHidden/>
               </w:rPr>
-              <w:instrText xml:space="preserve"> PAGEREF _Toc114230164 \h </w:instrText>
+              <w:instrText xml:space="preserve"> PAGEREF _Toc114835013 \h </w:instrText>
             </w:r>
             <w:r>
               <w:rPr>
@@ -255,7 +255,7 @@
               <w:lang w:eastAsia="it-CH"/>
             </w:rPr>
           </w:pPr>
-          <w:hyperlink w:anchor="_Toc114230165" w:history="1">
+          <w:hyperlink w:anchor="_Toc114835014" w:history="1">
             <w:r>
               <w:rPr>
                 <w:rStyle w:val="Collegamentoipertestuale"/>
@@ -299,7 +299,7 @@
                 <w:noProof/>
                 <w:webHidden/>
               </w:rPr>
-              <w:instrText xml:space="preserve"> PAGEREF _Toc114230165 \h </w:instrText>
+              <w:instrText xml:space="preserve"> PAGEREF _Toc114835014 \h </w:instrText>
             </w:r>
             <w:r>
               <w:rPr>
@@ -345,7 +345,7 @@
               <w:lang w:eastAsia="it-CH"/>
             </w:rPr>
           </w:pPr>
-          <w:hyperlink w:anchor="_Toc114230166" w:history="1">
+          <w:hyperlink w:anchor="_Toc114835015" w:history="1">
             <w:r>
               <w:rPr>
                 <w:rStyle w:val="Collegamentoipertestuale"/>
@@ -389,7 +389,7 @@
                 <w:noProof/>
                 <w:webHidden/>
               </w:rPr>
-              <w:instrText xml:space="preserve"> PAGEREF _Toc114230166 \h </w:instrText>
+              <w:instrText xml:space="preserve"> PAGEREF _Toc114835015 \h </w:instrText>
             </w:r>
             <w:r>
               <w:rPr>
@@ -435,7 +435,7 @@
               <w:lang w:eastAsia="it-CH"/>
             </w:rPr>
           </w:pPr>
-          <w:hyperlink w:anchor="_Toc114230167" w:history="1">
+          <w:hyperlink w:anchor="_Toc114835016" w:history="1">
             <w:r>
               <w:rPr>
                 <w:rStyle w:val="Collegamentoipertestuale"/>
@@ -479,7 +479,7 @@
                 <w:noProof/>
                 <w:webHidden/>
               </w:rPr>
-              <w:instrText xml:space="preserve"> PAGEREF _Toc114230167 \h </w:instrText>
+              <w:instrText xml:space="preserve"> PAGEREF _Toc114835016 \h </w:instrText>
             </w:r>
             <w:r>
               <w:rPr>
@@ -525,7 +525,7 @@
               <w:lang w:eastAsia="it-CH"/>
             </w:rPr>
           </w:pPr>
-          <w:hyperlink w:anchor="_Toc114230168" w:history="1">
+          <w:hyperlink w:anchor="_Toc114835017" w:history="1">
             <w:r>
               <w:rPr>
                 <w:rStyle w:val="Collegamentoipertestuale"/>
@@ -571,7 +571,7 @@
                 <w:noProof/>
                 <w:webHidden/>
               </w:rPr>
-              <w:instrText xml:space="preserve"> PAGEREF _Toc114230168 \h </w:instrText>
+              <w:instrText xml:space="preserve"> PAGEREF _Toc114835017 \h </w:instrText>
             </w:r>
             <w:r>
               <w:rPr>
@@ -617,7 +617,7 @@
               <w:lang w:eastAsia="it-CH"/>
             </w:rPr>
           </w:pPr>
-          <w:hyperlink w:anchor="_Toc114230169" w:history="1">
+          <w:hyperlink w:anchor="_Toc114835018" w:history="1">
             <w:r>
               <w:rPr>
                 <w:rStyle w:val="Collegamentoipertestuale"/>
@@ -661,7 +661,7 @@
                 <w:noProof/>
                 <w:webHidden/>
               </w:rPr>
-              <w:instrText xml:space="preserve"> PAGEREF _Toc114230169 \h </w:instrText>
+              <w:instrText xml:space="preserve"> PAGEREF _Toc114835018 \h </w:instrText>
             </w:r>
             <w:r>
               <w:rPr>
@@ -707,7 +707,7 @@
               <w:lang w:eastAsia="it-CH"/>
             </w:rPr>
           </w:pPr>
-          <w:hyperlink w:anchor="_Toc114230170" w:history="1">
+          <w:hyperlink w:anchor="_Toc114835019" w:history="1">
             <w:r>
               <w:rPr>
                 <w:rStyle w:val="Collegamentoipertestuale"/>
@@ -751,7 +751,7 @@
                 <w:noProof/>
                 <w:webHidden/>
               </w:rPr>
-              <w:instrText xml:space="preserve"> PAGEREF _Toc114230170 \h </w:instrText>
+              <w:instrText xml:space="preserve"> PAGEREF _Toc114835019 \h </w:instrText>
             </w:r>
             <w:r>
               <w:rPr>
@@ -772,6 +772,276 @@
                 <w:webHidden/>
               </w:rPr>
               <w:t>4</w:t>
+            </w:r>
+            <w:r>
+              <w:rPr>
+                <w:noProof/>
+                <w:webHidden/>
+              </w:rPr>
+              <w:fldChar w:fldCharType="end"/>
+            </w:r>
+          </w:hyperlink>
+        </w:p>
+        <w:p>
+          <w:pPr>
+            <w:pStyle w:val="Sommario2"/>
+            <w:tabs>
+              <w:tab w:val="left" w:pos="800"/>
+              <w:tab w:val="right" w:leader="dot" w:pos="9628"/>
+            </w:tabs>
+            <w:rPr>
+              <w:rFonts w:asciiTheme="minorHAnsi" w:eastAsiaTheme="minorEastAsia" w:hAnsiTheme="minorHAnsi" w:cstheme="minorBidi"/>
+              <w:noProof/>
+              <w:sz w:val="22"/>
+              <w:szCs w:val="22"/>
+              <w:lang w:eastAsia="it-CH"/>
+            </w:rPr>
+          </w:pPr>
+          <w:hyperlink w:anchor="_Toc114835020" w:history="1">
+            <w:r>
+              <w:rPr>
+                <w:rStyle w:val="Collegamentoipertestuale"/>
+                <w:noProof/>
+              </w:rPr>
+              <w:t>2.3</w:t>
+            </w:r>
+            <w:r>
+              <w:rPr>
+                <w:rFonts w:asciiTheme="minorHAnsi" w:eastAsiaTheme="minorEastAsia" w:hAnsiTheme="minorHAnsi" w:cstheme="minorBidi"/>
+                <w:noProof/>
+                <w:sz w:val="22"/>
+                <w:szCs w:val="22"/>
+                <w:lang w:eastAsia="it-CH"/>
+              </w:rPr>
+              <w:tab/>
+            </w:r>
+            <w:r>
+              <w:rPr>
+                <w:rStyle w:val="Collegamentoipertestuale"/>
+                <w:noProof/>
+              </w:rPr>
+              <w:t>Use case</w:t>
+            </w:r>
+            <w:r>
+              <w:rPr>
+                <w:noProof/>
+                <w:webHidden/>
+              </w:rPr>
+              <w:tab/>
+            </w:r>
+            <w:r>
+              <w:rPr>
+                <w:noProof/>
+                <w:webHidden/>
+              </w:rPr>
+              <w:fldChar w:fldCharType="begin"/>
+            </w:r>
+            <w:r>
+              <w:rPr>
+                <w:noProof/>
+                <w:webHidden/>
+              </w:rPr>
+              <w:instrText xml:space="preserve"> PAGEREF _Toc114835020 \h </w:instrText>
+            </w:r>
+            <w:r>
+              <w:rPr>
+                <w:noProof/>
+                <w:webHidden/>
+              </w:rPr>
+            </w:r>
+            <w:r>
+              <w:rPr>
+                <w:noProof/>
+                <w:webHidden/>
+              </w:rPr>
+              <w:fldChar w:fldCharType="separate"/>
+            </w:r>
+            <w:r>
+              <w:rPr>
+                <w:noProof/>
+                <w:webHidden/>
+              </w:rPr>
+              <w:t>7</w:t>
+            </w:r>
+            <w:r>
+              <w:rPr>
+                <w:noProof/>
+                <w:webHidden/>
+              </w:rPr>
+              <w:fldChar w:fldCharType="end"/>
+            </w:r>
+          </w:hyperlink>
+        </w:p>
+        <w:p>
+          <w:pPr>
+            <w:pStyle w:val="Sommario2"/>
+            <w:tabs>
+              <w:tab w:val="left" w:pos="800"/>
+              <w:tab w:val="right" w:leader="dot" w:pos="9628"/>
+            </w:tabs>
+            <w:rPr>
+              <w:rFonts w:asciiTheme="minorHAnsi" w:eastAsiaTheme="minorEastAsia" w:hAnsiTheme="minorHAnsi" w:cstheme="minorBidi"/>
+              <w:noProof/>
+              <w:sz w:val="22"/>
+              <w:szCs w:val="22"/>
+              <w:lang w:eastAsia="it-CH"/>
+            </w:rPr>
+          </w:pPr>
+          <w:hyperlink w:anchor="_Toc114835021" w:history="1">
+            <w:r>
+              <w:rPr>
+                <w:rStyle w:val="Collegamentoipertestuale"/>
+                <w:noProof/>
+              </w:rPr>
+              <w:t>2.4</w:t>
+            </w:r>
+            <w:r>
+              <w:rPr>
+                <w:rFonts w:asciiTheme="minorHAnsi" w:eastAsiaTheme="minorEastAsia" w:hAnsiTheme="minorHAnsi" w:cstheme="minorBidi"/>
+                <w:noProof/>
+                <w:sz w:val="22"/>
+                <w:szCs w:val="22"/>
+                <w:lang w:eastAsia="it-CH"/>
+              </w:rPr>
+              <w:tab/>
+            </w:r>
+            <w:r>
+              <w:rPr>
+                <w:rStyle w:val="Collegamentoipertestuale"/>
+                <w:noProof/>
+              </w:rPr>
+              <w:t>Pianificazione</w:t>
+            </w:r>
+            <w:r>
+              <w:rPr>
+                <w:noProof/>
+                <w:webHidden/>
+              </w:rPr>
+              <w:tab/>
+            </w:r>
+            <w:r>
+              <w:rPr>
+                <w:noProof/>
+                <w:webHidden/>
+              </w:rPr>
+              <w:fldChar w:fldCharType="begin"/>
+            </w:r>
+            <w:r>
+              <w:rPr>
+                <w:noProof/>
+                <w:webHidden/>
+              </w:rPr>
+              <w:instrText xml:space="preserve"> PAGEREF _Toc114835021 \h </w:instrText>
+            </w:r>
+            <w:r>
+              <w:rPr>
+                <w:noProof/>
+                <w:webHidden/>
+              </w:rPr>
+            </w:r>
+            <w:r>
+              <w:rPr>
+                <w:noProof/>
+                <w:webHidden/>
+              </w:rPr>
+              <w:fldChar w:fldCharType="separate"/>
+            </w:r>
+            <w:r>
+              <w:rPr>
+                <w:noProof/>
+                <w:webHidden/>
+              </w:rPr>
+              <w:t>8</w:t>
+            </w:r>
+            <w:r>
+              <w:rPr>
+                <w:noProof/>
+                <w:webHidden/>
+              </w:rPr>
+              <w:fldChar w:fldCharType="end"/>
+            </w:r>
+          </w:hyperlink>
+        </w:p>
+        <w:p>
+          <w:pPr>
+            <w:pStyle w:val="Sommario2"/>
+            <w:tabs>
+              <w:tab w:val="left" w:pos="800"/>
+              <w:tab w:val="right" w:leader="dot" w:pos="9628"/>
+            </w:tabs>
+            <w:rPr>
+              <w:rFonts w:asciiTheme="minorHAnsi" w:eastAsiaTheme="minorEastAsia" w:hAnsiTheme="minorHAnsi" w:cstheme="minorBidi"/>
+              <w:noProof/>
+              <w:sz w:val="22"/>
+              <w:szCs w:val="22"/>
+              <w:lang w:eastAsia="it-CH"/>
+            </w:rPr>
+          </w:pPr>
+          <w:hyperlink w:anchor="_Toc114835022" w:history="1">
+            <w:r>
+              <w:rPr>
+                <w:rStyle w:val="Collegamentoipertestuale"/>
+                <w:noProof/>
+              </w:rPr>
+              <w:t>2.5</w:t>
+            </w:r>
+            <w:r>
+              <w:rPr>
+                <w:rFonts w:asciiTheme="minorHAnsi" w:eastAsiaTheme="minorEastAsia" w:hAnsiTheme="minorHAnsi" w:cstheme="minorBidi"/>
+                <w:noProof/>
+                <w:sz w:val="22"/>
+                <w:szCs w:val="22"/>
+                <w:lang w:eastAsia="it-CH"/>
+              </w:rPr>
+              <w:tab/>
+            </w:r>
+            <w:r>
+              <w:rPr>
+                <w:rStyle w:val="Collegamentoipertestuale"/>
+                <w:noProof/>
+              </w:rPr>
+              <w:t>Analisi dei mezzi</w:t>
+            </w:r>
+            <w:r>
+              <w:rPr>
+                <w:noProof/>
+                <w:webHidden/>
+              </w:rPr>
+              <w:tab/>
+            </w:r>
+            <w:r>
+              <w:rPr>
+                <w:noProof/>
+                <w:webHidden/>
+              </w:rPr>
+              <w:fldChar w:fldCharType="begin"/>
+            </w:r>
+            <w:r>
+              <w:rPr>
+                <w:noProof/>
+                <w:webHidden/>
+              </w:rPr>
+              <w:instrText xml:space="preserve"> PAGEREF _Toc114835022 \h </w:instrText>
+            </w:r>
+            <w:r>
+              <w:rPr>
+                <w:noProof/>
+                <w:webHidden/>
+              </w:rPr>
+            </w:r>
+            <w:r>
+              <w:rPr>
+                <w:noProof/>
+                <w:webHidden/>
+              </w:rPr>
+              <w:fldChar w:fldCharType="separate"/>
+            </w:r>
+            <w:r>
+              <w:rPr>
+                <w:noProof/>
+                <w:webHidden/>
+              </w:rPr>
+              <w:t>9</w:t>
             </w:r>
             <w:r>
               <w:rPr>
@@ -797,13 +1067,13 @@
               <w:lang w:eastAsia="it-CH"/>
             </w:rPr>
           </w:pPr>
-          <w:hyperlink w:anchor="_Toc114230171" w:history="1">
+          <w:hyperlink w:anchor="_Toc114835023" w:history="1">
             <w:r>
               <w:rPr>
                 <w:rStyle w:val="Collegamentoipertestuale"/>
                 <w:noProof/>
               </w:rPr>
-              <w:t>2.2.1</w:t>
+              <w:t>2.5.1</w:t>
             </w:r>
             <w:r>
               <w:rPr>
@@ -820,7 +1090,7 @@
                 <w:rStyle w:val="Collegamentoipertestuale"/>
                 <w:noProof/>
               </w:rPr>
-              <w:t>Spiegazione elementi tabella dei requisiti:</w:t>
+              <w:t>Software</w:t>
             </w:r>
             <w:r>
               <w:rPr>
@@ -841,7 +1111,7 @@
                 <w:noProof/>
                 <w:webHidden/>
               </w:rPr>
-              <w:instrText xml:space="preserve"> PAGEREF _Toc114230171 \h </w:instrText>
+              <w:instrText xml:space="preserve"> PAGEREF _Toc114835023 \h </w:instrText>
             </w:r>
             <w:r>
               <w:rPr>
@@ -861,7 +1131,187 @@
                 <w:noProof/>
                 <w:webHidden/>
               </w:rPr>
-              <w:t>4</w:t>
+              <w:t>9</w:t>
+            </w:r>
+            <w:r>
+              <w:rPr>
+                <w:noProof/>
+                <w:webHidden/>
+              </w:rPr>
+              <w:fldChar w:fldCharType="end"/>
+            </w:r>
+          </w:hyperlink>
+        </w:p>
+        <w:p>
+          <w:pPr>
+            <w:pStyle w:val="Sommario3"/>
+            <w:tabs>
+              <w:tab w:val="left" w:pos="1200"/>
+              <w:tab w:val="right" w:leader="dot" w:pos="9628"/>
+            </w:tabs>
+            <w:rPr>
+              <w:rFonts w:asciiTheme="minorHAnsi" w:eastAsiaTheme="minorEastAsia" w:hAnsiTheme="minorHAnsi" w:cstheme="minorBidi"/>
+              <w:noProof/>
+              <w:sz w:val="22"/>
+              <w:szCs w:val="22"/>
+              <w:lang w:eastAsia="it-CH"/>
+            </w:rPr>
+          </w:pPr>
+          <w:hyperlink w:anchor="_Toc114835024" w:history="1">
+            <w:r>
+              <w:rPr>
+                <w:rStyle w:val="Collegamentoipertestuale"/>
+                <w:noProof/>
+              </w:rPr>
+              <w:t>2.5.2</w:t>
+            </w:r>
+            <w:r>
+              <w:rPr>
+                <w:rFonts w:asciiTheme="minorHAnsi" w:eastAsiaTheme="minorEastAsia" w:hAnsiTheme="minorHAnsi" w:cstheme="minorBidi"/>
+                <w:noProof/>
+                <w:sz w:val="22"/>
+                <w:szCs w:val="22"/>
+                <w:lang w:eastAsia="it-CH"/>
+              </w:rPr>
+              <w:tab/>
+            </w:r>
+            <w:r>
+              <w:rPr>
+                <w:rStyle w:val="Collegamentoipertestuale"/>
+                <w:noProof/>
+              </w:rPr>
+              <w:t>Hardware</w:t>
+            </w:r>
+            <w:r>
+              <w:rPr>
+                <w:noProof/>
+                <w:webHidden/>
+              </w:rPr>
+              <w:tab/>
+            </w:r>
+            <w:r>
+              <w:rPr>
+                <w:noProof/>
+                <w:webHidden/>
+              </w:rPr>
+              <w:fldChar w:fldCharType="begin"/>
+            </w:r>
+            <w:r>
+              <w:rPr>
+                <w:noProof/>
+                <w:webHidden/>
+              </w:rPr>
+              <w:instrText xml:space="preserve"> PAGEREF _Toc114835024 \h </w:instrText>
+            </w:r>
+            <w:r>
+              <w:rPr>
+                <w:noProof/>
+                <w:webHidden/>
+              </w:rPr>
+            </w:r>
+            <w:r>
+              <w:rPr>
+                <w:noProof/>
+                <w:webHidden/>
+              </w:rPr>
+              <w:fldChar w:fldCharType="separate"/>
+            </w:r>
+            <w:r>
+              <w:rPr>
+                <w:noProof/>
+                <w:webHidden/>
+              </w:rPr>
+              <w:t>9</w:t>
+            </w:r>
+            <w:r>
+              <w:rPr>
+                <w:noProof/>
+                <w:webHidden/>
+              </w:rPr>
+              <w:fldChar w:fldCharType="end"/>
+            </w:r>
+          </w:hyperlink>
+        </w:p>
+        <w:p>
+          <w:pPr>
+            <w:pStyle w:val="Sommario1"/>
+            <w:tabs>
+              <w:tab w:val="left" w:pos="400"/>
+              <w:tab w:val="right" w:leader="dot" w:pos="9628"/>
+            </w:tabs>
+            <w:rPr>
+              <w:rFonts w:asciiTheme="minorHAnsi" w:eastAsiaTheme="minorEastAsia" w:hAnsiTheme="minorHAnsi" w:cstheme="minorBidi"/>
+              <w:noProof/>
+              <w:sz w:val="22"/>
+              <w:szCs w:val="22"/>
+              <w:lang w:eastAsia="it-CH"/>
+            </w:rPr>
+          </w:pPr>
+          <w:hyperlink w:anchor="_Toc114835025" w:history="1">
+            <w:r>
+              <w:rPr>
+                <w:rStyle w:val="Collegamentoipertestuale"/>
+                <w:noProof/>
+              </w:rPr>
+              <w:t>3</w:t>
+            </w:r>
+            <w:r>
+              <w:rPr>
+                <w:rFonts w:asciiTheme="minorHAnsi" w:eastAsiaTheme="minorEastAsia" w:hAnsiTheme="minorHAnsi" w:cstheme="minorBidi"/>
+                <w:noProof/>
+                <w:sz w:val="22"/>
+                <w:szCs w:val="22"/>
+                <w:lang w:eastAsia="it-CH"/>
+              </w:rPr>
+              <w:tab/>
+            </w:r>
+            <w:r>
+              <w:rPr>
+                <w:rStyle w:val="Collegamentoipertestuale"/>
+                <w:noProof/>
+              </w:rPr>
+              <w:t>Progettazione</w:t>
+            </w:r>
+            <w:r>
+              <w:rPr>
+                <w:noProof/>
+                <w:webHidden/>
+              </w:rPr>
+              <w:tab/>
+            </w:r>
+            <w:r>
+              <w:rPr>
+                <w:noProof/>
+                <w:webHidden/>
+              </w:rPr>
+              <w:fldChar w:fldCharType="begin"/>
+            </w:r>
+            <w:r>
+              <w:rPr>
+                <w:noProof/>
+                <w:webHidden/>
+              </w:rPr>
+              <w:instrText xml:space="preserve"> PAGEREF _Toc114835025 \h </w:instrText>
+            </w:r>
+            <w:r>
+              <w:rPr>
+                <w:noProof/>
+                <w:webHidden/>
+              </w:rPr>
+            </w:r>
+            <w:r>
+              <w:rPr>
+                <w:noProof/>
+                <w:webHidden/>
+              </w:rPr>
+              <w:fldChar w:fldCharType="separate"/>
+            </w:r>
+            <w:r>
+              <w:rPr>
+                <w:noProof/>
+                <w:webHidden/>
+              </w:rPr>
+              <w:t>9</w:t>
             </w:r>
             <w:r>
               <w:rPr>
@@ -887,13 +1337,13 @@
               <w:lang w:eastAsia="it-CH"/>
             </w:rPr>
           </w:pPr>
-          <w:hyperlink w:anchor="_Toc114230172" w:history="1">
+          <w:hyperlink w:anchor="_Toc114835026" w:history="1">
             <w:r>
               <w:rPr>
                 <w:rStyle w:val="Collegamentoipertestuale"/>
                 <w:noProof/>
               </w:rPr>
-              <w:t>2.3</w:t>
+              <w:t>3.1</w:t>
             </w:r>
             <w:r>
               <w:rPr>
@@ -910,7 +1360,7 @@
                 <w:rStyle w:val="Collegamentoipertestuale"/>
                 <w:noProof/>
               </w:rPr>
-              <w:t>Use case</w:t>
+              <w:t>Design dell’architettura del sistema</w:t>
             </w:r>
             <w:r>
               <w:rPr>
@@ -931,7 +1381,7 @@
                 <w:noProof/>
                 <w:webHidden/>
               </w:rPr>
-              <w:instrText xml:space="preserve"> PAGEREF _Toc114230172 \h </w:instrText>
+              <w:instrText xml:space="preserve"> PAGEREF _Toc114835026 \h </w:instrText>
             </w:r>
             <w:r>
               <w:rPr>
@@ -951,7 +1401,7 @@
                 <w:noProof/>
                 <w:webHidden/>
               </w:rPr>
-              <w:t>4</w:t>
+              <w:t>9</w:t>
             </w:r>
             <w:r>
               <w:rPr>
@@ -977,13 +1427,13 @@
               <w:lang w:eastAsia="it-CH"/>
             </w:rPr>
           </w:pPr>
-          <w:hyperlink w:anchor="_Toc114230173" w:history="1">
+          <w:hyperlink w:anchor="_Toc114835027" w:history="1">
             <w:r>
               <w:rPr>
                 <w:rStyle w:val="Collegamentoipertestuale"/>
                 <w:noProof/>
               </w:rPr>
-              <w:t>2.4</w:t>
+              <w:t>3.2</w:t>
             </w:r>
             <w:r>
               <w:rPr>
@@ -1000,7 +1450,7 @@
                 <w:rStyle w:val="Collegamentoipertestuale"/>
                 <w:noProof/>
               </w:rPr>
-              <w:t>Pianificazione</w:t>
+              <w:t>Design dei dati e database</w:t>
             </w:r>
             <w:r>
               <w:rPr>
@@ -1021,7 +1471,7 @@
                 <w:noProof/>
                 <w:webHidden/>
               </w:rPr>
-              <w:instrText xml:space="preserve"> PAGEREF _Toc114230173 \h </w:instrText>
+              <w:instrText xml:space="preserve"> PAGEREF _Toc114835027 \h </w:instrText>
             </w:r>
             <w:r>
               <w:rPr>
@@ -1041,7 +1491,7 @@
                 <w:noProof/>
                 <w:webHidden/>
               </w:rPr>
-              <w:t>4</w:t>
+              <w:t>9</w:t>
             </w:r>
             <w:r>
               <w:rPr>
@@ -1067,13 +1517,13 @@
               <w:lang w:eastAsia="it-CH"/>
             </w:rPr>
           </w:pPr>
-          <w:hyperlink w:anchor="_Toc114230174" w:history="1">
+          <w:hyperlink w:anchor="_Toc114835028" w:history="1">
             <w:r>
               <w:rPr>
                 <w:rStyle w:val="Collegamentoipertestuale"/>
                 <w:noProof/>
               </w:rPr>
-              <w:t>2.5</w:t>
+              <w:t>3.3</w:t>
             </w:r>
             <w:r>
               <w:rPr>
@@ -1090,7 +1540,7 @@
                 <w:rStyle w:val="Collegamentoipertestuale"/>
                 <w:noProof/>
               </w:rPr>
-              <w:t>Analisi dei mezzi</w:t>
+              <w:t>Design delle interfacce</w:t>
             </w:r>
             <w:r>
               <w:rPr>
@@ -1111,7 +1561,7 @@
                 <w:noProof/>
                 <w:webHidden/>
               </w:rPr>
-              <w:instrText xml:space="preserve"> PAGEREF _Toc114230174 \h </w:instrText>
+              <w:instrText xml:space="preserve"> PAGEREF _Toc114835028 \h </w:instrText>
             </w:r>
             <w:r>
               <w:rPr>
@@ -1131,7 +1581,7 @@
                 <w:noProof/>
                 <w:webHidden/>
               </w:rPr>
-              <w:t>4</w:t>
+              <w:t>10</w:t>
             </w:r>
             <w:r>
               <w:rPr>
@@ -1144,9 +1594,9 @@
         </w:p>
         <w:p>
           <w:pPr>
-            <w:pStyle w:val="Sommario3"/>
+            <w:pStyle w:val="Sommario2"/>
             <w:tabs>
-              <w:tab w:val="left" w:pos="1200"/>
+              <w:tab w:val="left" w:pos="800"/>
               <w:tab w:val="right" w:leader="dot" w:pos="9628"/>
             </w:tabs>
             <w:rPr>
@@ -1157,13 +1607,13 @@
               <w:lang w:eastAsia="it-CH"/>
             </w:rPr>
           </w:pPr>
-          <w:hyperlink w:anchor="_Toc114230175" w:history="1">
+          <w:hyperlink w:anchor="_Toc114835029" w:history="1">
             <w:r>
               <w:rPr>
                 <w:rStyle w:val="Collegamentoipertestuale"/>
                 <w:noProof/>
               </w:rPr>
-              <w:t>2.5.1</w:t>
+              <w:t>3.4</w:t>
             </w:r>
             <w:r>
               <w:rPr>
@@ -1180,7 +1630,7 @@
                 <w:rStyle w:val="Collegamentoipertestuale"/>
                 <w:noProof/>
               </w:rPr>
-              <w:t>Software</w:t>
+              <w:t>Design procedurale</w:t>
             </w:r>
             <w:r>
               <w:rPr>
@@ -1201,7 +1651,7 @@
                 <w:noProof/>
                 <w:webHidden/>
               </w:rPr>
-              <w:instrText xml:space="preserve"> PAGEREF _Toc114230175 \h </w:instrText>
+              <w:instrText xml:space="preserve"> PAGEREF _Toc114835029 \h </w:instrText>
             </w:r>
             <w:r>
               <w:rPr>
@@ -1221,97 +1671,7 @@
                 <w:noProof/>
                 <w:webHidden/>
               </w:rPr>
-              <w:t>4</w:t>
-            </w:r>
-            <w:r>
-              <w:rPr>
-                <w:noProof/>
-                <w:webHidden/>
-              </w:rPr>
-              <w:fldChar w:fldCharType="end"/>
-            </w:r>
-          </w:hyperlink>
-        </w:p>
-        <w:p>
-          <w:pPr>
-            <w:pStyle w:val="Sommario3"/>
-            <w:tabs>
-              <w:tab w:val="left" w:pos="1200"/>
-              <w:tab w:val="right" w:leader="dot" w:pos="9628"/>
-            </w:tabs>
-            <w:rPr>
-              <w:rFonts w:asciiTheme="minorHAnsi" w:eastAsiaTheme="minorEastAsia" w:hAnsiTheme="minorHAnsi" w:cstheme="minorBidi"/>
-              <w:noProof/>
-              <w:sz w:val="22"/>
-              <w:szCs w:val="22"/>
-              <w:lang w:eastAsia="it-CH"/>
-            </w:rPr>
-          </w:pPr>
-          <w:hyperlink w:anchor="_Toc114230176" w:history="1">
-            <w:r>
-              <w:rPr>
-                <w:rStyle w:val="Collegamentoipertestuale"/>
-                <w:noProof/>
-              </w:rPr>
-              <w:t>2.5.2</w:t>
-            </w:r>
-            <w:r>
-              <w:rPr>
-                <w:rFonts w:asciiTheme="minorHAnsi" w:eastAsiaTheme="minorEastAsia" w:hAnsiTheme="minorHAnsi" w:cstheme="minorBidi"/>
-                <w:noProof/>
-                <w:sz w:val="22"/>
-                <w:szCs w:val="22"/>
-                <w:lang w:eastAsia="it-CH"/>
-              </w:rPr>
-              <w:tab/>
-            </w:r>
-            <w:r>
-              <w:rPr>
-                <w:rStyle w:val="Collegamentoipertestuale"/>
-                <w:noProof/>
-              </w:rPr>
-              <w:t>Hardware</w:t>
-            </w:r>
-            <w:r>
-              <w:rPr>
-                <w:noProof/>
-                <w:webHidden/>
-              </w:rPr>
-              <w:tab/>
-            </w:r>
-            <w:r>
-              <w:rPr>
-                <w:noProof/>
-                <w:webHidden/>
-              </w:rPr>
-              <w:fldChar w:fldCharType="begin"/>
-            </w:r>
-            <w:r>
-              <w:rPr>
-                <w:noProof/>
-                <w:webHidden/>
-              </w:rPr>
-              <w:instrText xml:space="preserve"> PAGEREF _Toc114230176 \h </w:instrText>
-            </w:r>
-            <w:r>
-              <w:rPr>
-                <w:noProof/>
-                <w:webHidden/>
-              </w:rPr>
-            </w:r>
-            <w:r>
-              <w:rPr>
-                <w:noProof/>
-                <w:webHidden/>
-              </w:rPr>
-              <w:fldChar w:fldCharType="separate"/>
-            </w:r>
-            <w:r>
-              <w:rPr>
-                <w:noProof/>
-                <w:webHidden/>
-              </w:rPr>
-              <w:t>4</w:t>
+              <w:t>14</w:t>
             </w:r>
             <w:r>
               <w:rPr>
@@ -1337,13 +1697,13 @@
               <w:lang w:eastAsia="it-CH"/>
             </w:rPr>
           </w:pPr>
-          <w:hyperlink w:anchor="_Toc114230177" w:history="1">
+          <w:hyperlink w:anchor="_Toc114835030" w:history="1">
             <w:r>
               <w:rPr>
                 <w:rStyle w:val="Collegamentoipertestuale"/>
                 <w:noProof/>
               </w:rPr>
-              <w:t>3</w:t>
+              <w:t>4</w:t>
             </w:r>
             <w:r>
               <w:rPr>
@@ -1360,7 +1720,7 @@
                 <w:rStyle w:val="Collegamentoipertestuale"/>
                 <w:noProof/>
               </w:rPr>
-              <w:t>Progettazione</w:t>
+              <w:t>Implementazione</w:t>
             </w:r>
             <w:r>
               <w:rPr>
@@ -1381,7 +1741,7 @@
                 <w:noProof/>
                 <w:webHidden/>
               </w:rPr>
-              <w:instrText xml:space="preserve"> PAGEREF _Toc114230177 \h </w:instrText>
+              <w:instrText xml:space="preserve"> PAGEREF _Toc114835030 \h </w:instrText>
             </w:r>
             <w:r>
               <w:rPr>
@@ -1401,7 +1761,99 @@
                 <w:noProof/>
                 <w:webHidden/>
               </w:rPr>
-              <w:t>4</w:t>
+              <w:t>15</w:t>
+            </w:r>
+            <w:r>
+              <w:rPr>
+                <w:noProof/>
+                <w:webHidden/>
+              </w:rPr>
+              <w:fldChar w:fldCharType="end"/>
+            </w:r>
+          </w:hyperlink>
+        </w:p>
+        <w:p>
+          <w:pPr>
+            <w:pStyle w:val="Sommario1"/>
+            <w:tabs>
+              <w:tab w:val="left" w:pos="400"/>
+              <w:tab w:val="right" w:leader="dot" w:pos="9628"/>
+            </w:tabs>
+            <w:rPr>
+              <w:rFonts w:asciiTheme="minorHAnsi" w:eastAsiaTheme="minorEastAsia" w:hAnsiTheme="minorHAnsi" w:cstheme="minorBidi"/>
+              <w:noProof/>
+              <w:sz w:val="22"/>
+              <w:szCs w:val="22"/>
+              <w:lang w:eastAsia="it-CH"/>
+            </w:rPr>
+          </w:pPr>
+          <w:hyperlink w:anchor="_Toc114835031" w:history="1">
+            <w:r>
+              <w:rPr>
+                <w:rStyle w:val="Collegamentoipertestuale"/>
+                <w:noProof/>
+                <w:lang w:val="it-IT"/>
+              </w:rPr>
+              <w:t>5</w:t>
+            </w:r>
+            <w:r>
+              <w:rPr>
+                <w:rFonts w:asciiTheme="minorHAnsi" w:eastAsiaTheme="minorEastAsia" w:hAnsiTheme="minorHAnsi" w:cstheme="minorBidi"/>
+                <w:noProof/>
+                <w:sz w:val="22"/>
+                <w:szCs w:val="22"/>
+                <w:lang w:eastAsia="it-CH"/>
+              </w:rPr>
+              <w:tab/>
+            </w:r>
+            <w:r>
+              <w:rPr>
+                <w:rStyle w:val="Collegamentoipertestuale"/>
+                <w:noProof/>
+                <w:lang w:val="it-IT"/>
+              </w:rPr>
+              <w:t>Test</w:t>
+            </w:r>
+            <w:r>
+              <w:rPr>
+                <w:noProof/>
+                <w:webHidden/>
+              </w:rPr>
+              <w:tab/>
+            </w:r>
+            <w:r>
+              <w:rPr>
+                <w:noProof/>
+                <w:webHidden/>
+              </w:rPr>
+              <w:fldChar w:fldCharType="begin"/>
+            </w:r>
+            <w:r>
+              <w:rPr>
+                <w:noProof/>
+                <w:webHidden/>
+              </w:rPr>
+              <w:instrText xml:space="preserve"> PAGEREF _Toc114835031 \h </w:instrText>
+            </w:r>
+            <w:r>
+              <w:rPr>
+                <w:noProof/>
+                <w:webHidden/>
+              </w:rPr>
+            </w:r>
+            <w:r>
+              <w:rPr>
+                <w:noProof/>
+                <w:webHidden/>
+              </w:rPr>
+              <w:fldChar w:fldCharType="separate"/>
+            </w:r>
+            <w:r>
+              <w:rPr>
+                <w:noProof/>
+                <w:webHidden/>
+              </w:rPr>
+              <w:t>15</w:t>
             </w:r>
             <w:r>
               <w:rPr>
@@ -1427,13 +1879,13 @@
               <w:lang w:eastAsia="it-CH"/>
             </w:rPr>
           </w:pPr>
-          <w:hyperlink w:anchor="_Toc114230178" w:history="1">
+          <w:hyperlink w:anchor="_Toc114835032" w:history="1">
             <w:r>
               <w:rPr>
                 <w:rStyle w:val="Collegamentoipertestuale"/>
                 <w:noProof/>
               </w:rPr>
-              <w:t>3.1</w:t>
+              <w:t>5.1</w:t>
             </w:r>
             <w:r>
               <w:rPr>
@@ -1450,7 +1902,7 @@
                 <w:rStyle w:val="Collegamentoipertestuale"/>
                 <w:noProof/>
               </w:rPr>
-              <w:t>Design dell’architettura del sistema</w:t>
+              <w:t>Protocollo di test</w:t>
             </w:r>
             <w:r>
               <w:rPr>
@@ -1471,7 +1923,7 @@
                 <w:noProof/>
                 <w:webHidden/>
               </w:rPr>
-              <w:instrText xml:space="preserve"> PAGEREF _Toc114230178 \h </w:instrText>
+              <w:instrText xml:space="preserve"> PAGEREF _Toc114835032 \h </w:instrText>
             </w:r>
             <w:r>
               <w:rPr>
@@ -1491,7 +1943,7 @@
                 <w:noProof/>
                 <w:webHidden/>
               </w:rPr>
-              <w:t>4</w:t>
+              <w:t>15</w:t>
             </w:r>
             <w:r>
               <w:rPr>
@@ -1517,13 +1969,13 @@
               <w:lang w:eastAsia="it-CH"/>
             </w:rPr>
           </w:pPr>
-          <w:hyperlink w:anchor="_Toc114230179" w:history="1">
+          <w:hyperlink w:anchor="_Toc114835033" w:history="1">
             <w:r>
               <w:rPr>
                 <w:rStyle w:val="Collegamentoipertestuale"/>
                 <w:noProof/>
               </w:rPr>
-              <w:t>3.2</w:t>
+              <w:t>5.2</w:t>
             </w:r>
             <w:r>
               <w:rPr>
@@ -1540,7 +1992,7 @@
                 <w:rStyle w:val="Collegamentoipertestuale"/>
                 <w:noProof/>
               </w:rPr>
-              <w:t>Design dei dati e database</w:t>
+              <w:t>Risultati test</w:t>
             </w:r>
             <w:r>
               <w:rPr>
@@ -1561,7 +2013,7 @@
                 <w:noProof/>
                 <w:webHidden/>
               </w:rPr>
-              <w:instrText xml:space="preserve"> PAGEREF _Toc114230179 \h </w:instrText>
+              <w:instrText xml:space="preserve"> PAGEREF _Toc114835033 \h </w:instrText>
             </w:r>
             <w:r>
               <w:rPr>
@@ -1581,7 +2033,7 @@
                 <w:noProof/>
                 <w:webHidden/>
               </w:rPr>
-              <w:t>4</w:t>
+              <w:t>16</w:t>
             </w:r>
             <w:r>
               <w:rPr>
@@ -1607,13 +2059,13 @@
               <w:lang w:eastAsia="it-CH"/>
             </w:rPr>
           </w:pPr>
-          <w:hyperlink w:anchor="_Toc114230180" w:history="1">
+          <w:hyperlink w:anchor="_Toc114835034" w:history="1">
             <w:r>
               <w:rPr>
                 <w:rStyle w:val="Collegamentoipertestuale"/>
                 <w:noProof/>
               </w:rPr>
-              <w:t>3.3</w:t>
+              <w:t>5.3</w:t>
             </w:r>
             <w:r>
               <w:rPr>
@@ -1630,7 +2082,7 @@
                 <w:rStyle w:val="Collegamentoipertestuale"/>
                 <w:noProof/>
               </w:rPr>
-              <w:t>Design delle interfacce</w:t>
+              <w:t>Mancanze/limitazioni conosciute</w:t>
             </w:r>
             <w:r>
               <w:rPr>
@@ -1651,7 +2103,7 @@
                 <w:noProof/>
                 <w:webHidden/>
               </w:rPr>
-              <w:instrText xml:space="preserve"> PAGEREF _Toc114230180 \h </w:instrText>
+              <w:instrText xml:space="preserve"> PAGEREF _Toc114835034 \h </w:instrText>
             </w:r>
             <w:r>
               <w:rPr>
@@ -1671,7 +2123,191 @@
                 <w:noProof/>
                 <w:webHidden/>
               </w:rPr>
-              <w:t>4</w:t>
+              <w:t>16</w:t>
+            </w:r>
+            <w:r>
+              <w:rPr>
+                <w:noProof/>
+                <w:webHidden/>
+              </w:rPr>
+              <w:fldChar w:fldCharType="end"/>
+            </w:r>
+          </w:hyperlink>
+        </w:p>
+        <w:p>
+          <w:pPr>
+            <w:pStyle w:val="Sommario1"/>
+            <w:tabs>
+              <w:tab w:val="left" w:pos="400"/>
+              <w:tab w:val="right" w:leader="dot" w:pos="9628"/>
+            </w:tabs>
+            <w:rPr>
+              <w:rFonts w:asciiTheme="minorHAnsi" w:eastAsiaTheme="minorEastAsia" w:hAnsiTheme="minorHAnsi" w:cstheme="minorBidi"/>
+              <w:noProof/>
+              <w:sz w:val="22"/>
+              <w:szCs w:val="22"/>
+              <w:lang w:eastAsia="it-CH"/>
+            </w:rPr>
+          </w:pPr>
+          <w:hyperlink w:anchor="_Toc114835035" w:history="1">
+            <w:r>
+              <w:rPr>
+                <w:rStyle w:val="Collegamentoipertestuale"/>
+                <w:noProof/>
+                <w:lang w:val="it-IT"/>
+              </w:rPr>
+              <w:t>6</w:t>
+            </w:r>
+            <w:r>
+              <w:rPr>
+                <w:rFonts w:asciiTheme="minorHAnsi" w:eastAsiaTheme="minorEastAsia" w:hAnsiTheme="minorHAnsi" w:cstheme="minorBidi"/>
+                <w:noProof/>
+                <w:sz w:val="22"/>
+                <w:szCs w:val="22"/>
+                <w:lang w:eastAsia="it-CH"/>
+              </w:rPr>
+              <w:tab/>
+            </w:r>
+            <w:r>
+              <w:rPr>
+                <w:rStyle w:val="Collegamentoipertestuale"/>
+                <w:noProof/>
+                <w:lang w:val="it-IT"/>
+              </w:rPr>
+              <w:t>Consuntivo</w:t>
+            </w:r>
+            <w:r>
+              <w:rPr>
+                <w:noProof/>
+                <w:webHidden/>
+              </w:rPr>
+              <w:tab/>
+            </w:r>
+            <w:r>
+              <w:rPr>
+                <w:noProof/>
+                <w:webHidden/>
+              </w:rPr>
+              <w:fldChar w:fldCharType="begin"/>
+            </w:r>
+            <w:r>
+              <w:rPr>
+                <w:noProof/>
+                <w:webHidden/>
+              </w:rPr>
+              <w:instrText xml:space="preserve"> PAGEREF _Toc114835035 \h </w:instrText>
+            </w:r>
+            <w:r>
+              <w:rPr>
+                <w:noProof/>
+                <w:webHidden/>
+              </w:rPr>
+            </w:r>
+            <w:r>
+              <w:rPr>
+                <w:noProof/>
+                <w:webHidden/>
+              </w:rPr>
+              <w:fldChar w:fldCharType="separate"/>
+            </w:r>
+            <w:r>
+              <w:rPr>
+                <w:noProof/>
+                <w:webHidden/>
+              </w:rPr>
+              <w:t>16</w:t>
+            </w:r>
+            <w:r>
+              <w:rPr>
+                <w:noProof/>
+                <w:webHidden/>
+              </w:rPr>
+              <w:fldChar w:fldCharType="end"/>
+            </w:r>
+          </w:hyperlink>
+        </w:p>
+        <w:p>
+          <w:pPr>
+            <w:pStyle w:val="Sommario1"/>
+            <w:tabs>
+              <w:tab w:val="left" w:pos="400"/>
+              <w:tab w:val="right" w:leader="dot" w:pos="9628"/>
+            </w:tabs>
+            <w:rPr>
+              <w:rFonts w:asciiTheme="minorHAnsi" w:eastAsiaTheme="minorEastAsia" w:hAnsiTheme="minorHAnsi" w:cstheme="minorBidi"/>
+              <w:noProof/>
+              <w:sz w:val="22"/>
+              <w:szCs w:val="22"/>
+              <w:lang w:eastAsia="it-CH"/>
+            </w:rPr>
+          </w:pPr>
+          <w:hyperlink w:anchor="_Toc114835036" w:history="1">
+            <w:r>
+              <w:rPr>
+                <w:rStyle w:val="Collegamentoipertestuale"/>
+                <w:noProof/>
+                <w:lang w:val="it-IT"/>
+              </w:rPr>
+              <w:t>7</w:t>
+            </w:r>
+            <w:r>
+              <w:rPr>
+                <w:rFonts w:asciiTheme="minorHAnsi" w:eastAsiaTheme="minorEastAsia" w:hAnsiTheme="minorHAnsi" w:cstheme="minorBidi"/>
+                <w:noProof/>
+                <w:sz w:val="22"/>
+                <w:szCs w:val="22"/>
+                <w:lang w:eastAsia="it-CH"/>
+              </w:rPr>
+              <w:tab/>
+            </w:r>
+            <w:r>
+              <w:rPr>
+                <w:rStyle w:val="Collegamentoipertestuale"/>
+                <w:noProof/>
+                <w:lang w:val="it-IT"/>
+              </w:rPr>
+              <w:t>Conclusioni</w:t>
+            </w:r>
+            <w:r>
+              <w:rPr>
+                <w:noProof/>
+                <w:webHidden/>
+              </w:rPr>
+              <w:tab/>
+            </w:r>
+            <w:r>
+              <w:rPr>
+                <w:noProof/>
+                <w:webHidden/>
+              </w:rPr>
+              <w:fldChar w:fldCharType="begin"/>
+            </w:r>
+            <w:r>
+              <w:rPr>
+                <w:noProof/>
+                <w:webHidden/>
+              </w:rPr>
+              <w:instrText xml:space="preserve"> PAGEREF _Toc114835036 \h </w:instrText>
+            </w:r>
+            <w:r>
+              <w:rPr>
+                <w:noProof/>
+                <w:webHidden/>
+              </w:rPr>
+            </w:r>
+            <w:r>
+              <w:rPr>
+                <w:noProof/>
+                <w:webHidden/>
+              </w:rPr>
+              <w:fldChar w:fldCharType="separate"/>
+            </w:r>
+            <w:r>
+              <w:rPr>
+                <w:noProof/>
+                <w:webHidden/>
+              </w:rPr>
+              <w:t>16</w:t>
             </w:r>
             <w:r>
               <w:rPr>
@@ -1697,13 +2333,13 @@
               <w:lang w:eastAsia="it-CH"/>
             </w:rPr>
           </w:pPr>
-          <w:hyperlink w:anchor="_Toc114230181" w:history="1">
+          <w:hyperlink w:anchor="_Toc114835037" w:history="1">
             <w:r>
               <w:rPr>
                 <w:rStyle w:val="Collegamentoipertestuale"/>
                 <w:noProof/>
               </w:rPr>
-              <w:t>3.4</w:t>
+              <w:t>7.1</w:t>
             </w:r>
             <w:r>
               <w:rPr>
@@ -1720,7 +2356,7 @@
                 <w:rStyle w:val="Collegamentoipertestuale"/>
                 <w:noProof/>
               </w:rPr>
-              <w:t>Design procedurale</w:t>
+              <w:t>Sviluppi futuri</w:t>
             </w:r>
             <w:r>
               <w:rPr>
@@ -1741,7 +2377,7 @@
                 <w:noProof/>
                 <w:webHidden/>
               </w:rPr>
-              <w:instrText xml:space="preserve"> PAGEREF _Toc114230181 \h </w:instrText>
+              <w:instrText xml:space="preserve"> PAGEREF _Toc114835037 \h </w:instrText>
             </w:r>
             <w:r>
               <w:rPr>
@@ -1761,7 +2397,97 @@
                 <w:noProof/>
                 <w:webHidden/>
               </w:rPr>
-              <w:t>4</w:t>
+              <w:t>16</w:t>
+            </w:r>
+            <w:r>
+              <w:rPr>
+                <w:noProof/>
+                <w:webHidden/>
+              </w:rPr>
+              <w:fldChar w:fldCharType="end"/>
+            </w:r>
+          </w:hyperlink>
+        </w:p>
+        <w:p>
+          <w:pPr>
+            <w:pStyle w:val="Sommario2"/>
+            <w:tabs>
+              <w:tab w:val="left" w:pos="800"/>
+              <w:tab w:val="right" w:leader="dot" w:pos="9628"/>
+            </w:tabs>
+            <w:rPr>
+              <w:rFonts w:asciiTheme="minorHAnsi" w:eastAsiaTheme="minorEastAsia" w:hAnsiTheme="minorHAnsi" w:cstheme="minorBidi"/>
+              <w:noProof/>
+              <w:sz w:val="22"/>
+              <w:szCs w:val="22"/>
+              <w:lang w:eastAsia="it-CH"/>
+            </w:rPr>
+          </w:pPr>
+          <w:hyperlink w:anchor="_Toc114835038" w:history="1">
+            <w:r>
+              <w:rPr>
+                <w:rStyle w:val="Collegamentoipertestuale"/>
+                <w:noProof/>
+              </w:rPr>
+              <w:t>7.2</w:t>
+            </w:r>
+            <w:r>
+              <w:rPr>
+                <w:rFonts w:asciiTheme="minorHAnsi" w:eastAsiaTheme="minorEastAsia" w:hAnsiTheme="minorHAnsi" w:cstheme="minorBidi"/>
+                <w:noProof/>
+                <w:sz w:val="22"/>
+                <w:szCs w:val="22"/>
+                <w:lang w:eastAsia="it-CH"/>
+              </w:rPr>
+              <w:tab/>
+            </w:r>
+            <w:r>
+              <w:rPr>
+                <w:rStyle w:val="Collegamentoipertestuale"/>
+                <w:noProof/>
+              </w:rPr>
+              <w:t>Considerazioni personali</w:t>
+            </w:r>
+            <w:r>
+              <w:rPr>
+                <w:noProof/>
+                <w:webHidden/>
+              </w:rPr>
+              <w:tab/>
+            </w:r>
+            <w:r>
+              <w:rPr>
+                <w:noProof/>
+                <w:webHidden/>
+              </w:rPr>
+              <w:fldChar w:fldCharType="begin"/>
+            </w:r>
+            <w:r>
+              <w:rPr>
+                <w:noProof/>
+                <w:webHidden/>
+              </w:rPr>
+              <w:instrText xml:space="preserve"> PAGEREF _Toc114835038 \h </w:instrText>
+            </w:r>
+            <w:r>
+              <w:rPr>
+                <w:noProof/>
+                <w:webHidden/>
+              </w:rPr>
+            </w:r>
+            <w:r>
+              <w:rPr>
+                <w:noProof/>
+                <w:webHidden/>
+              </w:rPr>
+              <w:fldChar w:fldCharType="separate"/>
+            </w:r>
+            <w:r>
+              <w:rPr>
+                <w:noProof/>
+                <w:webHidden/>
+              </w:rPr>
+              <w:t>16</w:t>
             </w:r>
             <w:r>
               <w:rPr>
@@ -1787,13 +2513,14 @@
               <w:lang w:eastAsia="it-CH"/>
             </w:rPr>
           </w:pPr>
-          <w:hyperlink w:anchor="_Toc114230182" w:history="1">
+          <w:hyperlink w:anchor="_Toc114835039" w:history="1">
             <w:r>
               <w:rPr>
                 <w:rStyle w:val="Collegamentoipertestuale"/>
                 <w:noProof/>
-              </w:rPr>
-              <w:t>4</w:t>
+                <w:lang w:val="it-IT"/>
+              </w:rPr>
+              <w:t>8</w:t>
             </w:r>
             <w:r>
               <w:rPr>
@@ -1809,8 +2536,9 @@
               <w:rPr>
                 <w:rStyle w:val="Collegamentoipertestuale"/>
                 <w:noProof/>
-              </w:rPr>
-              <w:t>Implementazione</w:t>
+                <w:lang w:val="it-IT"/>
+              </w:rPr>
+              <w:t>Glossario</w:t>
             </w:r>
             <w:r>
               <w:rPr>
@@ -1831,7 +2559,7 @@
                 <w:noProof/>
                 <w:webHidden/>
               </w:rPr>
-              <w:instrText xml:space="preserve"> PAGEREF _Toc114230182 \h </w:instrText>
+              <w:instrText xml:space="preserve"> PAGEREF _Toc114835039 \h </w:instrText>
             </w:r>
             <w:r>
               <w:rPr>
@@ -1851,7 +2579,7 @@
                 <w:noProof/>
                 <w:webHidden/>
               </w:rPr>
-              <w:t>5</w:t>
+              <w:t>16</w:t>
             </w:r>
             <w:r>
               <w:rPr>
@@ -1877,14 +2605,14 @@
               <w:lang w:eastAsia="it-CH"/>
             </w:rPr>
           </w:pPr>
-          <w:hyperlink w:anchor="_Toc114230183" w:history="1">
+          <w:hyperlink w:anchor="_Toc114835040" w:history="1">
             <w:r>
               <w:rPr>
                 <w:rStyle w:val="Collegamentoipertestuale"/>
                 <w:noProof/>
                 <w:lang w:val="it-IT"/>
               </w:rPr>
-              <w:t>5</w:t>
+              <w:t>9</w:t>
             </w:r>
             <w:r>
               <w:rPr>
@@ -1902,7 +2630,7 @@
                 <w:noProof/>
                 <w:lang w:val="it-IT"/>
               </w:rPr>
-              <w:t>Test</w:t>
+              <w:t>Bibliografia</w:t>
             </w:r>
             <w:r>
               <w:rPr>
@@ -1923,7 +2651,7 @@
                 <w:noProof/>
                 <w:webHidden/>
               </w:rPr>
-              <w:instrText xml:space="preserve"> PAGEREF _Toc114230183 \h </w:instrText>
+              <w:instrText xml:space="preserve"> PAGEREF _Toc114835040 \h </w:instrText>
             </w:r>
             <w:r>
               <w:rPr>
@@ -1943,7 +2671,7 @@
                 <w:noProof/>
                 <w:webHidden/>
               </w:rPr>
-              <w:t>5</w:t>
+              <w:t>17</w:t>
             </w:r>
             <w:r>
               <w:rPr>
@@ -1969,13 +2697,13 @@
               <w:lang w:eastAsia="it-CH"/>
             </w:rPr>
           </w:pPr>
-          <w:hyperlink w:anchor="_Toc114230184" w:history="1">
+          <w:hyperlink w:anchor="_Toc114835041" w:history="1">
             <w:r>
               <w:rPr>
                 <w:rStyle w:val="Collegamentoipertestuale"/>
                 <w:noProof/>
               </w:rPr>
-              <w:t>5.1</w:t>
+              <w:t>9.1</w:t>
             </w:r>
             <w:r>
               <w:rPr>
@@ -1992,7 +2720,7 @@
                 <w:rStyle w:val="Collegamentoipertestuale"/>
                 <w:noProof/>
               </w:rPr>
-              <w:t>Protocollo di test</w:t>
+              <w:t>Bibliografia per articoli di riviste:</w:t>
             </w:r>
             <w:r>
               <w:rPr>
@@ -2013,7 +2741,7 @@
                 <w:noProof/>
                 <w:webHidden/>
               </w:rPr>
-              <w:instrText xml:space="preserve"> PAGEREF _Toc114230184 \h </w:instrText>
+              <w:instrText xml:space="preserve"> PAGEREF _Toc114835041 \h </w:instrText>
             </w:r>
             <w:r>
               <w:rPr>
@@ -2033,7 +2761,7 @@
                 <w:noProof/>
                 <w:webHidden/>
               </w:rPr>
-              <w:t>5</w:t>
+              <w:t>17</w:t>
             </w:r>
             <w:r>
               <w:rPr>
@@ -2059,13 +2787,13 @@
               <w:lang w:eastAsia="it-CH"/>
             </w:rPr>
           </w:pPr>
-          <w:hyperlink w:anchor="_Toc114230185" w:history="1">
+          <w:hyperlink w:anchor="_Toc114835042" w:history="1">
             <w:r>
               <w:rPr>
                 <w:rStyle w:val="Collegamentoipertestuale"/>
                 <w:noProof/>
               </w:rPr>
-              <w:t>5.2</w:t>
+              <w:t>9.2</w:t>
             </w:r>
             <w:r>
               <w:rPr>
@@ -2082,7 +2810,7 @@
                 <w:rStyle w:val="Collegamentoipertestuale"/>
                 <w:noProof/>
               </w:rPr>
-              <w:t>Risultati test</w:t>
+              <w:t>Bibliografia per libri</w:t>
             </w:r>
             <w:r>
               <w:rPr>
@@ -2103,7 +2831,7 @@
                 <w:noProof/>
                 <w:webHidden/>
               </w:rPr>
-              <w:instrText xml:space="preserve"> PAGEREF _Toc114230185 \h </w:instrText>
+              <w:instrText xml:space="preserve"> PAGEREF _Toc114835042 \h </w:instrText>
             </w:r>
             <w:r>
               <w:rPr>
@@ -2123,7 +2851,7 @@
                 <w:noProof/>
                 <w:webHidden/>
               </w:rPr>
-              <w:t>6</w:t>
+              <w:t>17</w:t>
             </w:r>
             <w:r>
               <w:rPr>
@@ -2149,13 +2877,13 @@
               <w:lang w:eastAsia="it-CH"/>
             </w:rPr>
           </w:pPr>
-          <w:hyperlink w:anchor="_Toc114230186" w:history="1">
+          <w:hyperlink w:anchor="_Toc114835043" w:history="1">
             <w:r>
               <w:rPr>
                 <w:rStyle w:val="Collegamentoipertestuale"/>
                 <w:noProof/>
               </w:rPr>
-              <w:t>5.3</w:t>
+              <w:t>9.3</w:t>
             </w:r>
             <w:r>
               <w:rPr>
@@ -2172,7 +2900,7 @@
                 <w:rStyle w:val="Collegamentoipertestuale"/>
                 <w:noProof/>
               </w:rPr>
-              <w:t>Mancanze/limitazioni conosciute</w:t>
+              <w:t>Sitografia</w:t>
             </w:r>
             <w:r>
               <w:rPr>
@@ -2193,7 +2921,7 @@
                 <w:noProof/>
                 <w:webHidden/>
               </w:rPr>
-              <w:instrText xml:space="preserve"> PAGEREF _Toc114230186 \h </w:instrText>
+              <w:instrText xml:space="preserve"> PAGEREF _Toc114835043 \h </w:instrText>
             </w:r>
             <w:r>
               <w:rPr>
@@ -2213,825 +2941,7 @@
                 <w:noProof/>
                 <w:webHidden/>
               </w:rPr>
-              <w:t>6</w:t>
-            </w:r>
-            <w:r>
-              <w:rPr>
-                <w:noProof/>
-                <w:webHidden/>
-              </w:rPr>
-              <w:fldChar w:fldCharType="end"/>
-            </w:r>
-          </w:hyperlink>
-        </w:p>
-        <w:p>
-          <w:pPr>
-            <w:pStyle w:val="Sommario1"/>
-            <w:tabs>
-              <w:tab w:val="left" w:pos="400"/>
-              <w:tab w:val="right" w:leader="dot" w:pos="9628"/>
-            </w:tabs>
-            <w:rPr>
-              <w:rFonts w:asciiTheme="minorHAnsi" w:eastAsiaTheme="minorEastAsia" w:hAnsiTheme="minorHAnsi" w:cstheme="minorBidi"/>
-              <w:noProof/>
-              <w:sz w:val="22"/>
-              <w:szCs w:val="22"/>
-              <w:lang w:eastAsia="it-CH"/>
-            </w:rPr>
-          </w:pPr>
-          <w:hyperlink w:anchor="_Toc114230187" w:history="1">
-            <w:r>
-              <w:rPr>
-                <w:rStyle w:val="Collegamentoipertestuale"/>
-                <w:noProof/>
-                <w:lang w:val="it-IT"/>
-              </w:rPr>
-              <w:t>6</w:t>
-            </w:r>
-            <w:r>
-              <w:rPr>
-                <w:rFonts w:asciiTheme="minorHAnsi" w:eastAsiaTheme="minorEastAsia" w:hAnsiTheme="minorHAnsi" w:cstheme="minorBidi"/>
-                <w:noProof/>
-                <w:sz w:val="22"/>
-                <w:szCs w:val="22"/>
-                <w:lang w:eastAsia="it-CH"/>
-              </w:rPr>
-              <w:tab/>
-            </w:r>
-            <w:r>
-              <w:rPr>
-                <w:rStyle w:val="Collegamentoipertestuale"/>
-                <w:noProof/>
-                <w:lang w:val="it-IT"/>
-              </w:rPr>
-              <w:t>Consuntivo</w:t>
-            </w:r>
-            <w:r>
-              <w:rPr>
-                <w:noProof/>
-                <w:webHidden/>
-              </w:rPr>
-              <w:tab/>
-            </w:r>
-            <w:r>
-              <w:rPr>
-                <w:noProof/>
-                <w:webHidden/>
-              </w:rPr>
-              <w:fldChar w:fldCharType="begin"/>
-            </w:r>
-            <w:r>
-              <w:rPr>
-                <w:noProof/>
-                <w:webHidden/>
-              </w:rPr>
-              <w:instrText xml:space="preserve"> PAGEREF _Toc114230187 \h </w:instrText>
-            </w:r>
-            <w:r>
-              <w:rPr>
-                <w:noProof/>
-                <w:webHidden/>
-              </w:rPr>
-            </w:r>
-            <w:r>
-              <w:rPr>
-                <w:noProof/>
-                <w:webHidden/>
-              </w:rPr>
-              <w:fldChar w:fldCharType="separate"/>
-            </w:r>
-            <w:r>
-              <w:rPr>
-                <w:noProof/>
-                <w:webHidden/>
-              </w:rPr>
-              <w:t>6</w:t>
-            </w:r>
-            <w:r>
-              <w:rPr>
-                <w:noProof/>
-                <w:webHidden/>
-              </w:rPr>
-              <w:fldChar w:fldCharType="end"/>
-            </w:r>
-          </w:hyperlink>
-        </w:p>
-        <w:p>
-          <w:pPr>
-            <w:pStyle w:val="Sommario1"/>
-            <w:tabs>
-              <w:tab w:val="left" w:pos="400"/>
-              <w:tab w:val="right" w:leader="dot" w:pos="9628"/>
-            </w:tabs>
-            <w:rPr>
-              <w:rFonts w:asciiTheme="minorHAnsi" w:eastAsiaTheme="minorEastAsia" w:hAnsiTheme="minorHAnsi" w:cstheme="minorBidi"/>
-              <w:noProof/>
-              <w:sz w:val="22"/>
-              <w:szCs w:val="22"/>
-              <w:lang w:eastAsia="it-CH"/>
-            </w:rPr>
-          </w:pPr>
-          <w:hyperlink w:anchor="_Toc114230188" w:history="1">
-            <w:r>
-              <w:rPr>
-                <w:rStyle w:val="Collegamentoipertestuale"/>
-                <w:noProof/>
-                <w:lang w:val="it-IT"/>
-              </w:rPr>
-              <w:t>7</w:t>
-            </w:r>
-            <w:r>
-              <w:rPr>
-                <w:rFonts w:asciiTheme="minorHAnsi" w:eastAsiaTheme="minorEastAsia" w:hAnsiTheme="minorHAnsi" w:cstheme="minorBidi"/>
-                <w:noProof/>
-                <w:sz w:val="22"/>
-                <w:szCs w:val="22"/>
-                <w:lang w:eastAsia="it-CH"/>
-              </w:rPr>
-              <w:tab/>
-            </w:r>
-            <w:r>
-              <w:rPr>
-                <w:rStyle w:val="Collegamentoipertestuale"/>
-                <w:noProof/>
-                <w:lang w:val="it-IT"/>
-              </w:rPr>
-              <w:t>Conclusioni</w:t>
-            </w:r>
-            <w:r>
-              <w:rPr>
-                <w:noProof/>
-                <w:webHidden/>
-              </w:rPr>
-              <w:tab/>
-            </w:r>
-            <w:r>
-              <w:rPr>
-                <w:noProof/>
-                <w:webHidden/>
-              </w:rPr>
-              <w:fldChar w:fldCharType="begin"/>
-            </w:r>
-            <w:r>
-              <w:rPr>
-                <w:noProof/>
-                <w:webHidden/>
-              </w:rPr>
-              <w:instrText xml:space="preserve"> PAGEREF _Toc114230188 \h </w:instrText>
-            </w:r>
-            <w:r>
-              <w:rPr>
-                <w:noProof/>
-                <w:webHidden/>
-              </w:rPr>
-            </w:r>
-            <w:r>
-              <w:rPr>
-                <w:noProof/>
-                <w:webHidden/>
-              </w:rPr>
-              <w:fldChar w:fldCharType="separate"/>
-            </w:r>
-            <w:r>
-              <w:rPr>
-                <w:noProof/>
-                <w:webHidden/>
-              </w:rPr>
-              <w:t>6</w:t>
-            </w:r>
-            <w:r>
-              <w:rPr>
-                <w:noProof/>
-                <w:webHidden/>
-              </w:rPr>
-              <w:fldChar w:fldCharType="end"/>
-            </w:r>
-          </w:hyperlink>
-        </w:p>
-        <w:p>
-          <w:pPr>
-            <w:pStyle w:val="Sommario2"/>
-            <w:tabs>
-              <w:tab w:val="left" w:pos="800"/>
-              <w:tab w:val="right" w:leader="dot" w:pos="9628"/>
-            </w:tabs>
-            <w:rPr>
-              <w:rFonts w:asciiTheme="minorHAnsi" w:eastAsiaTheme="minorEastAsia" w:hAnsiTheme="minorHAnsi" w:cstheme="minorBidi"/>
-              <w:noProof/>
-              <w:sz w:val="22"/>
-              <w:szCs w:val="22"/>
-              <w:lang w:eastAsia="it-CH"/>
-            </w:rPr>
-          </w:pPr>
-          <w:hyperlink w:anchor="_Toc114230189" w:history="1">
-            <w:r>
-              <w:rPr>
-                <w:rStyle w:val="Collegamentoipertestuale"/>
-                <w:noProof/>
-              </w:rPr>
-              <w:t>7.1</w:t>
-            </w:r>
-            <w:r>
-              <w:rPr>
-                <w:rFonts w:asciiTheme="minorHAnsi" w:eastAsiaTheme="minorEastAsia" w:hAnsiTheme="minorHAnsi" w:cstheme="minorBidi"/>
-                <w:noProof/>
-                <w:sz w:val="22"/>
-                <w:szCs w:val="22"/>
-                <w:lang w:eastAsia="it-CH"/>
-              </w:rPr>
-              <w:tab/>
-            </w:r>
-            <w:r>
-              <w:rPr>
-                <w:rStyle w:val="Collegamentoipertestuale"/>
-                <w:noProof/>
-              </w:rPr>
-              <w:t>Sviluppi futuri</w:t>
-            </w:r>
-            <w:r>
-              <w:rPr>
-                <w:noProof/>
-                <w:webHidden/>
-              </w:rPr>
-              <w:tab/>
-            </w:r>
-            <w:r>
-              <w:rPr>
-                <w:noProof/>
-                <w:webHidden/>
-              </w:rPr>
-              <w:fldChar w:fldCharType="begin"/>
-            </w:r>
-            <w:r>
-              <w:rPr>
-                <w:noProof/>
-                <w:webHidden/>
-              </w:rPr>
-              <w:instrText xml:space="preserve"> PAGEREF _Toc114230189 \h </w:instrText>
-            </w:r>
-            <w:r>
-              <w:rPr>
-                <w:noProof/>
-                <w:webHidden/>
-              </w:rPr>
-            </w:r>
-            <w:r>
-              <w:rPr>
-                <w:noProof/>
-                <w:webHidden/>
-              </w:rPr>
-              <w:fldChar w:fldCharType="separate"/>
-            </w:r>
-            <w:r>
-              <w:rPr>
-                <w:noProof/>
-                <w:webHidden/>
-              </w:rPr>
-              <w:t>6</w:t>
-            </w:r>
-            <w:r>
-              <w:rPr>
-                <w:noProof/>
-                <w:webHidden/>
-              </w:rPr>
-              <w:fldChar w:fldCharType="end"/>
-            </w:r>
-          </w:hyperlink>
-        </w:p>
-        <w:p>
-          <w:pPr>
-            <w:pStyle w:val="Sommario2"/>
-            <w:tabs>
-              <w:tab w:val="left" w:pos="800"/>
-              <w:tab w:val="right" w:leader="dot" w:pos="9628"/>
-            </w:tabs>
-            <w:rPr>
-              <w:rFonts w:asciiTheme="minorHAnsi" w:eastAsiaTheme="minorEastAsia" w:hAnsiTheme="minorHAnsi" w:cstheme="minorBidi"/>
-              <w:noProof/>
-              <w:sz w:val="22"/>
-              <w:szCs w:val="22"/>
-              <w:lang w:eastAsia="it-CH"/>
-            </w:rPr>
-          </w:pPr>
-          <w:hyperlink w:anchor="_Toc114230190" w:history="1">
-            <w:r>
-              <w:rPr>
-                <w:rStyle w:val="Collegamentoipertestuale"/>
-                <w:noProof/>
-              </w:rPr>
-              <w:t>7.2</w:t>
-            </w:r>
-            <w:r>
-              <w:rPr>
-                <w:rFonts w:asciiTheme="minorHAnsi" w:eastAsiaTheme="minorEastAsia" w:hAnsiTheme="minorHAnsi" w:cstheme="minorBidi"/>
-                <w:noProof/>
-                <w:sz w:val="22"/>
-                <w:szCs w:val="22"/>
-                <w:lang w:eastAsia="it-CH"/>
-              </w:rPr>
-              <w:tab/>
-            </w:r>
-            <w:r>
-              <w:rPr>
-                <w:rStyle w:val="Collegamentoipertestuale"/>
-                <w:noProof/>
-              </w:rPr>
-              <w:t>Considerazioni personali</w:t>
-            </w:r>
-            <w:r>
-              <w:rPr>
-                <w:noProof/>
-                <w:webHidden/>
-              </w:rPr>
-              <w:tab/>
-            </w:r>
-            <w:r>
-              <w:rPr>
-                <w:noProof/>
-                <w:webHidden/>
-              </w:rPr>
-              <w:fldChar w:fldCharType="begin"/>
-            </w:r>
-            <w:r>
-              <w:rPr>
-                <w:noProof/>
-                <w:webHidden/>
-              </w:rPr>
-              <w:instrText xml:space="preserve"> PAGEREF _Toc114230190 \h </w:instrText>
-            </w:r>
-            <w:r>
-              <w:rPr>
-                <w:noProof/>
-                <w:webHidden/>
-              </w:rPr>
-            </w:r>
-            <w:r>
-              <w:rPr>
-                <w:noProof/>
-                <w:webHidden/>
-              </w:rPr>
-              <w:fldChar w:fldCharType="separate"/>
-            </w:r>
-            <w:r>
-              <w:rPr>
-                <w:noProof/>
-                <w:webHidden/>
-              </w:rPr>
-              <w:t>6</w:t>
-            </w:r>
-            <w:r>
-              <w:rPr>
-                <w:noProof/>
-                <w:webHidden/>
-              </w:rPr>
-              <w:fldChar w:fldCharType="end"/>
-            </w:r>
-          </w:hyperlink>
-        </w:p>
-        <w:p>
-          <w:pPr>
-            <w:pStyle w:val="Sommario1"/>
-            <w:tabs>
-              <w:tab w:val="left" w:pos="400"/>
-              <w:tab w:val="right" w:leader="dot" w:pos="9628"/>
-            </w:tabs>
-            <w:rPr>
-              <w:rFonts w:asciiTheme="minorHAnsi" w:eastAsiaTheme="minorEastAsia" w:hAnsiTheme="minorHAnsi" w:cstheme="minorBidi"/>
-              <w:noProof/>
-              <w:sz w:val="22"/>
-              <w:szCs w:val="22"/>
-              <w:lang w:eastAsia="it-CH"/>
-            </w:rPr>
-          </w:pPr>
-          <w:hyperlink w:anchor="_Toc114230191" w:history="1">
-            <w:r>
-              <w:rPr>
-                <w:rStyle w:val="Collegamentoipertestuale"/>
-                <w:noProof/>
-                <w:lang w:val="it-IT"/>
-              </w:rPr>
-              <w:t>8</w:t>
-            </w:r>
-            <w:r>
-              <w:rPr>
-                <w:rFonts w:asciiTheme="minorHAnsi" w:eastAsiaTheme="minorEastAsia" w:hAnsiTheme="minorHAnsi" w:cstheme="minorBidi"/>
-                <w:noProof/>
-                <w:sz w:val="22"/>
-                <w:szCs w:val="22"/>
-                <w:lang w:eastAsia="it-CH"/>
-              </w:rPr>
-              <w:tab/>
-            </w:r>
-            <w:r>
-              <w:rPr>
-                <w:rStyle w:val="Collegamentoipertestuale"/>
-                <w:noProof/>
-                <w:lang w:val="it-IT"/>
-              </w:rPr>
-              <w:t>Glossario</w:t>
-            </w:r>
-            <w:r>
-              <w:rPr>
-                <w:noProof/>
-                <w:webHidden/>
-              </w:rPr>
-              <w:tab/>
-            </w:r>
-            <w:r>
-              <w:rPr>
-                <w:noProof/>
-                <w:webHidden/>
-              </w:rPr>
-              <w:fldChar w:fldCharType="begin"/>
-            </w:r>
-            <w:r>
-              <w:rPr>
-                <w:noProof/>
-                <w:webHidden/>
-              </w:rPr>
-              <w:instrText xml:space="preserve"> PAGEREF _Toc114230191 \h </w:instrText>
-            </w:r>
-            <w:r>
-              <w:rPr>
-                <w:noProof/>
-                <w:webHidden/>
-              </w:rPr>
-            </w:r>
-            <w:r>
-              <w:rPr>
-                <w:noProof/>
-                <w:webHidden/>
-              </w:rPr>
-              <w:fldChar w:fldCharType="separate"/>
-            </w:r>
-            <w:r>
-              <w:rPr>
-                <w:noProof/>
-                <w:webHidden/>
-              </w:rPr>
-              <w:t>6</w:t>
-            </w:r>
-            <w:r>
-              <w:rPr>
-                <w:noProof/>
-                <w:webHidden/>
-              </w:rPr>
-              <w:fldChar w:fldCharType="end"/>
-            </w:r>
-          </w:hyperlink>
-        </w:p>
-        <w:p>
-          <w:pPr>
-            <w:pStyle w:val="Sommario1"/>
-            <w:tabs>
-              <w:tab w:val="left" w:pos="400"/>
-              <w:tab w:val="right" w:leader="dot" w:pos="9628"/>
-            </w:tabs>
-            <w:rPr>
-              <w:rFonts w:asciiTheme="minorHAnsi" w:eastAsiaTheme="minorEastAsia" w:hAnsiTheme="minorHAnsi" w:cstheme="minorBidi"/>
-              <w:noProof/>
-              <w:sz w:val="22"/>
-              <w:szCs w:val="22"/>
-              <w:lang w:eastAsia="it-CH"/>
-            </w:rPr>
-          </w:pPr>
-          <w:hyperlink w:anchor="_Toc114230192" w:history="1">
-            <w:r>
-              <w:rPr>
-                <w:rStyle w:val="Collegamentoipertestuale"/>
-                <w:noProof/>
-                <w:lang w:val="it-IT"/>
-              </w:rPr>
-              <w:t>9</w:t>
-            </w:r>
-            <w:r>
-              <w:rPr>
-                <w:rFonts w:asciiTheme="minorHAnsi" w:eastAsiaTheme="minorEastAsia" w:hAnsiTheme="minorHAnsi" w:cstheme="minorBidi"/>
-                <w:noProof/>
-                <w:sz w:val="22"/>
-                <w:szCs w:val="22"/>
-                <w:lang w:eastAsia="it-CH"/>
-              </w:rPr>
-              <w:tab/>
-            </w:r>
-            <w:r>
-              <w:rPr>
-                <w:rStyle w:val="Collegamentoipertestuale"/>
-                <w:noProof/>
-                <w:lang w:val="it-IT"/>
-              </w:rPr>
-              <w:t>Bibliografia</w:t>
-            </w:r>
-            <w:r>
-              <w:rPr>
-                <w:noProof/>
-                <w:webHidden/>
-              </w:rPr>
-              <w:tab/>
-            </w:r>
-            <w:r>
-              <w:rPr>
-                <w:noProof/>
-                <w:webHidden/>
-              </w:rPr>
-              <w:fldChar w:fldCharType="begin"/>
-            </w:r>
-            <w:r>
-              <w:rPr>
-                <w:noProof/>
-                <w:webHidden/>
-              </w:rPr>
-              <w:instrText xml:space="preserve"> PAGEREF _Toc114230192 \h </w:instrText>
-            </w:r>
-            <w:r>
-              <w:rPr>
-                <w:noProof/>
-                <w:webHidden/>
-              </w:rPr>
-            </w:r>
-            <w:r>
-              <w:rPr>
-                <w:noProof/>
-                <w:webHidden/>
-              </w:rPr>
-              <w:fldChar w:fldCharType="separate"/>
-            </w:r>
-            <w:r>
-              <w:rPr>
-                <w:noProof/>
-                <w:webHidden/>
-              </w:rPr>
-              <w:t>7</w:t>
-            </w:r>
-            <w:r>
-              <w:rPr>
-                <w:noProof/>
-                <w:webHidden/>
-              </w:rPr>
-              <w:fldChar w:fldCharType="end"/>
-            </w:r>
-          </w:hyperlink>
-        </w:p>
-        <w:p>
-          <w:pPr>
-            <w:pStyle w:val="Sommario2"/>
-            <w:tabs>
-              <w:tab w:val="left" w:pos="800"/>
-              <w:tab w:val="right" w:leader="dot" w:pos="9628"/>
-            </w:tabs>
-            <w:rPr>
-              <w:rFonts w:asciiTheme="minorHAnsi" w:eastAsiaTheme="minorEastAsia" w:hAnsiTheme="minorHAnsi" w:cstheme="minorBidi"/>
-              <w:noProof/>
-              <w:sz w:val="22"/>
-              <w:szCs w:val="22"/>
-              <w:lang w:eastAsia="it-CH"/>
-            </w:rPr>
-          </w:pPr>
-          <w:hyperlink w:anchor="_Toc114230193" w:history="1">
-            <w:r>
-              <w:rPr>
-                <w:rStyle w:val="Collegamentoipertestuale"/>
-                <w:noProof/>
-              </w:rPr>
-              <w:t>9.1</w:t>
-            </w:r>
-            <w:r>
-              <w:rPr>
-                <w:rFonts w:asciiTheme="minorHAnsi" w:eastAsiaTheme="minorEastAsia" w:hAnsiTheme="minorHAnsi" w:cstheme="minorBidi"/>
-                <w:noProof/>
-                <w:sz w:val="22"/>
-                <w:szCs w:val="22"/>
-                <w:lang w:eastAsia="it-CH"/>
-              </w:rPr>
-              <w:tab/>
-            </w:r>
-            <w:r>
-              <w:rPr>
-                <w:rStyle w:val="Collegamentoipertestuale"/>
-                <w:noProof/>
-              </w:rPr>
-              <w:t>Bibliografia per articoli di riviste:</w:t>
-            </w:r>
-            <w:r>
-              <w:rPr>
-                <w:noProof/>
-                <w:webHidden/>
-              </w:rPr>
-              <w:tab/>
-            </w:r>
-            <w:r>
-              <w:rPr>
-                <w:noProof/>
-                <w:webHidden/>
-              </w:rPr>
-              <w:fldChar w:fldCharType="begin"/>
-            </w:r>
-            <w:r>
-              <w:rPr>
-                <w:noProof/>
-                <w:webHidden/>
-              </w:rPr>
-              <w:instrText xml:space="preserve"> PAGEREF _Toc114230193 \h </w:instrText>
-            </w:r>
-            <w:r>
-              <w:rPr>
-                <w:noProof/>
-                <w:webHidden/>
-              </w:rPr>
-            </w:r>
-            <w:r>
-              <w:rPr>
-                <w:noProof/>
-                <w:webHidden/>
-              </w:rPr>
-              <w:fldChar w:fldCharType="separate"/>
-            </w:r>
-            <w:r>
-              <w:rPr>
-                <w:noProof/>
-                <w:webHidden/>
-              </w:rPr>
-              <w:t>7</w:t>
-            </w:r>
-            <w:r>
-              <w:rPr>
-                <w:noProof/>
-                <w:webHidden/>
-              </w:rPr>
-              <w:fldChar w:fldCharType="end"/>
-            </w:r>
-          </w:hyperlink>
-        </w:p>
-        <w:p>
-          <w:pPr>
-            <w:pStyle w:val="Sommario2"/>
-            <w:tabs>
-              <w:tab w:val="left" w:pos="800"/>
-              <w:tab w:val="right" w:leader="dot" w:pos="9628"/>
-            </w:tabs>
-            <w:rPr>
-              <w:rFonts w:asciiTheme="minorHAnsi" w:eastAsiaTheme="minorEastAsia" w:hAnsiTheme="minorHAnsi" w:cstheme="minorBidi"/>
-              <w:noProof/>
-              <w:sz w:val="22"/>
-              <w:szCs w:val="22"/>
-              <w:lang w:eastAsia="it-CH"/>
-            </w:rPr>
-          </w:pPr>
-          <w:hyperlink w:anchor="_Toc114230194" w:history="1">
-            <w:r>
-              <w:rPr>
-                <w:rStyle w:val="Collegamentoipertestuale"/>
-                <w:noProof/>
-              </w:rPr>
-              <w:t>9.2</w:t>
-            </w:r>
-            <w:r>
-              <w:rPr>
-                <w:rFonts w:asciiTheme="minorHAnsi" w:eastAsiaTheme="minorEastAsia" w:hAnsiTheme="minorHAnsi" w:cstheme="minorBidi"/>
-                <w:noProof/>
-                <w:sz w:val="22"/>
-                <w:szCs w:val="22"/>
-                <w:lang w:eastAsia="it-CH"/>
-              </w:rPr>
-              <w:tab/>
-            </w:r>
-            <w:r>
-              <w:rPr>
-                <w:rStyle w:val="Collegamentoipertestuale"/>
-                <w:noProof/>
-              </w:rPr>
-              <w:t>Bibliografia per libri</w:t>
-            </w:r>
-            <w:r>
-              <w:rPr>
-                <w:noProof/>
-                <w:webHidden/>
-              </w:rPr>
-              <w:tab/>
-            </w:r>
-            <w:r>
-              <w:rPr>
-                <w:noProof/>
-                <w:webHidden/>
-              </w:rPr>
-              <w:fldChar w:fldCharType="begin"/>
-            </w:r>
-            <w:r>
-              <w:rPr>
-                <w:noProof/>
-                <w:webHidden/>
-              </w:rPr>
-              <w:instrText xml:space="preserve"> PAGEREF _Toc114230194 \h </w:instrText>
-            </w:r>
-            <w:r>
-              <w:rPr>
-                <w:noProof/>
-                <w:webHidden/>
-              </w:rPr>
-            </w:r>
-            <w:r>
-              <w:rPr>
-                <w:noProof/>
-                <w:webHidden/>
-              </w:rPr>
-              <w:fldChar w:fldCharType="separate"/>
-            </w:r>
-            <w:r>
-              <w:rPr>
-                <w:noProof/>
-                <w:webHidden/>
-              </w:rPr>
-              <w:t>7</w:t>
-            </w:r>
-            <w:r>
-              <w:rPr>
-                <w:noProof/>
-                <w:webHidden/>
-              </w:rPr>
-              <w:fldChar w:fldCharType="end"/>
-            </w:r>
-          </w:hyperlink>
-        </w:p>
-        <w:p>
-          <w:pPr>
-            <w:pStyle w:val="Sommario2"/>
-            <w:tabs>
-              <w:tab w:val="left" w:pos="800"/>
-              <w:tab w:val="right" w:leader="dot" w:pos="9628"/>
-            </w:tabs>
-            <w:rPr>
-              <w:rFonts w:asciiTheme="minorHAnsi" w:eastAsiaTheme="minorEastAsia" w:hAnsiTheme="minorHAnsi" w:cstheme="minorBidi"/>
-              <w:noProof/>
-              <w:sz w:val="22"/>
-              <w:szCs w:val="22"/>
-              <w:lang w:eastAsia="it-CH"/>
-            </w:rPr>
-          </w:pPr>
-          <w:hyperlink w:anchor="_Toc114230195" w:history="1">
-            <w:r>
-              <w:rPr>
-                <w:rStyle w:val="Collegamentoipertestuale"/>
-                <w:noProof/>
-              </w:rPr>
-              <w:t>9.3</w:t>
-            </w:r>
-            <w:r>
-              <w:rPr>
-                <w:rFonts w:asciiTheme="minorHAnsi" w:eastAsiaTheme="minorEastAsia" w:hAnsiTheme="minorHAnsi" w:cstheme="minorBidi"/>
-                <w:noProof/>
-                <w:sz w:val="22"/>
-                <w:szCs w:val="22"/>
-                <w:lang w:eastAsia="it-CH"/>
-              </w:rPr>
-              <w:tab/>
-            </w:r>
-            <w:r>
-              <w:rPr>
-                <w:rStyle w:val="Collegamentoipertestuale"/>
-                <w:noProof/>
-              </w:rPr>
-              <w:t>Sitografia</w:t>
-            </w:r>
-            <w:r>
-              <w:rPr>
-                <w:noProof/>
-                <w:webHidden/>
-              </w:rPr>
-              <w:tab/>
-            </w:r>
-            <w:r>
-              <w:rPr>
-                <w:noProof/>
-                <w:webHidden/>
-              </w:rPr>
-              <w:fldChar w:fldCharType="begin"/>
-            </w:r>
-            <w:r>
-              <w:rPr>
-                <w:noProof/>
-                <w:webHidden/>
-              </w:rPr>
-              <w:instrText xml:space="preserve"> PAGEREF _Toc114230195 \h </w:instrText>
-            </w:r>
-            <w:r>
-              <w:rPr>
-                <w:noProof/>
-                <w:webHidden/>
-              </w:rPr>
-            </w:r>
-            <w:r>
-              <w:rPr>
-                <w:noProof/>
-                <w:webHidden/>
-              </w:rPr>
-              <w:fldChar w:fldCharType="separate"/>
-            </w:r>
-            <w:r>
-              <w:rPr>
-                <w:noProof/>
-                <w:webHidden/>
-              </w:rPr>
-              <w:t>7</w:t>
+              <w:t>17</w:t>
             </w:r>
             <w:r>
               <w:rPr>
@@ -3057,7 +2967,7 @@
               <w:lang w:eastAsia="it-CH"/>
             </w:rPr>
           </w:pPr>
-          <w:hyperlink w:anchor="_Toc114230196" w:history="1">
+          <w:hyperlink w:anchor="_Toc114835044" w:history="1">
             <w:r>
               <w:rPr>
                 <w:rStyle w:val="Collegamentoipertestuale"/>
@@ -3103,7 +3013,7 @@
                 <w:noProof/>
                 <w:webHidden/>
               </w:rPr>
-              <w:instrText xml:space="preserve"> PAGEREF _Toc114230196 \h </w:instrText>
+              <w:instrText xml:space="preserve"> PAGEREF _Toc114835044 \h </w:instrText>
             </w:r>
             <w:r>
               <w:rPr>
@@ -3123,7 +3033,7 @@
                 <w:noProof/>
                 <w:webHidden/>
               </w:rPr>
-              <w:t>7</w:t>
+              <w:t>17</w:t>
             </w:r>
             <w:r>
               <w:rPr>
@@ -3177,7 +3087,7 @@
         <w:br w:type="page"/>
       </w:r>
       <w:bookmarkStart w:id="0" w:name="_Toc94790441"/>
-      <w:bookmarkStart w:id="1" w:name="_Toc114230164"/>
+      <w:bookmarkStart w:id="1" w:name="_Toc114835013"/>
       <w:r>
         <w:rPr>
           <w:lang w:val="it-IT"/>
@@ -3193,7 +3103,7 @@
         <w:pStyle w:val="Titolo2"/>
       </w:pPr>
       <w:bookmarkStart w:id="2" w:name="_Toc94790442"/>
-      <w:bookmarkStart w:id="3" w:name="_Toc114230165"/>
+      <w:bookmarkStart w:id="3" w:name="_Toc114835014"/>
       <w:r>
         <w:t>Informazioni sul progetto</w:t>
       </w:r>
@@ -3868,7 +3778,7 @@
         <w:pStyle w:val="Titolo2"/>
       </w:pPr>
       <w:bookmarkStart w:id="4" w:name="_Toc94790443"/>
-      <w:bookmarkStart w:id="5" w:name="_Toc114230166"/>
+      <w:bookmarkStart w:id="5" w:name="_Toc114835015"/>
       <w:r>
         <w:t>Abstract</w:t>
       </w:r>
@@ -4938,7 +4848,7 @@
         <w:pStyle w:val="Titolo2"/>
       </w:pPr>
       <w:bookmarkStart w:id="6" w:name="_Toc94790444"/>
-      <w:bookmarkStart w:id="7" w:name="_Toc114230167"/>
+      <w:bookmarkStart w:id="7" w:name="_Toc114835016"/>
       <w:r>
         <w:t>Scopo</w:t>
       </w:r>
@@ -4996,7 +4906,7 @@
         <w:br w:type="page"/>
       </w:r>
       <w:bookmarkStart w:id="8" w:name="_Toc94790445"/>
-      <w:bookmarkStart w:id="9" w:name="_Toc114230168"/>
+      <w:bookmarkStart w:id="9" w:name="_Toc114835017"/>
       <w:r>
         <w:rPr>
           <w:lang w:val="it-IT"/>
@@ -5012,7 +4922,7 @@
         <w:pStyle w:val="Titolo2"/>
       </w:pPr>
       <w:bookmarkStart w:id="10" w:name="_Toc94790446"/>
-      <w:bookmarkStart w:id="11" w:name="_Toc114230169"/>
+      <w:bookmarkStart w:id="11" w:name="_Toc114835018"/>
       <w:r>
         <w:t>Analisi del dominio</w:t>
       </w:r>
@@ -5061,7 +4971,7 @@
         <w:pStyle w:val="Titolo2"/>
       </w:pPr>
       <w:bookmarkStart w:id="12" w:name="_Toc94790447"/>
-      <w:bookmarkStart w:id="13" w:name="_Toc114230170"/>
+      <w:bookmarkStart w:id="13" w:name="_Toc114835019"/>
       <w:r>
         <w:t>Analisi e s</w:t>
       </w:r>
@@ -7742,7 +7652,7 @@
         <w:ind w:left="578" w:hanging="578"/>
       </w:pPr>
       <w:bookmarkStart w:id="14" w:name="_Toc94790449"/>
-      <w:bookmarkStart w:id="15" w:name="_Toc114230172"/>
+      <w:bookmarkStart w:id="15" w:name="_Toc114835020"/>
       <w:r>
         <w:lastRenderedPageBreak/>
         <w:t>Use case</w:t>
@@ -7805,24 +7715,14 @@
       <w:r>
         <w:t xml:space="preserve">Figura </w:t>
       </w:r>
-      <w:r>
-        <w:fldChar w:fldCharType="begin"/>
-      </w:r>
-      <w:r>
-        <w:instrText xml:space="preserve"> SEQ Figura \* ARABIC </w:instrText>
-      </w:r>
-      <w:r>
-        <w:fldChar w:fldCharType="separate"/>
-      </w:r>
-      <w:r>
-        <w:rPr>
-          <w:noProof/>
-        </w:rPr>
-        <w:t>1</w:t>
-      </w:r>
-      <w:r>
-        <w:fldChar w:fldCharType="end"/>
-      </w:r>
+      <w:fldSimple w:instr=" SEQ Figura \* ARABIC ">
+        <w:r>
+          <w:rPr>
+            <w:noProof/>
+          </w:rPr>
+          <w:t>1</w:t>
+        </w:r>
+      </w:fldSimple>
       <w:r>
         <w:t xml:space="preserve"> Use case</w:t>
       </w:r>
@@ -8014,15 +7914,15 @@
         <w:pStyle w:val="Titolo2"/>
       </w:pPr>
       <w:bookmarkStart w:id="16" w:name="_Toc94790450"/>
-      <w:bookmarkStart w:id="17" w:name="_Toc114230173"/>
+      <w:bookmarkStart w:id="17" w:name="_Toc114835021"/>
       <w:r>
         <w:t>Pianificazion</w:t>
       </w:r>
       <w:bookmarkEnd w:id="16"/>
+      <w:r>
+        <w:t>e</w:t>
+      </w:r>
       <w:bookmarkEnd w:id="17"/>
-      <w:r>
-        <w:t>e</w:t>
-      </w:r>
     </w:p>
     <w:p>
       <w:pPr>
@@ -8082,32 +7982,17 @@
                             <w:r>
                               <w:t xml:space="preserve">Figura </w:t>
                             </w:r>
+                            <w:fldSimple w:instr=" SEQ Figura \* ARABIC ">
+                              <w:r>
+                                <w:rPr>
+                                  <w:noProof/>
+                                </w:rPr>
+                                <w:t>2</w:t>
+                              </w:r>
+                            </w:fldSimple>
                             <w:r>
-                              <w:fldChar w:fldCharType="begin"/>
+                              <w:t xml:space="preserve"> Gantt</w:t>
                             </w:r>
-                            <w:r>
-                              <w:instrText xml:space="preserve"> SEQ Figura \* ARABIC </w:instrText>
-                            </w:r>
-                            <w:r>
-                              <w:fldChar w:fldCharType="separate"/>
-                            </w:r>
-                            <w:r>
-                              <w:rPr>
-                                <w:noProof/>
-                              </w:rPr>
-                              <w:t>2</w:t>
-                            </w:r>
-                            <w:r>
-                              <w:fldChar w:fldCharType="end"/>
-                            </w:r>
-                            <w:r>
-                              <w:t xml:space="preserve"> </w:t>
-                            </w:r>
-                            <w:proofErr w:type="spellStart"/>
-                            <w:r>
-                              <w:t>Gantt</w:t>
-                            </w:r>
-                            <w:proofErr w:type="spellEnd"/>
                           </w:p>
                         </w:txbxContent>
                       </wps:txbx>
@@ -8143,32 +8028,17 @@
                       <w:r>
                         <w:t xml:space="preserve">Figura </w:t>
                       </w:r>
+                      <w:fldSimple w:instr=" SEQ Figura \* ARABIC ">
+                        <w:r>
+                          <w:rPr>
+                            <w:noProof/>
+                          </w:rPr>
+                          <w:t>2</w:t>
+                        </w:r>
+                      </w:fldSimple>
                       <w:r>
-                        <w:fldChar w:fldCharType="begin"/>
+                        <w:t xml:space="preserve"> Gantt</w:t>
                       </w:r>
-                      <w:r>
-                        <w:instrText xml:space="preserve"> SEQ Figura \* ARABIC </w:instrText>
-                      </w:r>
-                      <w:r>
-                        <w:fldChar w:fldCharType="separate"/>
-                      </w:r>
-                      <w:r>
-                        <w:rPr>
-                          <w:noProof/>
-                        </w:rPr>
-                        <w:t>2</w:t>
-                      </w:r>
-                      <w:r>
-                        <w:fldChar w:fldCharType="end"/>
-                      </w:r>
-                      <w:r>
-                        <w:t xml:space="preserve"> </w:t>
-                      </w:r>
-                      <w:proofErr w:type="spellStart"/>
-                      <w:r>
-                        <w:t>Gantt</w:t>
-                      </w:r>
-                      <w:proofErr w:type="spellEnd"/>
                     </w:p>
                   </w:txbxContent>
                 </v:textbox>
@@ -8256,15 +8126,19 @@
         <w:rPr>
           <w:lang w:val="it-IT"/>
         </w:rPr>
-        <w:t xml:space="preserve"> con un complessivo di righe 30. Le macrocategorie le quali contengono tutte le attività (esclusa la documentazione) sono le segue</w:t>
-      </w:r>
-      <w:bookmarkStart w:id="18" w:name="_GoBack"/>
-      <w:bookmarkEnd w:id="18"/>
-      <w:r>
-        <w:rPr>
-          <w:lang w:val="it-IT"/>
-        </w:rPr>
-        <w:t>nti:</w:t>
+        <w:t xml:space="preserve"> con un complessivo di righe 30. Le macrocategorie le quali contengono tutte le attività (esclusa la documentazione)</w:t>
+      </w:r>
+      <w:r>
+        <w:rPr>
+          <w:lang w:val="it-IT"/>
+        </w:rPr>
+        <w:t>,</w:t>
+      </w:r>
+      <w:r>
+        <w:rPr>
+          <w:lang w:val="it-IT"/>
+        </w:rPr>
+        <w:t xml:space="preserve"> sono le seguenti:</w:t>
       </w:r>
     </w:p>
     <w:p>
@@ -8273,11 +8147,10 @@
           <w:lang w:val="it-IT"/>
         </w:rPr>
         <w:sectPr>
+          <w:headerReference w:type="first" r:id="rId14"/>
           <w:pgSz w:w="16838" w:h="11906" w:orient="landscape"/>
           <w:pgMar w:top="1134" w:right="1985" w:bottom="1134" w:left="1418" w:header="567" w:footer="567" w:gutter="0"/>
-          <w:pgNumType w:start="1"/>
           <w:cols w:space="720"/>
-          <w:titlePg/>
           <w:docGrid w:linePitch="272"/>
         </w:sectPr>
       </w:pPr>
@@ -8286,57 +8159,87 @@
       <w:pPr>
         <w:pStyle w:val="Titolo2"/>
       </w:pPr>
-      <w:bookmarkStart w:id="19" w:name="_Toc94790451"/>
-      <w:bookmarkStart w:id="20" w:name="_Toc114230174"/>
+      <w:bookmarkStart w:id="18" w:name="_Toc94790451"/>
+      <w:bookmarkStart w:id="19" w:name="_Toc114835022"/>
       <w:r>
         <w:lastRenderedPageBreak/>
         <w:t>Analisi dei mezzi</w:t>
       </w:r>
+      <w:bookmarkEnd w:id="18"/>
       <w:bookmarkEnd w:id="19"/>
-      <w:bookmarkEnd w:id="20"/>
     </w:p>
     <w:p>
       <w:pPr>
         <w:pStyle w:val="Titolo3"/>
       </w:pPr>
-      <w:bookmarkStart w:id="21" w:name="_Toc413411419"/>
-      <w:bookmarkStart w:id="22" w:name="_Toc94790452"/>
-      <w:bookmarkStart w:id="23" w:name="_Toc114230175"/>
+      <w:bookmarkStart w:id="20" w:name="_Toc413411419"/>
+      <w:bookmarkStart w:id="21" w:name="_Toc94790452"/>
+      <w:bookmarkStart w:id="22" w:name="_Toc114835023"/>
       <w:r>
         <w:t>Software</w:t>
       </w:r>
+      <w:bookmarkStart w:id="23" w:name="_GoBack"/>
+      <w:bookmarkEnd w:id="20"/>
       <w:bookmarkEnd w:id="21"/>
       <w:bookmarkEnd w:id="22"/>
       <w:bookmarkEnd w:id="23"/>
     </w:p>
     <w:p>
       <w:pPr>
-        <w:rPr>
-          <w:lang w:val="it-IT"/>
-        </w:rPr>
-      </w:pPr>
-      <w:proofErr w:type="spellStart"/>
-      <w:r>
-        <w:rPr>
-          <w:lang w:val="it-IT"/>
-        </w:rPr>
-        <w:t>Unity</w:t>
-      </w:r>
-      <w:proofErr w:type="spellEnd"/>
-      <w:r>
-        <w:rPr>
-          <w:lang w:val="it-IT"/>
-        </w:rPr>
-        <w:t xml:space="preserve"> e Visual studio </w:t>
+        <w:pStyle w:val="Paragrafoelenco"/>
+        <w:numPr>
+          <w:ilvl w:val="0"/>
+          <w:numId w:val="26"/>
+        </w:numPr>
+        <w:rPr>
+          <w:b/>
+          <w:lang w:val="it-IT"/>
+        </w:rPr>
+      </w:pPr>
+      <w:r>
+        <w:rPr>
+          <w:b/>
+          <w:lang w:val="it-IT"/>
+        </w:rPr>
+        <w:t>Visual studio 2022</w:t>
       </w:r>
     </w:p>
     <w:p>
       <w:pPr>
+        <w:pStyle w:val="Paragrafoelenco"/>
+        <w:numPr>
+          <w:ilvl w:val="0"/>
+          <w:numId w:val="26"/>
+        </w:numPr>
+        <w:rPr>
+          <w:b/>
+          <w:lang w:val="it-IT"/>
+        </w:rPr>
+      </w:pPr>
+      <w:proofErr w:type="spellStart"/>
+      <w:r>
+        <w:rPr>
+          <w:b/>
+          <w:lang w:val="it-IT"/>
+        </w:rPr>
+        <w:t>Unity</w:t>
+      </w:r>
+      <w:proofErr w:type="spellEnd"/>
+      <w:r>
+        <w:rPr>
+          <w:b/>
+          <w:lang w:val="it-IT"/>
+        </w:rPr>
+        <w:t xml:space="preserve"> 2022.1</w:t>
+      </w:r>
+    </w:p>
+    <w:p>
+      <w:pPr>
         <w:pStyle w:val="Titolo3"/>
       </w:pPr>
       <w:bookmarkStart w:id="24" w:name="_Toc413411420"/>
       <w:bookmarkStart w:id="25" w:name="_Toc94790453"/>
-      <w:bookmarkStart w:id="26" w:name="_Toc114230176"/>
+      <w:bookmarkStart w:id="26" w:name="_Toc114835024"/>
       <w:r>
         <w:t>Hardware</w:t>
       </w:r>
@@ -8346,39 +8249,115 @@
     </w:p>
     <w:p>
       <w:pPr>
-        <w:rPr>
-          <w:lang w:val="it-IT"/>
-        </w:rPr>
-      </w:pPr>
-      <w:r>
-        <w:rPr>
-          <w:lang w:val="it-IT"/>
-        </w:rPr>
-        <w:t xml:space="preserve">Scheda </w:t>
-      </w:r>
-      <w:proofErr w:type="spellStart"/>
-      <w:r>
-        <w:rPr>
-          <w:lang w:val="it-IT"/>
-        </w:rPr>
-        <w:t>ssd</w:t>
-      </w:r>
-      <w:proofErr w:type="spellEnd"/>
+        <w:pStyle w:val="Paragrafoelenco"/>
+        <w:numPr>
+          <w:ilvl w:val="0"/>
+          <w:numId w:val="30"/>
+        </w:numPr>
+        <w:rPr>
+          <w:lang w:val="it-IT"/>
+        </w:rPr>
+      </w:pPr>
+      <w:r>
+        <w:rPr>
+          <w:lang w:val="it-IT"/>
+        </w:rPr>
+        <w:t>2 PC identici: Le componenti dei PC che verranno utilizzati per lo sviluppo dell’applicativo sono:</w:t>
+      </w:r>
     </w:p>
     <w:p>
       <w:pPr>
-        <w:rPr>
-          <w:lang w:val="it-IT"/>
-        </w:rPr>
-      </w:pPr>
+        <w:pStyle w:val="Paragrafoelenco"/>
+        <w:numPr>
+          <w:ilvl w:val="1"/>
+          <w:numId w:val="30"/>
+        </w:numPr>
+        <w:rPr>
+          <w:lang w:val="it-IT"/>
+        </w:rPr>
+      </w:pPr>
+      <w:r>
+        <w:rPr>
+          <w:lang w:val="it-IT"/>
+        </w:rPr>
+        <w:t>I7-9700 @ 3.00GHz</w:t>
+      </w:r>
     </w:p>
     <w:p>
       <w:pPr>
+        <w:pStyle w:val="Paragrafoelenco"/>
+        <w:numPr>
+          <w:ilvl w:val="1"/>
+          <w:numId w:val="30"/>
+        </w:numPr>
+        <w:rPr>
+          <w:lang w:val="it-IT"/>
+        </w:rPr>
+      </w:pPr>
+      <w:r>
+        <w:rPr>
+          <w:lang w:val="it-IT"/>
+        </w:rPr>
+        <w:t>RAM 32GB</w:t>
+      </w:r>
+    </w:p>
+    <w:p>
+      <w:pPr>
+        <w:pStyle w:val="Paragrafoelenco"/>
+        <w:numPr>
+          <w:ilvl w:val="1"/>
+          <w:numId w:val="30"/>
+        </w:numPr>
+        <w:rPr>
+          <w:lang w:val="it-IT"/>
+        </w:rPr>
+      </w:pPr>
+      <w:r>
+        <w:rPr>
+          <w:lang w:val="it-IT"/>
+        </w:rPr>
+        <w:t>SSD 512GB</w:t>
+      </w:r>
+    </w:p>
+    <w:p>
+      <w:pPr>
+        <w:pStyle w:val="Paragrafoelenco"/>
+        <w:numPr>
+          <w:ilvl w:val="1"/>
+          <w:numId w:val="30"/>
+        </w:numPr>
+        <w:rPr>
+          <w:lang w:val="it-IT"/>
+        </w:rPr>
+      </w:pPr>
+      <w:r>
+        <w:rPr>
+          <w:lang w:val="it-IT"/>
+        </w:rPr>
+        <w:t xml:space="preserve">NVIDIA </w:t>
+      </w:r>
+      <w:proofErr w:type="spellStart"/>
+      <w:r>
+        <w:rPr>
+          <w:lang w:val="it-IT"/>
+        </w:rPr>
+        <w:t>GeForce</w:t>
+      </w:r>
+      <w:proofErr w:type="spellEnd"/>
+      <w:r>
+        <w:rPr>
+          <w:lang w:val="it-IT"/>
+        </w:rPr>
+        <w:t xml:space="preserve"> RTX 2060 </w:t>
+      </w:r>
+    </w:p>
+    <w:p>
+      <w:pPr>
         <w:pStyle w:val="Titolo1"/>
       </w:pPr>
       <w:bookmarkStart w:id="27" w:name="_Toc429059808"/>
       <w:bookmarkStart w:id="28" w:name="_Toc94790454"/>
-      <w:bookmarkStart w:id="29" w:name="_Toc114230177"/>
+      <w:bookmarkStart w:id="29" w:name="_Toc114835025"/>
       <w:r>
         <w:t>Progettazione</w:t>
       </w:r>
@@ -8399,7 +8378,7 @@
       </w:pPr>
       <w:bookmarkStart w:id="30" w:name="_Toc429059809"/>
       <w:bookmarkStart w:id="31" w:name="_Toc94790455"/>
-      <w:bookmarkStart w:id="32" w:name="_Toc114230178"/>
+      <w:bookmarkStart w:id="32" w:name="_Toc114835026"/>
       <w:r>
         <w:t>Design dell’architettura del sistema</w:t>
       </w:r>
@@ -8413,6 +8392,26 @@
           <w:lang w:val="it-IT"/>
         </w:rPr>
       </w:pPr>
+      <w:r>
+        <w:rPr>
+          <w:lang w:val="it-IT"/>
+        </w:rPr>
+        <w:t>SQL lite</w:t>
+      </w:r>
+      <w:r>
+        <w:rPr>
+          <w:lang w:val="it-IT"/>
+        </w:rPr>
+        <w:t xml:space="preserve"> in </w:t>
+      </w:r>
+      <w:proofErr w:type="spellStart"/>
+      <w:r>
+        <w:rPr>
+          <w:lang w:val="it-IT"/>
+        </w:rPr>
+        <w:t>Unity</w:t>
+      </w:r>
+      <w:proofErr w:type="spellEnd"/>
     </w:p>
     <w:p>
       <w:pPr>
@@ -8420,7 +8419,61 @@
       </w:pPr>
       <w:bookmarkStart w:id="33" w:name="_Toc429059810"/>
       <w:bookmarkStart w:id="34" w:name="_Toc94790456"/>
-      <w:bookmarkStart w:id="35" w:name="_Toc114230179"/>
+      <w:bookmarkStart w:id="35" w:name="_Toc114835027"/>
+      <w:r>
+        <w:rPr>
+          <w:noProof/>
+        </w:rPr>
+        <w:drawing>
+          <wp:anchor distT="0" distB="0" distL="114300" distR="114300" simplePos="0" relativeHeight="251661312" behindDoc="0" locked="0" layoutInCell="1" allowOverlap="1" wp14:anchorId="5D6B0B9B" wp14:editId="12202ECD">
+            <wp:simplePos x="0" y="0"/>
+            <wp:positionH relativeFrom="column">
+              <wp:posOffset>-206541</wp:posOffset>
+            </wp:positionH>
+            <wp:positionV relativeFrom="paragraph">
+              <wp:posOffset>358996</wp:posOffset>
+            </wp:positionV>
+            <wp:extent cx="2362200" cy="1171575"/>
+            <wp:effectExtent l="0" t="0" r="0" b="9525"/>
+            <wp:wrapSquare wrapText="bothSides"/>
+            <wp:docPr id="3" name="Immagine 3"/>
+            <wp:cNvGraphicFramePr>
+              <a:graphicFrameLocks xmlns:a="http://schemas.openxmlformats.org/drawingml/2006/main" noChangeAspect="1"/>
+            </wp:cNvGraphicFramePr>
+            <a:graphic xmlns:a="http://schemas.openxmlformats.org/drawingml/2006/main">
+              <a:graphicData uri="http://schemas.openxmlformats.org/drawingml/2006/picture">
+                <pic:pic xmlns:pic="http://schemas.openxmlformats.org/drawingml/2006/picture">
+                  <pic:nvPicPr>
+                    <pic:cNvPr id="1" name=""/>
+                    <pic:cNvPicPr/>
+                  </pic:nvPicPr>
+                  <pic:blipFill>
+                    <a:blip r:embed="rId15">
+                      <a:extLst>
+                        <a:ext uri="{28A0092B-C50C-407E-A947-70E740481C1C}">
+                          <a14:useLocalDpi xmlns:a14="http://schemas.microsoft.com/office/drawing/2010/main" val="0"/>
+                        </a:ext>
+                      </a:extLst>
+                    </a:blip>
+                    <a:stretch>
+                      <a:fillRect/>
+                    </a:stretch>
+                  </pic:blipFill>
+                  <pic:spPr>
+                    <a:xfrm>
+                      <a:off x="0" y="0"/>
+                      <a:ext cx="2362200" cy="1171575"/>
+                    </a:xfrm>
+                    <a:prstGeom prst="rect">
+                      <a:avLst/>
+                    </a:prstGeom>
+                  </pic:spPr>
+                </pic:pic>
+              </a:graphicData>
+            </a:graphic>
+          </wp:anchor>
+        </w:drawing>
+      </w:r>
       <w:r>
         <w:t>Design dei dati</w:t>
       </w:r>
@@ -8433,25 +8486,1023 @@
     </w:p>
     <w:p>
       <w:pPr>
+        <w:rPr>
+          <w:lang w:val="it-IT"/>
+        </w:rPr>
+      </w:pPr>
+    </w:p>
+    <w:p>
+      <w:pPr>
+        <w:rPr>
+          <w:lang w:val="it-IT"/>
+        </w:rPr>
+      </w:pPr>
+      <w:r>
+        <w:rPr>
+          <w:lang w:val="it-IT"/>
+        </w:rPr>
+        <w:t>ID -&gt; È una chiave AUTO_INCREMENT con la quale distinguiamo i   player</w:t>
+      </w:r>
+    </w:p>
+    <w:p>
+      <w:pPr>
+        <w:rPr>
+          <w:lang w:val="it-IT"/>
+        </w:rPr>
+      </w:pPr>
+      <w:r>
+        <w:rPr>
+          <w:lang w:val="it-IT"/>
+        </w:rPr>
+        <w:t>nickname -&gt; È il nome utente del giocatore</w:t>
+      </w:r>
+    </w:p>
+    <w:p>
+      <w:pPr>
+        <w:rPr>
+          <w:lang w:val="it-IT"/>
+        </w:rPr>
+      </w:pPr>
+      <w:r>
+        <w:rPr>
+          <w:lang w:val="it-IT"/>
+        </w:rPr>
+        <w:t>time -&gt; È il tempo che ha impiegato il giocatore per finire i 3 livelli</w:t>
+      </w:r>
+    </w:p>
+    <w:p>
+      <w:pPr>
+        <w:rPr>
+          <w:lang w:val="it-IT"/>
+        </w:rPr>
+      </w:pPr>
+      <w:r>
+        <w:rPr>
+          <w:lang w:val="it-IT"/>
+        </w:rPr>
+        <w:t>place -&gt; È il posizionamento fatto ordinato in base al time (</w:t>
+      </w:r>
+      <w:proofErr w:type="spellStart"/>
+      <w:r>
+        <w:rPr>
+          <w:lang w:val="it-IT"/>
+        </w:rPr>
+        <w:t>desc</w:t>
+      </w:r>
+      <w:proofErr w:type="spellEnd"/>
+      <w:r>
+        <w:rPr>
+          <w:lang w:val="it-IT"/>
+        </w:rPr>
+        <w:t>)</w:t>
+      </w:r>
+      <w:r>
+        <w:rPr>
+          <w:lang w:val="it-IT"/>
+        </w:rPr>
+        <w:br w:type="textWrapping" w:clear="all"/>
+      </w:r>
+    </w:p>
+    <w:p>
+      <w:pPr>
         <w:pStyle w:val="Titolo2"/>
       </w:pPr>
       <w:bookmarkStart w:id="36" w:name="_Toc429059811"/>
       <w:bookmarkStart w:id="37" w:name="_Toc94790457"/>
-      <w:bookmarkStart w:id="38" w:name="_Toc114230180"/>
-      <w:r>
-        <w:t>Design delle interfacce</w:t>
+      <w:bookmarkStart w:id="38" w:name="_Toc114835028"/>
+      <w:r>
+        <w:lastRenderedPageBreak/>
+        <w:t>Design delle interfac</w:t>
       </w:r>
       <w:bookmarkEnd w:id="36"/>
       <w:bookmarkEnd w:id="37"/>
+      <w:r>
+        <w:t>ce</w:t>
+      </w:r>
       <w:bookmarkEnd w:id="38"/>
     </w:p>
     <w:p>
       <w:pPr>
+        <w:keepNext/>
+        <w:jc w:val="center"/>
+      </w:pPr>
+      <w:r>
+        <w:rPr>
+          <w:noProof/>
+        </w:rPr>
+        <w:drawing>
+          <wp:inline distT="0" distB="0" distL="0" distR="0" wp14:anchorId="04DB0694" wp14:editId="712A2E2B">
+            <wp:extent cx="3514725" cy="3498850"/>
+            <wp:effectExtent l="0" t="0" r="9525" b="6350"/>
+            <wp:docPr id="12" name="Immagine 12"/>
+            <wp:cNvGraphicFramePr>
+              <a:graphicFrameLocks xmlns:a="http://schemas.openxmlformats.org/drawingml/2006/main" noChangeAspect="1"/>
+            </wp:cNvGraphicFramePr>
+            <a:graphic xmlns:a="http://schemas.openxmlformats.org/drawingml/2006/main">
+              <a:graphicData uri="http://schemas.openxmlformats.org/drawingml/2006/picture">
+                <pic:pic xmlns:pic="http://schemas.openxmlformats.org/drawingml/2006/picture">
+                  <pic:nvPicPr>
+                    <pic:cNvPr id="0" name="Immagine 3"/>
+                    <pic:cNvPicPr>
+                      <a:picLocks noChangeAspect="1" noChangeArrowheads="1"/>
+                    </pic:cNvPicPr>
+                  </pic:nvPicPr>
+                  <pic:blipFill>
+                    <a:blip r:embed="rId16">
+                      <a:extLst>
+                        <a:ext uri="{28A0092B-C50C-407E-A947-70E740481C1C}">
+                          <a14:useLocalDpi xmlns:a14="http://schemas.microsoft.com/office/drawing/2010/main" val="0"/>
+                        </a:ext>
+                      </a:extLst>
+                    </a:blip>
+                    <a:srcRect/>
+                    <a:stretch>
+                      <a:fillRect/>
+                    </a:stretch>
+                  </pic:blipFill>
+                  <pic:spPr bwMode="auto">
+                    <a:xfrm>
+                      <a:off x="0" y="0"/>
+                      <a:ext cx="3514725" cy="3498850"/>
+                    </a:xfrm>
+                    <a:prstGeom prst="rect">
+                      <a:avLst/>
+                    </a:prstGeom>
+                    <a:noFill/>
+                    <a:ln>
+                      <a:noFill/>
+                    </a:ln>
+                  </pic:spPr>
+                </pic:pic>
+              </a:graphicData>
+            </a:graphic>
+          </wp:inline>
+        </w:drawing>
+      </w:r>
+    </w:p>
+    <w:p>
+      <w:pPr>
+        <w:pStyle w:val="Didascalia"/>
+        <w:jc w:val="center"/>
+      </w:pPr>
+      <w:r>
+        <w:t xml:space="preserve">Figura </w:t>
+      </w:r>
+      <w:fldSimple w:instr=" SEQ Figura \* ARABIC ">
+        <w:r>
+          <w:rPr>
+            <w:noProof/>
+          </w:rPr>
+          <w:t>3</w:t>
+        </w:r>
+      </w:fldSimple>
+      <w:r>
+        <w:t xml:space="preserve"> - Schermata iniziale</w:t>
+      </w:r>
+    </w:p>
+    <w:p>
+      <w:pPr>
+        <w:rPr>
+          <w:lang w:val="it-IT"/>
+        </w:rPr>
+      </w:pPr>
+      <w:r>
+        <w:rPr>
+          <w:lang w:val="it-IT"/>
+        </w:rPr>
+        <w:t>La prima schermata che appare appena si apre il gioco è quella di benvenuto, essa è composta da:</w:t>
+      </w:r>
+    </w:p>
+    <w:p>
+      <w:pPr>
+        <w:pStyle w:val="Paragrafoelenco"/>
+        <w:numPr>
+          <w:ilvl w:val="0"/>
+          <w:numId w:val="32"/>
+        </w:numPr>
+        <w:rPr>
+          <w:lang w:val="it-IT"/>
+        </w:rPr>
+      </w:pPr>
+      <w:r>
+        <w:rPr>
+          <w:lang w:val="it-IT"/>
+        </w:rPr>
+        <w:t>Il titolo del gioco.</w:t>
+      </w:r>
+    </w:p>
+    <w:p>
+      <w:pPr>
+        <w:pStyle w:val="Paragrafoelenco"/>
+        <w:numPr>
+          <w:ilvl w:val="0"/>
+          <w:numId w:val="32"/>
+        </w:numPr>
+        <w:rPr>
+          <w:lang w:val="it-IT"/>
+        </w:rPr>
+      </w:pPr>
+      <w:r>
+        <w:rPr>
+          <w:lang w:val="it-IT"/>
+        </w:rPr>
+        <w:t xml:space="preserve">Un </w:t>
+      </w:r>
+      <w:proofErr w:type="spellStart"/>
+      <w:r>
+        <w:rPr>
+          <w:lang w:val="it-IT"/>
+        </w:rPr>
+        <w:t>textbox</w:t>
+      </w:r>
+      <w:proofErr w:type="spellEnd"/>
+      <w:r>
+        <w:rPr>
+          <w:lang w:val="it-IT"/>
+        </w:rPr>
+        <w:t xml:space="preserve"> dove l’utente dovrà inserire il suo nome che servirà per essere memorizzato nel </w:t>
+      </w:r>
+      <w:proofErr w:type="spellStart"/>
+      <w:r>
+        <w:rPr>
+          <w:lang w:val="it-IT"/>
+        </w:rPr>
+        <w:t>DataBase</w:t>
+      </w:r>
+      <w:proofErr w:type="spellEnd"/>
+      <w:r>
+        <w:rPr>
+          <w:lang w:val="it-IT"/>
+        </w:rPr>
+        <w:t xml:space="preserve"> per la classifica.</w:t>
+      </w:r>
+    </w:p>
+    <w:p>
+      <w:pPr>
+        <w:pStyle w:val="Paragrafoelenco"/>
+        <w:numPr>
+          <w:ilvl w:val="0"/>
+          <w:numId w:val="32"/>
+        </w:numPr>
+        <w:rPr>
+          <w:lang w:val="it-IT"/>
+        </w:rPr>
+      </w:pPr>
+      <w:r>
+        <w:rPr>
+          <w:lang w:val="it-IT"/>
+        </w:rPr>
+        <w:t>Un bottone “Gioca” che permetterà all’utente di iniziare la partita</w:t>
+      </w:r>
+    </w:p>
+    <w:p>
+      <w:pPr>
+        <w:pStyle w:val="Paragrafoelenco"/>
+        <w:numPr>
+          <w:ilvl w:val="0"/>
+          <w:numId w:val="32"/>
+        </w:numPr>
+        <w:rPr>
+          <w:lang w:val="it-IT"/>
+        </w:rPr>
+      </w:pPr>
+      <w:r>
+        <w:rPr>
+          <w:lang w:val="it-IT"/>
+        </w:rPr>
+        <w:t>Un bottone “Classifica” che permetterà all’utente di visualizzare la classifica con i tempi di tutti gli utenti.</w:t>
+      </w:r>
+    </w:p>
+    <w:p>
+      <w:pPr>
+        <w:pStyle w:val="Paragrafoelenco"/>
+        <w:numPr>
+          <w:ilvl w:val="0"/>
+          <w:numId w:val="32"/>
+        </w:numPr>
+        <w:rPr>
+          <w:lang w:val="it-IT"/>
+        </w:rPr>
+      </w:pPr>
+      <w:r>
+        <w:rPr>
+          <w:lang w:val="it-IT"/>
+        </w:rPr>
+        <w:t>Uno slider per il volume della musica del gioco</w:t>
+      </w:r>
+    </w:p>
+    <w:p>
+      <w:pPr>
+        <w:pStyle w:val="Paragrafoelenco"/>
+        <w:numPr>
+          <w:ilvl w:val="0"/>
+          <w:numId w:val="32"/>
+        </w:numPr>
+        <w:rPr>
+          <w:lang w:val="it-IT"/>
+        </w:rPr>
+      </w:pPr>
+      <w:r>
+        <w:rPr>
+          <w:lang w:val="it-IT"/>
+        </w:rPr>
+        <w:t>Un bottone “Esci dal gioco” che permetterà all’utente di uscire dal gioco.</w:t>
+      </w:r>
+    </w:p>
+    <w:p>
+      <w:pPr>
+        <w:rPr>
+          <w:lang w:val="it-IT"/>
+        </w:rPr>
+      </w:pPr>
+    </w:p>
+    <w:p>
+      <w:pPr>
+        <w:keepNext/>
+        <w:jc w:val="center"/>
+      </w:pPr>
+      <w:r>
+        <w:rPr>
+          <w:noProof/>
+        </w:rPr>
+        <w:lastRenderedPageBreak/>
+        <w:drawing>
+          <wp:inline distT="0" distB="0" distL="0" distR="0" wp14:anchorId="6197FBAF" wp14:editId="3B5985B8">
+            <wp:extent cx="3474720" cy="3482975"/>
+            <wp:effectExtent l="0" t="0" r="0" b="3175"/>
+            <wp:docPr id="9" name="Immagine 9"/>
+            <wp:cNvGraphicFramePr>
+              <a:graphicFrameLocks xmlns:a="http://schemas.openxmlformats.org/drawingml/2006/main" noChangeAspect="1"/>
+            </wp:cNvGraphicFramePr>
+            <a:graphic xmlns:a="http://schemas.openxmlformats.org/drawingml/2006/main">
+              <a:graphicData uri="http://schemas.openxmlformats.org/drawingml/2006/picture">
+                <pic:pic xmlns:pic="http://schemas.openxmlformats.org/drawingml/2006/picture">
+                  <pic:nvPicPr>
+                    <pic:cNvPr id="0" name="Immagine 4"/>
+                    <pic:cNvPicPr>
+                      <a:picLocks noChangeAspect="1" noChangeArrowheads="1"/>
+                    </pic:cNvPicPr>
+                  </pic:nvPicPr>
+                  <pic:blipFill>
+                    <a:blip r:embed="rId17">
+                      <a:extLst>
+                        <a:ext uri="{28A0092B-C50C-407E-A947-70E740481C1C}">
+                          <a14:useLocalDpi xmlns:a14="http://schemas.microsoft.com/office/drawing/2010/main" val="0"/>
+                        </a:ext>
+                      </a:extLst>
+                    </a:blip>
+                    <a:srcRect/>
+                    <a:stretch>
+                      <a:fillRect/>
+                    </a:stretch>
+                  </pic:blipFill>
+                  <pic:spPr bwMode="auto">
+                    <a:xfrm>
+                      <a:off x="0" y="0"/>
+                      <a:ext cx="3474720" cy="3482975"/>
+                    </a:xfrm>
+                    <a:prstGeom prst="rect">
+                      <a:avLst/>
+                    </a:prstGeom>
+                    <a:noFill/>
+                    <a:ln>
+                      <a:noFill/>
+                    </a:ln>
+                  </pic:spPr>
+                </pic:pic>
+              </a:graphicData>
+            </a:graphic>
+          </wp:inline>
+        </w:drawing>
+      </w:r>
+    </w:p>
+    <w:p>
+      <w:pPr>
+        <w:pStyle w:val="Didascalia"/>
+        <w:jc w:val="center"/>
+      </w:pPr>
+      <w:r>
+        <w:t xml:space="preserve">Figura </w:t>
+      </w:r>
+      <w:fldSimple w:instr=" SEQ Figura \* ARABIC ">
+        <w:r>
+          <w:rPr>
+            <w:noProof/>
+          </w:rPr>
+          <w:t>4</w:t>
+        </w:r>
+      </w:fldSimple>
+      <w:r>
+        <w:t xml:space="preserve"> - Schermata di pausa</w:t>
+      </w:r>
+    </w:p>
+    <w:p>
+      <w:pPr>
+        <w:rPr>
+          <w:lang w:val="it-IT"/>
+        </w:rPr>
+      </w:pPr>
+      <w:r>
+        <w:rPr>
+          <w:lang w:val="it-IT"/>
+        </w:rPr>
+        <w:t>La schermata di pausa potrà essere accessibile durante il gameplay, l’utente potrà aprirla utilizzando il tasto “</w:t>
+      </w:r>
+      <w:proofErr w:type="spellStart"/>
+      <w:r>
+        <w:rPr>
+          <w:lang w:val="it-IT"/>
+        </w:rPr>
+        <w:t>esc</w:t>
+      </w:r>
+      <w:proofErr w:type="spellEnd"/>
+      <w:r>
+        <w:rPr>
+          <w:lang w:val="it-IT"/>
+        </w:rPr>
+        <w:t>” e si aprirà questa schermata con:</w:t>
+      </w:r>
+    </w:p>
+    <w:p>
+      <w:pPr>
+        <w:pStyle w:val="Paragrafoelenco"/>
+        <w:numPr>
+          <w:ilvl w:val="0"/>
+          <w:numId w:val="33"/>
+        </w:numPr>
+        <w:rPr>
+          <w:lang w:val="it-IT"/>
+        </w:rPr>
+      </w:pPr>
+      <w:r>
+        <w:rPr>
+          <w:lang w:val="it-IT"/>
+        </w:rPr>
+        <w:t>Un bottone “Riprendi” che riprenderà il gioco</w:t>
+      </w:r>
+    </w:p>
+    <w:p>
+      <w:pPr>
+        <w:pStyle w:val="Paragrafoelenco"/>
+        <w:numPr>
+          <w:ilvl w:val="0"/>
+          <w:numId w:val="33"/>
+        </w:numPr>
+        <w:rPr>
+          <w:lang w:val="it-IT"/>
+        </w:rPr>
+      </w:pPr>
+      <w:r>
+        <w:rPr>
+          <w:lang w:val="it-IT"/>
+        </w:rPr>
+        <w:t>Un bottone “Esci dal gioco” che permetterà all’utente di uscire dal gioco.</w:t>
+      </w:r>
+    </w:p>
+    <w:p>
+      <w:pPr>
+        <w:pStyle w:val="Paragrafoelenco"/>
+        <w:numPr>
+          <w:ilvl w:val="0"/>
+          <w:numId w:val="33"/>
+        </w:numPr>
+        <w:rPr>
+          <w:lang w:val="it-IT"/>
+        </w:rPr>
+      </w:pPr>
+      <w:r>
+        <w:rPr>
+          <w:lang w:val="it-IT"/>
+        </w:rPr>
+        <w:t>Uno slider per il volume della musica del gioco</w:t>
+      </w:r>
+    </w:p>
+    <w:p>
+      <w:pPr>
+        <w:rPr>
+          <w:lang w:val="it-IT"/>
+        </w:rPr>
+      </w:pPr>
+      <w:r>
+        <w:rPr>
+          <w:lang w:val="it-IT"/>
+        </w:rPr>
+        <w:br w:type="page"/>
+      </w:r>
+    </w:p>
+    <w:p>
+      <w:pPr>
+        <w:rPr>
+          <w:lang w:val="it-IT"/>
+        </w:rPr>
+      </w:pPr>
+    </w:p>
+    <w:p>
+      <w:pPr>
+        <w:keepNext/>
+        <w:jc w:val="center"/>
+      </w:pPr>
+      <w:r>
+        <w:rPr>
+          <w:noProof/>
+        </w:rPr>
+        <w:drawing>
+          <wp:inline distT="0" distB="0" distL="0" distR="0" wp14:anchorId="1E9F50F4" wp14:editId="39014407">
+            <wp:extent cx="3235960" cy="3244215"/>
+            <wp:effectExtent l="0" t="0" r="2540" b="0"/>
+            <wp:docPr id="8" name="Immagine 8"/>
+            <wp:cNvGraphicFramePr>
+              <a:graphicFrameLocks xmlns:a="http://schemas.openxmlformats.org/drawingml/2006/main" noChangeAspect="1"/>
+            </wp:cNvGraphicFramePr>
+            <a:graphic xmlns:a="http://schemas.openxmlformats.org/drawingml/2006/main">
+              <a:graphicData uri="http://schemas.openxmlformats.org/drawingml/2006/picture">
+                <pic:pic xmlns:pic="http://schemas.openxmlformats.org/drawingml/2006/picture">
+                  <pic:nvPicPr>
+                    <pic:cNvPr id="0" name="Immagine 5"/>
+                    <pic:cNvPicPr>
+                      <a:picLocks noChangeAspect="1" noChangeArrowheads="1"/>
+                    </pic:cNvPicPr>
+                  </pic:nvPicPr>
+                  <pic:blipFill>
+                    <a:blip r:embed="rId18">
+                      <a:extLst>
+                        <a:ext uri="{28A0092B-C50C-407E-A947-70E740481C1C}">
+                          <a14:useLocalDpi xmlns:a14="http://schemas.microsoft.com/office/drawing/2010/main" val="0"/>
+                        </a:ext>
+                      </a:extLst>
+                    </a:blip>
+                    <a:srcRect/>
+                    <a:stretch>
+                      <a:fillRect/>
+                    </a:stretch>
+                  </pic:blipFill>
+                  <pic:spPr bwMode="auto">
+                    <a:xfrm>
+                      <a:off x="0" y="0"/>
+                      <a:ext cx="3235960" cy="3244215"/>
+                    </a:xfrm>
+                    <a:prstGeom prst="rect">
+                      <a:avLst/>
+                    </a:prstGeom>
+                    <a:noFill/>
+                    <a:ln>
+                      <a:noFill/>
+                    </a:ln>
+                  </pic:spPr>
+                </pic:pic>
+              </a:graphicData>
+            </a:graphic>
+          </wp:inline>
+        </w:drawing>
+      </w:r>
+    </w:p>
+    <w:p>
+      <w:pPr>
+        <w:pStyle w:val="Didascalia"/>
+        <w:jc w:val="center"/>
+      </w:pPr>
+      <w:r>
+        <w:t xml:space="preserve">Figura </w:t>
+      </w:r>
+      <w:fldSimple w:instr=" SEQ Figura \* ARABIC ">
+        <w:r>
+          <w:rPr>
+            <w:noProof/>
+          </w:rPr>
+          <w:t>5</w:t>
+        </w:r>
+      </w:fldSimple>
+      <w:r>
+        <w:t xml:space="preserve"> - Schermata di vittoria</w:t>
+      </w:r>
+    </w:p>
+    <w:p>
+      <w:pPr>
+        <w:rPr>
+          <w:lang w:val="it-IT"/>
+        </w:rPr>
+      </w:pPr>
+      <w:r>
+        <w:rPr>
+          <w:lang w:val="it-IT"/>
+        </w:rPr>
+        <w:t>La schermata di vittoria apparirà all’utente quando riuscirà a completare anche l’ultimo livello, essa comprende:</w:t>
+      </w:r>
+    </w:p>
+    <w:p>
+      <w:pPr>
+        <w:pStyle w:val="Paragrafoelenco"/>
+        <w:numPr>
+          <w:ilvl w:val="0"/>
+          <w:numId w:val="34"/>
+        </w:numPr>
+        <w:rPr>
+          <w:lang w:val="it-IT"/>
+        </w:rPr>
+      </w:pPr>
+      <w:r>
+        <w:rPr>
+          <w:lang w:val="it-IT"/>
+        </w:rPr>
+        <w:t>Il tempo impiegato per terminare il gioco</w:t>
+      </w:r>
+    </w:p>
+    <w:p>
+      <w:pPr>
+        <w:pStyle w:val="Paragrafoelenco"/>
+        <w:numPr>
+          <w:ilvl w:val="0"/>
+          <w:numId w:val="34"/>
+        </w:numPr>
+        <w:rPr>
+          <w:lang w:val="it-IT"/>
+        </w:rPr>
+      </w:pPr>
+      <w:r>
+        <w:rPr>
+          <w:lang w:val="it-IT"/>
+        </w:rPr>
+        <w:t>La relativa posizione in classifica</w:t>
+      </w:r>
+    </w:p>
+    <w:p>
+      <w:pPr>
+        <w:pStyle w:val="Paragrafoelenco"/>
+        <w:numPr>
+          <w:ilvl w:val="0"/>
+          <w:numId w:val="34"/>
+        </w:numPr>
+        <w:rPr>
+          <w:lang w:val="it-IT"/>
+        </w:rPr>
+      </w:pPr>
+      <w:r>
+        <w:rPr>
+          <w:lang w:val="it-IT"/>
+        </w:rPr>
+        <w:t>Un bottone “Rigioca” per ricominciare il gioco</w:t>
+      </w:r>
+    </w:p>
+    <w:p>
+      <w:pPr>
+        <w:pStyle w:val="Paragrafoelenco"/>
+        <w:numPr>
+          <w:ilvl w:val="0"/>
+          <w:numId w:val="34"/>
+        </w:numPr>
+        <w:rPr>
+          <w:lang w:val="it-IT"/>
+        </w:rPr>
+      </w:pPr>
+      <w:r>
+        <w:rPr>
+          <w:lang w:val="it-IT"/>
+        </w:rPr>
+        <w:t>Un bottone “Torna al menù” per tornare alla schermata iniziale</w:t>
+      </w:r>
+    </w:p>
+    <w:p>
+      <w:pPr>
+        <w:rPr>
+          <w:lang w:val="it-IT"/>
+        </w:rPr>
+      </w:pPr>
+    </w:p>
+    <w:p>
+      <w:pPr>
+        <w:rPr>
+          <w:lang w:val="it-IT"/>
+        </w:rPr>
+      </w:pPr>
+      <w:r>
+        <w:rPr>
+          <w:lang w:val="it-IT"/>
+        </w:rPr>
+        <w:br w:type="page"/>
+      </w:r>
+    </w:p>
+    <w:p>
+      <w:pPr>
+        <w:keepNext/>
+        <w:jc w:val="center"/>
+      </w:pPr>
+      <w:r>
+        <w:rPr>
+          <w:noProof/>
+        </w:rPr>
+        <w:lastRenderedPageBreak/>
+        <w:drawing>
+          <wp:inline distT="0" distB="0" distL="0" distR="0" wp14:anchorId="60F15517" wp14:editId="59591540">
+            <wp:extent cx="3387090" cy="3402965"/>
+            <wp:effectExtent l="0" t="0" r="3810" b="6985"/>
+            <wp:docPr id="7" name="Immagine 7"/>
+            <wp:cNvGraphicFramePr>
+              <a:graphicFrameLocks xmlns:a="http://schemas.openxmlformats.org/drawingml/2006/main" noChangeAspect="1"/>
+            </wp:cNvGraphicFramePr>
+            <a:graphic xmlns:a="http://schemas.openxmlformats.org/drawingml/2006/main">
+              <a:graphicData uri="http://schemas.openxmlformats.org/drawingml/2006/picture">
+                <pic:pic xmlns:pic="http://schemas.openxmlformats.org/drawingml/2006/picture">
+                  <pic:nvPicPr>
+                    <pic:cNvPr id="0" name="Immagine 9"/>
+                    <pic:cNvPicPr>
+                      <a:picLocks noChangeAspect="1" noChangeArrowheads="1"/>
+                    </pic:cNvPicPr>
+                  </pic:nvPicPr>
+                  <pic:blipFill>
+                    <a:blip r:embed="rId19">
+                      <a:extLst>
+                        <a:ext uri="{28A0092B-C50C-407E-A947-70E740481C1C}">
+                          <a14:useLocalDpi xmlns:a14="http://schemas.microsoft.com/office/drawing/2010/main" val="0"/>
+                        </a:ext>
+                      </a:extLst>
+                    </a:blip>
+                    <a:srcRect/>
+                    <a:stretch>
+                      <a:fillRect/>
+                    </a:stretch>
+                  </pic:blipFill>
+                  <pic:spPr bwMode="auto">
+                    <a:xfrm>
+                      <a:off x="0" y="0"/>
+                      <a:ext cx="3387090" cy="3402965"/>
+                    </a:xfrm>
+                    <a:prstGeom prst="rect">
+                      <a:avLst/>
+                    </a:prstGeom>
+                    <a:noFill/>
+                    <a:ln>
+                      <a:noFill/>
+                    </a:ln>
+                  </pic:spPr>
+                </pic:pic>
+              </a:graphicData>
+            </a:graphic>
+          </wp:inline>
+        </w:drawing>
+      </w:r>
+    </w:p>
+    <w:p>
+      <w:pPr>
+        <w:pStyle w:val="Didascalia"/>
+        <w:jc w:val="center"/>
+      </w:pPr>
+      <w:r>
+        <w:t xml:space="preserve">Figura </w:t>
+      </w:r>
+      <w:fldSimple w:instr=" SEQ Figura \* ARABIC ">
+        <w:r>
+          <w:rPr>
+            <w:noProof/>
+          </w:rPr>
+          <w:t>6</w:t>
+        </w:r>
+      </w:fldSimple>
+      <w:r>
+        <w:t xml:space="preserve"> - Livello uno</w:t>
+      </w:r>
+    </w:p>
+    <w:p/>
+    <w:p>
+      <w:pPr>
+        <w:keepNext/>
+        <w:jc w:val="center"/>
+      </w:pPr>
+      <w:r>
+        <w:rPr>
+          <w:noProof/>
+        </w:rPr>
+        <w:drawing>
+          <wp:inline distT="0" distB="0" distL="0" distR="0" wp14:anchorId="255A32E4" wp14:editId="3CA0F01B">
+            <wp:extent cx="3601720" cy="3594100"/>
+            <wp:effectExtent l="0" t="0" r="0" b="6350"/>
+            <wp:docPr id="6" name="Immagine 6"/>
+            <wp:cNvGraphicFramePr>
+              <a:graphicFrameLocks xmlns:a="http://schemas.openxmlformats.org/drawingml/2006/main" noChangeAspect="1"/>
+            </wp:cNvGraphicFramePr>
+            <a:graphic xmlns:a="http://schemas.openxmlformats.org/drawingml/2006/main">
+              <a:graphicData uri="http://schemas.openxmlformats.org/drawingml/2006/picture">
+                <pic:pic xmlns:pic="http://schemas.openxmlformats.org/drawingml/2006/picture">
+                  <pic:nvPicPr>
+                    <pic:cNvPr id="0" name="Immagine 10"/>
+                    <pic:cNvPicPr>
+                      <a:picLocks noChangeAspect="1" noChangeArrowheads="1"/>
+                    </pic:cNvPicPr>
+                  </pic:nvPicPr>
+                  <pic:blipFill>
+                    <a:blip r:embed="rId20">
+                      <a:extLst>
+                        <a:ext uri="{28A0092B-C50C-407E-A947-70E740481C1C}">
+                          <a14:useLocalDpi xmlns:a14="http://schemas.microsoft.com/office/drawing/2010/main" val="0"/>
+                        </a:ext>
+                      </a:extLst>
+                    </a:blip>
+                    <a:srcRect/>
+                    <a:stretch>
+                      <a:fillRect/>
+                    </a:stretch>
+                  </pic:blipFill>
+                  <pic:spPr bwMode="auto">
+                    <a:xfrm>
+                      <a:off x="0" y="0"/>
+                      <a:ext cx="3601720" cy="3594100"/>
+                    </a:xfrm>
+                    <a:prstGeom prst="rect">
+                      <a:avLst/>
+                    </a:prstGeom>
+                    <a:noFill/>
+                    <a:ln>
+                      <a:noFill/>
+                    </a:ln>
+                  </pic:spPr>
+                </pic:pic>
+              </a:graphicData>
+            </a:graphic>
+          </wp:inline>
+        </w:drawing>
+      </w:r>
+    </w:p>
+    <w:p>
+      <w:pPr>
+        <w:pStyle w:val="Didascalia"/>
+        <w:jc w:val="center"/>
+      </w:pPr>
+      <w:r>
+        <w:t xml:space="preserve">Figura </w:t>
+      </w:r>
+      <w:fldSimple w:instr=" SEQ Figura \* ARABIC ">
+        <w:r>
+          <w:rPr>
+            <w:noProof/>
+          </w:rPr>
+          <w:t>7</w:t>
+        </w:r>
+      </w:fldSimple>
+      <w:r>
+        <w:t xml:space="preserve"> - Livello due</w:t>
+      </w:r>
+    </w:p>
+    <w:p>
+      <w:pPr>
+        <w:keepNext/>
+        <w:jc w:val="center"/>
+      </w:pPr>
+      <w:r>
+        <w:rPr>
+          <w:noProof/>
+        </w:rPr>
+        <w:lastRenderedPageBreak/>
+        <w:drawing>
+          <wp:inline distT="0" distB="0" distL="0" distR="0" wp14:anchorId="105F1F03" wp14:editId="3A84620A">
+            <wp:extent cx="3848735" cy="3896360"/>
+            <wp:effectExtent l="0" t="0" r="0" b="8890"/>
+            <wp:docPr id="2" name="Immagine 2"/>
+            <wp:cNvGraphicFramePr>
+              <a:graphicFrameLocks xmlns:a="http://schemas.openxmlformats.org/drawingml/2006/main" noChangeAspect="1"/>
+            </wp:cNvGraphicFramePr>
+            <a:graphic xmlns:a="http://schemas.openxmlformats.org/drawingml/2006/main">
+              <a:graphicData uri="http://schemas.openxmlformats.org/drawingml/2006/picture">
+                <pic:pic xmlns:pic="http://schemas.openxmlformats.org/drawingml/2006/picture">
+                  <pic:nvPicPr>
+                    <pic:cNvPr id="0" name="Immagine 12"/>
+                    <pic:cNvPicPr>
+                      <a:picLocks noChangeAspect="1" noChangeArrowheads="1"/>
+                    </pic:cNvPicPr>
+                  </pic:nvPicPr>
+                  <pic:blipFill>
+                    <a:blip r:embed="rId21">
+                      <a:extLst>
+                        <a:ext uri="{28A0092B-C50C-407E-A947-70E740481C1C}">
+                          <a14:useLocalDpi xmlns:a14="http://schemas.microsoft.com/office/drawing/2010/main" val="0"/>
+                        </a:ext>
+                      </a:extLst>
+                    </a:blip>
+                    <a:srcRect/>
+                    <a:stretch>
+                      <a:fillRect/>
+                    </a:stretch>
+                  </pic:blipFill>
+                  <pic:spPr bwMode="auto">
+                    <a:xfrm>
+                      <a:off x="0" y="0"/>
+                      <a:ext cx="3848735" cy="3896360"/>
+                    </a:xfrm>
+                    <a:prstGeom prst="rect">
+                      <a:avLst/>
+                    </a:prstGeom>
+                    <a:noFill/>
+                    <a:ln>
+                      <a:noFill/>
+                    </a:ln>
+                  </pic:spPr>
+                </pic:pic>
+              </a:graphicData>
+            </a:graphic>
+          </wp:inline>
+        </w:drawing>
+      </w:r>
+    </w:p>
+    <w:p>
+      <w:pPr>
+        <w:pStyle w:val="Didascalia"/>
+        <w:jc w:val="center"/>
+      </w:pPr>
+      <w:r>
+        <w:t xml:space="preserve">Figura </w:t>
+      </w:r>
+      <w:fldSimple w:instr=" SEQ Figura \* ARABIC ">
+        <w:r>
+          <w:rPr>
+            <w:noProof/>
+          </w:rPr>
+          <w:t>8</w:t>
+        </w:r>
+      </w:fldSimple>
+      <w:r>
+        <w:t xml:space="preserve"> - Livello tre</w:t>
+      </w:r>
+    </w:p>
+    <w:p>
+      <w:pPr>
+        <w:rPr>
+          <w:lang w:val="it-IT"/>
+        </w:rPr>
+      </w:pPr>
+      <w:r>
+        <w:rPr>
+          <w:lang w:val="it-IT"/>
+        </w:rPr>
+        <w:t>Le schermate dei tre livelli apparranno sempre prima dell’inizio del relativo livello e contengono:</w:t>
+      </w:r>
+    </w:p>
+    <w:p>
+      <w:pPr>
+        <w:pStyle w:val="Paragrafoelenco"/>
+        <w:numPr>
+          <w:ilvl w:val="0"/>
+          <w:numId w:val="35"/>
+        </w:numPr>
+        <w:rPr>
+          <w:lang w:val="it-IT"/>
+        </w:rPr>
+      </w:pPr>
+      <w:r>
+        <w:rPr>
+          <w:lang w:val="it-IT"/>
+        </w:rPr>
+        <w:t>Una descrizione del relativo bioma.</w:t>
+      </w:r>
+    </w:p>
+    <w:p>
+      <w:pPr>
+        <w:pStyle w:val="Paragrafoelenco"/>
+        <w:numPr>
+          <w:ilvl w:val="0"/>
+          <w:numId w:val="35"/>
+        </w:numPr>
+        <w:rPr>
+          <w:lang w:val="it-IT"/>
+        </w:rPr>
+      </w:pPr>
+      <w:r>
+        <w:rPr>
+          <w:lang w:val="it-IT"/>
+        </w:rPr>
+        <w:t>La spiegazione di quello che l’utente dovrà fare per accedere al livello successivo</w:t>
+      </w:r>
+    </w:p>
+    <w:p>
+      <w:pPr>
+        <w:pStyle w:val="Paragrafoelenco"/>
+        <w:numPr>
+          <w:ilvl w:val="0"/>
+          <w:numId w:val="35"/>
+        </w:numPr>
+        <w:rPr>
+          <w:lang w:val="it-IT"/>
+        </w:rPr>
+      </w:pPr>
+      <w:r>
+        <w:rPr>
+          <w:lang w:val="it-IT"/>
+        </w:rPr>
+        <w:t>Un bottone “Gioca” per iniziare il livello</w:t>
+      </w:r>
+    </w:p>
+    <w:p/>
+    <w:p>
+      <w:pPr>
+        <w:rPr>
+          <w:lang w:val="it-IT"/>
+        </w:rPr>
+      </w:pPr>
+    </w:p>
+    <w:p>
+      <w:pPr>
         <w:pStyle w:val="Titolo2"/>
       </w:pPr>
       <w:bookmarkStart w:id="39" w:name="_Toc429059812"/>
       <w:bookmarkStart w:id="40" w:name="_Toc94790458"/>
-      <w:bookmarkStart w:id="41" w:name="_Toc114230181"/>
+      <w:bookmarkStart w:id="41" w:name="_Toc114835029"/>
       <w:r>
         <w:t>Design procedurale</w:t>
       </w:r>
@@ -8465,20 +9516,26 @@
           <w:lang w:val="it-IT"/>
         </w:rPr>
       </w:pPr>
-    </w:p>
-    <w:p>
-      <w:pPr>
-        <w:rPr>
-          <w:lang w:val="it-IT"/>
-        </w:rPr>
-      </w:pPr>
-    </w:p>
-    <w:p>
-      <w:pPr>
-        <w:rPr>
-          <w:lang w:val="it-IT"/>
-        </w:rPr>
-      </w:pPr>
+      <w:r>
+        <w:rPr>
+          <w:lang w:val="it-IT"/>
+        </w:rPr>
+        <w:t xml:space="preserve">7:00 Mattina UML </w:t>
+      </w:r>
+      <w:proofErr w:type="spellStart"/>
+      <w:r>
+        <w:rPr>
+          <w:lang w:val="it-IT"/>
+        </w:rPr>
+        <w:t>chiarani</w:t>
+      </w:r>
+      <w:proofErr w:type="spellEnd"/>
+      <w:r>
+        <w:rPr>
+          <w:lang w:val="it-IT"/>
+        </w:rPr>
+        <w:t xml:space="preserve"> SABATO</w:t>
+      </w:r>
       <w:r>
         <w:br w:type="page"/>
       </w:r>
@@ -8492,7 +9549,7 @@
       </w:pPr>
       <w:bookmarkStart w:id="42" w:name="_Toc461179222"/>
       <w:bookmarkStart w:id="43" w:name="_Toc94790459"/>
-      <w:bookmarkStart w:id="44" w:name="_Toc114230182"/>
+      <w:bookmarkStart w:id="44" w:name="_Toc114835030"/>
       <w:r>
         <w:lastRenderedPageBreak/>
         <w:t>Implementazione</w:t>
@@ -8510,7 +9567,7 @@
       </w:pPr>
       <w:bookmarkStart w:id="45" w:name="_Toc461179223"/>
       <w:bookmarkStart w:id="46" w:name="_Toc94790460"/>
-      <w:bookmarkStart w:id="47" w:name="_Toc114230183"/>
+      <w:bookmarkStart w:id="47" w:name="_Toc114835031"/>
       <w:r>
         <w:rPr>
           <w:lang w:val="it-IT"/>
@@ -8527,7 +9584,7 @@
       </w:pPr>
       <w:bookmarkStart w:id="48" w:name="_Toc461179224"/>
       <w:bookmarkStart w:id="49" w:name="_Toc94790461"/>
-      <w:bookmarkStart w:id="50" w:name="_Toc114230184"/>
+      <w:bookmarkStart w:id="50" w:name="_Toc114835032"/>
       <w:r>
         <w:t>Protocollo di test</w:t>
       </w:r>
@@ -8559,7 +9616,7 @@
         <w:pStyle w:val="Titolo2"/>
       </w:pPr>
       <w:bookmarkStart w:id="52" w:name="_Toc94790462"/>
-      <w:bookmarkStart w:id="53" w:name="_Toc114230185"/>
+      <w:bookmarkStart w:id="53" w:name="_Toc114835033"/>
       <w:r>
         <w:lastRenderedPageBreak/>
         <w:t>Risultati test</w:t>
@@ -8574,7 +9631,7 @@
       </w:pPr>
       <w:bookmarkStart w:id="54" w:name="_Toc461179226"/>
       <w:bookmarkStart w:id="55" w:name="_Toc94790463"/>
-      <w:bookmarkStart w:id="56" w:name="_Toc114230186"/>
+      <w:bookmarkStart w:id="56" w:name="_Toc114835034"/>
       <w:r>
         <w:t>Mancanze</w:t>
       </w:r>
@@ -8594,7 +9651,7 @@
       </w:pPr>
       <w:bookmarkStart w:id="57" w:name="_Toc461179227"/>
       <w:bookmarkStart w:id="58" w:name="_Toc94790464"/>
-      <w:bookmarkStart w:id="59" w:name="_Toc114230187"/>
+      <w:bookmarkStart w:id="59" w:name="_Toc114835035"/>
       <w:r>
         <w:rPr>
           <w:lang w:val="it-IT"/>
@@ -8614,7 +9671,7 @@
       </w:pPr>
       <w:bookmarkStart w:id="60" w:name="_Toc461179228"/>
       <w:bookmarkStart w:id="61" w:name="_Toc94790465"/>
-      <w:bookmarkStart w:id="62" w:name="_Toc114230188"/>
+      <w:bookmarkStart w:id="62" w:name="_Toc114835036"/>
       <w:r>
         <w:rPr>
           <w:lang w:val="it-IT"/>
@@ -8631,7 +9688,7 @@
       </w:pPr>
       <w:bookmarkStart w:id="63" w:name="_Toc461179229"/>
       <w:bookmarkStart w:id="64" w:name="_Toc94790466"/>
-      <w:bookmarkStart w:id="65" w:name="_Toc114230189"/>
+      <w:bookmarkStart w:id="65" w:name="_Toc114835037"/>
       <w:r>
         <w:t>Sviluppi futuri</w:t>
       </w:r>
@@ -8645,7 +9702,7 @@
       </w:pPr>
       <w:bookmarkStart w:id="66" w:name="_Toc461179230"/>
       <w:bookmarkStart w:id="67" w:name="_Toc94790467"/>
-      <w:bookmarkStart w:id="68" w:name="_Toc114230190"/>
+      <w:bookmarkStart w:id="68" w:name="_Toc114835038"/>
       <w:r>
         <w:t>Considerazioni personali</w:t>
       </w:r>
@@ -8661,8 +9718,8 @@
         </w:rPr>
       </w:pPr>
       <w:bookmarkStart w:id="69" w:name="_Toc94790468"/>
-      <w:bookmarkStart w:id="70" w:name="_Toc114230191"/>
-      <w:bookmarkStart w:id="71" w:name="_Toc461179232"/>
+      <w:bookmarkStart w:id="70" w:name="_Toc461179232"/>
+      <w:bookmarkStart w:id="71" w:name="_Toc114835039"/>
       <w:r>
         <w:rPr>
           <w:lang w:val="it-IT"/>
@@ -8670,7 +9727,7 @@
         <w:t>Glossario</w:t>
       </w:r>
       <w:bookmarkEnd w:id="69"/>
-      <w:bookmarkEnd w:id="70"/>
+      <w:bookmarkEnd w:id="71"/>
     </w:p>
     <w:p>
       <w:pPr>
@@ -8694,7 +9751,7 @@
           <w:lang w:val="it-IT"/>
         </w:rPr>
       </w:pPr>
-      <w:bookmarkStart w:id="73" w:name="_Toc114230192"/>
+      <w:bookmarkStart w:id="73" w:name="_Toc114835040"/>
       <w:r>
         <w:rPr>
           <w:lang w:val="it-IT"/>
@@ -8710,11 +9767,11 @@
         <w:pStyle w:val="Titolo2"/>
       </w:pPr>
       <w:bookmarkStart w:id="74" w:name="_Toc94790470"/>
-      <w:bookmarkStart w:id="75" w:name="_Toc114230193"/>
+      <w:bookmarkStart w:id="75" w:name="_Toc114835041"/>
       <w:r>
         <w:t>Bibliografia per articoli di riviste:</w:t>
       </w:r>
-      <w:bookmarkEnd w:id="71"/>
+      <w:bookmarkEnd w:id="70"/>
       <w:bookmarkEnd w:id="74"/>
       <w:bookmarkEnd w:id="75"/>
     </w:p>
@@ -8724,7 +9781,7 @@
       </w:pPr>
       <w:bookmarkStart w:id="76" w:name="_Toc461179233"/>
       <w:bookmarkStart w:id="77" w:name="_Toc94790471"/>
-      <w:bookmarkStart w:id="78" w:name="_Toc114230194"/>
+      <w:bookmarkStart w:id="78" w:name="_Toc114835042"/>
       <w:r>
         <w:t>Bibliografia per libri</w:t>
       </w:r>
@@ -8746,7 +9803,7 @@
         <w:pStyle w:val="Titolo2"/>
       </w:pPr>
       <w:bookmarkStart w:id="80" w:name="_Toc94790472"/>
-      <w:bookmarkStart w:id="81" w:name="_Toc114230195"/>
+      <w:bookmarkStart w:id="81" w:name="_Toc114835043"/>
       <w:r>
         <w:t>Sitografia</w:t>
       </w:r>
@@ -8777,7 +9834,7 @@
       </w:pPr>
       <w:bookmarkStart w:id="82" w:name="_Toc461179235"/>
       <w:bookmarkStart w:id="83" w:name="_Toc94790473"/>
-      <w:bookmarkStart w:id="84" w:name="_Toc114230196"/>
+      <w:bookmarkStart w:id="84" w:name="_Toc114835044"/>
       <w:r>
         <w:rPr>
           <w:lang w:val="it-IT"/>
@@ -8795,11 +9852,10 @@
       </w:pPr>
     </w:p>
     <w:sectPr>
+      <w:headerReference w:type="first" r:id="rId22"/>
       <w:pgSz w:w="11906" w:h="16838"/>
       <w:pgMar w:top="1985" w:right="1134" w:bottom="1418" w:left="1134" w:header="567" w:footer="567" w:gutter="0"/>
-      <w:pgNumType w:start="1"/>
       <w:cols w:space="720"/>
-      <w:titlePg/>
       <w:docGrid w:linePitch="272"/>
     </w:sectPr>
   </w:body>
@@ -8837,14 +9893,27 @@
     <w:r>
       <w:tab/>
     </w:r>
-    <w:fldSimple w:instr=" FILENAME \* MERGEFORMAT ">
-      <w:r>
-        <w:rPr>
-          <w:noProof/>
-        </w:rPr>
-        <w:t>Documentazone_Chiarani.docx</w:t>
-      </w:r>
-    </w:fldSimple>
+    <w:r>
+      <w:fldChar w:fldCharType="begin"/>
+    </w:r>
+    <w:r>
+      <w:instrText xml:space="preserve"> FILENAME \* MERGEFORMAT </w:instrText>
+    </w:r>
+    <w:r>
+      <w:fldChar w:fldCharType="separate"/>
+    </w:r>
+    <w:r>
+      <w:rPr>
+        <w:noProof/>
+      </w:rPr>
+      <w:t>Documentazone_Chiarani_Riva.docx</w:t>
+    </w:r>
+    <w:r>
+      <w:rPr>
+        <w:noProof/>
+      </w:rPr>
+      <w:fldChar w:fldCharType="end"/>
+    </w:r>
     <w:r>
       <w:tab/>
       <w:t xml:space="preserve">Versione: </w:t>
@@ -9732,6 +10801,452 @@
 </w:hdr>
 </file>
 
+<file path=word/header3.xml><?xml version="1.0" encoding="utf-8"?>
+<w:hdr xmlns:wpc="http://schemas.microsoft.com/office/word/2010/wordprocessingCanvas" xmlns:cx="http://schemas.microsoft.com/office/drawing/2014/chartex" xmlns:cx1="http://schemas.microsoft.com/office/drawing/2015/9/8/chartex" xmlns:cx2="http://schemas.microsoft.com/office/drawing/2015/10/21/chartex" xmlns:cx3="http://schemas.microsoft.com/office/drawing/2016/5/9/chartex" xmlns:cx4="http://schemas.microsoft.com/office/drawing/2016/5/10/chartex" xmlns:cx5="http://schemas.microsoft.com/office/drawing/2016/5/11/chartex" xmlns:cx6="http://schemas.microsoft.com/office/drawing/2016/5/12/chartex" xmlns:cx7="http://schemas.microsoft.com/office/drawing/2016/5/13/chartex" xmlns:cx8="http://schemas.microsoft.com/office/drawing/2016/5/14/chartex" xmlns:mc="http://schemas.openxmlformats.org/markup-compatibility/2006" xmlns:aink="http://schemas.microsoft.com/office/drawing/2016/ink" xmlns:am3d="http://schemas.microsoft.com/office/drawing/2017/model3d" xmlns:o="urn:schemas-microsoft-com:office:office" xmlns:r="http://schemas.openxmlformats.org/officeDocument/2006/relationships" xmlns:m="http://schemas.openxmlformats.org/officeDocument/2006/math" xmlns:v="urn:schemas-microsoft-com:vml" xmlns:wp14="http://schemas.microsoft.com/office/word/2010/wordprocessingDrawing" xmlns:wp="http://schemas.openxmlformats.org/drawingml/2006/wordprocessingDrawing" xmlns:w10="urn:schemas-microsoft-com:office:word" xmlns:w="http://schemas.openxmlformats.org/wordprocessingml/2006/main" xmlns:w14="http://schemas.microsoft.com/office/word/2010/wordml" xmlns:w15="http://schemas.microsoft.com/office/word/2012/wordml" xmlns:w16cid="http://schemas.microsoft.com/office/word/2016/wordml/cid" xmlns:w16se="http://schemas.microsoft.com/office/word/2015/wordml/symex" xmlns:wpg="http://schemas.microsoft.com/office/word/2010/wordprocessingGroup" xmlns:wpi="http://schemas.microsoft.com/office/word/2010/wordprocessingInk" xmlns:wne="http://schemas.microsoft.com/office/word/2006/wordml" xmlns:wps="http://schemas.microsoft.com/office/word/2010/wordprocessingShape" mc:Ignorable="w14 w15 w16se w16cid wp14">
+  <w:tbl>
+    <w:tblPr>
+      <w:tblW w:w="9644" w:type="dxa"/>
+      <w:tblBorders>
+        <w:top w:val="single" w:sz="4" w:space="0" w:color="auto"/>
+        <w:left w:val="single" w:sz="4" w:space="0" w:color="auto"/>
+        <w:bottom w:val="single" w:sz="4" w:space="0" w:color="auto"/>
+        <w:right w:val="single" w:sz="4" w:space="0" w:color="auto"/>
+      </w:tblBorders>
+      <w:tblLayout w:type="fixed"/>
+      <w:tblCellMar>
+        <w:left w:w="70" w:type="dxa"/>
+        <w:right w:w="70" w:type="dxa"/>
+      </w:tblCellMar>
+      <w:tblLook w:val="0000" w:firstRow="0" w:lastRow="0" w:firstColumn="0" w:lastColumn="0" w:noHBand="0" w:noVBand="0"/>
+    </w:tblPr>
+    <w:tblGrid>
+      <w:gridCol w:w="964"/>
+      <w:gridCol w:w="8680"/>
+    </w:tblGrid>
+    <w:tr>
+      <w:trPr>
+        <w:trHeight w:hRule="exact" w:val="482"/>
+      </w:trPr>
+      <w:tc>
+        <w:tcPr>
+          <w:tcW w:w="964" w:type="dxa"/>
+          <w:vMerge w:val="restart"/>
+          <w:tcBorders>
+            <w:top w:val="single" w:sz="4" w:space="0" w:color="auto"/>
+            <w:left w:val="single" w:sz="4" w:space="0" w:color="auto"/>
+            <w:bottom w:val="single" w:sz="4" w:space="0" w:color="auto"/>
+            <w:right w:val="single" w:sz="4" w:space="0" w:color="auto"/>
+          </w:tcBorders>
+          <w:tcMar>
+            <w:left w:w="0" w:type="dxa"/>
+            <w:right w:w="0" w:type="dxa"/>
+          </w:tcMar>
+        </w:tcPr>
+        <w:p>
+          <w:pPr>
+            <w:pStyle w:val="Intestazione"/>
+            <w:jc w:val="center"/>
+            <w:rPr>
+              <w:rFonts w:cs="Arial"/>
+              <w:b/>
+              <w:bCs/>
+              <w:sz w:val="36"/>
+            </w:rPr>
+          </w:pPr>
+          <w:r>
+            <w:rPr>
+              <w:rFonts w:cs="Arial"/>
+              <w:noProof/>
+              <w:sz w:val="28"/>
+            </w:rPr>
+            <w:drawing>
+              <wp:inline distT="0" distB="0" distL="0" distR="0" wp14:anchorId="18965DF7" wp14:editId="5B9F9961">
+                <wp:extent cx="609600" cy="609600"/>
+                <wp:effectExtent l="0" t="0" r="0" b="0"/>
+                <wp:docPr id="13" name="Immagine 13"/>
+                <wp:cNvGraphicFramePr>
+                  <a:graphicFrameLocks xmlns:a="http://schemas.openxmlformats.org/drawingml/2006/main" noChangeAspect="1"/>
+                </wp:cNvGraphicFramePr>
+                <a:graphic xmlns:a="http://schemas.openxmlformats.org/drawingml/2006/main">
+                  <a:graphicData uri="http://schemas.openxmlformats.org/drawingml/2006/picture">
+                    <pic:pic xmlns:pic="http://schemas.openxmlformats.org/drawingml/2006/picture">
+                      <pic:nvPicPr>
+                        <pic:cNvPr id="0" name="Picture 3"/>
+                        <pic:cNvPicPr>
+                          <a:picLocks noChangeAspect="1" noChangeArrowheads="1"/>
+                        </pic:cNvPicPr>
+                      </pic:nvPicPr>
+                      <pic:blipFill>
+                        <a:blip r:embed="rId1">
+                          <a:extLst>
+                            <a:ext uri="{28A0092B-C50C-407E-A947-70E740481C1C}">
+                              <a14:useLocalDpi xmlns:a14="http://schemas.microsoft.com/office/drawing/2010/main" val="0"/>
+                            </a:ext>
+                          </a:extLst>
+                        </a:blip>
+                        <a:srcRect/>
+                        <a:stretch>
+                          <a:fillRect/>
+                        </a:stretch>
+                      </pic:blipFill>
+                      <pic:spPr bwMode="auto">
+                        <a:xfrm>
+                          <a:off x="0" y="0"/>
+                          <a:ext cx="609600" cy="609600"/>
+                        </a:xfrm>
+                        <a:prstGeom prst="rect">
+                          <a:avLst/>
+                        </a:prstGeom>
+                        <a:noFill/>
+                        <a:ln>
+                          <a:noFill/>
+                        </a:ln>
+                      </pic:spPr>
+                    </pic:pic>
+                  </a:graphicData>
+                </a:graphic>
+              </wp:inline>
+            </w:drawing>
+          </w:r>
+        </w:p>
+      </w:tc>
+      <w:tc>
+        <w:tcPr>
+          <w:tcW w:w="8680" w:type="dxa"/>
+          <w:tcBorders>
+            <w:top w:val="single" w:sz="4" w:space="0" w:color="auto"/>
+            <w:left w:val="single" w:sz="4" w:space="0" w:color="auto"/>
+            <w:bottom w:val="single" w:sz="4" w:space="0" w:color="auto"/>
+            <w:right w:val="single" w:sz="4" w:space="0" w:color="auto"/>
+          </w:tcBorders>
+          <w:tcMar>
+            <w:left w:w="0" w:type="dxa"/>
+            <w:right w:w="0" w:type="dxa"/>
+          </w:tcMar>
+          <w:vAlign w:val="center"/>
+        </w:tcPr>
+        <w:p>
+          <w:pPr>
+            <w:pStyle w:val="Intestazione"/>
+            <w:jc w:val="center"/>
+            <w:rPr>
+              <w:rFonts w:cs="Arial"/>
+              <w:b/>
+              <w:sz w:val="24"/>
+              <w:szCs w:val="24"/>
+            </w:rPr>
+          </w:pPr>
+          <w:r>
+            <w:rPr>
+              <w:rFonts w:cs="Arial"/>
+              <w:b/>
+              <w:sz w:val="24"/>
+              <w:szCs w:val="24"/>
+            </w:rPr>
+            <w:t>Scuola Arti e Mestieri Trevano</w:t>
+          </w:r>
+        </w:p>
+      </w:tc>
+    </w:tr>
+    <w:tr>
+      <w:trPr>
+        <w:trHeight w:hRule="exact" w:val="482"/>
+      </w:trPr>
+      <w:tc>
+        <w:tcPr>
+          <w:tcW w:w="964" w:type="dxa"/>
+          <w:vMerge/>
+          <w:tcBorders>
+            <w:top w:val="single" w:sz="4" w:space="0" w:color="auto"/>
+            <w:left w:val="single" w:sz="4" w:space="0" w:color="auto"/>
+            <w:bottom w:val="single" w:sz="4" w:space="0" w:color="auto"/>
+            <w:right w:val="single" w:sz="4" w:space="0" w:color="auto"/>
+          </w:tcBorders>
+          <w:tcMar>
+            <w:left w:w="0" w:type="dxa"/>
+            <w:right w:w="0" w:type="dxa"/>
+          </w:tcMar>
+          <w:vAlign w:val="center"/>
+        </w:tcPr>
+        <w:p>
+          <w:pPr>
+            <w:rPr>
+              <w:rFonts w:cs="Arial"/>
+              <w:sz w:val="28"/>
+            </w:rPr>
+          </w:pPr>
+        </w:p>
+      </w:tc>
+      <w:tc>
+        <w:tcPr>
+          <w:tcW w:w="8680" w:type="dxa"/>
+          <w:tcBorders>
+            <w:top w:val="single" w:sz="4" w:space="0" w:color="auto"/>
+            <w:left w:val="single" w:sz="4" w:space="0" w:color="auto"/>
+            <w:bottom w:val="single" w:sz="4" w:space="0" w:color="auto"/>
+            <w:right w:val="single" w:sz="4" w:space="0" w:color="auto"/>
+          </w:tcBorders>
+          <w:tcMar>
+            <w:left w:w="0" w:type="dxa"/>
+            <w:right w:w="0" w:type="dxa"/>
+          </w:tcMar>
+          <w:vAlign w:val="center"/>
+        </w:tcPr>
+        <w:p>
+          <w:pPr>
+            <w:pStyle w:val="Intestazione"/>
+            <w:jc w:val="center"/>
+            <w:rPr>
+              <w:rFonts w:cs="Arial"/>
+              <w:b/>
+              <w:sz w:val="24"/>
+              <w:szCs w:val="24"/>
+            </w:rPr>
+          </w:pPr>
+          <w:r>
+            <w:rPr>
+              <w:rFonts w:cs="Arial"/>
+              <w:b/>
+              <w:sz w:val="24"/>
+              <w:szCs w:val="24"/>
+            </w:rPr>
+            <w:t>Sezione informatica</w:t>
+          </w:r>
+        </w:p>
+      </w:tc>
+    </w:tr>
+  </w:tbl>
+  <w:p>
+    <w:pPr>
+      <w:pStyle w:val="Intestazione"/>
+    </w:pPr>
+  </w:p>
+</w:hdr>
+</file>
+
+<file path=word/header4.xml><?xml version="1.0" encoding="utf-8"?>
+<w:hdr xmlns:wpc="http://schemas.microsoft.com/office/word/2010/wordprocessingCanvas" xmlns:cx="http://schemas.microsoft.com/office/drawing/2014/chartex" xmlns:cx1="http://schemas.microsoft.com/office/drawing/2015/9/8/chartex" xmlns:cx2="http://schemas.microsoft.com/office/drawing/2015/10/21/chartex" xmlns:cx3="http://schemas.microsoft.com/office/drawing/2016/5/9/chartex" xmlns:cx4="http://schemas.microsoft.com/office/drawing/2016/5/10/chartex" xmlns:cx5="http://schemas.microsoft.com/office/drawing/2016/5/11/chartex" xmlns:cx6="http://schemas.microsoft.com/office/drawing/2016/5/12/chartex" xmlns:cx7="http://schemas.microsoft.com/office/drawing/2016/5/13/chartex" xmlns:cx8="http://schemas.microsoft.com/office/drawing/2016/5/14/chartex" xmlns:mc="http://schemas.openxmlformats.org/markup-compatibility/2006" xmlns:aink="http://schemas.microsoft.com/office/drawing/2016/ink" xmlns:am3d="http://schemas.microsoft.com/office/drawing/2017/model3d" xmlns:o="urn:schemas-microsoft-com:office:office" xmlns:r="http://schemas.openxmlformats.org/officeDocument/2006/relationships" xmlns:m="http://schemas.openxmlformats.org/officeDocument/2006/math" xmlns:v="urn:schemas-microsoft-com:vml" xmlns:wp14="http://schemas.microsoft.com/office/word/2010/wordprocessingDrawing" xmlns:wp="http://schemas.openxmlformats.org/drawingml/2006/wordprocessingDrawing" xmlns:w10="urn:schemas-microsoft-com:office:word" xmlns:w="http://schemas.openxmlformats.org/wordprocessingml/2006/main" xmlns:w14="http://schemas.microsoft.com/office/word/2010/wordml" xmlns:w15="http://schemas.microsoft.com/office/word/2012/wordml" xmlns:w16cid="http://schemas.microsoft.com/office/word/2016/wordml/cid" xmlns:w16se="http://schemas.microsoft.com/office/word/2015/wordml/symex" xmlns:wpg="http://schemas.microsoft.com/office/word/2010/wordprocessingGroup" xmlns:wpi="http://schemas.microsoft.com/office/word/2010/wordprocessingInk" xmlns:wne="http://schemas.microsoft.com/office/word/2006/wordml" xmlns:wps="http://schemas.microsoft.com/office/word/2010/wordprocessingShape" mc:Ignorable="w14 w15 w16se w16cid wp14">
+  <w:tbl>
+    <w:tblPr>
+      <w:tblW w:w="9644" w:type="dxa"/>
+      <w:tblBorders>
+        <w:top w:val="single" w:sz="4" w:space="0" w:color="auto"/>
+        <w:left w:val="single" w:sz="4" w:space="0" w:color="auto"/>
+        <w:bottom w:val="single" w:sz="4" w:space="0" w:color="auto"/>
+        <w:right w:val="single" w:sz="4" w:space="0" w:color="auto"/>
+      </w:tblBorders>
+      <w:tblLayout w:type="fixed"/>
+      <w:tblCellMar>
+        <w:left w:w="70" w:type="dxa"/>
+        <w:right w:w="70" w:type="dxa"/>
+      </w:tblCellMar>
+      <w:tblLook w:val="0000" w:firstRow="0" w:lastRow="0" w:firstColumn="0" w:lastColumn="0" w:noHBand="0" w:noVBand="0"/>
+    </w:tblPr>
+    <w:tblGrid>
+      <w:gridCol w:w="964"/>
+      <w:gridCol w:w="8680"/>
+    </w:tblGrid>
+    <w:tr>
+      <w:trPr>
+        <w:trHeight w:hRule="exact" w:val="482"/>
+      </w:trPr>
+      <w:tc>
+        <w:tcPr>
+          <w:tcW w:w="964" w:type="dxa"/>
+          <w:vMerge w:val="restart"/>
+          <w:tcBorders>
+            <w:top w:val="single" w:sz="4" w:space="0" w:color="auto"/>
+            <w:left w:val="single" w:sz="4" w:space="0" w:color="auto"/>
+            <w:bottom w:val="single" w:sz="4" w:space="0" w:color="auto"/>
+            <w:right w:val="single" w:sz="4" w:space="0" w:color="auto"/>
+          </w:tcBorders>
+          <w:tcMar>
+            <w:left w:w="0" w:type="dxa"/>
+            <w:right w:w="0" w:type="dxa"/>
+          </w:tcMar>
+        </w:tcPr>
+        <w:p>
+          <w:pPr>
+            <w:pStyle w:val="Intestazione"/>
+            <w:jc w:val="center"/>
+            <w:rPr>
+              <w:rFonts w:cs="Arial"/>
+              <w:b/>
+              <w:bCs/>
+              <w:sz w:val="36"/>
+            </w:rPr>
+          </w:pPr>
+          <w:r>
+            <w:rPr>
+              <w:rFonts w:cs="Arial"/>
+              <w:noProof/>
+              <w:sz w:val="28"/>
+            </w:rPr>
+            <w:drawing>
+              <wp:inline distT="0" distB="0" distL="0" distR="0" wp14:anchorId="7D88CDE0" wp14:editId="044EFB72">
+                <wp:extent cx="609600" cy="609600"/>
+                <wp:effectExtent l="0" t="0" r="0" b="0"/>
+                <wp:docPr id="14" name="Immagine 14"/>
+                <wp:cNvGraphicFramePr>
+                  <a:graphicFrameLocks xmlns:a="http://schemas.openxmlformats.org/drawingml/2006/main" noChangeAspect="1"/>
+                </wp:cNvGraphicFramePr>
+                <a:graphic xmlns:a="http://schemas.openxmlformats.org/drawingml/2006/main">
+                  <a:graphicData uri="http://schemas.openxmlformats.org/drawingml/2006/picture">
+                    <pic:pic xmlns:pic="http://schemas.openxmlformats.org/drawingml/2006/picture">
+                      <pic:nvPicPr>
+                        <pic:cNvPr id="0" name="Picture 3"/>
+                        <pic:cNvPicPr>
+                          <a:picLocks noChangeAspect="1" noChangeArrowheads="1"/>
+                        </pic:cNvPicPr>
+                      </pic:nvPicPr>
+                      <pic:blipFill>
+                        <a:blip r:embed="rId1">
+                          <a:extLst>
+                            <a:ext uri="{28A0092B-C50C-407E-A947-70E740481C1C}">
+                              <a14:useLocalDpi xmlns:a14="http://schemas.microsoft.com/office/drawing/2010/main" val="0"/>
+                            </a:ext>
+                          </a:extLst>
+                        </a:blip>
+                        <a:srcRect/>
+                        <a:stretch>
+                          <a:fillRect/>
+                        </a:stretch>
+                      </pic:blipFill>
+                      <pic:spPr bwMode="auto">
+                        <a:xfrm>
+                          <a:off x="0" y="0"/>
+                          <a:ext cx="609600" cy="609600"/>
+                        </a:xfrm>
+                        <a:prstGeom prst="rect">
+                          <a:avLst/>
+                        </a:prstGeom>
+                        <a:noFill/>
+                        <a:ln>
+                          <a:noFill/>
+                        </a:ln>
+                      </pic:spPr>
+                    </pic:pic>
+                  </a:graphicData>
+                </a:graphic>
+              </wp:inline>
+            </w:drawing>
+          </w:r>
+        </w:p>
+      </w:tc>
+      <w:tc>
+        <w:tcPr>
+          <w:tcW w:w="8680" w:type="dxa"/>
+          <w:tcBorders>
+            <w:top w:val="single" w:sz="4" w:space="0" w:color="auto"/>
+            <w:left w:val="single" w:sz="4" w:space="0" w:color="auto"/>
+            <w:bottom w:val="single" w:sz="4" w:space="0" w:color="auto"/>
+            <w:right w:val="single" w:sz="4" w:space="0" w:color="auto"/>
+          </w:tcBorders>
+          <w:tcMar>
+            <w:left w:w="0" w:type="dxa"/>
+            <w:right w:w="0" w:type="dxa"/>
+          </w:tcMar>
+          <w:vAlign w:val="center"/>
+        </w:tcPr>
+        <w:p>
+          <w:pPr>
+            <w:pStyle w:val="Intestazione"/>
+            <w:jc w:val="center"/>
+            <w:rPr>
+              <w:rFonts w:cs="Arial"/>
+              <w:b/>
+              <w:sz w:val="24"/>
+              <w:szCs w:val="24"/>
+            </w:rPr>
+          </w:pPr>
+          <w:r>
+            <w:rPr>
+              <w:rFonts w:cs="Arial"/>
+              <w:b/>
+              <w:sz w:val="24"/>
+              <w:szCs w:val="24"/>
+            </w:rPr>
+            <w:t>Scuola Arti e Mestieri Trevano</w:t>
+          </w:r>
+        </w:p>
+      </w:tc>
+    </w:tr>
+    <w:tr>
+      <w:trPr>
+        <w:trHeight w:hRule="exact" w:val="482"/>
+      </w:trPr>
+      <w:tc>
+        <w:tcPr>
+          <w:tcW w:w="964" w:type="dxa"/>
+          <w:vMerge/>
+          <w:tcBorders>
+            <w:top w:val="single" w:sz="4" w:space="0" w:color="auto"/>
+            <w:left w:val="single" w:sz="4" w:space="0" w:color="auto"/>
+            <w:bottom w:val="single" w:sz="4" w:space="0" w:color="auto"/>
+            <w:right w:val="single" w:sz="4" w:space="0" w:color="auto"/>
+          </w:tcBorders>
+          <w:tcMar>
+            <w:left w:w="0" w:type="dxa"/>
+            <w:right w:w="0" w:type="dxa"/>
+          </w:tcMar>
+          <w:vAlign w:val="center"/>
+        </w:tcPr>
+        <w:p>
+          <w:pPr>
+            <w:rPr>
+              <w:rFonts w:cs="Arial"/>
+              <w:sz w:val="28"/>
+            </w:rPr>
+          </w:pPr>
+        </w:p>
+      </w:tc>
+      <w:tc>
+        <w:tcPr>
+          <w:tcW w:w="8680" w:type="dxa"/>
+          <w:tcBorders>
+            <w:top w:val="single" w:sz="4" w:space="0" w:color="auto"/>
+            <w:left w:val="single" w:sz="4" w:space="0" w:color="auto"/>
+            <w:bottom w:val="single" w:sz="4" w:space="0" w:color="auto"/>
+            <w:right w:val="single" w:sz="4" w:space="0" w:color="auto"/>
+          </w:tcBorders>
+          <w:tcMar>
+            <w:left w:w="0" w:type="dxa"/>
+            <w:right w:w="0" w:type="dxa"/>
+          </w:tcMar>
+          <w:vAlign w:val="center"/>
+        </w:tcPr>
+        <w:p>
+          <w:pPr>
+            <w:pStyle w:val="Intestazione"/>
+            <w:jc w:val="center"/>
+            <w:rPr>
+              <w:rFonts w:cs="Arial"/>
+              <w:b/>
+              <w:sz w:val="24"/>
+              <w:szCs w:val="24"/>
+            </w:rPr>
+          </w:pPr>
+          <w:r>
+            <w:rPr>
+              <w:rFonts w:cs="Arial"/>
+              <w:b/>
+              <w:sz w:val="24"/>
+              <w:szCs w:val="24"/>
+            </w:rPr>
+            <w:t>Sezione informatica</w:t>
+          </w:r>
+        </w:p>
+      </w:tc>
+    </w:tr>
+  </w:tbl>
+  <w:p>
+    <w:pPr>
+      <w:pStyle w:val="Intestazione"/>
+    </w:pPr>
+  </w:p>
+</w:hdr>
+</file>
+
 <file path=word/numbering.xml><?xml version="1.0" encoding="utf-8"?>
 <w:numbering xmlns:wpc="http://schemas.microsoft.com/office/word/2010/wordprocessingCanvas" xmlns:cx="http://schemas.microsoft.com/office/drawing/2014/chartex" xmlns:cx1="http://schemas.microsoft.com/office/drawing/2015/9/8/chartex" xmlns:cx2="http://schemas.microsoft.com/office/drawing/2015/10/21/chartex" xmlns:cx3="http://schemas.microsoft.com/office/drawing/2016/5/9/chartex" xmlns:cx4="http://schemas.microsoft.com/office/drawing/2016/5/10/chartex" xmlns:cx5="http://schemas.microsoft.com/office/drawing/2016/5/11/chartex" xmlns:cx6="http://schemas.microsoft.com/office/drawing/2016/5/12/chartex" xmlns:cx7="http://schemas.microsoft.com/office/drawing/2016/5/13/chartex" xmlns:cx8="http://schemas.microsoft.com/office/drawing/2016/5/14/chartex" xmlns:mc="http://schemas.openxmlformats.org/markup-compatibility/2006" xmlns:aink="http://schemas.microsoft.com/office/drawing/2016/ink" xmlns:am3d="http://schemas.microsoft.com/office/drawing/2017/model3d" xmlns:o="urn:schemas-microsoft-com:office:office" xmlns:r="http://schemas.openxmlformats.org/officeDocument/2006/relationships" xmlns:m="http://schemas.openxmlformats.org/officeDocument/2006/math" xmlns:v="urn:schemas-microsoft-com:vml" xmlns:wp14="http://schemas.microsoft.com/office/word/2010/wordprocessingDrawing" xmlns:wp="http://schemas.openxmlformats.org/drawingml/2006/wordprocessingDrawing" xmlns:w10="urn:schemas-microsoft-com:office:word" xmlns:w="http://schemas.openxmlformats.org/wordprocessingml/2006/main" xmlns:w14="http://schemas.microsoft.com/office/word/2010/wordml" xmlns:w15="http://schemas.microsoft.com/office/word/2012/wordml" xmlns:w16cid="http://schemas.microsoft.com/office/word/2016/wordml/cid" xmlns:w16se="http://schemas.microsoft.com/office/word/2015/wordml/symex" xmlns:wpg="http://schemas.microsoft.com/office/word/2010/wordprocessingGroup" xmlns:wpi="http://schemas.microsoft.com/office/word/2010/wordprocessingInk" xmlns:wne="http://schemas.microsoft.com/office/word/2006/wordml" xmlns:wps="http://schemas.microsoft.com/office/word/2010/wordprocessingShape" mc:Ignorable="w14 w15 w16se w16cid wp14">
   <w:abstractNum w:abstractNumId="0" w15:restartNumberingAfterBreak="0">
@@ -9850,7 +11365,7 @@
   <w:abstractNum w:abstractNumId="1" w15:restartNumberingAfterBreak="0">
     <w:nsid w:val="0A576B06"/>
     <w:multiLevelType w:val="hybridMultilevel"/>
-    <w:tmpl w:val="86E80B86"/>
+    <w:tmpl w:val="32148E6A"/>
     <w:lvl w:ilvl="0" w:tplc="08100001">
       <w:start w:val="1"/>
       <w:numFmt w:val="bullet"/>
@@ -10839,6 +12354,119 @@
     </w:lvl>
   </w:abstractNum>
   <w:abstractNum w:abstractNumId="9" w15:restartNumberingAfterBreak="0">
+    <w:nsid w:val="1B49061E"/>
+    <w:multiLevelType w:val="hybridMultilevel"/>
+    <w:tmpl w:val="B0AE7148"/>
+    <w:lvl w:ilvl="0" w:tplc="08100001">
+      <w:start w:val="1"/>
+      <w:numFmt w:val="bullet"/>
+      <w:lvlText w:val=""/>
+      <w:lvlJc w:val="left"/>
+      <w:pPr>
+        <w:ind w:left="720" w:hanging="360"/>
+      </w:pPr>
+      <w:rPr>
+        <w:rFonts w:ascii="Symbol" w:hAnsi="Symbol" w:hint="default"/>
+      </w:rPr>
+    </w:lvl>
+    <w:lvl w:ilvl="1" w:tplc="08100003">
+      <w:start w:val="1"/>
+      <w:numFmt w:val="bullet"/>
+      <w:lvlText w:val="o"/>
+      <w:lvlJc w:val="left"/>
+      <w:pPr>
+        <w:ind w:left="1440" w:hanging="360"/>
+      </w:pPr>
+      <w:rPr>
+        <w:rFonts w:ascii="Courier New" w:hAnsi="Courier New" w:cs="Courier New" w:hint="default"/>
+      </w:rPr>
+    </w:lvl>
+    <w:lvl w:ilvl="2" w:tplc="08100005">
+      <w:start w:val="1"/>
+      <w:numFmt w:val="bullet"/>
+      <w:lvlText w:val=""/>
+      <w:lvlJc w:val="left"/>
+      <w:pPr>
+        <w:ind w:left="2160" w:hanging="360"/>
+      </w:pPr>
+      <w:rPr>
+        <w:rFonts w:ascii="Wingdings" w:hAnsi="Wingdings" w:hint="default"/>
+      </w:rPr>
+    </w:lvl>
+    <w:lvl w:ilvl="3" w:tplc="08100001">
+      <w:start w:val="1"/>
+      <w:numFmt w:val="bullet"/>
+      <w:lvlText w:val=""/>
+      <w:lvlJc w:val="left"/>
+      <w:pPr>
+        <w:ind w:left="2880" w:hanging="360"/>
+      </w:pPr>
+      <w:rPr>
+        <w:rFonts w:ascii="Symbol" w:hAnsi="Symbol" w:hint="default"/>
+      </w:rPr>
+    </w:lvl>
+    <w:lvl w:ilvl="4" w:tplc="08100003">
+      <w:start w:val="1"/>
+      <w:numFmt w:val="bullet"/>
+      <w:lvlText w:val="o"/>
+      <w:lvlJc w:val="left"/>
+      <w:pPr>
+        <w:ind w:left="3600" w:hanging="360"/>
+      </w:pPr>
+      <w:rPr>
+        <w:rFonts w:ascii="Courier New" w:hAnsi="Courier New" w:cs="Courier New" w:hint="default"/>
+      </w:rPr>
+    </w:lvl>
+    <w:lvl w:ilvl="5" w:tplc="08100005">
+      <w:start w:val="1"/>
+      <w:numFmt w:val="bullet"/>
+      <w:lvlText w:val=""/>
+      <w:lvlJc w:val="left"/>
+      <w:pPr>
+        <w:ind w:left="4320" w:hanging="360"/>
+      </w:pPr>
+      <w:rPr>
+        <w:rFonts w:ascii="Wingdings" w:hAnsi="Wingdings" w:hint="default"/>
+      </w:rPr>
+    </w:lvl>
+    <w:lvl w:ilvl="6" w:tplc="08100001">
+      <w:start w:val="1"/>
+      <w:numFmt w:val="bullet"/>
+      <w:lvlText w:val=""/>
+      <w:lvlJc w:val="left"/>
+      <w:pPr>
+        <w:ind w:left="5040" w:hanging="360"/>
+      </w:pPr>
+      <w:rPr>
+        <w:rFonts w:ascii="Symbol" w:hAnsi="Symbol" w:hint="default"/>
+      </w:rPr>
+    </w:lvl>
+    <w:lvl w:ilvl="7" w:tplc="08100003">
+      <w:start w:val="1"/>
+      <w:numFmt w:val="bullet"/>
+      <w:lvlText w:val="o"/>
+      <w:lvlJc w:val="left"/>
+      <w:pPr>
+        <w:ind w:left="5760" w:hanging="360"/>
+      </w:pPr>
+      <w:rPr>
+        <w:rFonts w:ascii="Courier New" w:hAnsi="Courier New" w:cs="Courier New" w:hint="default"/>
+      </w:rPr>
+    </w:lvl>
+    <w:lvl w:ilvl="8" w:tplc="08100005">
+      <w:start w:val="1"/>
+      <w:numFmt w:val="bullet"/>
+      <w:lvlText w:val=""/>
+      <w:lvlJc w:val="left"/>
+      <w:pPr>
+        <w:ind w:left="6480" w:hanging="360"/>
+      </w:pPr>
+      <w:rPr>
+        <w:rFonts w:ascii="Wingdings" w:hAnsi="Wingdings" w:hint="default"/>
+      </w:rPr>
+    </w:lvl>
+  </w:abstractNum>
+  <w:abstractNum w:abstractNumId="10" w15:restartNumberingAfterBreak="0">
     <w:nsid w:val="22DC02CA"/>
     <w:multiLevelType w:val="hybridMultilevel"/>
     <w:tmpl w:val="3E6C221C"/>
@@ -10978,7 +12606,7 @@
       </w:rPr>
     </w:lvl>
   </w:abstractNum>
-  <w:abstractNum w:abstractNumId="10" w15:restartNumberingAfterBreak="0">
+  <w:abstractNum w:abstractNumId="11" w15:restartNumberingAfterBreak="0">
     <w:nsid w:val="24A46D31"/>
     <w:multiLevelType w:val="hybridMultilevel"/>
     <w:tmpl w:val="A56221F0"/>
@@ -11091,7 +12719,7 @@
       </w:pPr>
     </w:lvl>
   </w:abstractNum>
-  <w:abstractNum w:abstractNumId="11" w15:restartNumberingAfterBreak="0">
+  <w:abstractNum w:abstractNumId="12" w15:restartNumberingAfterBreak="0">
     <w:nsid w:val="2D8A3F8E"/>
     <w:multiLevelType w:val="multilevel"/>
     <w:tmpl w:val="0810001D"/>
@@ -11177,7 +12805,346 @@
       </w:pPr>
     </w:lvl>
   </w:abstractNum>
-  <w:abstractNum w:abstractNumId="12" w15:restartNumberingAfterBreak="0">
+  <w:abstractNum w:abstractNumId="13" w15:restartNumberingAfterBreak="0">
+    <w:nsid w:val="2E5E0926"/>
+    <w:multiLevelType w:val="hybridMultilevel"/>
+    <w:tmpl w:val="752ED7A2"/>
+    <w:lvl w:ilvl="0" w:tplc="08100001">
+      <w:start w:val="1"/>
+      <w:numFmt w:val="bullet"/>
+      <w:lvlText w:val=""/>
+      <w:lvlJc w:val="left"/>
+      <w:pPr>
+        <w:ind w:left="720" w:hanging="360"/>
+      </w:pPr>
+      <w:rPr>
+        <w:rFonts w:ascii="Symbol" w:hAnsi="Symbol" w:hint="default"/>
+      </w:rPr>
+    </w:lvl>
+    <w:lvl w:ilvl="1" w:tplc="08100003">
+      <w:start w:val="1"/>
+      <w:numFmt w:val="bullet"/>
+      <w:lvlText w:val="o"/>
+      <w:lvlJc w:val="left"/>
+      <w:pPr>
+        <w:ind w:left="1440" w:hanging="360"/>
+      </w:pPr>
+      <w:rPr>
+        <w:rFonts w:ascii="Courier New" w:hAnsi="Courier New" w:cs="Courier New" w:hint="default"/>
+      </w:rPr>
+    </w:lvl>
+    <w:lvl w:ilvl="2" w:tplc="08100005" w:tentative="1">
+      <w:start w:val="1"/>
+      <w:numFmt w:val="bullet"/>
+      <w:lvlText w:val=""/>
+      <w:lvlJc w:val="left"/>
+      <w:pPr>
+        <w:ind w:left="2160" w:hanging="360"/>
+      </w:pPr>
+      <w:rPr>
+        <w:rFonts w:ascii="Wingdings" w:hAnsi="Wingdings" w:hint="default"/>
+      </w:rPr>
+    </w:lvl>
+    <w:lvl w:ilvl="3" w:tplc="08100001" w:tentative="1">
+      <w:start w:val="1"/>
+      <w:numFmt w:val="bullet"/>
+      <w:lvlText w:val=""/>
+      <w:lvlJc w:val="left"/>
+      <w:pPr>
+        <w:ind w:left="2880" w:hanging="360"/>
+      </w:pPr>
+      <w:rPr>
+        <w:rFonts w:ascii="Symbol" w:hAnsi="Symbol" w:hint="default"/>
+      </w:rPr>
+    </w:lvl>
+    <w:lvl w:ilvl="4" w:tplc="08100003" w:tentative="1">
+      <w:start w:val="1"/>
+      <w:numFmt w:val="bullet"/>
+      <w:lvlText w:val="o"/>
+      <w:lvlJc w:val="left"/>
+      <w:pPr>
+        <w:ind w:left="3600" w:hanging="360"/>
+      </w:pPr>
+      <w:rPr>
+        <w:rFonts w:ascii="Courier New" w:hAnsi="Courier New" w:cs="Courier New" w:hint="default"/>
+      </w:rPr>
+    </w:lvl>
+    <w:lvl w:ilvl="5" w:tplc="08100005" w:tentative="1">
+      <w:start w:val="1"/>
+      <w:numFmt w:val="bullet"/>
+      <w:lvlText w:val=""/>
+      <w:lvlJc w:val="left"/>
+      <w:pPr>
+        <w:ind w:left="4320" w:hanging="360"/>
+      </w:pPr>
+      <w:rPr>
+        <w:rFonts w:ascii="Wingdings" w:hAnsi="Wingdings" w:hint="default"/>
+      </w:rPr>
+    </w:lvl>
+    <w:lvl w:ilvl="6" w:tplc="08100001" w:tentative="1">
+      <w:start w:val="1"/>
+      <w:numFmt w:val="bullet"/>
+      <w:lvlText w:val=""/>
+      <w:lvlJc w:val="left"/>
+      <w:pPr>
+        <w:ind w:left="5040" w:hanging="360"/>
+      </w:pPr>
+      <w:rPr>
+        <w:rFonts w:ascii="Symbol" w:hAnsi="Symbol" w:hint="default"/>
+      </w:rPr>
+    </w:lvl>
+    <w:lvl w:ilvl="7" w:tplc="08100003" w:tentative="1">
+      <w:start w:val="1"/>
+      <w:numFmt w:val="bullet"/>
+      <w:lvlText w:val="o"/>
+      <w:lvlJc w:val="left"/>
+      <w:pPr>
+        <w:ind w:left="5760" w:hanging="360"/>
+      </w:pPr>
+      <w:rPr>
+        <w:rFonts w:ascii="Courier New" w:hAnsi="Courier New" w:cs="Courier New" w:hint="default"/>
+      </w:rPr>
+    </w:lvl>
+    <w:lvl w:ilvl="8" w:tplc="08100005" w:tentative="1">
+      <w:start w:val="1"/>
+      <w:numFmt w:val="bullet"/>
+      <w:lvlText w:val=""/>
+      <w:lvlJc w:val="left"/>
+      <w:pPr>
+        <w:ind w:left="6480" w:hanging="360"/>
+      </w:pPr>
+      <w:rPr>
+        <w:rFonts w:ascii="Wingdings" w:hAnsi="Wingdings" w:hint="default"/>
+      </w:rPr>
+    </w:lvl>
+  </w:abstractNum>
+  <w:abstractNum w:abstractNumId="14" w15:restartNumberingAfterBreak="0">
+    <w:nsid w:val="31985B9F"/>
+    <w:multiLevelType w:val="hybridMultilevel"/>
+    <w:tmpl w:val="3B220C56"/>
+    <w:lvl w:ilvl="0" w:tplc="08100001">
+      <w:start w:val="1"/>
+      <w:numFmt w:val="bullet"/>
+      <w:lvlText w:val=""/>
+      <w:lvlJc w:val="left"/>
+      <w:pPr>
+        <w:ind w:left="720" w:hanging="360"/>
+      </w:pPr>
+      <w:rPr>
+        <w:rFonts w:ascii="Symbol" w:hAnsi="Symbol" w:hint="default"/>
+      </w:rPr>
+    </w:lvl>
+    <w:lvl w:ilvl="1" w:tplc="08100003">
+      <w:start w:val="1"/>
+      <w:numFmt w:val="bullet"/>
+      <w:lvlText w:val="o"/>
+      <w:lvlJc w:val="left"/>
+      <w:pPr>
+        <w:ind w:left="1440" w:hanging="360"/>
+      </w:pPr>
+      <w:rPr>
+        <w:rFonts w:ascii="Courier New" w:hAnsi="Courier New" w:cs="Courier New" w:hint="default"/>
+      </w:rPr>
+    </w:lvl>
+    <w:lvl w:ilvl="2" w:tplc="08100005">
+      <w:start w:val="1"/>
+      <w:numFmt w:val="bullet"/>
+      <w:lvlText w:val=""/>
+      <w:lvlJc w:val="left"/>
+      <w:pPr>
+        <w:ind w:left="2160" w:hanging="360"/>
+      </w:pPr>
+      <w:rPr>
+        <w:rFonts w:ascii="Wingdings" w:hAnsi="Wingdings" w:hint="default"/>
+      </w:rPr>
+    </w:lvl>
+    <w:lvl w:ilvl="3" w:tplc="08100001">
+      <w:start w:val="1"/>
+      <w:numFmt w:val="bullet"/>
+      <w:lvlText w:val=""/>
+      <w:lvlJc w:val="left"/>
+      <w:pPr>
+        <w:ind w:left="2880" w:hanging="360"/>
+      </w:pPr>
+      <w:rPr>
+        <w:rFonts w:ascii="Symbol" w:hAnsi="Symbol" w:hint="default"/>
+      </w:rPr>
+    </w:lvl>
+    <w:lvl w:ilvl="4" w:tplc="08100003">
+      <w:start w:val="1"/>
+      <w:numFmt w:val="bullet"/>
+      <w:lvlText w:val="o"/>
+      <w:lvlJc w:val="left"/>
+      <w:pPr>
+        <w:ind w:left="3600" w:hanging="360"/>
+      </w:pPr>
+      <w:rPr>
+        <w:rFonts w:ascii="Courier New" w:hAnsi="Courier New" w:cs="Courier New" w:hint="default"/>
+      </w:rPr>
+    </w:lvl>
+    <w:lvl w:ilvl="5" w:tplc="08100005">
+      <w:start w:val="1"/>
+      <w:numFmt w:val="bullet"/>
+      <w:lvlText w:val=""/>
+      <w:lvlJc w:val="left"/>
+      <w:pPr>
+        <w:ind w:left="4320" w:hanging="360"/>
+      </w:pPr>
+      <w:rPr>
+        <w:rFonts w:ascii="Wingdings" w:hAnsi="Wingdings" w:hint="default"/>
+      </w:rPr>
+    </w:lvl>
+    <w:lvl w:ilvl="6" w:tplc="08100001">
+      <w:start w:val="1"/>
+      <w:numFmt w:val="bullet"/>
+      <w:lvlText w:val=""/>
+      <w:lvlJc w:val="left"/>
+      <w:pPr>
+        <w:ind w:left="5040" w:hanging="360"/>
+      </w:pPr>
+      <w:rPr>
+        <w:rFonts w:ascii="Symbol" w:hAnsi="Symbol" w:hint="default"/>
+      </w:rPr>
+    </w:lvl>
+    <w:lvl w:ilvl="7" w:tplc="08100003">
+      <w:start w:val="1"/>
+      <w:numFmt w:val="bullet"/>
+      <w:lvlText w:val="o"/>
+      <w:lvlJc w:val="left"/>
+      <w:pPr>
+        <w:ind w:left="5760" w:hanging="360"/>
+      </w:pPr>
+      <w:rPr>
+        <w:rFonts w:ascii="Courier New" w:hAnsi="Courier New" w:cs="Courier New" w:hint="default"/>
+      </w:rPr>
+    </w:lvl>
+    <w:lvl w:ilvl="8" w:tplc="08100005">
+      <w:start w:val="1"/>
+      <w:numFmt w:val="bullet"/>
+      <w:lvlText w:val=""/>
+      <w:lvlJc w:val="left"/>
+      <w:pPr>
+        <w:ind w:left="6480" w:hanging="360"/>
+      </w:pPr>
+      <w:rPr>
+        <w:rFonts w:ascii="Wingdings" w:hAnsi="Wingdings" w:hint="default"/>
+      </w:rPr>
+    </w:lvl>
+  </w:abstractNum>
+  <w:abstractNum w:abstractNumId="15" w15:restartNumberingAfterBreak="0">
+    <w:nsid w:val="4CC5613F"/>
+    <w:multiLevelType w:val="hybridMultilevel"/>
+    <w:tmpl w:val="CEF4F93C"/>
+    <w:lvl w:ilvl="0" w:tplc="08100001">
+      <w:start w:val="1"/>
+      <w:numFmt w:val="bullet"/>
+      <w:lvlText w:val=""/>
+      <w:lvlJc w:val="left"/>
+      <w:pPr>
+        <w:ind w:left="720" w:hanging="360"/>
+      </w:pPr>
+      <w:rPr>
+        <w:rFonts w:ascii="Symbol" w:hAnsi="Symbol" w:hint="default"/>
+      </w:rPr>
+    </w:lvl>
+    <w:lvl w:ilvl="1" w:tplc="08100003">
+      <w:start w:val="1"/>
+      <w:numFmt w:val="bullet"/>
+      <w:lvlText w:val="o"/>
+      <w:lvlJc w:val="left"/>
+      <w:pPr>
+        <w:ind w:left="1440" w:hanging="360"/>
+      </w:pPr>
+      <w:rPr>
+        <w:rFonts w:ascii="Courier New" w:hAnsi="Courier New" w:cs="Courier New" w:hint="default"/>
+      </w:rPr>
+    </w:lvl>
+    <w:lvl w:ilvl="2" w:tplc="08100005">
+      <w:start w:val="1"/>
+      <w:numFmt w:val="bullet"/>
+      <w:lvlText w:val=""/>
+      <w:lvlJc w:val="left"/>
+      <w:pPr>
+        <w:ind w:left="2160" w:hanging="360"/>
+      </w:pPr>
+      <w:rPr>
+        <w:rFonts w:ascii="Wingdings" w:hAnsi="Wingdings" w:hint="default"/>
+      </w:rPr>
+    </w:lvl>
+    <w:lvl w:ilvl="3" w:tplc="08100001">
+      <w:start w:val="1"/>
+      <w:numFmt w:val="bullet"/>
+      <w:lvlText w:val=""/>
+      <w:lvlJc w:val="left"/>
+      <w:pPr>
+        <w:ind w:left="2880" w:hanging="360"/>
+      </w:pPr>
+      <w:rPr>
+        <w:rFonts w:ascii="Symbol" w:hAnsi="Symbol" w:hint="default"/>
+      </w:rPr>
+    </w:lvl>
+    <w:lvl w:ilvl="4" w:tplc="08100003">
+      <w:start w:val="1"/>
+      <w:numFmt w:val="bullet"/>
+      <w:lvlText w:val="o"/>
+      <w:lvlJc w:val="left"/>
+      <w:pPr>
+        <w:ind w:left="3600" w:hanging="360"/>
+      </w:pPr>
+      <w:rPr>
+        <w:rFonts w:ascii="Courier New" w:hAnsi="Courier New" w:cs="Courier New" w:hint="default"/>
+      </w:rPr>
+    </w:lvl>
+    <w:lvl w:ilvl="5" w:tplc="08100005">
+      <w:start w:val="1"/>
+      <w:numFmt w:val="bullet"/>
+      <w:lvlText w:val=""/>
+      <w:lvlJc w:val="left"/>
+      <w:pPr>
+        <w:ind w:left="4320" w:hanging="360"/>
+      </w:pPr>
+      <w:rPr>
+        <w:rFonts w:ascii="Wingdings" w:hAnsi="Wingdings" w:hint="default"/>
+      </w:rPr>
+    </w:lvl>
+    <w:lvl w:ilvl="6" w:tplc="08100001">
+      <w:start w:val="1"/>
+      <w:numFmt w:val="bullet"/>
+      <w:lvlText w:val=""/>
+      <w:lvlJc w:val="left"/>
+      <w:pPr>
+        <w:ind w:left="5040" w:hanging="360"/>
+      </w:pPr>
+      <w:rPr>
+        <w:rFonts w:ascii="Symbol" w:hAnsi="Symbol" w:hint="default"/>
+      </w:rPr>
+    </w:lvl>
+    <w:lvl w:ilvl="7" w:tplc="08100003">
+      <w:start w:val="1"/>
+      <w:numFmt w:val="bullet"/>
+      <w:lvlText w:val="o"/>
+      <w:lvlJc w:val="left"/>
+      <w:pPr>
+        <w:ind w:left="5760" w:hanging="360"/>
+      </w:pPr>
+      <w:rPr>
+        <w:rFonts w:ascii="Courier New" w:hAnsi="Courier New" w:cs="Courier New" w:hint="default"/>
+      </w:rPr>
+    </w:lvl>
+    <w:lvl w:ilvl="8" w:tplc="08100005">
+      <w:start w:val="1"/>
+      <w:numFmt w:val="bullet"/>
+      <w:lvlText w:val=""/>
+      <w:lvlJc w:val="left"/>
+      <w:pPr>
+        <w:ind w:left="6480" w:hanging="360"/>
+      </w:pPr>
+      <w:rPr>
+        <w:rFonts w:ascii="Wingdings" w:hAnsi="Wingdings" w:hint="default"/>
+      </w:rPr>
+    </w:lvl>
+  </w:abstractNum>
+  <w:abstractNum w:abstractNumId="16" w15:restartNumberingAfterBreak="0">
     <w:nsid w:val="57C86EE7"/>
     <w:multiLevelType w:val="multilevel"/>
     <w:tmpl w:val="4DE6CDEC"/>
@@ -11326,7 +13293,7 @@
       </w:rPr>
     </w:lvl>
   </w:abstractNum>
-  <w:abstractNum w:abstractNumId="13" w15:restartNumberingAfterBreak="0">
+  <w:abstractNum w:abstractNumId="17" w15:restartNumberingAfterBreak="0">
     <w:nsid w:val="652809B9"/>
     <w:multiLevelType w:val="hybridMultilevel"/>
     <w:tmpl w:val="C10EC632"/>
@@ -11439,7 +13406,7 @@
       </w:rPr>
     </w:lvl>
   </w:abstractNum>
-  <w:abstractNum w:abstractNumId="14" w15:restartNumberingAfterBreak="0">
+  <w:abstractNum w:abstractNumId="18" w15:restartNumberingAfterBreak="0">
     <w:nsid w:val="66871ECE"/>
     <w:multiLevelType w:val="hybridMultilevel"/>
     <w:tmpl w:val="7F74FC56"/>
@@ -11555,7 +13522,7 @@
       </w:pPr>
     </w:lvl>
   </w:abstractNum>
-  <w:abstractNum w:abstractNumId="15" w15:restartNumberingAfterBreak="0">
+  <w:abstractNum w:abstractNumId="19" w15:restartNumberingAfterBreak="0">
     <w:nsid w:val="6ABE5228"/>
     <w:multiLevelType w:val="hybridMultilevel"/>
     <w:tmpl w:val="089EE6D8"/>
@@ -11671,7 +13638,7 @@
       </w:pPr>
     </w:lvl>
   </w:abstractNum>
-  <w:abstractNum w:abstractNumId="16" w15:restartNumberingAfterBreak="0">
+  <w:abstractNum w:abstractNumId="20" w15:restartNumberingAfterBreak="0">
     <w:nsid w:val="6C1D7334"/>
     <w:multiLevelType w:val="hybridMultilevel"/>
     <w:tmpl w:val="7F20929C"/>
@@ -11787,7 +13754,120 @@
       </w:pPr>
     </w:lvl>
   </w:abstractNum>
-  <w:abstractNum w:abstractNumId="17" w15:restartNumberingAfterBreak="0">
+  <w:abstractNum w:abstractNumId="21" w15:restartNumberingAfterBreak="0">
+    <w:nsid w:val="6E1742CC"/>
+    <w:multiLevelType w:val="hybridMultilevel"/>
+    <w:tmpl w:val="8FDED262"/>
+    <w:lvl w:ilvl="0" w:tplc="08100001">
+      <w:start w:val="1"/>
+      <w:numFmt w:val="bullet"/>
+      <w:lvlText w:val=""/>
+      <w:lvlJc w:val="left"/>
+      <w:pPr>
+        <w:ind w:left="720" w:hanging="360"/>
+      </w:pPr>
+      <w:rPr>
+        <w:rFonts w:ascii="Symbol" w:hAnsi="Symbol" w:hint="default"/>
+      </w:rPr>
+    </w:lvl>
+    <w:lvl w:ilvl="1" w:tplc="08100003">
+      <w:start w:val="1"/>
+      <w:numFmt w:val="bullet"/>
+      <w:lvlText w:val="o"/>
+      <w:lvlJc w:val="left"/>
+      <w:pPr>
+        <w:ind w:left="1440" w:hanging="360"/>
+      </w:pPr>
+      <w:rPr>
+        <w:rFonts w:ascii="Courier New" w:hAnsi="Courier New" w:cs="Courier New" w:hint="default"/>
+      </w:rPr>
+    </w:lvl>
+    <w:lvl w:ilvl="2" w:tplc="08100005">
+      <w:start w:val="1"/>
+      <w:numFmt w:val="bullet"/>
+      <w:lvlText w:val=""/>
+      <w:lvlJc w:val="left"/>
+      <w:pPr>
+        <w:ind w:left="2160" w:hanging="360"/>
+      </w:pPr>
+      <w:rPr>
+        <w:rFonts w:ascii="Wingdings" w:hAnsi="Wingdings" w:hint="default"/>
+      </w:rPr>
+    </w:lvl>
+    <w:lvl w:ilvl="3" w:tplc="08100001">
+      <w:start w:val="1"/>
+      <w:numFmt w:val="bullet"/>
+      <w:lvlText w:val=""/>
+      <w:lvlJc w:val="left"/>
+      <w:pPr>
+        <w:ind w:left="2880" w:hanging="360"/>
+      </w:pPr>
+      <w:rPr>
+        <w:rFonts w:ascii="Symbol" w:hAnsi="Symbol" w:hint="default"/>
+      </w:rPr>
+    </w:lvl>
+    <w:lvl w:ilvl="4" w:tplc="08100003">
+      <w:start w:val="1"/>
+      <w:numFmt w:val="bullet"/>
+      <w:lvlText w:val="o"/>
+      <w:lvlJc w:val="left"/>
+      <w:pPr>
+        <w:ind w:left="3600" w:hanging="360"/>
+      </w:pPr>
+      <w:rPr>
+        <w:rFonts w:ascii="Courier New" w:hAnsi="Courier New" w:cs="Courier New" w:hint="default"/>
+      </w:rPr>
+    </w:lvl>
+    <w:lvl w:ilvl="5" w:tplc="08100005">
+      <w:start w:val="1"/>
+      <w:numFmt w:val="bullet"/>
+      <w:lvlText w:val=""/>
+      <w:lvlJc w:val="left"/>
+      <w:pPr>
+        <w:ind w:left="4320" w:hanging="360"/>
+      </w:pPr>
+      <w:rPr>
+        <w:rFonts w:ascii="Wingdings" w:hAnsi="Wingdings" w:hint="default"/>
+      </w:rPr>
+    </w:lvl>
+    <w:lvl w:ilvl="6" w:tplc="08100001">
+      <w:start w:val="1"/>
+      <w:numFmt w:val="bullet"/>
+      <w:lvlText w:val=""/>
+      <w:lvlJc w:val="left"/>
+      <w:pPr>
+        <w:ind w:left="5040" w:hanging="360"/>
+      </w:pPr>
+      <w:rPr>
+        <w:rFonts w:ascii="Symbol" w:hAnsi="Symbol" w:hint="default"/>
+      </w:rPr>
+    </w:lvl>
+    <w:lvl w:ilvl="7" w:tplc="08100003">
+      <w:start w:val="1"/>
+      <w:numFmt w:val="bullet"/>
+      <w:lvlText w:val="o"/>
+      <w:lvlJc w:val="left"/>
+      <w:pPr>
+        <w:ind w:left="5760" w:hanging="360"/>
+      </w:pPr>
+      <w:rPr>
+        <w:rFonts w:ascii="Courier New" w:hAnsi="Courier New" w:cs="Courier New" w:hint="default"/>
+      </w:rPr>
+    </w:lvl>
+    <w:lvl w:ilvl="8" w:tplc="08100005">
+      <w:start w:val="1"/>
+      <w:numFmt w:val="bullet"/>
+      <w:lvlText w:val=""/>
+      <w:lvlJc w:val="left"/>
+      <w:pPr>
+        <w:ind w:left="6480" w:hanging="360"/>
+      </w:pPr>
+      <w:rPr>
+        <w:rFonts w:ascii="Wingdings" w:hAnsi="Wingdings" w:hint="default"/>
+      </w:rPr>
+    </w:lvl>
+  </w:abstractNum>
+  <w:abstractNum w:abstractNumId="22" w15:restartNumberingAfterBreak="0">
     <w:nsid w:val="72904C79"/>
     <w:multiLevelType w:val="hybridMultilevel"/>
     <w:tmpl w:val="EB328896"/>
@@ -11927,7 +14007,7 @@
       </w:rPr>
     </w:lvl>
   </w:abstractNum>
-  <w:abstractNum w:abstractNumId="18" w15:restartNumberingAfterBreak="0">
+  <w:abstractNum w:abstractNumId="23" w15:restartNumberingAfterBreak="0">
     <w:nsid w:val="7ACC392C"/>
     <w:multiLevelType w:val="hybridMultilevel"/>
     <w:tmpl w:val="F282F7F0"/>
@@ -12067,7 +14147,7 @@
       </w:rPr>
     </w:lvl>
   </w:abstractNum>
-  <w:abstractNum w:abstractNumId="19" w15:restartNumberingAfterBreak="0">
+  <w:abstractNum w:abstractNumId="24" w15:restartNumberingAfterBreak="0">
     <w:nsid w:val="7CD24A74"/>
     <w:multiLevelType w:val="multilevel"/>
     <w:tmpl w:val="87E24926"/>
@@ -12153,7 +14233,7 @@
       </w:pPr>
     </w:lvl>
   </w:abstractNum>
-  <w:abstractNum w:abstractNumId="20" w15:restartNumberingAfterBreak="0">
+  <w:abstractNum w:abstractNumId="25" w15:restartNumberingAfterBreak="0">
     <w:nsid w:val="7CD54937"/>
     <w:multiLevelType w:val="hybridMultilevel"/>
     <w:tmpl w:val="1AB0305A"/>
@@ -12294,13 +14374,13 @@
     </w:lvl>
   </w:abstractNum>
   <w:num w:numId="1">
-    <w:abstractNumId w:val="12"/>
+    <w:abstractNumId w:val="16"/>
   </w:num>
   <w:num w:numId="2">
     <w:abstractNumId w:val="5"/>
   </w:num>
   <w:num w:numId="3">
-    <w:abstractNumId w:val="9"/>
+    <w:abstractNumId w:val="10"/>
   </w:num>
   <w:num w:numId="4">
     <w:abstractNumId w:val="3"/>
@@ -12309,22 +14389,22 @@
     <w:abstractNumId w:val="6"/>
   </w:num>
   <w:num w:numId="6">
-    <w:abstractNumId w:val="14"/>
+    <w:abstractNumId w:val="18"/>
   </w:num>
   <w:num w:numId="7">
-    <w:abstractNumId w:val="10"/>
+    <w:abstractNumId w:val="11"/>
   </w:num>
   <w:num w:numId="8">
-    <w:abstractNumId w:val="15"/>
+    <w:abstractNumId w:val="19"/>
   </w:num>
   <w:num w:numId="9">
     <w:abstractNumId w:val="0"/>
   </w:num>
   <w:num w:numId="10">
-    <w:abstractNumId w:val="17"/>
+    <w:abstractNumId w:val="22"/>
   </w:num>
   <w:num w:numId="11">
-    <w:abstractNumId w:val="18"/>
+    <w:abstractNumId w:val="23"/>
   </w:num>
   <w:num w:numId="12">
     <w:abstractNumId w:val="7"/>
@@ -12333,40 +14413,40 @@
     <w:abstractNumId w:val="4"/>
   </w:num>
   <w:num w:numId="14">
-    <w:abstractNumId w:val="20"/>
+    <w:abstractNumId w:val="25"/>
   </w:num>
   <w:num w:numId="15">
     <w:abstractNumId w:val="8"/>
   </w:num>
   <w:num w:numId="16">
-    <w:abstractNumId w:val="12"/>
+    <w:abstractNumId w:val="16"/>
   </w:num>
   <w:num w:numId="17">
+    <w:abstractNumId w:val="20"/>
+  </w:num>
+  <w:num w:numId="18">
     <w:abstractNumId w:val="16"/>
   </w:num>
-  <w:num w:numId="18">
-    <w:abstractNumId w:val="12"/>
-  </w:num>
   <w:num w:numId="19">
-    <w:abstractNumId w:val="12"/>
+    <w:abstractNumId w:val="16"/>
   </w:num>
   <w:num w:numId="20">
-    <w:abstractNumId w:val="12"/>
+    <w:abstractNumId w:val="16"/>
   </w:num>
   <w:num w:numId="21">
-    <w:abstractNumId w:val="12"/>
+    <w:abstractNumId w:val="16"/>
   </w:num>
   <w:num w:numId="22">
-    <w:abstractNumId w:val="12"/>
+    <w:abstractNumId w:val="16"/>
   </w:num>
   <w:num w:numId="23">
-    <w:abstractNumId w:val="13"/>
+    <w:abstractNumId w:val="17"/>
   </w:num>
   <w:num w:numId="24">
-    <w:abstractNumId w:val="12"/>
+    <w:abstractNumId w:val="16"/>
   </w:num>
   <w:num w:numId="25">
-    <w:abstractNumId w:val="12"/>
+    <w:abstractNumId w:val="16"/>
   </w:num>
   <w:num w:numId="26">
     <w:abstractNumId w:val="1"/>
@@ -12375,10 +14455,55 @@
     <w:abstractNumId w:val="2"/>
   </w:num>
   <w:num w:numId="28">
-    <w:abstractNumId w:val="11"/>
+    <w:abstractNumId w:val="12"/>
   </w:num>
   <w:num w:numId="29">
-    <w:abstractNumId w:val="19"/>
+    <w:abstractNumId w:val="24"/>
+  </w:num>
+  <w:num w:numId="30">
+    <w:abstractNumId w:val="13"/>
+  </w:num>
+  <w:num w:numId="31">
+    <w:abstractNumId w:val="16"/>
+    <w:lvlOverride w:ilvl="0">
+      <w:startOverride w:val="1"/>
+    </w:lvlOverride>
+    <w:lvlOverride w:ilvl="1">
+      <w:startOverride w:val="1"/>
+    </w:lvlOverride>
+    <w:lvlOverride w:ilvl="2">
+      <w:startOverride w:val="1"/>
+    </w:lvlOverride>
+    <w:lvlOverride w:ilvl="3">
+      <w:startOverride w:val="1"/>
+    </w:lvlOverride>
+    <w:lvlOverride w:ilvl="4">
+      <w:startOverride w:val="1"/>
+    </w:lvlOverride>
+    <w:lvlOverride w:ilvl="5">
+      <w:startOverride w:val="1"/>
+    </w:lvlOverride>
+    <w:lvlOverride w:ilvl="6">
+      <w:startOverride w:val="1"/>
+    </w:lvlOverride>
+    <w:lvlOverride w:ilvl="7">
+      <w:startOverride w:val="1"/>
+    </w:lvlOverride>
+    <w:lvlOverride w:ilvl="8">
+      <w:startOverride w:val="1"/>
+    </w:lvlOverride>
+  </w:num>
+  <w:num w:numId="32">
+    <w:abstractNumId w:val="21"/>
+  </w:num>
+  <w:num w:numId="33">
+    <w:abstractNumId w:val="9"/>
+  </w:num>
+  <w:num w:numId="34">
+    <w:abstractNumId w:val="15"/>
+  </w:num>
+  <w:num w:numId="35">
+    <w:abstractNumId w:val="14"/>
   </w:num>
   <w:numIdMacAtCleanup w:val="14"/>
 </w:numbering>
@@ -12430,7 +14555,7 @@
     <w:lsdException w:name="header" w:semiHidden="1" w:unhideWhenUsed="1"/>
     <w:lsdException w:name="footer" w:semiHidden="1" w:unhideWhenUsed="1"/>
     <w:lsdException w:name="index heading" w:semiHidden="1" w:unhideWhenUsed="1"/>
-    <w:lsdException w:name="caption" w:uiPriority="35" w:qFormat="1"/>
+    <w:lsdException w:name="caption" w:uiPriority="0" w:qFormat="1"/>
     <w:lsdException w:name="table of figures" w:semiHidden="1" w:unhideWhenUsed="1"/>
     <w:lsdException w:name="envelope address" w:semiHidden="1" w:unhideWhenUsed="1"/>
     <w:lsdException w:name="envelope return" w:semiHidden="1" w:unhideWhenUsed="1"/>
@@ -12805,6 +14930,7 @@
     <w:name w:val="heading 2"/>
     <w:basedOn w:val="Normale"/>
     <w:next w:val="Normale"/>
+    <w:link w:val="Titolo2Carattere"/>
     <w:qFormat/>
     <w:rsid w:val="00811FD8"/>
     <w:pPr>
@@ -13385,6 +15511,17 @@
       <w:vertAlign w:val="superscript"/>
     </w:rPr>
   </w:style>
+  <w:style w:type="character" w:customStyle="1" w:styleId="Titolo2Carattere">
+    <w:name w:val="Titolo 2 Carattere"/>
+    <w:basedOn w:val="Carpredefinitoparagrafo"/>
+    <w:link w:val="Titolo2"/>
+    <w:rsid w:val="007C380D"/>
+    <w:rPr>
+      <w:rFonts w:ascii="Arial" w:hAnsi="Arial"/>
+      <w:b/>
+      <w:lang w:val="it-IT" w:eastAsia="it-IT"/>
+    </w:rPr>
+  </w:style>
 </w:styles>
 </file>
 
@@ -13688,7 +15825,7 @@
 </file>
 
 <file path=customXml/itemProps1.xml><?xml version="1.0" encoding="utf-8"?>
-<ds:datastoreItem xmlns:ds="http://schemas.openxmlformats.org/officeDocument/2006/customXml" ds:itemID="{5E06C174-C183-455B-BE9E-73BC5F326702}">
+<ds:datastoreItem xmlns:ds="http://schemas.openxmlformats.org/officeDocument/2006/customXml" ds:itemID="{FCDDD941-382B-4D8A-A452-8EAAFC4BCD71}">
   <ds:schemaRefs>
     <ds:schemaRef ds:uri="http://schemas.openxmlformats.org/officeDocument/2006/bibliography"/>
   </ds:schemaRefs>

--- a/3_Documentazione (word e pdf)/NathanChiarani/Documentazone_Chiarani_Riva.docx
+++ b/3_Documentazione (word e pdf)/NathanChiarani/Documentazone_Chiarani_Riva.docx
@@ -8178,11 +8178,9 @@
       <w:r>
         <w:t>Software</w:t>
       </w:r>
-      <w:bookmarkStart w:id="23" w:name="_GoBack"/>
       <w:bookmarkEnd w:id="20"/>
       <w:bookmarkEnd w:id="21"/>
       <w:bookmarkEnd w:id="22"/>
-      <w:bookmarkEnd w:id="23"/>
     </w:p>
     <w:p>
       <w:pPr>
@@ -8237,15 +8235,15 @@
       <w:pPr>
         <w:pStyle w:val="Titolo3"/>
       </w:pPr>
-      <w:bookmarkStart w:id="24" w:name="_Toc413411420"/>
-      <w:bookmarkStart w:id="25" w:name="_Toc94790453"/>
-      <w:bookmarkStart w:id="26" w:name="_Toc114835024"/>
+      <w:bookmarkStart w:id="23" w:name="_Toc413411420"/>
+      <w:bookmarkStart w:id="24" w:name="_Toc94790453"/>
+      <w:bookmarkStart w:id="25" w:name="_Toc114835024"/>
       <w:r>
         <w:t>Hardware</w:t>
       </w:r>
+      <w:bookmarkEnd w:id="23"/>
       <w:bookmarkEnd w:id="24"/>
       <w:bookmarkEnd w:id="25"/>
-      <w:bookmarkEnd w:id="26"/>
     </w:p>
     <w:p>
       <w:pPr>
@@ -8355,15 +8353,15 @@
       <w:pPr>
         <w:pStyle w:val="Titolo1"/>
       </w:pPr>
-      <w:bookmarkStart w:id="27" w:name="_Toc429059808"/>
-      <w:bookmarkStart w:id="28" w:name="_Toc94790454"/>
-      <w:bookmarkStart w:id="29" w:name="_Toc114835025"/>
+      <w:bookmarkStart w:id="26" w:name="_Toc429059808"/>
+      <w:bookmarkStart w:id="27" w:name="_Toc94790454"/>
+      <w:bookmarkStart w:id="28" w:name="_Toc114835025"/>
       <w:r>
         <w:t>Progettazione</w:t>
       </w:r>
+      <w:bookmarkEnd w:id="26"/>
       <w:bookmarkEnd w:id="27"/>
       <w:bookmarkEnd w:id="28"/>
-      <w:bookmarkEnd w:id="29"/>
     </w:p>
     <w:p>
       <w:pPr>
@@ -8376,15 +8374,15 @@
       <w:pPr>
         <w:pStyle w:val="Titolo2"/>
       </w:pPr>
-      <w:bookmarkStart w:id="30" w:name="_Toc429059809"/>
-      <w:bookmarkStart w:id="31" w:name="_Toc94790455"/>
-      <w:bookmarkStart w:id="32" w:name="_Toc114835026"/>
+      <w:bookmarkStart w:id="29" w:name="_Toc429059809"/>
+      <w:bookmarkStart w:id="30" w:name="_Toc94790455"/>
+      <w:bookmarkStart w:id="31" w:name="_Toc114835026"/>
       <w:r>
         <w:t>Design dell’architettura del sistema</w:t>
       </w:r>
+      <w:bookmarkEnd w:id="29"/>
       <w:bookmarkEnd w:id="30"/>
       <w:bookmarkEnd w:id="31"/>
-      <w:bookmarkEnd w:id="32"/>
     </w:p>
     <w:p>
       <w:pPr>
@@ -8417,9 +8415,9 @@
       <w:pPr>
         <w:pStyle w:val="Titolo2"/>
       </w:pPr>
-      <w:bookmarkStart w:id="33" w:name="_Toc429059810"/>
-      <w:bookmarkStart w:id="34" w:name="_Toc94790456"/>
-      <w:bookmarkStart w:id="35" w:name="_Toc114835027"/>
+      <w:bookmarkStart w:id="32" w:name="_Toc429059810"/>
+      <w:bookmarkStart w:id="33" w:name="_Toc94790456"/>
+      <w:bookmarkStart w:id="34" w:name="_Toc114835027"/>
       <w:r>
         <w:rPr>
           <w:noProof/>
@@ -8480,9 +8478,9 @@
       <w:r>
         <w:t xml:space="preserve"> e database</w:t>
       </w:r>
+      <w:bookmarkEnd w:id="32"/>
       <w:bookmarkEnd w:id="33"/>
       <w:bookmarkEnd w:id="34"/>
-      <w:bookmarkEnd w:id="35"/>
     </w:p>
     <w:p>
       <w:pPr>
@@ -8567,19 +8565,19 @@
       <w:pPr>
         <w:pStyle w:val="Titolo2"/>
       </w:pPr>
-      <w:bookmarkStart w:id="36" w:name="_Toc429059811"/>
-      <w:bookmarkStart w:id="37" w:name="_Toc94790457"/>
-      <w:bookmarkStart w:id="38" w:name="_Toc114835028"/>
+      <w:bookmarkStart w:id="35" w:name="_Toc429059811"/>
+      <w:bookmarkStart w:id="36" w:name="_Toc94790457"/>
+      <w:bookmarkStart w:id="37" w:name="_Toc114835028"/>
       <w:r>
         <w:lastRenderedPageBreak/>
         <w:t>Design delle interfac</w:t>
       </w:r>
+      <w:bookmarkEnd w:id="35"/>
       <w:bookmarkEnd w:id="36"/>
+      <w:r>
+        <w:t>ce</w:t>
+      </w:r>
       <w:bookmarkEnd w:id="37"/>
-      <w:r>
-        <w:t>ce</w:t>
-      </w:r>
-      <w:bookmarkEnd w:id="38"/>
     </w:p>
     <w:p>
       <w:pPr>
@@ -9500,15 +9498,15 @@
       <w:pPr>
         <w:pStyle w:val="Titolo2"/>
       </w:pPr>
-      <w:bookmarkStart w:id="39" w:name="_Toc429059812"/>
-      <w:bookmarkStart w:id="40" w:name="_Toc94790458"/>
-      <w:bookmarkStart w:id="41" w:name="_Toc114835029"/>
+      <w:bookmarkStart w:id="38" w:name="_Toc429059812"/>
+      <w:bookmarkStart w:id="39" w:name="_Toc94790458"/>
+      <w:bookmarkStart w:id="40" w:name="_Toc114835029"/>
       <w:r>
         <w:t>Design procedurale</w:t>
       </w:r>
+      <w:bookmarkEnd w:id="38"/>
       <w:bookmarkEnd w:id="39"/>
       <w:bookmarkEnd w:id="40"/>
-      <w:bookmarkEnd w:id="41"/>
     </w:p>
     <w:p>
       <w:pPr>
@@ -9516,26 +9514,8 @@
           <w:lang w:val="it-IT"/>
         </w:rPr>
       </w:pPr>
-      <w:r>
-        <w:rPr>
-          <w:lang w:val="it-IT"/>
-        </w:rPr>
-        <w:t xml:space="preserve">7:00 Mattina UML </w:t>
-      </w:r>
-      <w:proofErr w:type="spellStart"/>
-      <w:r>
-        <w:rPr>
-          <w:lang w:val="it-IT"/>
-        </w:rPr>
-        <w:t>chiarani</w:t>
-      </w:r>
-      <w:proofErr w:type="spellEnd"/>
-      <w:r>
-        <w:rPr>
-          <w:lang w:val="it-IT"/>
-        </w:rPr>
-        <w:t xml:space="preserve"> SABATO</w:t>
-      </w:r>
+      <w:bookmarkStart w:id="41" w:name="_GoBack"/>
+      <w:bookmarkEnd w:id="41"/>
       <w:r>
         <w:br w:type="page"/>
       </w:r>
@@ -9595,28 +9575,21 @@
     <w:p>
       <w:pPr>
         <w:rPr>
-          <w:lang w:val="en-US"/>
-        </w:rPr>
-      </w:pPr>
+          <w:b/>
+          <w:lang w:val="it-IT"/>
+        </w:rPr>
+      </w:pPr>
+      <w:bookmarkStart w:id="51" w:name="_Toc461179225"/>
+      <w:bookmarkStart w:id="52" w:name="_Toc94790462"/>
+      <w:bookmarkStart w:id="53" w:name="_Toc114835033"/>
+      <w:r>
+        <w:br w:type="page"/>
+      </w:r>
     </w:p>
     <w:p>
       <w:pPr>
-        <w:rPr>
-          <w:b/>
-          <w:lang w:val="it-IT"/>
-        </w:rPr>
-      </w:pPr>
-      <w:bookmarkStart w:id="51" w:name="_Toc461179225"/>
-      <w:r>
-        <w:br w:type="page"/>
-      </w:r>
-    </w:p>
-    <w:p>
-      <w:pPr>
         <w:pStyle w:val="Titolo2"/>
       </w:pPr>
-      <w:bookmarkStart w:id="52" w:name="_Toc94790462"/>
-      <w:bookmarkStart w:id="53" w:name="_Toc114835033"/>
       <w:r>
         <w:lastRenderedPageBreak/>
         <w:t>Risultati test</w:t>
@@ -9718,8 +9691,8 @@
         </w:rPr>
       </w:pPr>
       <w:bookmarkStart w:id="69" w:name="_Toc94790468"/>
-      <w:bookmarkStart w:id="70" w:name="_Toc461179232"/>
-      <w:bookmarkStart w:id="71" w:name="_Toc114835039"/>
+      <w:bookmarkStart w:id="70" w:name="_Toc114835039"/>
+      <w:bookmarkStart w:id="71" w:name="_Toc461179232"/>
       <w:r>
         <w:rPr>
           <w:lang w:val="it-IT"/>
@@ -9727,7 +9700,7 @@
         <w:t>Glossario</w:t>
       </w:r>
       <w:bookmarkEnd w:id="69"/>
-      <w:bookmarkEnd w:id="71"/>
+      <w:bookmarkEnd w:id="70"/>
     </w:p>
     <w:p>
       <w:pPr>
@@ -9771,7 +9744,7 @@
       <w:r>
         <w:t>Bibliografia per articoli di riviste:</w:t>
       </w:r>
-      <w:bookmarkEnd w:id="70"/>
+      <w:bookmarkEnd w:id="71"/>
       <w:bookmarkEnd w:id="74"/>
       <w:bookmarkEnd w:id="75"/>
     </w:p>
@@ -9931,7 +9904,7 @@
       <w:rPr>
         <w:noProof/>
       </w:rPr>
-      <w:t>23.09.2022</w:t>
+      <w:t>30.09.2022</w:t>
     </w:r>
     <w:r>
       <w:fldChar w:fldCharType="end"/>
@@ -15825,7 +15798,7 @@
 </file>
 
 <file path=customXml/itemProps1.xml><?xml version="1.0" encoding="utf-8"?>
-<ds:datastoreItem xmlns:ds="http://schemas.openxmlformats.org/officeDocument/2006/customXml" ds:itemID="{FCDDD941-382B-4D8A-A452-8EAAFC4BCD71}">
+<ds:datastoreItem xmlns:ds="http://schemas.openxmlformats.org/officeDocument/2006/customXml" ds:itemID="{B1E5C608-A25B-471B-866D-B55699844773}">
   <ds:schemaRefs>
     <ds:schemaRef ds:uri="http://schemas.openxmlformats.org/officeDocument/2006/bibliography"/>
   </ds:schemaRefs>

--- a/3_Documentazione (word e pdf)/NathanChiarani/Documentazone_Chiarani_Riva.docx
+++ b/3_Documentazione (word e pdf)/NathanChiarani/Documentazone_Chiarani_Riva.docx
@@ -1,6 +1,6 @@
 
 <file path=word/document.xml><?xml version="1.0" encoding="utf-8"?>
-<w:document xmlns:wpc="http://schemas.microsoft.com/office/word/2010/wordprocessingCanvas" xmlns:cx="http://schemas.microsoft.com/office/drawing/2014/chartex" xmlns:cx1="http://schemas.microsoft.com/office/drawing/2015/9/8/chartex" xmlns:cx2="http://schemas.microsoft.com/office/drawing/2015/10/21/chartex" xmlns:cx3="http://schemas.microsoft.com/office/drawing/2016/5/9/chartex" xmlns:cx4="http://schemas.microsoft.com/office/drawing/2016/5/10/chartex" xmlns:cx5="http://schemas.microsoft.com/office/drawing/2016/5/11/chartex" xmlns:cx6="http://schemas.microsoft.com/office/drawing/2016/5/12/chartex" xmlns:cx7="http://schemas.microsoft.com/office/drawing/2016/5/13/chartex" xmlns:cx8="http://schemas.microsoft.com/office/drawing/2016/5/14/chartex" xmlns:mc="http://schemas.openxmlformats.org/markup-compatibility/2006" xmlns:aink="http://schemas.microsoft.com/office/drawing/2016/ink" xmlns:am3d="http://schemas.microsoft.com/office/drawing/2017/model3d" xmlns:o="urn:schemas-microsoft-com:office:office" xmlns:r="http://schemas.openxmlformats.org/officeDocument/2006/relationships" xmlns:m="http://schemas.openxmlformats.org/officeDocument/2006/math" xmlns:v="urn:schemas-microsoft-com:vml" xmlns:wp14="http://schemas.microsoft.com/office/word/2010/wordprocessingDrawing" xmlns:wp="http://schemas.openxmlformats.org/drawingml/2006/wordprocessingDrawing" xmlns:w10="urn:schemas-microsoft-com:office:word" xmlns:w="http://schemas.openxmlformats.org/wordprocessingml/2006/main" xmlns:w14="http://schemas.microsoft.com/office/word/2010/wordml" xmlns:w15="http://schemas.microsoft.com/office/word/2012/wordml" xmlns:w16cid="http://schemas.microsoft.com/office/word/2016/wordml/cid" xmlns:w16se="http://schemas.microsoft.com/office/word/2015/wordml/symex" xmlns:wpg="http://schemas.microsoft.com/office/word/2010/wordprocessingGroup" xmlns:wpi="http://schemas.microsoft.com/office/word/2010/wordprocessingInk" xmlns:wne="http://schemas.microsoft.com/office/word/2006/wordml" xmlns:wps="http://schemas.microsoft.com/office/word/2010/wordprocessingShape" mc:Ignorable="w14 w15 w16se w16cid wp14">
+<w:document xmlns:wpc="http://schemas.microsoft.com/office/word/2010/wordprocessingCanvas" xmlns:cx="http://schemas.microsoft.com/office/drawing/2014/chartex" xmlns:cx1="http://schemas.microsoft.com/office/drawing/2015/9/8/chartex" xmlns:cx2="http://schemas.microsoft.com/office/drawing/2015/10/21/chartex" xmlns:cx3="http://schemas.microsoft.com/office/drawing/2016/5/9/chartex" xmlns:cx4="http://schemas.microsoft.com/office/drawing/2016/5/10/chartex" xmlns:cx5="http://schemas.microsoft.com/office/drawing/2016/5/11/chartex" xmlns:cx6="http://schemas.microsoft.com/office/drawing/2016/5/12/chartex" xmlns:cx7="http://schemas.microsoft.com/office/drawing/2016/5/13/chartex" xmlns:cx8="http://schemas.microsoft.com/office/drawing/2016/5/14/chartex" xmlns:mc="http://schemas.openxmlformats.org/markup-compatibility/2006" xmlns:aink="http://schemas.microsoft.com/office/drawing/2016/ink" xmlns:am3d="http://schemas.microsoft.com/office/drawing/2017/model3d" xmlns:o="urn:schemas-microsoft-com:office:office" xmlns:oel="http://schemas.microsoft.com/office/2019/extlst" xmlns:r="http://schemas.openxmlformats.org/officeDocument/2006/relationships" xmlns:m="http://schemas.openxmlformats.org/officeDocument/2006/math" xmlns:v="urn:schemas-microsoft-com:vml" xmlns:wp14="http://schemas.microsoft.com/office/word/2010/wordprocessingDrawing" xmlns:wp="http://schemas.openxmlformats.org/drawingml/2006/wordprocessingDrawing" xmlns:w10="urn:schemas-microsoft-com:office:word" xmlns:w="http://schemas.openxmlformats.org/wordprocessingml/2006/main" xmlns:w14="http://schemas.microsoft.com/office/word/2010/wordml" xmlns:w15="http://schemas.microsoft.com/office/word/2012/wordml" xmlns:w16cex="http://schemas.microsoft.com/office/word/2018/wordml/cex" xmlns:w16cid="http://schemas.microsoft.com/office/word/2016/wordml/cid" xmlns:w16="http://schemas.microsoft.com/office/word/2018/wordml" xmlns:w16sdtdh="http://schemas.microsoft.com/office/word/2020/wordml/sdtdatahash" xmlns:w16se="http://schemas.microsoft.com/office/word/2015/wordml/symex" xmlns:wpg="http://schemas.microsoft.com/office/word/2010/wordprocessingGroup" xmlns:wpi="http://schemas.microsoft.com/office/word/2010/wordprocessingInk" xmlns:wne="http://schemas.microsoft.com/office/word/2006/wordml" xmlns:wps="http://schemas.microsoft.com/office/word/2010/wordprocessingShape" mc:Ignorable="w14 w15 w16se w16cid w16 w16cex w16sdtdh wp14">
   <w:body>
     <w:p>
       <w:pPr>
@@ -18,19 +18,9 @@
       <w:pPr>
         <w:pStyle w:val="TitoloPagina1"/>
       </w:pPr>
-      <w:proofErr w:type="spellStart"/>
       <w:r>
-        <w:t>Biomes</w:t>
+        <w:t>Biomes Run</w:t>
       </w:r>
-      <w:proofErr w:type="spellEnd"/>
-      <w:r>
-        <w:t xml:space="preserve"> </w:t>
-      </w:r>
-      <w:proofErr w:type="spellStart"/>
-      <w:r>
-        <w:t>Run</w:t>
-      </w:r>
-      <w:proofErr w:type="spellEnd"/>
     </w:p>
     <w:p>
       <w:pPr>
@@ -3123,63 +3113,7 @@
         <w:rPr>
           <w:lang w:val="it-IT"/>
         </w:rPr>
-        <w:t xml:space="preserve">At the beginning of </w:t>
-      </w:r>
-      <w:proofErr w:type="spellStart"/>
-      <w:r>
-        <w:rPr>
-          <w:lang w:val="it-IT"/>
-        </w:rPr>
-        <w:t>this</w:t>
-      </w:r>
-      <w:proofErr w:type="spellEnd"/>
-      <w:r>
-        <w:rPr>
-          <w:lang w:val="it-IT"/>
-        </w:rPr>
-        <w:t xml:space="preserve"> project, </w:t>
-      </w:r>
-      <w:proofErr w:type="spellStart"/>
-      <w:r>
-        <w:rPr>
-          <w:lang w:val="it-IT"/>
-        </w:rPr>
-        <w:t>my</w:t>
-      </w:r>
-      <w:proofErr w:type="spellEnd"/>
-      <w:r>
-        <w:rPr>
-          <w:lang w:val="it-IT"/>
-        </w:rPr>
-        <w:t xml:space="preserve"> project partner Simone Riva and I </w:t>
-      </w:r>
-      <w:proofErr w:type="spellStart"/>
-      <w:r>
-        <w:rPr>
-          <w:lang w:val="it-IT"/>
-        </w:rPr>
-        <w:t>decided</w:t>
-      </w:r>
-      <w:proofErr w:type="spellEnd"/>
-      <w:r>
-        <w:rPr>
-          <w:lang w:val="it-IT"/>
-        </w:rPr>
-        <w:t xml:space="preserve"> to make a game in </w:t>
-      </w:r>
-      <w:proofErr w:type="spellStart"/>
-      <w:r>
-        <w:rPr>
-          <w:lang w:val="it-IT"/>
-        </w:rPr>
-        <w:t>Unity</w:t>
-      </w:r>
-      <w:proofErr w:type="spellEnd"/>
-      <w:r>
-        <w:rPr>
-          <w:lang w:val="it-IT"/>
-        </w:rPr>
-        <w:t xml:space="preserve">. </w:t>
+        <w:t xml:space="preserve">At the beginning of this project, my project partner Simone Riva and I decided to make a game in Unity. </w:t>
       </w:r>
     </w:p>
     <w:p>
@@ -3188,173 +3122,11 @@
           <w:lang w:val="it-IT"/>
         </w:rPr>
       </w:pPr>
-      <w:proofErr w:type="spellStart"/>
       <w:r>
         <w:rPr>
           <w:lang w:val="it-IT"/>
         </w:rPr>
-        <w:t>This</w:t>
-      </w:r>
-      <w:proofErr w:type="spellEnd"/>
-      <w:r>
-        <w:rPr>
-          <w:lang w:val="it-IT"/>
-        </w:rPr>
-        <w:t xml:space="preserve"> project </w:t>
-      </w:r>
-      <w:proofErr w:type="spellStart"/>
-      <w:r>
-        <w:rPr>
-          <w:lang w:val="it-IT"/>
-        </w:rPr>
-        <w:t>was</w:t>
-      </w:r>
-      <w:proofErr w:type="spellEnd"/>
-      <w:r>
-        <w:rPr>
-          <w:lang w:val="it-IT"/>
-        </w:rPr>
-        <w:t xml:space="preserve"> </w:t>
-      </w:r>
-      <w:proofErr w:type="spellStart"/>
-      <w:r>
-        <w:rPr>
-          <w:lang w:val="it-IT"/>
-        </w:rPr>
-        <w:t>born</w:t>
-      </w:r>
-      <w:proofErr w:type="spellEnd"/>
-      <w:r>
-        <w:rPr>
-          <w:lang w:val="it-IT"/>
-        </w:rPr>
-        <w:t xml:space="preserve"> </w:t>
-      </w:r>
-      <w:proofErr w:type="spellStart"/>
-      <w:r>
-        <w:rPr>
-          <w:lang w:val="it-IT"/>
-        </w:rPr>
-        <w:t>because</w:t>
-      </w:r>
-      <w:proofErr w:type="spellEnd"/>
-      <w:r>
-        <w:rPr>
-          <w:lang w:val="it-IT"/>
-        </w:rPr>
-        <w:t xml:space="preserve"> </w:t>
-      </w:r>
-      <w:proofErr w:type="spellStart"/>
-      <w:r>
-        <w:rPr>
-          <w:lang w:val="it-IT"/>
-        </w:rPr>
-        <w:t>since</w:t>
-      </w:r>
-      <w:proofErr w:type="spellEnd"/>
-      <w:r>
-        <w:rPr>
-          <w:lang w:val="it-IT"/>
-        </w:rPr>
-        <w:t xml:space="preserve"> </w:t>
-      </w:r>
-      <w:proofErr w:type="spellStart"/>
-      <w:r>
-        <w:rPr>
-          <w:lang w:val="it-IT"/>
-        </w:rPr>
-        <w:t>we</w:t>
-      </w:r>
-      <w:proofErr w:type="spellEnd"/>
-      <w:r>
-        <w:rPr>
-          <w:lang w:val="it-IT"/>
-        </w:rPr>
-        <w:t xml:space="preserve"> like video games </w:t>
-      </w:r>
-      <w:proofErr w:type="spellStart"/>
-      <w:r>
-        <w:rPr>
-          <w:lang w:val="it-IT"/>
-        </w:rPr>
-        <w:t>we</w:t>
-      </w:r>
-      <w:proofErr w:type="spellEnd"/>
-      <w:r>
-        <w:rPr>
-          <w:lang w:val="it-IT"/>
-        </w:rPr>
-        <w:t xml:space="preserve"> wanted to make </w:t>
-      </w:r>
-      <w:proofErr w:type="spellStart"/>
-      <w:r>
-        <w:rPr>
-          <w:lang w:val="it-IT"/>
-        </w:rPr>
-        <w:t>our</w:t>
-      </w:r>
-      <w:proofErr w:type="spellEnd"/>
-      <w:r>
-        <w:rPr>
-          <w:lang w:val="it-IT"/>
-        </w:rPr>
-        <w:t xml:space="preserve"> first game and </w:t>
-      </w:r>
-      <w:proofErr w:type="spellStart"/>
-      <w:r>
-        <w:rPr>
-          <w:lang w:val="it-IT"/>
-        </w:rPr>
-        <w:t>we</w:t>
-      </w:r>
-      <w:proofErr w:type="spellEnd"/>
-      <w:r>
-        <w:rPr>
-          <w:lang w:val="it-IT"/>
-        </w:rPr>
-        <w:t xml:space="preserve"> </w:t>
-      </w:r>
-      <w:proofErr w:type="spellStart"/>
-      <w:r>
-        <w:rPr>
-          <w:lang w:val="it-IT"/>
-        </w:rPr>
-        <w:t>decided</w:t>
-      </w:r>
-      <w:proofErr w:type="spellEnd"/>
-      <w:r>
-        <w:rPr>
-          <w:lang w:val="it-IT"/>
-        </w:rPr>
-        <w:t xml:space="preserve"> to do </w:t>
-      </w:r>
-      <w:proofErr w:type="spellStart"/>
-      <w:r>
-        <w:rPr>
-          <w:lang w:val="it-IT"/>
-        </w:rPr>
-        <w:t>it</w:t>
-      </w:r>
-      <w:proofErr w:type="spellEnd"/>
-      <w:r>
-        <w:rPr>
-          <w:lang w:val="it-IT"/>
-        </w:rPr>
-        <w:t xml:space="preserve"> in </w:t>
-      </w:r>
-      <w:proofErr w:type="spellStart"/>
-      <w:r>
-        <w:rPr>
-          <w:lang w:val="it-IT"/>
-        </w:rPr>
-        <w:t>Unity</w:t>
-      </w:r>
-      <w:proofErr w:type="spellEnd"/>
-      <w:r>
-        <w:rPr>
-          <w:lang w:val="it-IT"/>
-        </w:rPr>
-        <w:t>.</w:t>
+        <w:t>This project was born because since we like video games we wanted to make our first game and we decided to do it in Unity.</w:t>
       </w:r>
     </w:p>
     <w:p>
@@ -3363,229 +3135,11 @@
           <w:lang w:val="it-IT"/>
         </w:rPr>
       </w:pPr>
-      <w:proofErr w:type="spellStart"/>
       <w:r>
         <w:rPr>
           <w:lang w:val="it-IT"/>
         </w:rPr>
-        <w:t>There</w:t>
-      </w:r>
-      <w:proofErr w:type="spellEnd"/>
-      <w:r>
-        <w:rPr>
-          <w:lang w:val="it-IT"/>
-        </w:rPr>
-        <w:t xml:space="preserve"> are </w:t>
-      </w:r>
-      <w:proofErr w:type="spellStart"/>
-      <w:r>
-        <w:rPr>
-          <w:lang w:val="it-IT"/>
-        </w:rPr>
-        <w:t>already</w:t>
-      </w:r>
-      <w:proofErr w:type="spellEnd"/>
-      <w:r>
-        <w:rPr>
-          <w:lang w:val="it-IT"/>
-        </w:rPr>
-        <w:t xml:space="preserve"> </w:t>
-      </w:r>
-      <w:proofErr w:type="spellStart"/>
-      <w:r>
-        <w:rPr>
-          <w:lang w:val="it-IT"/>
-        </w:rPr>
-        <w:t>several</w:t>
-      </w:r>
-      <w:proofErr w:type="spellEnd"/>
-      <w:r>
-        <w:rPr>
-          <w:lang w:val="it-IT"/>
-        </w:rPr>
-        <w:t xml:space="preserve"> games like the one </w:t>
-      </w:r>
-      <w:proofErr w:type="spellStart"/>
-      <w:r>
-        <w:rPr>
-          <w:lang w:val="it-IT"/>
-        </w:rPr>
-        <w:t>we</w:t>
-      </w:r>
-      <w:proofErr w:type="spellEnd"/>
-      <w:r>
-        <w:rPr>
-          <w:lang w:val="it-IT"/>
-        </w:rPr>
-        <w:t xml:space="preserve"> </w:t>
-      </w:r>
-      <w:proofErr w:type="spellStart"/>
-      <w:r>
-        <w:rPr>
-          <w:lang w:val="it-IT"/>
-        </w:rPr>
-        <w:t>would</w:t>
-      </w:r>
-      <w:proofErr w:type="spellEnd"/>
-      <w:r>
-        <w:rPr>
-          <w:lang w:val="it-IT"/>
-        </w:rPr>
-        <w:t xml:space="preserve"> like to make, </w:t>
-      </w:r>
-      <w:proofErr w:type="spellStart"/>
-      <w:r>
-        <w:rPr>
-          <w:lang w:val="it-IT"/>
-        </w:rPr>
-        <w:t>but</w:t>
-      </w:r>
-      <w:proofErr w:type="spellEnd"/>
-      <w:r>
-        <w:rPr>
-          <w:lang w:val="it-IT"/>
-        </w:rPr>
-        <w:t xml:space="preserve"> </w:t>
-      </w:r>
-      <w:proofErr w:type="spellStart"/>
-      <w:r>
-        <w:rPr>
-          <w:lang w:val="it-IT"/>
-        </w:rPr>
-        <w:t>we</w:t>
-      </w:r>
-      <w:proofErr w:type="spellEnd"/>
-      <w:r>
-        <w:rPr>
-          <w:lang w:val="it-IT"/>
-        </w:rPr>
-        <w:t xml:space="preserve"> </w:t>
-      </w:r>
-      <w:proofErr w:type="spellStart"/>
-      <w:r>
-        <w:rPr>
-          <w:lang w:val="it-IT"/>
-        </w:rPr>
-        <w:t>will</w:t>
-      </w:r>
-      <w:proofErr w:type="spellEnd"/>
-      <w:r>
-        <w:rPr>
-          <w:lang w:val="it-IT"/>
-        </w:rPr>
-        <w:t xml:space="preserve"> create </w:t>
-      </w:r>
-      <w:proofErr w:type="spellStart"/>
-      <w:r>
-        <w:rPr>
-          <w:lang w:val="it-IT"/>
-        </w:rPr>
-        <w:t>our</w:t>
-      </w:r>
-      <w:proofErr w:type="spellEnd"/>
-      <w:r>
-        <w:rPr>
-          <w:lang w:val="it-IT"/>
-        </w:rPr>
-        <w:t xml:space="preserve"> </w:t>
-      </w:r>
-      <w:proofErr w:type="spellStart"/>
-      <w:r>
-        <w:rPr>
-          <w:lang w:val="it-IT"/>
-        </w:rPr>
-        <w:t>own</w:t>
-      </w:r>
-      <w:proofErr w:type="spellEnd"/>
-      <w:r>
-        <w:rPr>
-          <w:lang w:val="it-IT"/>
-        </w:rPr>
-        <w:t xml:space="preserve"> </w:t>
-      </w:r>
-      <w:proofErr w:type="spellStart"/>
-      <w:r>
-        <w:rPr>
-          <w:lang w:val="it-IT"/>
-        </w:rPr>
-        <w:t>version</w:t>
-      </w:r>
-      <w:proofErr w:type="spellEnd"/>
-      <w:r>
-        <w:rPr>
-          <w:lang w:val="it-IT"/>
-        </w:rPr>
-        <w:t xml:space="preserve"> </w:t>
-      </w:r>
-      <w:proofErr w:type="spellStart"/>
-      <w:r>
-        <w:rPr>
-          <w:lang w:val="it-IT"/>
-        </w:rPr>
-        <w:t>completely</w:t>
-      </w:r>
-      <w:proofErr w:type="spellEnd"/>
-      <w:r>
-        <w:rPr>
-          <w:lang w:val="it-IT"/>
-        </w:rPr>
-        <w:t xml:space="preserve"> </w:t>
-      </w:r>
-      <w:proofErr w:type="spellStart"/>
-      <w:r>
-        <w:rPr>
-          <w:lang w:val="it-IT"/>
-        </w:rPr>
-        <w:t>different</w:t>
-      </w:r>
-      <w:proofErr w:type="spellEnd"/>
-      <w:r>
-        <w:rPr>
-          <w:lang w:val="it-IT"/>
-        </w:rPr>
-        <w:t xml:space="preserve"> from others </w:t>
-      </w:r>
-      <w:proofErr w:type="spellStart"/>
-      <w:r>
-        <w:rPr>
-          <w:lang w:val="it-IT"/>
-        </w:rPr>
-        <w:t>that</w:t>
-      </w:r>
-      <w:proofErr w:type="spellEnd"/>
-      <w:r>
-        <w:rPr>
-          <w:lang w:val="it-IT"/>
-        </w:rPr>
-        <w:t xml:space="preserve"> </w:t>
-      </w:r>
-      <w:proofErr w:type="spellStart"/>
-      <w:r>
-        <w:rPr>
-          <w:lang w:val="it-IT"/>
-        </w:rPr>
-        <w:t>already</w:t>
-      </w:r>
-      <w:proofErr w:type="spellEnd"/>
-      <w:r>
-        <w:rPr>
-          <w:lang w:val="it-IT"/>
-        </w:rPr>
-        <w:t xml:space="preserve"> </w:t>
-      </w:r>
-      <w:proofErr w:type="spellStart"/>
-      <w:r>
-        <w:rPr>
-          <w:lang w:val="it-IT"/>
-        </w:rPr>
-        <w:t>exist</w:t>
-      </w:r>
-      <w:proofErr w:type="spellEnd"/>
-      <w:r>
-        <w:rPr>
-          <w:lang w:val="it-IT"/>
-        </w:rPr>
-        <w:t>.</w:t>
+        <w:t>There are already several games like the one we would like to make, but we will create our own version completely different from others that already exist.</w:t>
       </w:r>
     </w:p>
     <w:p>
@@ -3594,19 +3148,11 @@
           <w:lang w:val="it-IT"/>
         </w:rPr>
       </w:pPr>
-      <w:proofErr w:type="spellStart"/>
       <w:r>
         <w:rPr>
           <w:lang w:val="it-IT"/>
         </w:rPr>
-        <w:t>This</w:t>
-      </w:r>
-      <w:proofErr w:type="spellEnd"/>
-      <w:r>
-        <w:rPr>
-          <w:lang w:val="it-IT"/>
-        </w:rPr>
-        <w:t xml:space="preserve"> </w:t>
+        <w:t xml:space="preserve">This </w:t>
       </w:r>
       <w:r>
         <w:rPr>
@@ -3618,77 +3164,7 @@
         <w:rPr>
           <w:lang w:val="it-IT"/>
         </w:rPr>
-        <w:t xml:space="preserve"> </w:t>
-      </w:r>
-      <w:proofErr w:type="spellStart"/>
-      <w:r>
-        <w:rPr>
-          <w:lang w:val="it-IT"/>
-        </w:rPr>
-        <w:t>is</w:t>
-      </w:r>
-      <w:proofErr w:type="spellEnd"/>
-      <w:r>
-        <w:rPr>
-          <w:lang w:val="it-IT"/>
-        </w:rPr>
-        <w:t xml:space="preserve"> </w:t>
-      </w:r>
-      <w:proofErr w:type="spellStart"/>
-      <w:r>
-        <w:rPr>
-          <w:lang w:val="it-IT"/>
-        </w:rPr>
-        <w:t>focused</w:t>
-      </w:r>
-      <w:proofErr w:type="spellEnd"/>
-      <w:r>
-        <w:rPr>
-          <w:lang w:val="it-IT"/>
-        </w:rPr>
-        <w:t xml:space="preserve"> on </w:t>
-      </w:r>
-      <w:proofErr w:type="spellStart"/>
-      <w:r>
-        <w:rPr>
-          <w:lang w:val="it-IT"/>
-        </w:rPr>
-        <w:t>players</w:t>
-      </w:r>
-      <w:proofErr w:type="spellEnd"/>
-      <w:r>
-        <w:rPr>
-          <w:lang w:val="it-IT"/>
-        </w:rPr>
-        <w:t xml:space="preserve"> of a </w:t>
-      </w:r>
-      <w:proofErr w:type="spellStart"/>
-      <w:r>
-        <w:rPr>
-          <w:lang w:val="it-IT"/>
-        </w:rPr>
-        <w:t>younger</w:t>
-      </w:r>
-      <w:proofErr w:type="spellEnd"/>
-      <w:r>
-        <w:rPr>
-          <w:lang w:val="it-IT"/>
-        </w:rPr>
-        <w:t xml:space="preserve"> </w:t>
-      </w:r>
-      <w:proofErr w:type="spellStart"/>
-      <w:r>
-        <w:rPr>
-          <w:lang w:val="it-IT"/>
-        </w:rPr>
-        <w:t>age</w:t>
-      </w:r>
-      <w:proofErr w:type="spellEnd"/>
-      <w:r>
-        <w:rPr>
-          <w:lang w:val="it-IT"/>
-        </w:rPr>
-        <w:t xml:space="preserve"> group (</w:t>
+        <w:t xml:space="preserve"> is focused on players of a younger age group (</w:t>
       </w:r>
       <w:r>
         <w:rPr>
@@ -3700,77 +3176,7 @@
         <w:rPr>
           <w:lang w:val="it-IT"/>
         </w:rPr>
-        <w:t xml:space="preserve">-17 </w:t>
-      </w:r>
-      <w:proofErr w:type="spellStart"/>
-      <w:r>
-        <w:rPr>
-          <w:lang w:val="it-IT"/>
-        </w:rPr>
-        <w:t>years</w:t>
-      </w:r>
-      <w:proofErr w:type="spellEnd"/>
-      <w:r>
-        <w:rPr>
-          <w:lang w:val="it-IT"/>
-        </w:rPr>
-        <w:t xml:space="preserve"> </w:t>
-      </w:r>
-      <w:proofErr w:type="spellStart"/>
-      <w:r>
-        <w:rPr>
-          <w:lang w:val="it-IT"/>
-        </w:rPr>
-        <w:t>old</w:t>
-      </w:r>
-      <w:proofErr w:type="spellEnd"/>
-      <w:r>
-        <w:rPr>
-          <w:lang w:val="it-IT"/>
-        </w:rPr>
-        <w:t xml:space="preserve">) and </w:t>
-      </w:r>
-      <w:proofErr w:type="spellStart"/>
-      <w:r>
-        <w:rPr>
-          <w:lang w:val="it-IT"/>
-        </w:rPr>
-        <w:t>aims</w:t>
-      </w:r>
-      <w:proofErr w:type="spellEnd"/>
-      <w:r>
-        <w:rPr>
-          <w:lang w:val="it-IT"/>
-        </w:rPr>
-        <w:t xml:space="preserve"> to make </w:t>
-      </w:r>
-      <w:proofErr w:type="spellStart"/>
-      <w:r>
-        <w:rPr>
-          <w:lang w:val="it-IT"/>
-        </w:rPr>
-        <w:t>them</w:t>
-      </w:r>
-      <w:proofErr w:type="spellEnd"/>
-      <w:r>
-        <w:rPr>
-          <w:lang w:val="it-IT"/>
-        </w:rPr>
-        <w:t xml:space="preserve"> </w:t>
-      </w:r>
-      <w:proofErr w:type="spellStart"/>
-      <w:r>
-        <w:rPr>
-          <w:lang w:val="it-IT"/>
-        </w:rPr>
-        <w:t>enjoy</w:t>
-      </w:r>
-      <w:proofErr w:type="spellEnd"/>
-      <w:r>
-        <w:rPr>
-          <w:lang w:val="it-IT"/>
-        </w:rPr>
-        <w:t xml:space="preserve"> and complete the game.</w:t>
+        <w:t>-17 years old) and aims to make them enjoy and complete the game.</w:t>
       </w:r>
     </w:p>
     <w:p>
@@ -3798,77 +3204,7 @@
         <w:rPr>
           <w:lang w:val="it-IT"/>
         </w:rPr>
-        <w:t xml:space="preserve">For </w:t>
-      </w:r>
-      <w:proofErr w:type="spellStart"/>
-      <w:r>
-        <w:rPr>
-          <w:lang w:val="it-IT"/>
-        </w:rPr>
-        <w:t>this</w:t>
-      </w:r>
-      <w:proofErr w:type="spellEnd"/>
-      <w:r>
-        <w:rPr>
-          <w:lang w:val="it-IT"/>
-        </w:rPr>
-        <w:t xml:space="preserve"> project, </w:t>
-      </w:r>
-      <w:proofErr w:type="spellStart"/>
-      <w:r>
-        <w:rPr>
-          <w:lang w:val="it-IT"/>
-        </w:rPr>
-        <w:t>basic</w:t>
-      </w:r>
-      <w:proofErr w:type="spellEnd"/>
-      <w:r>
-        <w:rPr>
-          <w:lang w:val="it-IT"/>
-        </w:rPr>
-        <w:t xml:space="preserve"> knowledge of </w:t>
-      </w:r>
-      <w:proofErr w:type="spellStart"/>
-      <w:r>
-        <w:rPr>
-          <w:lang w:val="it-IT"/>
-        </w:rPr>
-        <w:t>Unity</w:t>
-      </w:r>
-      <w:proofErr w:type="spellEnd"/>
-      <w:r>
-        <w:rPr>
-          <w:lang w:val="it-IT"/>
-        </w:rPr>
-        <w:t xml:space="preserve"> and C# </w:t>
-      </w:r>
-      <w:proofErr w:type="spellStart"/>
-      <w:r>
-        <w:rPr>
-          <w:lang w:val="it-IT"/>
-        </w:rPr>
-        <w:t>will</w:t>
-      </w:r>
-      <w:proofErr w:type="spellEnd"/>
-      <w:r>
-        <w:rPr>
-          <w:lang w:val="it-IT"/>
-        </w:rPr>
-        <w:t xml:space="preserve"> be </w:t>
-      </w:r>
-      <w:proofErr w:type="spellStart"/>
-      <w:r>
-        <w:rPr>
-          <w:lang w:val="it-IT"/>
-        </w:rPr>
-        <w:t>required</w:t>
-      </w:r>
-      <w:proofErr w:type="spellEnd"/>
-      <w:r>
-        <w:rPr>
-          <w:lang w:val="it-IT"/>
-        </w:rPr>
-        <w:t>.</w:t>
+        <w:t>For this project, basic knowledge of Unity and C# will be required.</w:t>
       </w:r>
     </w:p>
     <w:p>
@@ -3881,259 +3217,7 @@
         <w:rPr>
           <w:lang w:val="it-IT"/>
         </w:rPr>
-        <w:t xml:space="preserve">Following the requirements set by </w:t>
-      </w:r>
-      <w:proofErr w:type="spellStart"/>
-      <w:r>
-        <w:rPr>
-          <w:lang w:val="it-IT"/>
-        </w:rPr>
-        <w:t>us</w:t>
-      </w:r>
-      <w:proofErr w:type="spellEnd"/>
-      <w:r>
-        <w:rPr>
-          <w:lang w:val="it-IT"/>
-        </w:rPr>
-        <w:t xml:space="preserve">, </w:t>
-      </w:r>
-      <w:proofErr w:type="spellStart"/>
-      <w:r>
-        <w:rPr>
-          <w:lang w:val="it-IT"/>
-        </w:rPr>
-        <w:t>it</w:t>
-      </w:r>
-      <w:proofErr w:type="spellEnd"/>
-      <w:r>
-        <w:rPr>
-          <w:lang w:val="it-IT"/>
-        </w:rPr>
-        <w:t xml:space="preserve"> </w:t>
-      </w:r>
-      <w:proofErr w:type="spellStart"/>
-      <w:r>
-        <w:rPr>
-          <w:lang w:val="it-IT"/>
-        </w:rPr>
-        <w:t>was</w:t>
-      </w:r>
-      <w:proofErr w:type="spellEnd"/>
-      <w:r>
-        <w:rPr>
-          <w:lang w:val="it-IT"/>
-        </w:rPr>
-        <w:t xml:space="preserve"> </w:t>
-      </w:r>
-      <w:proofErr w:type="spellStart"/>
-      <w:r>
-        <w:rPr>
-          <w:lang w:val="it-IT"/>
-        </w:rPr>
-        <w:t>essential</w:t>
-      </w:r>
-      <w:proofErr w:type="spellEnd"/>
-      <w:r>
-        <w:rPr>
-          <w:lang w:val="it-IT"/>
-        </w:rPr>
-        <w:t xml:space="preserve"> to </w:t>
-      </w:r>
-      <w:proofErr w:type="spellStart"/>
-      <w:r>
-        <w:rPr>
-          <w:lang w:val="it-IT"/>
-        </w:rPr>
-        <w:t>organise</w:t>
-      </w:r>
-      <w:proofErr w:type="spellEnd"/>
-      <w:r>
-        <w:rPr>
-          <w:lang w:val="it-IT"/>
-        </w:rPr>
-        <w:t xml:space="preserve"> </w:t>
-      </w:r>
-      <w:proofErr w:type="spellStart"/>
-      <w:r>
-        <w:rPr>
-          <w:lang w:val="it-IT"/>
-        </w:rPr>
-        <w:t>ourselves</w:t>
-      </w:r>
-      <w:proofErr w:type="spellEnd"/>
-      <w:r>
-        <w:rPr>
-          <w:lang w:val="it-IT"/>
-        </w:rPr>
-        <w:t xml:space="preserve"> to divide up the </w:t>
-      </w:r>
-      <w:proofErr w:type="spellStart"/>
-      <w:r>
-        <w:rPr>
-          <w:lang w:val="it-IT"/>
-        </w:rPr>
-        <w:t>various</w:t>
-      </w:r>
-      <w:proofErr w:type="spellEnd"/>
-      <w:r>
-        <w:rPr>
-          <w:lang w:val="it-IT"/>
-        </w:rPr>
-        <w:t xml:space="preserve"> </w:t>
-      </w:r>
-      <w:proofErr w:type="spellStart"/>
-      <w:r>
-        <w:rPr>
-          <w:lang w:val="it-IT"/>
-        </w:rPr>
-        <w:t>parts</w:t>
-      </w:r>
-      <w:proofErr w:type="spellEnd"/>
-      <w:r>
-        <w:rPr>
-          <w:lang w:val="it-IT"/>
-        </w:rPr>
-        <w:t xml:space="preserve"> of the project in </w:t>
-      </w:r>
-      <w:proofErr w:type="spellStart"/>
-      <w:r>
-        <w:rPr>
-          <w:lang w:val="it-IT"/>
-        </w:rPr>
-        <w:t>order</w:t>
-      </w:r>
-      <w:proofErr w:type="spellEnd"/>
-      <w:r>
-        <w:rPr>
-          <w:lang w:val="it-IT"/>
-        </w:rPr>
-        <w:t xml:space="preserve"> to be </w:t>
-      </w:r>
-      <w:proofErr w:type="spellStart"/>
-      <w:r>
-        <w:rPr>
-          <w:lang w:val="it-IT"/>
-        </w:rPr>
-        <w:t>able</w:t>
-      </w:r>
-      <w:proofErr w:type="spellEnd"/>
-      <w:r>
-        <w:rPr>
-          <w:lang w:val="it-IT"/>
-        </w:rPr>
-        <w:t xml:space="preserve"> to </w:t>
-      </w:r>
-      <w:proofErr w:type="spellStart"/>
-      <w:r>
-        <w:rPr>
-          <w:lang w:val="it-IT"/>
-        </w:rPr>
-        <w:t>narrow</w:t>
-      </w:r>
-      <w:proofErr w:type="spellEnd"/>
-      <w:r>
-        <w:rPr>
-          <w:lang w:val="it-IT"/>
-        </w:rPr>
-        <w:t xml:space="preserve"> down the work time and stay on schedule. Using a </w:t>
-      </w:r>
-      <w:proofErr w:type="spellStart"/>
-      <w:r>
-        <w:rPr>
-          <w:lang w:val="it-IT"/>
-        </w:rPr>
-        <w:t>Gantt</w:t>
-      </w:r>
-      <w:proofErr w:type="spellEnd"/>
-      <w:r>
-        <w:rPr>
-          <w:lang w:val="it-IT"/>
-        </w:rPr>
-        <w:t xml:space="preserve"> chart, </w:t>
-      </w:r>
-      <w:proofErr w:type="spellStart"/>
-      <w:r>
-        <w:rPr>
-          <w:lang w:val="it-IT"/>
-        </w:rPr>
-        <w:t>we</w:t>
-      </w:r>
-      <w:proofErr w:type="spellEnd"/>
-      <w:r>
-        <w:rPr>
-          <w:lang w:val="it-IT"/>
-        </w:rPr>
-        <w:t xml:space="preserve"> </w:t>
-      </w:r>
-      <w:proofErr w:type="spellStart"/>
-      <w:r>
-        <w:rPr>
-          <w:lang w:val="it-IT"/>
-        </w:rPr>
-        <w:t>divided</w:t>
-      </w:r>
-      <w:proofErr w:type="spellEnd"/>
-      <w:r>
-        <w:rPr>
-          <w:lang w:val="it-IT"/>
-        </w:rPr>
-        <w:t xml:space="preserve"> up the </w:t>
-      </w:r>
-      <w:proofErr w:type="spellStart"/>
-      <w:r>
-        <w:rPr>
-          <w:lang w:val="it-IT"/>
-        </w:rPr>
-        <w:t>working</w:t>
-      </w:r>
-      <w:proofErr w:type="spellEnd"/>
-      <w:r>
-        <w:rPr>
-          <w:lang w:val="it-IT"/>
-        </w:rPr>
-        <w:t xml:space="preserve"> hours and </w:t>
-      </w:r>
-      <w:proofErr w:type="spellStart"/>
-      <w:r>
-        <w:rPr>
-          <w:lang w:val="it-IT"/>
-        </w:rPr>
-        <w:t>who</w:t>
-      </w:r>
-      <w:proofErr w:type="spellEnd"/>
-      <w:r>
-        <w:rPr>
-          <w:lang w:val="it-IT"/>
-        </w:rPr>
-        <w:t xml:space="preserve"> </w:t>
-      </w:r>
-      <w:proofErr w:type="spellStart"/>
-      <w:r>
-        <w:rPr>
-          <w:lang w:val="it-IT"/>
-        </w:rPr>
-        <w:t>should</w:t>
-      </w:r>
-      <w:proofErr w:type="spellEnd"/>
-      <w:r>
-        <w:rPr>
-          <w:lang w:val="it-IT"/>
-        </w:rPr>
-        <w:t xml:space="preserve"> do </w:t>
-      </w:r>
-      <w:proofErr w:type="spellStart"/>
-      <w:r>
-        <w:rPr>
-          <w:lang w:val="it-IT"/>
-        </w:rPr>
-        <w:t>what</w:t>
-      </w:r>
-      <w:proofErr w:type="spellEnd"/>
-      <w:r>
-        <w:rPr>
-          <w:lang w:val="it-IT"/>
-        </w:rPr>
-        <w:t>.</w:t>
+        <w:t>Following the requirements set by us, it was essential to organise ourselves to divide up the various parts of the project in order to be able to narrow down the work time and stay on schedule. Using a Gantt chart, we divided up the working hours and who should do what.</w:t>
       </w:r>
     </w:p>
     <w:p>
@@ -4142,187 +3226,11 @@
           <w:lang w:val="it-IT"/>
         </w:rPr>
       </w:pPr>
-      <w:proofErr w:type="spellStart"/>
       <w:r>
         <w:rPr>
           <w:lang w:val="it-IT"/>
         </w:rPr>
-        <w:t>Various</w:t>
-      </w:r>
-      <w:proofErr w:type="spellEnd"/>
-      <w:r>
-        <w:rPr>
-          <w:lang w:val="it-IT"/>
-        </w:rPr>
-        <w:t xml:space="preserve"> objects </w:t>
-      </w:r>
-      <w:proofErr w:type="spellStart"/>
-      <w:r>
-        <w:rPr>
-          <w:lang w:val="it-IT"/>
-        </w:rPr>
-        <w:t>will</w:t>
-      </w:r>
-      <w:proofErr w:type="spellEnd"/>
-      <w:r>
-        <w:rPr>
-          <w:lang w:val="it-IT"/>
-        </w:rPr>
-        <w:t xml:space="preserve"> be </w:t>
-      </w:r>
-      <w:proofErr w:type="spellStart"/>
-      <w:r>
-        <w:rPr>
-          <w:lang w:val="it-IT"/>
-        </w:rPr>
-        <w:t>implemented</w:t>
-      </w:r>
-      <w:proofErr w:type="spellEnd"/>
-      <w:r>
-        <w:rPr>
-          <w:lang w:val="it-IT"/>
-        </w:rPr>
-        <w:t xml:space="preserve"> in the game, </w:t>
-      </w:r>
-      <w:proofErr w:type="spellStart"/>
-      <w:r>
-        <w:rPr>
-          <w:lang w:val="it-IT"/>
-        </w:rPr>
-        <w:t>each</w:t>
-      </w:r>
-      <w:proofErr w:type="spellEnd"/>
-      <w:r>
-        <w:rPr>
-          <w:lang w:val="it-IT"/>
-        </w:rPr>
-        <w:t xml:space="preserve"> with a </w:t>
-      </w:r>
-      <w:proofErr w:type="spellStart"/>
-      <w:r>
-        <w:rPr>
-          <w:lang w:val="it-IT"/>
-        </w:rPr>
-        <w:t>specific</w:t>
-      </w:r>
-      <w:proofErr w:type="spellEnd"/>
-      <w:r>
-        <w:rPr>
-          <w:lang w:val="it-IT"/>
-        </w:rPr>
-        <w:t xml:space="preserve"> task, </w:t>
-      </w:r>
-      <w:proofErr w:type="spellStart"/>
-      <w:r>
-        <w:rPr>
-          <w:lang w:val="it-IT"/>
-        </w:rPr>
-        <w:t>which</w:t>
-      </w:r>
-      <w:proofErr w:type="spellEnd"/>
-      <w:r>
-        <w:rPr>
-          <w:lang w:val="it-IT"/>
-        </w:rPr>
-        <w:t xml:space="preserve"> </w:t>
-      </w:r>
-      <w:proofErr w:type="spellStart"/>
-      <w:r>
-        <w:rPr>
-          <w:lang w:val="it-IT"/>
-        </w:rPr>
-        <w:t>will</w:t>
-      </w:r>
-      <w:proofErr w:type="spellEnd"/>
-      <w:r>
-        <w:rPr>
-          <w:lang w:val="it-IT"/>
-        </w:rPr>
-        <w:t xml:space="preserve"> </w:t>
-      </w:r>
-      <w:proofErr w:type="spellStart"/>
-      <w:r>
-        <w:rPr>
-          <w:lang w:val="it-IT"/>
-        </w:rPr>
-        <w:t>lead</w:t>
-      </w:r>
-      <w:proofErr w:type="spellEnd"/>
-      <w:r>
-        <w:rPr>
-          <w:lang w:val="it-IT"/>
-        </w:rPr>
-        <w:t xml:space="preserve"> the player to </w:t>
-      </w:r>
-      <w:proofErr w:type="spellStart"/>
-      <w:r>
-        <w:rPr>
-          <w:lang w:val="it-IT"/>
-        </w:rPr>
-        <w:t>reason</w:t>
-      </w:r>
-      <w:proofErr w:type="spellEnd"/>
-      <w:r>
-        <w:rPr>
-          <w:lang w:val="it-IT"/>
-        </w:rPr>
-        <w:t xml:space="preserve"> </w:t>
-      </w:r>
-      <w:proofErr w:type="spellStart"/>
-      <w:r>
-        <w:rPr>
-          <w:lang w:val="it-IT"/>
-        </w:rPr>
-        <w:t>while</w:t>
-      </w:r>
-      <w:proofErr w:type="spellEnd"/>
-      <w:r>
-        <w:rPr>
-          <w:lang w:val="it-IT"/>
-        </w:rPr>
-        <w:t xml:space="preserve"> </w:t>
-      </w:r>
-      <w:proofErr w:type="spellStart"/>
-      <w:r>
-        <w:rPr>
-          <w:lang w:val="it-IT"/>
-        </w:rPr>
-        <w:t>still</w:t>
-      </w:r>
-      <w:proofErr w:type="spellEnd"/>
-      <w:r>
-        <w:rPr>
-          <w:lang w:val="it-IT"/>
-        </w:rPr>
-        <w:t xml:space="preserve"> </w:t>
-      </w:r>
-      <w:proofErr w:type="spellStart"/>
-      <w:r>
-        <w:rPr>
-          <w:lang w:val="it-IT"/>
-        </w:rPr>
-        <w:t>having</w:t>
-      </w:r>
-      <w:proofErr w:type="spellEnd"/>
-      <w:r>
-        <w:rPr>
-          <w:lang w:val="it-IT"/>
-        </w:rPr>
-        <w:t xml:space="preserve"> </w:t>
-      </w:r>
-      <w:proofErr w:type="spellStart"/>
-      <w:r>
-        <w:rPr>
-          <w:lang w:val="it-IT"/>
-        </w:rPr>
-        <w:t>fun</w:t>
-      </w:r>
-      <w:proofErr w:type="spellEnd"/>
-      <w:r>
-        <w:rPr>
-          <w:lang w:val="it-IT"/>
-        </w:rPr>
-        <w:t>.</w:t>
+        <w:t>Various objects will be implemented in the game, each with a specific task, which will lead the player to reason while still having fun.</w:t>
       </w:r>
     </w:p>
     <w:p>
@@ -4335,231 +3243,7 @@
         <w:rPr>
           <w:lang w:val="it-IT"/>
         </w:rPr>
-        <w:t xml:space="preserve">The game </w:t>
-      </w:r>
-      <w:proofErr w:type="spellStart"/>
-      <w:r>
-        <w:rPr>
-          <w:lang w:val="it-IT"/>
-        </w:rPr>
-        <w:t>will</w:t>
-      </w:r>
-      <w:proofErr w:type="spellEnd"/>
-      <w:r>
-        <w:rPr>
-          <w:lang w:val="it-IT"/>
-        </w:rPr>
-        <w:t xml:space="preserve"> </w:t>
-      </w:r>
-      <w:proofErr w:type="spellStart"/>
-      <w:r>
-        <w:rPr>
-          <w:lang w:val="it-IT"/>
-        </w:rPr>
-        <w:t>offer</w:t>
-      </w:r>
-      <w:proofErr w:type="spellEnd"/>
-      <w:r>
-        <w:rPr>
-          <w:lang w:val="it-IT"/>
-        </w:rPr>
-        <w:t xml:space="preserve"> </w:t>
-      </w:r>
-      <w:proofErr w:type="spellStart"/>
-      <w:r>
-        <w:rPr>
-          <w:lang w:val="it-IT"/>
-        </w:rPr>
-        <w:t>various</w:t>
-      </w:r>
-      <w:proofErr w:type="spellEnd"/>
-      <w:r>
-        <w:rPr>
-          <w:lang w:val="it-IT"/>
-        </w:rPr>
-        <w:t xml:space="preserve"> levels, of </w:t>
-      </w:r>
-      <w:proofErr w:type="spellStart"/>
-      <w:r>
-        <w:rPr>
-          <w:lang w:val="it-IT"/>
-        </w:rPr>
-        <w:t>different</w:t>
-      </w:r>
-      <w:proofErr w:type="spellEnd"/>
-      <w:r>
-        <w:rPr>
-          <w:lang w:val="it-IT"/>
-        </w:rPr>
-        <w:t xml:space="preserve"> </w:t>
-      </w:r>
-      <w:proofErr w:type="spellStart"/>
-      <w:r>
-        <w:rPr>
-          <w:lang w:val="it-IT"/>
-        </w:rPr>
-        <w:t>difficulties</w:t>
-      </w:r>
-      <w:proofErr w:type="spellEnd"/>
-      <w:r>
-        <w:rPr>
-          <w:lang w:val="it-IT"/>
-        </w:rPr>
-        <w:t xml:space="preserve"> (</w:t>
-      </w:r>
-      <w:proofErr w:type="spellStart"/>
-      <w:r>
-        <w:rPr>
-          <w:lang w:val="it-IT"/>
-        </w:rPr>
-        <w:t>Beginner</w:t>
-      </w:r>
-      <w:proofErr w:type="spellEnd"/>
-      <w:r>
-        <w:rPr>
-          <w:lang w:val="it-IT"/>
-        </w:rPr>
-        <w:t xml:space="preserve">, Medium and Advanced), </w:t>
-      </w:r>
-      <w:proofErr w:type="spellStart"/>
-      <w:r>
-        <w:rPr>
-          <w:lang w:val="it-IT"/>
-        </w:rPr>
-        <w:t>each</w:t>
-      </w:r>
-      <w:proofErr w:type="spellEnd"/>
-      <w:r>
-        <w:rPr>
-          <w:lang w:val="it-IT"/>
-        </w:rPr>
-        <w:t xml:space="preserve"> with </w:t>
-      </w:r>
-      <w:proofErr w:type="spellStart"/>
-      <w:r>
-        <w:rPr>
-          <w:lang w:val="it-IT"/>
-        </w:rPr>
-        <w:t>different</w:t>
-      </w:r>
-      <w:proofErr w:type="spellEnd"/>
-      <w:r>
-        <w:rPr>
-          <w:lang w:val="it-IT"/>
-        </w:rPr>
-        <w:t xml:space="preserve"> </w:t>
-      </w:r>
-      <w:proofErr w:type="spellStart"/>
-      <w:r>
-        <w:rPr>
-          <w:lang w:val="it-IT"/>
-        </w:rPr>
-        <w:t>characteristics</w:t>
-      </w:r>
-      <w:proofErr w:type="spellEnd"/>
-      <w:r>
-        <w:rPr>
-          <w:lang w:val="it-IT"/>
-        </w:rPr>
-        <w:t xml:space="preserve"> </w:t>
-      </w:r>
-      <w:proofErr w:type="spellStart"/>
-      <w:r>
-        <w:rPr>
-          <w:lang w:val="it-IT"/>
-        </w:rPr>
-        <w:t>that</w:t>
-      </w:r>
-      <w:proofErr w:type="spellEnd"/>
-      <w:r>
-        <w:rPr>
-          <w:lang w:val="it-IT"/>
-        </w:rPr>
-        <w:t xml:space="preserve"> </w:t>
-      </w:r>
-      <w:proofErr w:type="spellStart"/>
-      <w:r>
-        <w:rPr>
-          <w:lang w:val="it-IT"/>
-        </w:rPr>
-        <w:t>will</w:t>
-      </w:r>
-      <w:proofErr w:type="spellEnd"/>
-      <w:r>
-        <w:rPr>
-          <w:lang w:val="it-IT"/>
-        </w:rPr>
-        <w:t xml:space="preserve"> </w:t>
-      </w:r>
-      <w:proofErr w:type="spellStart"/>
-      <w:r>
-        <w:rPr>
-          <w:lang w:val="it-IT"/>
-        </w:rPr>
-        <w:t>not</w:t>
-      </w:r>
-      <w:proofErr w:type="spellEnd"/>
-      <w:r>
-        <w:rPr>
-          <w:lang w:val="it-IT"/>
-        </w:rPr>
-        <w:t xml:space="preserve"> bore the player </w:t>
-      </w:r>
-      <w:proofErr w:type="spellStart"/>
-      <w:r>
-        <w:rPr>
-          <w:lang w:val="it-IT"/>
-        </w:rPr>
-        <w:t>during</w:t>
-      </w:r>
-      <w:proofErr w:type="spellEnd"/>
-      <w:r>
-        <w:rPr>
-          <w:lang w:val="it-IT"/>
-        </w:rPr>
-        <w:t xml:space="preserve"> </w:t>
-      </w:r>
-      <w:proofErr w:type="spellStart"/>
-      <w:r>
-        <w:rPr>
-          <w:lang w:val="it-IT"/>
-        </w:rPr>
-        <w:t>his</w:t>
-      </w:r>
-      <w:proofErr w:type="spellEnd"/>
-      <w:r>
-        <w:rPr>
-          <w:lang w:val="it-IT"/>
-        </w:rPr>
-        <w:t xml:space="preserve"> or </w:t>
-      </w:r>
-      <w:proofErr w:type="spellStart"/>
-      <w:r>
-        <w:rPr>
-          <w:lang w:val="it-IT"/>
-        </w:rPr>
-        <w:t>her</w:t>
-      </w:r>
-      <w:proofErr w:type="spellEnd"/>
-      <w:r>
-        <w:rPr>
-          <w:lang w:val="it-IT"/>
-        </w:rPr>
-        <w:t xml:space="preserve"> gaming </w:t>
-      </w:r>
-      <w:proofErr w:type="spellStart"/>
-      <w:r>
-        <w:rPr>
-          <w:lang w:val="it-IT"/>
-        </w:rPr>
-        <w:t>experience</w:t>
-      </w:r>
-      <w:proofErr w:type="spellEnd"/>
-      <w:r>
-        <w:rPr>
-          <w:lang w:val="it-IT"/>
-        </w:rPr>
-        <w:t>.</w:t>
+        <w:t>The game will offer various levels, of different difficulties (Beginner, Medium and Advanced), each with different characteristics that will not bore the player during his or her gaming experience.</w:t>
       </w:r>
     </w:p>
     <w:p>
@@ -4568,280 +3252,12 @@
           <w:lang w:val="it-IT"/>
         </w:rPr>
       </w:pPr>
-      <w:proofErr w:type="spellStart"/>
       <w:r>
         <w:rPr>
           <w:lang w:val="it-IT"/>
         </w:rPr>
-        <w:t>This</w:t>
+        <w:t>This game is made from scratch with a graphics engine (Unity) and scripts in C#. Since we did not follow a real module related to Unity but a simple two-day course, it will also be new to us</w:t>
       </w:r>
-      <w:proofErr w:type="spellEnd"/>
-      <w:r>
-        <w:rPr>
-          <w:lang w:val="it-IT"/>
-        </w:rPr>
-        <w:t xml:space="preserve"> game </w:t>
-      </w:r>
-      <w:proofErr w:type="spellStart"/>
-      <w:r>
-        <w:rPr>
-          <w:lang w:val="it-IT"/>
-        </w:rPr>
-        <w:t>is</w:t>
-      </w:r>
-      <w:proofErr w:type="spellEnd"/>
-      <w:r>
-        <w:rPr>
-          <w:lang w:val="it-IT"/>
-        </w:rPr>
-        <w:t xml:space="preserve"> made from scratch with a graphics </w:t>
-      </w:r>
-      <w:proofErr w:type="spellStart"/>
-      <w:r>
-        <w:rPr>
-          <w:lang w:val="it-IT"/>
-        </w:rPr>
-        <w:t>engine</w:t>
-      </w:r>
-      <w:proofErr w:type="spellEnd"/>
-      <w:r>
-        <w:rPr>
-          <w:lang w:val="it-IT"/>
-        </w:rPr>
-        <w:t xml:space="preserve"> (</w:t>
-      </w:r>
-      <w:proofErr w:type="spellStart"/>
-      <w:r>
-        <w:rPr>
-          <w:lang w:val="it-IT"/>
-        </w:rPr>
-        <w:t>Unity</w:t>
-      </w:r>
-      <w:proofErr w:type="spellEnd"/>
-      <w:r>
-        <w:rPr>
-          <w:lang w:val="it-IT"/>
-        </w:rPr>
-        <w:t xml:space="preserve">) and scripts in C#. </w:t>
-      </w:r>
-      <w:proofErr w:type="spellStart"/>
-      <w:r>
-        <w:rPr>
-          <w:lang w:val="it-IT"/>
-        </w:rPr>
-        <w:t>Since</w:t>
-      </w:r>
-      <w:proofErr w:type="spellEnd"/>
-      <w:r>
-        <w:rPr>
-          <w:lang w:val="it-IT"/>
-        </w:rPr>
-        <w:t xml:space="preserve"> </w:t>
-      </w:r>
-      <w:proofErr w:type="spellStart"/>
-      <w:r>
-        <w:rPr>
-          <w:lang w:val="it-IT"/>
-        </w:rPr>
-        <w:t>we</w:t>
-      </w:r>
-      <w:proofErr w:type="spellEnd"/>
-      <w:r>
-        <w:rPr>
-          <w:lang w:val="it-IT"/>
-        </w:rPr>
-        <w:t xml:space="preserve"> </w:t>
-      </w:r>
-      <w:proofErr w:type="spellStart"/>
-      <w:r>
-        <w:rPr>
-          <w:lang w:val="it-IT"/>
-        </w:rPr>
-        <w:t>did</w:t>
-      </w:r>
-      <w:proofErr w:type="spellEnd"/>
-      <w:r>
-        <w:rPr>
-          <w:lang w:val="it-IT"/>
-        </w:rPr>
-        <w:t xml:space="preserve"> </w:t>
-      </w:r>
-      <w:proofErr w:type="spellStart"/>
-      <w:r>
-        <w:rPr>
-          <w:lang w:val="it-IT"/>
-        </w:rPr>
-        <w:t>not</w:t>
-      </w:r>
-      <w:proofErr w:type="spellEnd"/>
-      <w:r>
-        <w:rPr>
-          <w:lang w:val="it-IT"/>
-        </w:rPr>
-        <w:t xml:space="preserve"> follow a </w:t>
-      </w:r>
-      <w:proofErr w:type="spellStart"/>
-      <w:r>
-        <w:rPr>
-          <w:lang w:val="it-IT"/>
-        </w:rPr>
-        <w:t>real</w:t>
-      </w:r>
-      <w:proofErr w:type="spellEnd"/>
-      <w:r>
-        <w:rPr>
-          <w:lang w:val="it-IT"/>
-        </w:rPr>
-        <w:t xml:space="preserve"> </w:t>
-      </w:r>
-      <w:proofErr w:type="spellStart"/>
-      <w:r>
-        <w:rPr>
-          <w:lang w:val="it-IT"/>
-        </w:rPr>
-        <w:t>module</w:t>
-      </w:r>
-      <w:proofErr w:type="spellEnd"/>
-      <w:r>
-        <w:rPr>
-          <w:lang w:val="it-IT"/>
-        </w:rPr>
-        <w:t xml:space="preserve"> </w:t>
-      </w:r>
-      <w:proofErr w:type="spellStart"/>
-      <w:r>
-        <w:rPr>
-          <w:lang w:val="it-IT"/>
-        </w:rPr>
-        <w:t>related</w:t>
-      </w:r>
-      <w:proofErr w:type="spellEnd"/>
-      <w:r>
-        <w:rPr>
-          <w:lang w:val="it-IT"/>
-        </w:rPr>
-        <w:t xml:space="preserve"> to </w:t>
-      </w:r>
-      <w:proofErr w:type="spellStart"/>
-      <w:r>
-        <w:rPr>
-          <w:lang w:val="it-IT"/>
-        </w:rPr>
-        <w:t>Unity</w:t>
-      </w:r>
-      <w:proofErr w:type="spellEnd"/>
-      <w:r>
-        <w:rPr>
-          <w:lang w:val="it-IT"/>
-        </w:rPr>
-        <w:t xml:space="preserve"> </w:t>
-      </w:r>
-      <w:proofErr w:type="spellStart"/>
-      <w:r>
-        <w:rPr>
-          <w:lang w:val="it-IT"/>
-        </w:rPr>
-        <w:t>but</w:t>
-      </w:r>
-      <w:proofErr w:type="spellEnd"/>
-      <w:r>
-        <w:rPr>
-          <w:lang w:val="it-IT"/>
-        </w:rPr>
-        <w:t xml:space="preserve"> a </w:t>
-      </w:r>
-      <w:proofErr w:type="spellStart"/>
-      <w:r>
-        <w:rPr>
-          <w:lang w:val="it-IT"/>
-        </w:rPr>
-        <w:t>simple</w:t>
-      </w:r>
-      <w:proofErr w:type="spellEnd"/>
-      <w:r>
-        <w:rPr>
-          <w:lang w:val="it-IT"/>
-        </w:rPr>
-        <w:t xml:space="preserve"> </w:t>
-      </w:r>
-      <w:proofErr w:type="spellStart"/>
-      <w:r>
-        <w:rPr>
-          <w:lang w:val="it-IT"/>
-        </w:rPr>
-        <w:t>two</w:t>
-      </w:r>
-      <w:proofErr w:type="spellEnd"/>
-      <w:r>
-        <w:rPr>
-          <w:lang w:val="it-IT"/>
-        </w:rPr>
-        <w:t xml:space="preserve">-day </w:t>
-      </w:r>
-      <w:proofErr w:type="spellStart"/>
-      <w:r>
-        <w:rPr>
-          <w:lang w:val="it-IT"/>
-        </w:rPr>
-        <w:t>course</w:t>
-      </w:r>
-      <w:proofErr w:type="spellEnd"/>
-      <w:r>
-        <w:rPr>
-          <w:lang w:val="it-IT"/>
-        </w:rPr>
-        <w:t xml:space="preserve">, </w:t>
-      </w:r>
-      <w:proofErr w:type="spellStart"/>
-      <w:r>
-        <w:rPr>
-          <w:lang w:val="it-IT"/>
-        </w:rPr>
-        <w:t>it</w:t>
-      </w:r>
-      <w:proofErr w:type="spellEnd"/>
-      <w:r>
-        <w:rPr>
-          <w:lang w:val="it-IT"/>
-        </w:rPr>
-        <w:t xml:space="preserve"> </w:t>
-      </w:r>
-      <w:proofErr w:type="spellStart"/>
-      <w:r>
-        <w:rPr>
-          <w:lang w:val="it-IT"/>
-        </w:rPr>
-        <w:t>will</w:t>
-      </w:r>
-      <w:proofErr w:type="spellEnd"/>
-      <w:r>
-        <w:rPr>
-          <w:lang w:val="it-IT"/>
-        </w:rPr>
-        <w:t xml:space="preserve"> </w:t>
-      </w:r>
-      <w:proofErr w:type="spellStart"/>
-      <w:r>
-        <w:rPr>
-          <w:lang w:val="it-IT"/>
-        </w:rPr>
-        <w:t>also</w:t>
-      </w:r>
-      <w:proofErr w:type="spellEnd"/>
-      <w:r>
-        <w:rPr>
-          <w:lang w:val="it-IT"/>
-        </w:rPr>
-        <w:t xml:space="preserve"> be new to </w:t>
-      </w:r>
-      <w:proofErr w:type="spellStart"/>
-      <w:r>
-        <w:rPr>
-          <w:lang w:val="it-IT"/>
-        </w:rPr>
-        <w:t>us</w:t>
-      </w:r>
-      <w:proofErr w:type="spellEnd"/>
     </w:p>
     <w:p>
       <w:pPr>
@@ -5540,15 +3956,7 @@
               <w:t xml:space="preserve"> destra e sinistra </w:t>
             </w:r>
             <w:r>
-              <w:t>(</w:t>
-            </w:r>
-            <w:proofErr w:type="spellStart"/>
-            <w:r>
-              <w:t>wasd</w:t>
-            </w:r>
-            <w:proofErr w:type="spellEnd"/>
-            <w:r>
-              <w:t xml:space="preserve">) </w:t>
+              <w:t xml:space="preserve">(wasd) </w:t>
             </w:r>
             <w:r>
               <w:t>in prima persona con una visuale di 180°</w:t>
@@ -8014,7 +6422,7 @@
                 <v:stroke joinstyle="miter"/>
                 <v:path gradientshapeok="t" o:connecttype="rect"/>
               </v:shapetype>
-              <v:shape id="Casella di testo 5" o:spid="_x0000_s1026" type="#_x0000_t202" style="position:absolute;margin-left:-18.95pt;margin-top:332.8pt;width:780.5pt;height:.05pt;z-index:251660288;visibility:visible;mso-wrap-style:square;mso-wrap-distance-left:9pt;mso-wrap-distance-top:0;mso-wrap-distance-right:9pt;mso-wrap-distance-bottom:0;mso-position-horizontal:absolute;mso-position-horizontal-relative:text;mso-position-vertical:absolute;mso-position-vertical-relative:text;v-text-anchor:top" o:gfxdata="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" stroked="f">
+              <v:shape id="Casella di testo 5" o:spid="_x0000_s1026" type="#_x0000_t202" style="position:absolute;margin-left:-18.95pt;margin-top:332.8pt;width:780.5pt;height:.05pt;z-index:251660288;visibility:visible;mso-wrap-style:square;mso-wrap-distance-left:9pt;mso-wrap-distance-top:0;mso-wrap-distance-right:9pt;mso-wrap-distance-bottom:0;mso-position-horizontal:absolute;mso-position-horizontal-relative:text;mso-position-vertical:absolute;mso-position-vertical-relative:text;v-text-anchor:top" o:gfxdata="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" stroked="f">
                 <v:textbox style="mso-fit-shape-to-text:t" inset="0,0,0,0">
                   <w:txbxContent>
                     <w:p>
@@ -8112,21 +6520,7 @@
         <w:rPr>
           <w:lang w:val="it-IT"/>
         </w:rPr>
-        <w:t xml:space="preserve">La durata del progetto è leggermente più breve di quella prefissata. Questa scelta perché ho calcolato qualche ora in più per avere un margine di errore di 4.5h. Per questo progetto sono riuscito a dividerlo in tante attività, avendo un </w:t>
-      </w:r>
-      <w:proofErr w:type="spellStart"/>
-      <w:r>
-        <w:rPr>
-          <w:lang w:val="it-IT"/>
-        </w:rPr>
-        <w:t>Gantt</w:t>
-      </w:r>
-      <w:proofErr w:type="spellEnd"/>
-      <w:r>
-        <w:rPr>
-          <w:lang w:val="it-IT"/>
-        </w:rPr>
-        <w:t xml:space="preserve"> con un complessivo di righe 30. Le macrocategorie le quali contengono tutte le attività (esclusa la documentazione)</w:t>
+        <w:t>La durata del progetto è leggermente più breve di quella prefissata. Questa scelta perché ho calcolato qualche ora in più per avere un margine di errore di 4.5h. Per questo progetto sono riuscito a dividerlo in tante attività, avendo un Gantt con un complessivo di righe 30. Le macrocategorie le quali contengono tutte le attività (esclusa la documentazione)</w:t>
       </w:r>
       <w:r>
         <w:rPr>
@@ -8214,21 +6608,12 @@
           <w:lang w:val="it-IT"/>
         </w:rPr>
       </w:pPr>
-      <w:proofErr w:type="spellStart"/>
       <w:r>
         <w:rPr>
           <w:b/>
           <w:lang w:val="it-IT"/>
         </w:rPr>
-        <w:t>Unity</w:t>
-      </w:r>
-      <w:proofErr w:type="spellEnd"/>
-      <w:r>
-        <w:rPr>
-          <w:b/>
-          <w:lang w:val="it-IT"/>
-        </w:rPr>
-        <w:t xml:space="preserve"> 2022.1</w:t>
+        <w:t>Unity 2022.1</w:t>
       </w:r>
     </w:p>
     <w:p>
@@ -8332,21 +6717,7 @@
         <w:rPr>
           <w:lang w:val="it-IT"/>
         </w:rPr>
-        <w:t xml:space="preserve">NVIDIA </w:t>
-      </w:r>
-      <w:proofErr w:type="spellStart"/>
-      <w:r>
-        <w:rPr>
-          <w:lang w:val="it-IT"/>
-        </w:rPr>
-        <w:t>GeForce</w:t>
-      </w:r>
-      <w:proofErr w:type="spellEnd"/>
-      <w:r>
-        <w:rPr>
-          <w:lang w:val="it-IT"/>
-        </w:rPr>
-        <w:t xml:space="preserve"> RTX 2060 </w:t>
+        <w:t xml:space="preserve">NVIDIA GeForce RTX 2060 </w:t>
       </w:r>
     </w:p>
     <w:p>
@@ -8400,16 +6771,8 @@
         <w:rPr>
           <w:lang w:val="it-IT"/>
         </w:rPr>
-        <w:t xml:space="preserve"> in </w:t>
+        <w:t xml:space="preserve"> in Unity</w:t>
       </w:r>
-      <w:proofErr w:type="spellStart"/>
-      <w:r>
-        <w:rPr>
-          <w:lang w:val="it-IT"/>
-        </w:rPr>
-        <w:t>Unity</w:t>
-      </w:r>
-      <w:proofErr w:type="spellEnd"/>
     </w:p>
     <w:p>
       <w:pPr>
@@ -8538,21 +6901,7 @@
         <w:rPr>
           <w:lang w:val="it-IT"/>
         </w:rPr>
-        <w:t>place -&gt; È il posizionamento fatto ordinato in base al time (</w:t>
-      </w:r>
-      <w:proofErr w:type="spellStart"/>
-      <w:r>
-        <w:rPr>
-          <w:lang w:val="it-IT"/>
-        </w:rPr>
-        <w:t>desc</w:t>
-      </w:r>
-      <w:proofErr w:type="spellEnd"/>
-      <w:r>
-        <w:rPr>
-          <w:lang w:val="it-IT"/>
-        </w:rPr>
-        <w:t>)</w:t>
+        <w:t>place -&gt; È il posizionamento fatto ordinato in base al time (desc)</w:t>
       </w:r>
       <w:r>
         <w:rPr>
@@ -8704,35 +7053,7 @@
         <w:rPr>
           <w:lang w:val="it-IT"/>
         </w:rPr>
-        <w:t xml:space="preserve">Un </w:t>
-      </w:r>
-      <w:proofErr w:type="spellStart"/>
-      <w:r>
-        <w:rPr>
-          <w:lang w:val="it-IT"/>
-        </w:rPr>
-        <w:t>textbox</w:t>
-      </w:r>
-      <w:proofErr w:type="spellEnd"/>
-      <w:r>
-        <w:rPr>
-          <w:lang w:val="it-IT"/>
-        </w:rPr>
-        <w:t xml:space="preserve"> dove l’utente dovrà inserire il suo nome che servirà per essere memorizzato nel </w:t>
-      </w:r>
-      <w:proofErr w:type="spellStart"/>
-      <w:r>
-        <w:rPr>
-          <w:lang w:val="it-IT"/>
-        </w:rPr>
-        <w:t>DataBase</w:t>
-      </w:r>
-      <w:proofErr w:type="spellEnd"/>
-      <w:r>
-        <w:rPr>
-          <w:lang w:val="it-IT"/>
-        </w:rPr>
-        <w:t xml:space="preserve"> per la classifica.</w:t>
+        <w:t>Un textbox dove l’utente dovrà inserire il suo nome che servirà per essere memorizzato nel DataBase per la classifica.</w:t>
       </w:r>
     </w:p>
     <w:p>
@@ -8904,21 +7225,7 @@
         <w:rPr>
           <w:lang w:val="it-IT"/>
         </w:rPr>
-        <w:t>La schermata di pausa potrà essere accessibile durante il gameplay, l’utente potrà aprirla utilizzando il tasto “</w:t>
-      </w:r>
-      <w:proofErr w:type="spellStart"/>
-      <w:r>
-        <w:rPr>
-          <w:lang w:val="it-IT"/>
-        </w:rPr>
-        <w:t>esc</w:t>
-      </w:r>
-      <w:proofErr w:type="spellEnd"/>
-      <w:r>
-        <w:rPr>
-          <w:lang w:val="it-IT"/>
-        </w:rPr>
-        <w:t>” e si aprirà questa schermata con:</w:t>
+        <w:t>La schermata di pausa potrà essere accessibile durante il gameplay, l’utente potrà aprirla utilizzando il tasto “esc” e si aprirà questa schermata con:</w:t>
       </w:r>
     </w:p>
     <w:p>
@@ -9514,8 +7821,6 @@
           <w:lang w:val="it-IT"/>
         </w:rPr>
       </w:pPr>
-      <w:bookmarkStart w:id="41" w:name="_GoBack"/>
-      <w:bookmarkEnd w:id="41"/>
       <w:r>
         <w:br w:type="page"/>
       </w:r>
@@ -9527,93 +7832,3691 @@
           <w:bottom w:val="single" w:sz="4" w:space="1" w:color="auto"/>
         </w:pBdr>
       </w:pPr>
-      <w:bookmarkStart w:id="42" w:name="_Toc461179222"/>
-      <w:bookmarkStart w:id="43" w:name="_Toc94790459"/>
-      <w:bookmarkStart w:id="44" w:name="_Toc114835030"/>
+      <w:bookmarkStart w:id="41" w:name="_Toc461179222"/>
+      <w:bookmarkStart w:id="42" w:name="_Toc94790459"/>
+      <w:bookmarkStart w:id="43" w:name="_Toc114835030"/>
       <w:r>
         <w:lastRenderedPageBreak/>
         <w:t>Implementazione</w:t>
       </w:r>
+      <w:bookmarkEnd w:id="41"/>
       <w:bookmarkEnd w:id="42"/>
       <w:bookmarkEnd w:id="43"/>
-      <w:bookmarkEnd w:id="44"/>
     </w:p>
     <w:p>
       <w:pPr>
+        <w:pStyle w:val="Titolo2"/>
+      </w:pPr>
+      <w:r>
+        <w:t>Costruzione labirinto</w:t>
+      </w:r>
+    </w:p>
+    <w:p>
+      <w:r>
+        <w:rPr>
+          <w:lang w:val="it-IT"/>
+        </w:rPr>
+        <w:t xml:space="preserve">Per avere ordine nella mia barra della gerarchia </w:t>
+      </w:r>
+      <w:r>
+        <w:rPr>
+          <w:lang w:val="it-IT"/>
+        </w:rPr>
+        <w:t>ho creato un empty object nel quale potrò mettere</w:t>
+      </w:r>
+      <w:r>
+        <w:rPr>
+          <w:noProof/>
+          <w:lang w:val="it-IT"/>
+        </w:rPr>
+        <w:drawing>
+          <wp:inline distT="0" distB="0" distL="0" distR="0" wp14:anchorId="62867E55" wp14:editId="7FF23087">
+            <wp:extent cx="6136609" cy="3458817"/>
+            <wp:effectExtent l="0" t="0" r="0" b="8890"/>
+            <wp:docPr id="15" name="Immagine 15"/>
+            <wp:cNvGraphicFramePr>
+              <a:graphicFrameLocks xmlns:a="http://schemas.openxmlformats.org/drawingml/2006/main" noChangeAspect="1"/>
+            </wp:cNvGraphicFramePr>
+            <a:graphic xmlns:a="http://schemas.openxmlformats.org/drawingml/2006/main">
+              <a:graphicData uri="http://schemas.openxmlformats.org/drawingml/2006/picture">
+                <pic:pic xmlns:pic="http://schemas.openxmlformats.org/drawingml/2006/picture">
+                  <pic:nvPicPr>
+                    <pic:cNvPr id="0" name="Picture 1"/>
+                    <pic:cNvPicPr>
+                      <a:picLocks noChangeAspect="1" noChangeArrowheads="1"/>
+                    </pic:cNvPicPr>
+                  </pic:nvPicPr>
+                  <pic:blipFill rotWithShape="1">
+                    <a:blip r:embed="rId22" cstate="print">
+                      <a:extLst>
+                        <a:ext uri="{28A0092B-C50C-407E-A947-70E740481C1C}">
+                          <a14:useLocalDpi xmlns:a14="http://schemas.microsoft.com/office/drawing/2010/main" val="0"/>
+                        </a:ext>
+                      </a:extLst>
+                    </a:blip>
+                    <a:srcRect r="35629" b="31283"/>
+                    <a:stretch/>
+                  </pic:blipFill>
+                  <pic:spPr bwMode="auto">
+                    <a:xfrm>
+                      <a:off x="0" y="0"/>
+                      <a:ext cx="6153149" cy="3468140"/>
+                    </a:xfrm>
+                    <a:prstGeom prst="rect">
+                      <a:avLst/>
+                    </a:prstGeom>
+                    <a:noFill/>
+                    <a:ln>
+                      <a:noFill/>
+                    </a:ln>
+                    <a:extLst>
+                      <a:ext uri="{53640926-AAD7-44D8-BBD7-CCE9431645EC}">
+                        <a14:shadowObscured xmlns:a14="http://schemas.microsoft.com/office/drawing/2010/main"/>
+                      </a:ext>
+                    </a:extLst>
+                  </pic:spPr>
+                </pic:pic>
+              </a:graphicData>
+            </a:graphic>
+          </wp:inline>
+        </w:drawing>
+      </w:r>
+    </w:p>
+    <w:p>
+      <w:pPr>
+        <w:pStyle w:val="Didascalia"/>
+      </w:pPr>
+      <w:r>
+        <w:t xml:space="preserve">Figura </w:t>
+      </w:r>
+      <w:fldSimple w:instr=" SEQ Figura \* ARABIC ">
+        <w:r>
+          <w:rPr>
+            <w:noProof/>
+          </w:rPr>
+          <w:t>9</w:t>
+        </w:r>
+      </w:fldSimple>
+      <w:r>
+        <w:t xml:space="preserve"> Empty Object</w:t>
+      </w:r>
+    </w:p>
+    <w:p>
+      <w:pPr>
+        <w:rPr>
+          <w:lang w:val="it-IT"/>
+        </w:rPr>
+      </w:pPr>
+      <w:r>
+        <w:rPr>
+          <w:lang w:val="it-IT"/>
+        </w:rPr>
+        <w:t>Per creare dei cubi andare sotto gameobject e 3d obje</w:t>
+      </w:r>
+      <w:r>
+        <w:rPr>
+          <w:lang w:val="it-IT"/>
+        </w:rPr>
+        <w:t>ict e cliccare su cube e poi con la barra a sinistra si potranno modificare e spostare</w:t>
+      </w:r>
+      <w:r>
+        <w:rPr>
+          <w:noProof/>
+        </w:rPr>
+        <w:drawing>
+          <wp:inline distT="0" distB="0" distL="0" distR="0" wp14:anchorId="2D3AFC82" wp14:editId="0051C645">
+            <wp:extent cx="5364480" cy="3017311"/>
+            <wp:effectExtent l="0" t="0" r="7620" b="0"/>
+            <wp:docPr id="17" name="Immagine 17"/>
+            <wp:cNvGraphicFramePr>
+              <a:graphicFrameLocks xmlns:a="http://schemas.openxmlformats.org/drawingml/2006/main" noChangeAspect="1"/>
+            </wp:cNvGraphicFramePr>
+            <a:graphic xmlns:a="http://schemas.openxmlformats.org/drawingml/2006/main">
+              <a:graphicData uri="http://schemas.openxmlformats.org/drawingml/2006/picture">
+                <pic:pic xmlns:pic="http://schemas.openxmlformats.org/drawingml/2006/picture">
+                  <pic:nvPicPr>
+                    <pic:cNvPr id="1" name=""/>
+                    <pic:cNvPicPr/>
+                  </pic:nvPicPr>
+                  <pic:blipFill>
+                    <a:blip r:embed="rId23"/>
+                    <a:stretch>
+                      <a:fillRect/>
+                    </a:stretch>
+                  </pic:blipFill>
+                  <pic:spPr>
+                    <a:xfrm>
+                      <a:off x="0" y="0"/>
+                      <a:ext cx="5367542" cy="3019033"/>
+                    </a:xfrm>
+                    <a:prstGeom prst="rect">
+                      <a:avLst/>
+                    </a:prstGeom>
+                  </pic:spPr>
+                </pic:pic>
+              </a:graphicData>
+            </a:graphic>
+          </wp:inline>
+        </w:drawing>
+      </w:r>
+      <w:r>
+        <w:rPr>
+          <w:lang w:val="it-IT"/>
+        </w:rPr>
+        <w:t>ct</w:t>
+      </w:r>
+    </w:p>
+    <w:p>
+      <w:pPr>
+        <w:rPr>
+          <w:lang w:val="it-IT"/>
+        </w:rPr>
+      </w:pPr>
+    </w:p>
+    <w:p>
+      <w:pPr>
         <w:pStyle w:val="Titolo1"/>
         <w:rPr>
           <w:lang w:val="it-IT"/>
         </w:rPr>
       </w:pPr>
-      <w:bookmarkStart w:id="45" w:name="_Toc461179223"/>
-      <w:bookmarkStart w:id="46" w:name="_Toc94790460"/>
-      <w:bookmarkStart w:id="47" w:name="_Toc114835031"/>
+      <w:bookmarkStart w:id="44" w:name="_Toc461179223"/>
+      <w:bookmarkStart w:id="45" w:name="_Toc94790460"/>
+      <w:bookmarkStart w:id="46" w:name="_Toc114835031"/>
       <w:r>
         <w:rPr>
           <w:lang w:val="it-IT"/>
         </w:rPr>
+        <w:lastRenderedPageBreak/>
         <w:t>Test</w:t>
       </w:r>
+      <w:bookmarkEnd w:id="44"/>
       <w:bookmarkEnd w:id="45"/>
       <w:bookmarkEnd w:id="46"/>
-      <w:bookmarkEnd w:id="47"/>
     </w:p>
     <w:p>
       <w:pPr>
         <w:pStyle w:val="Titolo2"/>
       </w:pPr>
-      <w:bookmarkStart w:id="48" w:name="_Toc461179224"/>
-      <w:bookmarkStart w:id="49" w:name="_Toc94790461"/>
-      <w:bookmarkStart w:id="50" w:name="_Toc114835032"/>
+      <w:bookmarkStart w:id="47" w:name="_Toc461179224"/>
+      <w:bookmarkStart w:id="48" w:name="_Toc94790461"/>
+      <w:bookmarkStart w:id="49" w:name="_Toc114835032"/>
       <w:r>
         <w:t>Protocollo di test</w:t>
       </w:r>
+      <w:bookmarkEnd w:id="47"/>
       <w:bookmarkEnd w:id="48"/>
       <w:bookmarkEnd w:id="49"/>
-      <w:bookmarkEnd w:id="50"/>
+      <w:r>
+        <w:t xml:space="preserve"> </w:t>
+      </w:r>
+    </w:p>
+    <w:tbl>
+      <w:tblPr>
+        <w:tblStyle w:val="Grigliatabella"/>
+        <w:tblW w:w="0" w:type="auto"/>
+        <w:tblLook w:val="04A0" w:firstRow="1" w:lastRow="0" w:firstColumn="1" w:lastColumn="0" w:noHBand="0" w:noVBand="1"/>
+      </w:tblPr>
+      <w:tblGrid>
+        <w:gridCol w:w="2407"/>
+        <w:gridCol w:w="2407"/>
+        <w:gridCol w:w="2407"/>
+        <w:gridCol w:w="2407"/>
+      </w:tblGrid>
+      <w:tr>
+        <w:tc>
+          <w:tcPr>
+            <w:tcW w:w="2407" w:type="dxa"/>
+            <w:shd w:val="clear" w:color="auto" w:fill="A6A6A6" w:themeFill="background1" w:themeFillShade="A6"/>
+          </w:tcPr>
+          <w:p>
+            <w:pPr>
+              <w:spacing w:line="360" w:lineRule="auto"/>
+              <w:rPr>
+                <w:b/>
+                <w:lang w:val="it-IT"/>
+              </w:rPr>
+            </w:pPr>
+            <w:r>
+              <w:rPr>
+                <w:b/>
+                <w:lang w:val="it-IT"/>
+              </w:rPr>
+              <w:t>Test Case:</w:t>
+            </w:r>
+          </w:p>
+          <w:p>
+            <w:pPr>
+              <w:spacing w:line="360" w:lineRule="auto"/>
+              <w:rPr>
+                <w:b/>
+                <w:lang w:val="it-IT"/>
+              </w:rPr>
+            </w:pPr>
+            <w:r>
+              <w:rPr>
+                <w:b/>
+                <w:lang w:val="it-IT"/>
+              </w:rPr>
+              <w:t>Riferimento</w:t>
+            </w:r>
+          </w:p>
+        </w:tc>
+        <w:tc>
+          <w:tcPr>
+            <w:tcW w:w="2407" w:type="dxa"/>
+          </w:tcPr>
+          <w:p>
+            <w:pPr>
+              <w:spacing w:line="360" w:lineRule="auto"/>
+              <w:rPr>
+                <w:lang w:val="it-IT"/>
+              </w:rPr>
+            </w:pPr>
+            <w:r>
+              <w:rPr>
+                <w:lang w:val="it-IT"/>
+              </w:rPr>
+              <w:t>TC-002</w:t>
+            </w:r>
+          </w:p>
+          <w:p>
+            <w:pPr>
+              <w:spacing w:line="360" w:lineRule="auto"/>
+              <w:rPr>
+                <w:lang w:val="it-IT"/>
+              </w:rPr>
+            </w:pPr>
+            <w:r>
+              <w:rPr>
+                <w:lang w:val="it-IT"/>
+              </w:rPr>
+              <w:t>REQ-002</w:t>
+            </w:r>
+          </w:p>
+        </w:tc>
+        <w:tc>
+          <w:tcPr>
+            <w:tcW w:w="2407" w:type="dxa"/>
+            <w:shd w:val="clear" w:color="auto" w:fill="A6A6A6" w:themeFill="background1" w:themeFillShade="A6"/>
+          </w:tcPr>
+          <w:p>
+            <w:pPr>
+              <w:spacing w:line="360" w:lineRule="auto"/>
+              <w:jc w:val="both"/>
+              <w:rPr>
+                <w:b/>
+                <w:lang w:val="it-IT"/>
+              </w:rPr>
+            </w:pPr>
+            <w:r>
+              <w:rPr>
+                <w:b/>
+                <w:lang w:val="it-IT"/>
+              </w:rPr>
+              <w:t>Nome:</w:t>
+            </w:r>
+          </w:p>
+        </w:tc>
+        <w:tc>
+          <w:tcPr>
+            <w:tcW w:w="2407" w:type="dxa"/>
+          </w:tcPr>
+          <w:p>
+            <w:pPr>
+              <w:spacing w:line="360" w:lineRule="auto"/>
+              <w:rPr>
+                <w:lang w:val="it-IT"/>
+              </w:rPr>
+            </w:pPr>
+            <w:r>
+              <w:rPr>
+                <w:lang w:val="it-IT"/>
+              </w:rPr>
+              <w:t>Prima persona</w:t>
+            </w:r>
+          </w:p>
+        </w:tc>
+      </w:tr>
+      <w:tr>
+        <w:tc>
+          <w:tcPr>
+            <w:tcW w:w="2407" w:type="dxa"/>
+            <w:shd w:val="clear" w:color="auto" w:fill="A6A6A6" w:themeFill="background1" w:themeFillShade="A6"/>
+          </w:tcPr>
+          <w:p>
+            <w:pPr>
+              <w:spacing w:line="360" w:lineRule="auto"/>
+              <w:rPr>
+                <w:b/>
+                <w:lang w:val="it-IT"/>
+              </w:rPr>
+            </w:pPr>
+            <w:r>
+              <w:rPr>
+                <w:b/>
+                <w:lang w:val="it-IT"/>
+              </w:rPr>
+              <w:t>Descrizione</w:t>
+            </w:r>
+          </w:p>
+        </w:tc>
+        <w:tc>
+          <w:tcPr>
+            <w:tcW w:w="7221" w:type="dxa"/>
+            <w:gridSpan w:val="3"/>
+          </w:tcPr>
+          <w:p>
+            <w:pPr>
+              <w:spacing w:line="360" w:lineRule="auto"/>
+              <w:rPr>
+                <w:lang w:val="it-IT"/>
+              </w:rPr>
+            </w:pPr>
+            <w:r>
+              <w:rPr>
+                <w:lang w:val="it-IT"/>
+              </w:rPr>
+              <w:t>Il movimento del personaggio è di 360° in orizzontale e 180° e l’utente sposterà la visuale con il mouse</w:t>
+            </w:r>
+          </w:p>
+        </w:tc>
+      </w:tr>
+      <w:tr>
+        <w:tc>
+          <w:tcPr>
+            <w:tcW w:w="2407" w:type="dxa"/>
+            <w:shd w:val="clear" w:color="auto" w:fill="A6A6A6" w:themeFill="background1" w:themeFillShade="A6"/>
+          </w:tcPr>
+          <w:p>
+            <w:pPr>
+              <w:spacing w:line="360" w:lineRule="auto"/>
+              <w:rPr>
+                <w:b/>
+                <w:lang w:val="it-IT"/>
+              </w:rPr>
+            </w:pPr>
+            <w:r>
+              <w:rPr>
+                <w:b/>
+                <w:lang w:val="it-IT"/>
+              </w:rPr>
+              <w:t>Prerequisiti</w:t>
+            </w:r>
+          </w:p>
+        </w:tc>
+        <w:tc>
+          <w:tcPr>
+            <w:tcW w:w="7221" w:type="dxa"/>
+            <w:gridSpan w:val="3"/>
+          </w:tcPr>
+          <w:p>
+            <w:pPr>
+              <w:spacing w:line="360" w:lineRule="auto"/>
+              <w:rPr>
+                <w:lang w:val="it-IT"/>
+              </w:rPr>
+            </w:pPr>
+            <w:r>
+              <w:rPr>
+                <w:lang w:val="it-IT"/>
+              </w:rPr>
+              <w:t>- Layout personaggio completato</w:t>
+            </w:r>
+          </w:p>
+        </w:tc>
+      </w:tr>
+      <w:tr>
+        <w:tc>
+          <w:tcPr>
+            <w:tcW w:w="2407" w:type="dxa"/>
+            <w:shd w:val="clear" w:color="auto" w:fill="A6A6A6" w:themeFill="background1" w:themeFillShade="A6"/>
+          </w:tcPr>
+          <w:p>
+            <w:pPr>
+              <w:spacing w:line="360" w:lineRule="auto"/>
+              <w:rPr>
+                <w:b/>
+                <w:lang w:val="it-IT"/>
+              </w:rPr>
+            </w:pPr>
+            <w:r>
+              <w:rPr>
+                <w:b/>
+                <w:lang w:val="it-IT"/>
+              </w:rPr>
+              <w:t>Procedura</w:t>
+            </w:r>
+          </w:p>
+        </w:tc>
+        <w:tc>
+          <w:tcPr>
+            <w:tcW w:w="7221" w:type="dxa"/>
+            <w:gridSpan w:val="3"/>
+          </w:tcPr>
+          <w:p>
+            <w:pPr>
+              <w:pStyle w:val="Paragrafoelenco"/>
+              <w:numPr>
+                <w:ilvl w:val="0"/>
+                <w:numId w:val="36"/>
+              </w:numPr>
+              <w:spacing w:line="360" w:lineRule="auto"/>
+              <w:rPr>
+                <w:lang w:val="it-IT"/>
+              </w:rPr>
+            </w:pPr>
+            <w:r>
+              <w:rPr>
+                <w:lang w:val="it-IT"/>
+              </w:rPr>
+              <w:t>Aprire il gioco</w:t>
+            </w:r>
+          </w:p>
+          <w:p>
+            <w:pPr>
+              <w:pStyle w:val="Paragrafoelenco"/>
+              <w:numPr>
+                <w:ilvl w:val="0"/>
+                <w:numId w:val="36"/>
+              </w:numPr>
+              <w:spacing w:line="360" w:lineRule="auto"/>
+              <w:rPr>
+                <w:lang w:val="it-IT"/>
+              </w:rPr>
+            </w:pPr>
+            <w:r>
+              <w:rPr>
+                <w:lang w:val="it-IT"/>
+              </w:rPr>
+              <w:t>Iniziale la partita</w:t>
+            </w:r>
+          </w:p>
+          <w:p>
+            <w:pPr>
+              <w:pStyle w:val="Paragrafoelenco"/>
+              <w:numPr>
+                <w:ilvl w:val="0"/>
+                <w:numId w:val="36"/>
+              </w:numPr>
+              <w:spacing w:line="360" w:lineRule="auto"/>
+              <w:rPr>
+                <w:lang w:val="it-IT"/>
+              </w:rPr>
+            </w:pPr>
+            <w:r>
+              <w:rPr>
+                <w:lang w:val="it-IT"/>
+              </w:rPr>
+              <w:t>Muovere la visuale</w:t>
+            </w:r>
+          </w:p>
+        </w:tc>
+      </w:tr>
+      <w:tr>
+        <w:trPr>
+          <w:trHeight w:val="92"/>
+        </w:trPr>
+        <w:tc>
+          <w:tcPr>
+            <w:tcW w:w="2407" w:type="dxa"/>
+            <w:shd w:val="clear" w:color="auto" w:fill="A6A6A6" w:themeFill="background1" w:themeFillShade="A6"/>
+          </w:tcPr>
+          <w:p>
+            <w:pPr>
+              <w:spacing w:line="360" w:lineRule="auto"/>
+              <w:rPr>
+                <w:b/>
+                <w:lang w:val="it-IT"/>
+              </w:rPr>
+            </w:pPr>
+            <w:r>
+              <w:rPr>
+                <w:b/>
+                <w:lang w:val="it-IT"/>
+              </w:rPr>
+              <w:t>Risultati attes</w:t>
+            </w:r>
+            <w:r>
+              <w:rPr>
+                <w:b/>
+                <w:lang w:val="it-IT"/>
+              </w:rPr>
+              <w:t>i</w:t>
+            </w:r>
+          </w:p>
+        </w:tc>
+        <w:tc>
+          <w:tcPr>
+            <w:tcW w:w="7221" w:type="dxa"/>
+            <w:gridSpan w:val="3"/>
+          </w:tcPr>
+          <w:p>
+            <w:pPr>
+              <w:spacing w:line="360" w:lineRule="auto"/>
+              <w:rPr>
+                <w:lang w:val="it-IT"/>
+              </w:rPr>
+            </w:pPr>
+            <w:r>
+              <w:rPr>
+                <w:lang w:val="it-IT"/>
+              </w:rPr>
+              <w:t>Facendo partire il gioco, l’utente è in grado di cambiare la visuale del personaggio utilizzando il mouse</w:t>
+            </w:r>
+          </w:p>
+        </w:tc>
+      </w:tr>
+    </w:tbl>
+    <w:p>
+      <w:pPr>
+        <w:rPr>
+          <w:lang w:val="it-IT"/>
+        </w:rPr>
+      </w:pPr>
+    </w:p>
+    <w:tbl>
+      <w:tblPr>
+        <w:tblStyle w:val="Grigliatabella"/>
+        <w:tblW w:w="0" w:type="auto"/>
+        <w:tblLook w:val="04A0" w:firstRow="1" w:lastRow="0" w:firstColumn="1" w:lastColumn="0" w:noHBand="0" w:noVBand="1"/>
+      </w:tblPr>
+      <w:tblGrid>
+        <w:gridCol w:w="2407"/>
+        <w:gridCol w:w="2407"/>
+        <w:gridCol w:w="2407"/>
+        <w:gridCol w:w="2407"/>
+      </w:tblGrid>
+      <w:tr>
+        <w:tc>
+          <w:tcPr>
+            <w:tcW w:w="2407" w:type="dxa"/>
+            <w:shd w:val="clear" w:color="auto" w:fill="A6A6A6" w:themeFill="background1" w:themeFillShade="A6"/>
+          </w:tcPr>
+          <w:p>
+            <w:pPr>
+              <w:spacing w:line="360" w:lineRule="auto"/>
+              <w:rPr>
+                <w:b/>
+                <w:lang w:val="it-IT"/>
+              </w:rPr>
+            </w:pPr>
+            <w:r>
+              <w:rPr>
+                <w:b/>
+                <w:lang w:val="it-IT"/>
+              </w:rPr>
+              <w:t>Test Case:</w:t>
+            </w:r>
+          </w:p>
+          <w:p>
+            <w:pPr>
+              <w:spacing w:line="360" w:lineRule="auto"/>
+              <w:rPr>
+                <w:b/>
+                <w:lang w:val="it-IT"/>
+              </w:rPr>
+            </w:pPr>
+            <w:r>
+              <w:rPr>
+                <w:b/>
+                <w:lang w:val="it-IT"/>
+              </w:rPr>
+              <w:t>Riferimento</w:t>
+            </w:r>
+          </w:p>
+        </w:tc>
+        <w:tc>
+          <w:tcPr>
+            <w:tcW w:w="2407" w:type="dxa"/>
+          </w:tcPr>
+          <w:p>
+            <w:pPr>
+              <w:spacing w:line="360" w:lineRule="auto"/>
+              <w:rPr>
+                <w:lang w:val="it-IT"/>
+              </w:rPr>
+            </w:pPr>
+            <w:r>
+              <w:rPr>
+                <w:lang w:val="it-IT"/>
+              </w:rPr>
+              <w:t>TC-003</w:t>
+            </w:r>
+          </w:p>
+          <w:p>
+            <w:pPr>
+              <w:spacing w:line="360" w:lineRule="auto"/>
+              <w:rPr>
+                <w:lang w:val="it-IT"/>
+              </w:rPr>
+            </w:pPr>
+            <w:r>
+              <w:rPr>
+                <w:lang w:val="it-IT"/>
+              </w:rPr>
+              <w:t>REQ-003</w:t>
+            </w:r>
+          </w:p>
+        </w:tc>
+        <w:tc>
+          <w:tcPr>
+            <w:tcW w:w="2407" w:type="dxa"/>
+            <w:shd w:val="clear" w:color="auto" w:fill="A6A6A6" w:themeFill="background1" w:themeFillShade="A6"/>
+          </w:tcPr>
+          <w:p>
+            <w:pPr>
+              <w:spacing w:line="360" w:lineRule="auto"/>
+              <w:jc w:val="both"/>
+              <w:rPr>
+                <w:b/>
+                <w:lang w:val="it-IT"/>
+              </w:rPr>
+            </w:pPr>
+            <w:r>
+              <w:rPr>
+                <w:b/>
+                <w:lang w:val="it-IT"/>
+              </w:rPr>
+              <w:t>Nome:</w:t>
+            </w:r>
+          </w:p>
+        </w:tc>
+        <w:tc>
+          <w:tcPr>
+            <w:tcW w:w="2407" w:type="dxa"/>
+          </w:tcPr>
+          <w:p>
+            <w:pPr>
+              <w:spacing w:line="360" w:lineRule="auto"/>
+              <w:rPr>
+                <w:lang w:val="it-IT"/>
+              </w:rPr>
+            </w:pPr>
+            <w:r>
+              <w:rPr>
+                <w:lang w:val="it-IT"/>
+              </w:rPr>
+              <w:t>Movimento personaggio</w:t>
+            </w:r>
+          </w:p>
+        </w:tc>
+      </w:tr>
+      <w:tr>
+        <w:tc>
+          <w:tcPr>
+            <w:tcW w:w="2407" w:type="dxa"/>
+            <w:shd w:val="clear" w:color="auto" w:fill="A6A6A6" w:themeFill="background1" w:themeFillShade="A6"/>
+          </w:tcPr>
+          <w:p>
+            <w:pPr>
+              <w:spacing w:line="360" w:lineRule="auto"/>
+              <w:rPr>
+                <w:b/>
+                <w:lang w:val="it-IT"/>
+              </w:rPr>
+            </w:pPr>
+            <w:r>
+              <w:rPr>
+                <w:b/>
+                <w:lang w:val="it-IT"/>
+              </w:rPr>
+              <w:t>Descrizione</w:t>
+            </w:r>
+          </w:p>
+        </w:tc>
+        <w:tc>
+          <w:tcPr>
+            <w:tcW w:w="7221" w:type="dxa"/>
+            <w:gridSpan w:val="3"/>
+          </w:tcPr>
+          <w:p>
+            <w:pPr>
+              <w:spacing w:line="360" w:lineRule="auto"/>
+              <w:rPr>
+                <w:lang w:val="it-IT"/>
+              </w:rPr>
+            </w:pPr>
+            <w:r>
+              <w:rPr>
+                <w:lang w:val="it-IT"/>
+              </w:rPr>
+              <w:t>Durante la partita, l’utente può muovere il personaggio tramite “WASD” all’interno dei labirinti</w:t>
+            </w:r>
+          </w:p>
+        </w:tc>
+      </w:tr>
+      <w:tr>
+        <w:tc>
+          <w:tcPr>
+            <w:tcW w:w="2407" w:type="dxa"/>
+            <w:shd w:val="clear" w:color="auto" w:fill="A6A6A6" w:themeFill="background1" w:themeFillShade="A6"/>
+          </w:tcPr>
+          <w:p>
+            <w:pPr>
+              <w:spacing w:line="360" w:lineRule="auto"/>
+              <w:rPr>
+                <w:b/>
+                <w:lang w:val="it-IT"/>
+              </w:rPr>
+            </w:pPr>
+            <w:r>
+              <w:rPr>
+                <w:b/>
+                <w:lang w:val="it-IT"/>
+              </w:rPr>
+              <w:t>Prerequisiti</w:t>
+            </w:r>
+          </w:p>
+        </w:tc>
+        <w:tc>
+          <w:tcPr>
+            <w:tcW w:w="7221" w:type="dxa"/>
+            <w:gridSpan w:val="3"/>
+          </w:tcPr>
+          <w:p>
+            <w:pPr>
+              <w:spacing w:line="360" w:lineRule="auto"/>
+              <w:rPr>
+                <w:lang w:val="it-IT"/>
+              </w:rPr>
+            </w:pPr>
+            <w:r>
+              <w:rPr>
+                <w:lang w:val="it-IT"/>
+              </w:rPr>
+              <w:t>- Labirinti completati</w:t>
+            </w:r>
+          </w:p>
+          <w:p>
+            <w:pPr>
+              <w:spacing w:line="360" w:lineRule="auto"/>
+              <w:rPr>
+                <w:lang w:val="it-IT"/>
+              </w:rPr>
+            </w:pPr>
+            <w:r>
+              <w:rPr>
+                <w:lang w:val="it-IT"/>
+              </w:rPr>
+              <w:t>- Personaggio completato</w:t>
+            </w:r>
+          </w:p>
+          <w:p>
+            <w:pPr>
+              <w:spacing w:line="360" w:lineRule="auto"/>
+              <w:rPr>
+                <w:lang w:val="it-IT"/>
+              </w:rPr>
+            </w:pPr>
+            <w:r>
+              <w:rPr>
+                <w:lang w:val="it-IT"/>
+              </w:rPr>
+              <w:t>- Visuale personaggio completata</w:t>
+            </w:r>
+          </w:p>
+        </w:tc>
+      </w:tr>
+      <w:tr>
+        <w:tc>
+          <w:tcPr>
+            <w:tcW w:w="2407" w:type="dxa"/>
+            <w:shd w:val="clear" w:color="auto" w:fill="A6A6A6" w:themeFill="background1" w:themeFillShade="A6"/>
+          </w:tcPr>
+          <w:p>
+            <w:pPr>
+              <w:spacing w:line="360" w:lineRule="auto"/>
+              <w:rPr>
+                <w:b/>
+                <w:lang w:val="it-IT"/>
+              </w:rPr>
+            </w:pPr>
+            <w:r>
+              <w:rPr>
+                <w:b/>
+                <w:lang w:val="it-IT"/>
+              </w:rPr>
+              <w:t>Procedura</w:t>
+            </w:r>
+          </w:p>
+        </w:tc>
+        <w:tc>
+          <w:tcPr>
+            <w:tcW w:w="7221" w:type="dxa"/>
+            <w:gridSpan w:val="3"/>
+          </w:tcPr>
+          <w:p>
+            <w:pPr>
+              <w:pStyle w:val="Paragrafoelenco"/>
+              <w:numPr>
+                <w:ilvl w:val="0"/>
+                <w:numId w:val="37"/>
+              </w:numPr>
+              <w:spacing w:line="360" w:lineRule="auto"/>
+              <w:rPr>
+                <w:lang w:val="it-IT"/>
+              </w:rPr>
+            </w:pPr>
+            <w:r>
+              <w:rPr>
+                <w:lang w:val="it-IT"/>
+              </w:rPr>
+              <w:t>Aprire gioco</w:t>
+            </w:r>
+          </w:p>
+          <w:p>
+            <w:pPr>
+              <w:pStyle w:val="Paragrafoelenco"/>
+              <w:numPr>
+                <w:ilvl w:val="0"/>
+                <w:numId w:val="37"/>
+              </w:numPr>
+              <w:spacing w:line="360" w:lineRule="auto"/>
+              <w:rPr>
+                <w:lang w:val="it-IT"/>
+              </w:rPr>
+            </w:pPr>
+            <w:r>
+              <w:rPr>
+                <w:lang w:val="it-IT"/>
+              </w:rPr>
+              <w:t>Iniziare la partira</w:t>
+            </w:r>
+          </w:p>
+          <w:p>
+            <w:pPr>
+              <w:pStyle w:val="Paragrafoelenco"/>
+              <w:numPr>
+                <w:ilvl w:val="0"/>
+                <w:numId w:val="37"/>
+              </w:numPr>
+              <w:spacing w:line="360" w:lineRule="auto"/>
+              <w:rPr>
+                <w:lang w:val="it-IT"/>
+              </w:rPr>
+            </w:pPr>
+            <w:r>
+              <w:rPr>
+                <w:lang w:val="it-IT"/>
+              </w:rPr>
+              <w:t>Muovere il personaggio</w:t>
+            </w:r>
+          </w:p>
+        </w:tc>
+      </w:tr>
+    </w:tbl>
+    <w:p>
+      <w:pPr>
+        <w:rPr>
+          <w:lang w:val="it-IT"/>
+        </w:rPr>
+      </w:pPr>
+    </w:p>
+    <w:tbl>
+      <w:tblPr>
+        <w:tblStyle w:val="Grigliatabella"/>
+        <w:tblW w:w="0" w:type="auto"/>
+        <w:tblLook w:val="04A0" w:firstRow="1" w:lastRow="0" w:firstColumn="1" w:lastColumn="0" w:noHBand="0" w:noVBand="1"/>
+      </w:tblPr>
+      <w:tblGrid>
+        <w:gridCol w:w="2407"/>
+        <w:gridCol w:w="2407"/>
+        <w:gridCol w:w="2407"/>
+        <w:gridCol w:w="2407"/>
+      </w:tblGrid>
+      <w:tr>
+        <w:tc>
+          <w:tcPr>
+            <w:tcW w:w="2407" w:type="dxa"/>
+            <w:shd w:val="clear" w:color="auto" w:fill="A6A6A6" w:themeFill="background1" w:themeFillShade="A6"/>
+          </w:tcPr>
+          <w:p>
+            <w:pPr>
+              <w:spacing w:line="360" w:lineRule="auto"/>
+              <w:rPr>
+                <w:b/>
+                <w:lang w:val="it-IT"/>
+              </w:rPr>
+            </w:pPr>
+            <w:r>
+              <w:rPr>
+                <w:b/>
+                <w:lang w:val="it-IT"/>
+              </w:rPr>
+              <w:t>Test Case:</w:t>
+            </w:r>
+          </w:p>
+          <w:p>
+            <w:pPr>
+              <w:spacing w:line="360" w:lineRule="auto"/>
+              <w:rPr>
+                <w:b/>
+                <w:lang w:val="it-IT"/>
+              </w:rPr>
+            </w:pPr>
+            <w:r>
+              <w:rPr>
+                <w:b/>
+                <w:lang w:val="it-IT"/>
+              </w:rPr>
+              <w:t>Riferimento</w:t>
+            </w:r>
+          </w:p>
+        </w:tc>
+        <w:tc>
+          <w:tcPr>
+            <w:tcW w:w="2407" w:type="dxa"/>
+          </w:tcPr>
+          <w:p>
+            <w:pPr>
+              <w:spacing w:line="360" w:lineRule="auto"/>
+              <w:rPr>
+                <w:lang w:val="it-IT"/>
+              </w:rPr>
+            </w:pPr>
+            <w:r>
+              <w:rPr>
+                <w:lang w:val="it-IT"/>
+              </w:rPr>
+              <w:t>TC-004</w:t>
+            </w:r>
+          </w:p>
+          <w:p>
+            <w:pPr>
+              <w:spacing w:line="360" w:lineRule="auto"/>
+              <w:rPr>
+                <w:lang w:val="it-IT"/>
+              </w:rPr>
+            </w:pPr>
+            <w:r>
+              <w:rPr>
+                <w:lang w:val="it-IT"/>
+              </w:rPr>
+              <w:t>REQ-004</w:t>
+            </w:r>
+          </w:p>
+        </w:tc>
+        <w:tc>
+          <w:tcPr>
+            <w:tcW w:w="2407" w:type="dxa"/>
+            <w:shd w:val="clear" w:color="auto" w:fill="A6A6A6" w:themeFill="background1" w:themeFillShade="A6"/>
+          </w:tcPr>
+          <w:p>
+            <w:pPr>
+              <w:spacing w:line="360" w:lineRule="auto"/>
+              <w:jc w:val="both"/>
+              <w:rPr>
+                <w:b/>
+                <w:lang w:val="it-IT"/>
+              </w:rPr>
+            </w:pPr>
+            <w:r>
+              <w:rPr>
+                <w:b/>
+                <w:lang w:val="it-IT"/>
+              </w:rPr>
+              <w:t>Nome:</w:t>
+            </w:r>
+          </w:p>
+        </w:tc>
+        <w:tc>
+          <w:tcPr>
+            <w:tcW w:w="2407" w:type="dxa"/>
+          </w:tcPr>
+          <w:p>
+            <w:pPr>
+              <w:spacing w:line="360" w:lineRule="auto"/>
+              <w:rPr>
+                <w:lang w:val="it-IT"/>
+              </w:rPr>
+            </w:pPr>
+            <w:r>
+              <w:rPr>
+                <w:lang w:val="it-IT"/>
+              </w:rPr>
+              <w:t>Decorazione labiribto</w:t>
+            </w:r>
+          </w:p>
+        </w:tc>
+      </w:tr>
+      <w:tr>
+        <w:tc>
+          <w:tcPr>
+            <w:tcW w:w="2407" w:type="dxa"/>
+            <w:shd w:val="clear" w:color="auto" w:fill="A6A6A6" w:themeFill="background1" w:themeFillShade="A6"/>
+          </w:tcPr>
+          <w:p>
+            <w:pPr>
+              <w:spacing w:line="360" w:lineRule="auto"/>
+              <w:rPr>
+                <w:b/>
+                <w:lang w:val="it-IT"/>
+              </w:rPr>
+            </w:pPr>
+            <w:r>
+              <w:rPr>
+                <w:b/>
+                <w:lang w:val="it-IT"/>
+              </w:rPr>
+              <w:t>Descrizione</w:t>
+            </w:r>
+          </w:p>
+        </w:tc>
+        <w:tc>
+          <w:tcPr>
+            <w:tcW w:w="7221" w:type="dxa"/>
+            <w:gridSpan w:val="3"/>
+          </w:tcPr>
+          <w:p>
+            <w:pPr>
+              <w:spacing w:line="360" w:lineRule="auto"/>
+              <w:rPr>
+                <w:lang w:val="it-IT"/>
+              </w:rPr>
+            </w:pPr>
+            <w:r>
+              <w:rPr>
+                <w:lang w:val="it-IT"/>
+              </w:rPr>
+              <w:t>Raccolta di oggetti per la decorazione dei labirinti (bonus, chiavi, mostri, stelline, personaggio), inserimento luci e musiche</w:t>
+            </w:r>
+          </w:p>
+        </w:tc>
+      </w:tr>
+      <w:tr>
+        <w:tc>
+          <w:tcPr>
+            <w:tcW w:w="2407" w:type="dxa"/>
+            <w:shd w:val="clear" w:color="auto" w:fill="A6A6A6" w:themeFill="background1" w:themeFillShade="A6"/>
+          </w:tcPr>
+          <w:p>
+            <w:pPr>
+              <w:spacing w:line="360" w:lineRule="auto"/>
+              <w:rPr>
+                <w:b/>
+                <w:lang w:val="it-IT"/>
+              </w:rPr>
+            </w:pPr>
+            <w:r>
+              <w:rPr>
+                <w:b/>
+                <w:lang w:val="it-IT"/>
+              </w:rPr>
+              <w:t>Prerequisiti</w:t>
+            </w:r>
+          </w:p>
+        </w:tc>
+        <w:tc>
+          <w:tcPr>
+            <w:tcW w:w="7221" w:type="dxa"/>
+            <w:gridSpan w:val="3"/>
+          </w:tcPr>
+          <w:p>
+            <w:pPr>
+              <w:spacing w:line="360" w:lineRule="auto"/>
+              <w:rPr>
+                <w:lang w:val="it-IT"/>
+              </w:rPr>
+            </w:pPr>
+            <w:r>
+              <w:rPr>
+                <w:lang w:val="it-IT"/>
+              </w:rPr>
+              <w:t>- Livelli completati</w:t>
+            </w:r>
+          </w:p>
+        </w:tc>
+      </w:tr>
+      <w:tr>
+        <w:tc>
+          <w:tcPr>
+            <w:tcW w:w="2407" w:type="dxa"/>
+            <w:shd w:val="clear" w:color="auto" w:fill="A6A6A6" w:themeFill="background1" w:themeFillShade="A6"/>
+          </w:tcPr>
+          <w:p>
+            <w:pPr>
+              <w:spacing w:line="360" w:lineRule="auto"/>
+              <w:rPr>
+                <w:b/>
+                <w:lang w:val="it-IT"/>
+              </w:rPr>
+            </w:pPr>
+            <w:r>
+              <w:rPr>
+                <w:b/>
+                <w:lang w:val="it-IT"/>
+              </w:rPr>
+              <w:t>Procedura</w:t>
+            </w:r>
+          </w:p>
+        </w:tc>
+        <w:tc>
+          <w:tcPr>
+            <w:tcW w:w="7221" w:type="dxa"/>
+            <w:gridSpan w:val="3"/>
+          </w:tcPr>
+          <w:p>
+            <w:pPr>
+              <w:pStyle w:val="Paragrafoelenco"/>
+              <w:numPr>
+                <w:ilvl w:val="0"/>
+                <w:numId w:val="44"/>
+              </w:numPr>
+              <w:spacing w:line="360" w:lineRule="auto"/>
+              <w:rPr>
+                <w:lang w:val="it-IT"/>
+              </w:rPr>
+            </w:pPr>
+            <w:r>
+              <w:rPr>
+                <w:lang w:val="it-IT"/>
+              </w:rPr>
+              <w:t>Aprire il gioco</w:t>
+            </w:r>
+          </w:p>
+          <w:p>
+            <w:pPr>
+              <w:pStyle w:val="Paragrafoelenco"/>
+              <w:numPr>
+                <w:ilvl w:val="0"/>
+                <w:numId w:val="44"/>
+              </w:numPr>
+              <w:spacing w:line="360" w:lineRule="auto"/>
+              <w:rPr>
+                <w:lang w:val="it-IT"/>
+              </w:rPr>
+            </w:pPr>
+            <w:r>
+              <w:rPr>
+                <w:lang w:val="it-IT"/>
+              </w:rPr>
+              <w:t>Iniziare la partita</w:t>
+            </w:r>
+          </w:p>
+          <w:p>
+            <w:pPr>
+              <w:pStyle w:val="Paragrafoelenco"/>
+              <w:numPr>
+                <w:ilvl w:val="0"/>
+                <w:numId w:val="44"/>
+              </w:numPr>
+              <w:spacing w:line="360" w:lineRule="auto"/>
+              <w:rPr>
+                <w:lang w:val="it-IT"/>
+              </w:rPr>
+            </w:pPr>
+            <w:r>
+              <w:rPr>
+                <w:lang w:val="it-IT"/>
+              </w:rPr>
+              <w:t>Muoversi nel labirinto</w:t>
+            </w:r>
+          </w:p>
+        </w:tc>
+      </w:tr>
+      <w:tr>
+        <w:tc>
+          <w:tcPr>
+            <w:tcW w:w="2407" w:type="dxa"/>
+            <w:shd w:val="clear" w:color="auto" w:fill="A6A6A6" w:themeFill="background1" w:themeFillShade="A6"/>
+          </w:tcPr>
+          <w:p>
+            <w:pPr>
+              <w:spacing w:line="360" w:lineRule="auto"/>
+              <w:rPr>
+                <w:b/>
+                <w:lang w:val="it-IT"/>
+              </w:rPr>
+            </w:pPr>
+            <w:r>
+              <w:rPr>
+                <w:b/>
+                <w:lang w:val="it-IT"/>
+              </w:rPr>
+              <w:t>Risultati attesi</w:t>
+            </w:r>
+          </w:p>
+        </w:tc>
+        <w:tc>
+          <w:tcPr>
+            <w:tcW w:w="7221" w:type="dxa"/>
+            <w:gridSpan w:val="3"/>
+          </w:tcPr>
+          <w:p>
+            <w:pPr>
+              <w:spacing w:line="360" w:lineRule="auto"/>
+              <w:rPr>
+                <w:lang w:val="it-IT"/>
+              </w:rPr>
+            </w:pPr>
+            <w:r>
+              <w:rPr>
+                <w:lang w:val="it-IT"/>
+              </w:rPr>
+              <w:t>Alla fine si avranno i livelli completati definitivamente, con tutti gli interni completi.</w:t>
+            </w:r>
+          </w:p>
+        </w:tc>
+      </w:tr>
+    </w:tbl>
+    <w:p>
+      <w:pPr>
+        <w:rPr>
+          <w:lang w:val="it-IT"/>
+        </w:rPr>
+      </w:pPr>
     </w:p>
     <w:p>
       <w:pPr>
         <w:rPr>
-          <w:b/>
-          <w:lang w:val="it-IT"/>
-        </w:rPr>
-      </w:pPr>
-      <w:bookmarkStart w:id="51" w:name="_Toc461179225"/>
-      <w:bookmarkStart w:id="52" w:name="_Toc94790462"/>
-      <w:bookmarkStart w:id="53" w:name="_Toc114835033"/>
+          <w:lang w:val="it-IT"/>
+        </w:rPr>
+      </w:pPr>
       <w:r>
+        <w:rPr>
+          <w:lang w:val="it-IT"/>
+        </w:rPr>
         <w:br w:type="page"/>
       </w:r>
     </w:p>
     <w:p>
       <w:pPr>
+        <w:rPr>
+          <w:lang w:val="it-IT"/>
+        </w:rPr>
+      </w:pPr>
+    </w:p>
+    <w:tbl>
+      <w:tblPr>
+        <w:tblStyle w:val="Grigliatabella"/>
+        <w:tblW w:w="0" w:type="auto"/>
+        <w:tblLook w:val="04A0" w:firstRow="1" w:lastRow="0" w:firstColumn="1" w:lastColumn="0" w:noHBand="0" w:noVBand="1"/>
+      </w:tblPr>
+      <w:tblGrid>
+        <w:gridCol w:w="2407"/>
+        <w:gridCol w:w="2407"/>
+        <w:gridCol w:w="2407"/>
+        <w:gridCol w:w="2407"/>
+      </w:tblGrid>
+      <w:tr>
+        <w:tc>
+          <w:tcPr>
+            <w:tcW w:w="2407" w:type="dxa"/>
+            <w:shd w:val="clear" w:color="auto" w:fill="A6A6A6" w:themeFill="background1" w:themeFillShade="A6"/>
+          </w:tcPr>
+          <w:p>
+            <w:pPr>
+              <w:spacing w:line="360" w:lineRule="auto"/>
+              <w:rPr>
+                <w:b/>
+                <w:lang w:val="it-IT"/>
+              </w:rPr>
+            </w:pPr>
+            <w:r>
+              <w:rPr>
+                <w:b/>
+                <w:lang w:val="it-IT"/>
+              </w:rPr>
+              <w:t>Test Case:</w:t>
+            </w:r>
+          </w:p>
+          <w:p>
+            <w:pPr>
+              <w:spacing w:line="360" w:lineRule="auto"/>
+              <w:rPr>
+                <w:b/>
+                <w:lang w:val="it-IT"/>
+              </w:rPr>
+            </w:pPr>
+            <w:r>
+              <w:rPr>
+                <w:b/>
+                <w:lang w:val="it-IT"/>
+              </w:rPr>
+              <w:t>Riferimento</w:t>
+            </w:r>
+          </w:p>
+        </w:tc>
+        <w:tc>
+          <w:tcPr>
+            <w:tcW w:w="2407" w:type="dxa"/>
+          </w:tcPr>
+          <w:p>
+            <w:pPr>
+              <w:spacing w:line="360" w:lineRule="auto"/>
+              <w:rPr>
+                <w:lang w:val="it-IT"/>
+              </w:rPr>
+            </w:pPr>
+            <w:r>
+              <w:rPr>
+                <w:lang w:val="it-IT"/>
+              </w:rPr>
+              <w:t>TC-005</w:t>
+            </w:r>
+          </w:p>
+          <w:p>
+            <w:pPr>
+              <w:spacing w:line="360" w:lineRule="auto"/>
+              <w:rPr>
+                <w:lang w:val="it-IT"/>
+              </w:rPr>
+            </w:pPr>
+            <w:r>
+              <w:rPr>
+                <w:lang w:val="it-IT"/>
+              </w:rPr>
+              <w:t>REQ-005</w:t>
+            </w:r>
+          </w:p>
+        </w:tc>
+        <w:tc>
+          <w:tcPr>
+            <w:tcW w:w="2407" w:type="dxa"/>
+            <w:shd w:val="clear" w:color="auto" w:fill="A6A6A6" w:themeFill="background1" w:themeFillShade="A6"/>
+          </w:tcPr>
+          <w:p>
+            <w:pPr>
+              <w:spacing w:line="360" w:lineRule="auto"/>
+              <w:jc w:val="both"/>
+              <w:rPr>
+                <w:b/>
+                <w:lang w:val="it-IT"/>
+              </w:rPr>
+            </w:pPr>
+            <w:r>
+              <w:rPr>
+                <w:b/>
+                <w:lang w:val="it-IT"/>
+              </w:rPr>
+              <w:t>Nome:</w:t>
+            </w:r>
+          </w:p>
+        </w:tc>
+        <w:tc>
+          <w:tcPr>
+            <w:tcW w:w="2407" w:type="dxa"/>
+          </w:tcPr>
+          <w:p>
+            <w:pPr>
+              <w:spacing w:line="360" w:lineRule="auto"/>
+              <w:rPr>
+                <w:lang w:val="it-IT"/>
+              </w:rPr>
+            </w:pPr>
+            <w:r>
+              <w:rPr>
+                <w:lang w:val="it-IT"/>
+              </w:rPr>
+              <w:t>Programmazione mostri</w:t>
+            </w:r>
+          </w:p>
+        </w:tc>
+      </w:tr>
+      <w:tr>
+        <w:tc>
+          <w:tcPr>
+            <w:tcW w:w="2407" w:type="dxa"/>
+            <w:shd w:val="clear" w:color="auto" w:fill="A6A6A6" w:themeFill="background1" w:themeFillShade="A6"/>
+          </w:tcPr>
+          <w:p>
+            <w:pPr>
+              <w:spacing w:line="360" w:lineRule="auto"/>
+              <w:rPr>
+                <w:b/>
+                <w:lang w:val="it-IT"/>
+              </w:rPr>
+            </w:pPr>
+            <w:r>
+              <w:rPr>
+                <w:b/>
+                <w:lang w:val="it-IT"/>
+              </w:rPr>
+              <w:t>Descrizione</w:t>
+            </w:r>
+          </w:p>
+        </w:tc>
+        <w:tc>
+          <w:tcPr>
+            <w:tcW w:w="7221" w:type="dxa"/>
+            <w:gridSpan w:val="3"/>
+          </w:tcPr>
+          <w:p>
+            <w:pPr>
+              <w:spacing w:line="360" w:lineRule="auto"/>
+              <w:rPr>
+                <w:lang w:val="it-IT"/>
+              </w:rPr>
+            </w:pPr>
+            <w:r>
+              <w:rPr>
+                <w:lang w:val="it-IT"/>
+              </w:rPr>
+              <w:t xml:space="preserve">L’utente dovrà scappare dai guardiani dei biomi che avranno come obiettivo quello di far perdere tutte le vite all’utente </w:t>
+            </w:r>
+          </w:p>
+        </w:tc>
+      </w:tr>
+      <w:tr>
+        <w:tc>
+          <w:tcPr>
+            <w:tcW w:w="2407" w:type="dxa"/>
+            <w:shd w:val="clear" w:color="auto" w:fill="A6A6A6" w:themeFill="background1" w:themeFillShade="A6"/>
+          </w:tcPr>
+          <w:p>
+            <w:pPr>
+              <w:spacing w:line="360" w:lineRule="auto"/>
+              <w:rPr>
+                <w:b/>
+                <w:lang w:val="it-IT"/>
+              </w:rPr>
+            </w:pPr>
+            <w:r>
+              <w:rPr>
+                <w:b/>
+                <w:lang w:val="it-IT"/>
+              </w:rPr>
+              <w:t>Prerequisiti</w:t>
+            </w:r>
+          </w:p>
+        </w:tc>
+        <w:tc>
+          <w:tcPr>
+            <w:tcW w:w="7221" w:type="dxa"/>
+            <w:gridSpan w:val="3"/>
+          </w:tcPr>
+          <w:p>
+            <w:pPr>
+              <w:spacing w:line="360" w:lineRule="auto"/>
+              <w:rPr>
+                <w:lang w:val="it-IT"/>
+              </w:rPr>
+            </w:pPr>
+            <w:r>
+              <w:rPr>
+                <w:lang w:val="it-IT"/>
+              </w:rPr>
+              <w:t>- Raccolta template mostri</w:t>
+            </w:r>
+          </w:p>
+          <w:p>
+            <w:pPr>
+              <w:spacing w:line="360" w:lineRule="auto"/>
+              <w:rPr>
+                <w:lang w:val="it-IT"/>
+              </w:rPr>
+            </w:pPr>
+            <w:r>
+              <w:rPr>
+                <w:lang w:val="it-IT"/>
+              </w:rPr>
+              <w:t>- Labirinti completati</w:t>
+            </w:r>
+          </w:p>
+          <w:p>
+            <w:pPr>
+              <w:spacing w:line="360" w:lineRule="auto"/>
+              <w:rPr>
+                <w:lang w:val="it-IT"/>
+              </w:rPr>
+            </w:pPr>
+            <w:r>
+              <w:rPr>
+                <w:lang w:val="it-IT"/>
+              </w:rPr>
+              <w:t>- Personaggio completato</w:t>
+            </w:r>
+          </w:p>
+        </w:tc>
+      </w:tr>
+      <w:tr>
+        <w:tc>
+          <w:tcPr>
+            <w:tcW w:w="2407" w:type="dxa"/>
+            <w:shd w:val="clear" w:color="auto" w:fill="A6A6A6" w:themeFill="background1" w:themeFillShade="A6"/>
+          </w:tcPr>
+          <w:p>
+            <w:pPr>
+              <w:spacing w:line="360" w:lineRule="auto"/>
+              <w:rPr>
+                <w:b/>
+                <w:lang w:val="it-IT"/>
+              </w:rPr>
+            </w:pPr>
+            <w:r>
+              <w:rPr>
+                <w:b/>
+                <w:lang w:val="it-IT"/>
+              </w:rPr>
+              <w:t>Procedura</w:t>
+            </w:r>
+          </w:p>
+        </w:tc>
+        <w:tc>
+          <w:tcPr>
+            <w:tcW w:w="7221" w:type="dxa"/>
+            <w:gridSpan w:val="3"/>
+          </w:tcPr>
+          <w:p>
+            <w:pPr>
+              <w:pStyle w:val="Paragrafoelenco"/>
+              <w:numPr>
+                <w:ilvl w:val="0"/>
+                <w:numId w:val="43"/>
+              </w:numPr>
+              <w:spacing w:line="360" w:lineRule="auto"/>
+              <w:rPr>
+                <w:lang w:val="it-IT"/>
+              </w:rPr>
+            </w:pPr>
+            <w:r>
+              <w:rPr>
+                <w:lang w:val="it-IT"/>
+              </w:rPr>
+              <w:t xml:space="preserve">Aprire </w:t>
+            </w:r>
+            <w:r>
+              <w:rPr>
+                <w:lang w:val="it-IT"/>
+              </w:rPr>
+              <w:t>gioco</w:t>
+            </w:r>
+          </w:p>
+          <w:p>
+            <w:pPr>
+              <w:pStyle w:val="Paragrafoelenco"/>
+              <w:numPr>
+                <w:ilvl w:val="0"/>
+                <w:numId w:val="43"/>
+              </w:numPr>
+              <w:spacing w:line="360" w:lineRule="auto"/>
+              <w:rPr>
+                <w:lang w:val="it-IT"/>
+              </w:rPr>
+            </w:pPr>
+            <w:r>
+              <w:rPr>
+                <w:lang w:val="it-IT"/>
+              </w:rPr>
+              <w:t>Iniziare la partita</w:t>
+            </w:r>
+          </w:p>
+          <w:p>
+            <w:pPr>
+              <w:pStyle w:val="Paragrafoelenco"/>
+              <w:numPr>
+                <w:ilvl w:val="0"/>
+                <w:numId w:val="43"/>
+              </w:numPr>
+              <w:spacing w:line="360" w:lineRule="auto"/>
+              <w:rPr>
+                <w:lang w:val="it-IT"/>
+              </w:rPr>
+            </w:pPr>
+            <w:r>
+              <w:rPr>
+                <w:lang w:val="it-IT"/>
+              </w:rPr>
+              <w:t>Aspettare l’arrivo dei mostri</w:t>
+            </w:r>
+          </w:p>
+        </w:tc>
+      </w:tr>
+      <w:tr>
+        <w:trPr>
+          <w:trHeight w:val="92"/>
+        </w:trPr>
+        <w:tc>
+          <w:tcPr>
+            <w:tcW w:w="2407" w:type="dxa"/>
+            <w:shd w:val="clear" w:color="auto" w:fill="A6A6A6" w:themeFill="background1" w:themeFillShade="A6"/>
+          </w:tcPr>
+          <w:p>
+            <w:pPr>
+              <w:spacing w:line="360" w:lineRule="auto"/>
+              <w:rPr>
+                <w:b/>
+                <w:lang w:val="it-IT"/>
+              </w:rPr>
+            </w:pPr>
+            <w:r>
+              <w:rPr>
+                <w:b/>
+                <w:lang w:val="it-IT"/>
+              </w:rPr>
+              <w:t>Risultati attes</w:t>
+            </w:r>
+            <w:r>
+              <w:rPr>
+                <w:b/>
+                <w:lang w:val="it-IT"/>
+              </w:rPr>
+              <w:t>i</w:t>
+            </w:r>
+          </w:p>
+        </w:tc>
+        <w:tc>
+          <w:tcPr>
+            <w:tcW w:w="7221" w:type="dxa"/>
+            <w:gridSpan w:val="3"/>
+          </w:tcPr>
+          <w:p>
+            <w:pPr>
+              <w:spacing w:line="360" w:lineRule="auto"/>
+              <w:rPr>
+                <w:lang w:val="it-IT"/>
+              </w:rPr>
+            </w:pPr>
+            <w:r>
+              <w:rPr>
+                <w:lang w:val="it-IT"/>
+              </w:rPr>
+              <w:t>I mostri dovranno inseguire l’utente</w:t>
+            </w:r>
+          </w:p>
+        </w:tc>
+      </w:tr>
+    </w:tbl>
+    <w:p>
+      <w:pPr>
+        <w:rPr>
+          <w:lang w:val="it-IT"/>
+        </w:rPr>
+      </w:pPr>
+    </w:p>
+    <w:tbl>
+      <w:tblPr>
+        <w:tblStyle w:val="Grigliatabella"/>
+        <w:tblW w:w="0" w:type="auto"/>
+        <w:tblLook w:val="04A0" w:firstRow="1" w:lastRow="0" w:firstColumn="1" w:lastColumn="0" w:noHBand="0" w:noVBand="1"/>
+      </w:tblPr>
+      <w:tblGrid>
+        <w:gridCol w:w="2407"/>
+        <w:gridCol w:w="2407"/>
+        <w:gridCol w:w="2407"/>
+        <w:gridCol w:w="2407"/>
+      </w:tblGrid>
+      <w:tr>
+        <w:tc>
+          <w:tcPr>
+            <w:tcW w:w="2407" w:type="dxa"/>
+            <w:shd w:val="clear" w:color="auto" w:fill="A6A6A6" w:themeFill="background1" w:themeFillShade="A6"/>
+          </w:tcPr>
+          <w:p>
+            <w:pPr>
+              <w:spacing w:line="360" w:lineRule="auto"/>
+              <w:rPr>
+                <w:b/>
+                <w:lang w:val="it-IT"/>
+              </w:rPr>
+            </w:pPr>
+            <w:r>
+              <w:rPr>
+                <w:b/>
+                <w:lang w:val="it-IT"/>
+              </w:rPr>
+              <w:t>Test Case:</w:t>
+            </w:r>
+          </w:p>
+          <w:p>
+            <w:pPr>
+              <w:spacing w:line="360" w:lineRule="auto"/>
+              <w:rPr>
+                <w:b/>
+                <w:lang w:val="it-IT"/>
+              </w:rPr>
+            </w:pPr>
+            <w:r>
+              <w:rPr>
+                <w:b/>
+                <w:lang w:val="it-IT"/>
+              </w:rPr>
+              <w:t>Riferimento</w:t>
+            </w:r>
+          </w:p>
+        </w:tc>
+        <w:tc>
+          <w:tcPr>
+            <w:tcW w:w="2407" w:type="dxa"/>
+          </w:tcPr>
+          <w:p>
+            <w:pPr>
+              <w:spacing w:line="360" w:lineRule="auto"/>
+              <w:rPr>
+                <w:lang w:val="it-IT"/>
+              </w:rPr>
+            </w:pPr>
+            <w:r>
+              <w:rPr>
+                <w:lang w:val="it-IT"/>
+              </w:rPr>
+              <w:t>TC-006</w:t>
+            </w:r>
+          </w:p>
+          <w:p>
+            <w:pPr>
+              <w:spacing w:line="360" w:lineRule="auto"/>
+              <w:rPr>
+                <w:lang w:val="it-IT"/>
+              </w:rPr>
+            </w:pPr>
+            <w:r>
+              <w:rPr>
+                <w:lang w:val="it-IT"/>
+              </w:rPr>
+              <w:t>REQ-006</w:t>
+            </w:r>
+          </w:p>
+        </w:tc>
+        <w:tc>
+          <w:tcPr>
+            <w:tcW w:w="2407" w:type="dxa"/>
+            <w:shd w:val="clear" w:color="auto" w:fill="A6A6A6" w:themeFill="background1" w:themeFillShade="A6"/>
+          </w:tcPr>
+          <w:p>
+            <w:pPr>
+              <w:spacing w:line="360" w:lineRule="auto"/>
+              <w:jc w:val="both"/>
+              <w:rPr>
+                <w:b/>
+                <w:lang w:val="it-IT"/>
+              </w:rPr>
+            </w:pPr>
+            <w:r>
+              <w:rPr>
+                <w:b/>
+                <w:lang w:val="it-IT"/>
+              </w:rPr>
+              <w:t>Nome:</w:t>
+            </w:r>
+          </w:p>
+        </w:tc>
+        <w:tc>
+          <w:tcPr>
+            <w:tcW w:w="2407" w:type="dxa"/>
+          </w:tcPr>
+          <w:p>
+            <w:pPr>
+              <w:spacing w:line="360" w:lineRule="auto"/>
+              <w:rPr>
+                <w:lang w:val="it-IT"/>
+              </w:rPr>
+            </w:pPr>
+            <w:r>
+              <w:rPr>
+                <w:lang w:val="it-IT"/>
+              </w:rPr>
+              <w:t>Vite personaggio</w:t>
+            </w:r>
+          </w:p>
+        </w:tc>
+      </w:tr>
+      <w:tr>
+        <w:tc>
+          <w:tcPr>
+            <w:tcW w:w="2407" w:type="dxa"/>
+            <w:shd w:val="clear" w:color="auto" w:fill="A6A6A6" w:themeFill="background1" w:themeFillShade="A6"/>
+          </w:tcPr>
+          <w:p>
+            <w:pPr>
+              <w:spacing w:line="360" w:lineRule="auto"/>
+              <w:rPr>
+                <w:b/>
+                <w:lang w:val="it-IT"/>
+              </w:rPr>
+            </w:pPr>
+            <w:r>
+              <w:rPr>
+                <w:b/>
+                <w:lang w:val="it-IT"/>
+              </w:rPr>
+              <w:t>Descrizione</w:t>
+            </w:r>
+          </w:p>
+        </w:tc>
+        <w:tc>
+          <w:tcPr>
+            <w:tcW w:w="7221" w:type="dxa"/>
+            <w:gridSpan w:val="3"/>
+          </w:tcPr>
+          <w:p>
+            <w:pPr>
+              <w:spacing w:line="360" w:lineRule="auto"/>
+              <w:rPr>
+                <w:lang w:val="it-IT"/>
+              </w:rPr>
+            </w:pPr>
+            <w:r>
+              <w:rPr>
+                <w:lang w:val="it-IT"/>
+              </w:rPr>
+              <w:t>Quando l’utente viene toccato da un mostro perde una vita, quando perde tutte le vite il gioco finisce.</w:t>
+            </w:r>
+          </w:p>
+        </w:tc>
+      </w:tr>
+      <w:tr>
+        <w:tc>
+          <w:tcPr>
+            <w:tcW w:w="2407" w:type="dxa"/>
+            <w:shd w:val="clear" w:color="auto" w:fill="A6A6A6" w:themeFill="background1" w:themeFillShade="A6"/>
+          </w:tcPr>
+          <w:p>
+            <w:pPr>
+              <w:spacing w:line="360" w:lineRule="auto"/>
+              <w:rPr>
+                <w:b/>
+                <w:lang w:val="it-IT"/>
+              </w:rPr>
+            </w:pPr>
+            <w:r>
+              <w:rPr>
+                <w:b/>
+                <w:lang w:val="it-IT"/>
+              </w:rPr>
+              <w:t>Prerequisiti</w:t>
+            </w:r>
+          </w:p>
+        </w:tc>
+        <w:tc>
+          <w:tcPr>
+            <w:tcW w:w="7221" w:type="dxa"/>
+            <w:gridSpan w:val="3"/>
+          </w:tcPr>
+          <w:p>
+            <w:pPr>
+              <w:spacing w:line="360" w:lineRule="auto"/>
+              <w:rPr>
+                <w:lang w:val="it-IT"/>
+              </w:rPr>
+            </w:pPr>
+            <w:r>
+              <w:rPr>
+                <w:lang w:val="it-IT"/>
+              </w:rPr>
+              <w:t>- Personaggio completato</w:t>
+            </w:r>
+          </w:p>
+          <w:p>
+            <w:pPr>
+              <w:spacing w:line="360" w:lineRule="auto"/>
+              <w:rPr>
+                <w:lang w:val="it-IT"/>
+              </w:rPr>
+            </w:pPr>
+            <w:r>
+              <w:rPr>
+                <w:lang w:val="it-IT"/>
+              </w:rPr>
+              <w:t>- Mostri completati</w:t>
+            </w:r>
+          </w:p>
+        </w:tc>
+      </w:tr>
+      <w:tr>
+        <w:tc>
+          <w:tcPr>
+            <w:tcW w:w="2407" w:type="dxa"/>
+            <w:shd w:val="clear" w:color="auto" w:fill="A6A6A6" w:themeFill="background1" w:themeFillShade="A6"/>
+          </w:tcPr>
+          <w:p>
+            <w:pPr>
+              <w:spacing w:line="360" w:lineRule="auto"/>
+              <w:rPr>
+                <w:b/>
+                <w:lang w:val="it-IT"/>
+              </w:rPr>
+            </w:pPr>
+            <w:r>
+              <w:rPr>
+                <w:b/>
+                <w:lang w:val="it-IT"/>
+              </w:rPr>
+              <w:t>Procedura</w:t>
+            </w:r>
+          </w:p>
+        </w:tc>
+        <w:tc>
+          <w:tcPr>
+            <w:tcW w:w="7221" w:type="dxa"/>
+            <w:gridSpan w:val="3"/>
+          </w:tcPr>
+          <w:p>
+            <w:pPr>
+              <w:pStyle w:val="Paragrafoelenco"/>
+              <w:numPr>
+                <w:ilvl w:val="0"/>
+                <w:numId w:val="38"/>
+              </w:numPr>
+              <w:spacing w:line="360" w:lineRule="auto"/>
+              <w:rPr>
+                <w:lang w:val="it-IT"/>
+              </w:rPr>
+            </w:pPr>
+            <w:r>
+              <w:rPr>
+                <w:lang w:val="it-IT"/>
+              </w:rPr>
+              <w:t>Aprire il gioco</w:t>
+            </w:r>
+          </w:p>
+          <w:p>
+            <w:pPr>
+              <w:pStyle w:val="Paragrafoelenco"/>
+              <w:numPr>
+                <w:ilvl w:val="0"/>
+                <w:numId w:val="38"/>
+              </w:numPr>
+              <w:spacing w:line="360" w:lineRule="auto"/>
+              <w:rPr>
+                <w:lang w:val="it-IT"/>
+              </w:rPr>
+            </w:pPr>
+            <w:r>
+              <w:rPr>
+                <w:lang w:val="it-IT"/>
+              </w:rPr>
+              <w:t>Iniziare la partita</w:t>
+            </w:r>
+          </w:p>
+          <w:p>
+            <w:pPr>
+              <w:pStyle w:val="Paragrafoelenco"/>
+              <w:numPr>
+                <w:ilvl w:val="0"/>
+                <w:numId w:val="38"/>
+              </w:numPr>
+              <w:spacing w:line="360" w:lineRule="auto"/>
+              <w:rPr>
+                <w:lang w:val="it-IT"/>
+              </w:rPr>
+            </w:pPr>
+            <w:r>
+              <w:rPr>
+                <w:lang w:val="it-IT"/>
+              </w:rPr>
+              <w:t>Farsi colpito dai mostri</w:t>
+            </w:r>
+          </w:p>
+        </w:tc>
+      </w:tr>
+      <w:tr>
+        <w:trPr>
+          <w:trHeight w:val="92"/>
+        </w:trPr>
+        <w:tc>
+          <w:tcPr>
+            <w:tcW w:w="2407" w:type="dxa"/>
+            <w:shd w:val="clear" w:color="auto" w:fill="A6A6A6" w:themeFill="background1" w:themeFillShade="A6"/>
+          </w:tcPr>
+          <w:p>
+            <w:pPr>
+              <w:spacing w:line="360" w:lineRule="auto"/>
+              <w:rPr>
+                <w:b/>
+                <w:lang w:val="it-IT"/>
+              </w:rPr>
+            </w:pPr>
+            <w:r>
+              <w:rPr>
+                <w:b/>
+                <w:lang w:val="it-IT"/>
+              </w:rPr>
+              <w:t>Risultati attes</w:t>
+            </w:r>
+            <w:r>
+              <w:rPr>
+                <w:b/>
+                <w:lang w:val="it-IT"/>
+              </w:rPr>
+              <w:t>i</w:t>
+            </w:r>
+          </w:p>
+        </w:tc>
+        <w:tc>
+          <w:tcPr>
+            <w:tcW w:w="7221" w:type="dxa"/>
+            <w:gridSpan w:val="3"/>
+          </w:tcPr>
+          <w:p>
+            <w:pPr>
+              <w:spacing w:line="360" w:lineRule="auto"/>
+              <w:rPr>
+                <w:lang w:val="it-IT"/>
+              </w:rPr>
+            </w:pPr>
+            <w:r>
+              <w:rPr>
+                <w:lang w:val="it-IT"/>
+              </w:rPr>
+              <w:t>I mostri dovranno inseguire l’utente e se lo toccano, esso perde una vita</w:t>
+            </w:r>
+          </w:p>
+        </w:tc>
+      </w:tr>
+    </w:tbl>
+    <w:p>
+      <w:pPr>
+        <w:rPr>
+          <w:lang w:val="it-IT"/>
+        </w:rPr>
+      </w:pPr>
+    </w:p>
+    <w:tbl>
+      <w:tblPr>
+        <w:tblStyle w:val="Grigliatabella"/>
+        <w:tblW w:w="0" w:type="auto"/>
+        <w:tblLook w:val="04A0" w:firstRow="1" w:lastRow="0" w:firstColumn="1" w:lastColumn="0" w:noHBand="0" w:noVBand="1"/>
+      </w:tblPr>
+      <w:tblGrid>
+        <w:gridCol w:w="2407"/>
+        <w:gridCol w:w="2407"/>
+        <w:gridCol w:w="2407"/>
+        <w:gridCol w:w="2407"/>
+      </w:tblGrid>
+      <w:tr>
+        <w:tc>
+          <w:tcPr>
+            <w:tcW w:w="2407" w:type="dxa"/>
+            <w:shd w:val="clear" w:color="auto" w:fill="A6A6A6" w:themeFill="background1" w:themeFillShade="A6"/>
+          </w:tcPr>
+          <w:p>
+            <w:pPr>
+              <w:spacing w:line="360" w:lineRule="auto"/>
+              <w:rPr>
+                <w:b/>
+                <w:lang w:val="it-IT"/>
+              </w:rPr>
+            </w:pPr>
+            <w:r>
+              <w:rPr>
+                <w:b/>
+                <w:lang w:val="it-IT"/>
+              </w:rPr>
+              <w:t>Test Case:</w:t>
+            </w:r>
+          </w:p>
+          <w:p>
+            <w:pPr>
+              <w:spacing w:line="360" w:lineRule="auto"/>
+              <w:rPr>
+                <w:b/>
+                <w:lang w:val="it-IT"/>
+              </w:rPr>
+            </w:pPr>
+            <w:r>
+              <w:rPr>
+                <w:b/>
+                <w:lang w:val="it-IT"/>
+              </w:rPr>
+              <w:t>Riferimento</w:t>
+            </w:r>
+          </w:p>
+        </w:tc>
+        <w:tc>
+          <w:tcPr>
+            <w:tcW w:w="2407" w:type="dxa"/>
+          </w:tcPr>
+          <w:p>
+            <w:pPr>
+              <w:spacing w:line="360" w:lineRule="auto"/>
+              <w:rPr>
+                <w:lang w:val="it-IT"/>
+              </w:rPr>
+            </w:pPr>
+            <w:r>
+              <w:rPr>
+                <w:lang w:val="it-IT"/>
+              </w:rPr>
+              <w:t>TC-007</w:t>
+            </w:r>
+          </w:p>
+          <w:p>
+            <w:pPr>
+              <w:spacing w:line="360" w:lineRule="auto"/>
+              <w:rPr>
+                <w:lang w:val="it-IT"/>
+              </w:rPr>
+            </w:pPr>
+            <w:r>
+              <w:rPr>
+                <w:lang w:val="it-IT"/>
+              </w:rPr>
+              <w:t>REQ-007</w:t>
+            </w:r>
+          </w:p>
+        </w:tc>
+        <w:tc>
+          <w:tcPr>
+            <w:tcW w:w="2407" w:type="dxa"/>
+            <w:shd w:val="clear" w:color="auto" w:fill="A6A6A6" w:themeFill="background1" w:themeFillShade="A6"/>
+          </w:tcPr>
+          <w:p>
+            <w:pPr>
+              <w:spacing w:line="360" w:lineRule="auto"/>
+              <w:jc w:val="both"/>
+              <w:rPr>
+                <w:b/>
+                <w:lang w:val="it-IT"/>
+              </w:rPr>
+            </w:pPr>
+            <w:r>
+              <w:rPr>
+                <w:b/>
+                <w:lang w:val="it-IT"/>
+              </w:rPr>
+              <w:t>Nome:</w:t>
+            </w:r>
+          </w:p>
+        </w:tc>
+        <w:tc>
+          <w:tcPr>
+            <w:tcW w:w="2407" w:type="dxa"/>
+          </w:tcPr>
+          <w:p>
+            <w:pPr>
+              <w:spacing w:line="360" w:lineRule="auto"/>
+              <w:rPr>
+                <w:lang w:val="it-IT"/>
+              </w:rPr>
+            </w:pPr>
+            <w:r>
+              <w:rPr>
+                <w:lang w:val="it-IT"/>
+              </w:rPr>
+              <w:t>Funzionamento schermata iniziale</w:t>
+            </w:r>
+          </w:p>
+        </w:tc>
+      </w:tr>
+      <w:tr>
+        <w:tc>
+          <w:tcPr>
+            <w:tcW w:w="2407" w:type="dxa"/>
+            <w:shd w:val="clear" w:color="auto" w:fill="A6A6A6" w:themeFill="background1" w:themeFillShade="A6"/>
+          </w:tcPr>
+          <w:p>
+            <w:pPr>
+              <w:spacing w:line="360" w:lineRule="auto"/>
+              <w:rPr>
+                <w:b/>
+                <w:lang w:val="it-IT"/>
+              </w:rPr>
+            </w:pPr>
+            <w:r>
+              <w:rPr>
+                <w:b/>
+                <w:lang w:val="it-IT"/>
+              </w:rPr>
+              <w:t>Descrizione</w:t>
+            </w:r>
+          </w:p>
+        </w:tc>
+        <w:tc>
+          <w:tcPr>
+            <w:tcW w:w="7221" w:type="dxa"/>
+            <w:gridSpan w:val="3"/>
+          </w:tcPr>
+          <w:p>
+            <w:pPr>
+              <w:spacing w:line="360" w:lineRule="auto"/>
+              <w:rPr>
+                <w:lang w:val="it-IT"/>
+              </w:rPr>
+            </w:pPr>
+            <w:r>
+              <w:rPr>
+                <w:lang w:val="it-IT"/>
+              </w:rPr>
+              <w:t>L’utente ha la possibilità di inserire il proprio nome e visualizzare la classifica dei tempi migliori.</w:t>
+            </w:r>
+          </w:p>
+        </w:tc>
+      </w:tr>
+      <w:tr>
+        <w:tc>
+          <w:tcPr>
+            <w:tcW w:w="2407" w:type="dxa"/>
+            <w:shd w:val="clear" w:color="auto" w:fill="A6A6A6" w:themeFill="background1" w:themeFillShade="A6"/>
+          </w:tcPr>
+          <w:p>
+            <w:pPr>
+              <w:spacing w:line="360" w:lineRule="auto"/>
+              <w:rPr>
+                <w:b/>
+                <w:lang w:val="it-IT"/>
+              </w:rPr>
+            </w:pPr>
+            <w:r>
+              <w:rPr>
+                <w:b/>
+                <w:lang w:val="it-IT"/>
+              </w:rPr>
+              <w:t>Prerequisiti</w:t>
+            </w:r>
+          </w:p>
+        </w:tc>
+        <w:tc>
+          <w:tcPr>
+            <w:tcW w:w="7221" w:type="dxa"/>
+            <w:gridSpan w:val="3"/>
+          </w:tcPr>
+          <w:p>
+            <w:pPr>
+              <w:spacing w:line="360" w:lineRule="auto"/>
+              <w:rPr>
+                <w:lang w:val="it-IT"/>
+              </w:rPr>
+            </w:pPr>
+            <w:r>
+              <w:rPr>
+                <w:lang w:val="it-IT"/>
+              </w:rPr>
+              <w:t>- Design schermata iniziale completata</w:t>
+            </w:r>
+          </w:p>
+          <w:p>
+            <w:pPr>
+              <w:spacing w:line="360" w:lineRule="auto"/>
+              <w:rPr>
+                <w:lang w:val="it-IT"/>
+              </w:rPr>
+            </w:pPr>
+            <w:r>
+              <w:rPr>
+                <w:lang w:val="it-IT"/>
+              </w:rPr>
+              <w:t>- Gioco completato</w:t>
+            </w:r>
+          </w:p>
+        </w:tc>
+      </w:tr>
+      <w:tr>
+        <w:tc>
+          <w:tcPr>
+            <w:tcW w:w="2407" w:type="dxa"/>
+            <w:shd w:val="clear" w:color="auto" w:fill="A6A6A6" w:themeFill="background1" w:themeFillShade="A6"/>
+          </w:tcPr>
+          <w:p>
+            <w:pPr>
+              <w:spacing w:line="360" w:lineRule="auto"/>
+              <w:rPr>
+                <w:b/>
+                <w:lang w:val="it-IT"/>
+              </w:rPr>
+            </w:pPr>
+            <w:r>
+              <w:rPr>
+                <w:b/>
+                <w:lang w:val="it-IT"/>
+              </w:rPr>
+              <w:t>Procedura</w:t>
+            </w:r>
+          </w:p>
+        </w:tc>
+        <w:tc>
+          <w:tcPr>
+            <w:tcW w:w="7221" w:type="dxa"/>
+            <w:gridSpan w:val="3"/>
+          </w:tcPr>
+          <w:p>
+            <w:pPr>
+              <w:pStyle w:val="Paragrafoelenco"/>
+              <w:numPr>
+                <w:ilvl w:val="0"/>
+                <w:numId w:val="39"/>
+              </w:numPr>
+              <w:spacing w:line="360" w:lineRule="auto"/>
+              <w:rPr>
+                <w:lang w:val="it-IT"/>
+              </w:rPr>
+            </w:pPr>
+            <w:r>
+              <w:rPr>
+                <w:lang w:val="it-IT"/>
+              </w:rPr>
+              <w:t>Aprire il gioco</w:t>
+            </w:r>
+          </w:p>
+          <w:p>
+            <w:pPr>
+              <w:pStyle w:val="Paragrafoelenco"/>
+              <w:numPr>
+                <w:ilvl w:val="0"/>
+                <w:numId w:val="39"/>
+              </w:numPr>
+              <w:spacing w:line="360" w:lineRule="auto"/>
+              <w:rPr>
+                <w:lang w:val="it-IT"/>
+              </w:rPr>
+            </w:pPr>
+            <w:r>
+              <w:rPr>
+                <w:lang w:val="it-IT"/>
+              </w:rPr>
+              <w:t>Inserire un nome</w:t>
+            </w:r>
+          </w:p>
+          <w:p>
+            <w:pPr>
+              <w:pStyle w:val="Paragrafoelenco"/>
+              <w:numPr>
+                <w:ilvl w:val="0"/>
+                <w:numId w:val="39"/>
+              </w:numPr>
+              <w:spacing w:line="360" w:lineRule="auto"/>
+              <w:rPr>
+                <w:lang w:val="it-IT"/>
+              </w:rPr>
+            </w:pPr>
+            <w:r>
+              <w:rPr>
+                <w:lang w:val="it-IT"/>
+              </w:rPr>
+              <w:t>Schiacciare il bottone classifica</w:t>
+            </w:r>
+          </w:p>
+          <w:p>
+            <w:pPr>
+              <w:pStyle w:val="Paragrafoelenco"/>
+              <w:numPr>
+                <w:ilvl w:val="0"/>
+                <w:numId w:val="39"/>
+              </w:numPr>
+              <w:spacing w:line="360" w:lineRule="auto"/>
+              <w:rPr>
+                <w:lang w:val="it-IT"/>
+              </w:rPr>
+            </w:pPr>
+            <w:r>
+              <w:rPr>
+                <w:lang w:val="it-IT"/>
+              </w:rPr>
+              <w:t>Schiacciare il bottone gioca</w:t>
+            </w:r>
+          </w:p>
+        </w:tc>
+      </w:tr>
+      <w:tr>
+        <w:trPr>
+          <w:trHeight w:val="92"/>
+        </w:trPr>
+        <w:tc>
+          <w:tcPr>
+            <w:tcW w:w="2407" w:type="dxa"/>
+            <w:shd w:val="clear" w:color="auto" w:fill="A6A6A6" w:themeFill="background1" w:themeFillShade="A6"/>
+          </w:tcPr>
+          <w:p>
+            <w:pPr>
+              <w:spacing w:line="360" w:lineRule="auto"/>
+              <w:rPr>
+                <w:b/>
+                <w:lang w:val="it-IT"/>
+              </w:rPr>
+            </w:pPr>
+            <w:r>
+              <w:rPr>
+                <w:b/>
+                <w:lang w:val="it-IT"/>
+              </w:rPr>
+              <w:t>Risultati attes</w:t>
+            </w:r>
+            <w:r>
+              <w:rPr>
+                <w:b/>
+                <w:lang w:val="it-IT"/>
+              </w:rPr>
+              <w:t>i</w:t>
+            </w:r>
+          </w:p>
+        </w:tc>
+        <w:tc>
+          <w:tcPr>
+            <w:tcW w:w="7221" w:type="dxa"/>
+            <w:gridSpan w:val="3"/>
+          </w:tcPr>
+          <w:p>
+            <w:pPr>
+              <w:spacing w:line="360" w:lineRule="auto"/>
+              <w:rPr>
+                <w:lang w:val="it-IT"/>
+              </w:rPr>
+            </w:pPr>
+            <w:r>
+              <w:rPr>
+                <w:lang w:val="it-IT"/>
+              </w:rPr>
+              <w:t>L’utente potrà visualizzare la classifica cliccando sul pulsante classifica, inoltre potrà inserire il suo nome ed impostare il volume, infine l’utente potrà iniziare una partita cliccando sul tasto “Gioca”.</w:t>
+            </w:r>
+          </w:p>
+        </w:tc>
+      </w:tr>
+    </w:tbl>
+    <w:p>
+      <w:pPr>
+        <w:rPr>
+          <w:lang w:val="it-IT"/>
+        </w:rPr>
+      </w:pPr>
+    </w:p>
+    <w:p>
+      <w:pPr>
+        <w:rPr>
+          <w:lang w:val="it-IT"/>
+        </w:rPr>
+      </w:pPr>
+      <w:r>
+        <w:rPr>
+          <w:lang w:val="it-IT"/>
+        </w:rPr>
+        <w:br w:type="page"/>
+      </w:r>
+    </w:p>
+    <w:p>
+      <w:pPr>
+        <w:rPr>
+          <w:lang w:val="it-IT"/>
+        </w:rPr>
+      </w:pPr>
+    </w:p>
+    <w:tbl>
+      <w:tblPr>
+        <w:tblStyle w:val="Grigliatabella"/>
+        <w:tblW w:w="0" w:type="auto"/>
+        <w:tblLook w:val="04A0" w:firstRow="1" w:lastRow="0" w:firstColumn="1" w:lastColumn="0" w:noHBand="0" w:noVBand="1"/>
+      </w:tblPr>
+      <w:tblGrid>
+        <w:gridCol w:w="2407"/>
+        <w:gridCol w:w="2407"/>
+        <w:gridCol w:w="2407"/>
+        <w:gridCol w:w="2407"/>
+      </w:tblGrid>
+      <w:tr>
+        <w:tc>
+          <w:tcPr>
+            <w:tcW w:w="2407" w:type="dxa"/>
+            <w:shd w:val="clear" w:color="auto" w:fill="A6A6A6" w:themeFill="background1" w:themeFillShade="A6"/>
+          </w:tcPr>
+          <w:p>
+            <w:pPr>
+              <w:spacing w:line="360" w:lineRule="auto"/>
+              <w:rPr>
+                <w:b/>
+                <w:lang w:val="it-IT"/>
+              </w:rPr>
+            </w:pPr>
+            <w:r>
+              <w:rPr>
+                <w:b/>
+                <w:lang w:val="it-IT"/>
+              </w:rPr>
+              <w:t>Test Case:</w:t>
+            </w:r>
+          </w:p>
+          <w:p>
+            <w:pPr>
+              <w:spacing w:line="360" w:lineRule="auto"/>
+              <w:rPr>
+                <w:b/>
+                <w:lang w:val="it-IT"/>
+              </w:rPr>
+            </w:pPr>
+            <w:r>
+              <w:rPr>
+                <w:b/>
+                <w:lang w:val="it-IT"/>
+              </w:rPr>
+              <w:t>Riferimento</w:t>
+            </w:r>
+          </w:p>
+        </w:tc>
+        <w:tc>
+          <w:tcPr>
+            <w:tcW w:w="2407" w:type="dxa"/>
+          </w:tcPr>
+          <w:p>
+            <w:pPr>
+              <w:spacing w:line="360" w:lineRule="auto"/>
+              <w:rPr>
+                <w:lang w:val="it-IT"/>
+              </w:rPr>
+            </w:pPr>
+            <w:r>
+              <w:rPr>
+                <w:lang w:val="it-IT"/>
+              </w:rPr>
+              <w:t>TC-008</w:t>
+            </w:r>
+          </w:p>
+          <w:p>
+            <w:pPr>
+              <w:spacing w:line="360" w:lineRule="auto"/>
+              <w:rPr>
+                <w:lang w:val="it-IT"/>
+              </w:rPr>
+            </w:pPr>
+            <w:r>
+              <w:rPr>
+                <w:lang w:val="it-IT"/>
+              </w:rPr>
+              <w:t>REQ-008</w:t>
+            </w:r>
+          </w:p>
+        </w:tc>
+        <w:tc>
+          <w:tcPr>
+            <w:tcW w:w="2407" w:type="dxa"/>
+            <w:shd w:val="clear" w:color="auto" w:fill="A6A6A6" w:themeFill="background1" w:themeFillShade="A6"/>
+          </w:tcPr>
+          <w:p>
+            <w:pPr>
+              <w:spacing w:line="360" w:lineRule="auto"/>
+              <w:jc w:val="both"/>
+              <w:rPr>
+                <w:b/>
+                <w:lang w:val="it-IT"/>
+              </w:rPr>
+            </w:pPr>
+            <w:r>
+              <w:rPr>
+                <w:b/>
+                <w:lang w:val="it-IT"/>
+              </w:rPr>
+              <w:t>Nome:</w:t>
+            </w:r>
+          </w:p>
+        </w:tc>
+        <w:tc>
+          <w:tcPr>
+            <w:tcW w:w="2407" w:type="dxa"/>
+          </w:tcPr>
+          <w:p>
+            <w:pPr>
+              <w:spacing w:line="360" w:lineRule="auto"/>
+              <w:rPr>
+                <w:lang w:val="it-IT"/>
+              </w:rPr>
+            </w:pPr>
+            <w:r>
+              <w:rPr>
+                <w:lang w:val="it-IT"/>
+              </w:rPr>
+              <w:t>Funzionamento schermata impostazoni</w:t>
+            </w:r>
+          </w:p>
+        </w:tc>
+      </w:tr>
+      <w:tr>
+        <w:tc>
+          <w:tcPr>
+            <w:tcW w:w="2407" w:type="dxa"/>
+            <w:shd w:val="clear" w:color="auto" w:fill="A6A6A6" w:themeFill="background1" w:themeFillShade="A6"/>
+          </w:tcPr>
+          <w:p>
+            <w:pPr>
+              <w:spacing w:line="360" w:lineRule="auto"/>
+              <w:rPr>
+                <w:b/>
+                <w:lang w:val="it-IT"/>
+              </w:rPr>
+            </w:pPr>
+            <w:r>
+              <w:rPr>
+                <w:b/>
+                <w:lang w:val="it-IT"/>
+              </w:rPr>
+              <w:t>Descrizione</w:t>
+            </w:r>
+          </w:p>
+        </w:tc>
+        <w:tc>
+          <w:tcPr>
+            <w:tcW w:w="7221" w:type="dxa"/>
+            <w:gridSpan w:val="3"/>
+          </w:tcPr>
+          <w:p>
+            <w:pPr>
+              <w:spacing w:line="360" w:lineRule="auto"/>
+              <w:rPr>
+                <w:lang w:val="it-IT"/>
+              </w:rPr>
+            </w:pPr>
+            <w:r>
+              <w:rPr>
+                <w:lang w:val="it-IT"/>
+              </w:rPr>
+              <w:t xml:space="preserve">L’utente ha la possibilità di aprire le impostazioni durante il corso della partita </w:t>
+            </w:r>
+          </w:p>
+        </w:tc>
+      </w:tr>
+      <w:tr>
+        <w:tc>
+          <w:tcPr>
+            <w:tcW w:w="2407" w:type="dxa"/>
+            <w:shd w:val="clear" w:color="auto" w:fill="A6A6A6" w:themeFill="background1" w:themeFillShade="A6"/>
+          </w:tcPr>
+          <w:p>
+            <w:pPr>
+              <w:spacing w:line="360" w:lineRule="auto"/>
+              <w:rPr>
+                <w:b/>
+                <w:lang w:val="it-IT"/>
+              </w:rPr>
+            </w:pPr>
+            <w:r>
+              <w:rPr>
+                <w:b/>
+                <w:lang w:val="it-IT"/>
+              </w:rPr>
+              <w:t>Prerequisiti</w:t>
+            </w:r>
+          </w:p>
+        </w:tc>
+        <w:tc>
+          <w:tcPr>
+            <w:tcW w:w="7221" w:type="dxa"/>
+            <w:gridSpan w:val="3"/>
+          </w:tcPr>
+          <w:p>
+            <w:pPr>
+              <w:spacing w:line="360" w:lineRule="auto"/>
+              <w:rPr>
+                <w:lang w:val="it-IT"/>
+              </w:rPr>
+            </w:pPr>
+            <w:r>
+              <w:rPr>
+                <w:lang w:val="it-IT"/>
+              </w:rPr>
+              <w:t>- Design schermata impostazioni completata</w:t>
+            </w:r>
+          </w:p>
+          <w:p>
+            <w:pPr>
+              <w:spacing w:line="360" w:lineRule="auto"/>
+              <w:rPr>
+                <w:lang w:val="it-IT"/>
+              </w:rPr>
+            </w:pPr>
+            <w:r>
+              <w:rPr>
+                <w:lang w:val="it-IT"/>
+              </w:rPr>
+              <w:t>- Gioco completato</w:t>
+            </w:r>
+          </w:p>
+        </w:tc>
+      </w:tr>
+      <w:tr>
+        <w:tc>
+          <w:tcPr>
+            <w:tcW w:w="2407" w:type="dxa"/>
+            <w:shd w:val="clear" w:color="auto" w:fill="A6A6A6" w:themeFill="background1" w:themeFillShade="A6"/>
+          </w:tcPr>
+          <w:p>
+            <w:pPr>
+              <w:spacing w:line="360" w:lineRule="auto"/>
+              <w:rPr>
+                <w:b/>
+                <w:lang w:val="it-IT"/>
+              </w:rPr>
+            </w:pPr>
+            <w:r>
+              <w:rPr>
+                <w:b/>
+                <w:lang w:val="it-IT"/>
+              </w:rPr>
+              <w:t>Procedura</w:t>
+            </w:r>
+          </w:p>
+        </w:tc>
+        <w:tc>
+          <w:tcPr>
+            <w:tcW w:w="7221" w:type="dxa"/>
+            <w:gridSpan w:val="3"/>
+          </w:tcPr>
+          <w:p>
+            <w:pPr>
+              <w:pStyle w:val="Paragrafoelenco"/>
+              <w:numPr>
+                <w:ilvl w:val="0"/>
+                <w:numId w:val="40"/>
+              </w:numPr>
+              <w:spacing w:line="360" w:lineRule="auto"/>
+              <w:rPr>
+                <w:lang w:val="it-IT"/>
+              </w:rPr>
+            </w:pPr>
+            <w:r>
+              <w:rPr>
+                <w:lang w:val="it-IT"/>
+              </w:rPr>
+              <w:t>Aprire il gioco</w:t>
+            </w:r>
+          </w:p>
+          <w:p>
+            <w:pPr>
+              <w:pStyle w:val="Paragrafoelenco"/>
+              <w:numPr>
+                <w:ilvl w:val="0"/>
+                <w:numId w:val="40"/>
+              </w:numPr>
+              <w:spacing w:line="360" w:lineRule="auto"/>
+              <w:rPr>
+                <w:lang w:val="it-IT"/>
+              </w:rPr>
+            </w:pPr>
+            <w:r>
+              <w:rPr>
+                <w:lang w:val="it-IT"/>
+              </w:rPr>
+              <w:t>Aprire la schermata impostazione</w:t>
+            </w:r>
+          </w:p>
+          <w:p>
+            <w:pPr>
+              <w:pStyle w:val="Paragrafoelenco"/>
+              <w:numPr>
+                <w:ilvl w:val="0"/>
+                <w:numId w:val="40"/>
+              </w:numPr>
+              <w:spacing w:line="360" w:lineRule="auto"/>
+              <w:rPr>
+                <w:lang w:val="it-IT"/>
+              </w:rPr>
+            </w:pPr>
+            <w:r>
+              <w:rPr>
+                <w:lang w:val="it-IT"/>
+              </w:rPr>
+              <w:t>Verificare i vari pulsanti</w:t>
+            </w:r>
+          </w:p>
+        </w:tc>
+      </w:tr>
+      <w:tr>
+        <w:trPr>
+          <w:trHeight w:val="92"/>
+        </w:trPr>
+        <w:tc>
+          <w:tcPr>
+            <w:tcW w:w="2407" w:type="dxa"/>
+            <w:shd w:val="clear" w:color="auto" w:fill="A6A6A6" w:themeFill="background1" w:themeFillShade="A6"/>
+          </w:tcPr>
+          <w:p>
+            <w:pPr>
+              <w:spacing w:line="360" w:lineRule="auto"/>
+              <w:rPr>
+                <w:b/>
+                <w:lang w:val="it-IT"/>
+              </w:rPr>
+            </w:pPr>
+            <w:r>
+              <w:rPr>
+                <w:b/>
+                <w:lang w:val="it-IT"/>
+              </w:rPr>
+              <w:t>Risultati attes</w:t>
+            </w:r>
+            <w:r>
+              <w:rPr>
+                <w:b/>
+                <w:lang w:val="it-IT"/>
+              </w:rPr>
+              <w:t>i</w:t>
+            </w:r>
+          </w:p>
+        </w:tc>
+        <w:tc>
+          <w:tcPr>
+            <w:tcW w:w="7221" w:type="dxa"/>
+            <w:gridSpan w:val="3"/>
+          </w:tcPr>
+          <w:p>
+            <w:pPr>
+              <w:spacing w:line="360" w:lineRule="auto"/>
+              <w:rPr>
+                <w:lang w:val="it-IT"/>
+              </w:rPr>
+            </w:pPr>
+            <w:r>
+              <w:rPr>
+                <w:lang w:val="it-IT"/>
+              </w:rPr>
+              <w:t>L’utente potrà visualizzare nella schermata impostazioni tramite che il tasto “ESC”, potrà riprendere la partita cliccando sul bottone riprendi, uscire dal gioco schiacciando sul bottone “Torna al menù” ed impostare il volume</w:t>
+            </w:r>
+          </w:p>
+        </w:tc>
+      </w:tr>
+    </w:tbl>
+    <w:p>
+      <w:pPr>
+        <w:rPr>
+          <w:lang w:val="it-IT"/>
+        </w:rPr>
+      </w:pPr>
+    </w:p>
+    <w:tbl>
+      <w:tblPr>
+        <w:tblStyle w:val="Grigliatabella"/>
+        <w:tblW w:w="0" w:type="auto"/>
+        <w:tblLook w:val="04A0" w:firstRow="1" w:lastRow="0" w:firstColumn="1" w:lastColumn="0" w:noHBand="0" w:noVBand="1"/>
+      </w:tblPr>
+      <w:tblGrid>
+        <w:gridCol w:w="2407"/>
+        <w:gridCol w:w="2407"/>
+        <w:gridCol w:w="2407"/>
+        <w:gridCol w:w="2407"/>
+      </w:tblGrid>
+      <w:tr>
+        <w:tc>
+          <w:tcPr>
+            <w:tcW w:w="2407" w:type="dxa"/>
+            <w:shd w:val="clear" w:color="auto" w:fill="A6A6A6" w:themeFill="background1" w:themeFillShade="A6"/>
+          </w:tcPr>
+          <w:p>
+            <w:pPr>
+              <w:spacing w:line="360" w:lineRule="auto"/>
+              <w:rPr>
+                <w:b/>
+                <w:lang w:val="it-IT"/>
+              </w:rPr>
+            </w:pPr>
+            <w:r>
+              <w:rPr>
+                <w:b/>
+                <w:lang w:val="it-IT"/>
+              </w:rPr>
+              <w:t>Test Case:</w:t>
+            </w:r>
+          </w:p>
+          <w:p>
+            <w:pPr>
+              <w:spacing w:line="360" w:lineRule="auto"/>
+              <w:rPr>
+                <w:b/>
+                <w:lang w:val="it-IT"/>
+              </w:rPr>
+            </w:pPr>
+            <w:r>
+              <w:rPr>
+                <w:b/>
+                <w:lang w:val="it-IT"/>
+              </w:rPr>
+              <w:t>Riferimento</w:t>
+            </w:r>
+          </w:p>
+        </w:tc>
+        <w:tc>
+          <w:tcPr>
+            <w:tcW w:w="2407" w:type="dxa"/>
+          </w:tcPr>
+          <w:p>
+            <w:pPr>
+              <w:spacing w:line="360" w:lineRule="auto"/>
+              <w:rPr>
+                <w:lang w:val="it-IT"/>
+              </w:rPr>
+            </w:pPr>
+            <w:r>
+              <w:rPr>
+                <w:lang w:val="it-IT"/>
+              </w:rPr>
+              <w:t>TC-009</w:t>
+            </w:r>
+          </w:p>
+          <w:p>
+            <w:pPr>
+              <w:spacing w:line="360" w:lineRule="auto"/>
+              <w:rPr>
+                <w:lang w:val="it-IT"/>
+              </w:rPr>
+            </w:pPr>
+            <w:r>
+              <w:rPr>
+                <w:lang w:val="it-IT"/>
+              </w:rPr>
+              <w:t>REQ-009</w:t>
+            </w:r>
+          </w:p>
+        </w:tc>
+        <w:tc>
+          <w:tcPr>
+            <w:tcW w:w="2407" w:type="dxa"/>
+            <w:shd w:val="clear" w:color="auto" w:fill="A6A6A6" w:themeFill="background1" w:themeFillShade="A6"/>
+          </w:tcPr>
+          <w:p>
+            <w:pPr>
+              <w:spacing w:line="360" w:lineRule="auto"/>
+              <w:jc w:val="both"/>
+              <w:rPr>
+                <w:b/>
+                <w:lang w:val="it-IT"/>
+              </w:rPr>
+            </w:pPr>
+            <w:r>
+              <w:rPr>
+                <w:b/>
+                <w:lang w:val="it-IT"/>
+              </w:rPr>
+              <w:t>Nome:</w:t>
+            </w:r>
+          </w:p>
+        </w:tc>
+        <w:tc>
+          <w:tcPr>
+            <w:tcW w:w="2407" w:type="dxa"/>
+          </w:tcPr>
+          <w:p>
+            <w:pPr>
+              <w:spacing w:line="360" w:lineRule="auto"/>
+              <w:rPr>
+                <w:lang w:val="it-IT"/>
+              </w:rPr>
+            </w:pPr>
+            <w:r>
+              <w:rPr>
+                <w:lang w:val="it-IT"/>
+              </w:rPr>
+              <w:t>DataBase</w:t>
+            </w:r>
+          </w:p>
+        </w:tc>
+      </w:tr>
+      <w:tr>
+        <w:tc>
+          <w:tcPr>
+            <w:tcW w:w="2407" w:type="dxa"/>
+            <w:shd w:val="clear" w:color="auto" w:fill="A6A6A6" w:themeFill="background1" w:themeFillShade="A6"/>
+          </w:tcPr>
+          <w:p>
+            <w:pPr>
+              <w:spacing w:line="360" w:lineRule="auto"/>
+              <w:rPr>
+                <w:b/>
+                <w:lang w:val="it-IT"/>
+              </w:rPr>
+            </w:pPr>
+            <w:r>
+              <w:rPr>
+                <w:b/>
+                <w:lang w:val="it-IT"/>
+              </w:rPr>
+              <w:t>Descrizione</w:t>
+            </w:r>
+          </w:p>
+        </w:tc>
+        <w:tc>
+          <w:tcPr>
+            <w:tcW w:w="7221" w:type="dxa"/>
+            <w:gridSpan w:val="3"/>
+          </w:tcPr>
+          <w:p>
+            <w:pPr>
+              <w:spacing w:line="360" w:lineRule="auto"/>
+              <w:rPr>
+                <w:lang w:val="it-IT"/>
+              </w:rPr>
+            </w:pPr>
+            <w:r>
+              <w:rPr>
+                <w:lang w:val="it-IT"/>
+              </w:rPr>
+              <w:t>Il DataBase contiene tutti i nomi dei giocatori e i loro relativi tempi che saranno inseriti nella classifica</w:t>
+            </w:r>
+          </w:p>
+        </w:tc>
+      </w:tr>
+      <w:tr>
+        <w:tc>
+          <w:tcPr>
+            <w:tcW w:w="2407" w:type="dxa"/>
+            <w:shd w:val="clear" w:color="auto" w:fill="A6A6A6" w:themeFill="background1" w:themeFillShade="A6"/>
+          </w:tcPr>
+          <w:p>
+            <w:pPr>
+              <w:spacing w:line="360" w:lineRule="auto"/>
+              <w:rPr>
+                <w:b/>
+                <w:lang w:val="it-IT"/>
+              </w:rPr>
+            </w:pPr>
+            <w:r>
+              <w:rPr>
+                <w:b/>
+                <w:lang w:val="it-IT"/>
+              </w:rPr>
+              <w:t>Prerequisiti</w:t>
+            </w:r>
+          </w:p>
+        </w:tc>
+        <w:tc>
+          <w:tcPr>
+            <w:tcW w:w="7221" w:type="dxa"/>
+            <w:gridSpan w:val="3"/>
+          </w:tcPr>
+          <w:p>
+            <w:pPr>
+              <w:spacing w:line="360" w:lineRule="auto"/>
+              <w:rPr>
+                <w:lang w:val="it-IT"/>
+              </w:rPr>
+            </w:pPr>
+            <w:r>
+              <w:rPr>
+                <w:lang w:val="it-IT"/>
+              </w:rPr>
+              <w:t>- Schermata delle impostazioni e schermata iniziale finite</w:t>
+            </w:r>
+          </w:p>
+          <w:p>
+            <w:pPr>
+              <w:spacing w:line="360" w:lineRule="auto"/>
+              <w:rPr>
+                <w:lang w:val="it-IT"/>
+              </w:rPr>
+            </w:pPr>
+            <w:r>
+              <w:rPr>
+                <w:lang w:val="it-IT"/>
+              </w:rPr>
+              <w:t>- Gioco completato</w:t>
+            </w:r>
+          </w:p>
+        </w:tc>
+      </w:tr>
+      <w:tr>
+        <w:tc>
+          <w:tcPr>
+            <w:tcW w:w="2407" w:type="dxa"/>
+            <w:shd w:val="clear" w:color="auto" w:fill="A6A6A6" w:themeFill="background1" w:themeFillShade="A6"/>
+          </w:tcPr>
+          <w:p>
+            <w:pPr>
+              <w:spacing w:line="360" w:lineRule="auto"/>
+              <w:rPr>
+                <w:b/>
+                <w:lang w:val="it-IT"/>
+              </w:rPr>
+            </w:pPr>
+            <w:r>
+              <w:rPr>
+                <w:b/>
+                <w:lang w:val="it-IT"/>
+              </w:rPr>
+              <w:t>Procedura</w:t>
+            </w:r>
+          </w:p>
+        </w:tc>
+        <w:tc>
+          <w:tcPr>
+            <w:tcW w:w="7221" w:type="dxa"/>
+            <w:gridSpan w:val="3"/>
+          </w:tcPr>
+          <w:p>
+            <w:pPr>
+              <w:pStyle w:val="Paragrafoelenco"/>
+              <w:numPr>
+                <w:ilvl w:val="0"/>
+                <w:numId w:val="41"/>
+              </w:numPr>
+              <w:spacing w:line="360" w:lineRule="auto"/>
+              <w:rPr>
+                <w:lang w:val="it-IT"/>
+              </w:rPr>
+            </w:pPr>
+            <w:r>
+              <w:rPr>
+                <w:lang w:val="it-IT"/>
+              </w:rPr>
+              <w:t>Aprire il gioco</w:t>
+            </w:r>
+          </w:p>
+          <w:p>
+            <w:pPr>
+              <w:pStyle w:val="Paragrafoelenco"/>
+              <w:numPr>
+                <w:ilvl w:val="0"/>
+                <w:numId w:val="41"/>
+              </w:numPr>
+              <w:spacing w:line="360" w:lineRule="auto"/>
+              <w:rPr>
+                <w:lang w:val="it-IT"/>
+              </w:rPr>
+            </w:pPr>
+            <w:r>
+              <w:rPr>
+                <w:lang w:val="it-IT"/>
+              </w:rPr>
+              <w:t>Schiacciare sul pulsante “Classifica”</w:t>
+            </w:r>
+          </w:p>
+          <w:p>
+            <w:pPr>
+              <w:pStyle w:val="Paragrafoelenco"/>
+              <w:numPr>
+                <w:ilvl w:val="0"/>
+                <w:numId w:val="41"/>
+              </w:numPr>
+              <w:spacing w:line="360" w:lineRule="auto"/>
+              <w:rPr>
+                <w:lang w:val="it-IT"/>
+              </w:rPr>
+            </w:pPr>
+            <w:r>
+              <w:rPr>
+                <w:lang w:val="it-IT"/>
+              </w:rPr>
+              <w:t>Vedere i posizionamenti</w:t>
+            </w:r>
+          </w:p>
+        </w:tc>
+      </w:tr>
+      <w:tr>
+        <w:trPr>
+          <w:trHeight w:val="92"/>
+        </w:trPr>
+        <w:tc>
+          <w:tcPr>
+            <w:tcW w:w="2407" w:type="dxa"/>
+            <w:shd w:val="clear" w:color="auto" w:fill="A6A6A6" w:themeFill="background1" w:themeFillShade="A6"/>
+          </w:tcPr>
+          <w:p>
+            <w:pPr>
+              <w:spacing w:line="360" w:lineRule="auto"/>
+              <w:rPr>
+                <w:b/>
+                <w:lang w:val="it-IT"/>
+              </w:rPr>
+            </w:pPr>
+            <w:r>
+              <w:rPr>
+                <w:b/>
+                <w:lang w:val="it-IT"/>
+              </w:rPr>
+              <w:t>Risultati attes</w:t>
+            </w:r>
+            <w:r>
+              <w:rPr>
+                <w:b/>
+                <w:lang w:val="it-IT"/>
+              </w:rPr>
+              <w:t>i</w:t>
+            </w:r>
+          </w:p>
+        </w:tc>
+        <w:tc>
+          <w:tcPr>
+            <w:tcW w:w="7221" w:type="dxa"/>
+            <w:gridSpan w:val="3"/>
+          </w:tcPr>
+          <w:p>
+            <w:pPr>
+              <w:spacing w:line="360" w:lineRule="auto"/>
+              <w:rPr>
+                <w:lang w:val="it-IT"/>
+              </w:rPr>
+            </w:pPr>
+            <w:r>
+              <w:rPr>
+                <w:lang w:val="it-IT"/>
+              </w:rPr>
+              <w:t>L’utente potrà visualizzare la classifica nella schermata iniziale con il tasto “Classifica” e vedere così il suo tempo effettivo.</w:t>
+            </w:r>
+          </w:p>
+        </w:tc>
+      </w:tr>
+    </w:tbl>
+    <w:p>
+      <w:pPr>
+        <w:rPr>
+          <w:lang w:val="it-IT"/>
+        </w:rPr>
+      </w:pPr>
+    </w:p>
+    <w:p>
+      <w:pPr>
+        <w:rPr>
+          <w:lang w:val="it-IT"/>
+        </w:rPr>
+      </w:pPr>
+    </w:p>
+    <w:tbl>
+      <w:tblPr>
+        <w:tblStyle w:val="Grigliatabella"/>
+        <w:tblW w:w="0" w:type="auto"/>
+        <w:tblLook w:val="04A0" w:firstRow="1" w:lastRow="0" w:firstColumn="1" w:lastColumn="0" w:noHBand="0" w:noVBand="1"/>
+      </w:tblPr>
+      <w:tblGrid>
+        <w:gridCol w:w="2407"/>
+        <w:gridCol w:w="2407"/>
+        <w:gridCol w:w="2407"/>
+        <w:gridCol w:w="2407"/>
+      </w:tblGrid>
+      <w:tr>
+        <w:tc>
+          <w:tcPr>
+            <w:tcW w:w="2407" w:type="dxa"/>
+            <w:shd w:val="clear" w:color="auto" w:fill="A6A6A6" w:themeFill="background1" w:themeFillShade="A6"/>
+          </w:tcPr>
+          <w:p>
+            <w:pPr>
+              <w:spacing w:line="360" w:lineRule="auto"/>
+              <w:rPr>
+                <w:b/>
+                <w:lang w:val="it-IT"/>
+              </w:rPr>
+            </w:pPr>
+            <w:r>
+              <w:rPr>
+                <w:b/>
+                <w:lang w:val="it-IT"/>
+              </w:rPr>
+              <w:t>Test Case:</w:t>
+            </w:r>
+          </w:p>
+          <w:p>
+            <w:pPr>
+              <w:spacing w:line="360" w:lineRule="auto"/>
+              <w:rPr>
+                <w:b/>
+                <w:lang w:val="it-IT"/>
+              </w:rPr>
+            </w:pPr>
+            <w:r>
+              <w:rPr>
+                <w:b/>
+                <w:lang w:val="it-IT"/>
+              </w:rPr>
+              <w:t>Riferimento</w:t>
+            </w:r>
+          </w:p>
+        </w:tc>
+        <w:tc>
+          <w:tcPr>
+            <w:tcW w:w="2407" w:type="dxa"/>
+          </w:tcPr>
+          <w:p>
+            <w:pPr>
+              <w:spacing w:line="360" w:lineRule="auto"/>
+              <w:rPr>
+                <w:lang w:val="it-IT"/>
+              </w:rPr>
+            </w:pPr>
+            <w:r>
+              <w:rPr>
+                <w:lang w:val="it-IT"/>
+              </w:rPr>
+              <w:t>TC-010</w:t>
+            </w:r>
+          </w:p>
+          <w:p>
+            <w:pPr>
+              <w:spacing w:line="360" w:lineRule="auto"/>
+              <w:rPr>
+                <w:lang w:val="it-IT"/>
+              </w:rPr>
+            </w:pPr>
+            <w:r>
+              <w:rPr>
+                <w:lang w:val="it-IT"/>
+              </w:rPr>
+              <w:t>REQ-010</w:t>
+            </w:r>
+          </w:p>
+        </w:tc>
+        <w:tc>
+          <w:tcPr>
+            <w:tcW w:w="2407" w:type="dxa"/>
+            <w:shd w:val="clear" w:color="auto" w:fill="A6A6A6" w:themeFill="background1" w:themeFillShade="A6"/>
+          </w:tcPr>
+          <w:p>
+            <w:pPr>
+              <w:spacing w:line="360" w:lineRule="auto"/>
+              <w:jc w:val="both"/>
+              <w:rPr>
+                <w:b/>
+                <w:lang w:val="it-IT"/>
+              </w:rPr>
+            </w:pPr>
+            <w:r>
+              <w:rPr>
+                <w:b/>
+                <w:lang w:val="it-IT"/>
+              </w:rPr>
+              <w:t>Nome:</w:t>
+            </w:r>
+          </w:p>
+        </w:tc>
+        <w:tc>
+          <w:tcPr>
+            <w:tcW w:w="2407" w:type="dxa"/>
+          </w:tcPr>
+          <w:p>
+            <w:pPr>
+              <w:spacing w:line="360" w:lineRule="auto"/>
+              <w:rPr>
+                <w:lang w:val="it-IT"/>
+              </w:rPr>
+            </w:pPr>
+            <w:r>
+              <w:rPr>
+                <w:lang w:val="it-IT"/>
+              </w:rPr>
+              <w:t>Funzionamento schermata vincita</w:t>
+            </w:r>
+          </w:p>
+        </w:tc>
+      </w:tr>
+      <w:tr>
+        <w:tc>
+          <w:tcPr>
+            <w:tcW w:w="2407" w:type="dxa"/>
+            <w:shd w:val="clear" w:color="auto" w:fill="A6A6A6" w:themeFill="background1" w:themeFillShade="A6"/>
+          </w:tcPr>
+          <w:p>
+            <w:pPr>
+              <w:spacing w:line="360" w:lineRule="auto"/>
+              <w:rPr>
+                <w:b/>
+                <w:lang w:val="it-IT"/>
+              </w:rPr>
+            </w:pPr>
+            <w:r>
+              <w:rPr>
+                <w:b/>
+                <w:lang w:val="it-IT"/>
+              </w:rPr>
+              <w:t>Descrizione</w:t>
+            </w:r>
+          </w:p>
+        </w:tc>
+        <w:tc>
+          <w:tcPr>
+            <w:tcW w:w="7221" w:type="dxa"/>
+            <w:gridSpan w:val="3"/>
+          </w:tcPr>
+          <w:p>
+            <w:pPr>
+              <w:spacing w:line="360" w:lineRule="auto"/>
+              <w:rPr>
+                <w:lang w:val="it-IT"/>
+              </w:rPr>
+            </w:pPr>
+            <w:r>
+              <w:rPr>
+                <w:lang w:val="it-IT"/>
+              </w:rPr>
+              <w:t>L’utente, quando finirà la partita, potrà vedere subito il suo tempo per completare il gioco.</w:t>
+            </w:r>
+          </w:p>
+        </w:tc>
+      </w:tr>
+      <w:tr>
+        <w:tc>
+          <w:tcPr>
+            <w:tcW w:w="2407" w:type="dxa"/>
+            <w:shd w:val="clear" w:color="auto" w:fill="A6A6A6" w:themeFill="background1" w:themeFillShade="A6"/>
+          </w:tcPr>
+          <w:p>
+            <w:pPr>
+              <w:spacing w:line="360" w:lineRule="auto"/>
+              <w:rPr>
+                <w:b/>
+                <w:lang w:val="it-IT"/>
+              </w:rPr>
+            </w:pPr>
+            <w:r>
+              <w:rPr>
+                <w:b/>
+                <w:lang w:val="it-IT"/>
+              </w:rPr>
+              <w:t>Prerequisiti</w:t>
+            </w:r>
+          </w:p>
+        </w:tc>
+        <w:tc>
+          <w:tcPr>
+            <w:tcW w:w="7221" w:type="dxa"/>
+            <w:gridSpan w:val="3"/>
+          </w:tcPr>
+          <w:p>
+            <w:pPr>
+              <w:spacing w:line="360" w:lineRule="auto"/>
+              <w:rPr>
+                <w:lang w:val="it-IT"/>
+              </w:rPr>
+            </w:pPr>
+            <w:r>
+              <w:rPr>
+                <w:lang w:val="it-IT"/>
+              </w:rPr>
+              <w:t>- Database finito</w:t>
+            </w:r>
+          </w:p>
+          <w:p>
+            <w:pPr>
+              <w:spacing w:line="360" w:lineRule="auto"/>
+              <w:rPr>
+                <w:lang w:val="it-IT"/>
+              </w:rPr>
+            </w:pPr>
+            <w:r>
+              <w:rPr>
+                <w:lang w:val="it-IT"/>
+              </w:rPr>
+              <w:t>- Gioco completato</w:t>
+            </w:r>
+          </w:p>
+        </w:tc>
+      </w:tr>
+      <w:tr>
+        <w:tc>
+          <w:tcPr>
+            <w:tcW w:w="2407" w:type="dxa"/>
+            <w:shd w:val="clear" w:color="auto" w:fill="A6A6A6" w:themeFill="background1" w:themeFillShade="A6"/>
+          </w:tcPr>
+          <w:p>
+            <w:pPr>
+              <w:spacing w:line="360" w:lineRule="auto"/>
+              <w:rPr>
+                <w:b/>
+                <w:lang w:val="it-IT"/>
+              </w:rPr>
+            </w:pPr>
+            <w:r>
+              <w:rPr>
+                <w:b/>
+                <w:lang w:val="it-IT"/>
+              </w:rPr>
+              <w:t>Procedura</w:t>
+            </w:r>
+          </w:p>
+        </w:tc>
+        <w:tc>
+          <w:tcPr>
+            <w:tcW w:w="7221" w:type="dxa"/>
+            <w:gridSpan w:val="3"/>
+          </w:tcPr>
+          <w:p>
+            <w:pPr>
+              <w:pStyle w:val="Paragrafoelenco"/>
+              <w:numPr>
+                <w:ilvl w:val="0"/>
+                <w:numId w:val="42"/>
+              </w:numPr>
+              <w:spacing w:line="360" w:lineRule="auto"/>
+              <w:rPr>
+                <w:lang w:val="it-IT"/>
+              </w:rPr>
+            </w:pPr>
+            <w:r>
+              <w:rPr>
+                <w:lang w:val="it-IT"/>
+              </w:rPr>
+              <w:t>Aprire il gioco</w:t>
+            </w:r>
+          </w:p>
+          <w:p>
+            <w:pPr>
+              <w:pStyle w:val="Paragrafoelenco"/>
+              <w:numPr>
+                <w:ilvl w:val="0"/>
+                <w:numId w:val="42"/>
+              </w:numPr>
+              <w:spacing w:line="360" w:lineRule="auto"/>
+              <w:rPr>
+                <w:lang w:val="it-IT"/>
+              </w:rPr>
+            </w:pPr>
+            <w:r>
+              <w:rPr>
+                <w:lang w:val="it-IT"/>
+              </w:rPr>
+              <w:t>Finire il gioco</w:t>
+            </w:r>
+          </w:p>
+          <w:p>
+            <w:pPr>
+              <w:pStyle w:val="Paragrafoelenco"/>
+              <w:numPr>
+                <w:ilvl w:val="0"/>
+                <w:numId w:val="42"/>
+              </w:numPr>
+              <w:spacing w:line="360" w:lineRule="auto"/>
+              <w:rPr>
+                <w:lang w:val="it-IT"/>
+              </w:rPr>
+            </w:pPr>
+            <w:r>
+              <w:rPr>
+                <w:lang w:val="it-IT"/>
+              </w:rPr>
+              <w:t>Controllare il tempo effettivo e la posizione</w:t>
+            </w:r>
+          </w:p>
+        </w:tc>
+      </w:tr>
+      <w:tr>
+        <w:trPr>
+          <w:trHeight w:val="92"/>
+        </w:trPr>
+        <w:tc>
+          <w:tcPr>
+            <w:tcW w:w="2407" w:type="dxa"/>
+            <w:shd w:val="clear" w:color="auto" w:fill="A6A6A6" w:themeFill="background1" w:themeFillShade="A6"/>
+          </w:tcPr>
+          <w:p>
+            <w:pPr>
+              <w:spacing w:line="360" w:lineRule="auto"/>
+              <w:rPr>
+                <w:b/>
+                <w:lang w:val="it-IT"/>
+              </w:rPr>
+            </w:pPr>
+            <w:r>
+              <w:rPr>
+                <w:b/>
+                <w:lang w:val="it-IT"/>
+              </w:rPr>
+              <w:t>Risultati attes</w:t>
+            </w:r>
+            <w:r>
+              <w:rPr>
+                <w:b/>
+                <w:lang w:val="it-IT"/>
+              </w:rPr>
+              <w:t>i</w:t>
+            </w:r>
+          </w:p>
+        </w:tc>
+        <w:tc>
+          <w:tcPr>
+            <w:tcW w:w="7221" w:type="dxa"/>
+            <w:gridSpan w:val="3"/>
+          </w:tcPr>
+          <w:p>
+            <w:pPr>
+              <w:spacing w:line="360" w:lineRule="auto"/>
+              <w:rPr>
+                <w:lang w:val="it-IT"/>
+              </w:rPr>
+            </w:pPr>
+            <w:r>
+              <w:rPr>
+                <w:lang w:val="it-IT"/>
+              </w:rPr>
+              <w:t>L’utente potrà visualizzare alla fine della partita il suo tempo e la sua posizione in classifica.</w:t>
+            </w:r>
+          </w:p>
+        </w:tc>
+      </w:tr>
+    </w:tbl>
+    <w:p>
+      <w:pPr>
+        <w:rPr>
+          <w:lang w:val="it-IT"/>
+        </w:rPr>
+      </w:pPr>
+    </w:p>
+    <w:p>
+      <w:pPr>
+        <w:rPr>
+          <w:lang w:val="it-IT"/>
+        </w:rPr>
+      </w:pPr>
+      <w:r>
+        <w:rPr>
+          <w:lang w:val="it-IT"/>
+        </w:rPr>
+        <w:br w:type="page"/>
+      </w:r>
+    </w:p>
+    <w:p>
+      <w:pPr>
+        <w:rPr>
+          <w:b/>
+          <w:lang w:val="it-IT"/>
+        </w:rPr>
+      </w:pPr>
+      <w:bookmarkStart w:id="50" w:name="_Toc461179225"/>
+      <w:bookmarkStart w:id="51" w:name="_Toc94790462"/>
+      <w:bookmarkStart w:id="52" w:name="_Toc114835033"/>
+      <w:r>
+        <w:lastRenderedPageBreak/>
+        <w:br w:type="page"/>
+      </w:r>
+    </w:p>
+    <w:p>
+      <w:pPr>
         <w:pStyle w:val="Titolo2"/>
       </w:pPr>
       <w:r>
         <w:lastRenderedPageBreak/>
         <w:t>Risultati test</w:t>
       </w:r>
+      <w:bookmarkEnd w:id="50"/>
       <w:bookmarkEnd w:id="51"/>
       <w:bookmarkEnd w:id="52"/>
-      <w:bookmarkEnd w:id="53"/>
     </w:p>
     <w:p>
       <w:pPr>
         <w:pStyle w:val="Titolo2"/>
       </w:pPr>
-      <w:bookmarkStart w:id="54" w:name="_Toc461179226"/>
-      <w:bookmarkStart w:id="55" w:name="_Toc94790463"/>
-      <w:bookmarkStart w:id="56" w:name="_Toc114835034"/>
+      <w:bookmarkStart w:id="53" w:name="_Toc461179226"/>
+      <w:bookmarkStart w:id="54" w:name="_Toc94790463"/>
+      <w:bookmarkStart w:id="55" w:name="_Toc114835034"/>
       <w:r>
         <w:t>Mancanze</w:t>
       </w:r>
       <w:r>
         <w:t>/limitazioni conosciute</w:t>
       </w:r>
+      <w:bookmarkEnd w:id="53"/>
       <w:bookmarkEnd w:id="54"/>
       <w:bookmarkEnd w:id="55"/>
-      <w:bookmarkEnd w:id="56"/>
     </w:p>
     <w:p>
       <w:pPr>
@@ -9622,18 +11525,18 @@
           <w:lang w:val="it-IT"/>
         </w:rPr>
       </w:pPr>
-      <w:bookmarkStart w:id="57" w:name="_Toc461179227"/>
-      <w:bookmarkStart w:id="58" w:name="_Toc94790464"/>
-      <w:bookmarkStart w:id="59" w:name="_Toc114835035"/>
+      <w:bookmarkStart w:id="56" w:name="_Toc461179227"/>
+      <w:bookmarkStart w:id="57" w:name="_Toc94790464"/>
+      <w:bookmarkStart w:id="58" w:name="_Toc114835035"/>
       <w:r>
         <w:rPr>
           <w:lang w:val="it-IT"/>
         </w:rPr>
         <w:t>Consuntivo</w:t>
       </w:r>
+      <w:bookmarkEnd w:id="56"/>
       <w:bookmarkEnd w:id="57"/>
       <w:bookmarkEnd w:id="58"/>
-      <w:bookmarkEnd w:id="59"/>
     </w:p>
     <w:p>
       <w:pPr>
@@ -9642,46 +11545,46 @@
           <w:lang w:val="it-IT"/>
         </w:rPr>
       </w:pPr>
-      <w:bookmarkStart w:id="60" w:name="_Toc461179228"/>
-      <w:bookmarkStart w:id="61" w:name="_Toc94790465"/>
-      <w:bookmarkStart w:id="62" w:name="_Toc114835036"/>
+      <w:bookmarkStart w:id="59" w:name="_Toc461179228"/>
+      <w:bookmarkStart w:id="60" w:name="_Toc94790465"/>
+      <w:bookmarkStart w:id="61" w:name="_Toc114835036"/>
       <w:r>
         <w:rPr>
           <w:lang w:val="it-IT"/>
         </w:rPr>
         <w:t>Conclusioni</w:t>
       </w:r>
+      <w:bookmarkEnd w:id="59"/>
       <w:bookmarkEnd w:id="60"/>
       <w:bookmarkEnd w:id="61"/>
-      <w:bookmarkEnd w:id="62"/>
     </w:p>
     <w:p>
       <w:pPr>
         <w:pStyle w:val="Titolo2"/>
       </w:pPr>
-      <w:bookmarkStart w:id="63" w:name="_Toc461179229"/>
-      <w:bookmarkStart w:id="64" w:name="_Toc94790466"/>
-      <w:bookmarkStart w:id="65" w:name="_Toc114835037"/>
+      <w:bookmarkStart w:id="62" w:name="_Toc461179229"/>
+      <w:bookmarkStart w:id="63" w:name="_Toc94790466"/>
+      <w:bookmarkStart w:id="64" w:name="_Toc114835037"/>
       <w:r>
         <w:t>Sviluppi futuri</w:t>
       </w:r>
+      <w:bookmarkEnd w:id="62"/>
       <w:bookmarkEnd w:id="63"/>
       <w:bookmarkEnd w:id="64"/>
-      <w:bookmarkEnd w:id="65"/>
     </w:p>
     <w:p>
       <w:pPr>
         <w:pStyle w:val="Titolo2"/>
       </w:pPr>
-      <w:bookmarkStart w:id="66" w:name="_Toc461179230"/>
-      <w:bookmarkStart w:id="67" w:name="_Toc94790467"/>
-      <w:bookmarkStart w:id="68" w:name="_Toc114835038"/>
+      <w:bookmarkStart w:id="65" w:name="_Toc461179230"/>
+      <w:bookmarkStart w:id="66" w:name="_Toc94790467"/>
+      <w:bookmarkStart w:id="67" w:name="_Toc114835038"/>
       <w:r>
         <w:t>Considerazioni personali</w:t>
       </w:r>
+      <w:bookmarkEnd w:id="65"/>
       <w:bookmarkEnd w:id="66"/>
       <w:bookmarkEnd w:id="67"/>
-      <w:bookmarkEnd w:id="68"/>
     </w:p>
     <w:p>
       <w:pPr>
@@ -9690,17 +11593,17 @@
           <w:lang w:val="it-IT"/>
         </w:rPr>
       </w:pPr>
-      <w:bookmarkStart w:id="69" w:name="_Toc94790468"/>
-      <w:bookmarkStart w:id="70" w:name="_Toc114835039"/>
-      <w:bookmarkStart w:id="71" w:name="_Toc461179232"/>
+      <w:bookmarkStart w:id="68" w:name="_Toc94790468"/>
+      <w:bookmarkStart w:id="69" w:name="_Toc114835039"/>
+      <w:bookmarkStart w:id="70" w:name="_Toc461179232"/>
       <w:r>
         <w:rPr>
           <w:lang w:val="it-IT"/>
         </w:rPr>
         <w:t>Glossario</w:t>
       </w:r>
+      <w:bookmarkEnd w:id="68"/>
       <w:bookmarkEnd w:id="69"/>
-      <w:bookmarkEnd w:id="70"/>
     </w:p>
     <w:p>
       <w:pPr>
@@ -9709,7 +11612,7 @@
           <w:lang w:val="it-IT"/>
         </w:rPr>
       </w:pPr>
-      <w:bookmarkStart w:id="72" w:name="_Toc94790469"/>
+      <w:bookmarkStart w:id="71" w:name="_Toc94790469"/>
       <w:r>
         <w:rPr>
           <w:lang w:val="it-IT"/>
@@ -9724,7 +11627,7 @@
           <w:lang w:val="it-IT"/>
         </w:rPr>
       </w:pPr>
-      <w:bookmarkStart w:id="73" w:name="_Toc114835040"/>
+      <w:bookmarkStart w:id="72" w:name="_Toc114835040"/>
       <w:r>
         <w:rPr>
           <w:lang w:val="it-IT"/>
@@ -9732,35 +11635,35 @@
         <w:lastRenderedPageBreak/>
         <w:t>Bibliografia</w:t>
       </w:r>
+      <w:bookmarkEnd w:id="71"/>
       <w:bookmarkEnd w:id="72"/>
-      <w:bookmarkEnd w:id="73"/>
     </w:p>
     <w:p>
       <w:pPr>
         <w:pStyle w:val="Titolo2"/>
       </w:pPr>
-      <w:bookmarkStart w:id="74" w:name="_Toc94790470"/>
-      <w:bookmarkStart w:id="75" w:name="_Toc114835041"/>
+      <w:bookmarkStart w:id="73" w:name="_Toc94790470"/>
+      <w:bookmarkStart w:id="74" w:name="_Toc114835041"/>
       <w:r>
         <w:t>Bibliografia per articoli di riviste:</w:t>
       </w:r>
-      <w:bookmarkEnd w:id="71"/>
+      <w:bookmarkEnd w:id="70"/>
+      <w:bookmarkEnd w:id="73"/>
       <w:bookmarkEnd w:id="74"/>
-      <w:bookmarkEnd w:id="75"/>
     </w:p>
     <w:p>
       <w:pPr>
         <w:pStyle w:val="Titolo2"/>
       </w:pPr>
-      <w:bookmarkStart w:id="76" w:name="_Toc461179233"/>
-      <w:bookmarkStart w:id="77" w:name="_Toc94790471"/>
-      <w:bookmarkStart w:id="78" w:name="_Toc114835042"/>
+      <w:bookmarkStart w:id="75" w:name="_Toc461179233"/>
+      <w:bookmarkStart w:id="76" w:name="_Toc94790471"/>
+      <w:bookmarkStart w:id="77" w:name="_Toc114835042"/>
       <w:r>
         <w:t>Bibliografia per libri</w:t>
       </w:r>
+      <w:bookmarkEnd w:id="75"/>
       <w:bookmarkEnd w:id="76"/>
       <w:bookmarkEnd w:id="77"/>
-      <w:bookmarkEnd w:id="78"/>
     </w:p>
     <w:p>
       <w:pPr>
@@ -9769,20 +11672,20 @@
           <w:lang w:val="it-IT"/>
         </w:rPr>
       </w:pPr>
-      <w:bookmarkStart w:id="79" w:name="_Toc461179234"/>
+      <w:bookmarkStart w:id="78" w:name="_Toc461179234"/>
     </w:p>
     <w:p>
       <w:pPr>
         <w:pStyle w:val="Titolo2"/>
       </w:pPr>
-      <w:bookmarkStart w:id="80" w:name="_Toc94790472"/>
-      <w:bookmarkStart w:id="81" w:name="_Toc114835043"/>
+      <w:bookmarkStart w:id="79" w:name="_Toc94790472"/>
+      <w:bookmarkStart w:id="80" w:name="_Toc114835043"/>
       <w:r>
         <w:t>Sitografia</w:t>
       </w:r>
+      <w:bookmarkEnd w:id="78"/>
       <w:bookmarkEnd w:id="79"/>
       <w:bookmarkEnd w:id="80"/>
-      <w:bookmarkEnd w:id="81"/>
     </w:p>
     <w:p>
       <w:pPr>
@@ -9805,18 +11708,18 @@
           <w:lang w:val="it-IT"/>
         </w:rPr>
       </w:pPr>
-      <w:bookmarkStart w:id="82" w:name="_Toc461179235"/>
-      <w:bookmarkStart w:id="83" w:name="_Toc94790473"/>
-      <w:bookmarkStart w:id="84" w:name="_Toc114835044"/>
+      <w:bookmarkStart w:id="81" w:name="_Toc461179235"/>
+      <w:bookmarkStart w:id="82" w:name="_Toc94790473"/>
+      <w:bookmarkStart w:id="83" w:name="_Toc114835044"/>
       <w:r>
         <w:rPr>
           <w:lang w:val="it-IT"/>
         </w:rPr>
         <w:t>Allegati</w:t>
       </w:r>
+      <w:bookmarkEnd w:id="81"/>
       <w:bookmarkEnd w:id="82"/>
       <w:bookmarkEnd w:id="83"/>
-      <w:bookmarkEnd w:id="84"/>
     </w:p>
     <w:p/>
     <w:p>
@@ -9825,7 +11728,7 @@
       </w:pPr>
     </w:p>
     <w:sectPr>
-      <w:headerReference w:type="first" r:id="rId22"/>
+      <w:headerReference w:type="first" r:id="rId24"/>
       <w:pgSz w:w="11906" w:h="16838"/>
       <w:pgMar w:top="1985" w:right="1134" w:bottom="1418" w:left="1134" w:header="567" w:footer="567" w:gutter="0"/>
       <w:cols w:space="720"/>
@@ -9836,7 +11739,7 @@
 </file>
 
 <file path=word/endnotes.xml><?xml version="1.0" encoding="utf-8"?>
-<w:endnotes xmlns:wpc="http://schemas.microsoft.com/office/word/2010/wordprocessingCanvas" xmlns:cx="http://schemas.microsoft.com/office/drawing/2014/chartex" xmlns:cx1="http://schemas.microsoft.com/office/drawing/2015/9/8/chartex" xmlns:cx2="http://schemas.microsoft.com/office/drawing/2015/10/21/chartex" xmlns:cx3="http://schemas.microsoft.com/office/drawing/2016/5/9/chartex" xmlns:cx4="http://schemas.microsoft.com/office/drawing/2016/5/10/chartex" xmlns:cx5="http://schemas.microsoft.com/office/drawing/2016/5/11/chartex" xmlns:cx6="http://schemas.microsoft.com/office/drawing/2016/5/12/chartex" xmlns:cx7="http://schemas.microsoft.com/office/drawing/2016/5/13/chartex" xmlns:cx8="http://schemas.microsoft.com/office/drawing/2016/5/14/chartex" xmlns:mc="http://schemas.openxmlformats.org/markup-compatibility/2006" xmlns:aink="http://schemas.microsoft.com/office/drawing/2016/ink" xmlns:am3d="http://schemas.microsoft.com/office/drawing/2017/model3d" xmlns:o="urn:schemas-microsoft-com:office:office" xmlns:r="http://schemas.openxmlformats.org/officeDocument/2006/relationships" xmlns:m="http://schemas.openxmlformats.org/officeDocument/2006/math" xmlns:v="urn:schemas-microsoft-com:vml" xmlns:wp14="http://schemas.microsoft.com/office/word/2010/wordprocessingDrawing" xmlns:wp="http://schemas.openxmlformats.org/drawingml/2006/wordprocessingDrawing" xmlns:w10="urn:schemas-microsoft-com:office:word" xmlns:w="http://schemas.openxmlformats.org/wordprocessingml/2006/main" xmlns:w14="http://schemas.microsoft.com/office/word/2010/wordml" xmlns:w15="http://schemas.microsoft.com/office/word/2012/wordml" xmlns:w16cid="http://schemas.microsoft.com/office/word/2016/wordml/cid" xmlns:w16se="http://schemas.microsoft.com/office/word/2015/wordml/symex" xmlns:wpg="http://schemas.microsoft.com/office/word/2010/wordprocessingGroup" xmlns:wpi="http://schemas.microsoft.com/office/word/2010/wordprocessingInk" xmlns:wne="http://schemas.microsoft.com/office/word/2006/wordml" xmlns:wps="http://schemas.microsoft.com/office/word/2010/wordprocessingShape" mc:Ignorable="w14 w15 w16se w16cid wp14">
+<w:endnotes xmlns:wpc="http://schemas.microsoft.com/office/word/2010/wordprocessingCanvas" xmlns:cx="http://schemas.microsoft.com/office/drawing/2014/chartex" xmlns:cx1="http://schemas.microsoft.com/office/drawing/2015/9/8/chartex" xmlns:cx2="http://schemas.microsoft.com/office/drawing/2015/10/21/chartex" xmlns:cx3="http://schemas.microsoft.com/office/drawing/2016/5/9/chartex" xmlns:cx4="http://schemas.microsoft.com/office/drawing/2016/5/10/chartex" xmlns:cx5="http://schemas.microsoft.com/office/drawing/2016/5/11/chartex" xmlns:cx6="http://schemas.microsoft.com/office/drawing/2016/5/12/chartex" xmlns:cx7="http://schemas.microsoft.com/office/drawing/2016/5/13/chartex" xmlns:cx8="http://schemas.microsoft.com/office/drawing/2016/5/14/chartex" xmlns:mc="http://schemas.openxmlformats.org/markup-compatibility/2006" xmlns:aink="http://schemas.microsoft.com/office/drawing/2016/ink" xmlns:am3d="http://schemas.microsoft.com/office/drawing/2017/model3d" xmlns:o="urn:schemas-microsoft-com:office:office" xmlns:oel="http://schemas.microsoft.com/office/2019/extlst" xmlns:r="http://schemas.openxmlformats.org/officeDocument/2006/relationships" xmlns:m="http://schemas.openxmlformats.org/officeDocument/2006/math" xmlns:v="urn:schemas-microsoft-com:vml" xmlns:wp14="http://schemas.microsoft.com/office/word/2010/wordprocessingDrawing" xmlns:wp="http://schemas.openxmlformats.org/drawingml/2006/wordprocessingDrawing" xmlns:w10="urn:schemas-microsoft-com:office:word" xmlns:w="http://schemas.openxmlformats.org/wordprocessingml/2006/main" xmlns:w14="http://schemas.microsoft.com/office/word/2010/wordml" xmlns:w15="http://schemas.microsoft.com/office/word/2012/wordml" xmlns:w16cex="http://schemas.microsoft.com/office/word/2018/wordml/cex" xmlns:w16cid="http://schemas.microsoft.com/office/word/2016/wordml/cid" xmlns:w16="http://schemas.microsoft.com/office/word/2018/wordml" xmlns:w16sdtdh="http://schemas.microsoft.com/office/word/2020/wordml/sdtdatahash" xmlns:w16se="http://schemas.microsoft.com/office/word/2015/wordml/symex" xmlns:wpg="http://schemas.microsoft.com/office/word/2010/wordprocessingGroup" xmlns:wpi="http://schemas.microsoft.com/office/word/2010/wordprocessingInk" xmlns:wne="http://schemas.microsoft.com/office/word/2006/wordml" xmlns:wps="http://schemas.microsoft.com/office/word/2010/wordprocessingShape" mc:Ignorable="w14 w15 w16se w16cid w16 w16cex w16sdtdh wp14">
   <w:endnote w:type="separator" w:id="-1">
     <w:p>
       <w:r>
@@ -9855,7 +11758,7 @@
 </file>
 
 <file path=word/footer1.xml><?xml version="1.0" encoding="utf-8"?>
-<w:ftr xmlns:wpc="http://schemas.microsoft.com/office/word/2010/wordprocessingCanvas" xmlns:cx="http://schemas.microsoft.com/office/drawing/2014/chartex" xmlns:cx1="http://schemas.microsoft.com/office/drawing/2015/9/8/chartex" xmlns:cx2="http://schemas.microsoft.com/office/drawing/2015/10/21/chartex" xmlns:cx3="http://schemas.microsoft.com/office/drawing/2016/5/9/chartex" xmlns:cx4="http://schemas.microsoft.com/office/drawing/2016/5/10/chartex" xmlns:cx5="http://schemas.microsoft.com/office/drawing/2016/5/11/chartex" xmlns:cx6="http://schemas.microsoft.com/office/drawing/2016/5/12/chartex" xmlns:cx7="http://schemas.microsoft.com/office/drawing/2016/5/13/chartex" xmlns:cx8="http://schemas.microsoft.com/office/drawing/2016/5/14/chartex" xmlns:mc="http://schemas.openxmlformats.org/markup-compatibility/2006" xmlns:aink="http://schemas.microsoft.com/office/drawing/2016/ink" xmlns:am3d="http://schemas.microsoft.com/office/drawing/2017/model3d" xmlns:o="urn:schemas-microsoft-com:office:office" xmlns:r="http://schemas.openxmlformats.org/officeDocument/2006/relationships" xmlns:m="http://schemas.openxmlformats.org/officeDocument/2006/math" xmlns:v="urn:schemas-microsoft-com:vml" xmlns:wp14="http://schemas.microsoft.com/office/word/2010/wordprocessingDrawing" xmlns:wp="http://schemas.openxmlformats.org/drawingml/2006/wordprocessingDrawing" xmlns:w10="urn:schemas-microsoft-com:office:word" xmlns:w="http://schemas.openxmlformats.org/wordprocessingml/2006/main" xmlns:w14="http://schemas.microsoft.com/office/word/2010/wordml" xmlns:w15="http://schemas.microsoft.com/office/word/2012/wordml" xmlns:w16cid="http://schemas.microsoft.com/office/word/2016/wordml/cid" xmlns:w16se="http://schemas.microsoft.com/office/word/2015/wordml/symex" xmlns:wpg="http://schemas.microsoft.com/office/word/2010/wordprocessingGroup" xmlns:wpi="http://schemas.microsoft.com/office/word/2010/wordprocessingInk" xmlns:wne="http://schemas.microsoft.com/office/word/2006/wordml" xmlns:wps="http://schemas.microsoft.com/office/word/2010/wordprocessingShape" mc:Ignorable="w14 w15 w16se w16cid wp14">
+<w:ftr xmlns:wpc="http://schemas.microsoft.com/office/word/2010/wordprocessingCanvas" xmlns:cx="http://schemas.microsoft.com/office/drawing/2014/chartex" xmlns:cx1="http://schemas.microsoft.com/office/drawing/2015/9/8/chartex" xmlns:cx2="http://schemas.microsoft.com/office/drawing/2015/10/21/chartex" xmlns:cx3="http://schemas.microsoft.com/office/drawing/2016/5/9/chartex" xmlns:cx4="http://schemas.microsoft.com/office/drawing/2016/5/10/chartex" xmlns:cx5="http://schemas.microsoft.com/office/drawing/2016/5/11/chartex" xmlns:cx6="http://schemas.microsoft.com/office/drawing/2016/5/12/chartex" xmlns:cx7="http://schemas.microsoft.com/office/drawing/2016/5/13/chartex" xmlns:cx8="http://schemas.microsoft.com/office/drawing/2016/5/14/chartex" xmlns:mc="http://schemas.openxmlformats.org/markup-compatibility/2006" xmlns:aink="http://schemas.microsoft.com/office/drawing/2016/ink" xmlns:am3d="http://schemas.microsoft.com/office/drawing/2017/model3d" xmlns:o="urn:schemas-microsoft-com:office:office" xmlns:oel="http://schemas.microsoft.com/office/2019/extlst" xmlns:r="http://schemas.openxmlformats.org/officeDocument/2006/relationships" xmlns:m="http://schemas.openxmlformats.org/officeDocument/2006/math" xmlns:v="urn:schemas-microsoft-com:vml" xmlns:wp14="http://schemas.microsoft.com/office/word/2010/wordprocessingDrawing" xmlns:wp="http://schemas.openxmlformats.org/drawingml/2006/wordprocessingDrawing" xmlns:w10="urn:schemas-microsoft-com:office:word" xmlns:w="http://schemas.openxmlformats.org/wordprocessingml/2006/main" xmlns:w14="http://schemas.microsoft.com/office/word/2010/wordml" xmlns:w15="http://schemas.microsoft.com/office/word/2012/wordml" xmlns:w16cex="http://schemas.microsoft.com/office/word/2018/wordml/cex" xmlns:w16cid="http://schemas.microsoft.com/office/word/2016/wordml/cid" xmlns:w16="http://schemas.microsoft.com/office/word/2018/wordml" xmlns:w16sdtdh="http://schemas.microsoft.com/office/word/2020/wordml/sdtdatahash" xmlns:w16se="http://schemas.microsoft.com/office/word/2015/wordml/symex" xmlns:wpg="http://schemas.microsoft.com/office/word/2010/wordprocessingGroup" xmlns:wpi="http://schemas.microsoft.com/office/word/2010/wordprocessingInk" xmlns:wne="http://schemas.microsoft.com/office/word/2006/wordml" xmlns:wps="http://schemas.microsoft.com/office/word/2010/wordprocessingShape" mc:Ignorable="w14 w15 w16se w16cid w16 w16cex w16sdtdh wp14">
   <w:p>
     <w:pPr>
       <w:pStyle w:val="Pidipagina"/>
@@ -9866,27 +11769,14 @@
     <w:r>
       <w:tab/>
     </w:r>
-    <w:r>
-      <w:fldChar w:fldCharType="begin"/>
-    </w:r>
-    <w:r>
-      <w:instrText xml:space="preserve"> FILENAME \* MERGEFORMAT </w:instrText>
-    </w:r>
-    <w:r>
-      <w:fldChar w:fldCharType="separate"/>
-    </w:r>
-    <w:r>
-      <w:rPr>
-        <w:noProof/>
-      </w:rPr>
-      <w:t>Documentazone_Chiarani_Riva.docx</w:t>
-    </w:r>
-    <w:r>
-      <w:rPr>
-        <w:noProof/>
-      </w:rPr>
-      <w:fldChar w:fldCharType="end"/>
-    </w:r>
+    <w:fldSimple w:instr=" FILENAME \* MERGEFORMAT ">
+      <w:r>
+        <w:rPr>
+          <w:noProof/>
+        </w:rPr>
+        <w:t>Documentazone_Chiarani_Riva.docx</w:t>
+      </w:r>
+    </w:fldSimple>
     <w:r>
       <w:tab/>
       <w:t xml:space="preserve">Versione: </w:t>
@@ -9904,7 +11794,7 @@
       <w:rPr>
         <w:noProof/>
       </w:rPr>
-      <w:t>30.09.2022</w:t>
+      <w:t>06.10.2022</w:t>
     </w:r>
     <w:r>
       <w:fldChar w:fldCharType="end"/>
@@ -9914,7 +11804,7 @@
 </file>
 
 <file path=word/footer2.xml><?xml version="1.0" encoding="utf-8"?>
-<w:ftr xmlns:wpc="http://schemas.microsoft.com/office/word/2010/wordprocessingCanvas" xmlns:cx="http://schemas.microsoft.com/office/drawing/2014/chartex" xmlns:cx1="http://schemas.microsoft.com/office/drawing/2015/9/8/chartex" xmlns:cx2="http://schemas.microsoft.com/office/drawing/2015/10/21/chartex" xmlns:cx3="http://schemas.microsoft.com/office/drawing/2016/5/9/chartex" xmlns:cx4="http://schemas.microsoft.com/office/drawing/2016/5/10/chartex" xmlns:cx5="http://schemas.microsoft.com/office/drawing/2016/5/11/chartex" xmlns:cx6="http://schemas.microsoft.com/office/drawing/2016/5/12/chartex" xmlns:cx7="http://schemas.microsoft.com/office/drawing/2016/5/13/chartex" xmlns:cx8="http://schemas.microsoft.com/office/drawing/2016/5/14/chartex" xmlns:mc="http://schemas.openxmlformats.org/markup-compatibility/2006" xmlns:aink="http://schemas.microsoft.com/office/drawing/2016/ink" xmlns:am3d="http://schemas.microsoft.com/office/drawing/2017/model3d" xmlns:o="urn:schemas-microsoft-com:office:office" xmlns:r="http://schemas.openxmlformats.org/officeDocument/2006/relationships" xmlns:m="http://schemas.openxmlformats.org/officeDocument/2006/math" xmlns:v="urn:schemas-microsoft-com:vml" xmlns:wp14="http://schemas.microsoft.com/office/word/2010/wordprocessingDrawing" xmlns:wp="http://schemas.openxmlformats.org/drawingml/2006/wordprocessingDrawing" xmlns:w10="urn:schemas-microsoft-com:office:word" xmlns:w="http://schemas.openxmlformats.org/wordprocessingml/2006/main" xmlns:w14="http://schemas.microsoft.com/office/word/2010/wordml" xmlns:w15="http://schemas.microsoft.com/office/word/2012/wordml" xmlns:w16cid="http://schemas.microsoft.com/office/word/2016/wordml/cid" xmlns:w16se="http://schemas.microsoft.com/office/word/2015/wordml/symex" xmlns:wpg="http://schemas.microsoft.com/office/word/2010/wordprocessingGroup" xmlns:wpi="http://schemas.microsoft.com/office/word/2010/wordprocessingInk" xmlns:wne="http://schemas.microsoft.com/office/word/2006/wordml" xmlns:wps="http://schemas.microsoft.com/office/word/2010/wordprocessingShape" mc:Ignorable="w14 w15 w16se w16cid wp14">
+<w:ftr xmlns:wpc="http://schemas.microsoft.com/office/word/2010/wordprocessingCanvas" xmlns:cx="http://schemas.microsoft.com/office/drawing/2014/chartex" xmlns:cx1="http://schemas.microsoft.com/office/drawing/2015/9/8/chartex" xmlns:cx2="http://schemas.microsoft.com/office/drawing/2015/10/21/chartex" xmlns:cx3="http://schemas.microsoft.com/office/drawing/2016/5/9/chartex" xmlns:cx4="http://schemas.microsoft.com/office/drawing/2016/5/10/chartex" xmlns:cx5="http://schemas.microsoft.com/office/drawing/2016/5/11/chartex" xmlns:cx6="http://schemas.microsoft.com/office/drawing/2016/5/12/chartex" xmlns:cx7="http://schemas.microsoft.com/office/drawing/2016/5/13/chartex" xmlns:cx8="http://schemas.microsoft.com/office/drawing/2016/5/14/chartex" xmlns:mc="http://schemas.openxmlformats.org/markup-compatibility/2006" xmlns:aink="http://schemas.microsoft.com/office/drawing/2016/ink" xmlns:am3d="http://schemas.microsoft.com/office/drawing/2017/model3d" xmlns:o="urn:schemas-microsoft-com:office:office" xmlns:oel="http://schemas.microsoft.com/office/2019/extlst" xmlns:r="http://schemas.openxmlformats.org/officeDocument/2006/relationships" xmlns:m="http://schemas.openxmlformats.org/officeDocument/2006/math" xmlns:v="urn:schemas-microsoft-com:vml" xmlns:wp14="http://schemas.microsoft.com/office/word/2010/wordprocessingDrawing" xmlns:wp="http://schemas.openxmlformats.org/drawingml/2006/wordprocessingDrawing" xmlns:w10="urn:schemas-microsoft-com:office:word" xmlns:w="http://schemas.openxmlformats.org/wordprocessingml/2006/main" xmlns:w14="http://schemas.microsoft.com/office/word/2010/wordml" xmlns:w15="http://schemas.microsoft.com/office/word/2012/wordml" xmlns:w16cex="http://schemas.microsoft.com/office/word/2018/wordml/cex" xmlns:w16cid="http://schemas.microsoft.com/office/word/2016/wordml/cid" xmlns:w16="http://schemas.microsoft.com/office/word/2018/wordml" xmlns:w16sdtdh="http://schemas.microsoft.com/office/word/2020/wordml/sdtdatahash" xmlns:w16se="http://schemas.microsoft.com/office/word/2015/wordml/symex" xmlns:wpg="http://schemas.microsoft.com/office/word/2010/wordprocessingGroup" xmlns:wpi="http://schemas.microsoft.com/office/word/2010/wordprocessingInk" xmlns:wne="http://schemas.microsoft.com/office/word/2006/wordml" xmlns:wps="http://schemas.microsoft.com/office/word/2010/wordprocessingShape" mc:Ignorable="w14 w15 w16se w16cid w16 w16cex w16sdtdh wp14">
   <w:tbl>
     <w:tblPr>
       <w:tblW w:w="0" w:type="auto"/>
@@ -9956,19 +11846,9 @@
               <w:lang w:val="it-IT"/>
             </w:rPr>
           </w:pPr>
-          <w:proofErr w:type="spellStart"/>
           <w:r>
-            <w:t>Biomes</w:t>
+            <w:t>Biomes Run</w:t>
           </w:r>
-          <w:proofErr w:type="spellEnd"/>
-          <w:r>
-            <w:t xml:space="preserve"> </w:t>
-          </w:r>
-          <w:proofErr w:type="spellStart"/>
-          <w:r>
-            <w:t>Run</w:t>
-          </w:r>
-          <w:proofErr w:type="spellEnd"/>
         </w:p>
       </w:tc>
     </w:tr>
@@ -10119,13 +11999,8 @@
             </w:rPr>
           </w:pPr>
           <w:r>
-            <w:t xml:space="preserve">Guido </w:t>
+            <w:t>Guido Montalbetti</w:t>
           </w:r>
-          <w:proofErr w:type="spellStart"/>
-          <w:r>
-            <w:t>Montalbetti</w:t>
-          </w:r>
-          <w:proofErr w:type="spellEnd"/>
         </w:p>
       </w:tc>
     </w:tr>
@@ -10142,7 +12017,7 @@
 </file>
 
 <file path=word/footnotes.xml><?xml version="1.0" encoding="utf-8"?>
-<w:footnotes xmlns:wpc="http://schemas.microsoft.com/office/word/2010/wordprocessingCanvas" xmlns:cx="http://schemas.microsoft.com/office/drawing/2014/chartex" xmlns:cx1="http://schemas.microsoft.com/office/drawing/2015/9/8/chartex" xmlns:cx2="http://schemas.microsoft.com/office/drawing/2015/10/21/chartex" xmlns:cx3="http://schemas.microsoft.com/office/drawing/2016/5/9/chartex" xmlns:cx4="http://schemas.microsoft.com/office/drawing/2016/5/10/chartex" xmlns:cx5="http://schemas.microsoft.com/office/drawing/2016/5/11/chartex" xmlns:cx6="http://schemas.microsoft.com/office/drawing/2016/5/12/chartex" xmlns:cx7="http://schemas.microsoft.com/office/drawing/2016/5/13/chartex" xmlns:cx8="http://schemas.microsoft.com/office/drawing/2016/5/14/chartex" xmlns:mc="http://schemas.openxmlformats.org/markup-compatibility/2006" xmlns:aink="http://schemas.microsoft.com/office/drawing/2016/ink" xmlns:am3d="http://schemas.microsoft.com/office/drawing/2017/model3d" xmlns:o="urn:schemas-microsoft-com:office:office" xmlns:r="http://schemas.openxmlformats.org/officeDocument/2006/relationships" xmlns:m="http://schemas.openxmlformats.org/officeDocument/2006/math" xmlns:v="urn:schemas-microsoft-com:vml" xmlns:wp14="http://schemas.microsoft.com/office/word/2010/wordprocessingDrawing" xmlns:wp="http://schemas.openxmlformats.org/drawingml/2006/wordprocessingDrawing" xmlns:w10="urn:schemas-microsoft-com:office:word" xmlns:w="http://schemas.openxmlformats.org/wordprocessingml/2006/main" xmlns:w14="http://schemas.microsoft.com/office/word/2010/wordml" xmlns:w15="http://schemas.microsoft.com/office/word/2012/wordml" xmlns:w16cid="http://schemas.microsoft.com/office/word/2016/wordml/cid" xmlns:w16se="http://schemas.microsoft.com/office/word/2015/wordml/symex" xmlns:wpg="http://schemas.microsoft.com/office/word/2010/wordprocessingGroup" xmlns:wpi="http://schemas.microsoft.com/office/word/2010/wordprocessingInk" xmlns:wne="http://schemas.microsoft.com/office/word/2006/wordml" xmlns:wps="http://schemas.microsoft.com/office/word/2010/wordprocessingShape" mc:Ignorable="w14 w15 w16se w16cid wp14">
+<w:footnotes xmlns:wpc="http://schemas.microsoft.com/office/word/2010/wordprocessingCanvas" xmlns:cx="http://schemas.microsoft.com/office/drawing/2014/chartex" xmlns:cx1="http://schemas.microsoft.com/office/drawing/2015/9/8/chartex" xmlns:cx2="http://schemas.microsoft.com/office/drawing/2015/10/21/chartex" xmlns:cx3="http://schemas.microsoft.com/office/drawing/2016/5/9/chartex" xmlns:cx4="http://schemas.microsoft.com/office/drawing/2016/5/10/chartex" xmlns:cx5="http://schemas.microsoft.com/office/drawing/2016/5/11/chartex" xmlns:cx6="http://schemas.microsoft.com/office/drawing/2016/5/12/chartex" xmlns:cx7="http://schemas.microsoft.com/office/drawing/2016/5/13/chartex" xmlns:cx8="http://schemas.microsoft.com/office/drawing/2016/5/14/chartex" xmlns:mc="http://schemas.openxmlformats.org/markup-compatibility/2006" xmlns:aink="http://schemas.microsoft.com/office/drawing/2016/ink" xmlns:am3d="http://schemas.microsoft.com/office/drawing/2017/model3d" xmlns:o="urn:schemas-microsoft-com:office:office" xmlns:oel="http://schemas.microsoft.com/office/2019/extlst" xmlns:r="http://schemas.openxmlformats.org/officeDocument/2006/relationships" xmlns:m="http://schemas.openxmlformats.org/officeDocument/2006/math" xmlns:v="urn:schemas-microsoft-com:vml" xmlns:wp14="http://schemas.microsoft.com/office/word/2010/wordprocessingDrawing" xmlns:wp="http://schemas.openxmlformats.org/drawingml/2006/wordprocessingDrawing" xmlns:w10="urn:schemas-microsoft-com:office:word" xmlns:w="http://schemas.openxmlformats.org/wordprocessingml/2006/main" xmlns:w14="http://schemas.microsoft.com/office/word/2010/wordml" xmlns:w15="http://schemas.microsoft.com/office/word/2012/wordml" xmlns:w16cex="http://schemas.microsoft.com/office/word/2018/wordml/cex" xmlns:w16cid="http://schemas.microsoft.com/office/word/2016/wordml/cid" xmlns:w16="http://schemas.microsoft.com/office/word/2018/wordml" xmlns:w16sdtdh="http://schemas.microsoft.com/office/word/2020/wordml/sdtdatahash" xmlns:w16se="http://schemas.microsoft.com/office/word/2015/wordml/symex" xmlns:wpg="http://schemas.microsoft.com/office/word/2010/wordprocessingGroup" xmlns:wpi="http://schemas.microsoft.com/office/word/2010/wordprocessingInk" xmlns:wne="http://schemas.microsoft.com/office/word/2006/wordml" xmlns:wps="http://schemas.microsoft.com/office/word/2010/wordprocessingShape" mc:Ignorable="w14 w15 w16se w16cid w16 w16cex w16sdtdh wp14">
   <w:footnote w:type="separator" w:id="-1">
     <w:p>
       <w:r>
@@ -10183,7 +12058,7 @@
 </file>
 
 <file path=word/header1.xml><?xml version="1.0" encoding="utf-8"?>
-<w:hdr xmlns:wpc="http://schemas.microsoft.com/office/word/2010/wordprocessingCanvas" xmlns:cx="http://schemas.microsoft.com/office/drawing/2014/chartex" xmlns:cx1="http://schemas.microsoft.com/office/drawing/2015/9/8/chartex" xmlns:cx2="http://schemas.microsoft.com/office/drawing/2015/10/21/chartex" xmlns:cx3="http://schemas.microsoft.com/office/drawing/2016/5/9/chartex" xmlns:cx4="http://schemas.microsoft.com/office/drawing/2016/5/10/chartex" xmlns:cx5="http://schemas.microsoft.com/office/drawing/2016/5/11/chartex" xmlns:cx6="http://schemas.microsoft.com/office/drawing/2016/5/12/chartex" xmlns:cx7="http://schemas.microsoft.com/office/drawing/2016/5/13/chartex" xmlns:cx8="http://schemas.microsoft.com/office/drawing/2016/5/14/chartex" xmlns:mc="http://schemas.openxmlformats.org/markup-compatibility/2006" xmlns:aink="http://schemas.microsoft.com/office/drawing/2016/ink" xmlns:am3d="http://schemas.microsoft.com/office/drawing/2017/model3d" xmlns:o="urn:schemas-microsoft-com:office:office" xmlns:r="http://schemas.openxmlformats.org/officeDocument/2006/relationships" xmlns:m="http://schemas.openxmlformats.org/officeDocument/2006/math" xmlns:v="urn:schemas-microsoft-com:vml" xmlns:wp14="http://schemas.microsoft.com/office/word/2010/wordprocessingDrawing" xmlns:wp="http://schemas.openxmlformats.org/drawingml/2006/wordprocessingDrawing" xmlns:w10="urn:schemas-microsoft-com:office:word" xmlns:w="http://schemas.openxmlformats.org/wordprocessingml/2006/main" xmlns:w14="http://schemas.microsoft.com/office/word/2010/wordml" xmlns:w15="http://schemas.microsoft.com/office/word/2012/wordml" xmlns:w16cid="http://schemas.microsoft.com/office/word/2016/wordml/cid" xmlns:w16se="http://schemas.microsoft.com/office/word/2015/wordml/symex" xmlns:wpg="http://schemas.microsoft.com/office/word/2010/wordprocessingGroup" xmlns:wpi="http://schemas.microsoft.com/office/word/2010/wordprocessingInk" xmlns:wne="http://schemas.microsoft.com/office/word/2006/wordml" xmlns:wps="http://schemas.microsoft.com/office/word/2010/wordprocessingShape" mc:Ignorable="w14 w15 w16se w16cid wp14">
+<w:hdr xmlns:wpc="http://schemas.microsoft.com/office/word/2010/wordprocessingCanvas" xmlns:cx="http://schemas.microsoft.com/office/drawing/2014/chartex" xmlns:cx1="http://schemas.microsoft.com/office/drawing/2015/9/8/chartex" xmlns:cx2="http://schemas.microsoft.com/office/drawing/2015/10/21/chartex" xmlns:cx3="http://schemas.microsoft.com/office/drawing/2016/5/9/chartex" xmlns:cx4="http://schemas.microsoft.com/office/drawing/2016/5/10/chartex" xmlns:cx5="http://schemas.microsoft.com/office/drawing/2016/5/11/chartex" xmlns:cx6="http://schemas.microsoft.com/office/drawing/2016/5/12/chartex" xmlns:cx7="http://schemas.microsoft.com/office/drawing/2016/5/13/chartex" xmlns:cx8="http://schemas.microsoft.com/office/drawing/2016/5/14/chartex" xmlns:mc="http://schemas.openxmlformats.org/markup-compatibility/2006" xmlns:aink="http://schemas.microsoft.com/office/drawing/2016/ink" xmlns:am3d="http://schemas.microsoft.com/office/drawing/2017/model3d" xmlns:o="urn:schemas-microsoft-com:office:office" xmlns:oel="http://schemas.microsoft.com/office/2019/extlst" xmlns:r="http://schemas.openxmlformats.org/officeDocument/2006/relationships" xmlns:m="http://schemas.openxmlformats.org/officeDocument/2006/math" xmlns:v="urn:schemas-microsoft-com:vml" xmlns:wp14="http://schemas.microsoft.com/office/word/2010/wordprocessingDrawing" xmlns:wp="http://schemas.openxmlformats.org/drawingml/2006/wordprocessingDrawing" xmlns:w10="urn:schemas-microsoft-com:office:word" xmlns:w="http://schemas.openxmlformats.org/wordprocessingml/2006/main" xmlns:w14="http://schemas.microsoft.com/office/word/2010/wordml" xmlns:w15="http://schemas.microsoft.com/office/word/2012/wordml" xmlns:w16cex="http://schemas.microsoft.com/office/word/2018/wordml/cex" xmlns:w16cid="http://schemas.microsoft.com/office/word/2016/wordml/cid" xmlns:w16="http://schemas.microsoft.com/office/word/2018/wordml" xmlns:w16sdtdh="http://schemas.microsoft.com/office/word/2020/wordml/sdtdatahash" xmlns:w16se="http://schemas.microsoft.com/office/word/2015/wordml/symex" xmlns:wpg="http://schemas.microsoft.com/office/word/2010/wordprocessingGroup" xmlns:wpi="http://schemas.microsoft.com/office/word/2010/wordprocessingInk" xmlns:wne="http://schemas.microsoft.com/office/word/2006/wordml" xmlns:wps="http://schemas.microsoft.com/office/word/2010/wordprocessingShape" mc:Ignorable="w14 w15 w16se w16cid w16 w16cex w16sdtdh wp14">
   <w:tbl>
     <w:tblPr>
       <w:tblW w:w="9639" w:type="dxa"/>
@@ -10552,7 +12427,7 @@
 </file>
 
 <file path=word/header2.xml><?xml version="1.0" encoding="utf-8"?>
-<w:hdr xmlns:wpc="http://schemas.microsoft.com/office/word/2010/wordprocessingCanvas" xmlns:cx="http://schemas.microsoft.com/office/drawing/2014/chartex" xmlns:cx1="http://schemas.microsoft.com/office/drawing/2015/9/8/chartex" xmlns:cx2="http://schemas.microsoft.com/office/drawing/2015/10/21/chartex" xmlns:cx3="http://schemas.microsoft.com/office/drawing/2016/5/9/chartex" xmlns:cx4="http://schemas.microsoft.com/office/drawing/2016/5/10/chartex" xmlns:cx5="http://schemas.microsoft.com/office/drawing/2016/5/11/chartex" xmlns:cx6="http://schemas.microsoft.com/office/drawing/2016/5/12/chartex" xmlns:cx7="http://schemas.microsoft.com/office/drawing/2016/5/13/chartex" xmlns:cx8="http://schemas.microsoft.com/office/drawing/2016/5/14/chartex" xmlns:mc="http://schemas.openxmlformats.org/markup-compatibility/2006" xmlns:aink="http://schemas.microsoft.com/office/drawing/2016/ink" xmlns:am3d="http://schemas.microsoft.com/office/drawing/2017/model3d" xmlns:o="urn:schemas-microsoft-com:office:office" xmlns:r="http://schemas.openxmlformats.org/officeDocument/2006/relationships" xmlns:m="http://schemas.openxmlformats.org/officeDocument/2006/math" xmlns:v="urn:schemas-microsoft-com:vml" xmlns:wp14="http://schemas.microsoft.com/office/word/2010/wordprocessingDrawing" xmlns:wp="http://schemas.openxmlformats.org/drawingml/2006/wordprocessingDrawing" xmlns:w10="urn:schemas-microsoft-com:office:word" xmlns:w="http://schemas.openxmlformats.org/wordprocessingml/2006/main" xmlns:w14="http://schemas.microsoft.com/office/word/2010/wordml" xmlns:w15="http://schemas.microsoft.com/office/word/2012/wordml" xmlns:w16cid="http://schemas.microsoft.com/office/word/2016/wordml/cid" xmlns:w16se="http://schemas.microsoft.com/office/word/2015/wordml/symex" xmlns:wpg="http://schemas.microsoft.com/office/word/2010/wordprocessingGroup" xmlns:wpi="http://schemas.microsoft.com/office/word/2010/wordprocessingInk" xmlns:wne="http://schemas.microsoft.com/office/word/2006/wordml" xmlns:wps="http://schemas.microsoft.com/office/word/2010/wordprocessingShape" mc:Ignorable="w14 w15 w16se w16cid wp14">
+<w:hdr xmlns:wpc="http://schemas.microsoft.com/office/word/2010/wordprocessingCanvas" xmlns:cx="http://schemas.microsoft.com/office/drawing/2014/chartex" xmlns:cx1="http://schemas.microsoft.com/office/drawing/2015/9/8/chartex" xmlns:cx2="http://schemas.microsoft.com/office/drawing/2015/10/21/chartex" xmlns:cx3="http://schemas.microsoft.com/office/drawing/2016/5/9/chartex" xmlns:cx4="http://schemas.microsoft.com/office/drawing/2016/5/10/chartex" xmlns:cx5="http://schemas.microsoft.com/office/drawing/2016/5/11/chartex" xmlns:cx6="http://schemas.microsoft.com/office/drawing/2016/5/12/chartex" xmlns:cx7="http://schemas.microsoft.com/office/drawing/2016/5/13/chartex" xmlns:cx8="http://schemas.microsoft.com/office/drawing/2016/5/14/chartex" xmlns:mc="http://schemas.openxmlformats.org/markup-compatibility/2006" xmlns:aink="http://schemas.microsoft.com/office/drawing/2016/ink" xmlns:am3d="http://schemas.microsoft.com/office/drawing/2017/model3d" xmlns:o="urn:schemas-microsoft-com:office:office" xmlns:oel="http://schemas.microsoft.com/office/2019/extlst" xmlns:r="http://schemas.openxmlformats.org/officeDocument/2006/relationships" xmlns:m="http://schemas.openxmlformats.org/officeDocument/2006/math" xmlns:v="urn:schemas-microsoft-com:vml" xmlns:wp14="http://schemas.microsoft.com/office/word/2010/wordprocessingDrawing" xmlns:wp="http://schemas.openxmlformats.org/drawingml/2006/wordprocessingDrawing" xmlns:w10="urn:schemas-microsoft-com:office:word" xmlns:w="http://schemas.openxmlformats.org/wordprocessingml/2006/main" xmlns:w14="http://schemas.microsoft.com/office/word/2010/wordml" xmlns:w15="http://schemas.microsoft.com/office/word/2012/wordml" xmlns:w16cex="http://schemas.microsoft.com/office/word/2018/wordml/cex" xmlns:w16cid="http://schemas.microsoft.com/office/word/2016/wordml/cid" xmlns:w16="http://schemas.microsoft.com/office/word/2018/wordml" xmlns:w16sdtdh="http://schemas.microsoft.com/office/word/2020/wordml/sdtdatahash" xmlns:w16se="http://schemas.microsoft.com/office/word/2015/wordml/symex" xmlns:wpg="http://schemas.microsoft.com/office/word/2010/wordprocessingGroup" xmlns:wpi="http://schemas.microsoft.com/office/word/2010/wordprocessingInk" xmlns:wne="http://schemas.microsoft.com/office/word/2006/wordml" xmlns:wps="http://schemas.microsoft.com/office/word/2010/wordprocessingShape" mc:Ignorable="w14 w15 w16se w16cid w16 w16cex w16sdtdh wp14">
   <w:tbl>
     <w:tblPr>
       <w:tblW w:w="9644" w:type="dxa"/>
@@ -10775,7 +12650,7 @@
 </file>
 
 <file path=word/header3.xml><?xml version="1.0" encoding="utf-8"?>
-<w:hdr xmlns:wpc="http://schemas.microsoft.com/office/word/2010/wordprocessingCanvas" xmlns:cx="http://schemas.microsoft.com/office/drawing/2014/chartex" xmlns:cx1="http://schemas.microsoft.com/office/drawing/2015/9/8/chartex" xmlns:cx2="http://schemas.microsoft.com/office/drawing/2015/10/21/chartex" xmlns:cx3="http://schemas.microsoft.com/office/drawing/2016/5/9/chartex" xmlns:cx4="http://schemas.microsoft.com/office/drawing/2016/5/10/chartex" xmlns:cx5="http://schemas.microsoft.com/office/drawing/2016/5/11/chartex" xmlns:cx6="http://schemas.microsoft.com/office/drawing/2016/5/12/chartex" xmlns:cx7="http://schemas.microsoft.com/office/drawing/2016/5/13/chartex" xmlns:cx8="http://schemas.microsoft.com/office/drawing/2016/5/14/chartex" xmlns:mc="http://schemas.openxmlformats.org/markup-compatibility/2006" xmlns:aink="http://schemas.microsoft.com/office/drawing/2016/ink" xmlns:am3d="http://schemas.microsoft.com/office/drawing/2017/model3d" xmlns:o="urn:schemas-microsoft-com:office:office" xmlns:r="http://schemas.openxmlformats.org/officeDocument/2006/relationships" xmlns:m="http://schemas.openxmlformats.org/officeDocument/2006/math" xmlns:v="urn:schemas-microsoft-com:vml" xmlns:wp14="http://schemas.microsoft.com/office/word/2010/wordprocessingDrawing" xmlns:wp="http://schemas.openxmlformats.org/drawingml/2006/wordprocessingDrawing" xmlns:w10="urn:schemas-microsoft-com:office:word" xmlns:w="http://schemas.openxmlformats.org/wordprocessingml/2006/main" xmlns:w14="http://schemas.microsoft.com/office/word/2010/wordml" xmlns:w15="http://schemas.microsoft.com/office/word/2012/wordml" xmlns:w16cid="http://schemas.microsoft.com/office/word/2016/wordml/cid" xmlns:w16se="http://schemas.microsoft.com/office/word/2015/wordml/symex" xmlns:wpg="http://schemas.microsoft.com/office/word/2010/wordprocessingGroup" xmlns:wpi="http://schemas.microsoft.com/office/word/2010/wordprocessingInk" xmlns:wne="http://schemas.microsoft.com/office/word/2006/wordml" xmlns:wps="http://schemas.microsoft.com/office/word/2010/wordprocessingShape" mc:Ignorable="w14 w15 w16se w16cid wp14">
+<w:hdr xmlns:wpc="http://schemas.microsoft.com/office/word/2010/wordprocessingCanvas" xmlns:cx="http://schemas.microsoft.com/office/drawing/2014/chartex" xmlns:cx1="http://schemas.microsoft.com/office/drawing/2015/9/8/chartex" xmlns:cx2="http://schemas.microsoft.com/office/drawing/2015/10/21/chartex" xmlns:cx3="http://schemas.microsoft.com/office/drawing/2016/5/9/chartex" xmlns:cx4="http://schemas.microsoft.com/office/drawing/2016/5/10/chartex" xmlns:cx5="http://schemas.microsoft.com/office/drawing/2016/5/11/chartex" xmlns:cx6="http://schemas.microsoft.com/office/drawing/2016/5/12/chartex" xmlns:cx7="http://schemas.microsoft.com/office/drawing/2016/5/13/chartex" xmlns:cx8="http://schemas.microsoft.com/office/drawing/2016/5/14/chartex" xmlns:mc="http://schemas.openxmlformats.org/markup-compatibility/2006" xmlns:aink="http://schemas.microsoft.com/office/drawing/2016/ink" xmlns:am3d="http://schemas.microsoft.com/office/drawing/2017/model3d" xmlns:o="urn:schemas-microsoft-com:office:office" xmlns:oel="http://schemas.microsoft.com/office/2019/extlst" xmlns:r="http://schemas.openxmlformats.org/officeDocument/2006/relationships" xmlns:m="http://schemas.openxmlformats.org/officeDocument/2006/math" xmlns:v="urn:schemas-microsoft-com:vml" xmlns:wp14="http://schemas.microsoft.com/office/word/2010/wordprocessingDrawing" xmlns:wp="http://schemas.openxmlformats.org/drawingml/2006/wordprocessingDrawing" xmlns:w10="urn:schemas-microsoft-com:office:word" xmlns:w="http://schemas.openxmlformats.org/wordprocessingml/2006/main" xmlns:w14="http://schemas.microsoft.com/office/word/2010/wordml" xmlns:w15="http://schemas.microsoft.com/office/word/2012/wordml" xmlns:w16cex="http://schemas.microsoft.com/office/word/2018/wordml/cex" xmlns:w16cid="http://schemas.microsoft.com/office/word/2016/wordml/cid" xmlns:w16="http://schemas.microsoft.com/office/word/2018/wordml" xmlns:w16sdtdh="http://schemas.microsoft.com/office/word/2020/wordml/sdtdatahash" xmlns:w16se="http://schemas.microsoft.com/office/word/2015/wordml/symex" xmlns:wpg="http://schemas.microsoft.com/office/word/2010/wordprocessingGroup" xmlns:wpi="http://schemas.microsoft.com/office/word/2010/wordprocessingInk" xmlns:wne="http://schemas.microsoft.com/office/word/2006/wordml" xmlns:wps="http://schemas.microsoft.com/office/word/2010/wordprocessingShape" mc:Ignorable="w14 w15 w16se w16cid w16 w16cex w16sdtdh wp14">
   <w:tbl>
     <w:tblPr>
       <w:tblW w:w="9644" w:type="dxa"/>
@@ -10998,7 +12873,7 @@
 </file>
 
 <file path=word/header4.xml><?xml version="1.0" encoding="utf-8"?>
-<w:hdr xmlns:wpc="http://schemas.microsoft.com/office/word/2010/wordprocessingCanvas" xmlns:cx="http://schemas.microsoft.com/office/drawing/2014/chartex" xmlns:cx1="http://schemas.microsoft.com/office/drawing/2015/9/8/chartex" xmlns:cx2="http://schemas.microsoft.com/office/drawing/2015/10/21/chartex" xmlns:cx3="http://schemas.microsoft.com/office/drawing/2016/5/9/chartex" xmlns:cx4="http://schemas.microsoft.com/office/drawing/2016/5/10/chartex" xmlns:cx5="http://schemas.microsoft.com/office/drawing/2016/5/11/chartex" xmlns:cx6="http://schemas.microsoft.com/office/drawing/2016/5/12/chartex" xmlns:cx7="http://schemas.microsoft.com/office/drawing/2016/5/13/chartex" xmlns:cx8="http://schemas.microsoft.com/office/drawing/2016/5/14/chartex" xmlns:mc="http://schemas.openxmlformats.org/markup-compatibility/2006" xmlns:aink="http://schemas.microsoft.com/office/drawing/2016/ink" xmlns:am3d="http://schemas.microsoft.com/office/drawing/2017/model3d" xmlns:o="urn:schemas-microsoft-com:office:office" xmlns:r="http://schemas.openxmlformats.org/officeDocument/2006/relationships" xmlns:m="http://schemas.openxmlformats.org/officeDocument/2006/math" xmlns:v="urn:schemas-microsoft-com:vml" xmlns:wp14="http://schemas.microsoft.com/office/word/2010/wordprocessingDrawing" xmlns:wp="http://schemas.openxmlformats.org/drawingml/2006/wordprocessingDrawing" xmlns:w10="urn:schemas-microsoft-com:office:word" xmlns:w="http://schemas.openxmlformats.org/wordprocessingml/2006/main" xmlns:w14="http://schemas.microsoft.com/office/word/2010/wordml" xmlns:w15="http://schemas.microsoft.com/office/word/2012/wordml" xmlns:w16cid="http://schemas.microsoft.com/office/word/2016/wordml/cid" xmlns:w16se="http://schemas.microsoft.com/office/word/2015/wordml/symex" xmlns:wpg="http://schemas.microsoft.com/office/word/2010/wordprocessingGroup" xmlns:wpi="http://schemas.microsoft.com/office/word/2010/wordprocessingInk" xmlns:wne="http://schemas.microsoft.com/office/word/2006/wordml" xmlns:wps="http://schemas.microsoft.com/office/word/2010/wordprocessingShape" mc:Ignorable="w14 w15 w16se w16cid wp14">
+<w:hdr xmlns:wpc="http://schemas.microsoft.com/office/word/2010/wordprocessingCanvas" xmlns:cx="http://schemas.microsoft.com/office/drawing/2014/chartex" xmlns:cx1="http://schemas.microsoft.com/office/drawing/2015/9/8/chartex" xmlns:cx2="http://schemas.microsoft.com/office/drawing/2015/10/21/chartex" xmlns:cx3="http://schemas.microsoft.com/office/drawing/2016/5/9/chartex" xmlns:cx4="http://schemas.microsoft.com/office/drawing/2016/5/10/chartex" xmlns:cx5="http://schemas.microsoft.com/office/drawing/2016/5/11/chartex" xmlns:cx6="http://schemas.microsoft.com/office/drawing/2016/5/12/chartex" xmlns:cx7="http://schemas.microsoft.com/office/drawing/2016/5/13/chartex" xmlns:cx8="http://schemas.microsoft.com/office/drawing/2016/5/14/chartex" xmlns:mc="http://schemas.openxmlformats.org/markup-compatibility/2006" xmlns:aink="http://schemas.microsoft.com/office/drawing/2016/ink" xmlns:am3d="http://schemas.microsoft.com/office/drawing/2017/model3d" xmlns:o="urn:schemas-microsoft-com:office:office" xmlns:oel="http://schemas.microsoft.com/office/2019/extlst" xmlns:r="http://schemas.openxmlformats.org/officeDocument/2006/relationships" xmlns:m="http://schemas.openxmlformats.org/officeDocument/2006/math" xmlns:v="urn:schemas-microsoft-com:vml" xmlns:wp14="http://schemas.microsoft.com/office/word/2010/wordprocessingDrawing" xmlns:wp="http://schemas.openxmlformats.org/drawingml/2006/wordprocessingDrawing" xmlns:w10="urn:schemas-microsoft-com:office:word" xmlns:w="http://schemas.openxmlformats.org/wordprocessingml/2006/main" xmlns:w14="http://schemas.microsoft.com/office/word/2010/wordml" xmlns:w15="http://schemas.microsoft.com/office/word/2012/wordml" xmlns:w16cex="http://schemas.microsoft.com/office/word/2018/wordml/cex" xmlns:w16cid="http://schemas.microsoft.com/office/word/2016/wordml/cid" xmlns:w16="http://schemas.microsoft.com/office/word/2018/wordml" xmlns:w16sdtdh="http://schemas.microsoft.com/office/word/2020/wordml/sdtdatahash" xmlns:w16se="http://schemas.microsoft.com/office/word/2015/wordml/symex" xmlns:wpg="http://schemas.microsoft.com/office/word/2010/wordprocessingGroup" xmlns:wpi="http://schemas.microsoft.com/office/word/2010/wordprocessingInk" xmlns:wne="http://schemas.microsoft.com/office/word/2006/wordml" xmlns:wps="http://schemas.microsoft.com/office/word/2010/wordprocessingShape" mc:Ignorable="w14 w15 w16se w16cid w16 w16cex w16sdtdh wp14">
   <w:tbl>
     <w:tblPr>
       <w:tblW w:w="9644" w:type="dxa"/>
@@ -11221,7 +13096,7 @@
 </file>
 
 <file path=word/numbering.xml><?xml version="1.0" encoding="utf-8"?>
-<w:numbering xmlns:wpc="http://schemas.microsoft.com/office/word/2010/wordprocessingCanvas" xmlns:cx="http://schemas.microsoft.com/office/drawing/2014/chartex" xmlns:cx1="http://schemas.microsoft.com/office/drawing/2015/9/8/chartex" xmlns:cx2="http://schemas.microsoft.com/office/drawing/2015/10/21/chartex" xmlns:cx3="http://schemas.microsoft.com/office/drawing/2016/5/9/chartex" xmlns:cx4="http://schemas.microsoft.com/office/drawing/2016/5/10/chartex" xmlns:cx5="http://schemas.microsoft.com/office/drawing/2016/5/11/chartex" xmlns:cx6="http://schemas.microsoft.com/office/drawing/2016/5/12/chartex" xmlns:cx7="http://schemas.microsoft.com/office/drawing/2016/5/13/chartex" xmlns:cx8="http://schemas.microsoft.com/office/drawing/2016/5/14/chartex" xmlns:mc="http://schemas.openxmlformats.org/markup-compatibility/2006" xmlns:aink="http://schemas.microsoft.com/office/drawing/2016/ink" xmlns:am3d="http://schemas.microsoft.com/office/drawing/2017/model3d" xmlns:o="urn:schemas-microsoft-com:office:office" xmlns:r="http://schemas.openxmlformats.org/officeDocument/2006/relationships" xmlns:m="http://schemas.openxmlformats.org/officeDocument/2006/math" xmlns:v="urn:schemas-microsoft-com:vml" xmlns:wp14="http://schemas.microsoft.com/office/word/2010/wordprocessingDrawing" xmlns:wp="http://schemas.openxmlformats.org/drawingml/2006/wordprocessingDrawing" xmlns:w10="urn:schemas-microsoft-com:office:word" xmlns:w="http://schemas.openxmlformats.org/wordprocessingml/2006/main" xmlns:w14="http://schemas.microsoft.com/office/word/2010/wordml" xmlns:w15="http://schemas.microsoft.com/office/word/2012/wordml" xmlns:w16cid="http://schemas.microsoft.com/office/word/2016/wordml/cid" xmlns:w16se="http://schemas.microsoft.com/office/word/2015/wordml/symex" xmlns:wpg="http://schemas.microsoft.com/office/word/2010/wordprocessingGroup" xmlns:wpi="http://schemas.microsoft.com/office/word/2010/wordprocessingInk" xmlns:wne="http://schemas.microsoft.com/office/word/2006/wordml" xmlns:wps="http://schemas.microsoft.com/office/word/2010/wordprocessingShape" mc:Ignorable="w14 w15 w16se w16cid wp14">
+<w:numbering xmlns:wpc="http://schemas.microsoft.com/office/word/2010/wordprocessingCanvas" xmlns:cx="http://schemas.microsoft.com/office/drawing/2014/chartex" xmlns:cx1="http://schemas.microsoft.com/office/drawing/2015/9/8/chartex" xmlns:cx2="http://schemas.microsoft.com/office/drawing/2015/10/21/chartex" xmlns:cx3="http://schemas.microsoft.com/office/drawing/2016/5/9/chartex" xmlns:cx4="http://schemas.microsoft.com/office/drawing/2016/5/10/chartex" xmlns:cx5="http://schemas.microsoft.com/office/drawing/2016/5/11/chartex" xmlns:cx6="http://schemas.microsoft.com/office/drawing/2016/5/12/chartex" xmlns:cx7="http://schemas.microsoft.com/office/drawing/2016/5/13/chartex" xmlns:cx8="http://schemas.microsoft.com/office/drawing/2016/5/14/chartex" xmlns:mc="http://schemas.openxmlformats.org/markup-compatibility/2006" xmlns:aink="http://schemas.microsoft.com/office/drawing/2016/ink" xmlns:am3d="http://schemas.microsoft.com/office/drawing/2017/model3d" xmlns:o="urn:schemas-microsoft-com:office:office" xmlns:oel="http://schemas.microsoft.com/office/2019/extlst" xmlns:r="http://schemas.openxmlformats.org/officeDocument/2006/relationships" xmlns:m="http://schemas.openxmlformats.org/officeDocument/2006/math" xmlns:v="urn:schemas-microsoft-com:vml" xmlns:wp14="http://schemas.microsoft.com/office/word/2010/wordprocessingDrawing" xmlns:wp="http://schemas.openxmlformats.org/drawingml/2006/wordprocessingDrawing" xmlns:w10="urn:schemas-microsoft-com:office:word" xmlns:w="http://schemas.openxmlformats.org/wordprocessingml/2006/main" xmlns:w14="http://schemas.microsoft.com/office/word/2010/wordml" xmlns:w15="http://schemas.microsoft.com/office/word/2012/wordml" xmlns:w16cex="http://schemas.microsoft.com/office/word/2018/wordml/cex" xmlns:w16cid="http://schemas.microsoft.com/office/word/2016/wordml/cid" xmlns:w16="http://schemas.microsoft.com/office/word/2018/wordml" xmlns:w16sdtdh="http://schemas.microsoft.com/office/word/2020/wordml/sdtdatahash" xmlns:w16se="http://schemas.microsoft.com/office/word/2015/wordml/symex" xmlns:wpg="http://schemas.microsoft.com/office/word/2010/wordprocessingGroup" xmlns:wpi="http://schemas.microsoft.com/office/word/2010/wordprocessingInk" xmlns:wne="http://schemas.microsoft.com/office/word/2006/wordml" xmlns:wps="http://schemas.microsoft.com/office/word/2010/wordprocessingShape" mc:Ignorable="w14 w15 w16se w16cid w16 w16cex w16sdtdh wp14">
   <w:abstractNum w:abstractNumId="0" w15:restartNumberingAfterBreak="0">
     <w:nsid w:val="0801489A"/>
     <w:multiLevelType w:val="hybridMultilevel"/>
@@ -12327,6 +14202,92 @@
     </w:lvl>
   </w:abstractNum>
   <w:abstractNum w:abstractNumId="9" w15:restartNumberingAfterBreak="0">
+    <w:nsid w:val="19EF1A65"/>
+    <w:multiLevelType w:val="hybridMultilevel"/>
+    <w:tmpl w:val="3614FD0C"/>
+    <w:lvl w:ilvl="0" w:tplc="0810000F">
+      <w:start w:val="1"/>
+      <w:numFmt w:val="decimal"/>
+      <w:lvlText w:val="%1."/>
+      <w:lvlJc w:val="left"/>
+      <w:pPr>
+        <w:ind w:left="720" w:hanging="360"/>
+      </w:pPr>
+    </w:lvl>
+    <w:lvl w:ilvl="1" w:tplc="08100019" w:tentative="1">
+      <w:start w:val="1"/>
+      <w:numFmt w:val="lowerLetter"/>
+      <w:lvlText w:val="%2."/>
+      <w:lvlJc w:val="left"/>
+      <w:pPr>
+        <w:ind w:left="1440" w:hanging="360"/>
+      </w:pPr>
+    </w:lvl>
+    <w:lvl w:ilvl="2" w:tplc="0810001B" w:tentative="1">
+      <w:start w:val="1"/>
+      <w:numFmt w:val="lowerRoman"/>
+      <w:lvlText w:val="%3."/>
+      <w:lvlJc w:val="right"/>
+      <w:pPr>
+        <w:ind w:left="2160" w:hanging="180"/>
+      </w:pPr>
+    </w:lvl>
+    <w:lvl w:ilvl="3" w:tplc="0810000F" w:tentative="1">
+      <w:start w:val="1"/>
+      <w:numFmt w:val="decimal"/>
+      <w:lvlText w:val="%4."/>
+      <w:lvlJc w:val="left"/>
+      <w:pPr>
+        <w:ind w:left="2880" w:hanging="360"/>
+      </w:pPr>
+    </w:lvl>
+    <w:lvl w:ilvl="4" w:tplc="08100019" w:tentative="1">
+      <w:start w:val="1"/>
+      <w:numFmt w:val="lowerLetter"/>
+      <w:lvlText w:val="%5."/>
+      <w:lvlJc w:val="left"/>
+      <w:pPr>
+        <w:ind w:left="3600" w:hanging="360"/>
+      </w:pPr>
+    </w:lvl>
+    <w:lvl w:ilvl="5" w:tplc="0810001B" w:tentative="1">
+      <w:start w:val="1"/>
+      <w:numFmt w:val="lowerRoman"/>
+      <w:lvlText w:val="%6."/>
+      <w:lvlJc w:val="right"/>
+      <w:pPr>
+        <w:ind w:left="4320" w:hanging="180"/>
+      </w:pPr>
+    </w:lvl>
+    <w:lvl w:ilvl="6" w:tplc="0810000F" w:tentative="1">
+      <w:start w:val="1"/>
+      <w:numFmt w:val="decimal"/>
+      <w:lvlText w:val="%7."/>
+      <w:lvlJc w:val="left"/>
+      <w:pPr>
+        <w:ind w:left="5040" w:hanging="360"/>
+      </w:pPr>
+    </w:lvl>
+    <w:lvl w:ilvl="7" w:tplc="08100019" w:tentative="1">
+      <w:start w:val="1"/>
+      <w:numFmt w:val="lowerLetter"/>
+      <w:lvlText w:val="%8."/>
+      <w:lvlJc w:val="left"/>
+      <w:pPr>
+        <w:ind w:left="5760" w:hanging="360"/>
+      </w:pPr>
+    </w:lvl>
+    <w:lvl w:ilvl="8" w:tplc="0810001B" w:tentative="1">
+      <w:start w:val="1"/>
+      <w:numFmt w:val="lowerRoman"/>
+      <w:lvlText w:val="%9."/>
+      <w:lvlJc w:val="right"/>
+      <w:pPr>
+        <w:ind w:left="6480" w:hanging="180"/>
+      </w:pPr>
+    </w:lvl>
+  </w:abstractNum>
+  <w:abstractNum w:abstractNumId="10" w15:restartNumberingAfterBreak="0">
     <w:nsid w:val="1B49061E"/>
     <w:multiLevelType w:val="hybridMultilevel"/>
     <w:tmpl w:val="B0AE7148"/>
@@ -12439,7 +14400,93 @@
       </w:rPr>
     </w:lvl>
   </w:abstractNum>
-  <w:abstractNum w:abstractNumId="10" w15:restartNumberingAfterBreak="0">
+  <w:abstractNum w:abstractNumId="11" w15:restartNumberingAfterBreak="0">
+    <w:nsid w:val="226C3721"/>
+    <w:multiLevelType w:val="hybridMultilevel"/>
+    <w:tmpl w:val="523E916E"/>
+    <w:lvl w:ilvl="0" w:tplc="0810000F">
+      <w:start w:val="1"/>
+      <w:numFmt w:val="decimal"/>
+      <w:lvlText w:val="%1."/>
+      <w:lvlJc w:val="left"/>
+      <w:pPr>
+        <w:ind w:left="720" w:hanging="360"/>
+      </w:pPr>
+    </w:lvl>
+    <w:lvl w:ilvl="1" w:tplc="08100019" w:tentative="1">
+      <w:start w:val="1"/>
+      <w:numFmt w:val="lowerLetter"/>
+      <w:lvlText w:val="%2."/>
+      <w:lvlJc w:val="left"/>
+      <w:pPr>
+        <w:ind w:left="1440" w:hanging="360"/>
+      </w:pPr>
+    </w:lvl>
+    <w:lvl w:ilvl="2" w:tplc="0810001B" w:tentative="1">
+      <w:start w:val="1"/>
+      <w:numFmt w:val="lowerRoman"/>
+      <w:lvlText w:val="%3."/>
+      <w:lvlJc w:val="right"/>
+      <w:pPr>
+        <w:ind w:left="2160" w:hanging="180"/>
+      </w:pPr>
+    </w:lvl>
+    <w:lvl w:ilvl="3" w:tplc="0810000F" w:tentative="1">
+      <w:start w:val="1"/>
+      <w:numFmt w:val="decimal"/>
+      <w:lvlText w:val="%4."/>
+      <w:lvlJc w:val="left"/>
+      <w:pPr>
+        <w:ind w:left="2880" w:hanging="360"/>
+      </w:pPr>
+    </w:lvl>
+    <w:lvl w:ilvl="4" w:tplc="08100019" w:tentative="1">
+      <w:start w:val="1"/>
+      <w:numFmt w:val="lowerLetter"/>
+      <w:lvlText w:val="%5."/>
+      <w:lvlJc w:val="left"/>
+      <w:pPr>
+        <w:ind w:left="3600" w:hanging="360"/>
+      </w:pPr>
+    </w:lvl>
+    <w:lvl w:ilvl="5" w:tplc="0810001B" w:tentative="1">
+      <w:start w:val="1"/>
+      <w:numFmt w:val="lowerRoman"/>
+      <w:lvlText w:val="%6."/>
+      <w:lvlJc w:val="right"/>
+      <w:pPr>
+        <w:ind w:left="4320" w:hanging="180"/>
+      </w:pPr>
+    </w:lvl>
+    <w:lvl w:ilvl="6" w:tplc="0810000F" w:tentative="1">
+      <w:start w:val="1"/>
+      <w:numFmt w:val="decimal"/>
+      <w:lvlText w:val="%7."/>
+      <w:lvlJc w:val="left"/>
+      <w:pPr>
+        <w:ind w:left="5040" w:hanging="360"/>
+      </w:pPr>
+    </w:lvl>
+    <w:lvl w:ilvl="7" w:tplc="08100019" w:tentative="1">
+      <w:start w:val="1"/>
+      <w:numFmt w:val="lowerLetter"/>
+      <w:lvlText w:val="%8."/>
+      <w:lvlJc w:val="left"/>
+      <w:pPr>
+        <w:ind w:left="5760" w:hanging="360"/>
+      </w:pPr>
+    </w:lvl>
+    <w:lvl w:ilvl="8" w:tplc="0810001B" w:tentative="1">
+      <w:start w:val="1"/>
+      <w:numFmt w:val="lowerRoman"/>
+      <w:lvlText w:val="%9."/>
+      <w:lvlJc w:val="right"/>
+      <w:pPr>
+        <w:ind w:left="6480" w:hanging="180"/>
+      </w:pPr>
+    </w:lvl>
+  </w:abstractNum>
+  <w:abstractNum w:abstractNumId="12" w15:restartNumberingAfterBreak="0">
     <w:nsid w:val="22DC02CA"/>
     <w:multiLevelType w:val="hybridMultilevel"/>
     <w:tmpl w:val="3E6C221C"/>
@@ -12579,7 +14626,179 @@
       </w:rPr>
     </w:lvl>
   </w:abstractNum>
-  <w:abstractNum w:abstractNumId="11" w15:restartNumberingAfterBreak="0">
+  <w:abstractNum w:abstractNumId="13" w15:restartNumberingAfterBreak="0">
+    <w:nsid w:val="237D3142"/>
+    <w:multiLevelType w:val="hybridMultilevel"/>
+    <w:tmpl w:val="D4E2760E"/>
+    <w:lvl w:ilvl="0" w:tplc="0810000F">
+      <w:start w:val="1"/>
+      <w:numFmt w:val="decimal"/>
+      <w:lvlText w:val="%1."/>
+      <w:lvlJc w:val="left"/>
+      <w:pPr>
+        <w:ind w:left="720" w:hanging="360"/>
+      </w:pPr>
+    </w:lvl>
+    <w:lvl w:ilvl="1" w:tplc="08100019" w:tentative="1">
+      <w:start w:val="1"/>
+      <w:numFmt w:val="lowerLetter"/>
+      <w:lvlText w:val="%2."/>
+      <w:lvlJc w:val="left"/>
+      <w:pPr>
+        <w:ind w:left="1440" w:hanging="360"/>
+      </w:pPr>
+    </w:lvl>
+    <w:lvl w:ilvl="2" w:tplc="0810001B" w:tentative="1">
+      <w:start w:val="1"/>
+      <w:numFmt w:val="lowerRoman"/>
+      <w:lvlText w:val="%3."/>
+      <w:lvlJc w:val="right"/>
+      <w:pPr>
+        <w:ind w:left="2160" w:hanging="180"/>
+      </w:pPr>
+    </w:lvl>
+    <w:lvl w:ilvl="3" w:tplc="0810000F" w:tentative="1">
+      <w:start w:val="1"/>
+      <w:numFmt w:val="decimal"/>
+      <w:lvlText w:val="%4."/>
+      <w:lvlJc w:val="left"/>
+      <w:pPr>
+        <w:ind w:left="2880" w:hanging="360"/>
+      </w:pPr>
+    </w:lvl>
+    <w:lvl w:ilvl="4" w:tplc="08100019" w:tentative="1">
+      <w:start w:val="1"/>
+      <w:numFmt w:val="lowerLetter"/>
+      <w:lvlText w:val="%5."/>
+      <w:lvlJc w:val="left"/>
+      <w:pPr>
+        <w:ind w:left="3600" w:hanging="360"/>
+      </w:pPr>
+    </w:lvl>
+    <w:lvl w:ilvl="5" w:tplc="0810001B" w:tentative="1">
+      <w:start w:val="1"/>
+      <w:numFmt w:val="lowerRoman"/>
+      <w:lvlText w:val="%6."/>
+      <w:lvlJc w:val="right"/>
+      <w:pPr>
+        <w:ind w:left="4320" w:hanging="180"/>
+      </w:pPr>
+    </w:lvl>
+    <w:lvl w:ilvl="6" w:tplc="0810000F" w:tentative="1">
+      <w:start w:val="1"/>
+      <w:numFmt w:val="decimal"/>
+      <w:lvlText w:val="%7."/>
+      <w:lvlJc w:val="left"/>
+      <w:pPr>
+        <w:ind w:left="5040" w:hanging="360"/>
+      </w:pPr>
+    </w:lvl>
+    <w:lvl w:ilvl="7" w:tplc="08100019" w:tentative="1">
+      <w:start w:val="1"/>
+      <w:numFmt w:val="lowerLetter"/>
+      <w:lvlText w:val="%8."/>
+      <w:lvlJc w:val="left"/>
+      <w:pPr>
+        <w:ind w:left="5760" w:hanging="360"/>
+      </w:pPr>
+    </w:lvl>
+    <w:lvl w:ilvl="8" w:tplc="0810001B" w:tentative="1">
+      <w:start w:val="1"/>
+      <w:numFmt w:val="lowerRoman"/>
+      <w:lvlText w:val="%9."/>
+      <w:lvlJc w:val="right"/>
+      <w:pPr>
+        <w:ind w:left="6480" w:hanging="180"/>
+      </w:pPr>
+    </w:lvl>
+  </w:abstractNum>
+  <w:abstractNum w:abstractNumId="14" w15:restartNumberingAfterBreak="0">
+    <w:nsid w:val="23ED0481"/>
+    <w:multiLevelType w:val="hybridMultilevel"/>
+    <w:tmpl w:val="3614FD0C"/>
+    <w:lvl w:ilvl="0" w:tplc="0810000F">
+      <w:start w:val="1"/>
+      <w:numFmt w:val="decimal"/>
+      <w:lvlText w:val="%1."/>
+      <w:lvlJc w:val="left"/>
+      <w:pPr>
+        <w:ind w:left="720" w:hanging="360"/>
+      </w:pPr>
+    </w:lvl>
+    <w:lvl w:ilvl="1" w:tplc="08100019" w:tentative="1">
+      <w:start w:val="1"/>
+      <w:numFmt w:val="lowerLetter"/>
+      <w:lvlText w:val="%2."/>
+      <w:lvlJc w:val="left"/>
+      <w:pPr>
+        <w:ind w:left="1440" w:hanging="360"/>
+      </w:pPr>
+    </w:lvl>
+    <w:lvl w:ilvl="2" w:tplc="0810001B" w:tentative="1">
+      <w:start w:val="1"/>
+      <w:numFmt w:val="lowerRoman"/>
+      <w:lvlText w:val="%3."/>
+      <w:lvlJc w:val="right"/>
+      <w:pPr>
+        <w:ind w:left="2160" w:hanging="180"/>
+      </w:pPr>
+    </w:lvl>
+    <w:lvl w:ilvl="3" w:tplc="0810000F" w:tentative="1">
+      <w:start w:val="1"/>
+      <w:numFmt w:val="decimal"/>
+      <w:lvlText w:val="%4."/>
+      <w:lvlJc w:val="left"/>
+      <w:pPr>
+        <w:ind w:left="2880" w:hanging="360"/>
+      </w:pPr>
+    </w:lvl>
+    <w:lvl w:ilvl="4" w:tplc="08100019" w:tentative="1">
+      <w:start w:val="1"/>
+      <w:numFmt w:val="lowerLetter"/>
+      <w:lvlText w:val="%5."/>
+      <w:lvlJc w:val="left"/>
+      <w:pPr>
+        <w:ind w:left="3600" w:hanging="360"/>
+      </w:pPr>
+    </w:lvl>
+    <w:lvl w:ilvl="5" w:tplc="0810001B" w:tentative="1">
+      <w:start w:val="1"/>
+      <w:numFmt w:val="lowerRoman"/>
+      <w:lvlText w:val="%6."/>
+      <w:lvlJc w:val="right"/>
+      <w:pPr>
+        <w:ind w:left="4320" w:hanging="180"/>
+      </w:pPr>
+    </w:lvl>
+    <w:lvl w:ilvl="6" w:tplc="0810000F" w:tentative="1">
+      <w:start w:val="1"/>
+      <w:numFmt w:val="decimal"/>
+      <w:lvlText w:val="%7."/>
+      <w:lvlJc w:val="left"/>
+      <w:pPr>
+        <w:ind w:left="5040" w:hanging="360"/>
+      </w:pPr>
+    </w:lvl>
+    <w:lvl w:ilvl="7" w:tplc="08100019" w:tentative="1">
+      <w:start w:val="1"/>
+      <w:numFmt w:val="lowerLetter"/>
+      <w:lvlText w:val="%8."/>
+      <w:lvlJc w:val="left"/>
+      <w:pPr>
+        <w:ind w:left="5760" w:hanging="360"/>
+      </w:pPr>
+    </w:lvl>
+    <w:lvl w:ilvl="8" w:tplc="0810001B" w:tentative="1">
+      <w:start w:val="1"/>
+      <w:numFmt w:val="lowerRoman"/>
+      <w:lvlText w:val="%9."/>
+      <w:lvlJc w:val="right"/>
+      <w:pPr>
+        <w:ind w:left="6480" w:hanging="180"/>
+      </w:pPr>
+    </w:lvl>
+  </w:abstractNum>
+  <w:abstractNum w:abstractNumId="15" w15:restartNumberingAfterBreak="0">
     <w:nsid w:val="24A46D31"/>
     <w:multiLevelType w:val="hybridMultilevel"/>
     <w:tmpl w:val="A56221F0"/>
@@ -12692,7 +14911,7 @@
       </w:pPr>
     </w:lvl>
   </w:abstractNum>
-  <w:abstractNum w:abstractNumId="12" w15:restartNumberingAfterBreak="0">
+  <w:abstractNum w:abstractNumId="16" w15:restartNumberingAfterBreak="0">
     <w:nsid w:val="2D8A3F8E"/>
     <w:multiLevelType w:val="multilevel"/>
     <w:tmpl w:val="0810001D"/>
@@ -12778,7 +14997,7 @@
       </w:pPr>
     </w:lvl>
   </w:abstractNum>
-  <w:abstractNum w:abstractNumId="13" w15:restartNumberingAfterBreak="0">
+  <w:abstractNum w:abstractNumId="17" w15:restartNumberingAfterBreak="0">
     <w:nsid w:val="2E5E0926"/>
     <w:multiLevelType w:val="hybridMultilevel"/>
     <w:tmpl w:val="752ED7A2"/>
@@ -12891,7 +15110,7 @@
       </w:rPr>
     </w:lvl>
   </w:abstractNum>
-  <w:abstractNum w:abstractNumId="14" w15:restartNumberingAfterBreak="0">
+  <w:abstractNum w:abstractNumId="18" w15:restartNumberingAfterBreak="0">
     <w:nsid w:val="31985B9F"/>
     <w:multiLevelType w:val="hybridMultilevel"/>
     <w:tmpl w:val="3B220C56"/>
@@ -13004,7 +15223,93 @@
       </w:rPr>
     </w:lvl>
   </w:abstractNum>
-  <w:abstractNum w:abstractNumId="15" w15:restartNumberingAfterBreak="0">
+  <w:abstractNum w:abstractNumId="19" w15:restartNumberingAfterBreak="0">
+    <w:nsid w:val="349E3D9E"/>
+    <w:multiLevelType w:val="hybridMultilevel"/>
+    <w:tmpl w:val="3614FD0C"/>
+    <w:lvl w:ilvl="0" w:tplc="0810000F">
+      <w:start w:val="1"/>
+      <w:numFmt w:val="decimal"/>
+      <w:lvlText w:val="%1."/>
+      <w:lvlJc w:val="left"/>
+      <w:pPr>
+        <w:ind w:left="720" w:hanging="360"/>
+      </w:pPr>
+    </w:lvl>
+    <w:lvl w:ilvl="1" w:tplc="08100019" w:tentative="1">
+      <w:start w:val="1"/>
+      <w:numFmt w:val="lowerLetter"/>
+      <w:lvlText w:val="%2."/>
+      <w:lvlJc w:val="left"/>
+      <w:pPr>
+        <w:ind w:left="1440" w:hanging="360"/>
+      </w:pPr>
+    </w:lvl>
+    <w:lvl w:ilvl="2" w:tplc="0810001B" w:tentative="1">
+      <w:start w:val="1"/>
+      <w:numFmt w:val="lowerRoman"/>
+      <w:lvlText w:val="%3."/>
+      <w:lvlJc w:val="right"/>
+      <w:pPr>
+        <w:ind w:left="2160" w:hanging="180"/>
+      </w:pPr>
+    </w:lvl>
+    <w:lvl w:ilvl="3" w:tplc="0810000F" w:tentative="1">
+      <w:start w:val="1"/>
+      <w:numFmt w:val="decimal"/>
+      <w:lvlText w:val="%4."/>
+      <w:lvlJc w:val="left"/>
+      <w:pPr>
+        <w:ind w:left="2880" w:hanging="360"/>
+      </w:pPr>
+    </w:lvl>
+    <w:lvl w:ilvl="4" w:tplc="08100019" w:tentative="1">
+      <w:start w:val="1"/>
+      <w:numFmt w:val="lowerLetter"/>
+      <w:lvlText w:val="%5."/>
+      <w:lvlJc w:val="left"/>
+      <w:pPr>
+        <w:ind w:left="3600" w:hanging="360"/>
+      </w:pPr>
+    </w:lvl>
+    <w:lvl w:ilvl="5" w:tplc="0810001B" w:tentative="1">
+      <w:start w:val="1"/>
+      <w:numFmt w:val="lowerRoman"/>
+      <w:lvlText w:val="%6."/>
+      <w:lvlJc w:val="right"/>
+      <w:pPr>
+        <w:ind w:left="4320" w:hanging="180"/>
+      </w:pPr>
+    </w:lvl>
+    <w:lvl w:ilvl="6" w:tplc="0810000F" w:tentative="1">
+      <w:start w:val="1"/>
+      <w:numFmt w:val="decimal"/>
+      <w:lvlText w:val="%7."/>
+      <w:lvlJc w:val="left"/>
+      <w:pPr>
+        <w:ind w:left="5040" w:hanging="360"/>
+      </w:pPr>
+    </w:lvl>
+    <w:lvl w:ilvl="7" w:tplc="08100019" w:tentative="1">
+      <w:start w:val="1"/>
+      <w:numFmt w:val="lowerLetter"/>
+      <w:lvlText w:val="%8."/>
+      <w:lvlJc w:val="left"/>
+      <w:pPr>
+        <w:ind w:left="5760" w:hanging="360"/>
+      </w:pPr>
+    </w:lvl>
+    <w:lvl w:ilvl="8" w:tplc="0810001B" w:tentative="1">
+      <w:start w:val="1"/>
+      <w:numFmt w:val="lowerRoman"/>
+      <w:lvlText w:val="%9."/>
+      <w:lvlJc w:val="right"/>
+      <w:pPr>
+        <w:ind w:left="6480" w:hanging="180"/>
+      </w:pPr>
+    </w:lvl>
+  </w:abstractNum>
+  <w:abstractNum w:abstractNumId="20" w15:restartNumberingAfterBreak="0">
     <w:nsid w:val="4CC5613F"/>
     <w:multiLevelType w:val="hybridMultilevel"/>
     <w:tmpl w:val="CEF4F93C"/>
@@ -13117,7 +15422,7 @@
       </w:rPr>
     </w:lvl>
   </w:abstractNum>
-  <w:abstractNum w:abstractNumId="16" w15:restartNumberingAfterBreak="0">
+  <w:abstractNum w:abstractNumId="21" w15:restartNumberingAfterBreak="0">
     <w:nsid w:val="57C86EE7"/>
     <w:multiLevelType w:val="multilevel"/>
     <w:tmpl w:val="4DE6CDEC"/>
@@ -13266,7 +15571,93 @@
       </w:rPr>
     </w:lvl>
   </w:abstractNum>
-  <w:abstractNum w:abstractNumId="17" w15:restartNumberingAfterBreak="0">
+  <w:abstractNum w:abstractNumId="22" w15:restartNumberingAfterBreak="0">
+    <w:nsid w:val="5A0D67E2"/>
+    <w:multiLevelType w:val="hybridMultilevel"/>
+    <w:tmpl w:val="3614FD0C"/>
+    <w:lvl w:ilvl="0" w:tplc="0810000F">
+      <w:start w:val="1"/>
+      <w:numFmt w:val="decimal"/>
+      <w:lvlText w:val="%1."/>
+      <w:lvlJc w:val="left"/>
+      <w:pPr>
+        <w:ind w:left="720" w:hanging="360"/>
+      </w:pPr>
+    </w:lvl>
+    <w:lvl w:ilvl="1" w:tplc="08100019" w:tentative="1">
+      <w:start w:val="1"/>
+      <w:numFmt w:val="lowerLetter"/>
+      <w:lvlText w:val="%2."/>
+      <w:lvlJc w:val="left"/>
+      <w:pPr>
+        <w:ind w:left="1440" w:hanging="360"/>
+      </w:pPr>
+    </w:lvl>
+    <w:lvl w:ilvl="2" w:tplc="0810001B" w:tentative="1">
+      <w:start w:val="1"/>
+      <w:numFmt w:val="lowerRoman"/>
+      <w:lvlText w:val="%3."/>
+      <w:lvlJc w:val="right"/>
+      <w:pPr>
+        <w:ind w:left="2160" w:hanging="180"/>
+      </w:pPr>
+    </w:lvl>
+    <w:lvl w:ilvl="3" w:tplc="0810000F" w:tentative="1">
+      <w:start w:val="1"/>
+      <w:numFmt w:val="decimal"/>
+      <w:lvlText w:val="%4."/>
+      <w:lvlJc w:val="left"/>
+      <w:pPr>
+        <w:ind w:left="2880" w:hanging="360"/>
+      </w:pPr>
+    </w:lvl>
+    <w:lvl w:ilvl="4" w:tplc="08100019" w:tentative="1">
+      <w:start w:val="1"/>
+      <w:numFmt w:val="lowerLetter"/>
+      <w:lvlText w:val="%5."/>
+      <w:lvlJc w:val="left"/>
+      <w:pPr>
+        <w:ind w:left="3600" w:hanging="360"/>
+      </w:pPr>
+    </w:lvl>
+    <w:lvl w:ilvl="5" w:tplc="0810001B" w:tentative="1">
+      <w:start w:val="1"/>
+      <w:numFmt w:val="lowerRoman"/>
+      <w:lvlText w:val="%6."/>
+      <w:lvlJc w:val="right"/>
+      <w:pPr>
+        <w:ind w:left="4320" w:hanging="180"/>
+      </w:pPr>
+    </w:lvl>
+    <w:lvl w:ilvl="6" w:tplc="0810000F" w:tentative="1">
+      <w:start w:val="1"/>
+      <w:numFmt w:val="decimal"/>
+      <w:lvlText w:val="%7."/>
+      <w:lvlJc w:val="left"/>
+      <w:pPr>
+        <w:ind w:left="5040" w:hanging="360"/>
+      </w:pPr>
+    </w:lvl>
+    <w:lvl w:ilvl="7" w:tplc="08100019" w:tentative="1">
+      <w:start w:val="1"/>
+      <w:numFmt w:val="lowerLetter"/>
+      <w:lvlText w:val="%8."/>
+      <w:lvlJc w:val="left"/>
+      <w:pPr>
+        <w:ind w:left="5760" w:hanging="360"/>
+      </w:pPr>
+    </w:lvl>
+    <w:lvl w:ilvl="8" w:tplc="0810001B" w:tentative="1">
+      <w:start w:val="1"/>
+      <w:numFmt w:val="lowerRoman"/>
+      <w:lvlText w:val="%9."/>
+      <w:lvlJc w:val="right"/>
+      <w:pPr>
+        <w:ind w:left="6480" w:hanging="180"/>
+      </w:pPr>
+    </w:lvl>
+  </w:abstractNum>
+  <w:abstractNum w:abstractNumId="23" w15:restartNumberingAfterBreak="0">
     <w:nsid w:val="652809B9"/>
     <w:multiLevelType w:val="hybridMultilevel"/>
     <w:tmpl w:val="C10EC632"/>
@@ -13379,7 +15770,93 @@
       </w:rPr>
     </w:lvl>
   </w:abstractNum>
-  <w:abstractNum w:abstractNumId="18" w15:restartNumberingAfterBreak="0">
+  <w:abstractNum w:abstractNumId="24" w15:restartNumberingAfterBreak="0">
+    <w:nsid w:val="65541D7F"/>
+    <w:multiLevelType w:val="hybridMultilevel"/>
+    <w:tmpl w:val="3614FD0C"/>
+    <w:lvl w:ilvl="0" w:tplc="0810000F">
+      <w:start w:val="1"/>
+      <w:numFmt w:val="decimal"/>
+      <w:lvlText w:val="%1."/>
+      <w:lvlJc w:val="left"/>
+      <w:pPr>
+        <w:ind w:left="720" w:hanging="360"/>
+      </w:pPr>
+    </w:lvl>
+    <w:lvl w:ilvl="1" w:tplc="08100019" w:tentative="1">
+      <w:start w:val="1"/>
+      <w:numFmt w:val="lowerLetter"/>
+      <w:lvlText w:val="%2."/>
+      <w:lvlJc w:val="left"/>
+      <w:pPr>
+        <w:ind w:left="1440" w:hanging="360"/>
+      </w:pPr>
+    </w:lvl>
+    <w:lvl w:ilvl="2" w:tplc="0810001B" w:tentative="1">
+      <w:start w:val="1"/>
+      <w:numFmt w:val="lowerRoman"/>
+      <w:lvlText w:val="%3."/>
+      <w:lvlJc w:val="right"/>
+      <w:pPr>
+        <w:ind w:left="2160" w:hanging="180"/>
+      </w:pPr>
+    </w:lvl>
+    <w:lvl w:ilvl="3" w:tplc="0810000F" w:tentative="1">
+      <w:start w:val="1"/>
+      <w:numFmt w:val="decimal"/>
+      <w:lvlText w:val="%4."/>
+      <w:lvlJc w:val="left"/>
+      <w:pPr>
+        <w:ind w:left="2880" w:hanging="360"/>
+      </w:pPr>
+    </w:lvl>
+    <w:lvl w:ilvl="4" w:tplc="08100019" w:tentative="1">
+      <w:start w:val="1"/>
+      <w:numFmt w:val="lowerLetter"/>
+      <w:lvlText w:val="%5."/>
+      <w:lvlJc w:val="left"/>
+      <w:pPr>
+        <w:ind w:left="3600" w:hanging="360"/>
+      </w:pPr>
+    </w:lvl>
+    <w:lvl w:ilvl="5" w:tplc="0810001B" w:tentative="1">
+      <w:start w:val="1"/>
+      <w:numFmt w:val="lowerRoman"/>
+      <w:lvlText w:val="%6."/>
+      <w:lvlJc w:val="right"/>
+      <w:pPr>
+        <w:ind w:left="4320" w:hanging="180"/>
+      </w:pPr>
+    </w:lvl>
+    <w:lvl w:ilvl="6" w:tplc="0810000F" w:tentative="1">
+      <w:start w:val="1"/>
+      <w:numFmt w:val="decimal"/>
+      <w:lvlText w:val="%7."/>
+      <w:lvlJc w:val="left"/>
+      <w:pPr>
+        <w:ind w:left="5040" w:hanging="360"/>
+      </w:pPr>
+    </w:lvl>
+    <w:lvl w:ilvl="7" w:tplc="08100019" w:tentative="1">
+      <w:start w:val="1"/>
+      <w:numFmt w:val="lowerLetter"/>
+      <w:lvlText w:val="%8."/>
+      <w:lvlJc w:val="left"/>
+      <w:pPr>
+        <w:ind w:left="5760" w:hanging="360"/>
+      </w:pPr>
+    </w:lvl>
+    <w:lvl w:ilvl="8" w:tplc="0810001B" w:tentative="1">
+      <w:start w:val="1"/>
+      <w:numFmt w:val="lowerRoman"/>
+      <w:lvlText w:val="%9."/>
+      <w:lvlJc w:val="right"/>
+      <w:pPr>
+        <w:ind w:left="6480" w:hanging="180"/>
+      </w:pPr>
+    </w:lvl>
+  </w:abstractNum>
+  <w:abstractNum w:abstractNumId="25" w15:restartNumberingAfterBreak="0">
     <w:nsid w:val="66871ECE"/>
     <w:multiLevelType w:val="hybridMultilevel"/>
     <w:tmpl w:val="7F74FC56"/>
@@ -13495,7 +15972,7 @@
       </w:pPr>
     </w:lvl>
   </w:abstractNum>
-  <w:abstractNum w:abstractNumId="19" w15:restartNumberingAfterBreak="0">
+  <w:abstractNum w:abstractNumId="26" w15:restartNumberingAfterBreak="0">
     <w:nsid w:val="6ABE5228"/>
     <w:multiLevelType w:val="hybridMultilevel"/>
     <w:tmpl w:val="089EE6D8"/>
@@ -13611,7 +16088,7 @@
       </w:pPr>
     </w:lvl>
   </w:abstractNum>
-  <w:abstractNum w:abstractNumId="20" w15:restartNumberingAfterBreak="0">
+  <w:abstractNum w:abstractNumId="27" w15:restartNumberingAfterBreak="0">
     <w:nsid w:val="6C1D7334"/>
     <w:multiLevelType w:val="hybridMultilevel"/>
     <w:tmpl w:val="7F20929C"/>
@@ -13727,7 +16204,7 @@
       </w:pPr>
     </w:lvl>
   </w:abstractNum>
-  <w:abstractNum w:abstractNumId="21" w15:restartNumberingAfterBreak="0">
+  <w:abstractNum w:abstractNumId="28" w15:restartNumberingAfterBreak="0">
     <w:nsid w:val="6E1742CC"/>
     <w:multiLevelType w:val="hybridMultilevel"/>
     <w:tmpl w:val="8FDED262"/>
@@ -13840,7 +16317,93 @@
       </w:rPr>
     </w:lvl>
   </w:abstractNum>
-  <w:abstractNum w:abstractNumId="22" w15:restartNumberingAfterBreak="0">
+  <w:abstractNum w:abstractNumId="29" w15:restartNumberingAfterBreak="0">
+    <w:nsid w:val="71564C45"/>
+    <w:multiLevelType w:val="hybridMultilevel"/>
+    <w:tmpl w:val="3614FD0C"/>
+    <w:lvl w:ilvl="0" w:tplc="0810000F">
+      <w:start w:val="1"/>
+      <w:numFmt w:val="decimal"/>
+      <w:lvlText w:val="%1."/>
+      <w:lvlJc w:val="left"/>
+      <w:pPr>
+        <w:ind w:left="720" w:hanging="360"/>
+      </w:pPr>
+    </w:lvl>
+    <w:lvl w:ilvl="1" w:tplc="08100019" w:tentative="1">
+      <w:start w:val="1"/>
+      <w:numFmt w:val="lowerLetter"/>
+      <w:lvlText w:val="%2."/>
+      <w:lvlJc w:val="left"/>
+      <w:pPr>
+        <w:ind w:left="1440" w:hanging="360"/>
+      </w:pPr>
+    </w:lvl>
+    <w:lvl w:ilvl="2" w:tplc="0810001B" w:tentative="1">
+      <w:start w:val="1"/>
+      <w:numFmt w:val="lowerRoman"/>
+      <w:lvlText w:val="%3."/>
+      <w:lvlJc w:val="right"/>
+      <w:pPr>
+        <w:ind w:left="2160" w:hanging="180"/>
+      </w:pPr>
+    </w:lvl>
+    <w:lvl w:ilvl="3" w:tplc="0810000F" w:tentative="1">
+      <w:start w:val="1"/>
+      <w:numFmt w:val="decimal"/>
+      <w:lvlText w:val="%4."/>
+      <w:lvlJc w:val="left"/>
+      <w:pPr>
+        <w:ind w:left="2880" w:hanging="360"/>
+      </w:pPr>
+    </w:lvl>
+    <w:lvl w:ilvl="4" w:tplc="08100019" w:tentative="1">
+      <w:start w:val="1"/>
+      <w:numFmt w:val="lowerLetter"/>
+      <w:lvlText w:val="%5."/>
+      <w:lvlJc w:val="left"/>
+      <w:pPr>
+        <w:ind w:left="3600" w:hanging="360"/>
+      </w:pPr>
+    </w:lvl>
+    <w:lvl w:ilvl="5" w:tplc="0810001B" w:tentative="1">
+      <w:start w:val="1"/>
+      <w:numFmt w:val="lowerRoman"/>
+      <w:lvlText w:val="%6."/>
+      <w:lvlJc w:val="right"/>
+      <w:pPr>
+        <w:ind w:left="4320" w:hanging="180"/>
+      </w:pPr>
+    </w:lvl>
+    <w:lvl w:ilvl="6" w:tplc="0810000F" w:tentative="1">
+      <w:start w:val="1"/>
+      <w:numFmt w:val="decimal"/>
+      <w:lvlText w:val="%7."/>
+      <w:lvlJc w:val="left"/>
+      <w:pPr>
+        <w:ind w:left="5040" w:hanging="360"/>
+      </w:pPr>
+    </w:lvl>
+    <w:lvl w:ilvl="7" w:tplc="08100019" w:tentative="1">
+      <w:start w:val="1"/>
+      <w:numFmt w:val="lowerLetter"/>
+      <w:lvlText w:val="%8."/>
+      <w:lvlJc w:val="left"/>
+      <w:pPr>
+        <w:ind w:left="5760" w:hanging="360"/>
+      </w:pPr>
+    </w:lvl>
+    <w:lvl w:ilvl="8" w:tplc="0810001B" w:tentative="1">
+      <w:start w:val="1"/>
+      <w:numFmt w:val="lowerRoman"/>
+      <w:lvlText w:val="%9."/>
+      <w:lvlJc w:val="right"/>
+      <w:pPr>
+        <w:ind w:left="6480" w:hanging="180"/>
+      </w:pPr>
+    </w:lvl>
+  </w:abstractNum>
+  <w:abstractNum w:abstractNumId="30" w15:restartNumberingAfterBreak="0">
     <w:nsid w:val="72904C79"/>
     <w:multiLevelType w:val="hybridMultilevel"/>
     <w:tmpl w:val="EB328896"/>
@@ -13980,7 +16543,93 @@
       </w:rPr>
     </w:lvl>
   </w:abstractNum>
-  <w:abstractNum w:abstractNumId="23" w15:restartNumberingAfterBreak="0">
+  <w:abstractNum w:abstractNumId="31" w15:restartNumberingAfterBreak="0">
+    <w:nsid w:val="7AA1396F"/>
+    <w:multiLevelType w:val="hybridMultilevel"/>
+    <w:tmpl w:val="3614FD0C"/>
+    <w:lvl w:ilvl="0" w:tplc="0810000F">
+      <w:start w:val="1"/>
+      <w:numFmt w:val="decimal"/>
+      <w:lvlText w:val="%1."/>
+      <w:lvlJc w:val="left"/>
+      <w:pPr>
+        <w:ind w:left="720" w:hanging="360"/>
+      </w:pPr>
+    </w:lvl>
+    <w:lvl w:ilvl="1" w:tplc="08100019" w:tentative="1">
+      <w:start w:val="1"/>
+      <w:numFmt w:val="lowerLetter"/>
+      <w:lvlText w:val="%2."/>
+      <w:lvlJc w:val="left"/>
+      <w:pPr>
+        <w:ind w:left="1440" w:hanging="360"/>
+      </w:pPr>
+    </w:lvl>
+    <w:lvl w:ilvl="2" w:tplc="0810001B" w:tentative="1">
+      <w:start w:val="1"/>
+      <w:numFmt w:val="lowerRoman"/>
+      <w:lvlText w:val="%3."/>
+      <w:lvlJc w:val="right"/>
+      <w:pPr>
+        <w:ind w:left="2160" w:hanging="180"/>
+      </w:pPr>
+    </w:lvl>
+    <w:lvl w:ilvl="3" w:tplc="0810000F" w:tentative="1">
+      <w:start w:val="1"/>
+      <w:numFmt w:val="decimal"/>
+      <w:lvlText w:val="%4."/>
+      <w:lvlJc w:val="left"/>
+      <w:pPr>
+        <w:ind w:left="2880" w:hanging="360"/>
+      </w:pPr>
+    </w:lvl>
+    <w:lvl w:ilvl="4" w:tplc="08100019" w:tentative="1">
+      <w:start w:val="1"/>
+      <w:numFmt w:val="lowerLetter"/>
+      <w:lvlText w:val="%5."/>
+      <w:lvlJc w:val="left"/>
+      <w:pPr>
+        <w:ind w:left="3600" w:hanging="360"/>
+      </w:pPr>
+    </w:lvl>
+    <w:lvl w:ilvl="5" w:tplc="0810001B" w:tentative="1">
+      <w:start w:val="1"/>
+      <w:numFmt w:val="lowerRoman"/>
+      <w:lvlText w:val="%6."/>
+      <w:lvlJc w:val="right"/>
+      <w:pPr>
+        <w:ind w:left="4320" w:hanging="180"/>
+      </w:pPr>
+    </w:lvl>
+    <w:lvl w:ilvl="6" w:tplc="0810000F" w:tentative="1">
+      <w:start w:val="1"/>
+      <w:numFmt w:val="decimal"/>
+      <w:lvlText w:val="%7."/>
+      <w:lvlJc w:val="left"/>
+      <w:pPr>
+        <w:ind w:left="5040" w:hanging="360"/>
+      </w:pPr>
+    </w:lvl>
+    <w:lvl w:ilvl="7" w:tplc="08100019" w:tentative="1">
+      <w:start w:val="1"/>
+      <w:numFmt w:val="lowerLetter"/>
+      <w:lvlText w:val="%8."/>
+      <w:lvlJc w:val="left"/>
+      <w:pPr>
+        <w:ind w:left="5760" w:hanging="360"/>
+      </w:pPr>
+    </w:lvl>
+    <w:lvl w:ilvl="8" w:tplc="0810001B" w:tentative="1">
+      <w:start w:val="1"/>
+      <w:numFmt w:val="lowerRoman"/>
+      <w:lvlText w:val="%9."/>
+      <w:lvlJc w:val="right"/>
+      <w:pPr>
+        <w:ind w:left="6480" w:hanging="180"/>
+      </w:pPr>
+    </w:lvl>
+  </w:abstractNum>
+  <w:abstractNum w:abstractNumId="32" w15:restartNumberingAfterBreak="0">
     <w:nsid w:val="7ACC392C"/>
     <w:multiLevelType w:val="hybridMultilevel"/>
     <w:tmpl w:val="F282F7F0"/>
@@ -14120,7 +16769,7 @@
       </w:rPr>
     </w:lvl>
   </w:abstractNum>
-  <w:abstractNum w:abstractNumId="24" w15:restartNumberingAfterBreak="0">
+  <w:abstractNum w:abstractNumId="33" w15:restartNumberingAfterBreak="0">
     <w:nsid w:val="7CD24A74"/>
     <w:multiLevelType w:val="multilevel"/>
     <w:tmpl w:val="87E24926"/>
@@ -14206,7 +16855,7 @@
       </w:pPr>
     </w:lvl>
   </w:abstractNum>
-  <w:abstractNum w:abstractNumId="25" w15:restartNumberingAfterBreak="0">
+  <w:abstractNum w:abstractNumId="34" w15:restartNumberingAfterBreak="0">
     <w:nsid w:val="7CD54937"/>
     <w:multiLevelType w:val="hybridMultilevel"/>
     <w:tmpl w:val="1AB0305A"/>
@@ -14346,98 +16995,98 @@
       </w:rPr>
     </w:lvl>
   </w:abstractNum>
-  <w:num w:numId="1">
+  <w:num w:numId="1" w16cid:durableId="959455852">
+    <w:abstractNumId w:val="21"/>
+  </w:num>
+  <w:num w:numId="2" w16cid:durableId="1312054597">
+    <w:abstractNumId w:val="5"/>
+  </w:num>
+  <w:num w:numId="3" w16cid:durableId="1634365037">
+    <w:abstractNumId w:val="12"/>
+  </w:num>
+  <w:num w:numId="4" w16cid:durableId="1655571399">
+    <w:abstractNumId w:val="3"/>
+  </w:num>
+  <w:num w:numId="5" w16cid:durableId="1934245855">
+    <w:abstractNumId w:val="6"/>
+  </w:num>
+  <w:num w:numId="6" w16cid:durableId="2044789085">
+    <w:abstractNumId w:val="25"/>
+  </w:num>
+  <w:num w:numId="7" w16cid:durableId="456224099">
+    <w:abstractNumId w:val="15"/>
+  </w:num>
+  <w:num w:numId="8" w16cid:durableId="252978524">
+    <w:abstractNumId w:val="26"/>
+  </w:num>
+  <w:num w:numId="9" w16cid:durableId="1532258366">
+    <w:abstractNumId w:val="0"/>
+  </w:num>
+  <w:num w:numId="10" w16cid:durableId="1149833562">
+    <w:abstractNumId w:val="30"/>
+  </w:num>
+  <w:num w:numId="11" w16cid:durableId="1350377323">
+    <w:abstractNumId w:val="32"/>
+  </w:num>
+  <w:num w:numId="12" w16cid:durableId="1314603516">
+    <w:abstractNumId w:val="7"/>
+  </w:num>
+  <w:num w:numId="13" w16cid:durableId="78063284">
+    <w:abstractNumId w:val="4"/>
+  </w:num>
+  <w:num w:numId="14" w16cid:durableId="109474862">
+    <w:abstractNumId w:val="34"/>
+  </w:num>
+  <w:num w:numId="15" w16cid:durableId="875388816">
+    <w:abstractNumId w:val="8"/>
+  </w:num>
+  <w:num w:numId="16" w16cid:durableId="1530140076">
+    <w:abstractNumId w:val="21"/>
+  </w:num>
+  <w:num w:numId="17" w16cid:durableId="1833990145">
+    <w:abstractNumId w:val="27"/>
+  </w:num>
+  <w:num w:numId="18" w16cid:durableId="1706712181">
+    <w:abstractNumId w:val="21"/>
+  </w:num>
+  <w:num w:numId="19" w16cid:durableId="1583559794">
+    <w:abstractNumId w:val="21"/>
+  </w:num>
+  <w:num w:numId="20" w16cid:durableId="1140348230">
+    <w:abstractNumId w:val="21"/>
+  </w:num>
+  <w:num w:numId="21" w16cid:durableId="622615270">
+    <w:abstractNumId w:val="21"/>
+  </w:num>
+  <w:num w:numId="22" w16cid:durableId="1873348931">
+    <w:abstractNumId w:val="21"/>
+  </w:num>
+  <w:num w:numId="23" w16cid:durableId="1484006207">
+    <w:abstractNumId w:val="23"/>
+  </w:num>
+  <w:num w:numId="24" w16cid:durableId="147093325">
+    <w:abstractNumId w:val="21"/>
+  </w:num>
+  <w:num w:numId="25" w16cid:durableId="1241208442">
+    <w:abstractNumId w:val="21"/>
+  </w:num>
+  <w:num w:numId="26" w16cid:durableId="1026322307">
+    <w:abstractNumId w:val="1"/>
+  </w:num>
+  <w:num w:numId="27" w16cid:durableId="888759623">
+    <w:abstractNumId w:val="2"/>
+  </w:num>
+  <w:num w:numId="28" w16cid:durableId="1946376677">
     <w:abstractNumId w:val="16"/>
   </w:num>
-  <w:num w:numId="2">
-    <w:abstractNumId w:val="5"/>
+  <w:num w:numId="29" w16cid:durableId="2030834665">
+    <w:abstractNumId w:val="33"/>
   </w:num>
-  <w:num w:numId="3">
-    <w:abstractNumId w:val="10"/>
-  </w:num>
-  <w:num w:numId="4">
-    <w:abstractNumId w:val="3"/>
-  </w:num>
-  <w:num w:numId="5">
-    <w:abstractNumId w:val="6"/>
-  </w:num>
-  <w:num w:numId="6">
-    <w:abstractNumId w:val="18"/>
-  </w:num>
-  <w:num w:numId="7">
-    <w:abstractNumId w:val="11"/>
-  </w:num>
-  <w:num w:numId="8">
-    <w:abstractNumId w:val="19"/>
-  </w:num>
-  <w:num w:numId="9">
-    <w:abstractNumId w:val="0"/>
-  </w:num>
-  <w:num w:numId="10">
-    <w:abstractNumId w:val="22"/>
-  </w:num>
-  <w:num w:numId="11">
-    <w:abstractNumId w:val="23"/>
-  </w:num>
-  <w:num w:numId="12">
-    <w:abstractNumId w:val="7"/>
-  </w:num>
-  <w:num w:numId="13">
-    <w:abstractNumId w:val="4"/>
-  </w:num>
-  <w:num w:numId="14">
-    <w:abstractNumId w:val="25"/>
-  </w:num>
-  <w:num w:numId="15">
-    <w:abstractNumId w:val="8"/>
-  </w:num>
-  <w:num w:numId="16">
-    <w:abstractNumId w:val="16"/>
-  </w:num>
-  <w:num w:numId="17">
-    <w:abstractNumId w:val="20"/>
-  </w:num>
-  <w:num w:numId="18">
-    <w:abstractNumId w:val="16"/>
-  </w:num>
-  <w:num w:numId="19">
-    <w:abstractNumId w:val="16"/>
-  </w:num>
-  <w:num w:numId="20">
-    <w:abstractNumId w:val="16"/>
-  </w:num>
-  <w:num w:numId="21">
-    <w:abstractNumId w:val="16"/>
-  </w:num>
-  <w:num w:numId="22">
-    <w:abstractNumId w:val="16"/>
-  </w:num>
-  <w:num w:numId="23">
+  <w:num w:numId="30" w16cid:durableId="401025212">
     <w:abstractNumId w:val="17"/>
   </w:num>
-  <w:num w:numId="24">
-    <w:abstractNumId w:val="16"/>
-  </w:num>
-  <w:num w:numId="25">
-    <w:abstractNumId w:val="16"/>
-  </w:num>
-  <w:num w:numId="26">
-    <w:abstractNumId w:val="1"/>
-  </w:num>
-  <w:num w:numId="27">
-    <w:abstractNumId w:val="2"/>
-  </w:num>
-  <w:num w:numId="28">
-    <w:abstractNumId w:val="12"/>
-  </w:num>
-  <w:num w:numId="29">
-    <w:abstractNumId w:val="24"/>
-  </w:num>
-  <w:num w:numId="30">
-    <w:abstractNumId w:val="13"/>
-  </w:num>
-  <w:num w:numId="31">
-    <w:abstractNumId w:val="16"/>
+  <w:num w:numId="31" w16cid:durableId="2014838892">
+    <w:abstractNumId w:val="21"/>
     <w:lvlOverride w:ilvl="0">
       <w:startOverride w:val="1"/>
     </w:lvlOverride>
@@ -14466,24 +17115,51 @@
       <w:startOverride w:val="1"/>
     </w:lvlOverride>
   </w:num>
-  <w:num w:numId="32">
-    <w:abstractNumId w:val="21"/>
+  <w:num w:numId="32" w16cid:durableId="796026965">
+    <w:abstractNumId w:val="28"/>
   </w:num>
-  <w:num w:numId="33">
+  <w:num w:numId="33" w16cid:durableId="157427892">
+    <w:abstractNumId w:val="10"/>
+  </w:num>
+  <w:num w:numId="34" w16cid:durableId="1448621956">
+    <w:abstractNumId w:val="20"/>
+  </w:num>
+  <w:num w:numId="35" w16cid:durableId="258875685">
+    <w:abstractNumId w:val="18"/>
+  </w:num>
+  <w:num w:numId="36" w16cid:durableId="1871993258">
+    <w:abstractNumId w:val="31"/>
+  </w:num>
+  <w:num w:numId="37" w16cid:durableId="1422529440">
+    <w:abstractNumId w:val="24"/>
+  </w:num>
+  <w:num w:numId="38" w16cid:durableId="1899171044">
+    <w:abstractNumId w:val="14"/>
+  </w:num>
+  <w:num w:numId="39" w16cid:durableId="749742014">
+    <w:abstractNumId w:val="29"/>
+  </w:num>
+  <w:num w:numId="40" w16cid:durableId="1940944139">
     <w:abstractNumId w:val="9"/>
   </w:num>
-  <w:num w:numId="34">
-    <w:abstractNumId w:val="15"/>
+  <w:num w:numId="41" w16cid:durableId="1757285292">
+    <w:abstractNumId w:val="22"/>
   </w:num>
-  <w:num w:numId="35">
-    <w:abstractNumId w:val="14"/>
+  <w:num w:numId="42" w16cid:durableId="313141440">
+    <w:abstractNumId w:val="19"/>
+  </w:num>
+  <w:num w:numId="43" w16cid:durableId="787164281">
+    <w:abstractNumId w:val="13"/>
+  </w:num>
+  <w:num w:numId="44" w16cid:durableId="212235614">
+    <w:abstractNumId w:val="11"/>
   </w:num>
   <w:numIdMacAtCleanup w:val="14"/>
 </w:numbering>
 </file>
 
 <file path=word/styles.xml><?xml version="1.0" encoding="utf-8"?>
-<w:styles xmlns:mc="http://schemas.openxmlformats.org/markup-compatibility/2006" xmlns:r="http://schemas.openxmlformats.org/officeDocument/2006/relationships" xmlns:w="http://schemas.openxmlformats.org/wordprocessingml/2006/main" xmlns:w14="http://schemas.microsoft.com/office/word/2010/wordml" xmlns:w15="http://schemas.microsoft.com/office/word/2012/wordml" xmlns:w16cid="http://schemas.microsoft.com/office/word/2016/wordml/cid" xmlns:w16se="http://schemas.microsoft.com/office/word/2015/wordml/symex" mc:Ignorable="w14 w15 w16se w16cid">
+<w:styles xmlns:mc="http://schemas.openxmlformats.org/markup-compatibility/2006" xmlns:r="http://schemas.openxmlformats.org/officeDocument/2006/relationships" xmlns:w="http://schemas.openxmlformats.org/wordprocessingml/2006/main" xmlns:w14="http://schemas.microsoft.com/office/word/2010/wordml" xmlns:w15="http://schemas.microsoft.com/office/word/2012/wordml" xmlns:w16cex="http://schemas.microsoft.com/office/word/2018/wordml/cex" xmlns:w16cid="http://schemas.microsoft.com/office/word/2016/wordml/cid" xmlns:w16="http://schemas.microsoft.com/office/word/2018/wordml" xmlns:w16sdtdh="http://schemas.microsoft.com/office/word/2020/wordml/sdtdatahash" xmlns:w16se="http://schemas.microsoft.com/office/word/2015/wordml/symex" mc:Ignorable="w14 w15 w16se w16cid w16 w16cex w16sdtdh">
   <w:docDefaults>
     <w:rPrDefault>
       <w:rPr>
@@ -14493,7 +17169,7 @@
     </w:rPrDefault>
     <w:pPrDefault/>
   </w:docDefaults>
-  <w:latentStyles w:defLockedState="0" w:defUIPriority="99" w:defSemiHidden="0" w:defUnhideWhenUsed="0" w:defQFormat="0" w:count="375">
+  <w:latentStyles w:defLockedState="0" w:defUIPriority="99" w:defSemiHidden="0" w:defUnhideWhenUsed="0" w:defQFormat="0" w:count="376">
     <w:lsdException w:name="Normal" w:uiPriority="0" w:qFormat="1"/>
     <w:lsdException w:name="heading 1" w:uiPriority="0" w:qFormat="1"/>
     <w:lsdException w:name="heading 2" w:uiPriority="0" w:qFormat="1"/>
@@ -14648,7 +17324,7 @@
     <w:lsdException w:name="Table Web 2" w:semiHidden="1" w:unhideWhenUsed="1"/>
     <w:lsdException w:name="Table Web 3" w:semiHidden="1" w:unhideWhenUsed="1"/>
     <w:lsdException w:name="Balloon Text" w:semiHidden="1" w:unhideWhenUsed="1"/>
-    <w:lsdException w:name="Table Grid" w:uiPriority="59"/>
+    <w:lsdException w:name="Table Grid" w:uiPriority="0"/>
     <w:lsdException w:name="Table Theme" w:semiHidden="1" w:unhideWhenUsed="1"/>
     <w:lsdException w:name="Placeholder Text" w:semiHidden="1"/>
     <w:lsdException w:name="No Spacing" w:uiPriority="1" w:qFormat="1"/>
@@ -14869,6 +17545,7 @@
     <w:lsdException w:name="Smart Hyperlink" w:semiHidden="1" w:unhideWhenUsed="1"/>
     <w:lsdException w:name="Hashtag" w:semiHidden="1" w:unhideWhenUsed="1"/>
     <w:lsdException w:name="Unresolved Mention" w:semiHidden="1" w:unhideWhenUsed="1"/>
+    <w:lsdException w:name="Smart Link" w:semiHidden="1" w:unhideWhenUsed="1"/>
   </w:latentStyles>
   <w:style w:type="paragraph" w:default="1" w:styleId="Normale">
     <w:name w:val="Normal"/>
@@ -15798,7 +18475,7 @@
 </file>
 
 <file path=customXml/itemProps1.xml><?xml version="1.0" encoding="utf-8"?>
-<ds:datastoreItem xmlns:ds="http://schemas.openxmlformats.org/officeDocument/2006/customXml" ds:itemID="{B1E5C608-A25B-471B-866D-B55699844773}">
+<ds:datastoreItem xmlns:ds="http://schemas.openxmlformats.org/officeDocument/2006/customXml" ds:itemID="{F02B6D7C-9203-4C4D-86BD-AE6361574388}">
   <ds:schemaRefs>
     <ds:schemaRef ds:uri="http://schemas.openxmlformats.org/officeDocument/2006/bibliography"/>
   </ds:schemaRefs>

--- a/3_Documentazione (word e pdf)/NathanChiarani/Documentazone_Chiarani_Riva.docx
+++ b/3_Documentazione (word e pdf)/NathanChiarani/Documentazone_Chiarani_Riva.docx
@@ -1,6 +1,6 @@
 
 <file path=word/document.xml><?xml version="1.0" encoding="utf-8"?>
-<w:document xmlns:wpc="http://schemas.microsoft.com/office/word/2010/wordprocessingCanvas" xmlns:cx="http://schemas.microsoft.com/office/drawing/2014/chartex" xmlns:cx1="http://schemas.microsoft.com/office/drawing/2015/9/8/chartex" xmlns:cx2="http://schemas.microsoft.com/office/drawing/2015/10/21/chartex" xmlns:cx3="http://schemas.microsoft.com/office/drawing/2016/5/9/chartex" xmlns:cx4="http://schemas.microsoft.com/office/drawing/2016/5/10/chartex" xmlns:cx5="http://schemas.microsoft.com/office/drawing/2016/5/11/chartex" xmlns:cx6="http://schemas.microsoft.com/office/drawing/2016/5/12/chartex" xmlns:cx7="http://schemas.microsoft.com/office/drawing/2016/5/13/chartex" xmlns:cx8="http://schemas.microsoft.com/office/drawing/2016/5/14/chartex" xmlns:mc="http://schemas.openxmlformats.org/markup-compatibility/2006" xmlns:aink="http://schemas.microsoft.com/office/drawing/2016/ink" xmlns:am3d="http://schemas.microsoft.com/office/drawing/2017/model3d" xmlns:o="urn:schemas-microsoft-com:office:office" xmlns:oel="http://schemas.microsoft.com/office/2019/extlst" xmlns:r="http://schemas.openxmlformats.org/officeDocument/2006/relationships" xmlns:m="http://schemas.openxmlformats.org/officeDocument/2006/math" xmlns:v="urn:schemas-microsoft-com:vml" xmlns:wp14="http://schemas.microsoft.com/office/word/2010/wordprocessingDrawing" xmlns:wp="http://schemas.openxmlformats.org/drawingml/2006/wordprocessingDrawing" xmlns:w10="urn:schemas-microsoft-com:office:word" xmlns:w="http://schemas.openxmlformats.org/wordprocessingml/2006/main" xmlns:w14="http://schemas.microsoft.com/office/word/2010/wordml" xmlns:w15="http://schemas.microsoft.com/office/word/2012/wordml" xmlns:w16cex="http://schemas.microsoft.com/office/word/2018/wordml/cex" xmlns:w16cid="http://schemas.microsoft.com/office/word/2016/wordml/cid" xmlns:w16="http://schemas.microsoft.com/office/word/2018/wordml" xmlns:w16sdtdh="http://schemas.microsoft.com/office/word/2020/wordml/sdtdatahash" xmlns:w16se="http://schemas.microsoft.com/office/word/2015/wordml/symex" xmlns:wpg="http://schemas.microsoft.com/office/word/2010/wordprocessingGroup" xmlns:wpi="http://schemas.microsoft.com/office/word/2010/wordprocessingInk" xmlns:wne="http://schemas.microsoft.com/office/word/2006/wordml" xmlns:wps="http://schemas.microsoft.com/office/word/2010/wordprocessingShape" mc:Ignorable="w14 w15 w16se w16cid w16 w16cex w16sdtdh wp14">
+<w:document xmlns:wpc="http://schemas.microsoft.com/office/word/2010/wordprocessingCanvas" xmlns:cx="http://schemas.microsoft.com/office/drawing/2014/chartex" xmlns:cx1="http://schemas.microsoft.com/office/drawing/2015/9/8/chartex" xmlns:cx2="http://schemas.microsoft.com/office/drawing/2015/10/21/chartex" xmlns:cx3="http://schemas.microsoft.com/office/drawing/2016/5/9/chartex" xmlns:cx4="http://schemas.microsoft.com/office/drawing/2016/5/10/chartex" xmlns:cx5="http://schemas.microsoft.com/office/drawing/2016/5/11/chartex" xmlns:cx6="http://schemas.microsoft.com/office/drawing/2016/5/12/chartex" xmlns:cx7="http://schemas.microsoft.com/office/drawing/2016/5/13/chartex" xmlns:cx8="http://schemas.microsoft.com/office/drawing/2016/5/14/chartex" xmlns:mc="http://schemas.openxmlformats.org/markup-compatibility/2006" xmlns:aink="http://schemas.microsoft.com/office/drawing/2016/ink" xmlns:am3d="http://schemas.microsoft.com/office/drawing/2017/model3d" xmlns:o="urn:schemas-microsoft-com:office:office" xmlns:r="http://schemas.openxmlformats.org/officeDocument/2006/relationships" xmlns:m="http://schemas.openxmlformats.org/officeDocument/2006/math" xmlns:v="urn:schemas-microsoft-com:vml" xmlns:wp14="http://schemas.microsoft.com/office/word/2010/wordprocessingDrawing" xmlns:wp="http://schemas.openxmlformats.org/drawingml/2006/wordprocessingDrawing" xmlns:w10="urn:schemas-microsoft-com:office:word" xmlns:w="http://schemas.openxmlformats.org/wordprocessingml/2006/main" xmlns:w14="http://schemas.microsoft.com/office/word/2010/wordml" xmlns:w15="http://schemas.microsoft.com/office/word/2012/wordml" xmlns:w16cid="http://schemas.microsoft.com/office/word/2016/wordml/cid" xmlns:w16se="http://schemas.microsoft.com/office/word/2015/wordml/symex" xmlns:wpg="http://schemas.microsoft.com/office/word/2010/wordprocessingGroup" xmlns:wpi="http://schemas.microsoft.com/office/word/2010/wordprocessingInk" xmlns:wne="http://schemas.microsoft.com/office/word/2006/wordml" xmlns:wps="http://schemas.microsoft.com/office/word/2010/wordprocessingShape" mc:Ignorable="w14 w15 w16se w16cid wp14">
   <w:body>
     <w:p>
       <w:pPr>
@@ -18,9 +18,19 @@
       <w:pPr>
         <w:pStyle w:val="TitoloPagina1"/>
       </w:pPr>
-      <w:r>
-        <w:t>Biomes Run</w:t>
-      </w:r>
+      <w:proofErr w:type="spellStart"/>
+      <w:r>
+        <w:t>Biomes</w:t>
+      </w:r>
+      <w:proofErr w:type="spellEnd"/>
+      <w:r>
+        <w:t xml:space="preserve"> </w:t>
+      </w:r>
+      <w:proofErr w:type="spellStart"/>
+      <w:r>
+        <w:t>Run</w:t>
+      </w:r>
+      <w:proofErr w:type="spellEnd"/>
     </w:p>
     <w:p>
       <w:pPr>
@@ -1843,7 +1853,7 @@
                 <w:noProof/>
                 <w:webHidden/>
               </w:rPr>
-              <w:t>15</w:t>
+              <w:t>17</w:t>
             </w:r>
             <w:r>
               <w:rPr>
@@ -1933,7 +1943,7 @@
                 <w:noProof/>
                 <w:webHidden/>
               </w:rPr>
-              <w:t>15</w:t>
+              <w:t>17</w:t>
             </w:r>
             <w:r>
               <w:rPr>
@@ -2023,7 +2033,7 @@
                 <w:noProof/>
                 <w:webHidden/>
               </w:rPr>
-              <w:t>16</w:t>
+              <w:t>21</w:t>
             </w:r>
             <w:r>
               <w:rPr>
@@ -2113,7 +2123,7 @@
                 <w:noProof/>
                 <w:webHidden/>
               </w:rPr>
-              <w:t>16</w:t>
+              <w:t>21</w:t>
             </w:r>
             <w:r>
               <w:rPr>
@@ -2205,7 +2215,7 @@
                 <w:noProof/>
                 <w:webHidden/>
               </w:rPr>
-              <w:t>16</w:t>
+              <w:t>21</w:t>
             </w:r>
             <w:r>
               <w:rPr>
@@ -2297,7 +2307,7 @@
                 <w:noProof/>
                 <w:webHidden/>
               </w:rPr>
-              <w:t>16</w:t>
+              <w:t>21</w:t>
             </w:r>
             <w:r>
               <w:rPr>
@@ -2387,7 +2397,7 @@
                 <w:noProof/>
                 <w:webHidden/>
               </w:rPr>
-              <w:t>16</w:t>
+              <w:t>21</w:t>
             </w:r>
             <w:r>
               <w:rPr>
@@ -2477,7 +2487,7 @@
                 <w:noProof/>
                 <w:webHidden/>
               </w:rPr>
-              <w:t>16</w:t>
+              <w:t>21</w:t>
             </w:r>
             <w:r>
               <w:rPr>
@@ -2569,7 +2579,7 @@
                 <w:noProof/>
                 <w:webHidden/>
               </w:rPr>
-              <w:t>16</w:t>
+              <w:t>21</w:t>
             </w:r>
             <w:r>
               <w:rPr>
@@ -2661,7 +2671,7 @@
                 <w:noProof/>
                 <w:webHidden/>
               </w:rPr>
-              <w:t>17</w:t>
+              <w:t>22</w:t>
             </w:r>
             <w:r>
               <w:rPr>
@@ -2751,7 +2761,7 @@
                 <w:noProof/>
                 <w:webHidden/>
               </w:rPr>
-              <w:t>17</w:t>
+              <w:t>22</w:t>
             </w:r>
             <w:r>
               <w:rPr>
@@ -2841,7 +2851,7 @@
                 <w:noProof/>
                 <w:webHidden/>
               </w:rPr>
-              <w:t>17</w:t>
+              <w:t>22</w:t>
             </w:r>
             <w:r>
               <w:rPr>
@@ -2931,7 +2941,7 @@
                 <w:noProof/>
                 <w:webHidden/>
               </w:rPr>
-              <w:t>17</w:t>
+              <w:t>22</w:t>
             </w:r>
             <w:r>
               <w:rPr>
@@ -3023,7 +3033,7 @@
                 <w:noProof/>
                 <w:webHidden/>
               </w:rPr>
-              <w:t>17</w:t>
+              <w:t>22</w:t>
             </w:r>
             <w:r>
               <w:rPr>
@@ -3113,7 +3123,63 @@
         <w:rPr>
           <w:lang w:val="it-IT"/>
         </w:rPr>
-        <w:t xml:space="preserve">At the beginning of this project, my project partner Simone Riva and I decided to make a game in Unity. </w:t>
+        <w:t xml:space="preserve">At the beginning of </w:t>
+      </w:r>
+      <w:proofErr w:type="spellStart"/>
+      <w:r>
+        <w:rPr>
+          <w:lang w:val="it-IT"/>
+        </w:rPr>
+        <w:t>this</w:t>
+      </w:r>
+      <w:proofErr w:type="spellEnd"/>
+      <w:r>
+        <w:rPr>
+          <w:lang w:val="it-IT"/>
+        </w:rPr>
+        <w:t xml:space="preserve"> project, </w:t>
+      </w:r>
+      <w:proofErr w:type="spellStart"/>
+      <w:r>
+        <w:rPr>
+          <w:lang w:val="it-IT"/>
+        </w:rPr>
+        <w:t>my</w:t>
+      </w:r>
+      <w:proofErr w:type="spellEnd"/>
+      <w:r>
+        <w:rPr>
+          <w:lang w:val="it-IT"/>
+        </w:rPr>
+        <w:t xml:space="preserve"> project partner Simone Riva and I </w:t>
+      </w:r>
+      <w:proofErr w:type="spellStart"/>
+      <w:r>
+        <w:rPr>
+          <w:lang w:val="it-IT"/>
+        </w:rPr>
+        <w:t>decided</w:t>
+      </w:r>
+      <w:proofErr w:type="spellEnd"/>
+      <w:r>
+        <w:rPr>
+          <w:lang w:val="it-IT"/>
+        </w:rPr>
+        <w:t xml:space="preserve"> to make a game in </w:t>
+      </w:r>
+      <w:proofErr w:type="spellStart"/>
+      <w:r>
+        <w:rPr>
+          <w:lang w:val="it-IT"/>
+        </w:rPr>
+        <w:t>Unity</w:t>
+      </w:r>
+      <w:proofErr w:type="spellEnd"/>
+      <w:r>
+        <w:rPr>
+          <w:lang w:val="it-IT"/>
+        </w:rPr>
+        <w:t xml:space="preserve">. </w:t>
       </w:r>
     </w:p>
     <w:p>
@@ -3122,11 +3188,173 @@
           <w:lang w:val="it-IT"/>
         </w:rPr>
       </w:pPr>
-      <w:r>
-        <w:rPr>
-          <w:lang w:val="it-IT"/>
-        </w:rPr>
-        <w:t>This project was born because since we like video games we wanted to make our first game and we decided to do it in Unity.</w:t>
+      <w:proofErr w:type="spellStart"/>
+      <w:r>
+        <w:rPr>
+          <w:lang w:val="it-IT"/>
+        </w:rPr>
+        <w:t>This</w:t>
+      </w:r>
+      <w:proofErr w:type="spellEnd"/>
+      <w:r>
+        <w:rPr>
+          <w:lang w:val="it-IT"/>
+        </w:rPr>
+        <w:t xml:space="preserve"> project </w:t>
+      </w:r>
+      <w:proofErr w:type="spellStart"/>
+      <w:r>
+        <w:rPr>
+          <w:lang w:val="it-IT"/>
+        </w:rPr>
+        <w:t>was</w:t>
+      </w:r>
+      <w:proofErr w:type="spellEnd"/>
+      <w:r>
+        <w:rPr>
+          <w:lang w:val="it-IT"/>
+        </w:rPr>
+        <w:t xml:space="preserve"> </w:t>
+      </w:r>
+      <w:proofErr w:type="spellStart"/>
+      <w:r>
+        <w:rPr>
+          <w:lang w:val="it-IT"/>
+        </w:rPr>
+        <w:t>born</w:t>
+      </w:r>
+      <w:proofErr w:type="spellEnd"/>
+      <w:r>
+        <w:rPr>
+          <w:lang w:val="it-IT"/>
+        </w:rPr>
+        <w:t xml:space="preserve"> </w:t>
+      </w:r>
+      <w:proofErr w:type="spellStart"/>
+      <w:r>
+        <w:rPr>
+          <w:lang w:val="it-IT"/>
+        </w:rPr>
+        <w:t>because</w:t>
+      </w:r>
+      <w:proofErr w:type="spellEnd"/>
+      <w:r>
+        <w:rPr>
+          <w:lang w:val="it-IT"/>
+        </w:rPr>
+        <w:t xml:space="preserve"> </w:t>
+      </w:r>
+      <w:proofErr w:type="spellStart"/>
+      <w:r>
+        <w:rPr>
+          <w:lang w:val="it-IT"/>
+        </w:rPr>
+        <w:t>since</w:t>
+      </w:r>
+      <w:proofErr w:type="spellEnd"/>
+      <w:r>
+        <w:rPr>
+          <w:lang w:val="it-IT"/>
+        </w:rPr>
+        <w:t xml:space="preserve"> </w:t>
+      </w:r>
+      <w:proofErr w:type="spellStart"/>
+      <w:r>
+        <w:rPr>
+          <w:lang w:val="it-IT"/>
+        </w:rPr>
+        <w:t>we</w:t>
+      </w:r>
+      <w:proofErr w:type="spellEnd"/>
+      <w:r>
+        <w:rPr>
+          <w:lang w:val="it-IT"/>
+        </w:rPr>
+        <w:t xml:space="preserve"> like video games </w:t>
+      </w:r>
+      <w:proofErr w:type="spellStart"/>
+      <w:r>
+        <w:rPr>
+          <w:lang w:val="it-IT"/>
+        </w:rPr>
+        <w:t>we</w:t>
+      </w:r>
+      <w:proofErr w:type="spellEnd"/>
+      <w:r>
+        <w:rPr>
+          <w:lang w:val="it-IT"/>
+        </w:rPr>
+        <w:t xml:space="preserve"> wanted to make </w:t>
+      </w:r>
+      <w:proofErr w:type="spellStart"/>
+      <w:r>
+        <w:rPr>
+          <w:lang w:val="it-IT"/>
+        </w:rPr>
+        <w:t>our</w:t>
+      </w:r>
+      <w:proofErr w:type="spellEnd"/>
+      <w:r>
+        <w:rPr>
+          <w:lang w:val="it-IT"/>
+        </w:rPr>
+        <w:t xml:space="preserve"> first game and </w:t>
+      </w:r>
+      <w:proofErr w:type="spellStart"/>
+      <w:r>
+        <w:rPr>
+          <w:lang w:val="it-IT"/>
+        </w:rPr>
+        <w:t>we</w:t>
+      </w:r>
+      <w:proofErr w:type="spellEnd"/>
+      <w:r>
+        <w:rPr>
+          <w:lang w:val="it-IT"/>
+        </w:rPr>
+        <w:t xml:space="preserve"> </w:t>
+      </w:r>
+      <w:proofErr w:type="spellStart"/>
+      <w:r>
+        <w:rPr>
+          <w:lang w:val="it-IT"/>
+        </w:rPr>
+        <w:t>decided</w:t>
+      </w:r>
+      <w:proofErr w:type="spellEnd"/>
+      <w:r>
+        <w:rPr>
+          <w:lang w:val="it-IT"/>
+        </w:rPr>
+        <w:t xml:space="preserve"> to do </w:t>
+      </w:r>
+      <w:proofErr w:type="spellStart"/>
+      <w:r>
+        <w:rPr>
+          <w:lang w:val="it-IT"/>
+        </w:rPr>
+        <w:t>it</w:t>
+      </w:r>
+      <w:proofErr w:type="spellEnd"/>
+      <w:r>
+        <w:rPr>
+          <w:lang w:val="it-IT"/>
+        </w:rPr>
+        <w:t xml:space="preserve"> in </w:t>
+      </w:r>
+      <w:proofErr w:type="spellStart"/>
+      <w:r>
+        <w:rPr>
+          <w:lang w:val="it-IT"/>
+        </w:rPr>
+        <w:t>Unity</w:t>
+      </w:r>
+      <w:proofErr w:type="spellEnd"/>
+      <w:r>
+        <w:rPr>
+          <w:lang w:val="it-IT"/>
+        </w:rPr>
+        <w:t>.</w:t>
       </w:r>
     </w:p>
     <w:p>
@@ -3135,11 +3363,229 @@
           <w:lang w:val="it-IT"/>
         </w:rPr>
       </w:pPr>
-      <w:r>
-        <w:rPr>
-          <w:lang w:val="it-IT"/>
-        </w:rPr>
-        <w:t>There are already several games like the one we would like to make, but we will create our own version completely different from others that already exist.</w:t>
+      <w:proofErr w:type="spellStart"/>
+      <w:r>
+        <w:rPr>
+          <w:lang w:val="it-IT"/>
+        </w:rPr>
+        <w:t>There</w:t>
+      </w:r>
+      <w:proofErr w:type="spellEnd"/>
+      <w:r>
+        <w:rPr>
+          <w:lang w:val="it-IT"/>
+        </w:rPr>
+        <w:t xml:space="preserve"> are </w:t>
+      </w:r>
+      <w:proofErr w:type="spellStart"/>
+      <w:r>
+        <w:rPr>
+          <w:lang w:val="it-IT"/>
+        </w:rPr>
+        <w:t>already</w:t>
+      </w:r>
+      <w:proofErr w:type="spellEnd"/>
+      <w:r>
+        <w:rPr>
+          <w:lang w:val="it-IT"/>
+        </w:rPr>
+        <w:t xml:space="preserve"> </w:t>
+      </w:r>
+      <w:proofErr w:type="spellStart"/>
+      <w:r>
+        <w:rPr>
+          <w:lang w:val="it-IT"/>
+        </w:rPr>
+        <w:t>several</w:t>
+      </w:r>
+      <w:proofErr w:type="spellEnd"/>
+      <w:r>
+        <w:rPr>
+          <w:lang w:val="it-IT"/>
+        </w:rPr>
+        <w:t xml:space="preserve"> games like the one </w:t>
+      </w:r>
+      <w:proofErr w:type="spellStart"/>
+      <w:r>
+        <w:rPr>
+          <w:lang w:val="it-IT"/>
+        </w:rPr>
+        <w:t>we</w:t>
+      </w:r>
+      <w:proofErr w:type="spellEnd"/>
+      <w:r>
+        <w:rPr>
+          <w:lang w:val="it-IT"/>
+        </w:rPr>
+        <w:t xml:space="preserve"> </w:t>
+      </w:r>
+      <w:proofErr w:type="spellStart"/>
+      <w:r>
+        <w:rPr>
+          <w:lang w:val="it-IT"/>
+        </w:rPr>
+        <w:t>would</w:t>
+      </w:r>
+      <w:proofErr w:type="spellEnd"/>
+      <w:r>
+        <w:rPr>
+          <w:lang w:val="it-IT"/>
+        </w:rPr>
+        <w:t xml:space="preserve"> like to make, </w:t>
+      </w:r>
+      <w:proofErr w:type="spellStart"/>
+      <w:r>
+        <w:rPr>
+          <w:lang w:val="it-IT"/>
+        </w:rPr>
+        <w:t>but</w:t>
+      </w:r>
+      <w:proofErr w:type="spellEnd"/>
+      <w:r>
+        <w:rPr>
+          <w:lang w:val="it-IT"/>
+        </w:rPr>
+        <w:t xml:space="preserve"> </w:t>
+      </w:r>
+      <w:proofErr w:type="spellStart"/>
+      <w:r>
+        <w:rPr>
+          <w:lang w:val="it-IT"/>
+        </w:rPr>
+        <w:t>we</w:t>
+      </w:r>
+      <w:proofErr w:type="spellEnd"/>
+      <w:r>
+        <w:rPr>
+          <w:lang w:val="it-IT"/>
+        </w:rPr>
+        <w:t xml:space="preserve"> </w:t>
+      </w:r>
+      <w:proofErr w:type="spellStart"/>
+      <w:r>
+        <w:rPr>
+          <w:lang w:val="it-IT"/>
+        </w:rPr>
+        <w:t>will</w:t>
+      </w:r>
+      <w:proofErr w:type="spellEnd"/>
+      <w:r>
+        <w:rPr>
+          <w:lang w:val="it-IT"/>
+        </w:rPr>
+        <w:t xml:space="preserve"> create </w:t>
+      </w:r>
+      <w:proofErr w:type="spellStart"/>
+      <w:r>
+        <w:rPr>
+          <w:lang w:val="it-IT"/>
+        </w:rPr>
+        <w:t>our</w:t>
+      </w:r>
+      <w:proofErr w:type="spellEnd"/>
+      <w:r>
+        <w:rPr>
+          <w:lang w:val="it-IT"/>
+        </w:rPr>
+        <w:t xml:space="preserve"> </w:t>
+      </w:r>
+      <w:proofErr w:type="spellStart"/>
+      <w:r>
+        <w:rPr>
+          <w:lang w:val="it-IT"/>
+        </w:rPr>
+        <w:t>own</w:t>
+      </w:r>
+      <w:proofErr w:type="spellEnd"/>
+      <w:r>
+        <w:rPr>
+          <w:lang w:val="it-IT"/>
+        </w:rPr>
+        <w:t xml:space="preserve"> </w:t>
+      </w:r>
+      <w:proofErr w:type="spellStart"/>
+      <w:r>
+        <w:rPr>
+          <w:lang w:val="it-IT"/>
+        </w:rPr>
+        <w:t>version</w:t>
+      </w:r>
+      <w:proofErr w:type="spellEnd"/>
+      <w:r>
+        <w:rPr>
+          <w:lang w:val="it-IT"/>
+        </w:rPr>
+        <w:t xml:space="preserve"> </w:t>
+      </w:r>
+      <w:proofErr w:type="spellStart"/>
+      <w:r>
+        <w:rPr>
+          <w:lang w:val="it-IT"/>
+        </w:rPr>
+        <w:t>completely</w:t>
+      </w:r>
+      <w:proofErr w:type="spellEnd"/>
+      <w:r>
+        <w:rPr>
+          <w:lang w:val="it-IT"/>
+        </w:rPr>
+        <w:t xml:space="preserve"> </w:t>
+      </w:r>
+      <w:proofErr w:type="spellStart"/>
+      <w:r>
+        <w:rPr>
+          <w:lang w:val="it-IT"/>
+        </w:rPr>
+        <w:t>different</w:t>
+      </w:r>
+      <w:proofErr w:type="spellEnd"/>
+      <w:r>
+        <w:rPr>
+          <w:lang w:val="it-IT"/>
+        </w:rPr>
+        <w:t xml:space="preserve"> from others </w:t>
+      </w:r>
+      <w:proofErr w:type="spellStart"/>
+      <w:r>
+        <w:rPr>
+          <w:lang w:val="it-IT"/>
+        </w:rPr>
+        <w:t>that</w:t>
+      </w:r>
+      <w:proofErr w:type="spellEnd"/>
+      <w:r>
+        <w:rPr>
+          <w:lang w:val="it-IT"/>
+        </w:rPr>
+        <w:t xml:space="preserve"> </w:t>
+      </w:r>
+      <w:proofErr w:type="spellStart"/>
+      <w:r>
+        <w:rPr>
+          <w:lang w:val="it-IT"/>
+        </w:rPr>
+        <w:t>already</w:t>
+      </w:r>
+      <w:proofErr w:type="spellEnd"/>
+      <w:r>
+        <w:rPr>
+          <w:lang w:val="it-IT"/>
+        </w:rPr>
+        <w:t xml:space="preserve"> </w:t>
+      </w:r>
+      <w:proofErr w:type="spellStart"/>
+      <w:r>
+        <w:rPr>
+          <w:lang w:val="it-IT"/>
+        </w:rPr>
+        <w:t>exist</w:t>
+      </w:r>
+      <w:proofErr w:type="spellEnd"/>
+      <w:r>
+        <w:rPr>
+          <w:lang w:val="it-IT"/>
+        </w:rPr>
+        <w:t>.</w:t>
       </w:r>
     </w:p>
     <w:p>
@@ -3148,11 +3594,19 @@
           <w:lang w:val="it-IT"/>
         </w:rPr>
       </w:pPr>
-      <w:r>
-        <w:rPr>
-          <w:lang w:val="it-IT"/>
-        </w:rPr>
-        <w:t xml:space="preserve">This </w:t>
+      <w:proofErr w:type="spellStart"/>
+      <w:r>
+        <w:rPr>
+          <w:lang w:val="it-IT"/>
+        </w:rPr>
+        <w:t>This</w:t>
+      </w:r>
+      <w:proofErr w:type="spellEnd"/>
+      <w:r>
+        <w:rPr>
+          <w:lang w:val="it-IT"/>
+        </w:rPr>
+        <w:t xml:space="preserve"> </w:t>
       </w:r>
       <w:r>
         <w:rPr>
@@ -3164,7 +3618,77 @@
         <w:rPr>
           <w:lang w:val="it-IT"/>
         </w:rPr>
-        <w:t xml:space="preserve"> is focused on players of a younger age group (</w:t>
+        <w:t xml:space="preserve"> </w:t>
+      </w:r>
+      <w:proofErr w:type="spellStart"/>
+      <w:r>
+        <w:rPr>
+          <w:lang w:val="it-IT"/>
+        </w:rPr>
+        <w:t>is</w:t>
+      </w:r>
+      <w:proofErr w:type="spellEnd"/>
+      <w:r>
+        <w:rPr>
+          <w:lang w:val="it-IT"/>
+        </w:rPr>
+        <w:t xml:space="preserve"> </w:t>
+      </w:r>
+      <w:proofErr w:type="spellStart"/>
+      <w:r>
+        <w:rPr>
+          <w:lang w:val="it-IT"/>
+        </w:rPr>
+        <w:t>focused</w:t>
+      </w:r>
+      <w:proofErr w:type="spellEnd"/>
+      <w:r>
+        <w:rPr>
+          <w:lang w:val="it-IT"/>
+        </w:rPr>
+        <w:t xml:space="preserve"> on </w:t>
+      </w:r>
+      <w:proofErr w:type="spellStart"/>
+      <w:r>
+        <w:rPr>
+          <w:lang w:val="it-IT"/>
+        </w:rPr>
+        <w:t>players</w:t>
+      </w:r>
+      <w:proofErr w:type="spellEnd"/>
+      <w:r>
+        <w:rPr>
+          <w:lang w:val="it-IT"/>
+        </w:rPr>
+        <w:t xml:space="preserve"> of a </w:t>
+      </w:r>
+      <w:proofErr w:type="spellStart"/>
+      <w:r>
+        <w:rPr>
+          <w:lang w:val="it-IT"/>
+        </w:rPr>
+        <w:t>younger</w:t>
+      </w:r>
+      <w:proofErr w:type="spellEnd"/>
+      <w:r>
+        <w:rPr>
+          <w:lang w:val="it-IT"/>
+        </w:rPr>
+        <w:t xml:space="preserve"> </w:t>
+      </w:r>
+      <w:proofErr w:type="spellStart"/>
+      <w:r>
+        <w:rPr>
+          <w:lang w:val="it-IT"/>
+        </w:rPr>
+        <w:t>age</w:t>
+      </w:r>
+      <w:proofErr w:type="spellEnd"/>
+      <w:r>
+        <w:rPr>
+          <w:lang w:val="it-IT"/>
+        </w:rPr>
+        <w:t xml:space="preserve"> group (</w:t>
       </w:r>
       <w:r>
         <w:rPr>
@@ -3176,7 +3700,77 @@
         <w:rPr>
           <w:lang w:val="it-IT"/>
         </w:rPr>
-        <w:t>-17 years old) and aims to make them enjoy and complete the game.</w:t>
+        <w:t xml:space="preserve">-17 </w:t>
+      </w:r>
+      <w:proofErr w:type="spellStart"/>
+      <w:r>
+        <w:rPr>
+          <w:lang w:val="it-IT"/>
+        </w:rPr>
+        <w:t>years</w:t>
+      </w:r>
+      <w:proofErr w:type="spellEnd"/>
+      <w:r>
+        <w:rPr>
+          <w:lang w:val="it-IT"/>
+        </w:rPr>
+        <w:t xml:space="preserve"> </w:t>
+      </w:r>
+      <w:proofErr w:type="spellStart"/>
+      <w:r>
+        <w:rPr>
+          <w:lang w:val="it-IT"/>
+        </w:rPr>
+        <w:t>old</w:t>
+      </w:r>
+      <w:proofErr w:type="spellEnd"/>
+      <w:r>
+        <w:rPr>
+          <w:lang w:val="it-IT"/>
+        </w:rPr>
+        <w:t xml:space="preserve">) and </w:t>
+      </w:r>
+      <w:proofErr w:type="spellStart"/>
+      <w:r>
+        <w:rPr>
+          <w:lang w:val="it-IT"/>
+        </w:rPr>
+        <w:t>aims</w:t>
+      </w:r>
+      <w:proofErr w:type="spellEnd"/>
+      <w:r>
+        <w:rPr>
+          <w:lang w:val="it-IT"/>
+        </w:rPr>
+        <w:t xml:space="preserve"> to make </w:t>
+      </w:r>
+      <w:proofErr w:type="spellStart"/>
+      <w:r>
+        <w:rPr>
+          <w:lang w:val="it-IT"/>
+        </w:rPr>
+        <w:t>them</w:t>
+      </w:r>
+      <w:proofErr w:type="spellEnd"/>
+      <w:r>
+        <w:rPr>
+          <w:lang w:val="it-IT"/>
+        </w:rPr>
+        <w:t xml:space="preserve"> </w:t>
+      </w:r>
+      <w:proofErr w:type="spellStart"/>
+      <w:r>
+        <w:rPr>
+          <w:lang w:val="it-IT"/>
+        </w:rPr>
+        <w:t>enjoy</w:t>
+      </w:r>
+      <w:proofErr w:type="spellEnd"/>
+      <w:r>
+        <w:rPr>
+          <w:lang w:val="it-IT"/>
+        </w:rPr>
+        <w:t xml:space="preserve"> and complete the game.</w:t>
       </w:r>
     </w:p>
     <w:p>
@@ -3204,7 +3798,77 @@
         <w:rPr>
           <w:lang w:val="it-IT"/>
         </w:rPr>
-        <w:t>For this project, basic knowledge of Unity and C# will be required.</w:t>
+        <w:t xml:space="preserve">For </w:t>
+      </w:r>
+      <w:proofErr w:type="spellStart"/>
+      <w:r>
+        <w:rPr>
+          <w:lang w:val="it-IT"/>
+        </w:rPr>
+        <w:t>this</w:t>
+      </w:r>
+      <w:proofErr w:type="spellEnd"/>
+      <w:r>
+        <w:rPr>
+          <w:lang w:val="it-IT"/>
+        </w:rPr>
+        <w:t xml:space="preserve"> project, </w:t>
+      </w:r>
+      <w:proofErr w:type="spellStart"/>
+      <w:r>
+        <w:rPr>
+          <w:lang w:val="it-IT"/>
+        </w:rPr>
+        <w:t>basic</w:t>
+      </w:r>
+      <w:proofErr w:type="spellEnd"/>
+      <w:r>
+        <w:rPr>
+          <w:lang w:val="it-IT"/>
+        </w:rPr>
+        <w:t xml:space="preserve"> knowledge of </w:t>
+      </w:r>
+      <w:proofErr w:type="spellStart"/>
+      <w:r>
+        <w:rPr>
+          <w:lang w:val="it-IT"/>
+        </w:rPr>
+        <w:t>Unity</w:t>
+      </w:r>
+      <w:proofErr w:type="spellEnd"/>
+      <w:r>
+        <w:rPr>
+          <w:lang w:val="it-IT"/>
+        </w:rPr>
+        <w:t xml:space="preserve"> and C# </w:t>
+      </w:r>
+      <w:proofErr w:type="spellStart"/>
+      <w:r>
+        <w:rPr>
+          <w:lang w:val="it-IT"/>
+        </w:rPr>
+        <w:t>will</w:t>
+      </w:r>
+      <w:proofErr w:type="spellEnd"/>
+      <w:r>
+        <w:rPr>
+          <w:lang w:val="it-IT"/>
+        </w:rPr>
+        <w:t xml:space="preserve"> be </w:t>
+      </w:r>
+      <w:proofErr w:type="spellStart"/>
+      <w:r>
+        <w:rPr>
+          <w:lang w:val="it-IT"/>
+        </w:rPr>
+        <w:t>required</w:t>
+      </w:r>
+      <w:proofErr w:type="spellEnd"/>
+      <w:r>
+        <w:rPr>
+          <w:lang w:val="it-IT"/>
+        </w:rPr>
+        <w:t>.</w:t>
       </w:r>
     </w:p>
     <w:p>
@@ -3217,7 +3881,259 @@
         <w:rPr>
           <w:lang w:val="it-IT"/>
         </w:rPr>
-        <w:t>Following the requirements set by us, it was essential to organise ourselves to divide up the various parts of the project in order to be able to narrow down the work time and stay on schedule. Using a Gantt chart, we divided up the working hours and who should do what.</w:t>
+        <w:t xml:space="preserve">Following the requirements set by </w:t>
+      </w:r>
+      <w:proofErr w:type="spellStart"/>
+      <w:r>
+        <w:rPr>
+          <w:lang w:val="it-IT"/>
+        </w:rPr>
+        <w:t>us</w:t>
+      </w:r>
+      <w:proofErr w:type="spellEnd"/>
+      <w:r>
+        <w:rPr>
+          <w:lang w:val="it-IT"/>
+        </w:rPr>
+        <w:t xml:space="preserve">, </w:t>
+      </w:r>
+      <w:proofErr w:type="spellStart"/>
+      <w:r>
+        <w:rPr>
+          <w:lang w:val="it-IT"/>
+        </w:rPr>
+        <w:t>it</w:t>
+      </w:r>
+      <w:proofErr w:type="spellEnd"/>
+      <w:r>
+        <w:rPr>
+          <w:lang w:val="it-IT"/>
+        </w:rPr>
+        <w:t xml:space="preserve"> </w:t>
+      </w:r>
+      <w:proofErr w:type="spellStart"/>
+      <w:r>
+        <w:rPr>
+          <w:lang w:val="it-IT"/>
+        </w:rPr>
+        <w:t>was</w:t>
+      </w:r>
+      <w:proofErr w:type="spellEnd"/>
+      <w:r>
+        <w:rPr>
+          <w:lang w:val="it-IT"/>
+        </w:rPr>
+        <w:t xml:space="preserve"> </w:t>
+      </w:r>
+      <w:proofErr w:type="spellStart"/>
+      <w:r>
+        <w:rPr>
+          <w:lang w:val="it-IT"/>
+        </w:rPr>
+        <w:t>essential</w:t>
+      </w:r>
+      <w:proofErr w:type="spellEnd"/>
+      <w:r>
+        <w:rPr>
+          <w:lang w:val="it-IT"/>
+        </w:rPr>
+        <w:t xml:space="preserve"> to </w:t>
+      </w:r>
+      <w:proofErr w:type="spellStart"/>
+      <w:r>
+        <w:rPr>
+          <w:lang w:val="it-IT"/>
+        </w:rPr>
+        <w:t>organise</w:t>
+      </w:r>
+      <w:proofErr w:type="spellEnd"/>
+      <w:r>
+        <w:rPr>
+          <w:lang w:val="it-IT"/>
+        </w:rPr>
+        <w:t xml:space="preserve"> </w:t>
+      </w:r>
+      <w:proofErr w:type="spellStart"/>
+      <w:r>
+        <w:rPr>
+          <w:lang w:val="it-IT"/>
+        </w:rPr>
+        <w:t>ourselves</w:t>
+      </w:r>
+      <w:proofErr w:type="spellEnd"/>
+      <w:r>
+        <w:rPr>
+          <w:lang w:val="it-IT"/>
+        </w:rPr>
+        <w:t xml:space="preserve"> to divide up the </w:t>
+      </w:r>
+      <w:proofErr w:type="spellStart"/>
+      <w:r>
+        <w:rPr>
+          <w:lang w:val="it-IT"/>
+        </w:rPr>
+        <w:t>various</w:t>
+      </w:r>
+      <w:proofErr w:type="spellEnd"/>
+      <w:r>
+        <w:rPr>
+          <w:lang w:val="it-IT"/>
+        </w:rPr>
+        <w:t xml:space="preserve"> </w:t>
+      </w:r>
+      <w:proofErr w:type="spellStart"/>
+      <w:r>
+        <w:rPr>
+          <w:lang w:val="it-IT"/>
+        </w:rPr>
+        <w:t>parts</w:t>
+      </w:r>
+      <w:proofErr w:type="spellEnd"/>
+      <w:r>
+        <w:rPr>
+          <w:lang w:val="it-IT"/>
+        </w:rPr>
+        <w:t xml:space="preserve"> of the project in </w:t>
+      </w:r>
+      <w:proofErr w:type="spellStart"/>
+      <w:r>
+        <w:rPr>
+          <w:lang w:val="it-IT"/>
+        </w:rPr>
+        <w:t>order</w:t>
+      </w:r>
+      <w:proofErr w:type="spellEnd"/>
+      <w:r>
+        <w:rPr>
+          <w:lang w:val="it-IT"/>
+        </w:rPr>
+        <w:t xml:space="preserve"> to be </w:t>
+      </w:r>
+      <w:proofErr w:type="spellStart"/>
+      <w:r>
+        <w:rPr>
+          <w:lang w:val="it-IT"/>
+        </w:rPr>
+        <w:t>able</w:t>
+      </w:r>
+      <w:proofErr w:type="spellEnd"/>
+      <w:r>
+        <w:rPr>
+          <w:lang w:val="it-IT"/>
+        </w:rPr>
+        <w:t xml:space="preserve"> to </w:t>
+      </w:r>
+      <w:proofErr w:type="spellStart"/>
+      <w:r>
+        <w:rPr>
+          <w:lang w:val="it-IT"/>
+        </w:rPr>
+        <w:t>narrow</w:t>
+      </w:r>
+      <w:proofErr w:type="spellEnd"/>
+      <w:r>
+        <w:rPr>
+          <w:lang w:val="it-IT"/>
+        </w:rPr>
+        <w:t xml:space="preserve"> down the work time and stay on schedule. Using a </w:t>
+      </w:r>
+      <w:proofErr w:type="spellStart"/>
+      <w:r>
+        <w:rPr>
+          <w:lang w:val="it-IT"/>
+        </w:rPr>
+        <w:t>Gantt</w:t>
+      </w:r>
+      <w:proofErr w:type="spellEnd"/>
+      <w:r>
+        <w:rPr>
+          <w:lang w:val="it-IT"/>
+        </w:rPr>
+        <w:t xml:space="preserve"> chart, </w:t>
+      </w:r>
+      <w:proofErr w:type="spellStart"/>
+      <w:r>
+        <w:rPr>
+          <w:lang w:val="it-IT"/>
+        </w:rPr>
+        <w:t>we</w:t>
+      </w:r>
+      <w:proofErr w:type="spellEnd"/>
+      <w:r>
+        <w:rPr>
+          <w:lang w:val="it-IT"/>
+        </w:rPr>
+        <w:t xml:space="preserve"> </w:t>
+      </w:r>
+      <w:proofErr w:type="spellStart"/>
+      <w:r>
+        <w:rPr>
+          <w:lang w:val="it-IT"/>
+        </w:rPr>
+        <w:t>divided</w:t>
+      </w:r>
+      <w:proofErr w:type="spellEnd"/>
+      <w:r>
+        <w:rPr>
+          <w:lang w:val="it-IT"/>
+        </w:rPr>
+        <w:t xml:space="preserve"> up the </w:t>
+      </w:r>
+      <w:proofErr w:type="spellStart"/>
+      <w:r>
+        <w:rPr>
+          <w:lang w:val="it-IT"/>
+        </w:rPr>
+        <w:t>working</w:t>
+      </w:r>
+      <w:proofErr w:type="spellEnd"/>
+      <w:r>
+        <w:rPr>
+          <w:lang w:val="it-IT"/>
+        </w:rPr>
+        <w:t xml:space="preserve"> hours and </w:t>
+      </w:r>
+      <w:proofErr w:type="spellStart"/>
+      <w:r>
+        <w:rPr>
+          <w:lang w:val="it-IT"/>
+        </w:rPr>
+        <w:t>who</w:t>
+      </w:r>
+      <w:proofErr w:type="spellEnd"/>
+      <w:r>
+        <w:rPr>
+          <w:lang w:val="it-IT"/>
+        </w:rPr>
+        <w:t xml:space="preserve"> </w:t>
+      </w:r>
+      <w:proofErr w:type="spellStart"/>
+      <w:r>
+        <w:rPr>
+          <w:lang w:val="it-IT"/>
+        </w:rPr>
+        <w:t>should</w:t>
+      </w:r>
+      <w:proofErr w:type="spellEnd"/>
+      <w:r>
+        <w:rPr>
+          <w:lang w:val="it-IT"/>
+        </w:rPr>
+        <w:t xml:space="preserve"> do </w:t>
+      </w:r>
+      <w:proofErr w:type="spellStart"/>
+      <w:r>
+        <w:rPr>
+          <w:lang w:val="it-IT"/>
+        </w:rPr>
+        <w:t>what</w:t>
+      </w:r>
+      <w:proofErr w:type="spellEnd"/>
+      <w:r>
+        <w:rPr>
+          <w:lang w:val="it-IT"/>
+        </w:rPr>
+        <w:t>.</w:t>
       </w:r>
     </w:p>
     <w:p>
@@ -3226,11 +4142,187 @@
           <w:lang w:val="it-IT"/>
         </w:rPr>
       </w:pPr>
-      <w:r>
-        <w:rPr>
-          <w:lang w:val="it-IT"/>
-        </w:rPr>
-        <w:t>Various objects will be implemented in the game, each with a specific task, which will lead the player to reason while still having fun.</w:t>
+      <w:proofErr w:type="spellStart"/>
+      <w:r>
+        <w:rPr>
+          <w:lang w:val="it-IT"/>
+        </w:rPr>
+        <w:t>Various</w:t>
+      </w:r>
+      <w:proofErr w:type="spellEnd"/>
+      <w:r>
+        <w:rPr>
+          <w:lang w:val="it-IT"/>
+        </w:rPr>
+        <w:t xml:space="preserve"> objects </w:t>
+      </w:r>
+      <w:proofErr w:type="spellStart"/>
+      <w:r>
+        <w:rPr>
+          <w:lang w:val="it-IT"/>
+        </w:rPr>
+        <w:t>will</w:t>
+      </w:r>
+      <w:proofErr w:type="spellEnd"/>
+      <w:r>
+        <w:rPr>
+          <w:lang w:val="it-IT"/>
+        </w:rPr>
+        <w:t xml:space="preserve"> be </w:t>
+      </w:r>
+      <w:proofErr w:type="spellStart"/>
+      <w:r>
+        <w:rPr>
+          <w:lang w:val="it-IT"/>
+        </w:rPr>
+        <w:t>implemented</w:t>
+      </w:r>
+      <w:proofErr w:type="spellEnd"/>
+      <w:r>
+        <w:rPr>
+          <w:lang w:val="it-IT"/>
+        </w:rPr>
+        <w:t xml:space="preserve"> in the game, </w:t>
+      </w:r>
+      <w:proofErr w:type="spellStart"/>
+      <w:r>
+        <w:rPr>
+          <w:lang w:val="it-IT"/>
+        </w:rPr>
+        <w:t>each</w:t>
+      </w:r>
+      <w:proofErr w:type="spellEnd"/>
+      <w:r>
+        <w:rPr>
+          <w:lang w:val="it-IT"/>
+        </w:rPr>
+        <w:t xml:space="preserve"> with a </w:t>
+      </w:r>
+      <w:proofErr w:type="spellStart"/>
+      <w:r>
+        <w:rPr>
+          <w:lang w:val="it-IT"/>
+        </w:rPr>
+        <w:t>specific</w:t>
+      </w:r>
+      <w:proofErr w:type="spellEnd"/>
+      <w:r>
+        <w:rPr>
+          <w:lang w:val="it-IT"/>
+        </w:rPr>
+        <w:t xml:space="preserve"> task, </w:t>
+      </w:r>
+      <w:proofErr w:type="spellStart"/>
+      <w:r>
+        <w:rPr>
+          <w:lang w:val="it-IT"/>
+        </w:rPr>
+        <w:t>which</w:t>
+      </w:r>
+      <w:proofErr w:type="spellEnd"/>
+      <w:r>
+        <w:rPr>
+          <w:lang w:val="it-IT"/>
+        </w:rPr>
+        <w:t xml:space="preserve"> </w:t>
+      </w:r>
+      <w:proofErr w:type="spellStart"/>
+      <w:r>
+        <w:rPr>
+          <w:lang w:val="it-IT"/>
+        </w:rPr>
+        <w:t>will</w:t>
+      </w:r>
+      <w:proofErr w:type="spellEnd"/>
+      <w:r>
+        <w:rPr>
+          <w:lang w:val="it-IT"/>
+        </w:rPr>
+        <w:t xml:space="preserve"> </w:t>
+      </w:r>
+      <w:proofErr w:type="spellStart"/>
+      <w:r>
+        <w:rPr>
+          <w:lang w:val="it-IT"/>
+        </w:rPr>
+        <w:t>lead</w:t>
+      </w:r>
+      <w:proofErr w:type="spellEnd"/>
+      <w:r>
+        <w:rPr>
+          <w:lang w:val="it-IT"/>
+        </w:rPr>
+        <w:t xml:space="preserve"> the player to </w:t>
+      </w:r>
+      <w:proofErr w:type="spellStart"/>
+      <w:r>
+        <w:rPr>
+          <w:lang w:val="it-IT"/>
+        </w:rPr>
+        <w:t>reason</w:t>
+      </w:r>
+      <w:proofErr w:type="spellEnd"/>
+      <w:r>
+        <w:rPr>
+          <w:lang w:val="it-IT"/>
+        </w:rPr>
+        <w:t xml:space="preserve"> </w:t>
+      </w:r>
+      <w:proofErr w:type="spellStart"/>
+      <w:r>
+        <w:rPr>
+          <w:lang w:val="it-IT"/>
+        </w:rPr>
+        <w:t>while</w:t>
+      </w:r>
+      <w:proofErr w:type="spellEnd"/>
+      <w:r>
+        <w:rPr>
+          <w:lang w:val="it-IT"/>
+        </w:rPr>
+        <w:t xml:space="preserve"> </w:t>
+      </w:r>
+      <w:proofErr w:type="spellStart"/>
+      <w:r>
+        <w:rPr>
+          <w:lang w:val="it-IT"/>
+        </w:rPr>
+        <w:t>still</w:t>
+      </w:r>
+      <w:proofErr w:type="spellEnd"/>
+      <w:r>
+        <w:rPr>
+          <w:lang w:val="it-IT"/>
+        </w:rPr>
+        <w:t xml:space="preserve"> </w:t>
+      </w:r>
+      <w:proofErr w:type="spellStart"/>
+      <w:r>
+        <w:rPr>
+          <w:lang w:val="it-IT"/>
+        </w:rPr>
+        <w:t>having</w:t>
+      </w:r>
+      <w:proofErr w:type="spellEnd"/>
+      <w:r>
+        <w:rPr>
+          <w:lang w:val="it-IT"/>
+        </w:rPr>
+        <w:t xml:space="preserve"> </w:t>
+      </w:r>
+      <w:proofErr w:type="spellStart"/>
+      <w:r>
+        <w:rPr>
+          <w:lang w:val="it-IT"/>
+        </w:rPr>
+        <w:t>fun</w:t>
+      </w:r>
+      <w:proofErr w:type="spellEnd"/>
+      <w:r>
+        <w:rPr>
+          <w:lang w:val="it-IT"/>
+        </w:rPr>
+        <w:t>.</w:t>
       </w:r>
     </w:p>
     <w:p>
@@ -3243,7 +4335,231 @@
         <w:rPr>
           <w:lang w:val="it-IT"/>
         </w:rPr>
-        <w:t>The game will offer various levels, of different difficulties (Beginner, Medium and Advanced), each with different characteristics that will not bore the player during his or her gaming experience.</w:t>
+        <w:t xml:space="preserve">The game </w:t>
+      </w:r>
+      <w:proofErr w:type="spellStart"/>
+      <w:r>
+        <w:rPr>
+          <w:lang w:val="it-IT"/>
+        </w:rPr>
+        <w:t>will</w:t>
+      </w:r>
+      <w:proofErr w:type="spellEnd"/>
+      <w:r>
+        <w:rPr>
+          <w:lang w:val="it-IT"/>
+        </w:rPr>
+        <w:t xml:space="preserve"> </w:t>
+      </w:r>
+      <w:proofErr w:type="spellStart"/>
+      <w:r>
+        <w:rPr>
+          <w:lang w:val="it-IT"/>
+        </w:rPr>
+        <w:t>offer</w:t>
+      </w:r>
+      <w:proofErr w:type="spellEnd"/>
+      <w:r>
+        <w:rPr>
+          <w:lang w:val="it-IT"/>
+        </w:rPr>
+        <w:t xml:space="preserve"> </w:t>
+      </w:r>
+      <w:proofErr w:type="spellStart"/>
+      <w:r>
+        <w:rPr>
+          <w:lang w:val="it-IT"/>
+        </w:rPr>
+        <w:t>various</w:t>
+      </w:r>
+      <w:proofErr w:type="spellEnd"/>
+      <w:r>
+        <w:rPr>
+          <w:lang w:val="it-IT"/>
+        </w:rPr>
+        <w:t xml:space="preserve"> levels, of </w:t>
+      </w:r>
+      <w:proofErr w:type="spellStart"/>
+      <w:r>
+        <w:rPr>
+          <w:lang w:val="it-IT"/>
+        </w:rPr>
+        <w:t>different</w:t>
+      </w:r>
+      <w:proofErr w:type="spellEnd"/>
+      <w:r>
+        <w:rPr>
+          <w:lang w:val="it-IT"/>
+        </w:rPr>
+        <w:t xml:space="preserve"> </w:t>
+      </w:r>
+      <w:proofErr w:type="spellStart"/>
+      <w:r>
+        <w:rPr>
+          <w:lang w:val="it-IT"/>
+        </w:rPr>
+        <w:t>difficulties</w:t>
+      </w:r>
+      <w:proofErr w:type="spellEnd"/>
+      <w:r>
+        <w:rPr>
+          <w:lang w:val="it-IT"/>
+        </w:rPr>
+        <w:t xml:space="preserve"> (</w:t>
+      </w:r>
+      <w:proofErr w:type="spellStart"/>
+      <w:r>
+        <w:rPr>
+          <w:lang w:val="it-IT"/>
+        </w:rPr>
+        <w:t>Beginner</w:t>
+      </w:r>
+      <w:proofErr w:type="spellEnd"/>
+      <w:r>
+        <w:rPr>
+          <w:lang w:val="it-IT"/>
+        </w:rPr>
+        <w:t xml:space="preserve">, Medium and Advanced), </w:t>
+      </w:r>
+      <w:proofErr w:type="spellStart"/>
+      <w:r>
+        <w:rPr>
+          <w:lang w:val="it-IT"/>
+        </w:rPr>
+        <w:t>each</w:t>
+      </w:r>
+      <w:proofErr w:type="spellEnd"/>
+      <w:r>
+        <w:rPr>
+          <w:lang w:val="it-IT"/>
+        </w:rPr>
+        <w:t xml:space="preserve"> with </w:t>
+      </w:r>
+      <w:proofErr w:type="spellStart"/>
+      <w:r>
+        <w:rPr>
+          <w:lang w:val="it-IT"/>
+        </w:rPr>
+        <w:t>different</w:t>
+      </w:r>
+      <w:proofErr w:type="spellEnd"/>
+      <w:r>
+        <w:rPr>
+          <w:lang w:val="it-IT"/>
+        </w:rPr>
+        <w:t xml:space="preserve"> </w:t>
+      </w:r>
+      <w:proofErr w:type="spellStart"/>
+      <w:r>
+        <w:rPr>
+          <w:lang w:val="it-IT"/>
+        </w:rPr>
+        <w:t>characteristics</w:t>
+      </w:r>
+      <w:proofErr w:type="spellEnd"/>
+      <w:r>
+        <w:rPr>
+          <w:lang w:val="it-IT"/>
+        </w:rPr>
+        <w:t xml:space="preserve"> </w:t>
+      </w:r>
+      <w:proofErr w:type="spellStart"/>
+      <w:r>
+        <w:rPr>
+          <w:lang w:val="it-IT"/>
+        </w:rPr>
+        <w:t>that</w:t>
+      </w:r>
+      <w:proofErr w:type="spellEnd"/>
+      <w:r>
+        <w:rPr>
+          <w:lang w:val="it-IT"/>
+        </w:rPr>
+        <w:t xml:space="preserve"> </w:t>
+      </w:r>
+      <w:proofErr w:type="spellStart"/>
+      <w:r>
+        <w:rPr>
+          <w:lang w:val="it-IT"/>
+        </w:rPr>
+        <w:t>will</w:t>
+      </w:r>
+      <w:proofErr w:type="spellEnd"/>
+      <w:r>
+        <w:rPr>
+          <w:lang w:val="it-IT"/>
+        </w:rPr>
+        <w:t xml:space="preserve"> </w:t>
+      </w:r>
+      <w:proofErr w:type="spellStart"/>
+      <w:r>
+        <w:rPr>
+          <w:lang w:val="it-IT"/>
+        </w:rPr>
+        <w:t>not</w:t>
+      </w:r>
+      <w:proofErr w:type="spellEnd"/>
+      <w:r>
+        <w:rPr>
+          <w:lang w:val="it-IT"/>
+        </w:rPr>
+        <w:t xml:space="preserve"> bore the player </w:t>
+      </w:r>
+      <w:proofErr w:type="spellStart"/>
+      <w:r>
+        <w:rPr>
+          <w:lang w:val="it-IT"/>
+        </w:rPr>
+        <w:t>during</w:t>
+      </w:r>
+      <w:proofErr w:type="spellEnd"/>
+      <w:r>
+        <w:rPr>
+          <w:lang w:val="it-IT"/>
+        </w:rPr>
+        <w:t xml:space="preserve"> </w:t>
+      </w:r>
+      <w:proofErr w:type="spellStart"/>
+      <w:r>
+        <w:rPr>
+          <w:lang w:val="it-IT"/>
+        </w:rPr>
+        <w:t>his</w:t>
+      </w:r>
+      <w:proofErr w:type="spellEnd"/>
+      <w:r>
+        <w:rPr>
+          <w:lang w:val="it-IT"/>
+        </w:rPr>
+        <w:t xml:space="preserve"> or </w:t>
+      </w:r>
+      <w:proofErr w:type="spellStart"/>
+      <w:r>
+        <w:rPr>
+          <w:lang w:val="it-IT"/>
+        </w:rPr>
+        <w:t>her</w:t>
+      </w:r>
+      <w:proofErr w:type="spellEnd"/>
+      <w:r>
+        <w:rPr>
+          <w:lang w:val="it-IT"/>
+        </w:rPr>
+        <w:t xml:space="preserve"> gaming </w:t>
+      </w:r>
+      <w:proofErr w:type="spellStart"/>
+      <w:r>
+        <w:rPr>
+          <w:lang w:val="it-IT"/>
+        </w:rPr>
+        <w:t>experience</w:t>
+      </w:r>
+      <w:proofErr w:type="spellEnd"/>
+      <w:r>
+        <w:rPr>
+          <w:lang w:val="it-IT"/>
+        </w:rPr>
+        <w:t>.</w:t>
       </w:r>
     </w:p>
     <w:p>
@@ -3252,12 +4568,280 @@
           <w:lang w:val="it-IT"/>
         </w:rPr>
       </w:pPr>
-      <w:r>
-        <w:rPr>
-          <w:lang w:val="it-IT"/>
-        </w:rPr>
-        <w:t>This game is made from scratch with a graphics engine (Unity) and scripts in C#. Since we did not follow a real module related to Unity but a simple two-day course, it will also be new to us</w:t>
-      </w:r>
+      <w:proofErr w:type="spellStart"/>
+      <w:r>
+        <w:rPr>
+          <w:lang w:val="it-IT"/>
+        </w:rPr>
+        <w:t>This</w:t>
+      </w:r>
+      <w:proofErr w:type="spellEnd"/>
+      <w:r>
+        <w:rPr>
+          <w:lang w:val="it-IT"/>
+        </w:rPr>
+        <w:t xml:space="preserve"> game </w:t>
+      </w:r>
+      <w:proofErr w:type="spellStart"/>
+      <w:r>
+        <w:rPr>
+          <w:lang w:val="it-IT"/>
+        </w:rPr>
+        <w:t>is</w:t>
+      </w:r>
+      <w:proofErr w:type="spellEnd"/>
+      <w:r>
+        <w:rPr>
+          <w:lang w:val="it-IT"/>
+        </w:rPr>
+        <w:t xml:space="preserve"> made from scratch with a graphics </w:t>
+      </w:r>
+      <w:proofErr w:type="spellStart"/>
+      <w:r>
+        <w:rPr>
+          <w:lang w:val="it-IT"/>
+        </w:rPr>
+        <w:t>engine</w:t>
+      </w:r>
+      <w:proofErr w:type="spellEnd"/>
+      <w:r>
+        <w:rPr>
+          <w:lang w:val="it-IT"/>
+        </w:rPr>
+        <w:t xml:space="preserve"> (</w:t>
+      </w:r>
+      <w:proofErr w:type="spellStart"/>
+      <w:r>
+        <w:rPr>
+          <w:lang w:val="it-IT"/>
+        </w:rPr>
+        <w:t>Unity</w:t>
+      </w:r>
+      <w:proofErr w:type="spellEnd"/>
+      <w:r>
+        <w:rPr>
+          <w:lang w:val="it-IT"/>
+        </w:rPr>
+        <w:t xml:space="preserve">) and scripts in C#. </w:t>
+      </w:r>
+      <w:proofErr w:type="spellStart"/>
+      <w:r>
+        <w:rPr>
+          <w:lang w:val="it-IT"/>
+        </w:rPr>
+        <w:t>Since</w:t>
+      </w:r>
+      <w:proofErr w:type="spellEnd"/>
+      <w:r>
+        <w:rPr>
+          <w:lang w:val="it-IT"/>
+        </w:rPr>
+        <w:t xml:space="preserve"> </w:t>
+      </w:r>
+      <w:proofErr w:type="spellStart"/>
+      <w:r>
+        <w:rPr>
+          <w:lang w:val="it-IT"/>
+        </w:rPr>
+        <w:t>we</w:t>
+      </w:r>
+      <w:proofErr w:type="spellEnd"/>
+      <w:r>
+        <w:rPr>
+          <w:lang w:val="it-IT"/>
+        </w:rPr>
+        <w:t xml:space="preserve"> </w:t>
+      </w:r>
+      <w:proofErr w:type="spellStart"/>
+      <w:r>
+        <w:rPr>
+          <w:lang w:val="it-IT"/>
+        </w:rPr>
+        <w:t>did</w:t>
+      </w:r>
+      <w:proofErr w:type="spellEnd"/>
+      <w:r>
+        <w:rPr>
+          <w:lang w:val="it-IT"/>
+        </w:rPr>
+        <w:t xml:space="preserve"> </w:t>
+      </w:r>
+      <w:proofErr w:type="spellStart"/>
+      <w:r>
+        <w:rPr>
+          <w:lang w:val="it-IT"/>
+        </w:rPr>
+        <w:t>not</w:t>
+      </w:r>
+      <w:proofErr w:type="spellEnd"/>
+      <w:r>
+        <w:rPr>
+          <w:lang w:val="it-IT"/>
+        </w:rPr>
+        <w:t xml:space="preserve"> follow a </w:t>
+      </w:r>
+      <w:proofErr w:type="spellStart"/>
+      <w:r>
+        <w:rPr>
+          <w:lang w:val="it-IT"/>
+        </w:rPr>
+        <w:t>real</w:t>
+      </w:r>
+      <w:proofErr w:type="spellEnd"/>
+      <w:r>
+        <w:rPr>
+          <w:lang w:val="it-IT"/>
+        </w:rPr>
+        <w:t xml:space="preserve"> </w:t>
+      </w:r>
+      <w:proofErr w:type="spellStart"/>
+      <w:r>
+        <w:rPr>
+          <w:lang w:val="it-IT"/>
+        </w:rPr>
+        <w:t>module</w:t>
+      </w:r>
+      <w:proofErr w:type="spellEnd"/>
+      <w:r>
+        <w:rPr>
+          <w:lang w:val="it-IT"/>
+        </w:rPr>
+        <w:t xml:space="preserve"> </w:t>
+      </w:r>
+      <w:proofErr w:type="spellStart"/>
+      <w:r>
+        <w:rPr>
+          <w:lang w:val="it-IT"/>
+        </w:rPr>
+        <w:t>related</w:t>
+      </w:r>
+      <w:proofErr w:type="spellEnd"/>
+      <w:r>
+        <w:rPr>
+          <w:lang w:val="it-IT"/>
+        </w:rPr>
+        <w:t xml:space="preserve"> to </w:t>
+      </w:r>
+      <w:proofErr w:type="spellStart"/>
+      <w:r>
+        <w:rPr>
+          <w:lang w:val="it-IT"/>
+        </w:rPr>
+        <w:t>Unity</w:t>
+      </w:r>
+      <w:proofErr w:type="spellEnd"/>
+      <w:r>
+        <w:rPr>
+          <w:lang w:val="it-IT"/>
+        </w:rPr>
+        <w:t xml:space="preserve"> </w:t>
+      </w:r>
+      <w:proofErr w:type="spellStart"/>
+      <w:r>
+        <w:rPr>
+          <w:lang w:val="it-IT"/>
+        </w:rPr>
+        <w:t>but</w:t>
+      </w:r>
+      <w:proofErr w:type="spellEnd"/>
+      <w:r>
+        <w:rPr>
+          <w:lang w:val="it-IT"/>
+        </w:rPr>
+        <w:t xml:space="preserve"> a </w:t>
+      </w:r>
+      <w:proofErr w:type="spellStart"/>
+      <w:r>
+        <w:rPr>
+          <w:lang w:val="it-IT"/>
+        </w:rPr>
+        <w:t>simple</w:t>
+      </w:r>
+      <w:proofErr w:type="spellEnd"/>
+      <w:r>
+        <w:rPr>
+          <w:lang w:val="it-IT"/>
+        </w:rPr>
+        <w:t xml:space="preserve"> </w:t>
+      </w:r>
+      <w:proofErr w:type="spellStart"/>
+      <w:r>
+        <w:rPr>
+          <w:lang w:val="it-IT"/>
+        </w:rPr>
+        <w:t>two</w:t>
+      </w:r>
+      <w:proofErr w:type="spellEnd"/>
+      <w:r>
+        <w:rPr>
+          <w:lang w:val="it-IT"/>
+        </w:rPr>
+        <w:t xml:space="preserve">-day </w:t>
+      </w:r>
+      <w:proofErr w:type="spellStart"/>
+      <w:r>
+        <w:rPr>
+          <w:lang w:val="it-IT"/>
+        </w:rPr>
+        <w:t>course</w:t>
+      </w:r>
+      <w:proofErr w:type="spellEnd"/>
+      <w:r>
+        <w:rPr>
+          <w:lang w:val="it-IT"/>
+        </w:rPr>
+        <w:t xml:space="preserve">, </w:t>
+      </w:r>
+      <w:proofErr w:type="spellStart"/>
+      <w:r>
+        <w:rPr>
+          <w:lang w:val="it-IT"/>
+        </w:rPr>
+        <w:t>it</w:t>
+      </w:r>
+      <w:proofErr w:type="spellEnd"/>
+      <w:r>
+        <w:rPr>
+          <w:lang w:val="it-IT"/>
+        </w:rPr>
+        <w:t xml:space="preserve"> </w:t>
+      </w:r>
+      <w:proofErr w:type="spellStart"/>
+      <w:r>
+        <w:rPr>
+          <w:lang w:val="it-IT"/>
+        </w:rPr>
+        <w:t>will</w:t>
+      </w:r>
+      <w:proofErr w:type="spellEnd"/>
+      <w:r>
+        <w:rPr>
+          <w:lang w:val="it-IT"/>
+        </w:rPr>
+        <w:t xml:space="preserve"> </w:t>
+      </w:r>
+      <w:proofErr w:type="spellStart"/>
+      <w:r>
+        <w:rPr>
+          <w:lang w:val="it-IT"/>
+        </w:rPr>
+        <w:t>also</w:t>
+      </w:r>
+      <w:proofErr w:type="spellEnd"/>
+      <w:r>
+        <w:rPr>
+          <w:lang w:val="it-IT"/>
+        </w:rPr>
+        <w:t xml:space="preserve"> be new to </w:t>
+      </w:r>
+      <w:proofErr w:type="spellStart"/>
+      <w:r>
+        <w:rPr>
+          <w:lang w:val="it-IT"/>
+        </w:rPr>
+        <w:t>us</w:t>
+      </w:r>
+      <w:proofErr w:type="spellEnd"/>
     </w:p>
     <w:p>
       <w:pPr>
@@ -3956,7 +5540,15 @@
               <w:t xml:space="preserve"> destra e sinistra </w:t>
             </w:r>
             <w:r>
-              <w:t xml:space="preserve">(wasd) </w:t>
+              <w:t>(</w:t>
+            </w:r>
+            <w:proofErr w:type="spellStart"/>
+            <w:r>
+              <w:t>wasd</w:t>
+            </w:r>
+            <w:proofErr w:type="spellEnd"/>
+            <w:r>
+              <w:t xml:space="preserve">) </w:t>
             </w:r>
             <w:r>
               <w:t>in prima persona con una visuale di 180°</w:t>
@@ -4265,7 +5857,15 @@
           </w:tcPr>
           <w:p>
             <w:r>
-              <w:t>Decorare il labirinto grezzo, far si che ci siano i 3 biomi dei 3 livelli ed aggiungere delle canzoncine spaventose</w:t>
+              <w:t xml:space="preserve">Decorare il labirinto grezzo, far </w:t>
+            </w:r>
+            <w:proofErr w:type="spellStart"/>
+            <w:r>
+              <w:t>si</w:t>
+            </w:r>
+            <w:proofErr w:type="spellEnd"/>
+            <w:r>
+              <w:t xml:space="preserve"> che ci siano i 3 biomi dei 3 livelli ed aggiungere delle canzoncine spaventose</w:t>
             </w:r>
             <w:r>
               <w:t xml:space="preserve"> e posizionare tutti gli oggetti 3d</w:t>
@@ -6123,14 +7723,27 @@
       <w:r>
         <w:t xml:space="preserve">Figura </w:t>
       </w:r>
-      <w:fldSimple w:instr=" SEQ Figura \* ARABIC ">
-        <w:r>
-          <w:rPr>
-            <w:noProof/>
-          </w:rPr>
-          <w:t>1</w:t>
-        </w:r>
-      </w:fldSimple>
+      <w:r>
+        <w:fldChar w:fldCharType="begin"/>
+      </w:r>
+      <w:r>
+        <w:instrText xml:space="preserve"> SEQ Figura \* ARABIC </w:instrText>
+      </w:r>
+      <w:r>
+        <w:fldChar w:fldCharType="separate"/>
+      </w:r>
+      <w:r>
+        <w:rPr>
+          <w:noProof/>
+        </w:rPr>
+        <w:t>1</w:t>
+      </w:r>
+      <w:r>
+        <w:rPr>
+          <w:noProof/>
+        </w:rPr>
+        <w:fldChar w:fldCharType="end"/>
+      </w:r>
       <w:r>
         <w:t xml:space="preserve"> Use case</w:t>
       </w:r>
@@ -6390,14 +8003,27 @@
                             <w:r>
                               <w:t xml:space="preserve">Figura </w:t>
                             </w:r>
-                            <w:fldSimple w:instr=" SEQ Figura \* ARABIC ">
-                              <w:r>
-                                <w:rPr>
-                                  <w:noProof/>
-                                </w:rPr>
-                                <w:t>2</w:t>
-                              </w:r>
-                            </w:fldSimple>
+                            <w:r>
+                              <w:fldChar w:fldCharType="begin"/>
+                            </w:r>
+                            <w:r>
+                              <w:instrText xml:space="preserve"> SEQ Figura \* ARABIC </w:instrText>
+                            </w:r>
+                            <w:r>
+                              <w:fldChar w:fldCharType="separate"/>
+                            </w:r>
+                            <w:r>
+                              <w:rPr>
+                                <w:noProof/>
+                              </w:rPr>
+                              <w:t>2</w:t>
+                            </w:r>
+                            <w:r>
+                              <w:rPr>
+                                <w:noProof/>
+                              </w:rPr>
+                              <w:fldChar w:fldCharType="end"/>
+                            </w:r>
                             <w:r>
                               <w:t xml:space="preserve"> Gantt</w:t>
                             </w:r>
@@ -6422,7 +8048,7 @@
                 <v:stroke joinstyle="miter"/>
                 <v:path gradientshapeok="t" o:connecttype="rect"/>
               </v:shapetype>
-              <v:shape id="Casella di testo 5" o:spid="_x0000_s1026" type="#_x0000_t202" style="position:absolute;margin-left:-18.95pt;margin-top:332.8pt;width:780.5pt;height:.05pt;z-index:251660288;visibility:visible;mso-wrap-style:square;mso-wrap-distance-left:9pt;mso-wrap-distance-top:0;mso-wrap-distance-right:9pt;mso-wrap-distance-bottom:0;mso-position-horizontal:absolute;mso-position-horizontal-relative:text;mso-position-vertical:absolute;mso-position-vertical-relative:text;v-text-anchor:top" o:gfxdata="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" stroked="f">
+              <v:shape id="Casella di testo 5" o:spid="_x0000_s1026" type="#_x0000_t202" style="position:absolute;margin-left:-18.95pt;margin-top:332.8pt;width:780.5pt;height:.05pt;z-index:251660288;visibility:visible;mso-wrap-style:square;mso-wrap-distance-left:9pt;mso-wrap-distance-top:0;mso-wrap-distance-right:9pt;mso-wrap-distance-bottom:0;mso-position-horizontal:absolute;mso-position-horizontal-relative:text;mso-position-vertical:absolute;mso-position-vertical-relative:text;v-text-anchor:top" o:gfxdata="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" stroked="f">
                 <v:textbox style="mso-fit-shape-to-text:t" inset="0,0,0,0">
                   <w:txbxContent>
                     <w:p>
@@ -6436,14 +8062,27 @@
                       <w:r>
                         <w:t xml:space="preserve">Figura </w:t>
                       </w:r>
-                      <w:fldSimple w:instr=" SEQ Figura \* ARABIC ">
-                        <w:r>
-                          <w:rPr>
-                            <w:noProof/>
-                          </w:rPr>
-                          <w:t>2</w:t>
-                        </w:r>
-                      </w:fldSimple>
+                      <w:r>
+                        <w:fldChar w:fldCharType="begin"/>
+                      </w:r>
+                      <w:r>
+                        <w:instrText xml:space="preserve"> SEQ Figura \* ARABIC </w:instrText>
+                      </w:r>
+                      <w:r>
+                        <w:fldChar w:fldCharType="separate"/>
+                      </w:r>
+                      <w:r>
+                        <w:rPr>
+                          <w:noProof/>
+                        </w:rPr>
+                        <w:t>2</w:t>
+                      </w:r>
+                      <w:r>
+                        <w:rPr>
+                          <w:noProof/>
+                        </w:rPr>
+                        <w:fldChar w:fldCharType="end"/>
+                      </w:r>
                       <w:r>
                         <w:t xml:space="preserve"> Gantt</w:t>
                       </w:r>
@@ -6520,7 +8159,21 @@
         <w:rPr>
           <w:lang w:val="it-IT"/>
         </w:rPr>
-        <w:t>La durata del progetto è leggermente più breve di quella prefissata. Questa scelta perché ho calcolato qualche ora in più per avere un margine di errore di 4.5h. Per questo progetto sono riuscito a dividerlo in tante attività, avendo un Gantt con un complessivo di righe 30. Le macrocategorie le quali contengono tutte le attività (esclusa la documentazione)</w:t>
+        <w:t xml:space="preserve">La durata del progetto è leggermente più breve di quella prefissata. Questa scelta perché ho calcolato qualche ora in più per avere un margine di errore di 4.5h. Per questo progetto sono riuscito a dividerlo in tante attività, avendo un </w:t>
+      </w:r>
+      <w:proofErr w:type="spellStart"/>
+      <w:r>
+        <w:rPr>
+          <w:lang w:val="it-IT"/>
+        </w:rPr>
+        <w:t>Gantt</w:t>
+      </w:r>
+      <w:proofErr w:type="spellEnd"/>
+      <w:r>
+        <w:rPr>
+          <w:lang w:val="it-IT"/>
+        </w:rPr>
+        <w:t xml:space="preserve"> con un complessivo di righe 30. Le macrocategorie le quali contengono tutte le attività (esclusa la documentazione)</w:t>
       </w:r>
       <w:r>
         <w:rPr>
@@ -6608,12 +8261,21 @@
           <w:lang w:val="it-IT"/>
         </w:rPr>
       </w:pPr>
+      <w:proofErr w:type="spellStart"/>
       <w:r>
         <w:rPr>
           <w:b/>
           <w:lang w:val="it-IT"/>
         </w:rPr>
-        <w:t>Unity 2022.1</w:t>
+        <w:t>Unity</w:t>
+      </w:r>
+      <w:proofErr w:type="spellEnd"/>
+      <w:r>
+        <w:rPr>
+          <w:b/>
+          <w:lang w:val="it-IT"/>
+        </w:rPr>
+        <w:t xml:space="preserve"> 2022.1</w:t>
       </w:r>
     </w:p>
     <w:p>
@@ -6717,7 +8379,21 @@
         <w:rPr>
           <w:lang w:val="it-IT"/>
         </w:rPr>
-        <w:t xml:space="preserve">NVIDIA GeForce RTX 2060 </w:t>
+        <w:t xml:space="preserve">NVIDIA </w:t>
+      </w:r>
+      <w:proofErr w:type="spellStart"/>
+      <w:r>
+        <w:rPr>
+          <w:lang w:val="it-IT"/>
+        </w:rPr>
+        <w:t>GeForce</w:t>
+      </w:r>
+      <w:proofErr w:type="spellEnd"/>
+      <w:r>
+        <w:rPr>
+          <w:lang w:val="it-IT"/>
+        </w:rPr>
+        <w:t xml:space="preserve"> RTX 2060 </w:t>
       </w:r>
     </w:p>
     <w:p>
@@ -6771,8 +8447,16 @@
         <w:rPr>
           <w:lang w:val="it-IT"/>
         </w:rPr>
-        <w:t xml:space="preserve"> in Unity</w:t>
-      </w:r>
+        <w:t xml:space="preserve"> in </w:t>
+      </w:r>
+      <w:proofErr w:type="spellStart"/>
+      <w:r>
+        <w:rPr>
+          <w:lang w:val="it-IT"/>
+        </w:rPr>
+        <w:t>Unity</w:t>
+      </w:r>
+      <w:proofErr w:type="spellEnd"/>
     </w:p>
     <w:p>
       <w:pPr>
@@ -6901,7 +8585,21 @@
         <w:rPr>
           <w:lang w:val="it-IT"/>
         </w:rPr>
-        <w:t>place -&gt; È il posizionamento fatto ordinato in base al time (desc)</w:t>
+        <w:t>place -&gt; È il posizionamento fatto ordinato in base al time (</w:t>
+      </w:r>
+      <w:proofErr w:type="spellStart"/>
+      <w:r>
+        <w:rPr>
+          <w:lang w:val="it-IT"/>
+        </w:rPr>
+        <w:t>desc</w:t>
+      </w:r>
+      <w:proofErr w:type="spellEnd"/>
+      <w:r>
+        <w:rPr>
+          <w:lang w:val="it-IT"/>
+        </w:rPr>
+        <w:t>)</w:t>
       </w:r>
       <w:r>
         <w:rPr>
@@ -6995,14 +8693,27 @@
       <w:r>
         <w:t xml:space="preserve">Figura </w:t>
       </w:r>
-      <w:fldSimple w:instr=" SEQ Figura \* ARABIC ">
-        <w:r>
-          <w:rPr>
-            <w:noProof/>
-          </w:rPr>
-          <w:t>3</w:t>
-        </w:r>
-      </w:fldSimple>
+      <w:r>
+        <w:fldChar w:fldCharType="begin"/>
+      </w:r>
+      <w:r>
+        <w:instrText xml:space="preserve"> SEQ Figura \* ARABIC </w:instrText>
+      </w:r>
+      <w:r>
+        <w:fldChar w:fldCharType="separate"/>
+      </w:r>
+      <w:r>
+        <w:rPr>
+          <w:noProof/>
+        </w:rPr>
+        <w:t>3</w:t>
+      </w:r>
+      <w:r>
+        <w:rPr>
+          <w:noProof/>
+        </w:rPr>
+        <w:fldChar w:fldCharType="end"/>
+      </w:r>
       <w:r>
         <w:t xml:space="preserve"> - Schermata iniziale</w:t>
       </w:r>
@@ -7053,7 +8764,35 @@
         <w:rPr>
           <w:lang w:val="it-IT"/>
         </w:rPr>
-        <w:t>Un textbox dove l’utente dovrà inserire il suo nome che servirà per essere memorizzato nel DataBase per la classifica.</w:t>
+        <w:t xml:space="preserve">Un </w:t>
+      </w:r>
+      <w:proofErr w:type="spellStart"/>
+      <w:r>
+        <w:rPr>
+          <w:lang w:val="it-IT"/>
+        </w:rPr>
+        <w:t>textbox</w:t>
+      </w:r>
+      <w:proofErr w:type="spellEnd"/>
+      <w:r>
+        <w:rPr>
+          <w:lang w:val="it-IT"/>
+        </w:rPr>
+        <w:t xml:space="preserve"> dove l’utente dovrà inserire il suo nome che servirà per essere memorizzato nel </w:t>
+      </w:r>
+      <w:proofErr w:type="spellStart"/>
+      <w:r>
+        <w:rPr>
+          <w:lang w:val="it-IT"/>
+        </w:rPr>
+        <w:t>DataBase</w:t>
+      </w:r>
+      <w:proofErr w:type="spellEnd"/>
+      <w:r>
+        <w:rPr>
+          <w:lang w:val="it-IT"/>
+        </w:rPr>
+        <w:t xml:space="preserve"> per la classifica.</w:t>
       </w:r>
     </w:p>
     <w:p>
@@ -7203,14 +8942,27 @@
       <w:r>
         <w:t xml:space="preserve">Figura </w:t>
       </w:r>
-      <w:fldSimple w:instr=" SEQ Figura \* ARABIC ">
-        <w:r>
-          <w:rPr>
-            <w:noProof/>
-          </w:rPr>
-          <w:t>4</w:t>
-        </w:r>
-      </w:fldSimple>
+      <w:r>
+        <w:fldChar w:fldCharType="begin"/>
+      </w:r>
+      <w:r>
+        <w:instrText xml:space="preserve"> SEQ Figura \* ARABIC </w:instrText>
+      </w:r>
+      <w:r>
+        <w:fldChar w:fldCharType="separate"/>
+      </w:r>
+      <w:r>
+        <w:rPr>
+          <w:noProof/>
+        </w:rPr>
+        <w:t>4</w:t>
+      </w:r>
+      <w:r>
+        <w:rPr>
+          <w:noProof/>
+        </w:rPr>
+        <w:fldChar w:fldCharType="end"/>
+      </w:r>
       <w:r>
         <w:t xml:space="preserve"> - Schermata di pausa</w:t>
       </w:r>
@@ -7225,7 +8977,21 @@
         <w:rPr>
           <w:lang w:val="it-IT"/>
         </w:rPr>
-        <w:t>La schermata di pausa potrà essere accessibile durante il gameplay, l’utente potrà aprirla utilizzando il tasto “esc” e si aprirà questa schermata con:</w:t>
+        <w:t>La schermata di pausa potrà essere accessibile durante il gameplay, l’utente potrà aprirla utilizzando il tasto “</w:t>
+      </w:r>
+      <w:proofErr w:type="spellStart"/>
+      <w:r>
+        <w:rPr>
+          <w:lang w:val="it-IT"/>
+        </w:rPr>
+        <w:t>esc</w:t>
+      </w:r>
+      <w:proofErr w:type="spellEnd"/>
+      <w:r>
+        <w:rPr>
+          <w:lang w:val="it-IT"/>
+        </w:rPr>
+        <w:t>” e si aprirà questa schermata con:</w:t>
       </w:r>
     </w:p>
     <w:p>
@@ -7369,14 +9135,27 @@
       <w:r>
         <w:t xml:space="preserve">Figura </w:t>
       </w:r>
-      <w:fldSimple w:instr=" SEQ Figura \* ARABIC ">
-        <w:r>
-          <w:rPr>
-            <w:noProof/>
-          </w:rPr>
-          <w:t>5</w:t>
-        </w:r>
-      </w:fldSimple>
+      <w:r>
+        <w:fldChar w:fldCharType="begin"/>
+      </w:r>
+      <w:r>
+        <w:instrText xml:space="preserve"> SEQ Figura \* ARABIC </w:instrText>
+      </w:r>
+      <w:r>
+        <w:fldChar w:fldCharType="separate"/>
+      </w:r>
+      <w:r>
+        <w:rPr>
+          <w:noProof/>
+        </w:rPr>
+        <w:t>5</w:t>
+      </w:r>
+      <w:r>
+        <w:rPr>
+          <w:noProof/>
+        </w:rPr>
+        <w:fldChar w:fldCharType="end"/>
+      </w:r>
       <w:r>
         <w:t xml:space="preserve"> - Schermata di vittoria</w:t>
       </w:r>
@@ -7554,14 +9333,27 @@
       <w:r>
         <w:t xml:space="preserve">Figura </w:t>
       </w:r>
-      <w:fldSimple w:instr=" SEQ Figura \* ARABIC ">
-        <w:r>
-          <w:rPr>
-            <w:noProof/>
-          </w:rPr>
-          <w:t>6</w:t>
-        </w:r>
-      </w:fldSimple>
+      <w:r>
+        <w:fldChar w:fldCharType="begin"/>
+      </w:r>
+      <w:r>
+        <w:instrText xml:space="preserve"> SEQ Figura \* ARABIC </w:instrText>
+      </w:r>
+      <w:r>
+        <w:fldChar w:fldCharType="separate"/>
+      </w:r>
+      <w:r>
+        <w:rPr>
+          <w:noProof/>
+        </w:rPr>
+        <w:t>6</w:t>
+      </w:r>
+      <w:r>
+        <w:rPr>
+          <w:noProof/>
+        </w:rPr>
+        <w:fldChar w:fldCharType="end"/>
+      </w:r>
       <w:r>
         <w:t xml:space="preserve"> - Livello uno</w:t>
       </w:r>
@@ -7634,14 +9426,27 @@
       <w:r>
         <w:t xml:space="preserve">Figura </w:t>
       </w:r>
-      <w:fldSimple w:instr=" SEQ Figura \* ARABIC ">
-        <w:r>
-          <w:rPr>
-            <w:noProof/>
-          </w:rPr>
-          <w:t>7</w:t>
-        </w:r>
-      </w:fldSimple>
+      <w:r>
+        <w:fldChar w:fldCharType="begin"/>
+      </w:r>
+      <w:r>
+        <w:instrText xml:space="preserve"> SEQ Figura \* ARABIC </w:instrText>
+      </w:r>
+      <w:r>
+        <w:fldChar w:fldCharType="separate"/>
+      </w:r>
+      <w:r>
+        <w:rPr>
+          <w:noProof/>
+        </w:rPr>
+        <w:t>7</w:t>
+      </w:r>
+      <w:r>
+        <w:rPr>
+          <w:noProof/>
+        </w:rPr>
+        <w:fldChar w:fldCharType="end"/>
+      </w:r>
       <w:r>
         <w:t xml:space="preserve"> - Livello due</w:t>
       </w:r>
@@ -7714,14 +9519,27 @@
       <w:r>
         <w:t xml:space="preserve">Figura </w:t>
       </w:r>
-      <w:fldSimple w:instr=" SEQ Figura \* ARABIC ">
-        <w:r>
-          <w:rPr>
-            <w:noProof/>
-          </w:rPr>
-          <w:t>8</w:t>
-        </w:r>
-      </w:fldSimple>
+      <w:r>
+        <w:fldChar w:fldCharType="begin"/>
+      </w:r>
+      <w:r>
+        <w:instrText xml:space="preserve"> SEQ Figura \* ARABIC </w:instrText>
+      </w:r>
+      <w:r>
+        <w:fldChar w:fldCharType="separate"/>
+      </w:r>
+      <w:r>
+        <w:rPr>
+          <w:noProof/>
+        </w:rPr>
+        <w:t>8</w:t>
+      </w:r>
+      <w:r>
+        <w:rPr>
+          <w:noProof/>
+        </w:rPr>
+        <w:fldChar w:fldCharType="end"/>
+      </w:r>
       <w:r>
         <w:t xml:space="preserve"> - Livello tre</w:t>
       </w:r>
@@ -7862,7 +9680,27 @@
         <w:rPr>
           <w:lang w:val="it-IT"/>
         </w:rPr>
-        <w:t>ho creato un empty object nel quale potrò mettere</w:t>
+        <w:t xml:space="preserve">ho creato un </w:t>
+      </w:r>
+      <w:proofErr w:type="spellStart"/>
+      <w:r>
+        <w:rPr>
+          <w:lang w:val="it-IT"/>
+        </w:rPr>
+        <w:t>empty</w:t>
+      </w:r>
+      <w:proofErr w:type="spellEnd"/>
+      <w:r>
+        <w:rPr>
+          <w:lang w:val="it-IT"/>
+        </w:rPr>
+        <w:t xml:space="preserve"> object </w:t>
+      </w:r>
+      <w:r>
+        <w:rPr>
+          <w:lang w:val="it-IT"/>
+        </w:rPr>
+        <w:t>(chiamato Wall) quale conterrà tutti i miei muri e pavimenti dei livelli</w:t>
       </w:r>
       <w:r>
         <w:rPr>
@@ -7929,35 +9767,54 @@
       <w:r>
         <w:t xml:space="preserve">Figura </w:t>
       </w:r>
-      <w:fldSimple w:instr=" SEQ Figura \* ARABIC ">
-        <w:r>
-          <w:rPr>
-            <w:noProof/>
-          </w:rPr>
-          <w:t>9</w:t>
-        </w:r>
-      </w:fldSimple>
-      <w:r>
-        <w:t xml:space="preserve"> Empty Object</w:t>
+      <w:r>
+        <w:fldChar w:fldCharType="begin"/>
+      </w:r>
+      <w:r>
+        <w:instrText xml:space="preserve"> SEQ Figura \* ARABIC </w:instrText>
+      </w:r>
+      <w:r>
+        <w:fldChar w:fldCharType="separate"/>
+      </w:r>
+      <w:r>
+        <w:rPr>
+          <w:noProof/>
+        </w:rPr>
+        <w:t>9</w:t>
+      </w:r>
+      <w:r>
+        <w:rPr>
+          <w:noProof/>
+        </w:rPr>
+        <w:fldChar w:fldCharType="end"/>
+      </w:r>
+      <w:r>
+        <w:t xml:space="preserve"> </w:t>
+      </w:r>
+      <w:proofErr w:type="spellStart"/>
+      <w:r>
+        <w:t>Empty</w:t>
+      </w:r>
+      <w:proofErr w:type="spellEnd"/>
+      <w:r>
+        <w:t xml:space="preserve"> Object</w:t>
       </w:r>
     </w:p>
     <w:p>
       <w:pPr>
-        <w:rPr>
-          <w:lang w:val="it-IT"/>
-        </w:rPr>
-      </w:pPr>
-      <w:r>
-        <w:rPr>
-          <w:lang w:val="it-IT"/>
-        </w:rPr>
-        <w:t>Per creare dei cubi andare sotto gameobject e 3d obje</w:t>
-      </w:r>
-      <w:r>
-        <w:rPr>
-          <w:lang w:val="it-IT"/>
-        </w:rPr>
-        <w:t>ict e cliccare su cube e poi con la barra a sinistra si potranno modificare e spostare</w:t>
+        <w:keepNext/>
+      </w:pPr>
+      <w:r>
+        <w:rPr>
+          <w:lang w:val="it-IT"/>
+        </w:rPr>
+        <w:t xml:space="preserve">Ho iniziato creando un piano e i </w:t>
+      </w:r>
+      <w:r>
+        <w:rPr>
+          <w:lang w:val="it-IT"/>
+        </w:rPr>
+        <w:t>5 muri principali per definire le dimensioni del labirinto</w:t>
       </w:r>
       <w:r>
         <w:rPr>
@@ -7999,54 +9856,1017 @@
           </wp:inline>
         </w:drawing>
       </w:r>
-      <w:r>
-        <w:rPr>
-          <w:lang w:val="it-IT"/>
-        </w:rPr>
-        <w:t>ct</w:t>
-      </w:r>
     </w:p>
     <w:p>
       <w:pPr>
-        <w:rPr>
-          <w:lang w:val="it-IT"/>
-        </w:rPr>
-      </w:pPr>
+        <w:pStyle w:val="Didascalia"/>
+        <w:rPr>
+          <w:lang w:val="it-IT"/>
+        </w:rPr>
+      </w:pPr>
+      <w:r>
+        <w:t xml:space="preserve">Figura </w:t>
+      </w:r>
+      <w:r>
+        <w:fldChar w:fldCharType="begin"/>
+      </w:r>
+      <w:r>
+        <w:instrText xml:space="preserve"> SEQ Figura \* ARABIC </w:instrText>
+      </w:r>
+      <w:r>
+        <w:fldChar w:fldCharType="separate"/>
+      </w:r>
+      <w:r>
+        <w:rPr>
+          <w:noProof/>
+        </w:rPr>
+        <w:t>10</w:t>
+      </w:r>
+      <w:r>
+        <w:fldChar w:fldCharType="end"/>
+      </w:r>
+      <w:r>
+        <w:t xml:space="preserve"> Costruzione muri</w:t>
+      </w:r>
     </w:p>
     <w:p>
       <w:pPr>
+        <w:rPr>
+          <w:lang w:val="it-IT"/>
+        </w:rPr>
+      </w:pPr>
+      <w:r>
+        <w:rPr>
+          <w:lang w:val="it-IT"/>
+        </w:rPr>
+        <w:br w:type="page"/>
+      </w:r>
+    </w:p>
+    <w:p>
+      <w:pPr>
+        <w:pStyle w:val="Titolo3"/>
+      </w:pPr>
+      <w:r>
+        <w:lastRenderedPageBreak/>
+        <w:t>Layout labirinto dei 3 livelli</w:t>
+      </w:r>
+    </w:p>
+    <w:p>
+      <w:pPr>
+        <w:rPr>
+          <w:lang w:val="it-IT"/>
+        </w:rPr>
+      </w:pPr>
+      <w:r>
+        <w:rPr>
+          <w:lang w:val="it-IT"/>
+        </w:rPr>
+        <w:t>I 3 livelli sono statici e saranno strutturati cosi:</w:t>
+      </w:r>
+    </w:p>
+    <w:p>
+      <w:pPr>
+        <w:rPr>
+          <w:lang w:val="it-IT"/>
+        </w:rPr>
+      </w:pPr>
+      <w:r>
+        <w:rPr>
+          <w:noProof/>
+          <w:lang w:val="it-IT"/>
+        </w:rPr>
+        <w:drawing>
+          <wp:anchor distT="0" distB="0" distL="114300" distR="114300" simplePos="0" relativeHeight="251664384" behindDoc="0" locked="0" layoutInCell="1" allowOverlap="1" wp14:anchorId="66A572CB" wp14:editId="351C9FDE">
+            <wp:simplePos x="0" y="0"/>
+            <wp:positionH relativeFrom="margin">
+              <wp:posOffset>3263459</wp:posOffset>
+            </wp:positionH>
+            <wp:positionV relativeFrom="paragraph">
+              <wp:posOffset>100578</wp:posOffset>
+            </wp:positionV>
+            <wp:extent cx="1605280" cy="1605280"/>
+            <wp:effectExtent l="0" t="0" r="0" b="0"/>
+            <wp:wrapSquare wrapText="bothSides"/>
+            <wp:docPr id="20" name="Immagine 20"/>
+            <wp:cNvGraphicFramePr>
+              <a:graphicFrameLocks xmlns:a="http://schemas.openxmlformats.org/drawingml/2006/main" noChangeAspect="1"/>
+            </wp:cNvGraphicFramePr>
+            <a:graphic xmlns:a="http://schemas.openxmlformats.org/drawingml/2006/main">
+              <a:graphicData uri="http://schemas.openxmlformats.org/drawingml/2006/picture">
+                <pic:pic xmlns:pic="http://schemas.openxmlformats.org/drawingml/2006/picture">
+                  <pic:nvPicPr>
+                    <pic:cNvPr id="0" name="Picture 4"/>
+                    <pic:cNvPicPr>
+                      <a:picLocks noChangeAspect="1" noChangeArrowheads="1"/>
+                    </pic:cNvPicPr>
+                  </pic:nvPicPr>
+                  <pic:blipFill>
+                    <a:blip r:embed="rId24">
+                      <a:extLst>
+                        <a:ext uri="{28A0092B-C50C-407E-A947-70E740481C1C}">
+                          <a14:useLocalDpi xmlns:a14="http://schemas.microsoft.com/office/drawing/2010/main" val="0"/>
+                        </a:ext>
+                      </a:extLst>
+                    </a:blip>
+                    <a:srcRect/>
+                    <a:stretch>
+                      <a:fillRect/>
+                    </a:stretch>
+                  </pic:blipFill>
+                  <pic:spPr bwMode="auto">
+                    <a:xfrm>
+                      <a:off x="0" y="0"/>
+                      <a:ext cx="1605280" cy="1605280"/>
+                    </a:xfrm>
+                    <a:prstGeom prst="rect">
+                      <a:avLst/>
+                    </a:prstGeom>
+                    <a:noFill/>
+                    <a:ln>
+                      <a:noFill/>
+                    </a:ln>
+                  </pic:spPr>
+                </pic:pic>
+              </a:graphicData>
+            </a:graphic>
+            <wp14:sizeRelH relativeFrom="margin">
+              <wp14:pctWidth>0</wp14:pctWidth>
+            </wp14:sizeRelH>
+            <wp14:sizeRelV relativeFrom="margin">
+              <wp14:pctHeight>0</wp14:pctHeight>
+            </wp14:sizeRelV>
+          </wp:anchor>
+        </w:drawing>
+      </w:r>
+      <w:r>
+        <w:rPr>
+          <w:noProof/>
+          <w:lang w:val="it-IT"/>
+        </w:rPr>
+        <w:drawing>
+          <wp:anchor distT="0" distB="0" distL="114300" distR="114300" simplePos="0" relativeHeight="251663360" behindDoc="0" locked="0" layoutInCell="1" allowOverlap="1" wp14:anchorId="5689E833" wp14:editId="51A1FB89">
+            <wp:simplePos x="0" y="0"/>
+            <wp:positionH relativeFrom="margin">
+              <wp:posOffset>1576898</wp:posOffset>
+            </wp:positionH>
+            <wp:positionV relativeFrom="paragraph">
+              <wp:posOffset>74626</wp:posOffset>
+            </wp:positionV>
+            <wp:extent cx="1621790" cy="1653540"/>
+            <wp:effectExtent l="0" t="0" r="0" b="3810"/>
+            <wp:wrapSquare wrapText="bothSides"/>
+            <wp:docPr id="21" name="Immagine 21"/>
+            <wp:cNvGraphicFramePr>
+              <a:graphicFrameLocks xmlns:a="http://schemas.openxmlformats.org/drawingml/2006/main" noChangeAspect="1"/>
+            </wp:cNvGraphicFramePr>
+            <a:graphic xmlns:a="http://schemas.openxmlformats.org/drawingml/2006/main">
+              <a:graphicData uri="http://schemas.openxmlformats.org/drawingml/2006/picture">
+                <pic:pic xmlns:pic="http://schemas.openxmlformats.org/drawingml/2006/picture">
+                  <pic:nvPicPr>
+                    <pic:cNvPr id="0" name="Picture 5"/>
+                    <pic:cNvPicPr>
+                      <a:picLocks noChangeAspect="1" noChangeArrowheads="1"/>
+                    </pic:cNvPicPr>
+                  </pic:nvPicPr>
+                  <pic:blipFill>
+                    <a:blip r:embed="rId25">
+                      <a:extLst>
+                        <a:ext uri="{28A0092B-C50C-407E-A947-70E740481C1C}">
+                          <a14:useLocalDpi xmlns:a14="http://schemas.microsoft.com/office/drawing/2010/main" val="0"/>
+                        </a:ext>
+                      </a:extLst>
+                    </a:blip>
+                    <a:srcRect/>
+                    <a:stretch>
+                      <a:fillRect/>
+                    </a:stretch>
+                  </pic:blipFill>
+                  <pic:spPr bwMode="auto">
+                    <a:xfrm>
+                      <a:off x="0" y="0"/>
+                      <a:ext cx="1621790" cy="1653540"/>
+                    </a:xfrm>
+                    <a:prstGeom prst="rect">
+                      <a:avLst/>
+                    </a:prstGeom>
+                    <a:noFill/>
+                    <a:ln>
+                      <a:noFill/>
+                    </a:ln>
+                  </pic:spPr>
+                </pic:pic>
+              </a:graphicData>
+            </a:graphic>
+            <wp14:sizeRelH relativeFrom="margin">
+              <wp14:pctWidth>0</wp14:pctWidth>
+            </wp14:sizeRelH>
+            <wp14:sizeRelV relativeFrom="margin">
+              <wp14:pctHeight>0</wp14:pctHeight>
+            </wp14:sizeRelV>
+          </wp:anchor>
+        </w:drawing>
+      </w:r>
+      <w:r>
+        <w:rPr>
+          <w:noProof/>
+          <w:lang w:val="it-IT"/>
+        </w:rPr>
+        <w:drawing>
+          <wp:anchor distT="0" distB="0" distL="114300" distR="114300" simplePos="0" relativeHeight="251662336" behindDoc="0" locked="0" layoutInCell="1" allowOverlap="1" wp14:anchorId="3307327D" wp14:editId="70B07D23">
+            <wp:simplePos x="0" y="0"/>
+            <wp:positionH relativeFrom="column">
+              <wp:posOffset>-28851</wp:posOffset>
+            </wp:positionH>
+            <wp:positionV relativeFrom="paragraph">
+              <wp:posOffset>84980</wp:posOffset>
+            </wp:positionV>
+            <wp:extent cx="1652270" cy="1621790"/>
+            <wp:effectExtent l="0" t="0" r="5080" b="0"/>
+            <wp:wrapSquare wrapText="bothSides"/>
+            <wp:docPr id="19" name="Immagine 19"/>
+            <wp:cNvGraphicFramePr>
+              <a:graphicFrameLocks xmlns:a="http://schemas.openxmlformats.org/drawingml/2006/main" noChangeAspect="1"/>
+            </wp:cNvGraphicFramePr>
+            <a:graphic xmlns:a="http://schemas.openxmlformats.org/drawingml/2006/main">
+              <a:graphicData uri="http://schemas.openxmlformats.org/drawingml/2006/picture">
+                <pic:pic xmlns:pic="http://schemas.openxmlformats.org/drawingml/2006/picture">
+                  <pic:nvPicPr>
+                    <pic:cNvPr id="0" name="Picture 3"/>
+                    <pic:cNvPicPr>
+                      <a:picLocks noChangeAspect="1" noChangeArrowheads="1"/>
+                    </pic:cNvPicPr>
+                  </pic:nvPicPr>
+                  <pic:blipFill>
+                    <a:blip r:embed="rId26">
+                      <a:extLst>
+                        <a:ext uri="{28A0092B-C50C-407E-A947-70E740481C1C}">
+                          <a14:useLocalDpi xmlns:a14="http://schemas.microsoft.com/office/drawing/2010/main" val="0"/>
+                        </a:ext>
+                      </a:extLst>
+                    </a:blip>
+                    <a:srcRect/>
+                    <a:stretch>
+                      <a:fillRect/>
+                    </a:stretch>
+                  </pic:blipFill>
+                  <pic:spPr bwMode="auto">
+                    <a:xfrm>
+                      <a:off x="0" y="0"/>
+                      <a:ext cx="1652270" cy="1621790"/>
+                    </a:xfrm>
+                    <a:prstGeom prst="rect">
+                      <a:avLst/>
+                    </a:prstGeom>
+                    <a:noFill/>
+                    <a:ln>
+                      <a:noFill/>
+                    </a:ln>
+                  </pic:spPr>
+                </pic:pic>
+              </a:graphicData>
+            </a:graphic>
+          </wp:anchor>
+        </w:drawing>
+      </w:r>
+    </w:p>
+    <w:p>
+      <w:pPr>
+        <w:rPr>
+          <w:lang w:val="it-IT"/>
+        </w:rPr>
+      </w:pPr>
+    </w:p>
+    <w:p>
+      <w:pPr>
+        <w:rPr>
+          <w:lang w:val="it-IT"/>
+        </w:rPr>
+      </w:pPr>
+    </w:p>
+    <w:p>
+      <w:pPr>
+        <w:rPr>
+          <w:lang w:val="it-IT"/>
+        </w:rPr>
+      </w:pPr>
+    </w:p>
+    <w:p>
+      <w:pPr>
+        <w:rPr>
+          <w:lang w:val="it-IT"/>
+        </w:rPr>
+      </w:pPr>
+    </w:p>
+    <w:p>
+      <w:pPr>
+        <w:rPr>
+          <w:lang w:val="it-IT"/>
+        </w:rPr>
+      </w:pPr>
+    </w:p>
+    <w:p>
+      <w:pPr>
+        <w:rPr>
+          <w:lang w:val="it-IT"/>
+        </w:rPr>
+      </w:pPr>
+    </w:p>
+    <w:p>
+      <w:pPr>
+        <w:rPr>
+          <w:lang w:val="it-IT"/>
+        </w:rPr>
+      </w:pPr>
+    </w:p>
+    <w:p>
+      <w:pPr>
+        <w:rPr>
+          <w:lang w:val="it-IT"/>
+        </w:rPr>
+      </w:pPr>
+    </w:p>
+    <w:p>
+      <w:pPr>
+        <w:rPr>
+          <w:lang w:val="it-IT"/>
+        </w:rPr>
+      </w:pPr>
+    </w:p>
+    <w:p>
+      <w:pPr>
+        <w:rPr>
+          <w:lang w:val="it-IT"/>
+        </w:rPr>
+      </w:pPr>
+    </w:p>
+    <w:p>
+      <w:pPr>
+        <w:rPr>
+          <w:lang w:val="it-IT"/>
+        </w:rPr>
+      </w:pPr>
+    </w:p>
+    <w:p>
+      <w:pPr>
+        <w:rPr>
+          <w:lang w:val="it-IT"/>
+        </w:rPr>
+      </w:pPr>
+      <w:r>
+        <w:rPr>
+          <w:noProof/>
+        </w:rPr>
+        <mc:AlternateContent>
+          <mc:Choice Requires="wps">
+            <w:drawing>
+              <wp:anchor distT="0" distB="0" distL="114300" distR="114300" simplePos="0" relativeHeight="251666432" behindDoc="0" locked="0" layoutInCell="1" allowOverlap="1" wp14:anchorId="238C3255" wp14:editId="13492C02">
+                <wp:simplePos x="0" y="0"/>
+                <wp:positionH relativeFrom="margin">
+                  <wp:align>left</wp:align>
+                </wp:positionH>
+                <wp:positionV relativeFrom="paragraph">
+                  <wp:posOffset>10795</wp:posOffset>
+                </wp:positionV>
+                <wp:extent cx="1652270" cy="635"/>
+                <wp:effectExtent l="0" t="0" r="5080" b="0"/>
+                <wp:wrapSquare wrapText="bothSides"/>
+                <wp:docPr id="18" name="Casella di testo 18"/>
+                <wp:cNvGraphicFramePr/>
+                <a:graphic xmlns:a="http://schemas.openxmlformats.org/drawingml/2006/main">
+                  <a:graphicData uri="http://schemas.microsoft.com/office/word/2010/wordprocessingShape">
+                    <wps:wsp>
+                      <wps:cNvSpPr txBox="1"/>
+                      <wps:spPr>
+                        <a:xfrm>
+                          <a:off x="0" y="0"/>
+                          <a:ext cx="1652270" cy="635"/>
+                        </a:xfrm>
+                        <a:prstGeom prst="rect">
+                          <a:avLst/>
+                        </a:prstGeom>
+                        <a:solidFill>
+                          <a:prstClr val="white"/>
+                        </a:solidFill>
+                        <a:ln>
+                          <a:noFill/>
+                        </a:ln>
+                      </wps:spPr>
+                      <wps:txbx>
+                        <w:txbxContent>
+                          <w:p>
+                            <w:pPr>
+                              <w:pStyle w:val="Didascalia"/>
+                              <w:rPr>
+                                <w:noProof/>
+                                <w:sz w:val="20"/>
+                                <w:lang w:val="it-IT"/>
+                              </w:rPr>
+                            </w:pPr>
+                            <w:r>
+                              <w:t>Figura 11 Struttura livello 1</w:t>
+                            </w:r>
+                          </w:p>
+                        </w:txbxContent>
+                      </wps:txbx>
+                      <wps:bodyPr rot="0" spcFirstLastPara="0" vertOverflow="overflow" horzOverflow="overflow" vert="horz" wrap="square" lIns="0" tIns="0" rIns="0" bIns="0" numCol="1" spcCol="0" rtlCol="0" fromWordArt="0" anchor="t" anchorCtr="0" forceAA="0" compatLnSpc="1">
+                        <a:prstTxWarp prst="textNoShape">
+                          <a:avLst/>
+                        </a:prstTxWarp>
+                        <a:spAutoFit/>
+                      </wps:bodyPr>
+                    </wps:wsp>
+                  </a:graphicData>
+                </a:graphic>
+              </wp:anchor>
+            </w:drawing>
+          </mc:Choice>
+          <mc:Fallback>
+            <w:pict>
+              <v:shape w14:anchorId="238C3255" id="Casella di testo 18" o:spid="_x0000_s1027" type="#_x0000_t202" style="position:absolute;margin-left:0;margin-top:.85pt;width:130.1pt;height:.05pt;z-index:251666432;visibility:visible;mso-wrap-style:square;mso-wrap-distance-left:9pt;mso-wrap-distance-top:0;mso-wrap-distance-right:9pt;mso-wrap-distance-bottom:0;mso-position-horizontal:left;mso-position-horizontal-relative:margin;mso-position-vertical:absolute;mso-position-vertical-relative:text;v-text-anchor:top" o:gfxdata="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" stroked="f">
+                <v:textbox style="mso-fit-shape-to-text:t" inset="0,0,0,0">
+                  <w:txbxContent>
+                    <w:p>
+                      <w:pPr>
+                        <w:pStyle w:val="Didascalia"/>
+                        <w:rPr>
+                          <w:noProof/>
+                          <w:sz w:val="20"/>
+                          <w:lang w:val="it-IT"/>
+                        </w:rPr>
+                      </w:pPr>
+                      <w:r>
+                        <w:t>Figura 11 Struttura livello 1</w:t>
+                      </w:r>
+                    </w:p>
+                  </w:txbxContent>
+                </v:textbox>
+                <w10:wrap type="square" anchorx="margin"/>
+              </v:shape>
+            </w:pict>
+          </mc:Fallback>
+        </mc:AlternateContent>
+      </w:r>
+      <w:r>
+        <w:rPr>
+          <w:noProof/>
+        </w:rPr>
+        <mc:AlternateContent>
+          <mc:Choice Requires="wps">
+            <w:drawing>
+              <wp:anchor distT="0" distB="0" distL="114300" distR="114300" simplePos="0" relativeHeight="251670528" behindDoc="0" locked="0" layoutInCell="1" allowOverlap="1" wp14:anchorId="5EF13B25" wp14:editId="19D12CC9">
+                <wp:simplePos x="0" y="0"/>
+                <wp:positionH relativeFrom="column">
+                  <wp:posOffset>3318924</wp:posOffset>
+                </wp:positionH>
+                <wp:positionV relativeFrom="paragraph">
+                  <wp:posOffset>10160</wp:posOffset>
+                </wp:positionV>
+                <wp:extent cx="1605280" cy="635"/>
+                <wp:effectExtent l="0" t="0" r="0" b="0"/>
+                <wp:wrapSquare wrapText="bothSides"/>
+                <wp:docPr id="23" name="Casella di testo 23"/>
+                <wp:cNvGraphicFramePr/>
+                <a:graphic xmlns:a="http://schemas.openxmlformats.org/drawingml/2006/main">
+                  <a:graphicData uri="http://schemas.microsoft.com/office/word/2010/wordprocessingShape">
+                    <wps:wsp>
+                      <wps:cNvSpPr txBox="1"/>
+                      <wps:spPr>
+                        <a:xfrm>
+                          <a:off x="0" y="0"/>
+                          <a:ext cx="1605280" cy="635"/>
+                        </a:xfrm>
+                        <a:prstGeom prst="rect">
+                          <a:avLst/>
+                        </a:prstGeom>
+                        <a:solidFill>
+                          <a:prstClr val="white"/>
+                        </a:solidFill>
+                        <a:ln>
+                          <a:noFill/>
+                        </a:ln>
+                      </wps:spPr>
+                      <wps:txbx>
+                        <w:txbxContent>
+                          <w:p>
+                            <w:pPr>
+                              <w:pStyle w:val="Didascalia"/>
+                              <w:rPr>
+                                <w:noProof/>
+                                <w:sz w:val="20"/>
+                                <w:lang w:val="it-IT"/>
+                              </w:rPr>
+                            </w:pPr>
+                            <w:r>
+                              <w:t xml:space="preserve">Figura 13 </w:t>
+                            </w:r>
+                            <w:r>
+                              <w:t xml:space="preserve">Struttura livello </w:t>
+                            </w:r>
+                            <w:r>
+                              <w:t>3</w:t>
+                            </w:r>
+                          </w:p>
+                        </w:txbxContent>
+                      </wps:txbx>
+                      <wps:bodyPr rot="0" spcFirstLastPara="0" vertOverflow="overflow" horzOverflow="overflow" vert="horz" wrap="square" lIns="0" tIns="0" rIns="0" bIns="0" numCol="1" spcCol="0" rtlCol="0" fromWordArt="0" anchor="t" anchorCtr="0" forceAA="0" compatLnSpc="1">
+                        <a:prstTxWarp prst="textNoShape">
+                          <a:avLst/>
+                        </a:prstTxWarp>
+                        <a:spAutoFit/>
+                      </wps:bodyPr>
+                    </wps:wsp>
+                  </a:graphicData>
+                </a:graphic>
+              </wp:anchor>
+            </w:drawing>
+          </mc:Choice>
+          <mc:Fallback>
+            <w:pict>
+              <v:shape w14:anchorId="5EF13B25" id="Casella di testo 23" o:spid="_x0000_s1028" type="#_x0000_t202" style="position:absolute;margin-left:261.35pt;margin-top:.8pt;width:126.4pt;height:.05pt;z-index:251670528;visibility:visible;mso-wrap-style:square;mso-wrap-distance-left:9pt;mso-wrap-distance-top:0;mso-wrap-distance-right:9pt;mso-wrap-distance-bottom:0;mso-position-horizontal:absolute;mso-position-horizontal-relative:text;mso-position-vertical:absolute;mso-position-vertical-relative:text;v-text-anchor:top" o:gfxdata="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" stroked="f">
+                <v:textbox style="mso-fit-shape-to-text:t" inset="0,0,0,0">
+                  <w:txbxContent>
+                    <w:p>
+                      <w:pPr>
+                        <w:pStyle w:val="Didascalia"/>
+                        <w:rPr>
+                          <w:noProof/>
+                          <w:sz w:val="20"/>
+                          <w:lang w:val="it-IT"/>
+                        </w:rPr>
+                      </w:pPr>
+                      <w:r>
+                        <w:t xml:space="preserve">Figura 13 </w:t>
+                      </w:r>
+                      <w:r>
+                        <w:t xml:space="preserve">Struttura livello </w:t>
+                      </w:r>
+                      <w:r>
+                        <w:t>3</w:t>
+                      </w:r>
+                    </w:p>
+                  </w:txbxContent>
+                </v:textbox>
+                <w10:wrap type="square"/>
+              </v:shape>
+            </w:pict>
+          </mc:Fallback>
+        </mc:AlternateContent>
+      </w:r>
+      <w:r>
+        <w:rPr>
+          <w:noProof/>
+        </w:rPr>
+        <mc:AlternateContent>
+          <mc:Choice Requires="wps">
+            <w:drawing>
+              <wp:anchor distT="0" distB="0" distL="114300" distR="114300" simplePos="0" relativeHeight="251668480" behindDoc="0" locked="0" layoutInCell="1" allowOverlap="1" wp14:anchorId="794D198A" wp14:editId="488B0180">
+                <wp:simplePos x="0" y="0"/>
+                <wp:positionH relativeFrom="column">
+                  <wp:posOffset>1672121</wp:posOffset>
+                </wp:positionH>
+                <wp:positionV relativeFrom="paragraph">
+                  <wp:posOffset>8531</wp:posOffset>
+                </wp:positionV>
+                <wp:extent cx="1621790" cy="635"/>
+                <wp:effectExtent l="0" t="0" r="0" b="0"/>
+                <wp:wrapSquare wrapText="bothSides"/>
+                <wp:docPr id="22" name="Casella di testo 22"/>
+                <wp:cNvGraphicFramePr/>
+                <a:graphic xmlns:a="http://schemas.openxmlformats.org/drawingml/2006/main">
+                  <a:graphicData uri="http://schemas.microsoft.com/office/word/2010/wordprocessingShape">
+                    <wps:wsp>
+                      <wps:cNvSpPr txBox="1"/>
+                      <wps:spPr>
+                        <a:xfrm>
+                          <a:off x="0" y="0"/>
+                          <a:ext cx="1621790" cy="635"/>
+                        </a:xfrm>
+                        <a:prstGeom prst="rect">
+                          <a:avLst/>
+                        </a:prstGeom>
+                        <a:solidFill>
+                          <a:prstClr val="white"/>
+                        </a:solidFill>
+                        <a:ln>
+                          <a:noFill/>
+                        </a:ln>
+                      </wps:spPr>
+                      <wps:txbx>
+                        <w:txbxContent>
+                          <w:p>
+                            <w:pPr>
+                              <w:pStyle w:val="Didascalia"/>
+                              <w:rPr>
+                                <w:noProof/>
+                                <w:sz w:val="20"/>
+                                <w:lang w:val="it-IT"/>
+                              </w:rPr>
+                            </w:pPr>
+                            <w:r>
+                              <w:t xml:space="preserve">Figura </w:t>
+                            </w:r>
+                            <w:r>
+                              <w:fldChar w:fldCharType="begin"/>
+                            </w:r>
+                            <w:r>
+                              <w:instrText xml:space="preserve"> SEQ Figura \* ARABIC </w:instrText>
+                            </w:r>
+                            <w:r>
+                              <w:fldChar w:fldCharType="separate"/>
+                            </w:r>
+                            <w:r>
+                              <w:rPr>
+                                <w:noProof/>
+                              </w:rPr>
+                              <w:t>11</w:t>
+                            </w:r>
+                            <w:r>
+                              <w:fldChar w:fldCharType="end"/>
+                            </w:r>
+                            <w:r>
+                              <w:t xml:space="preserve">2 </w:t>
+                            </w:r>
+                            <w:r>
+                              <w:t xml:space="preserve">Struttura livello </w:t>
+                            </w:r>
+                            <w:r>
+                              <w:t>2</w:t>
+                            </w:r>
+                          </w:p>
+                        </w:txbxContent>
+                      </wps:txbx>
+                      <wps:bodyPr rot="0" spcFirstLastPara="0" vertOverflow="overflow" horzOverflow="overflow" vert="horz" wrap="square" lIns="0" tIns="0" rIns="0" bIns="0" numCol="1" spcCol="0" rtlCol="0" fromWordArt="0" anchor="t" anchorCtr="0" forceAA="0" compatLnSpc="1">
+                        <a:prstTxWarp prst="textNoShape">
+                          <a:avLst/>
+                        </a:prstTxWarp>
+                        <a:spAutoFit/>
+                      </wps:bodyPr>
+                    </wps:wsp>
+                  </a:graphicData>
+                </a:graphic>
+              </wp:anchor>
+            </w:drawing>
+          </mc:Choice>
+          <mc:Fallback>
+            <w:pict>
+              <v:shape w14:anchorId="794D198A" id="Casella di testo 22" o:spid="_x0000_s1029" type="#_x0000_t202" style="position:absolute;margin-left:131.65pt;margin-top:.65pt;width:127.7pt;height:.05pt;z-index:251668480;visibility:visible;mso-wrap-style:square;mso-wrap-distance-left:9pt;mso-wrap-distance-top:0;mso-wrap-distance-right:9pt;mso-wrap-distance-bottom:0;mso-position-horizontal:absolute;mso-position-horizontal-relative:text;mso-position-vertical:absolute;mso-position-vertical-relative:text;v-text-anchor:top" o:gfxdata="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" stroked="f">
+                <v:textbox style="mso-fit-shape-to-text:t" inset="0,0,0,0">
+                  <w:txbxContent>
+                    <w:p>
+                      <w:pPr>
+                        <w:pStyle w:val="Didascalia"/>
+                        <w:rPr>
+                          <w:noProof/>
+                          <w:sz w:val="20"/>
+                          <w:lang w:val="it-IT"/>
+                        </w:rPr>
+                      </w:pPr>
+                      <w:r>
+                        <w:t xml:space="preserve">Figura </w:t>
+                      </w:r>
+                      <w:r>
+                        <w:fldChar w:fldCharType="begin"/>
+                      </w:r>
+                      <w:r>
+                        <w:instrText xml:space="preserve"> SEQ Figura \* ARABIC </w:instrText>
+                      </w:r>
+                      <w:r>
+                        <w:fldChar w:fldCharType="separate"/>
+                      </w:r>
+                      <w:r>
+                        <w:rPr>
+                          <w:noProof/>
+                        </w:rPr>
+                        <w:t>11</w:t>
+                      </w:r>
+                      <w:r>
+                        <w:fldChar w:fldCharType="end"/>
+                      </w:r>
+                      <w:r>
+                        <w:t xml:space="preserve">2 </w:t>
+                      </w:r>
+                      <w:r>
+                        <w:t xml:space="preserve">Struttura livello </w:t>
+                      </w:r>
+                      <w:r>
+                        <w:t>2</w:t>
+                      </w:r>
+                    </w:p>
+                  </w:txbxContent>
+                </v:textbox>
+                <w10:wrap type="square"/>
+              </v:shape>
+            </w:pict>
+          </mc:Fallback>
+        </mc:AlternateContent>
+      </w:r>
+    </w:p>
+    <w:p>
+      <w:pPr>
+        <w:rPr>
+          <w:lang w:val="it-IT"/>
+        </w:rPr>
+      </w:pPr>
+    </w:p>
+    <w:p>
+      <w:pPr>
+        <w:pStyle w:val="Titolo2"/>
+      </w:pPr>
+      <w:r>
+        <w:t xml:space="preserve">Costruzione 3 livelli in </w:t>
+      </w:r>
+      <w:proofErr w:type="spellStart"/>
+      <w:r>
+        <w:t>Unity</w:t>
+      </w:r>
+      <w:proofErr w:type="spellEnd"/>
+    </w:p>
+    <w:p>
+      <w:pPr>
+        <w:rPr>
+          <w:lang w:val="it-IT"/>
+        </w:rPr>
+      </w:pPr>
+      <w:r>
+        <w:rPr>
+          <w:noProof/>
+        </w:rPr>
+        <w:drawing>
+          <wp:inline distT="0" distB="0" distL="0" distR="0" wp14:anchorId="6ACF8D72" wp14:editId="19B4CBDA">
+            <wp:extent cx="6120130" cy="3444240"/>
+            <wp:effectExtent l="0" t="0" r="0" b="3810"/>
+            <wp:docPr id="27" name="Immagine 27"/>
+            <wp:cNvGraphicFramePr>
+              <a:graphicFrameLocks xmlns:a="http://schemas.openxmlformats.org/drawingml/2006/main" noChangeAspect="1"/>
+            </wp:cNvGraphicFramePr>
+            <a:graphic xmlns:a="http://schemas.openxmlformats.org/drawingml/2006/main">
+              <a:graphicData uri="http://schemas.openxmlformats.org/drawingml/2006/picture">
+                <pic:pic xmlns:pic="http://schemas.openxmlformats.org/drawingml/2006/picture">
+                  <pic:nvPicPr>
+                    <pic:cNvPr id="1" name=""/>
+                    <pic:cNvPicPr/>
+                  </pic:nvPicPr>
+                  <pic:blipFill>
+                    <a:blip r:embed="rId27"/>
+                    <a:stretch>
+                      <a:fillRect/>
+                    </a:stretch>
+                  </pic:blipFill>
+                  <pic:spPr>
+                    <a:xfrm>
+                      <a:off x="0" y="0"/>
+                      <a:ext cx="6120130" cy="3444240"/>
+                    </a:xfrm>
+                    <a:prstGeom prst="rect">
+                      <a:avLst/>
+                    </a:prstGeom>
+                  </pic:spPr>
+                </pic:pic>
+              </a:graphicData>
+            </a:graphic>
+          </wp:inline>
+        </w:drawing>
+      </w:r>
+    </w:p>
+    <w:p>
+      <w:pPr>
+        <w:rPr>
+          <w:lang w:val="it-IT"/>
+        </w:rPr>
+      </w:pPr>
+      <w:r>
+        <w:rPr>
+          <w:lang w:val="it-IT"/>
+        </w:rPr>
+        <w:t xml:space="preserve">I buchi nei pavimenti </w:t>
+      </w:r>
+      <w:r>
+        <w:rPr>
+          <w:lang w:val="it-IT"/>
+        </w:rPr>
+        <w:t xml:space="preserve">in alto </w:t>
+      </w:r>
+      <w:r>
+        <w:rPr>
+          <w:lang w:val="it-IT"/>
+        </w:rPr>
+        <w:t>a sinistra marcano il punto nel quale si inizierà il livello.</w:t>
+      </w:r>
+    </w:p>
+    <w:p>
+      <w:pPr>
+        <w:rPr>
+          <w:lang w:val="it-IT"/>
+        </w:rPr>
+      </w:pPr>
+      <w:r>
+        <w:rPr>
+          <w:lang w:val="it-IT"/>
+        </w:rPr>
+        <w:t>I buchi nelle</w:t>
+      </w:r>
+      <w:r>
+        <w:rPr>
+          <w:lang w:val="it-IT"/>
+        </w:rPr>
+        <w:t xml:space="preserve"> pareti in basso sono la fine del livello e quando si avrà varcato la porta ci si ritroverà in alto a sinistra del livello dopo.</w:t>
+      </w:r>
+    </w:p>
+    <w:p>
+      <w:pPr>
+        <w:rPr>
+          <w:lang w:val="it-IT"/>
+        </w:rPr>
+      </w:pPr>
+      <w:r>
+        <w:rPr>
+          <w:lang w:val="it-IT"/>
+        </w:rPr>
+        <w:t>I muri verdi marcano le porte segrete che verranno aperte con chiavi nascoste.</w:t>
+      </w:r>
+    </w:p>
+    <w:p>
+      <w:pPr>
+        <w:rPr>
+          <w:lang w:val="it-IT"/>
+        </w:rPr>
+      </w:pPr>
+      <w:r>
+        <w:rPr>
+          <w:lang w:val="it-IT"/>
+        </w:rPr>
+        <w:t>Il muro verde scuro è la porta falsa se dovessi aprirla riinizierei il gioco da capo.</w:t>
+      </w:r>
+    </w:p>
+    <w:p>
+      <w:pPr>
+        <w:rPr>
+          <w:lang w:val="it-IT"/>
+        </w:rPr>
+      </w:pPr>
+    </w:p>
+    <w:p>
+      <w:pPr>
+        <w:rPr>
+          <w:lang w:val="it-IT"/>
+        </w:rPr>
+      </w:pPr>
+      <w:r>
+        <w:rPr>
+          <w:lang w:val="it-IT"/>
+        </w:rPr>
+        <w:t xml:space="preserve">Per i colori ho creato dei materiali nella cartella delle </w:t>
+      </w:r>
+      <w:proofErr w:type="spellStart"/>
+      <w:r>
+        <w:rPr>
+          <w:lang w:val="it-IT"/>
+        </w:rPr>
+        <w:t>texture</w:t>
+      </w:r>
+      <w:proofErr w:type="spellEnd"/>
+      <w:r>
+        <w:rPr>
+          <w:lang w:val="it-IT"/>
+        </w:rPr>
+        <w:t xml:space="preserve"> del livello 1</w:t>
+      </w:r>
+      <w:bookmarkStart w:id="44" w:name="_GoBack"/>
+      <w:bookmarkEnd w:id="44"/>
+    </w:p>
+    <w:p>
+      <w:pPr>
+        <w:rPr>
+          <w:lang w:val="it-IT"/>
+        </w:rPr>
+      </w:pPr>
+      <w:r>
+        <w:rPr>
+          <w:noProof/>
+        </w:rPr>
+        <w:drawing>
+          <wp:inline distT="0" distB="0" distL="0" distR="0" wp14:anchorId="23D3ABE1" wp14:editId="0CB4C9D2">
+            <wp:extent cx="1033669" cy="874643"/>
+            <wp:effectExtent l="0" t="0" r="0" b="1905"/>
+            <wp:docPr id="25" name="Immagine 25"/>
+            <wp:cNvGraphicFramePr>
+              <a:graphicFrameLocks xmlns:a="http://schemas.openxmlformats.org/drawingml/2006/main" noChangeAspect="1"/>
+            </wp:cNvGraphicFramePr>
+            <a:graphic xmlns:a="http://schemas.openxmlformats.org/drawingml/2006/main">
+              <a:graphicData uri="http://schemas.openxmlformats.org/drawingml/2006/picture">
+                <pic:pic xmlns:pic="http://schemas.openxmlformats.org/drawingml/2006/picture">
+                  <pic:nvPicPr>
+                    <pic:cNvPr id="1" name=""/>
+                    <pic:cNvPicPr/>
+                  </pic:nvPicPr>
+                  <pic:blipFill>
+                    <a:blip r:embed="rId28"/>
+                    <a:stretch>
+                      <a:fillRect/>
+                    </a:stretch>
+                  </pic:blipFill>
+                  <pic:spPr>
+                    <a:xfrm>
+                      <a:off x="0" y="0"/>
+                      <a:ext cx="1054755" cy="892485"/>
+                    </a:xfrm>
+                    <a:prstGeom prst="rect">
+                      <a:avLst/>
+                    </a:prstGeom>
+                  </pic:spPr>
+                </pic:pic>
+              </a:graphicData>
+            </a:graphic>
+          </wp:inline>
+        </w:drawing>
+      </w:r>
+      <w:r>
+        <w:rPr>
+          <w:noProof/>
+        </w:rPr>
+        <w:drawing>
+          <wp:inline distT="0" distB="0" distL="0" distR="0" wp14:anchorId="2605215A" wp14:editId="2DDD33EB">
+            <wp:extent cx="857250" cy="857250"/>
+            <wp:effectExtent l="0" t="0" r="0" b="0"/>
+            <wp:docPr id="24" name="Immagine 24"/>
+            <wp:cNvGraphicFramePr>
+              <a:graphicFrameLocks xmlns:a="http://schemas.openxmlformats.org/drawingml/2006/main" noChangeAspect="1"/>
+            </wp:cNvGraphicFramePr>
+            <a:graphic xmlns:a="http://schemas.openxmlformats.org/drawingml/2006/main">
+              <a:graphicData uri="http://schemas.openxmlformats.org/drawingml/2006/picture">
+                <pic:pic xmlns:pic="http://schemas.openxmlformats.org/drawingml/2006/picture">
+                  <pic:nvPicPr>
+                    <pic:cNvPr id="1" name=""/>
+                    <pic:cNvPicPr/>
+                  </pic:nvPicPr>
+                  <pic:blipFill>
+                    <a:blip r:embed="rId29"/>
+                    <a:stretch>
+                      <a:fillRect/>
+                    </a:stretch>
+                  </pic:blipFill>
+                  <pic:spPr>
+                    <a:xfrm>
+                      <a:off x="0" y="0"/>
+                      <a:ext cx="857250" cy="857250"/>
+                    </a:xfrm>
+                    <a:prstGeom prst="rect">
+                      <a:avLst/>
+                    </a:prstGeom>
+                  </pic:spPr>
+                </pic:pic>
+              </a:graphicData>
+            </a:graphic>
+          </wp:inline>
+        </w:drawing>
+      </w:r>
+      <w:r>
+        <w:rPr>
+          <w:lang w:val="it-IT"/>
+        </w:rPr>
+        <w:br w:type="page"/>
+      </w:r>
+    </w:p>
+    <w:p>
+      <w:pPr>
+        <w:rPr>
+          <w:lang w:val="it-IT"/>
+        </w:rPr>
+      </w:pPr>
+    </w:p>
+    <w:p>
+      <w:pPr>
         <w:pStyle w:val="Titolo1"/>
         <w:rPr>
           <w:lang w:val="it-IT"/>
         </w:rPr>
       </w:pPr>
-      <w:bookmarkStart w:id="44" w:name="_Toc461179223"/>
-      <w:bookmarkStart w:id="45" w:name="_Toc94790460"/>
-      <w:bookmarkStart w:id="46" w:name="_Toc114835031"/>
-      <w:r>
-        <w:rPr>
-          <w:lang w:val="it-IT"/>
-        </w:rPr>
-        <w:lastRenderedPageBreak/>
+      <w:bookmarkStart w:id="45" w:name="_Toc461179223"/>
+      <w:bookmarkStart w:id="46" w:name="_Toc94790460"/>
+      <w:bookmarkStart w:id="47" w:name="_Toc114835031"/>
+      <w:r>
+        <w:rPr>
+          <w:lang w:val="it-IT"/>
+        </w:rPr>
         <w:t>Test</w:t>
       </w:r>
-      <w:bookmarkEnd w:id="44"/>
       <w:bookmarkEnd w:id="45"/>
       <w:bookmarkEnd w:id="46"/>
+      <w:bookmarkEnd w:id="47"/>
     </w:p>
     <w:p>
       <w:pPr>
         <w:pStyle w:val="Titolo2"/>
       </w:pPr>
-      <w:bookmarkStart w:id="47" w:name="_Toc461179224"/>
-      <w:bookmarkStart w:id="48" w:name="_Toc94790461"/>
-      <w:bookmarkStart w:id="49" w:name="_Toc114835032"/>
+      <w:bookmarkStart w:id="48" w:name="_Toc461179224"/>
+      <w:bookmarkStart w:id="49" w:name="_Toc94790461"/>
+      <w:bookmarkStart w:id="50" w:name="_Toc114835032"/>
       <w:r>
         <w:t>Protocollo di test</w:t>
       </w:r>
-      <w:bookmarkEnd w:id="47"/>
       <w:bookmarkEnd w:id="48"/>
       <w:bookmarkEnd w:id="49"/>
+      <w:bookmarkEnd w:id="50"/>
       <w:r>
         <w:t xml:space="preserve"> </w:t>
       </w:r>
@@ -8721,8 +11541,16 @@
               <w:rPr>
                 <w:lang w:val="it-IT"/>
               </w:rPr>
-              <w:t>Iniziare la partira</w:t>
-            </w:r>
+              <w:t xml:space="preserve">Iniziare la </w:t>
+            </w:r>
+            <w:proofErr w:type="spellStart"/>
+            <w:r>
+              <w:rPr>
+                <w:lang w:val="it-IT"/>
+              </w:rPr>
+              <w:t>partira</w:t>
+            </w:r>
+            <w:proofErr w:type="spellEnd"/>
           </w:p>
           <w:p>
             <w:pPr>
@@ -8875,8 +11703,16 @@
               <w:rPr>
                 <w:lang w:val="it-IT"/>
               </w:rPr>
-              <w:t>Decorazione labiribto</w:t>
-            </w:r>
+              <w:t xml:space="preserve">Decorazione </w:t>
+            </w:r>
+            <w:proofErr w:type="spellStart"/>
+            <w:r>
+              <w:rPr>
+                <w:lang w:val="it-IT"/>
+              </w:rPr>
+              <w:t>labiribto</w:t>
+            </w:r>
+            <w:proofErr w:type="spellEnd"/>
           </w:p>
         </w:tc>
       </w:tr>
@@ -10442,8 +13278,16 @@
               <w:rPr>
                 <w:lang w:val="it-IT"/>
               </w:rPr>
-              <w:t>Funzionamento schermata impostazoni</w:t>
-            </w:r>
+              <w:t xml:space="preserve">Funzionamento schermata </w:t>
+            </w:r>
+            <w:proofErr w:type="spellStart"/>
+            <w:r>
+              <w:rPr>
+                <w:lang w:val="it-IT"/>
+              </w:rPr>
+              <w:t>impostazoni</w:t>
+            </w:r>
+            <w:proofErr w:type="spellEnd"/>
           </w:p>
         </w:tc>
       </w:tr>
@@ -10816,12 +13660,14 @@
                 <w:lang w:val="it-IT"/>
               </w:rPr>
             </w:pPr>
+            <w:proofErr w:type="spellStart"/>
             <w:r>
               <w:rPr>
                 <w:lang w:val="it-IT"/>
               </w:rPr>
               <w:t>DataBase</w:t>
             </w:r>
+            <w:proofErr w:type="spellEnd"/>
           </w:p>
         </w:tc>
       </w:tr>
@@ -10864,7 +13710,21 @@
               <w:rPr>
                 <w:lang w:val="it-IT"/>
               </w:rPr>
-              <w:t>Il DataBase contiene tutti i nomi dei giocatori e i loro relativi tempi che saranno inseriti nella classifica</w:t>
+              <w:t xml:space="preserve">Il </w:t>
+            </w:r>
+            <w:proofErr w:type="spellStart"/>
+            <w:r>
+              <w:rPr>
+                <w:lang w:val="it-IT"/>
+              </w:rPr>
+              <w:t>DataBase</w:t>
+            </w:r>
+            <w:proofErr w:type="spellEnd"/>
+            <w:r>
+              <w:rPr>
+                <w:lang w:val="it-IT"/>
+              </w:rPr>
+              <w:t xml:space="preserve"> contiene tutti i nomi dei giocatori e i loro relativi tempi che saranno inseriti nella classifica</w:t>
             </w:r>
           </w:p>
         </w:tc>
@@ -11481,9 +14341,9 @@
           <w:lang w:val="it-IT"/>
         </w:rPr>
       </w:pPr>
-      <w:bookmarkStart w:id="50" w:name="_Toc461179225"/>
-      <w:bookmarkStart w:id="51" w:name="_Toc94790462"/>
-      <w:bookmarkStart w:id="52" w:name="_Toc114835033"/>
+      <w:bookmarkStart w:id="51" w:name="_Toc461179225"/>
+      <w:bookmarkStart w:id="52" w:name="_Toc94790462"/>
+      <w:bookmarkStart w:id="53" w:name="_Toc114835033"/>
       <w:r>
         <w:lastRenderedPageBreak/>
         <w:br w:type="page"/>
@@ -11497,26 +14357,26 @@
         <w:lastRenderedPageBreak/>
         <w:t>Risultati test</w:t>
       </w:r>
-      <w:bookmarkEnd w:id="50"/>
       <w:bookmarkEnd w:id="51"/>
       <w:bookmarkEnd w:id="52"/>
+      <w:bookmarkEnd w:id="53"/>
     </w:p>
     <w:p>
       <w:pPr>
         <w:pStyle w:val="Titolo2"/>
       </w:pPr>
-      <w:bookmarkStart w:id="53" w:name="_Toc461179226"/>
-      <w:bookmarkStart w:id="54" w:name="_Toc94790463"/>
-      <w:bookmarkStart w:id="55" w:name="_Toc114835034"/>
+      <w:bookmarkStart w:id="54" w:name="_Toc461179226"/>
+      <w:bookmarkStart w:id="55" w:name="_Toc94790463"/>
+      <w:bookmarkStart w:id="56" w:name="_Toc114835034"/>
       <w:r>
         <w:t>Mancanze</w:t>
       </w:r>
       <w:r>
         <w:t>/limitazioni conosciute</w:t>
       </w:r>
-      <w:bookmarkEnd w:id="53"/>
       <w:bookmarkEnd w:id="54"/>
       <w:bookmarkEnd w:id="55"/>
+      <w:bookmarkEnd w:id="56"/>
     </w:p>
     <w:p>
       <w:pPr>
@@ -11525,18 +14385,18 @@
           <w:lang w:val="it-IT"/>
         </w:rPr>
       </w:pPr>
-      <w:bookmarkStart w:id="56" w:name="_Toc461179227"/>
-      <w:bookmarkStart w:id="57" w:name="_Toc94790464"/>
-      <w:bookmarkStart w:id="58" w:name="_Toc114835035"/>
+      <w:bookmarkStart w:id="57" w:name="_Toc461179227"/>
+      <w:bookmarkStart w:id="58" w:name="_Toc94790464"/>
+      <w:bookmarkStart w:id="59" w:name="_Toc114835035"/>
       <w:r>
         <w:rPr>
           <w:lang w:val="it-IT"/>
         </w:rPr>
         <w:t>Consuntivo</w:t>
       </w:r>
-      <w:bookmarkEnd w:id="56"/>
       <w:bookmarkEnd w:id="57"/>
       <w:bookmarkEnd w:id="58"/>
+      <w:bookmarkEnd w:id="59"/>
     </w:p>
     <w:p>
       <w:pPr>
@@ -11545,46 +14405,46 @@
           <w:lang w:val="it-IT"/>
         </w:rPr>
       </w:pPr>
-      <w:bookmarkStart w:id="59" w:name="_Toc461179228"/>
-      <w:bookmarkStart w:id="60" w:name="_Toc94790465"/>
-      <w:bookmarkStart w:id="61" w:name="_Toc114835036"/>
+      <w:bookmarkStart w:id="60" w:name="_Toc461179228"/>
+      <w:bookmarkStart w:id="61" w:name="_Toc94790465"/>
+      <w:bookmarkStart w:id="62" w:name="_Toc114835036"/>
       <w:r>
         <w:rPr>
           <w:lang w:val="it-IT"/>
         </w:rPr>
         <w:t>Conclusioni</w:t>
       </w:r>
-      <w:bookmarkEnd w:id="59"/>
       <w:bookmarkEnd w:id="60"/>
       <w:bookmarkEnd w:id="61"/>
+      <w:bookmarkEnd w:id="62"/>
     </w:p>
     <w:p>
       <w:pPr>
         <w:pStyle w:val="Titolo2"/>
       </w:pPr>
-      <w:bookmarkStart w:id="62" w:name="_Toc461179229"/>
-      <w:bookmarkStart w:id="63" w:name="_Toc94790466"/>
-      <w:bookmarkStart w:id="64" w:name="_Toc114835037"/>
+      <w:bookmarkStart w:id="63" w:name="_Toc461179229"/>
+      <w:bookmarkStart w:id="64" w:name="_Toc94790466"/>
+      <w:bookmarkStart w:id="65" w:name="_Toc114835037"/>
       <w:r>
         <w:t>Sviluppi futuri</w:t>
       </w:r>
-      <w:bookmarkEnd w:id="62"/>
       <w:bookmarkEnd w:id="63"/>
       <w:bookmarkEnd w:id="64"/>
+      <w:bookmarkEnd w:id="65"/>
     </w:p>
     <w:p>
       <w:pPr>
         <w:pStyle w:val="Titolo2"/>
       </w:pPr>
-      <w:bookmarkStart w:id="65" w:name="_Toc461179230"/>
-      <w:bookmarkStart w:id="66" w:name="_Toc94790467"/>
-      <w:bookmarkStart w:id="67" w:name="_Toc114835038"/>
+      <w:bookmarkStart w:id="66" w:name="_Toc461179230"/>
+      <w:bookmarkStart w:id="67" w:name="_Toc94790467"/>
+      <w:bookmarkStart w:id="68" w:name="_Toc114835038"/>
       <w:r>
         <w:t>Considerazioni personali</w:t>
       </w:r>
-      <w:bookmarkEnd w:id="65"/>
       <w:bookmarkEnd w:id="66"/>
       <w:bookmarkEnd w:id="67"/>
+      <w:bookmarkEnd w:id="68"/>
     </w:p>
     <w:p>
       <w:pPr>
@@ -11593,17 +14453,17 @@
           <w:lang w:val="it-IT"/>
         </w:rPr>
       </w:pPr>
-      <w:bookmarkStart w:id="68" w:name="_Toc94790468"/>
-      <w:bookmarkStart w:id="69" w:name="_Toc114835039"/>
-      <w:bookmarkStart w:id="70" w:name="_Toc461179232"/>
+      <w:bookmarkStart w:id="69" w:name="_Toc94790468"/>
+      <w:bookmarkStart w:id="70" w:name="_Toc114835039"/>
+      <w:bookmarkStart w:id="71" w:name="_Toc461179232"/>
       <w:r>
         <w:rPr>
           <w:lang w:val="it-IT"/>
         </w:rPr>
         <w:t>Glossario</w:t>
       </w:r>
-      <w:bookmarkEnd w:id="68"/>
       <w:bookmarkEnd w:id="69"/>
+      <w:bookmarkEnd w:id="70"/>
     </w:p>
     <w:p>
       <w:pPr>
@@ -11612,7 +14472,7 @@
           <w:lang w:val="it-IT"/>
         </w:rPr>
       </w:pPr>
-      <w:bookmarkStart w:id="71" w:name="_Toc94790469"/>
+      <w:bookmarkStart w:id="72" w:name="_Toc94790469"/>
       <w:r>
         <w:rPr>
           <w:lang w:val="it-IT"/>
@@ -11627,7 +14487,7 @@
           <w:lang w:val="it-IT"/>
         </w:rPr>
       </w:pPr>
-      <w:bookmarkStart w:id="72" w:name="_Toc114835040"/>
+      <w:bookmarkStart w:id="73" w:name="_Toc114835040"/>
       <w:r>
         <w:rPr>
           <w:lang w:val="it-IT"/>
@@ -11635,35 +14495,35 @@
         <w:lastRenderedPageBreak/>
         <w:t>Bibliografia</w:t>
       </w:r>
-      <w:bookmarkEnd w:id="71"/>
       <w:bookmarkEnd w:id="72"/>
+      <w:bookmarkEnd w:id="73"/>
     </w:p>
     <w:p>
       <w:pPr>
         <w:pStyle w:val="Titolo2"/>
       </w:pPr>
-      <w:bookmarkStart w:id="73" w:name="_Toc94790470"/>
-      <w:bookmarkStart w:id="74" w:name="_Toc114835041"/>
+      <w:bookmarkStart w:id="74" w:name="_Toc94790470"/>
+      <w:bookmarkStart w:id="75" w:name="_Toc114835041"/>
       <w:r>
         <w:t>Bibliografia per articoli di riviste:</w:t>
       </w:r>
-      <w:bookmarkEnd w:id="70"/>
-      <w:bookmarkEnd w:id="73"/>
+      <w:bookmarkEnd w:id="71"/>
       <w:bookmarkEnd w:id="74"/>
+      <w:bookmarkEnd w:id="75"/>
     </w:p>
     <w:p>
       <w:pPr>
         <w:pStyle w:val="Titolo2"/>
       </w:pPr>
-      <w:bookmarkStart w:id="75" w:name="_Toc461179233"/>
-      <w:bookmarkStart w:id="76" w:name="_Toc94790471"/>
-      <w:bookmarkStart w:id="77" w:name="_Toc114835042"/>
+      <w:bookmarkStart w:id="76" w:name="_Toc461179233"/>
+      <w:bookmarkStart w:id="77" w:name="_Toc94790471"/>
+      <w:bookmarkStart w:id="78" w:name="_Toc114835042"/>
       <w:r>
         <w:t>Bibliografia per libri</w:t>
       </w:r>
-      <w:bookmarkEnd w:id="75"/>
       <w:bookmarkEnd w:id="76"/>
       <w:bookmarkEnd w:id="77"/>
+      <w:bookmarkEnd w:id="78"/>
     </w:p>
     <w:p>
       <w:pPr>
@@ -11672,20 +14532,20 @@
           <w:lang w:val="it-IT"/>
         </w:rPr>
       </w:pPr>
-      <w:bookmarkStart w:id="78" w:name="_Toc461179234"/>
+      <w:bookmarkStart w:id="79" w:name="_Toc461179234"/>
     </w:p>
     <w:p>
       <w:pPr>
         <w:pStyle w:val="Titolo2"/>
       </w:pPr>
-      <w:bookmarkStart w:id="79" w:name="_Toc94790472"/>
-      <w:bookmarkStart w:id="80" w:name="_Toc114835043"/>
+      <w:bookmarkStart w:id="80" w:name="_Toc94790472"/>
+      <w:bookmarkStart w:id="81" w:name="_Toc114835043"/>
       <w:r>
         <w:t>Sitografia</w:t>
       </w:r>
-      <w:bookmarkEnd w:id="78"/>
       <w:bookmarkEnd w:id="79"/>
       <w:bookmarkEnd w:id="80"/>
+      <w:bookmarkEnd w:id="81"/>
     </w:p>
     <w:p>
       <w:pPr>
@@ -11708,18 +14568,18 @@
           <w:lang w:val="it-IT"/>
         </w:rPr>
       </w:pPr>
-      <w:bookmarkStart w:id="81" w:name="_Toc461179235"/>
-      <w:bookmarkStart w:id="82" w:name="_Toc94790473"/>
-      <w:bookmarkStart w:id="83" w:name="_Toc114835044"/>
+      <w:bookmarkStart w:id="82" w:name="_Toc461179235"/>
+      <w:bookmarkStart w:id="83" w:name="_Toc94790473"/>
+      <w:bookmarkStart w:id="84" w:name="_Toc114835044"/>
       <w:r>
         <w:rPr>
           <w:lang w:val="it-IT"/>
         </w:rPr>
         <w:t>Allegati</w:t>
       </w:r>
-      <w:bookmarkEnd w:id="81"/>
       <w:bookmarkEnd w:id="82"/>
       <w:bookmarkEnd w:id="83"/>
+      <w:bookmarkEnd w:id="84"/>
     </w:p>
     <w:p/>
     <w:p>
@@ -11728,7 +14588,7 @@
       </w:pPr>
     </w:p>
     <w:sectPr>
-      <w:headerReference w:type="first" r:id="rId24"/>
+      <w:headerReference w:type="first" r:id="rId30"/>
       <w:pgSz w:w="11906" w:h="16838"/>
       <w:pgMar w:top="1985" w:right="1134" w:bottom="1418" w:left="1134" w:header="567" w:footer="567" w:gutter="0"/>
       <w:cols w:space="720"/>
@@ -11739,7 +14599,7 @@
 </file>
 
 <file path=word/endnotes.xml><?xml version="1.0" encoding="utf-8"?>
-<w:endnotes xmlns:wpc="http://schemas.microsoft.com/office/word/2010/wordprocessingCanvas" xmlns:cx="http://schemas.microsoft.com/office/drawing/2014/chartex" xmlns:cx1="http://schemas.microsoft.com/office/drawing/2015/9/8/chartex" xmlns:cx2="http://schemas.microsoft.com/office/drawing/2015/10/21/chartex" xmlns:cx3="http://schemas.microsoft.com/office/drawing/2016/5/9/chartex" xmlns:cx4="http://schemas.microsoft.com/office/drawing/2016/5/10/chartex" xmlns:cx5="http://schemas.microsoft.com/office/drawing/2016/5/11/chartex" xmlns:cx6="http://schemas.microsoft.com/office/drawing/2016/5/12/chartex" xmlns:cx7="http://schemas.microsoft.com/office/drawing/2016/5/13/chartex" xmlns:cx8="http://schemas.microsoft.com/office/drawing/2016/5/14/chartex" xmlns:mc="http://schemas.openxmlformats.org/markup-compatibility/2006" xmlns:aink="http://schemas.microsoft.com/office/drawing/2016/ink" xmlns:am3d="http://schemas.microsoft.com/office/drawing/2017/model3d" xmlns:o="urn:schemas-microsoft-com:office:office" xmlns:oel="http://schemas.microsoft.com/office/2019/extlst" xmlns:r="http://schemas.openxmlformats.org/officeDocument/2006/relationships" xmlns:m="http://schemas.openxmlformats.org/officeDocument/2006/math" xmlns:v="urn:schemas-microsoft-com:vml" xmlns:wp14="http://schemas.microsoft.com/office/word/2010/wordprocessingDrawing" xmlns:wp="http://schemas.openxmlformats.org/drawingml/2006/wordprocessingDrawing" xmlns:w10="urn:schemas-microsoft-com:office:word" xmlns:w="http://schemas.openxmlformats.org/wordprocessingml/2006/main" xmlns:w14="http://schemas.microsoft.com/office/word/2010/wordml" xmlns:w15="http://schemas.microsoft.com/office/word/2012/wordml" xmlns:w16cex="http://schemas.microsoft.com/office/word/2018/wordml/cex" xmlns:w16cid="http://schemas.microsoft.com/office/word/2016/wordml/cid" xmlns:w16="http://schemas.microsoft.com/office/word/2018/wordml" xmlns:w16sdtdh="http://schemas.microsoft.com/office/word/2020/wordml/sdtdatahash" xmlns:w16se="http://schemas.microsoft.com/office/word/2015/wordml/symex" xmlns:wpg="http://schemas.microsoft.com/office/word/2010/wordprocessingGroup" xmlns:wpi="http://schemas.microsoft.com/office/word/2010/wordprocessingInk" xmlns:wne="http://schemas.microsoft.com/office/word/2006/wordml" xmlns:wps="http://schemas.microsoft.com/office/word/2010/wordprocessingShape" mc:Ignorable="w14 w15 w16se w16cid w16 w16cex w16sdtdh wp14">
+<w:endnotes xmlns:wpc="http://schemas.microsoft.com/office/word/2010/wordprocessingCanvas" xmlns:cx="http://schemas.microsoft.com/office/drawing/2014/chartex" xmlns:cx1="http://schemas.microsoft.com/office/drawing/2015/9/8/chartex" xmlns:cx2="http://schemas.microsoft.com/office/drawing/2015/10/21/chartex" xmlns:cx3="http://schemas.microsoft.com/office/drawing/2016/5/9/chartex" xmlns:cx4="http://schemas.microsoft.com/office/drawing/2016/5/10/chartex" xmlns:cx5="http://schemas.microsoft.com/office/drawing/2016/5/11/chartex" xmlns:cx6="http://schemas.microsoft.com/office/drawing/2016/5/12/chartex" xmlns:cx7="http://schemas.microsoft.com/office/drawing/2016/5/13/chartex" xmlns:cx8="http://schemas.microsoft.com/office/drawing/2016/5/14/chartex" xmlns:mc="http://schemas.openxmlformats.org/markup-compatibility/2006" xmlns:aink="http://schemas.microsoft.com/office/drawing/2016/ink" xmlns:am3d="http://schemas.microsoft.com/office/drawing/2017/model3d" xmlns:o="urn:schemas-microsoft-com:office:office" xmlns:r="http://schemas.openxmlformats.org/officeDocument/2006/relationships" xmlns:m="http://schemas.openxmlformats.org/officeDocument/2006/math" xmlns:v="urn:schemas-microsoft-com:vml" xmlns:wp14="http://schemas.microsoft.com/office/word/2010/wordprocessingDrawing" xmlns:wp="http://schemas.openxmlformats.org/drawingml/2006/wordprocessingDrawing" xmlns:w10="urn:schemas-microsoft-com:office:word" xmlns:w="http://schemas.openxmlformats.org/wordprocessingml/2006/main" xmlns:w14="http://schemas.microsoft.com/office/word/2010/wordml" xmlns:w15="http://schemas.microsoft.com/office/word/2012/wordml" xmlns:w16cid="http://schemas.microsoft.com/office/word/2016/wordml/cid" xmlns:w16se="http://schemas.microsoft.com/office/word/2015/wordml/symex" xmlns:wpg="http://schemas.microsoft.com/office/word/2010/wordprocessingGroup" xmlns:wpi="http://schemas.microsoft.com/office/word/2010/wordprocessingInk" xmlns:wne="http://schemas.microsoft.com/office/word/2006/wordml" xmlns:wps="http://schemas.microsoft.com/office/word/2010/wordprocessingShape" mc:Ignorable="w14 w15 w16se w16cid wp14">
   <w:endnote w:type="separator" w:id="-1">
     <w:p>
       <w:r>
@@ -11758,7 +14618,7 @@
 </file>
 
 <file path=word/footer1.xml><?xml version="1.0" encoding="utf-8"?>
-<w:ftr xmlns:wpc="http://schemas.microsoft.com/office/word/2010/wordprocessingCanvas" xmlns:cx="http://schemas.microsoft.com/office/drawing/2014/chartex" xmlns:cx1="http://schemas.microsoft.com/office/drawing/2015/9/8/chartex" xmlns:cx2="http://schemas.microsoft.com/office/drawing/2015/10/21/chartex" xmlns:cx3="http://schemas.microsoft.com/office/drawing/2016/5/9/chartex" xmlns:cx4="http://schemas.microsoft.com/office/drawing/2016/5/10/chartex" xmlns:cx5="http://schemas.microsoft.com/office/drawing/2016/5/11/chartex" xmlns:cx6="http://schemas.microsoft.com/office/drawing/2016/5/12/chartex" xmlns:cx7="http://schemas.microsoft.com/office/drawing/2016/5/13/chartex" xmlns:cx8="http://schemas.microsoft.com/office/drawing/2016/5/14/chartex" xmlns:mc="http://schemas.openxmlformats.org/markup-compatibility/2006" xmlns:aink="http://schemas.microsoft.com/office/drawing/2016/ink" xmlns:am3d="http://schemas.microsoft.com/office/drawing/2017/model3d" xmlns:o="urn:schemas-microsoft-com:office:office" xmlns:oel="http://schemas.microsoft.com/office/2019/extlst" xmlns:r="http://schemas.openxmlformats.org/officeDocument/2006/relationships" xmlns:m="http://schemas.openxmlformats.org/officeDocument/2006/math" xmlns:v="urn:schemas-microsoft-com:vml" xmlns:wp14="http://schemas.microsoft.com/office/word/2010/wordprocessingDrawing" xmlns:wp="http://schemas.openxmlformats.org/drawingml/2006/wordprocessingDrawing" xmlns:w10="urn:schemas-microsoft-com:office:word" xmlns:w="http://schemas.openxmlformats.org/wordprocessingml/2006/main" xmlns:w14="http://schemas.microsoft.com/office/word/2010/wordml" xmlns:w15="http://schemas.microsoft.com/office/word/2012/wordml" xmlns:w16cex="http://schemas.microsoft.com/office/word/2018/wordml/cex" xmlns:w16cid="http://schemas.microsoft.com/office/word/2016/wordml/cid" xmlns:w16="http://schemas.microsoft.com/office/word/2018/wordml" xmlns:w16sdtdh="http://schemas.microsoft.com/office/word/2020/wordml/sdtdatahash" xmlns:w16se="http://schemas.microsoft.com/office/word/2015/wordml/symex" xmlns:wpg="http://schemas.microsoft.com/office/word/2010/wordprocessingGroup" xmlns:wpi="http://schemas.microsoft.com/office/word/2010/wordprocessingInk" xmlns:wne="http://schemas.microsoft.com/office/word/2006/wordml" xmlns:wps="http://schemas.microsoft.com/office/word/2010/wordprocessingShape" mc:Ignorable="w14 w15 w16se w16cid w16 w16cex w16sdtdh wp14">
+<w:ftr xmlns:wpc="http://schemas.microsoft.com/office/word/2010/wordprocessingCanvas" xmlns:cx="http://schemas.microsoft.com/office/drawing/2014/chartex" xmlns:cx1="http://schemas.microsoft.com/office/drawing/2015/9/8/chartex" xmlns:cx2="http://schemas.microsoft.com/office/drawing/2015/10/21/chartex" xmlns:cx3="http://schemas.microsoft.com/office/drawing/2016/5/9/chartex" xmlns:cx4="http://schemas.microsoft.com/office/drawing/2016/5/10/chartex" xmlns:cx5="http://schemas.microsoft.com/office/drawing/2016/5/11/chartex" xmlns:cx6="http://schemas.microsoft.com/office/drawing/2016/5/12/chartex" xmlns:cx7="http://schemas.microsoft.com/office/drawing/2016/5/13/chartex" xmlns:cx8="http://schemas.microsoft.com/office/drawing/2016/5/14/chartex" xmlns:mc="http://schemas.openxmlformats.org/markup-compatibility/2006" xmlns:aink="http://schemas.microsoft.com/office/drawing/2016/ink" xmlns:am3d="http://schemas.microsoft.com/office/drawing/2017/model3d" xmlns:o="urn:schemas-microsoft-com:office:office" xmlns:r="http://schemas.openxmlformats.org/officeDocument/2006/relationships" xmlns:m="http://schemas.openxmlformats.org/officeDocument/2006/math" xmlns:v="urn:schemas-microsoft-com:vml" xmlns:wp14="http://schemas.microsoft.com/office/word/2010/wordprocessingDrawing" xmlns:wp="http://schemas.openxmlformats.org/drawingml/2006/wordprocessingDrawing" xmlns:w10="urn:schemas-microsoft-com:office:word" xmlns:w="http://schemas.openxmlformats.org/wordprocessingml/2006/main" xmlns:w14="http://schemas.microsoft.com/office/word/2010/wordml" xmlns:w15="http://schemas.microsoft.com/office/word/2012/wordml" xmlns:w16cid="http://schemas.microsoft.com/office/word/2016/wordml/cid" xmlns:w16se="http://schemas.microsoft.com/office/word/2015/wordml/symex" xmlns:wpg="http://schemas.microsoft.com/office/word/2010/wordprocessingGroup" xmlns:wpi="http://schemas.microsoft.com/office/word/2010/wordprocessingInk" xmlns:wne="http://schemas.microsoft.com/office/word/2006/wordml" xmlns:wps="http://schemas.microsoft.com/office/word/2010/wordprocessingShape" mc:Ignorable="w14 w15 w16se w16cid wp14">
   <w:p>
     <w:pPr>
       <w:pStyle w:val="Pidipagina"/>
@@ -11794,7 +14654,7 @@
       <w:rPr>
         <w:noProof/>
       </w:rPr>
-      <w:t>06.10.2022</w:t>
+      <w:t>07.10.2022</w:t>
     </w:r>
     <w:r>
       <w:fldChar w:fldCharType="end"/>
@@ -11804,7 +14664,7 @@
 </file>
 
 <file path=word/footer2.xml><?xml version="1.0" encoding="utf-8"?>
-<w:ftr xmlns:wpc="http://schemas.microsoft.com/office/word/2010/wordprocessingCanvas" xmlns:cx="http://schemas.microsoft.com/office/drawing/2014/chartex" xmlns:cx1="http://schemas.microsoft.com/office/drawing/2015/9/8/chartex" xmlns:cx2="http://schemas.microsoft.com/office/drawing/2015/10/21/chartex" xmlns:cx3="http://schemas.microsoft.com/office/drawing/2016/5/9/chartex" xmlns:cx4="http://schemas.microsoft.com/office/drawing/2016/5/10/chartex" xmlns:cx5="http://schemas.microsoft.com/office/drawing/2016/5/11/chartex" xmlns:cx6="http://schemas.microsoft.com/office/drawing/2016/5/12/chartex" xmlns:cx7="http://schemas.microsoft.com/office/drawing/2016/5/13/chartex" xmlns:cx8="http://schemas.microsoft.com/office/drawing/2016/5/14/chartex" xmlns:mc="http://schemas.openxmlformats.org/markup-compatibility/2006" xmlns:aink="http://schemas.microsoft.com/office/drawing/2016/ink" xmlns:am3d="http://schemas.microsoft.com/office/drawing/2017/model3d" xmlns:o="urn:schemas-microsoft-com:office:office" xmlns:oel="http://schemas.microsoft.com/office/2019/extlst" xmlns:r="http://schemas.openxmlformats.org/officeDocument/2006/relationships" xmlns:m="http://schemas.openxmlformats.org/officeDocument/2006/math" xmlns:v="urn:schemas-microsoft-com:vml" xmlns:wp14="http://schemas.microsoft.com/office/word/2010/wordprocessingDrawing" xmlns:wp="http://schemas.openxmlformats.org/drawingml/2006/wordprocessingDrawing" xmlns:w10="urn:schemas-microsoft-com:office:word" xmlns:w="http://schemas.openxmlformats.org/wordprocessingml/2006/main" xmlns:w14="http://schemas.microsoft.com/office/word/2010/wordml" xmlns:w15="http://schemas.microsoft.com/office/word/2012/wordml" xmlns:w16cex="http://schemas.microsoft.com/office/word/2018/wordml/cex" xmlns:w16cid="http://schemas.microsoft.com/office/word/2016/wordml/cid" xmlns:w16="http://schemas.microsoft.com/office/word/2018/wordml" xmlns:w16sdtdh="http://schemas.microsoft.com/office/word/2020/wordml/sdtdatahash" xmlns:w16se="http://schemas.microsoft.com/office/word/2015/wordml/symex" xmlns:wpg="http://schemas.microsoft.com/office/word/2010/wordprocessingGroup" xmlns:wpi="http://schemas.microsoft.com/office/word/2010/wordprocessingInk" xmlns:wne="http://schemas.microsoft.com/office/word/2006/wordml" xmlns:wps="http://schemas.microsoft.com/office/word/2010/wordprocessingShape" mc:Ignorable="w14 w15 w16se w16cid w16 w16cex w16sdtdh wp14">
+<w:ftr xmlns:wpc="http://schemas.microsoft.com/office/word/2010/wordprocessingCanvas" xmlns:cx="http://schemas.microsoft.com/office/drawing/2014/chartex" xmlns:cx1="http://schemas.microsoft.com/office/drawing/2015/9/8/chartex" xmlns:cx2="http://schemas.microsoft.com/office/drawing/2015/10/21/chartex" xmlns:cx3="http://schemas.microsoft.com/office/drawing/2016/5/9/chartex" xmlns:cx4="http://schemas.microsoft.com/office/drawing/2016/5/10/chartex" xmlns:cx5="http://schemas.microsoft.com/office/drawing/2016/5/11/chartex" xmlns:cx6="http://schemas.microsoft.com/office/drawing/2016/5/12/chartex" xmlns:cx7="http://schemas.microsoft.com/office/drawing/2016/5/13/chartex" xmlns:cx8="http://schemas.microsoft.com/office/drawing/2016/5/14/chartex" xmlns:mc="http://schemas.openxmlformats.org/markup-compatibility/2006" xmlns:aink="http://schemas.microsoft.com/office/drawing/2016/ink" xmlns:am3d="http://schemas.microsoft.com/office/drawing/2017/model3d" xmlns:o="urn:schemas-microsoft-com:office:office" xmlns:r="http://schemas.openxmlformats.org/officeDocument/2006/relationships" xmlns:m="http://schemas.openxmlformats.org/officeDocument/2006/math" xmlns:v="urn:schemas-microsoft-com:vml" xmlns:wp14="http://schemas.microsoft.com/office/word/2010/wordprocessingDrawing" xmlns:wp="http://schemas.openxmlformats.org/drawingml/2006/wordprocessingDrawing" xmlns:w10="urn:schemas-microsoft-com:office:word" xmlns:w="http://schemas.openxmlformats.org/wordprocessingml/2006/main" xmlns:w14="http://schemas.microsoft.com/office/word/2010/wordml" xmlns:w15="http://schemas.microsoft.com/office/word/2012/wordml" xmlns:w16cid="http://schemas.microsoft.com/office/word/2016/wordml/cid" xmlns:w16se="http://schemas.microsoft.com/office/word/2015/wordml/symex" xmlns:wpg="http://schemas.microsoft.com/office/word/2010/wordprocessingGroup" xmlns:wpi="http://schemas.microsoft.com/office/word/2010/wordprocessingInk" xmlns:wne="http://schemas.microsoft.com/office/word/2006/wordml" xmlns:wps="http://schemas.microsoft.com/office/word/2010/wordprocessingShape" mc:Ignorable="w14 w15 w16se w16cid wp14">
   <w:tbl>
     <w:tblPr>
       <w:tblW w:w="0" w:type="auto"/>
@@ -11846,9 +14706,19 @@
               <w:lang w:val="it-IT"/>
             </w:rPr>
           </w:pPr>
+          <w:proofErr w:type="spellStart"/>
           <w:r>
-            <w:t>Biomes Run</w:t>
+            <w:t>Biomes</w:t>
           </w:r>
+          <w:proofErr w:type="spellEnd"/>
+          <w:r>
+            <w:t xml:space="preserve"> </w:t>
+          </w:r>
+          <w:proofErr w:type="spellStart"/>
+          <w:r>
+            <w:t>Run</w:t>
+          </w:r>
+          <w:proofErr w:type="spellEnd"/>
         </w:p>
       </w:tc>
     </w:tr>
@@ -11999,8 +14869,13 @@
             </w:rPr>
           </w:pPr>
           <w:r>
-            <w:t>Guido Montalbetti</w:t>
+            <w:t xml:space="preserve">Guido </w:t>
           </w:r>
+          <w:proofErr w:type="spellStart"/>
+          <w:r>
+            <w:t>Montalbetti</w:t>
+          </w:r>
+          <w:proofErr w:type="spellEnd"/>
         </w:p>
       </w:tc>
     </w:tr>
@@ -12017,7 +14892,7 @@
 </file>
 
 <file path=word/footnotes.xml><?xml version="1.0" encoding="utf-8"?>
-<w:footnotes xmlns:wpc="http://schemas.microsoft.com/office/word/2010/wordprocessingCanvas" xmlns:cx="http://schemas.microsoft.com/office/drawing/2014/chartex" xmlns:cx1="http://schemas.microsoft.com/office/drawing/2015/9/8/chartex" xmlns:cx2="http://schemas.microsoft.com/office/drawing/2015/10/21/chartex" xmlns:cx3="http://schemas.microsoft.com/office/drawing/2016/5/9/chartex" xmlns:cx4="http://schemas.microsoft.com/office/drawing/2016/5/10/chartex" xmlns:cx5="http://schemas.microsoft.com/office/drawing/2016/5/11/chartex" xmlns:cx6="http://schemas.microsoft.com/office/drawing/2016/5/12/chartex" xmlns:cx7="http://schemas.microsoft.com/office/drawing/2016/5/13/chartex" xmlns:cx8="http://schemas.microsoft.com/office/drawing/2016/5/14/chartex" xmlns:mc="http://schemas.openxmlformats.org/markup-compatibility/2006" xmlns:aink="http://schemas.microsoft.com/office/drawing/2016/ink" xmlns:am3d="http://schemas.microsoft.com/office/drawing/2017/model3d" xmlns:o="urn:schemas-microsoft-com:office:office" xmlns:oel="http://schemas.microsoft.com/office/2019/extlst" xmlns:r="http://schemas.openxmlformats.org/officeDocument/2006/relationships" xmlns:m="http://schemas.openxmlformats.org/officeDocument/2006/math" xmlns:v="urn:schemas-microsoft-com:vml" xmlns:wp14="http://schemas.microsoft.com/office/word/2010/wordprocessingDrawing" xmlns:wp="http://schemas.openxmlformats.org/drawingml/2006/wordprocessingDrawing" xmlns:w10="urn:schemas-microsoft-com:office:word" xmlns:w="http://schemas.openxmlformats.org/wordprocessingml/2006/main" xmlns:w14="http://schemas.microsoft.com/office/word/2010/wordml" xmlns:w15="http://schemas.microsoft.com/office/word/2012/wordml" xmlns:w16cex="http://schemas.microsoft.com/office/word/2018/wordml/cex" xmlns:w16cid="http://schemas.microsoft.com/office/word/2016/wordml/cid" xmlns:w16="http://schemas.microsoft.com/office/word/2018/wordml" xmlns:w16sdtdh="http://schemas.microsoft.com/office/word/2020/wordml/sdtdatahash" xmlns:w16se="http://schemas.microsoft.com/office/word/2015/wordml/symex" xmlns:wpg="http://schemas.microsoft.com/office/word/2010/wordprocessingGroup" xmlns:wpi="http://schemas.microsoft.com/office/word/2010/wordprocessingInk" xmlns:wne="http://schemas.microsoft.com/office/word/2006/wordml" xmlns:wps="http://schemas.microsoft.com/office/word/2010/wordprocessingShape" mc:Ignorable="w14 w15 w16se w16cid w16 w16cex w16sdtdh wp14">
+<w:footnotes xmlns:wpc="http://schemas.microsoft.com/office/word/2010/wordprocessingCanvas" xmlns:cx="http://schemas.microsoft.com/office/drawing/2014/chartex" xmlns:cx1="http://schemas.microsoft.com/office/drawing/2015/9/8/chartex" xmlns:cx2="http://schemas.microsoft.com/office/drawing/2015/10/21/chartex" xmlns:cx3="http://schemas.microsoft.com/office/drawing/2016/5/9/chartex" xmlns:cx4="http://schemas.microsoft.com/office/drawing/2016/5/10/chartex" xmlns:cx5="http://schemas.microsoft.com/office/drawing/2016/5/11/chartex" xmlns:cx6="http://schemas.microsoft.com/office/drawing/2016/5/12/chartex" xmlns:cx7="http://schemas.microsoft.com/office/drawing/2016/5/13/chartex" xmlns:cx8="http://schemas.microsoft.com/office/drawing/2016/5/14/chartex" xmlns:mc="http://schemas.openxmlformats.org/markup-compatibility/2006" xmlns:aink="http://schemas.microsoft.com/office/drawing/2016/ink" xmlns:am3d="http://schemas.microsoft.com/office/drawing/2017/model3d" xmlns:o="urn:schemas-microsoft-com:office:office" xmlns:r="http://schemas.openxmlformats.org/officeDocument/2006/relationships" xmlns:m="http://schemas.openxmlformats.org/officeDocument/2006/math" xmlns:v="urn:schemas-microsoft-com:vml" xmlns:wp14="http://schemas.microsoft.com/office/word/2010/wordprocessingDrawing" xmlns:wp="http://schemas.openxmlformats.org/drawingml/2006/wordprocessingDrawing" xmlns:w10="urn:schemas-microsoft-com:office:word" xmlns:w="http://schemas.openxmlformats.org/wordprocessingml/2006/main" xmlns:w14="http://schemas.microsoft.com/office/word/2010/wordml" xmlns:w15="http://schemas.microsoft.com/office/word/2012/wordml" xmlns:w16cid="http://schemas.microsoft.com/office/word/2016/wordml/cid" xmlns:w16se="http://schemas.microsoft.com/office/word/2015/wordml/symex" xmlns:wpg="http://schemas.microsoft.com/office/word/2010/wordprocessingGroup" xmlns:wpi="http://schemas.microsoft.com/office/word/2010/wordprocessingInk" xmlns:wne="http://schemas.microsoft.com/office/word/2006/wordml" xmlns:wps="http://schemas.microsoft.com/office/word/2010/wordprocessingShape" mc:Ignorable="w14 w15 w16se w16cid wp14">
   <w:footnote w:type="separator" w:id="-1">
     <w:p>
       <w:r>
@@ -12058,7 +14933,7 @@
 </file>
 
 <file path=word/header1.xml><?xml version="1.0" encoding="utf-8"?>
-<w:hdr xmlns:wpc="http://schemas.microsoft.com/office/word/2010/wordprocessingCanvas" xmlns:cx="http://schemas.microsoft.com/office/drawing/2014/chartex" xmlns:cx1="http://schemas.microsoft.com/office/drawing/2015/9/8/chartex" xmlns:cx2="http://schemas.microsoft.com/office/drawing/2015/10/21/chartex" xmlns:cx3="http://schemas.microsoft.com/office/drawing/2016/5/9/chartex" xmlns:cx4="http://schemas.microsoft.com/office/drawing/2016/5/10/chartex" xmlns:cx5="http://schemas.microsoft.com/office/drawing/2016/5/11/chartex" xmlns:cx6="http://schemas.microsoft.com/office/drawing/2016/5/12/chartex" xmlns:cx7="http://schemas.microsoft.com/office/drawing/2016/5/13/chartex" xmlns:cx8="http://schemas.microsoft.com/office/drawing/2016/5/14/chartex" xmlns:mc="http://schemas.openxmlformats.org/markup-compatibility/2006" xmlns:aink="http://schemas.microsoft.com/office/drawing/2016/ink" xmlns:am3d="http://schemas.microsoft.com/office/drawing/2017/model3d" xmlns:o="urn:schemas-microsoft-com:office:office" xmlns:oel="http://schemas.microsoft.com/office/2019/extlst" xmlns:r="http://schemas.openxmlformats.org/officeDocument/2006/relationships" xmlns:m="http://schemas.openxmlformats.org/officeDocument/2006/math" xmlns:v="urn:schemas-microsoft-com:vml" xmlns:wp14="http://schemas.microsoft.com/office/word/2010/wordprocessingDrawing" xmlns:wp="http://schemas.openxmlformats.org/drawingml/2006/wordprocessingDrawing" xmlns:w10="urn:schemas-microsoft-com:office:word" xmlns:w="http://schemas.openxmlformats.org/wordprocessingml/2006/main" xmlns:w14="http://schemas.microsoft.com/office/word/2010/wordml" xmlns:w15="http://schemas.microsoft.com/office/word/2012/wordml" xmlns:w16cex="http://schemas.microsoft.com/office/word/2018/wordml/cex" xmlns:w16cid="http://schemas.microsoft.com/office/word/2016/wordml/cid" xmlns:w16="http://schemas.microsoft.com/office/word/2018/wordml" xmlns:w16sdtdh="http://schemas.microsoft.com/office/word/2020/wordml/sdtdatahash" xmlns:w16se="http://schemas.microsoft.com/office/word/2015/wordml/symex" xmlns:wpg="http://schemas.microsoft.com/office/word/2010/wordprocessingGroup" xmlns:wpi="http://schemas.microsoft.com/office/word/2010/wordprocessingInk" xmlns:wne="http://schemas.microsoft.com/office/word/2006/wordml" xmlns:wps="http://schemas.microsoft.com/office/word/2010/wordprocessingShape" mc:Ignorable="w14 w15 w16se w16cid w16 w16cex w16sdtdh wp14">
+<w:hdr xmlns:wpc="http://schemas.microsoft.com/office/word/2010/wordprocessingCanvas" xmlns:cx="http://schemas.microsoft.com/office/drawing/2014/chartex" xmlns:cx1="http://schemas.microsoft.com/office/drawing/2015/9/8/chartex" xmlns:cx2="http://schemas.microsoft.com/office/drawing/2015/10/21/chartex" xmlns:cx3="http://schemas.microsoft.com/office/drawing/2016/5/9/chartex" xmlns:cx4="http://schemas.microsoft.com/office/drawing/2016/5/10/chartex" xmlns:cx5="http://schemas.microsoft.com/office/drawing/2016/5/11/chartex" xmlns:cx6="http://schemas.microsoft.com/office/drawing/2016/5/12/chartex" xmlns:cx7="http://schemas.microsoft.com/office/drawing/2016/5/13/chartex" xmlns:cx8="http://schemas.microsoft.com/office/drawing/2016/5/14/chartex" xmlns:mc="http://schemas.openxmlformats.org/markup-compatibility/2006" xmlns:aink="http://schemas.microsoft.com/office/drawing/2016/ink" xmlns:am3d="http://schemas.microsoft.com/office/drawing/2017/model3d" xmlns:o="urn:schemas-microsoft-com:office:office" xmlns:r="http://schemas.openxmlformats.org/officeDocument/2006/relationships" xmlns:m="http://schemas.openxmlformats.org/officeDocument/2006/math" xmlns:v="urn:schemas-microsoft-com:vml" xmlns:wp14="http://schemas.microsoft.com/office/word/2010/wordprocessingDrawing" xmlns:wp="http://schemas.openxmlformats.org/drawingml/2006/wordprocessingDrawing" xmlns:w10="urn:schemas-microsoft-com:office:word" xmlns:w="http://schemas.openxmlformats.org/wordprocessingml/2006/main" xmlns:w14="http://schemas.microsoft.com/office/word/2010/wordml" xmlns:w15="http://schemas.microsoft.com/office/word/2012/wordml" xmlns:w16cid="http://schemas.microsoft.com/office/word/2016/wordml/cid" xmlns:w16se="http://schemas.microsoft.com/office/word/2015/wordml/symex" xmlns:wpg="http://schemas.microsoft.com/office/word/2010/wordprocessingGroup" xmlns:wpi="http://schemas.microsoft.com/office/word/2010/wordprocessingInk" xmlns:wne="http://schemas.microsoft.com/office/word/2006/wordml" xmlns:wps="http://schemas.microsoft.com/office/word/2010/wordprocessingShape" mc:Ignorable="w14 w15 w16se w16cid wp14">
   <w:tbl>
     <w:tblPr>
       <w:tblW w:w="9639" w:type="dxa"/>
@@ -12427,7 +15302,7 @@
 </file>
 
 <file path=word/header2.xml><?xml version="1.0" encoding="utf-8"?>
-<w:hdr xmlns:wpc="http://schemas.microsoft.com/office/word/2010/wordprocessingCanvas" xmlns:cx="http://schemas.microsoft.com/office/drawing/2014/chartex" xmlns:cx1="http://schemas.microsoft.com/office/drawing/2015/9/8/chartex" xmlns:cx2="http://schemas.microsoft.com/office/drawing/2015/10/21/chartex" xmlns:cx3="http://schemas.microsoft.com/office/drawing/2016/5/9/chartex" xmlns:cx4="http://schemas.microsoft.com/office/drawing/2016/5/10/chartex" xmlns:cx5="http://schemas.microsoft.com/office/drawing/2016/5/11/chartex" xmlns:cx6="http://schemas.microsoft.com/office/drawing/2016/5/12/chartex" xmlns:cx7="http://schemas.microsoft.com/office/drawing/2016/5/13/chartex" xmlns:cx8="http://schemas.microsoft.com/office/drawing/2016/5/14/chartex" xmlns:mc="http://schemas.openxmlformats.org/markup-compatibility/2006" xmlns:aink="http://schemas.microsoft.com/office/drawing/2016/ink" xmlns:am3d="http://schemas.microsoft.com/office/drawing/2017/model3d" xmlns:o="urn:schemas-microsoft-com:office:office" xmlns:oel="http://schemas.microsoft.com/office/2019/extlst" xmlns:r="http://schemas.openxmlformats.org/officeDocument/2006/relationships" xmlns:m="http://schemas.openxmlformats.org/officeDocument/2006/math" xmlns:v="urn:schemas-microsoft-com:vml" xmlns:wp14="http://schemas.microsoft.com/office/word/2010/wordprocessingDrawing" xmlns:wp="http://schemas.openxmlformats.org/drawingml/2006/wordprocessingDrawing" xmlns:w10="urn:schemas-microsoft-com:office:word" xmlns:w="http://schemas.openxmlformats.org/wordprocessingml/2006/main" xmlns:w14="http://schemas.microsoft.com/office/word/2010/wordml" xmlns:w15="http://schemas.microsoft.com/office/word/2012/wordml" xmlns:w16cex="http://schemas.microsoft.com/office/word/2018/wordml/cex" xmlns:w16cid="http://schemas.microsoft.com/office/word/2016/wordml/cid" xmlns:w16="http://schemas.microsoft.com/office/word/2018/wordml" xmlns:w16sdtdh="http://schemas.microsoft.com/office/word/2020/wordml/sdtdatahash" xmlns:w16se="http://schemas.microsoft.com/office/word/2015/wordml/symex" xmlns:wpg="http://schemas.microsoft.com/office/word/2010/wordprocessingGroup" xmlns:wpi="http://schemas.microsoft.com/office/word/2010/wordprocessingInk" xmlns:wne="http://schemas.microsoft.com/office/word/2006/wordml" xmlns:wps="http://schemas.microsoft.com/office/word/2010/wordprocessingShape" mc:Ignorable="w14 w15 w16se w16cid w16 w16cex w16sdtdh wp14">
+<w:hdr xmlns:wpc="http://schemas.microsoft.com/office/word/2010/wordprocessingCanvas" xmlns:cx="http://schemas.microsoft.com/office/drawing/2014/chartex" xmlns:cx1="http://schemas.microsoft.com/office/drawing/2015/9/8/chartex" xmlns:cx2="http://schemas.microsoft.com/office/drawing/2015/10/21/chartex" xmlns:cx3="http://schemas.microsoft.com/office/drawing/2016/5/9/chartex" xmlns:cx4="http://schemas.microsoft.com/office/drawing/2016/5/10/chartex" xmlns:cx5="http://schemas.microsoft.com/office/drawing/2016/5/11/chartex" xmlns:cx6="http://schemas.microsoft.com/office/drawing/2016/5/12/chartex" xmlns:cx7="http://schemas.microsoft.com/office/drawing/2016/5/13/chartex" xmlns:cx8="http://schemas.microsoft.com/office/drawing/2016/5/14/chartex" xmlns:mc="http://schemas.openxmlformats.org/markup-compatibility/2006" xmlns:aink="http://schemas.microsoft.com/office/drawing/2016/ink" xmlns:am3d="http://schemas.microsoft.com/office/drawing/2017/model3d" xmlns:o="urn:schemas-microsoft-com:office:office" xmlns:r="http://schemas.openxmlformats.org/officeDocument/2006/relationships" xmlns:m="http://schemas.openxmlformats.org/officeDocument/2006/math" xmlns:v="urn:schemas-microsoft-com:vml" xmlns:wp14="http://schemas.microsoft.com/office/word/2010/wordprocessingDrawing" xmlns:wp="http://schemas.openxmlformats.org/drawingml/2006/wordprocessingDrawing" xmlns:w10="urn:schemas-microsoft-com:office:word" xmlns:w="http://schemas.openxmlformats.org/wordprocessingml/2006/main" xmlns:w14="http://schemas.microsoft.com/office/word/2010/wordml" xmlns:w15="http://schemas.microsoft.com/office/word/2012/wordml" xmlns:w16cid="http://schemas.microsoft.com/office/word/2016/wordml/cid" xmlns:w16se="http://schemas.microsoft.com/office/word/2015/wordml/symex" xmlns:wpg="http://schemas.microsoft.com/office/word/2010/wordprocessingGroup" xmlns:wpi="http://schemas.microsoft.com/office/word/2010/wordprocessingInk" xmlns:wne="http://schemas.microsoft.com/office/word/2006/wordml" xmlns:wps="http://schemas.microsoft.com/office/word/2010/wordprocessingShape" mc:Ignorable="w14 w15 w16se w16cid wp14">
   <w:tbl>
     <w:tblPr>
       <w:tblW w:w="9644" w:type="dxa"/>
@@ -12650,7 +15525,7 @@
 </file>
 
 <file path=word/header3.xml><?xml version="1.0" encoding="utf-8"?>
-<w:hdr xmlns:wpc="http://schemas.microsoft.com/office/word/2010/wordprocessingCanvas" xmlns:cx="http://schemas.microsoft.com/office/drawing/2014/chartex" xmlns:cx1="http://schemas.microsoft.com/office/drawing/2015/9/8/chartex" xmlns:cx2="http://schemas.microsoft.com/office/drawing/2015/10/21/chartex" xmlns:cx3="http://schemas.microsoft.com/office/drawing/2016/5/9/chartex" xmlns:cx4="http://schemas.microsoft.com/office/drawing/2016/5/10/chartex" xmlns:cx5="http://schemas.microsoft.com/office/drawing/2016/5/11/chartex" xmlns:cx6="http://schemas.microsoft.com/office/drawing/2016/5/12/chartex" xmlns:cx7="http://schemas.microsoft.com/office/drawing/2016/5/13/chartex" xmlns:cx8="http://schemas.microsoft.com/office/drawing/2016/5/14/chartex" xmlns:mc="http://schemas.openxmlformats.org/markup-compatibility/2006" xmlns:aink="http://schemas.microsoft.com/office/drawing/2016/ink" xmlns:am3d="http://schemas.microsoft.com/office/drawing/2017/model3d" xmlns:o="urn:schemas-microsoft-com:office:office" xmlns:oel="http://schemas.microsoft.com/office/2019/extlst" xmlns:r="http://schemas.openxmlformats.org/officeDocument/2006/relationships" xmlns:m="http://schemas.openxmlformats.org/officeDocument/2006/math" xmlns:v="urn:schemas-microsoft-com:vml" xmlns:wp14="http://schemas.microsoft.com/office/word/2010/wordprocessingDrawing" xmlns:wp="http://schemas.openxmlformats.org/drawingml/2006/wordprocessingDrawing" xmlns:w10="urn:schemas-microsoft-com:office:word" xmlns:w="http://schemas.openxmlformats.org/wordprocessingml/2006/main" xmlns:w14="http://schemas.microsoft.com/office/word/2010/wordml" xmlns:w15="http://schemas.microsoft.com/office/word/2012/wordml" xmlns:w16cex="http://schemas.microsoft.com/office/word/2018/wordml/cex" xmlns:w16cid="http://schemas.microsoft.com/office/word/2016/wordml/cid" xmlns:w16="http://schemas.microsoft.com/office/word/2018/wordml" xmlns:w16sdtdh="http://schemas.microsoft.com/office/word/2020/wordml/sdtdatahash" xmlns:w16se="http://schemas.microsoft.com/office/word/2015/wordml/symex" xmlns:wpg="http://schemas.microsoft.com/office/word/2010/wordprocessingGroup" xmlns:wpi="http://schemas.microsoft.com/office/word/2010/wordprocessingInk" xmlns:wne="http://schemas.microsoft.com/office/word/2006/wordml" xmlns:wps="http://schemas.microsoft.com/office/word/2010/wordprocessingShape" mc:Ignorable="w14 w15 w16se w16cid w16 w16cex w16sdtdh wp14">
+<w:hdr xmlns:wpc="http://schemas.microsoft.com/office/word/2010/wordprocessingCanvas" xmlns:cx="http://schemas.microsoft.com/office/drawing/2014/chartex" xmlns:cx1="http://schemas.microsoft.com/office/drawing/2015/9/8/chartex" xmlns:cx2="http://schemas.microsoft.com/office/drawing/2015/10/21/chartex" xmlns:cx3="http://schemas.microsoft.com/office/drawing/2016/5/9/chartex" xmlns:cx4="http://schemas.microsoft.com/office/drawing/2016/5/10/chartex" xmlns:cx5="http://schemas.microsoft.com/office/drawing/2016/5/11/chartex" xmlns:cx6="http://schemas.microsoft.com/office/drawing/2016/5/12/chartex" xmlns:cx7="http://schemas.microsoft.com/office/drawing/2016/5/13/chartex" xmlns:cx8="http://schemas.microsoft.com/office/drawing/2016/5/14/chartex" xmlns:mc="http://schemas.openxmlformats.org/markup-compatibility/2006" xmlns:aink="http://schemas.microsoft.com/office/drawing/2016/ink" xmlns:am3d="http://schemas.microsoft.com/office/drawing/2017/model3d" xmlns:o="urn:schemas-microsoft-com:office:office" xmlns:r="http://schemas.openxmlformats.org/officeDocument/2006/relationships" xmlns:m="http://schemas.openxmlformats.org/officeDocument/2006/math" xmlns:v="urn:schemas-microsoft-com:vml" xmlns:wp14="http://schemas.microsoft.com/office/word/2010/wordprocessingDrawing" xmlns:wp="http://schemas.openxmlformats.org/drawingml/2006/wordprocessingDrawing" xmlns:w10="urn:schemas-microsoft-com:office:word" xmlns:w="http://schemas.openxmlformats.org/wordprocessingml/2006/main" xmlns:w14="http://schemas.microsoft.com/office/word/2010/wordml" xmlns:w15="http://schemas.microsoft.com/office/word/2012/wordml" xmlns:w16cid="http://schemas.microsoft.com/office/word/2016/wordml/cid" xmlns:w16se="http://schemas.microsoft.com/office/word/2015/wordml/symex" xmlns:wpg="http://schemas.microsoft.com/office/word/2010/wordprocessingGroup" xmlns:wpi="http://schemas.microsoft.com/office/word/2010/wordprocessingInk" xmlns:wne="http://schemas.microsoft.com/office/word/2006/wordml" xmlns:wps="http://schemas.microsoft.com/office/word/2010/wordprocessingShape" mc:Ignorable="w14 w15 w16se w16cid wp14">
   <w:tbl>
     <w:tblPr>
       <w:tblW w:w="9644" w:type="dxa"/>
@@ -12873,7 +15748,7 @@
 </file>
 
 <file path=word/header4.xml><?xml version="1.0" encoding="utf-8"?>
-<w:hdr xmlns:wpc="http://schemas.microsoft.com/office/word/2010/wordprocessingCanvas" xmlns:cx="http://schemas.microsoft.com/office/drawing/2014/chartex" xmlns:cx1="http://schemas.microsoft.com/office/drawing/2015/9/8/chartex" xmlns:cx2="http://schemas.microsoft.com/office/drawing/2015/10/21/chartex" xmlns:cx3="http://schemas.microsoft.com/office/drawing/2016/5/9/chartex" xmlns:cx4="http://schemas.microsoft.com/office/drawing/2016/5/10/chartex" xmlns:cx5="http://schemas.microsoft.com/office/drawing/2016/5/11/chartex" xmlns:cx6="http://schemas.microsoft.com/office/drawing/2016/5/12/chartex" xmlns:cx7="http://schemas.microsoft.com/office/drawing/2016/5/13/chartex" xmlns:cx8="http://schemas.microsoft.com/office/drawing/2016/5/14/chartex" xmlns:mc="http://schemas.openxmlformats.org/markup-compatibility/2006" xmlns:aink="http://schemas.microsoft.com/office/drawing/2016/ink" xmlns:am3d="http://schemas.microsoft.com/office/drawing/2017/model3d" xmlns:o="urn:schemas-microsoft-com:office:office" xmlns:oel="http://schemas.microsoft.com/office/2019/extlst" xmlns:r="http://schemas.openxmlformats.org/officeDocument/2006/relationships" xmlns:m="http://schemas.openxmlformats.org/officeDocument/2006/math" xmlns:v="urn:schemas-microsoft-com:vml" xmlns:wp14="http://schemas.microsoft.com/office/word/2010/wordprocessingDrawing" xmlns:wp="http://schemas.openxmlformats.org/drawingml/2006/wordprocessingDrawing" xmlns:w10="urn:schemas-microsoft-com:office:word" xmlns:w="http://schemas.openxmlformats.org/wordprocessingml/2006/main" xmlns:w14="http://schemas.microsoft.com/office/word/2010/wordml" xmlns:w15="http://schemas.microsoft.com/office/word/2012/wordml" xmlns:w16cex="http://schemas.microsoft.com/office/word/2018/wordml/cex" xmlns:w16cid="http://schemas.microsoft.com/office/word/2016/wordml/cid" xmlns:w16="http://schemas.microsoft.com/office/word/2018/wordml" xmlns:w16sdtdh="http://schemas.microsoft.com/office/word/2020/wordml/sdtdatahash" xmlns:w16se="http://schemas.microsoft.com/office/word/2015/wordml/symex" xmlns:wpg="http://schemas.microsoft.com/office/word/2010/wordprocessingGroup" xmlns:wpi="http://schemas.microsoft.com/office/word/2010/wordprocessingInk" xmlns:wne="http://schemas.microsoft.com/office/word/2006/wordml" xmlns:wps="http://schemas.microsoft.com/office/word/2010/wordprocessingShape" mc:Ignorable="w14 w15 w16se w16cid w16 w16cex w16sdtdh wp14">
+<w:hdr xmlns:wpc="http://schemas.microsoft.com/office/word/2010/wordprocessingCanvas" xmlns:cx="http://schemas.microsoft.com/office/drawing/2014/chartex" xmlns:cx1="http://schemas.microsoft.com/office/drawing/2015/9/8/chartex" xmlns:cx2="http://schemas.microsoft.com/office/drawing/2015/10/21/chartex" xmlns:cx3="http://schemas.microsoft.com/office/drawing/2016/5/9/chartex" xmlns:cx4="http://schemas.microsoft.com/office/drawing/2016/5/10/chartex" xmlns:cx5="http://schemas.microsoft.com/office/drawing/2016/5/11/chartex" xmlns:cx6="http://schemas.microsoft.com/office/drawing/2016/5/12/chartex" xmlns:cx7="http://schemas.microsoft.com/office/drawing/2016/5/13/chartex" xmlns:cx8="http://schemas.microsoft.com/office/drawing/2016/5/14/chartex" xmlns:mc="http://schemas.openxmlformats.org/markup-compatibility/2006" xmlns:aink="http://schemas.microsoft.com/office/drawing/2016/ink" xmlns:am3d="http://schemas.microsoft.com/office/drawing/2017/model3d" xmlns:o="urn:schemas-microsoft-com:office:office" xmlns:r="http://schemas.openxmlformats.org/officeDocument/2006/relationships" xmlns:m="http://schemas.openxmlformats.org/officeDocument/2006/math" xmlns:v="urn:schemas-microsoft-com:vml" xmlns:wp14="http://schemas.microsoft.com/office/word/2010/wordprocessingDrawing" xmlns:wp="http://schemas.openxmlformats.org/drawingml/2006/wordprocessingDrawing" xmlns:w10="urn:schemas-microsoft-com:office:word" xmlns:w="http://schemas.openxmlformats.org/wordprocessingml/2006/main" xmlns:w14="http://schemas.microsoft.com/office/word/2010/wordml" xmlns:w15="http://schemas.microsoft.com/office/word/2012/wordml" xmlns:w16cid="http://schemas.microsoft.com/office/word/2016/wordml/cid" xmlns:w16se="http://schemas.microsoft.com/office/word/2015/wordml/symex" xmlns:wpg="http://schemas.microsoft.com/office/word/2010/wordprocessingGroup" xmlns:wpi="http://schemas.microsoft.com/office/word/2010/wordprocessingInk" xmlns:wne="http://schemas.microsoft.com/office/word/2006/wordml" xmlns:wps="http://schemas.microsoft.com/office/word/2010/wordprocessingShape" mc:Ignorable="w14 w15 w16se w16cid wp14">
   <w:tbl>
     <w:tblPr>
       <w:tblW w:w="9644" w:type="dxa"/>
@@ -13096,7 +15971,7 @@
 </file>
 
 <file path=word/numbering.xml><?xml version="1.0" encoding="utf-8"?>
-<w:numbering xmlns:wpc="http://schemas.microsoft.com/office/word/2010/wordprocessingCanvas" xmlns:cx="http://schemas.microsoft.com/office/drawing/2014/chartex" xmlns:cx1="http://schemas.microsoft.com/office/drawing/2015/9/8/chartex" xmlns:cx2="http://schemas.microsoft.com/office/drawing/2015/10/21/chartex" xmlns:cx3="http://schemas.microsoft.com/office/drawing/2016/5/9/chartex" xmlns:cx4="http://schemas.microsoft.com/office/drawing/2016/5/10/chartex" xmlns:cx5="http://schemas.microsoft.com/office/drawing/2016/5/11/chartex" xmlns:cx6="http://schemas.microsoft.com/office/drawing/2016/5/12/chartex" xmlns:cx7="http://schemas.microsoft.com/office/drawing/2016/5/13/chartex" xmlns:cx8="http://schemas.microsoft.com/office/drawing/2016/5/14/chartex" xmlns:mc="http://schemas.openxmlformats.org/markup-compatibility/2006" xmlns:aink="http://schemas.microsoft.com/office/drawing/2016/ink" xmlns:am3d="http://schemas.microsoft.com/office/drawing/2017/model3d" xmlns:o="urn:schemas-microsoft-com:office:office" xmlns:oel="http://schemas.microsoft.com/office/2019/extlst" xmlns:r="http://schemas.openxmlformats.org/officeDocument/2006/relationships" xmlns:m="http://schemas.openxmlformats.org/officeDocument/2006/math" xmlns:v="urn:schemas-microsoft-com:vml" xmlns:wp14="http://schemas.microsoft.com/office/word/2010/wordprocessingDrawing" xmlns:wp="http://schemas.openxmlformats.org/drawingml/2006/wordprocessingDrawing" xmlns:w10="urn:schemas-microsoft-com:office:word" xmlns:w="http://schemas.openxmlformats.org/wordprocessingml/2006/main" xmlns:w14="http://schemas.microsoft.com/office/word/2010/wordml" xmlns:w15="http://schemas.microsoft.com/office/word/2012/wordml" xmlns:w16cex="http://schemas.microsoft.com/office/word/2018/wordml/cex" xmlns:w16cid="http://schemas.microsoft.com/office/word/2016/wordml/cid" xmlns:w16="http://schemas.microsoft.com/office/word/2018/wordml" xmlns:w16sdtdh="http://schemas.microsoft.com/office/word/2020/wordml/sdtdatahash" xmlns:w16se="http://schemas.microsoft.com/office/word/2015/wordml/symex" xmlns:wpg="http://schemas.microsoft.com/office/word/2010/wordprocessingGroup" xmlns:wpi="http://schemas.microsoft.com/office/word/2010/wordprocessingInk" xmlns:wne="http://schemas.microsoft.com/office/word/2006/wordml" xmlns:wps="http://schemas.microsoft.com/office/word/2010/wordprocessingShape" mc:Ignorable="w14 w15 w16se w16cid w16 w16cex w16sdtdh wp14">
+<w:numbering xmlns:wpc="http://schemas.microsoft.com/office/word/2010/wordprocessingCanvas" xmlns:cx="http://schemas.microsoft.com/office/drawing/2014/chartex" xmlns:cx1="http://schemas.microsoft.com/office/drawing/2015/9/8/chartex" xmlns:cx2="http://schemas.microsoft.com/office/drawing/2015/10/21/chartex" xmlns:cx3="http://schemas.microsoft.com/office/drawing/2016/5/9/chartex" xmlns:cx4="http://schemas.microsoft.com/office/drawing/2016/5/10/chartex" xmlns:cx5="http://schemas.microsoft.com/office/drawing/2016/5/11/chartex" xmlns:cx6="http://schemas.microsoft.com/office/drawing/2016/5/12/chartex" xmlns:cx7="http://schemas.microsoft.com/office/drawing/2016/5/13/chartex" xmlns:cx8="http://schemas.microsoft.com/office/drawing/2016/5/14/chartex" xmlns:mc="http://schemas.openxmlformats.org/markup-compatibility/2006" xmlns:aink="http://schemas.microsoft.com/office/drawing/2016/ink" xmlns:am3d="http://schemas.microsoft.com/office/drawing/2017/model3d" xmlns:o="urn:schemas-microsoft-com:office:office" xmlns:r="http://schemas.openxmlformats.org/officeDocument/2006/relationships" xmlns:m="http://schemas.openxmlformats.org/officeDocument/2006/math" xmlns:v="urn:schemas-microsoft-com:vml" xmlns:wp14="http://schemas.microsoft.com/office/word/2010/wordprocessingDrawing" xmlns:wp="http://schemas.openxmlformats.org/drawingml/2006/wordprocessingDrawing" xmlns:w10="urn:schemas-microsoft-com:office:word" xmlns:w="http://schemas.openxmlformats.org/wordprocessingml/2006/main" xmlns:w14="http://schemas.microsoft.com/office/word/2010/wordml" xmlns:w15="http://schemas.microsoft.com/office/word/2012/wordml" xmlns:w16cid="http://schemas.microsoft.com/office/word/2016/wordml/cid" xmlns:w16se="http://schemas.microsoft.com/office/word/2015/wordml/symex" xmlns:wpg="http://schemas.microsoft.com/office/word/2010/wordprocessingGroup" xmlns:wpi="http://schemas.microsoft.com/office/word/2010/wordprocessingInk" xmlns:wne="http://schemas.microsoft.com/office/word/2006/wordml" xmlns:wps="http://schemas.microsoft.com/office/word/2010/wordprocessingShape" mc:Ignorable="w14 w15 w16se w16cid wp14">
   <w:abstractNum w:abstractNumId="0" w15:restartNumberingAfterBreak="0">
     <w:nsid w:val="0801489A"/>
     <w:multiLevelType w:val="hybridMultilevel"/>
@@ -15310,6 +18185,205 @@
     </w:lvl>
   </w:abstractNum>
   <w:abstractNum w:abstractNumId="20" w15:restartNumberingAfterBreak="0">
+    <w:nsid w:val="45E35C7B"/>
+    <w:multiLevelType w:val="hybridMultilevel"/>
+    <w:tmpl w:val="240C6428"/>
+    <w:lvl w:ilvl="0" w:tplc="0810000F">
+      <w:start w:val="1"/>
+      <w:numFmt w:val="decimal"/>
+      <w:lvlText w:val="%1."/>
+      <w:lvlJc w:val="left"/>
+      <w:pPr>
+        <w:ind w:left="720" w:hanging="360"/>
+      </w:pPr>
+    </w:lvl>
+    <w:lvl w:ilvl="1" w:tplc="08100019" w:tentative="1">
+      <w:start w:val="1"/>
+      <w:numFmt w:val="lowerLetter"/>
+      <w:lvlText w:val="%2."/>
+      <w:lvlJc w:val="left"/>
+      <w:pPr>
+        <w:ind w:left="1440" w:hanging="360"/>
+      </w:pPr>
+    </w:lvl>
+    <w:lvl w:ilvl="2" w:tplc="0810001B" w:tentative="1">
+      <w:start w:val="1"/>
+      <w:numFmt w:val="lowerRoman"/>
+      <w:lvlText w:val="%3."/>
+      <w:lvlJc w:val="right"/>
+      <w:pPr>
+        <w:ind w:left="2160" w:hanging="180"/>
+      </w:pPr>
+    </w:lvl>
+    <w:lvl w:ilvl="3" w:tplc="0810000F" w:tentative="1">
+      <w:start w:val="1"/>
+      <w:numFmt w:val="decimal"/>
+      <w:lvlText w:val="%4."/>
+      <w:lvlJc w:val="left"/>
+      <w:pPr>
+        <w:ind w:left="2880" w:hanging="360"/>
+      </w:pPr>
+    </w:lvl>
+    <w:lvl w:ilvl="4" w:tplc="08100019" w:tentative="1">
+      <w:start w:val="1"/>
+      <w:numFmt w:val="lowerLetter"/>
+      <w:lvlText w:val="%5."/>
+      <w:lvlJc w:val="left"/>
+      <w:pPr>
+        <w:ind w:left="3600" w:hanging="360"/>
+      </w:pPr>
+    </w:lvl>
+    <w:lvl w:ilvl="5" w:tplc="0810001B" w:tentative="1">
+      <w:start w:val="1"/>
+      <w:numFmt w:val="lowerRoman"/>
+      <w:lvlText w:val="%6."/>
+      <w:lvlJc w:val="right"/>
+      <w:pPr>
+        <w:ind w:left="4320" w:hanging="180"/>
+      </w:pPr>
+    </w:lvl>
+    <w:lvl w:ilvl="6" w:tplc="0810000F" w:tentative="1">
+      <w:start w:val="1"/>
+      <w:numFmt w:val="decimal"/>
+      <w:lvlText w:val="%7."/>
+      <w:lvlJc w:val="left"/>
+      <w:pPr>
+        <w:ind w:left="5040" w:hanging="360"/>
+      </w:pPr>
+    </w:lvl>
+    <w:lvl w:ilvl="7" w:tplc="08100019" w:tentative="1">
+      <w:start w:val="1"/>
+      <w:numFmt w:val="lowerLetter"/>
+      <w:lvlText w:val="%8."/>
+      <w:lvlJc w:val="left"/>
+      <w:pPr>
+        <w:ind w:left="5760" w:hanging="360"/>
+      </w:pPr>
+    </w:lvl>
+    <w:lvl w:ilvl="8" w:tplc="0810001B" w:tentative="1">
+      <w:start w:val="1"/>
+      <w:numFmt w:val="lowerRoman"/>
+      <w:lvlText w:val="%9."/>
+      <w:lvlJc w:val="right"/>
+      <w:pPr>
+        <w:ind w:left="6480" w:hanging="180"/>
+      </w:pPr>
+    </w:lvl>
+  </w:abstractNum>
+  <w:abstractNum w:abstractNumId="21" w15:restartNumberingAfterBreak="0">
+    <w:nsid w:val="4A696343"/>
+    <w:multiLevelType w:val="hybridMultilevel"/>
+    <w:tmpl w:val="9A900C8E"/>
+    <w:lvl w:ilvl="0" w:tplc="08100001">
+      <w:start w:val="1"/>
+      <w:numFmt w:val="bullet"/>
+      <w:lvlText w:val=""/>
+      <w:lvlJc w:val="left"/>
+      <w:pPr>
+        <w:ind w:left="720" w:hanging="360"/>
+      </w:pPr>
+      <w:rPr>
+        <w:rFonts w:ascii="Symbol" w:hAnsi="Symbol" w:hint="default"/>
+      </w:rPr>
+    </w:lvl>
+    <w:lvl w:ilvl="1" w:tplc="08100003" w:tentative="1">
+      <w:start w:val="1"/>
+      <w:numFmt w:val="bullet"/>
+      <w:lvlText w:val="o"/>
+      <w:lvlJc w:val="left"/>
+      <w:pPr>
+        <w:ind w:left="1440" w:hanging="360"/>
+      </w:pPr>
+      <w:rPr>
+        <w:rFonts w:ascii="Courier New" w:hAnsi="Courier New" w:cs="Courier New" w:hint="default"/>
+      </w:rPr>
+    </w:lvl>
+    <w:lvl w:ilvl="2" w:tplc="08100005" w:tentative="1">
+      <w:start w:val="1"/>
+      <w:numFmt w:val="bullet"/>
+      <w:lvlText w:val=""/>
+      <w:lvlJc w:val="left"/>
+      <w:pPr>
+        <w:ind w:left="2160" w:hanging="360"/>
+      </w:pPr>
+      <w:rPr>
+        <w:rFonts w:ascii="Wingdings" w:hAnsi="Wingdings" w:hint="default"/>
+      </w:rPr>
+    </w:lvl>
+    <w:lvl w:ilvl="3" w:tplc="08100001" w:tentative="1">
+      <w:start w:val="1"/>
+      <w:numFmt w:val="bullet"/>
+      <w:lvlText w:val=""/>
+      <w:lvlJc w:val="left"/>
+      <w:pPr>
+        <w:ind w:left="2880" w:hanging="360"/>
+      </w:pPr>
+      <w:rPr>
+        <w:rFonts w:ascii="Symbol" w:hAnsi="Symbol" w:hint="default"/>
+      </w:rPr>
+    </w:lvl>
+    <w:lvl w:ilvl="4" w:tplc="08100003" w:tentative="1">
+      <w:start w:val="1"/>
+      <w:numFmt w:val="bullet"/>
+      <w:lvlText w:val="o"/>
+      <w:lvlJc w:val="left"/>
+      <w:pPr>
+        <w:ind w:left="3600" w:hanging="360"/>
+      </w:pPr>
+      <w:rPr>
+        <w:rFonts w:ascii="Courier New" w:hAnsi="Courier New" w:cs="Courier New" w:hint="default"/>
+      </w:rPr>
+    </w:lvl>
+    <w:lvl w:ilvl="5" w:tplc="08100005" w:tentative="1">
+      <w:start w:val="1"/>
+      <w:numFmt w:val="bullet"/>
+      <w:lvlText w:val=""/>
+      <w:lvlJc w:val="left"/>
+      <w:pPr>
+        <w:ind w:left="4320" w:hanging="360"/>
+      </w:pPr>
+      <w:rPr>
+        <w:rFonts w:ascii="Wingdings" w:hAnsi="Wingdings" w:hint="default"/>
+      </w:rPr>
+    </w:lvl>
+    <w:lvl w:ilvl="6" w:tplc="08100001" w:tentative="1">
+      <w:start w:val="1"/>
+      <w:numFmt w:val="bullet"/>
+      <w:lvlText w:val=""/>
+      <w:lvlJc w:val="left"/>
+      <w:pPr>
+        <w:ind w:left="5040" w:hanging="360"/>
+      </w:pPr>
+      <w:rPr>
+        <w:rFonts w:ascii="Symbol" w:hAnsi="Symbol" w:hint="default"/>
+      </w:rPr>
+    </w:lvl>
+    <w:lvl w:ilvl="7" w:tplc="08100003" w:tentative="1">
+      <w:start w:val="1"/>
+      <w:numFmt w:val="bullet"/>
+      <w:lvlText w:val="o"/>
+      <w:lvlJc w:val="left"/>
+      <w:pPr>
+        <w:ind w:left="5760" w:hanging="360"/>
+      </w:pPr>
+      <w:rPr>
+        <w:rFonts w:ascii="Courier New" w:hAnsi="Courier New" w:cs="Courier New" w:hint="default"/>
+      </w:rPr>
+    </w:lvl>
+    <w:lvl w:ilvl="8" w:tplc="08100005" w:tentative="1">
+      <w:start w:val="1"/>
+      <w:numFmt w:val="bullet"/>
+      <w:lvlText w:val=""/>
+      <w:lvlJc w:val="left"/>
+      <w:pPr>
+        <w:ind w:left="6480" w:hanging="360"/>
+      </w:pPr>
+      <w:rPr>
+        <w:rFonts w:ascii="Wingdings" w:hAnsi="Wingdings" w:hint="default"/>
+      </w:rPr>
+    </w:lvl>
+  </w:abstractNum>
+  <w:abstractNum w:abstractNumId="22" w15:restartNumberingAfterBreak="0">
     <w:nsid w:val="4CC5613F"/>
     <w:multiLevelType w:val="hybridMultilevel"/>
     <w:tmpl w:val="CEF4F93C"/>
@@ -15422,7 +18496,7 @@
       </w:rPr>
     </w:lvl>
   </w:abstractNum>
-  <w:abstractNum w:abstractNumId="21" w15:restartNumberingAfterBreak="0">
+  <w:abstractNum w:abstractNumId="23" w15:restartNumberingAfterBreak="0">
     <w:nsid w:val="57C86EE7"/>
     <w:multiLevelType w:val="multilevel"/>
     <w:tmpl w:val="4DE6CDEC"/>
@@ -15571,7 +18645,7 @@
       </w:rPr>
     </w:lvl>
   </w:abstractNum>
-  <w:abstractNum w:abstractNumId="22" w15:restartNumberingAfterBreak="0">
+  <w:abstractNum w:abstractNumId="24" w15:restartNumberingAfterBreak="0">
     <w:nsid w:val="5A0D67E2"/>
     <w:multiLevelType w:val="hybridMultilevel"/>
     <w:tmpl w:val="3614FD0C"/>
@@ -15657,7 +18731,7 @@
       </w:pPr>
     </w:lvl>
   </w:abstractNum>
-  <w:abstractNum w:abstractNumId="23" w15:restartNumberingAfterBreak="0">
+  <w:abstractNum w:abstractNumId="25" w15:restartNumberingAfterBreak="0">
     <w:nsid w:val="652809B9"/>
     <w:multiLevelType w:val="hybridMultilevel"/>
     <w:tmpl w:val="C10EC632"/>
@@ -15770,7 +18844,7 @@
       </w:rPr>
     </w:lvl>
   </w:abstractNum>
-  <w:abstractNum w:abstractNumId="24" w15:restartNumberingAfterBreak="0">
+  <w:abstractNum w:abstractNumId="26" w15:restartNumberingAfterBreak="0">
     <w:nsid w:val="65541D7F"/>
     <w:multiLevelType w:val="hybridMultilevel"/>
     <w:tmpl w:val="3614FD0C"/>
@@ -15856,7 +18930,7 @@
       </w:pPr>
     </w:lvl>
   </w:abstractNum>
-  <w:abstractNum w:abstractNumId="25" w15:restartNumberingAfterBreak="0">
+  <w:abstractNum w:abstractNumId="27" w15:restartNumberingAfterBreak="0">
     <w:nsid w:val="66871ECE"/>
     <w:multiLevelType w:val="hybridMultilevel"/>
     <w:tmpl w:val="7F74FC56"/>
@@ -15972,7 +19046,7 @@
       </w:pPr>
     </w:lvl>
   </w:abstractNum>
-  <w:abstractNum w:abstractNumId="26" w15:restartNumberingAfterBreak="0">
+  <w:abstractNum w:abstractNumId="28" w15:restartNumberingAfterBreak="0">
     <w:nsid w:val="6ABE5228"/>
     <w:multiLevelType w:val="hybridMultilevel"/>
     <w:tmpl w:val="089EE6D8"/>
@@ -16088,7 +19162,7 @@
       </w:pPr>
     </w:lvl>
   </w:abstractNum>
-  <w:abstractNum w:abstractNumId="27" w15:restartNumberingAfterBreak="0">
+  <w:abstractNum w:abstractNumId="29" w15:restartNumberingAfterBreak="0">
     <w:nsid w:val="6C1D7334"/>
     <w:multiLevelType w:val="hybridMultilevel"/>
     <w:tmpl w:val="7F20929C"/>
@@ -16204,7 +19278,7 @@
       </w:pPr>
     </w:lvl>
   </w:abstractNum>
-  <w:abstractNum w:abstractNumId="28" w15:restartNumberingAfterBreak="0">
+  <w:abstractNum w:abstractNumId="30" w15:restartNumberingAfterBreak="0">
     <w:nsid w:val="6E1742CC"/>
     <w:multiLevelType w:val="hybridMultilevel"/>
     <w:tmpl w:val="8FDED262"/>
@@ -16317,7 +19391,7 @@
       </w:rPr>
     </w:lvl>
   </w:abstractNum>
-  <w:abstractNum w:abstractNumId="29" w15:restartNumberingAfterBreak="0">
+  <w:abstractNum w:abstractNumId="31" w15:restartNumberingAfterBreak="0">
     <w:nsid w:val="71564C45"/>
     <w:multiLevelType w:val="hybridMultilevel"/>
     <w:tmpl w:val="3614FD0C"/>
@@ -16403,7 +19477,7 @@
       </w:pPr>
     </w:lvl>
   </w:abstractNum>
-  <w:abstractNum w:abstractNumId="30" w15:restartNumberingAfterBreak="0">
+  <w:abstractNum w:abstractNumId="32" w15:restartNumberingAfterBreak="0">
     <w:nsid w:val="72904C79"/>
     <w:multiLevelType w:val="hybridMultilevel"/>
     <w:tmpl w:val="EB328896"/>
@@ -16543,7 +19617,7 @@
       </w:rPr>
     </w:lvl>
   </w:abstractNum>
-  <w:abstractNum w:abstractNumId="31" w15:restartNumberingAfterBreak="0">
+  <w:abstractNum w:abstractNumId="33" w15:restartNumberingAfterBreak="0">
     <w:nsid w:val="7AA1396F"/>
     <w:multiLevelType w:val="hybridMultilevel"/>
     <w:tmpl w:val="3614FD0C"/>
@@ -16629,7 +19703,7 @@
       </w:pPr>
     </w:lvl>
   </w:abstractNum>
-  <w:abstractNum w:abstractNumId="32" w15:restartNumberingAfterBreak="0">
+  <w:abstractNum w:abstractNumId="34" w15:restartNumberingAfterBreak="0">
     <w:nsid w:val="7ACC392C"/>
     <w:multiLevelType w:val="hybridMultilevel"/>
     <w:tmpl w:val="F282F7F0"/>
@@ -16769,7 +19843,7 @@
       </w:rPr>
     </w:lvl>
   </w:abstractNum>
-  <w:abstractNum w:abstractNumId="33" w15:restartNumberingAfterBreak="0">
+  <w:abstractNum w:abstractNumId="35" w15:restartNumberingAfterBreak="0">
     <w:nsid w:val="7CD24A74"/>
     <w:multiLevelType w:val="multilevel"/>
     <w:tmpl w:val="87E24926"/>
@@ -16855,7 +19929,7 @@
       </w:pPr>
     </w:lvl>
   </w:abstractNum>
-  <w:abstractNum w:abstractNumId="34" w15:restartNumberingAfterBreak="0">
+  <w:abstractNum w:abstractNumId="36" w15:restartNumberingAfterBreak="0">
     <w:nsid w:val="7CD54937"/>
     <w:multiLevelType w:val="hybridMultilevel"/>
     <w:tmpl w:val="1AB0305A"/>
@@ -16995,98 +20069,98 @@
       </w:rPr>
     </w:lvl>
   </w:abstractNum>
-  <w:num w:numId="1" w16cid:durableId="959455852">
-    <w:abstractNumId w:val="21"/>
+  <w:num w:numId="1">
+    <w:abstractNumId w:val="23"/>
   </w:num>
-  <w:num w:numId="2" w16cid:durableId="1312054597">
+  <w:num w:numId="2">
     <w:abstractNumId w:val="5"/>
   </w:num>
-  <w:num w:numId="3" w16cid:durableId="1634365037">
+  <w:num w:numId="3">
     <w:abstractNumId w:val="12"/>
   </w:num>
-  <w:num w:numId="4" w16cid:durableId="1655571399">
+  <w:num w:numId="4">
     <w:abstractNumId w:val="3"/>
   </w:num>
-  <w:num w:numId="5" w16cid:durableId="1934245855">
+  <w:num w:numId="5">
     <w:abstractNumId w:val="6"/>
   </w:num>
-  <w:num w:numId="6" w16cid:durableId="2044789085">
+  <w:num w:numId="6">
+    <w:abstractNumId w:val="27"/>
+  </w:num>
+  <w:num w:numId="7">
+    <w:abstractNumId w:val="15"/>
+  </w:num>
+  <w:num w:numId="8">
+    <w:abstractNumId w:val="28"/>
+  </w:num>
+  <w:num w:numId="9">
+    <w:abstractNumId w:val="0"/>
+  </w:num>
+  <w:num w:numId="10">
+    <w:abstractNumId w:val="32"/>
+  </w:num>
+  <w:num w:numId="11">
+    <w:abstractNumId w:val="34"/>
+  </w:num>
+  <w:num w:numId="12">
+    <w:abstractNumId w:val="7"/>
+  </w:num>
+  <w:num w:numId="13">
+    <w:abstractNumId w:val="4"/>
+  </w:num>
+  <w:num w:numId="14">
+    <w:abstractNumId w:val="36"/>
+  </w:num>
+  <w:num w:numId="15">
+    <w:abstractNumId w:val="8"/>
+  </w:num>
+  <w:num w:numId="16">
+    <w:abstractNumId w:val="23"/>
+  </w:num>
+  <w:num w:numId="17">
+    <w:abstractNumId w:val="29"/>
+  </w:num>
+  <w:num w:numId="18">
+    <w:abstractNumId w:val="23"/>
+  </w:num>
+  <w:num w:numId="19">
+    <w:abstractNumId w:val="23"/>
+  </w:num>
+  <w:num w:numId="20">
+    <w:abstractNumId w:val="23"/>
+  </w:num>
+  <w:num w:numId="21">
+    <w:abstractNumId w:val="23"/>
+  </w:num>
+  <w:num w:numId="22">
+    <w:abstractNumId w:val="23"/>
+  </w:num>
+  <w:num w:numId="23">
     <w:abstractNumId w:val="25"/>
   </w:num>
-  <w:num w:numId="7" w16cid:durableId="456224099">
-    <w:abstractNumId w:val="15"/>
-  </w:num>
-  <w:num w:numId="8" w16cid:durableId="252978524">
-    <w:abstractNumId w:val="26"/>
-  </w:num>
-  <w:num w:numId="9" w16cid:durableId="1532258366">
-    <w:abstractNumId w:val="0"/>
-  </w:num>
-  <w:num w:numId="10" w16cid:durableId="1149833562">
-    <w:abstractNumId w:val="30"/>
-  </w:num>
-  <w:num w:numId="11" w16cid:durableId="1350377323">
-    <w:abstractNumId w:val="32"/>
-  </w:num>
-  <w:num w:numId="12" w16cid:durableId="1314603516">
-    <w:abstractNumId w:val="7"/>
-  </w:num>
-  <w:num w:numId="13" w16cid:durableId="78063284">
-    <w:abstractNumId w:val="4"/>
-  </w:num>
-  <w:num w:numId="14" w16cid:durableId="109474862">
-    <w:abstractNumId w:val="34"/>
-  </w:num>
-  <w:num w:numId="15" w16cid:durableId="875388816">
-    <w:abstractNumId w:val="8"/>
-  </w:num>
-  <w:num w:numId="16" w16cid:durableId="1530140076">
-    <w:abstractNumId w:val="21"/>
-  </w:num>
-  <w:num w:numId="17" w16cid:durableId="1833990145">
-    <w:abstractNumId w:val="27"/>
-  </w:num>
-  <w:num w:numId="18" w16cid:durableId="1706712181">
-    <w:abstractNumId w:val="21"/>
-  </w:num>
-  <w:num w:numId="19" w16cid:durableId="1583559794">
-    <w:abstractNumId w:val="21"/>
-  </w:num>
-  <w:num w:numId="20" w16cid:durableId="1140348230">
-    <w:abstractNumId w:val="21"/>
-  </w:num>
-  <w:num w:numId="21" w16cid:durableId="622615270">
-    <w:abstractNumId w:val="21"/>
-  </w:num>
-  <w:num w:numId="22" w16cid:durableId="1873348931">
-    <w:abstractNumId w:val="21"/>
-  </w:num>
-  <w:num w:numId="23" w16cid:durableId="1484006207">
+  <w:num w:numId="24">
     <w:abstractNumId w:val="23"/>
   </w:num>
-  <w:num w:numId="24" w16cid:durableId="147093325">
-    <w:abstractNumId w:val="21"/>
+  <w:num w:numId="25">
+    <w:abstractNumId w:val="23"/>
   </w:num>
-  <w:num w:numId="25" w16cid:durableId="1241208442">
-    <w:abstractNumId w:val="21"/>
-  </w:num>
-  <w:num w:numId="26" w16cid:durableId="1026322307">
+  <w:num w:numId="26">
     <w:abstractNumId w:val="1"/>
   </w:num>
-  <w:num w:numId="27" w16cid:durableId="888759623">
+  <w:num w:numId="27">
     <w:abstractNumId w:val="2"/>
   </w:num>
-  <w:num w:numId="28" w16cid:durableId="1946376677">
+  <w:num w:numId="28">
     <w:abstractNumId w:val="16"/>
   </w:num>
-  <w:num w:numId="29" w16cid:durableId="2030834665">
-    <w:abstractNumId w:val="33"/>
+  <w:num w:numId="29">
+    <w:abstractNumId w:val="35"/>
   </w:num>
-  <w:num w:numId="30" w16cid:durableId="401025212">
+  <w:num w:numId="30">
     <w:abstractNumId w:val="17"/>
   </w:num>
-  <w:num w:numId="31" w16cid:durableId="2014838892">
-    <w:abstractNumId w:val="21"/>
+  <w:num w:numId="31">
+    <w:abstractNumId w:val="23"/>
     <w:lvlOverride w:ilvl="0">
       <w:startOverride w:val="1"/>
     </w:lvlOverride>
@@ -17115,51 +20189,57 @@
       <w:startOverride w:val="1"/>
     </w:lvlOverride>
   </w:num>
-  <w:num w:numId="32" w16cid:durableId="796026965">
-    <w:abstractNumId w:val="28"/>
+  <w:num w:numId="32">
+    <w:abstractNumId w:val="30"/>
   </w:num>
-  <w:num w:numId="33" w16cid:durableId="157427892">
+  <w:num w:numId="33">
     <w:abstractNumId w:val="10"/>
   </w:num>
-  <w:num w:numId="34" w16cid:durableId="1448621956">
-    <w:abstractNumId w:val="20"/>
+  <w:num w:numId="34">
+    <w:abstractNumId w:val="22"/>
   </w:num>
-  <w:num w:numId="35" w16cid:durableId="258875685">
+  <w:num w:numId="35">
     <w:abstractNumId w:val="18"/>
   </w:num>
-  <w:num w:numId="36" w16cid:durableId="1871993258">
+  <w:num w:numId="36">
+    <w:abstractNumId w:val="33"/>
+  </w:num>
+  <w:num w:numId="37">
+    <w:abstractNumId w:val="26"/>
+  </w:num>
+  <w:num w:numId="38">
+    <w:abstractNumId w:val="14"/>
+  </w:num>
+  <w:num w:numId="39">
     <w:abstractNumId w:val="31"/>
   </w:num>
-  <w:num w:numId="37" w16cid:durableId="1422529440">
+  <w:num w:numId="40">
+    <w:abstractNumId w:val="9"/>
+  </w:num>
+  <w:num w:numId="41">
     <w:abstractNumId w:val="24"/>
   </w:num>
-  <w:num w:numId="38" w16cid:durableId="1899171044">
-    <w:abstractNumId w:val="14"/>
-  </w:num>
-  <w:num w:numId="39" w16cid:durableId="749742014">
-    <w:abstractNumId w:val="29"/>
-  </w:num>
-  <w:num w:numId="40" w16cid:durableId="1940944139">
-    <w:abstractNumId w:val="9"/>
-  </w:num>
-  <w:num w:numId="41" w16cid:durableId="1757285292">
-    <w:abstractNumId w:val="22"/>
-  </w:num>
-  <w:num w:numId="42" w16cid:durableId="313141440">
+  <w:num w:numId="42">
     <w:abstractNumId w:val="19"/>
   </w:num>
-  <w:num w:numId="43" w16cid:durableId="787164281">
+  <w:num w:numId="43">
     <w:abstractNumId w:val="13"/>
   </w:num>
-  <w:num w:numId="44" w16cid:durableId="212235614">
+  <w:num w:numId="44">
     <w:abstractNumId w:val="11"/>
+  </w:num>
+  <w:num w:numId="45">
+    <w:abstractNumId w:val="21"/>
+  </w:num>
+  <w:num w:numId="46">
+    <w:abstractNumId w:val="20"/>
   </w:num>
   <w:numIdMacAtCleanup w:val="14"/>
 </w:numbering>
 </file>
 
 <file path=word/styles.xml><?xml version="1.0" encoding="utf-8"?>
-<w:styles xmlns:mc="http://schemas.openxmlformats.org/markup-compatibility/2006" xmlns:r="http://schemas.openxmlformats.org/officeDocument/2006/relationships" xmlns:w="http://schemas.openxmlformats.org/wordprocessingml/2006/main" xmlns:w14="http://schemas.microsoft.com/office/word/2010/wordml" xmlns:w15="http://schemas.microsoft.com/office/word/2012/wordml" xmlns:w16cex="http://schemas.microsoft.com/office/word/2018/wordml/cex" xmlns:w16cid="http://schemas.microsoft.com/office/word/2016/wordml/cid" xmlns:w16="http://schemas.microsoft.com/office/word/2018/wordml" xmlns:w16sdtdh="http://schemas.microsoft.com/office/word/2020/wordml/sdtdatahash" xmlns:w16se="http://schemas.microsoft.com/office/word/2015/wordml/symex" mc:Ignorable="w14 w15 w16se w16cid w16 w16cex w16sdtdh">
+<w:styles xmlns:mc="http://schemas.openxmlformats.org/markup-compatibility/2006" xmlns:r="http://schemas.openxmlformats.org/officeDocument/2006/relationships" xmlns:w="http://schemas.openxmlformats.org/wordprocessingml/2006/main" xmlns:w14="http://schemas.microsoft.com/office/word/2010/wordml" xmlns:w15="http://schemas.microsoft.com/office/word/2012/wordml" xmlns:w16cid="http://schemas.microsoft.com/office/word/2016/wordml/cid" xmlns:w16se="http://schemas.microsoft.com/office/word/2015/wordml/symex" mc:Ignorable="w14 w15 w16se w16cid">
   <w:docDefaults>
     <w:rPrDefault>
       <w:rPr>
@@ -17169,7 +20249,7 @@
     </w:rPrDefault>
     <w:pPrDefault/>
   </w:docDefaults>
-  <w:latentStyles w:defLockedState="0" w:defUIPriority="99" w:defSemiHidden="0" w:defUnhideWhenUsed="0" w:defQFormat="0" w:count="376">
+  <w:latentStyles w:defLockedState="0" w:defUIPriority="99" w:defSemiHidden="0" w:defUnhideWhenUsed="0" w:defQFormat="0" w:count="375">
     <w:lsdException w:name="Normal" w:uiPriority="0" w:qFormat="1"/>
     <w:lsdException w:name="heading 1" w:uiPriority="0" w:qFormat="1"/>
     <w:lsdException w:name="heading 2" w:uiPriority="0" w:qFormat="1"/>
@@ -17545,7 +20625,6 @@
     <w:lsdException w:name="Smart Hyperlink" w:semiHidden="1" w:unhideWhenUsed="1"/>
     <w:lsdException w:name="Hashtag" w:semiHidden="1" w:unhideWhenUsed="1"/>
     <w:lsdException w:name="Unresolved Mention" w:semiHidden="1" w:unhideWhenUsed="1"/>
-    <w:lsdException w:name="Smart Link" w:semiHidden="1" w:unhideWhenUsed="1"/>
   </w:latentStyles>
   <w:style w:type="paragraph" w:default="1" w:styleId="Normale">
     <w:name w:val="Normal"/>
@@ -18475,7 +21554,7 @@
 </file>
 
 <file path=customXml/itemProps1.xml><?xml version="1.0" encoding="utf-8"?>
-<ds:datastoreItem xmlns:ds="http://schemas.openxmlformats.org/officeDocument/2006/customXml" ds:itemID="{F02B6D7C-9203-4C4D-86BD-AE6361574388}">
+<ds:datastoreItem xmlns:ds="http://schemas.openxmlformats.org/officeDocument/2006/customXml" ds:itemID="{BA0C1791-76B7-418B-B43D-45C6C4B419DE}">
   <ds:schemaRefs>
     <ds:schemaRef ds:uri="http://schemas.openxmlformats.org/officeDocument/2006/bibliography"/>
   </ds:schemaRefs>

--- a/3_Documentazione (word e pdf)/NathanChiarani/Documentazone_Chiarani_Riva.docx
+++ b/3_Documentazione (word e pdf)/NathanChiarani/Documentazone_Chiarani_Riva.docx
@@ -163,7 +163,7 @@
           <w:r>
             <w:fldChar w:fldCharType="separate"/>
           </w:r>
-          <w:hyperlink w:anchor="_Toc114835013" w:history="1">
+          <w:hyperlink w:anchor="_Toc116219474" w:history="1">
             <w:r>
               <w:rPr>
                 <w:rStyle w:val="Collegamentoipertestuale"/>
@@ -209,7 +209,7 @@
                 <w:noProof/>
                 <w:webHidden/>
               </w:rPr>
-              <w:instrText xml:space="preserve"> PAGEREF _Toc114835013 \h </w:instrText>
+              <w:instrText xml:space="preserve"> PAGEREF _Toc116219474 \h </w:instrText>
             </w:r>
             <w:r>
               <w:rPr>
@@ -255,7 +255,7 @@
               <w:lang w:eastAsia="it-CH"/>
             </w:rPr>
           </w:pPr>
-          <w:hyperlink w:anchor="_Toc114835014" w:history="1">
+          <w:hyperlink w:anchor="_Toc116219475" w:history="1">
             <w:r>
               <w:rPr>
                 <w:rStyle w:val="Collegamentoipertestuale"/>
@@ -299,7 +299,7 @@
                 <w:noProof/>
                 <w:webHidden/>
               </w:rPr>
-              <w:instrText xml:space="preserve"> PAGEREF _Toc114835014 \h </w:instrText>
+              <w:instrText xml:space="preserve"> PAGEREF _Toc116219475 \h </w:instrText>
             </w:r>
             <w:r>
               <w:rPr>
@@ -345,7 +345,7 @@
               <w:lang w:eastAsia="it-CH"/>
             </w:rPr>
           </w:pPr>
-          <w:hyperlink w:anchor="_Toc114835015" w:history="1">
+          <w:hyperlink w:anchor="_Toc116219476" w:history="1">
             <w:r>
               <w:rPr>
                 <w:rStyle w:val="Collegamentoipertestuale"/>
@@ -389,7 +389,7 @@
                 <w:noProof/>
                 <w:webHidden/>
               </w:rPr>
-              <w:instrText xml:space="preserve"> PAGEREF _Toc114835015 \h </w:instrText>
+              <w:instrText xml:space="preserve"> PAGEREF _Toc116219476 \h </w:instrText>
             </w:r>
             <w:r>
               <w:rPr>
@@ -435,7 +435,7 @@
               <w:lang w:eastAsia="it-CH"/>
             </w:rPr>
           </w:pPr>
-          <w:hyperlink w:anchor="_Toc114835016" w:history="1">
+          <w:hyperlink w:anchor="_Toc116219477" w:history="1">
             <w:r>
               <w:rPr>
                 <w:rStyle w:val="Collegamentoipertestuale"/>
@@ -479,7 +479,7 @@
                 <w:noProof/>
                 <w:webHidden/>
               </w:rPr>
-              <w:instrText xml:space="preserve"> PAGEREF _Toc114835016 \h </w:instrText>
+              <w:instrText xml:space="preserve"> PAGEREF _Toc116219477 \h </w:instrText>
             </w:r>
             <w:r>
               <w:rPr>
@@ -525,7 +525,7 @@
               <w:lang w:eastAsia="it-CH"/>
             </w:rPr>
           </w:pPr>
-          <w:hyperlink w:anchor="_Toc114835017" w:history="1">
+          <w:hyperlink w:anchor="_Toc116219478" w:history="1">
             <w:r>
               <w:rPr>
                 <w:rStyle w:val="Collegamentoipertestuale"/>
@@ -571,7 +571,7 @@
                 <w:noProof/>
                 <w:webHidden/>
               </w:rPr>
-              <w:instrText xml:space="preserve"> PAGEREF _Toc114835017 \h </w:instrText>
+              <w:instrText xml:space="preserve"> PAGEREF _Toc116219478 \h </w:instrText>
             </w:r>
             <w:r>
               <w:rPr>
@@ -617,7 +617,7 @@
               <w:lang w:eastAsia="it-CH"/>
             </w:rPr>
           </w:pPr>
-          <w:hyperlink w:anchor="_Toc114835018" w:history="1">
+          <w:hyperlink w:anchor="_Toc116219479" w:history="1">
             <w:r>
               <w:rPr>
                 <w:rStyle w:val="Collegamentoipertestuale"/>
@@ -661,7 +661,7 @@
                 <w:noProof/>
                 <w:webHidden/>
               </w:rPr>
-              <w:instrText xml:space="preserve"> PAGEREF _Toc114835018 \h </w:instrText>
+              <w:instrText xml:space="preserve"> PAGEREF _Toc116219479 \h </w:instrText>
             </w:r>
             <w:r>
               <w:rPr>
@@ -707,7 +707,7 @@
               <w:lang w:eastAsia="it-CH"/>
             </w:rPr>
           </w:pPr>
-          <w:hyperlink w:anchor="_Toc114835019" w:history="1">
+          <w:hyperlink w:anchor="_Toc116219480" w:history="1">
             <w:r>
               <w:rPr>
                 <w:rStyle w:val="Collegamentoipertestuale"/>
@@ -751,7 +751,7 @@
                 <w:noProof/>
                 <w:webHidden/>
               </w:rPr>
-              <w:instrText xml:space="preserve"> PAGEREF _Toc114835019 \h </w:instrText>
+              <w:instrText xml:space="preserve"> PAGEREF _Toc116219480 \h </w:instrText>
             </w:r>
             <w:r>
               <w:rPr>
@@ -797,7 +797,7 @@
               <w:lang w:eastAsia="it-CH"/>
             </w:rPr>
           </w:pPr>
-          <w:hyperlink w:anchor="_Toc114835020" w:history="1">
+          <w:hyperlink w:anchor="_Toc116219481" w:history="1">
             <w:r>
               <w:rPr>
                 <w:rStyle w:val="Collegamentoipertestuale"/>
@@ -841,7 +841,7 @@
                 <w:noProof/>
                 <w:webHidden/>
               </w:rPr>
-              <w:instrText xml:space="preserve"> PAGEREF _Toc114835020 \h </w:instrText>
+              <w:instrText xml:space="preserve"> PAGEREF _Toc116219481 \h </w:instrText>
             </w:r>
             <w:r>
               <w:rPr>
@@ -887,7 +887,7 @@
               <w:lang w:eastAsia="it-CH"/>
             </w:rPr>
           </w:pPr>
-          <w:hyperlink w:anchor="_Toc114835021" w:history="1">
+          <w:hyperlink w:anchor="_Toc116219482" w:history="1">
             <w:r>
               <w:rPr>
                 <w:rStyle w:val="Collegamentoipertestuale"/>
@@ -931,7 +931,7 @@
                 <w:noProof/>
                 <w:webHidden/>
               </w:rPr>
-              <w:instrText xml:space="preserve"> PAGEREF _Toc114835021 \h </w:instrText>
+              <w:instrText xml:space="preserve"> PAGEREF _Toc116219482 \h </w:instrText>
             </w:r>
             <w:r>
               <w:rPr>
@@ -977,7 +977,7 @@
               <w:lang w:eastAsia="it-CH"/>
             </w:rPr>
           </w:pPr>
-          <w:hyperlink w:anchor="_Toc114835022" w:history="1">
+          <w:hyperlink w:anchor="_Toc116219483" w:history="1">
             <w:r>
               <w:rPr>
                 <w:rStyle w:val="Collegamentoipertestuale"/>
@@ -1021,7 +1021,7 @@
                 <w:noProof/>
                 <w:webHidden/>
               </w:rPr>
-              <w:instrText xml:space="preserve"> PAGEREF _Toc114835022 \h </w:instrText>
+              <w:instrText xml:space="preserve"> PAGEREF _Toc116219483 \h </w:instrText>
             </w:r>
             <w:r>
               <w:rPr>
@@ -1067,7 +1067,7 @@
               <w:lang w:eastAsia="it-CH"/>
             </w:rPr>
           </w:pPr>
-          <w:hyperlink w:anchor="_Toc114835023" w:history="1">
+          <w:hyperlink w:anchor="_Toc116219484" w:history="1">
             <w:r>
               <w:rPr>
                 <w:rStyle w:val="Collegamentoipertestuale"/>
@@ -1111,7 +1111,7 @@
                 <w:noProof/>
                 <w:webHidden/>
               </w:rPr>
-              <w:instrText xml:space="preserve"> PAGEREF _Toc114835023 \h </w:instrText>
+              <w:instrText xml:space="preserve"> PAGEREF _Toc116219484 \h </w:instrText>
             </w:r>
             <w:r>
               <w:rPr>
@@ -1157,7 +1157,7 @@
               <w:lang w:eastAsia="it-CH"/>
             </w:rPr>
           </w:pPr>
-          <w:hyperlink w:anchor="_Toc114835024" w:history="1">
+          <w:hyperlink w:anchor="_Toc116219485" w:history="1">
             <w:r>
               <w:rPr>
                 <w:rStyle w:val="Collegamentoipertestuale"/>
@@ -1201,7 +1201,7 @@
                 <w:noProof/>
                 <w:webHidden/>
               </w:rPr>
-              <w:instrText xml:space="preserve"> PAGEREF _Toc114835024 \h </w:instrText>
+              <w:instrText xml:space="preserve"> PAGEREF _Toc116219485 \h </w:instrText>
             </w:r>
             <w:r>
               <w:rPr>
@@ -1247,7 +1247,7 @@
               <w:lang w:eastAsia="it-CH"/>
             </w:rPr>
           </w:pPr>
-          <w:hyperlink w:anchor="_Toc114835025" w:history="1">
+          <w:hyperlink w:anchor="_Toc116219486" w:history="1">
             <w:r>
               <w:rPr>
                 <w:rStyle w:val="Collegamentoipertestuale"/>
@@ -1291,7 +1291,7 @@
                 <w:noProof/>
                 <w:webHidden/>
               </w:rPr>
-              <w:instrText xml:space="preserve"> PAGEREF _Toc114835025 \h </w:instrText>
+              <w:instrText xml:space="preserve"> PAGEREF _Toc116219486 \h </w:instrText>
             </w:r>
             <w:r>
               <w:rPr>
@@ -1337,7 +1337,7 @@
               <w:lang w:eastAsia="it-CH"/>
             </w:rPr>
           </w:pPr>
-          <w:hyperlink w:anchor="_Toc114835026" w:history="1">
+          <w:hyperlink w:anchor="_Toc116219487" w:history="1">
             <w:r>
               <w:rPr>
                 <w:rStyle w:val="Collegamentoipertestuale"/>
@@ -1381,7 +1381,7 @@
                 <w:noProof/>
                 <w:webHidden/>
               </w:rPr>
-              <w:instrText xml:space="preserve"> PAGEREF _Toc114835026 \h </w:instrText>
+              <w:instrText xml:space="preserve"> PAGEREF _Toc116219487 \h </w:instrText>
             </w:r>
             <w:r>
               <w:rPr>
@@ -1427,7 +1427,7 @@
               <w:lang w:eastAsia="it-CH"/>
             </w:rPr>
           </w:pPr>
-          <w:hyperlink w:anchor="_Toc114835027" w:history="1">
+          <w:hyperlink w:anchor="_Toc116219488" w:history="1">
             <w:r>
               <w:rPr>
                 <w:rStyle w:val="Collegamentoipertestuale"/>
@@ -1471,7 +1471,7 @@
                 <w:noProof/>
                 <w:webHidden/>
               </w:rPr>
-              <w:instrText xml:space="preserve"> PAGEREF _Toc114835027 \h </w:instrText>
+              <w:instrText xml:space="preserve"> PAGEREF _Toc116219488 \h </w:instrText>
             </w:r>
             <w:r>
               <w:rPr>
@@ -1517,7 +1517,7 @@
               <w:lang w:eastAsia="it-CH"/>
             </w:rPr>
           </w:pPr>
-          <w:hyperlink w:anchor="_Toc114835028" w:history="1">
+          <w:hyperlink w:anchor="_Toc116219489" w:history="1">
             <w:r>
               <w:rPr>
                 <w:rStyle w:val="Collegamentoipertestuale"/>
@@ -1561,7 +1561,7 @@
                 <w:noProof/>
                 <w:webHidden/>
               </w:rPr>
-              <w:instrText xml:space="preserve"> PAGEREF _Toc114835028 \h </w:instrText>
+              <w:instrText xml:space="preserve"> PAGEREF _Toc116219489 \h </w:instrText>
             </w:r>
             <w:r>
               <w:rPr>
@@ -1607,7 +1607,7 @@
               <w:lang w:eastAsia="it-CH"/>
             </w:rPr>
           </w:pPr>
-          <w:hyperlink w:anchor="_Toc114835029" w:history="1">
+          <w:hyperlink w:anchor="_Toc116219490" w:history="1">
             <w:r>
               <w:rPr>
                 <w:rStyle w:val="Collegamentoipertestuale"/>
@@ -1651,7 +1651,7 @@
                 <w:noProof/>
                 <w:webHidden/>
               </w:rPr>
-              <w:instrText xml:space="preserve"> PAGEREF _Toc114835029 \h </w:instrText>
+              <w:instrText xml:space="preserve"> PAGEREF _Toc116219490 \h </w:instrText>
             </w:r>
             <w:r>
               <w:rPr>
@@ -1697,7 +1697,7 @@
               <w:lang w:eastAsia="it-CH"/>
             </w:rPr>
           </w:pPr>
-          <w:hyperlink w:anchor="_Toc114835030" w:history="1">
+          <w:hyperlink w:anchor="_Toc116219491" w:history="1">
             <w:r>
               <w:rPr>
                 <w:rStyle w:val="Collegamentoipertestuale"/>
@@ -1741,7 +1741,7 @@
                 <w:noProof/>
                 <w:webHidden/>
               </w:rPr>
-              <w:instrText xml:space="preserve"> PAGEREF _Toc114835030 \h </w:instrText>
+              <w:instrText xml:space="preserve"> PAGEREF _Toc116219491 \h </w:instrText>
             </w:r>
             <w:r>
               <w:rPr>
@@ -1762,6 +1762,276 @@
                 <w:webHidden/>
               </w:rPr>
               <w:t>15</w:t>
+            </w:r>
+            <w:r>
+              <w:rPr>
+                <w:noProof/>
+                <w:webHidden/>
+              </w:rPr>
+              <w:fldChar w:fldCharType="end"/>
+            </w:r>
+          </w:hyperlink>
+        </w:p>
+        <w:p>
+          <w:pPr>
+            <w:pStyle w:val="Sommario2"/>
+            <w:tabs>
+              <w:tab w:val="left" w:pos="800"/>
+              <w:tab w:val="right" w:leader="dot" w:pos="9628"/>
+            </w:tabs>
+            <w:rPr>
+              <w:rFonts w:asciiTheme="minorHAnsi" w:eastAsiaTheme="minorEastAsia" w:hAnsiTheme="minorHAnsi" w:cstheme="minorBidi"/>
+              <w:noProof/>
+              <w:sz w:val="22"/>
+              <w:szCs w:val="22"/>
+              <w:lang w:eastAsia="it-CH"/>
+            </w:rPr>
+          </w:pPr>
+          <w:hyperlink w:anchor="_Toc116219492" w:history="1">
+            <w:r>
+              <w:rPr>
+                <w:rStyle w:val="Collegamentoipertestuale"/>
+                <w:noProof/>
+              </w:rPr>
+              <w:t>4.1</w:t>
+            </w:r>
+            <w:r>
+              <w:rPr>
+                <w:rFonts w:asciiTheme="minorHAnsi" w:eastAsiaTheme="minorEastAsia" w:hAnsiTheme="minorHAnsi" w:cstheme="minorBidi"/>
+                <w:noProof/>
+                <w:sz w:val="22"/>
+                <w:szCs w:val="22"/>
+                <w:lang w:eastAsia="it-CH"/>
+              </w:rPr>
+              <w:tab/>
+            </w:r>
+            <w:r>
+              <w:rPr>
+                <w:rStyle w:val="Collegamentoipertestuale"/>
+                <w:noProof/>
+              </w:rPr>
+              <w:t>Costruzione labirinto</w:t>
+            </w:r>
+            <w:r>
+              <w:rPr>
+                <w:noProof/>
+                <w:webHidden/>
+              </w:rPr>
+              <w:tab/>
+            </w:r>
+            <w:r>
+              <w:rPr>
+                <w:noProof/>
+                <w:webHidden/>
+              </w:rPr>
+              <w:fldChar w:fldCharType="begin"/>
+            </w:r>
+            <w:r>
+              <w:rPr>
+                <w:noProof/>
+                <w:webHidden/>
+              </w:rPr>
+              <w:instrText xml:space="preserve"> PAGEREF _Toc116219492 \h </w:instrText>
+            </w:r>
+            <w:r>
+              <w:rPr>
+                <w:noProof/>
+                <w:webHidden/>
+              </w:rPr>
+            </w:r>
+            <w:r>
+              <w:rPr>
+                <w:noProof/>
+                <w:webHidden/>
+              </w:rPr>
+              <w:fldChar w:fldCharType="separate"/>
+            </w:r>
+            <w:r>
+              <w:rPr>
+                <w:noProof/>
+                <w:webHidden/>
+              </w:rPr>
+              <w:t>15</w:t>
+            </w:r>
+            <w:r>
+              <w:rPr>
+                <w:noProof/>
+                <w:webHidden/>
+              </w:rPr>
+              <w:fldChar w:fldCharType="end"/>
+            </w:r>
+          </w:hyperlink>
+        </w:p>
+        <w:p>
+          <w:pPr>
+            <w:pStyle w:val="Sommario3"/>
+            <w:tabs>
+              <w:tab w:val="left" w:pos="1200"/>
+              <w:tab w:val="right" w:leader="dot" w:pos="9628"/>
+            </w:tabs>
+            <w:rPr>
+              <w:rFonts w:asciiTheme="minorHAnsi" w:eastAsiaTheme="minorEastAsia" w:hAnsiTheme="minorHAnsi" w:cstheme="minorBidi"/>
+              <w:noProof/>
+              <w:sz w:val="22"/>
+              <w:szCs w:val="22"/>
+              <w:lang w:eastAsia="it-CH"/>
+            </w:rPr>
+          </w:pPr>
+          <w:hyperlink w:anchor="_Toc116219493" w:history="1">
+            <w:r>
+              <w:rPr>
+                <w:rStyle w:val="Collegamentoipertestuale"/>
+                <w:noProof/>
+              </w:rPr>
+              <w:t>4.1.1</w:t>
+            </w:r>
+            <w:r>
+              <w:rPr>
+                <w:rFonts w:asciiTheme="minorHAnsi" w:eastAsiaTheme="minorEastAsia" w:hAnsiTheme="minorHAnsi" w:cstheme="minorBidi"/>
+                <w:noProof/>
+                <w:sz w:val="22"/>
+                <w:szCs w:val="22"/>
+                <w:lang w:eastAsia="it-CH"/>
+              </w:rPr>
+              <w:tab/>
+            </w:r>
+            <w:r>
+              <w:rPr>
+                <w:rStyle w:val="Collegamentoipertestuale"/>
+                <w:noProof/>
+              </w:rPr>
+              <w:t>Layout labirinto dei 3 livelli</w:t>
+            </w:r>
+            <w:r>
+              <w:rPr>
+                <w:noProof/>
+                <w:webHidden/>
+              </w:rPr>
+              <w:tab/>
+            </w:r>
+            <w:r>
+              <w:rPr>
+                <w:noProof/>
+                <w:webHidden/>
+              </w:rPr>
+              <w:fldChar w:fldCharType="begin"/>
+            </w:r>
+            <w:r>
+              <w:rPr>
+                <w:noProof/>
+                <w:webHidden/>
+              </w:rPr>
+              <w:instrText xml:space="preserve"> PAGEREF _Toc116219493 \h </w:instrText>
+            </w:r>
+            <w:r>
+              <w:rPr>
+                <w:noProof/>
+                <w:webHidden/>
+              </w:rPr>
+            </w:r>
+            <w:r>
+              <w:rPr>
+                <w:noProof/>
+                <w:webHidden/>
+              </w:rPr>
+              <w:fldChar w:fldCharType="separate"/>
+            </w:r>
+            <w:r>
+              <w:rPr>
+                <w:noProof/>
+                <w:webHidden/>
+              </w:rPr>
+              <w:t>16</w:t>
+            </w:r>
+            <w:r>
+              <w:rPr>
+                <w:noProof/>
+                <w:webHidden/>
+              </w:rPr>
+              <w:fldChar w:fldCharType="end"/>
+            </w:r>
+          </w:hyperlink>
+        </w:p>
+        <w:p>
+          <w:pPr>
+            <w:pStyle w:val="Sommario2"/>
+            <w:tabs>
+              <w:tab w:val="left" w:pos="800"/>
+              <w:tab w:val="right" w:leader="dot" w:pos="9628"/>
+            </w:tabs>
+            <w:rPr>
+              <w:rFonts w:asciiTheme="minorHAnsi" w:eastAsiaTheme="minorEastAsia" w:hAnsiTheme="minorHAnsi" w:cstheme="minorBidi"/>
+              <w:noProof/>
+              <w:sz w:val="22"/>
+              <w:szCs w:val="22"/>
+              <w:lang w:eastAsia="it-CH"/>
+            </w:rPr>
+          </w:pPr>
+          <w:hyperlink w:anchor="_Toc116219494" w:history="1">
+            <w:r>
+              <w:rPr>
+                <w:rStyle w:val="Collegamentoipertestuale"/>
+                <w:noProof/>
+              </w:rPr>
+              <w:t>4.2</w:t>
+            </w:r>
+            <w:r>
+              <w:rPr>
+                <w:rFonts w:asciiTheme="minorHAnsi" w:eastAsiaTheme="minorEastAsia" w:hAnsiTheme="minorHAnsi" w:cstheme="minorBidi"/>
+                <w:noProof/>
+                <w:sz w:val="22"/>
+                <w:szCs w:val="22"/>
+                <w:lang w:eastAsia="it-CH"/>
+              </w:rPr>
+              <w:tab/>
+            </w:r>
+            <w:r>
+              <w:rPr>
+                <w:rStyle w:val="Collegamentoipertestuale"/>
+                <w:noProof/>
+              </w:rPr>
+              <w:t>Costruzione 3 livelli in Unity</w:t>
+            </w:r>
+            <w:r>
+              <w:rPr>
+                <w:noProof/>
+                <w:webHidden/>
+              </w:rPr>
+              <w:tab/>
+            </w:r>
+            <w:r>
+              <w:rPr>
+                <w:noProof/>
+                <w:webHidden/>
+              </w:rPr>
+              <w:fldChar w:fldCharType="begin"/>
+            </w:r>
+            <w:r>
+              <w:rPr>
+                <w:noProof/>
+                <w:webHidden/>
+              </w:rPr>
+              <w:instrText xml:space="preserve"> PAGEREF _Toc116219494 \h </w:instrText>
+            </w:r>
+            <w:r>
+              <w:rPr>
+                <w:noProof/>
+                <w:webHidden/>
+              </w:rPr>
+            </w:r>
+            <w:r>
+              <w:rPr>
+                <w:noProof/>
+                <w:webHidden/>
+              </w:rPr>
+              <w:fldChar w:fldCharType="separate"/>
+            </w:r>
+            <w:r>
+              <w:rPr>
+                <w:noProof/>
+                <w:webHidden/>
+              </w:rPr>
+              <w:t>16</w:t>
             </w:r>
             <w:r>
               <w:rPr>
@@ -1787,7 +2057,7 @@
               <w:lang w:eastAsia="it-CH"/>
             </w:rPr>
           </w:pPr>
-          <w:hyperlink w:anchor="_Toc114835031" w:history="1">
+          <w:hyperlink w:anchor="_Toc116219495" w:history="1">
             <w:r>
               <w:rPr>
                 <w:rStyle w:val="Collegamentoipertestuale"/>
@@ -1833,7 +2103,7 @@
                 <w:noProof/>
                 <w:webHidden/>
               </w:rPr>
-              <w:instrText xml:space="preserve"> PAGEREF _Toc114835031 \h </w:instrText>
+              <w:instrText xml:space="preserve"> PAGEREF _Toc116219495 \h </w:instrText>
             </w:r>
             <w:r>
               <w:rPr>
@@ -1853,7 +2123,7 @@
                 <w:noProof/>
                 <w:webHidden/>
               </w:rPr>
-              <w:t>17</w:t>
+              <w:t>19</w:t>
             </w:r>
             <w:r>
               <w:rPr>
@@ -1879,7 +2149,7 @@
               <w:lang w:eastAsia="it-CH"/>
             </w:rPr>
           </w:pPr>
-          <w:hyperlink w:anchor="_Toc114835032" w:history="1">
+          <w:hyperlink w:anchor="_Toc116219496" w:history="1">
             <w:r>
               <w:rPr>
                 <w:rStyle w:val="Collegamentoipertestuale"/>
@@ -1923,7 +2193,7 @@
                 <w:noProof/>
                 <w:webHidden/>
               </w:rPr>
-              <w:instrText xml:space="preserve"> PAGEREF _Toc114835032 \h </w:instrText>
+              <w:instrText xml:space="preserve"> PAGEREF _Toc116219496 \h </w:instrText>
             </w:r>
             <w:r>
               <w:rPr>
@@ -1943,7 +2213,7 @@
                 <w:noProof/>
                 <w:webHidden/>
               </w:rPr>
-              <w:t>17</w:t>
+              <w:t>19</w:t>
             </w:r>
             <w:r>
               <w:rPr>
@@ -1969,7 +2239,7 @@
               <w:lang w:eastAsia="it-CH"/>
             </w:rPr>
           </w:pPr>
-          <w:hyperlink w:anchor="_Toc114835033" w:history="1">
+          <w:hyperlink w:anchor="_Toc116219497" w:history="1">
             <w:r>
               <w:rPr>
                 <w:rStyle w:val="Collegamentoipertestuale"/>
@@ -2013,7 +2283,7 @@
                 <w:noProof/>
                 <w:webHidden/>
               </w:rPr>
-              <w:instrText xml:space="preserve"> PAGEREF _Toc114835033 \h </w:instrText>
+              <w:instrText xml:space="preserve"> PAGEREF _Toc116219497 \h </w:instrText>
             </w:r>
             <w:r>
               <w:rPr>
@@ -2033,7 +2303,7 @@
                 <w:noProof/>
                 <w:webHidden/>
               </w:rPr>
-              <w:t>21</w:t>
+              <w:t>23</w:t>
             </w:r>
             <w:r>
               <w:rPr>
@@ -2059,7 +2329,7 @@
               <w:lang w:eastAsia="it-CH"/>
             </w:rPr>
           </w:pPr>
-          <w:hyperlink w:anchor="_Toc114835034" w:history="1">
+          <w:hyperlink w:anchor="_Toc116219498" w:history="1">
             <w:r>
               <w:rPr>
                 <w:rStyle w:val="Collegamentoipertestuale"/>
@@ -2103,7 +2373,7 @@
                 <w:noProof/>
                 <w:webHidden/>
               </w:rPr>
-              <w:instrText xml:space="preserve"> PAGEREF _Toc114835034 \h </w:instrText>
+              <w:instrText xml:space="preserve"> PAGEREF _Toc116219498 \h </w:instrText>
             </w:r>
             <w:r>
               <w:rPr>
@@ -2123,7 +2393,7 @@
                 <w:noProof/>
                 <w:webHidden/>
               </w:rPr>
-              <w:t>21</w:t>
+              <w:t>23</w:t>
             </w:r>
             <w:r>
               <w:rPr>
@@ -2149,7 +2419,7 @@
               <w:lang w:eastAsia="it-CH"/>
             </w:rPr>
           </w:pPr>
-          <w:hyperlink w:anchor="_Toc114835035" w:history="1">
+          <w:hyperlink w:anchor="_Toc116219499" w:history="1">
             <w:r>
               <w:rPr>
                 <w:rStyle w:val="Collegamentoipertestuale"/>
@@ -2195,7 +2465,7 @@
                 <w:noProof/>
                 <w:webHidden/>
               </w:rPr>
-              <w:instrText xml:space="preserve"> PAGEREF _Toc114835035 \h </w:instrText>
+              <w:instrText xml:space="preserve"> PAGEREF _Toc116219499 \h </w:instrText>
             </w:r>
             <w:r>
               <w:rPr>
@@ -2215,7 +2485,7 @@
                 <w:noProof/>
                 <w:webHidden/>
               </w:rPr>
-              <w:t>21</w:t>
+              <w:t>23</w:t>
             </w:r>
             <w:r>
               <w:rPr>
@@ -2241,7 +2511,7 @@
               <w:lang w:eastAsia="it-CH"/>
             </w:rPr>
           </w:pPr>
-          <w:hyperlink w:anchor="_Toc114835036" w:history="1">
+          <w:hyperlink w:anchor="_Toc116219500" w:history="1">
             <w:r>
               <w:rPr>
                 <w:rStyle w:val="Collegamentoipertestuale"/>
@@ -2287,7 +2557,7 @@
                 <w:noProof/>
                 <w:webHidden/>
               </w:rPr>
-              <w:instrText xml:space="preserve"> PAGEREF _Toc114835036 \h </w:instrText>
+              <w:instrText xml:space="preserve"> PAGEREF _Toc116219500 \h </w:instrText>
             </w:r>
             <w:r>
               <w:rPr>
@@ -2307,7 +2577,7 @@
                 <w:noProof/>
                 <w:webHidden/>
               </w:rPr>
-              <w:t>21</w:t>
+              <w:t>23</w:t>
             </w:r>
             <w:r>
               <w:rPr>
@@ -2333,7 +2603,7 @@
               <w:lang w:eastAsia="it-CH"/>
             </w:rPr>
           </w:pPr>
-          <w:hyperlink w:anchor="_Toc114835037" w:history="1">
+          <w:hyperlink w:anchor="_Toc116219501" w:history="1">
             <w:r>
               <w:rPr>
                 <w:rStyle w:val="Collegamentoipertestuale"/>
@@ -2377,7 +2647,7 @@
                 <w:noProof/>
                 <w:webHidden/>
               </w:rPr>
-              <w:instrText xml:space="preserve"> PAGEREF _Toc114835037 \h </w:instrText>
+              <w:instrText xml:space="preserve"> PAGEREF _Toc116219501 \h </w:instrText>
             </w:r>
             <w:r>
               <w:rPr>
@@ -2397,7 +2667,7 @@
                 <w:noProof/>
                 <w:webHidden/>
               </w:rPr>
-              <w:t>21</w:t>
+              <w:t>23</w:t>
             </w:r>
             <w:r>
               <w:rPr>
@@ -2423,7 +2693,7 @@
               <w:lang w:eastAsia="it-CH"/>
             </w:rPr>
           </w:pPr>
-          <w:hyperlink w:anchor="_Toc114835038" w:history="1">
+          <w:hyperlink w:anchor="_Toc116219502" w:history="1">
             <w:r>
               <w:rPr>
                 <w:rStyle w:val="Collegamentoipertestuale"/>
@@ -2467,7 +2737,7 @@
                 <w:noProof/>
                 <w:webHidden/>
               </w:rPr>
-              <w:instrText xml:space="preserve"> PAGEREF _Toc114835038 \h </w:instrText>
+              <w:instrText xml:space="preserve"> PAGEREF _Toc116219502 \h </w:instrText>
             </w:r>
             <w:r>
               <w:rPr>
@@ -2487,7 +2757,7 @@
                 <w:noProof/>
                 <w:webHidden/>
               </w:rPr>
-              <w:t>21</w:t>
+              <w:t>23</w:t>
             </w:r>
             <w:r>
               <w:rPr>
@@ -2513,7 +2783,7 @@
               <w:lang w:eastAsia="it-CH"/>
             </w:rPr>
           </w:pPr>
-          <w:hyperlink w:anchor="_Toc114835039" w:history="1">
+          <w:hyperlink w:anchor="_Toc116219503" w:history="1">
             <w:r>
               <w:rPr>
                 <w:rStyle w:val="Collegamentoipertestuale"/>
@@ -2559,7 +2829,7 @@
                 <w:noProof/>
                 <w:webHidden/>
               </w:rPr>
-              <w:instrText xml:space="preserve"> PAGEREF _Toc114835039 \h </w:instrText>
+              <w:instrText xml:space="preserve"> PAGEREF _Toc116219503 \h </w:instrText>
             </w:r>
             <w:r>
               <w:rPr>
@@ -2579,7 +2849,7 @@
                 <w:noProof/>
                 <w:webHidden/>
               </w:rPr>
-              <w:t>21</w:t>
+              <w:t>23</w:t>
             </w:r>
             <w:r>
               <w:rPr>
@@ -2605,7 +2875,7 @@
               <w:lang w:eastAsia="it-CH"/>
             </w:rPr>
           </w:pPr>
-          <w:hyperlink w:anchor="_Toc114835040" w:history="1">
+          <w:hyperlink w:anchor="_Toc116219504" w:history="1">
             <w:r>
               <w:rPr>
                 <w:rStyle w:val="Collegamentoipertestuale"/>
@@ -2651,7 +2921,7 @@
                 <w:noProof/>
                 <w:webHidden/>
               </w:rPr>
-              <w:instrText xml:space="preserve"> PAGEREF _Toc114835040 \h </w:instrText>
+              <w:instrText xml:space="preserve"> PAGEREF _Toc116219504 \h </w:instrText>
             </w:r>
             <w:r>
               <w:rPr>
@@ -2671,7 +2941,7 @@
                 <w:noProof/>
                 <w:webHidden/>
               </w:rPr>
-              <w:t>22</w:t>
+              <w:t>24</w:t>
             </w:r>
             <w:r>
               <w:rPr>
@@ -2697,7 +2967,7 @@
               <w:lang w:eastAsia="it-CH"/>
             </w:rPr>
           </w:pPr>
-          <w:hyperlink w:anchor="_Toc114835041" w:history="1">
+          <w:hyperlink w:anchor="_Toc116219505" w:history="1">
             <w:r>
               <w:rPr>
                 <w:rStyle w:val="Collegamentoipertestuale"/>
@@ -2741,7 +3011,7 @@
                 <w:noProof/>
                 <w:webHidden/>
               </w:rPr>
-              <w:instrText xml:space="preserve"> PAGEREF _Toc114835041 \h </w:instrText>
+              <w:instrText xml:space="preserve"> PAGEREF _Toc116219505 \h </w:instrText>
             </w:r>
             <w:r>
               <w:rPr>
@@ -2761,7 +3031,7 @@
                 <w:noProof/>
                 <w:webHidden/>
               </w:rPr>
-              <w:t>22</w:t>
+              <w:t>24</w:t>
             </w:r>
             <w:r>
               <w:rPr>
@@ -2787,7 +3057,7 @@
               <w:lang w:eastAsia="it-CH"/>
             </w:rPr>
           </w:pPr>
-          <w:hyperlink w:anchor="_Toc114835042" w:history="1">
+          <w:hyperlink w:anchor="_Toc116219506" w:history="1">
             <w:r>
               <w:rPr>
                 <w:rStyle w:val="Collegamentoipertestuale"/>
@@ -2831,7 +3101,7 @@
                 <w:noProof/>
                 <w:webHidden/>
               </w:rPr>
-              <w:instrText xml:space="preserve"> PAGEREF _Toc114835042 \h </w:instrText>
+              <w:instrText xml:space="preserve"> PAGEREF _Toc116219506 \h </w:instrText>
             </w:r>
             <w:r>
               <w:rPr>
@@ -2851,7 +3121,7 @@
                 <w:noProof/>
                 <w:webHidden/>
               </w:rPr>
-              <w:t>22</w:t>
+              <w:t>24</w:t>
             </w:r>
             <w:r>
               <w:rPr>
@@ -2877,7 +3147,7 @@
               <w:lang w:eastAsia="it-CH"/>
             </w:rPr>
           </w:pPr>
-          <w:hyperlink w:anchor="_Toc114835043" w:history="1">
+          <w:hyperlink w:anchor="_Toc116219507" w:history="1">
             <w:r>
               <w:rPr>
                 <w:rStyle w:val="Collegamentoipertestuale"/>
@@ -2921,7 +3191,7 @@
                 <w:noProof/>
                 <w:webHidden/>
               </w:rPr>
-              <w:instrText xml:space="preserve"> PAGEREF _Toc114835043 \h </w:instrText>
+              <w:instrText xml:space="preserve"> PAGEREF _Toc116219507 \h </w:instrText>
             </w:r>
             <w:r>
               <w:rPr>
@@ -2941,7 +3211,7 @@
                 <w:noProof/>
                 <w:webHidden/>
               </w:rPr>
-              <w:t>22</w:t>
+              <w:t>24</w:t>
             </w:r>
             <w:r>
               <w:rPr>
@@ -2967,7 +3237,7 @@
               <w:lang w:eastAsia="it-CH"/>
             </w:rPr>
           </w:pPr>
-          <w:hyperlink w:anchor="_Toc114835044" w:history="1">
+          <w:hyperlink w:anchor="_Toc116219508" w:history="1">
             <w:r>
               <w:rPr>
                 <w:rStyle w:val="Collegamentoipertestuale"/>
@@ -3013,7 +3283,7 @@
                 <w:noProof/>
                 <w:webHidden/>
               </w:rPr>
-              <w:instrText xml:space="preserve"> PAGEREF _Toc114835044 \h </w:instrText>
+              <w:instrText xml:space="preserve"> PAGEREF _Toc116219508 \h </w:instrText>
             </w:r>
             <w:r>
               <w:rPr>
@@ -3033,7 +3303,7 @@
                 <w:noProof/>
                 <w:webHidden/>
               </w:rPr>
-              <w:t>22</w:t>
+              <w:t>24</w:t>
             </w:r>
             <w:r>
               <w:rPr>
@@ -3087,7 +3357,7 @@
         <w:br w:type="page"/>
       </w:r>
       <w:bookmarkStart w:id="0" w:name="_Toc94790441"/>
-      <w:bookmarkStart w:id="1" w:name="_Toc114835013"/>
+      <w:bookmarkStart w:id="1" w:name="_Toc116219474"/>
       <w:r>
         <w:rPr>
           <w:lang w:val="it-IT"/>
@@ -3103,7 +3373,7 @@
         <w:pStyle w:val="Titolo2"/>
       </w:pPr>
       <w:bookmarkStart w:id="2" w:name="_Toc94790442"/>
-      <w:bookmarkStart w:id="3" w:name="_Toc114835014"/>
+      <w:bookmarkStart w:id="3" w:name="_Toc116219475"/>
       <w:r>
         <w:t>Informazioni sul progetto</w:t>
       </w:r>
@@ -3778,7 +4048,7 @@
         <w:pStyle w:val="Titolo2"/>
       </w:pPr>
       <w:bookmarkStart w:id="4" w:name="_Toc94790443"/>
-      <w:bookmarkStart w:id="5" w:name="_Toc114835015"/>
+      <w:bookmarkStart w:id="5" w:name="_Toc116219476"/>
       <w:r>
         <w:t>Abstract</w:t>
       </w:r>
@@ -4848,7 +5118,7 @@
         <w:pStyle w:val="Titolo2"/>
       </w:pPr>
       <w:bookmarkStart w:id="6" w:name="_Toc94790444"/>
-      <w:bookmarkStart w:id="7" w:name="_Toc114835016"/>
+      <w:bookmarkStart w:id="7" w:name="_Toc116219477"/>
       <w:r>
         <w:t>Scopo</w:t>
       </w:r>
@@ -4906,7 +5176,7 @@
         <w:br w:type="page"/>
       </w:r>
       <w:bookmarkStart w:id="8" w:name="_Toc94790445"/>
-      <w:bookmarkStart w:id="9" w:name="_Toc114835017"/>
+      <w:bookmarkStart w:id="9" w:name="_Toc116219478"/>
       <w:r>
         <w:rPr>
           <w:lang w:val="it-IT"/>
@@ -4922,7 +5192,7 @@
         <w:pStyle w:val="Titolo2"/>
       </w:pPr>
       <w:bookmarkStart w:id="10" w:name="_Toc94790446"/>
-      <w:bookmarkStart w:id="11" w:name="_Toc114835018"/>
+      <w:bookmarkStart w:id="11" w:name="_Toc116219479"/>
       <w:r>
         <w:t>Analisi del dominio</w:t>
       </w:r>
@@ -4971,7 +5241,7 @@
         <w:pStyle w:val="Titolo2"/>
       </w:pPr>
       <w:bookmarkStart w:id="12" w:name="_Toc94790447"/>
-      <w:bookmarkStart w:id="13" w:name="_Toc114835019"/>
+      <w:bookmarkStart w:id="13" w:name="_Toc116219480"/>
       <w:r>
         <w:t>Analisi e s</w:t>
       </w:r>
@@ -7660,7 +7930,7 @@
         <w:ind w:left="578" w:hanging="578"/>
       </w:pPr>
       <w:bookmarkStart w:id="14" w:name="_Toc94790449"/>
-      <w:bookmarkStart w:id="15" w:name="_Toc114835020"/>
+      <w:bookmarkStart w:id="15" w:name="_Toc116219481"/>
       <w:r>
         <w:lastRenderedPageBreak/>
         <w:t>Use case</w:t>
@@ -7723,27 +7993,14 @@
       <w:r>
         <w:t xml:space="preserve">Figura </w:t>
       </w:r>
-      <w:r>
-        <w:fldChar w:fldCharType="begin"/>
-      </w:r>
-      <w:r>
-        <w:instrText xml:space="preserve"> SEQ Figura \* ARABIC </w:instrText>
-      </w:r>
-      <w:r>
-        <w:fldChar w:fldCharType="separate"/>
-      </w:r>
-      <w:r>
-        <w:rPr>
-          <w:noProof/>
-        </w:rPr>
-        <w:t>1</w:t>
-      </w:r>
-      <w:r>
-        <w:rPr>
-          <w:noProof/>
-        </w:rPr>
-        <w:fldChar w:fldCharType="end"/>
-      </w:r>
+      <w:fldSimple w:instr=" SEQ Figura \* ARABIC ">
+        <w:r>
+          <w:rPr>
+            <w:noProof/>
+          </w:rPr>
+          <w:t>1</w:t>
+        </w:r>
+      </w:fldSimple>
       <w:r>
         <w:t xml:space="preserve"> Use case</w:t>
       </w:r>
@@ -7935,7 +8192,7 @@
         <w:pStyle w:val="Titolo2"/>
       </w:pPr>
       <w:bookmarkStart w:id="16" w:name="_Toc94790450"/>
-      <w:bookmarkStart w:id="17" w:name="_Toc114835021"/>
+      <w:bookmarkStart w:id="17" w:name="_Toc116219482"/>
       <w:r>
         <w:t>Pianificazion</w:t>
       </w:r>
@@ -8003,27 +8260,14 @@
                             <w:r>
                               <w:t xml:space="preserve">Figura </w:t>
                             </w:r>
-                            <w:r>
-                              <w:fldChar w:fldCharType="begin"/>
-                            </w:r>
-                            <w:r>
-                              <w:instrText xml:space="preserve"> SEQ Figura \* ARABIC </w:instrText>
-                            </w:r>
-                            <w:r>
-                              <w:fldChar w:fldCharType="separate"/>
-                            </w:r>
-                            <w:r>
-                              <w:rPr>
-                                <w:noProof/>
-                              </w:rPr>
-                              <w:t>2</w:t>
-                            </w:r>
-                            <w:r>
-                              <w:rPr>
-                                <w:noProof/>
-                              </w:rPr>
-                              <w:fldChar w:fldCharType="end"/>
-                            </w:r>
+                            <w:fldSimple w:instr=" SEQ Figura \* ARABIC ">
+                              <w:r>
+                                <w:rPr>
+                                  <w:noProof/>
+                                </w:rPr>
+                                <w:t>2</w:t>
+                              </w:r>
+                            </w:fldSimple>
                             <w:r>
                               <w:t xml:space="preserve"> Gantt</w:t>
                             </w:r>
@@ -8062,27 +8306,14 @@
                       <w:r>
                         <w:t xml:space="preserve">Figura </w:t>
                       </w:r>
-                      <w:r>
-                        <w:fldChar w:fldCharType="begin"/>
-                      </w:r>
-                      <w:r>
-                        <w:instrText xml:space="preserve"> SEQ Figura \* ARABIC </w:instrText>
-                      </w:r>
-                      <w:r>
-                        <w:fldChar w:fldCharType="separate"/>
-                      </w:r>
-                      <w:r>
-                        <w:rPr>
-                          <w:noProof/>
-                        </w:rPr>
-                        <w:t>2</w:t>
-                      </w:r>
-                      <w:r>
-                        <w:rPr>
-                          <w:noProof/>
-                        </w:rPr>
-                        <w:fldChar w:fldCharType="end"/>
-                      </w:r>
+                      <w:fldSimple w:instr=" SEQ Figura \* ARABIC ">
+                        <w:r>
+                          <w:rPr>
+                            <w:noProof/>
+                          </w:rPr>
+                          <w:t>2</w:t>
+                        </w:r>
+                      </w:fldSimple>
                       <w:r>
                         <w:t xml:space="preserve"> Gantt</w:t>
                       </w:r>
@@ -8207,7 +8438,7 @@
         <w:pStyle w:val="Titolo2"/>
       </w:pPr>
       <w:bookmarkStart w:id="18" w:name="_Toc94790451"/>
-      <w:bookmarkStart w:id="19" w:name="_Toc114835022"/>
+      <w:bookmarkStart w:id="19" w:name="_Toc116219483"/>
       <w:r>
         <w:lastRenderedPageBreak/>
         <w:t>Analisi dei mezzi</w:t>
@@ -8221,7 +8452,7 @@
       </w:pPr>
       <w:bookmarkStart w:id="20" w:name="_Toc413411419"/>
       <w:bookmarkStart w:id="21" w:name="_Toc94790452"/>
-      <w:bookmarkStart w:id="22" w:name="_Toc114835023"/>
+      <w:bookmarkStart w:id="22" w:name="_Toc116219484"/>
       <w:r>
         <w:t>Software</w:t>
       </w:r>
@@ -8284,7 +8515,7 @@
       </w:pPr>
       <w:bookmarkStart w:id="23" w:name="_Toc413411420"/>
       <w:bookmarkStart w:id="24" w:name="_Toc94790453"/>
-      <w:bookmarkStart w:id="25" w:name="_Toc114835024"/>
+      <w:bookmarkStart w:id="25" w:name="_Toc116219485"/>
       <w:r>
         <w:t>Hardware</w:t>
       </w:r>
@@ -8402,7 +8633,7 @@
       </w:pPr>
       <w:bookmarkStart w:id="26" w:name="_Toc429059808"/>
       <w:bookmarkStart w:id="27" w:name="_Toc94790454"/>
-      <w:bookmarkStart w:id="28" w:name="_Toc114835025"/>
+      <w:bookmarkStart w:id="28" w:name="_Toc116219486"/>
       <w:r>
         <w:t>Progettazione</w:t>
       </w:r>
@@ -8423,7 +8654,7 @@
       </w:pPr>
       <w:bookmarkStart w:id="29" w:name="_Toc429059809"/>
       <w:bookmarkStart w:id="30" w:name="_Toc94790455"/>
-      <w:bookmarkStart w:id="31" w:name="_Toc114835026"/>
+      <w:bookmarkStart w:id="31" w:name="_Toc116219487"/>
       <w:r>
         <w:t>Design dell’architettura del sistema</w:t>
       </w:r>
@@ -8464,7 +8695,7 @@
       </w:pPr>
       <w:bookmarkStart w:id="32" w:name="_Toc429059810"/>
       <w:bookmarkStart w:id="33" w:name="_Toc94790456"/>
-      <w:bookmarkStart w:id="34" w:name="_Toc114835027"/>
+      <w:bookmarkStart w:id="34" w:name="_Toc116219488"/>
       <w:r>
         <w:rPr>
           <w:noProof/>
@@ -8614,7 +8845,7 @@
       </w:pPr>
       <w:bookmarkStart w:id="35" w:name="_Toc429059811"/>
       <w:bookmarkStart w:id="36" w:name="_Toc94790457"/>
-      <w:bookmarkStart w:id="37" w:name="_Toc114835028"/>
+      <w:bookmarkStart w:id="37" w:name="_Toc116219489"/>
       <w:r>
         <w:lastRenderedPageBreak/>
         <w:t>Design delle interfac</w:t>
@@ -8693,27 +8924,14 @@
       <w:r>
         <w:t xml:space="preserve">Figura </w:t>
       </w:r>
-      <w:r>
-        <w:fldChar w:fldCharType="begin"/>
-      </w:r>
-      <w:r>
-        <w:instrText xml:space="preserve"> SEQ Figura \* ARABIC </w:instrText>
-      </w:r>
-      <w:r>
-        <w:fldChar w:fldCharType="separate"/>
-      </w:r>
-      <w:r>
-        <w:rPr>
-          <w:noProof/>
-        </w:rPr>
-        <w:t>3</w:t>
-      </w:r>
-      <w:r>
-        <w:rPr>
-          <w:noProof/>
-        </w:rPr>
-        <w:fldChar w:fldCharType="end"/>
-      </w:r>
+      <w:fldSimple w:instr=" SEQ Figura \* ARABIC ">
+        <w:r>
+          <w:rPr>
+            <w:noProof/>
+          </w:rPr>
+          <w:t>3</w:t>
+        </w:r>
+      </w:fldSimple>
       <w:r>
         <w:t xml:space="preserve"> - Schermata iniziale</w:t>
       </w:r>
@@ -8942,27 +9160,14 @@
       <w:r>
         <w:t xml:space="preserve">Figura </w:t>
       </w:r>
-      <w:r>
-        <w:fldChar w:fldCharType="begin"/>
-      </w:r>
-      <w:r>
-        <w:instrText xml:space="preserve"> SEQ Figura \* ARABIC </w:instrText>
-      </w:r>
-      <w:r>
-        <w:fldChar w:fldCharType="separate"/>
-      </w:r>
-      <w:r>
-        <w:rPr>
-          <w:noProof/>
-        </w:rPr>
-        <w:t>4</w:t>
-      </w:r>
-      <w:r>
-        <w:rPr>
-          <w:noProof/>
-        </w:rPr>
-        <w:fldChar w:fldCharType="end"/>
-      </w:r>
+      <w:fldSimple w:instr=" SEQ Figura \* ARABIC ">
+        <w:r>
+          <w:rPr>
+            <w:noProof/>
+          </w:rPr>
+          <w:t>4</w:t>
+        </w:r>
+      </w:fldSimple>
       <w:r>
         <w:t xml:space="preserve"> - Schermata di pausa</w:t>
       </w:r>
@@ -9135,27 +9340,14 @@
       <w:r>
         <w:t xml:space="preserve">Figura </w:t>
       </w:r>
-      <w:r>
-        <w:fldChar w:fldCharType="begin"/>
-      </w:r>
-      <w:r>
-        <w:instrText xml:space="preserve"> SEQ Figura \* ARABIC </w:instrText>
-      </w:r>
-      <w:r>
-        <w:fldChar w:fldCharType="separate"/>
-      </w:r>
-      <w:r>
-        <w:rPr>
-          <w:noProof/>
-        </w:rPr>
-        <w:t>5</w:t>
-      </w:r>
-      <w:r>
-        <w:rPr>
-          <w:noProof/>
-        </w:rPr>
-        <w:fldChar w:fldCharType="end"/>
-      </w:r>
+      <w:fldSimple w:instr=" SEQ Figura \* ARABIC ">
+        <w:r>
+          <w:rPr>
+            <w:noProof/>
+          </w:rPr>
+          <w:t>5</w:t>
+        </w:r>
+      </w:fldSimple>
       <w:r>
         <w:t xml:space="preserve"> - Schermata di vittoria</w:t>
       </w:r>
@@ -9333,27 +9525,14 @@
       <w:r>
         <w:t xml:space="preserve">Figura </w:t>
       </w:r>
-      <w:r>
-        <w:fldChar w:fldCharType="begin"/>
-      </w:r>
-      <w:r>
-        <w:instrText xml:space="preserve"> SEQ Figura \* ARABIC </w:instrText>
-      </w:r>
-      <w:r>
-        <w:fldChar w:fldCharType="separate"/>
-      </w:r>
-      <w:r>
-        <w:rPr>
-          <w:noProof/>
-        </w:rPr>
-        <w:t>6</w:t>
-      </w:r>
-      <w:r>
-        <w:rPr>
-          <w:noProof/>
-        </w:rPr>
-        <w:fldChar w:fldCharType="end"/>
-      </w:r>
+      <w:fldSimple w:instr=" SEQ Figura \* ARABIC ">
+        <w:r>
+          <w:rPr>
+            <w:noProof/>
+          </w:rPr>
+          <w:t>6</w:t>
+        </w:r>
+      </w:fldSimple>
       <w:r>
         <w:t xml:space="preserve"> - Livello uno</w:t>
       </w:r>
@@ -9426,27 +9605,14 @@
       <w:r>
         <w:t xml:space="preserve">Figura </w:t>
       </w:r>
-      <w:r>
-        <w:fldChar w:fldCharType="begin"/>
-      </w:r>
-      <w:r>
-        <w:instrText xml:space="preserve"> SEQ Figura \* ARABIC </w:instrText>
-      </w:r>
-      <w:r>
-        <w:fldChar w:fldCharType="separate"/>
-      </w:r>
-      <w:r>
-        <w:rPr>
-          <w:noProof/>
-        </w:rPr>
-        <w:t>7</w:t>
-      </w:r>
-      <w:r>
-        <w:rPr>
-          <w:noProof/>
-        </w:rPr>
-        <w:fldChar w:fldCharType="end"/>
-      </w:r>
+      <w:fldSimple w:instr=" SEQ Figura \* ARABIC ">
+        <w:r>
+          <w:rPr>
+            <w:noProof/>
+          </w:rPr>
+          <w:t>7</w:t>
+        </w:r>
+      </w:fldSimple>
       <w:r>
         <w:t xml:space="preserve"> - Livello due</w:t>
       </w:r>
@@ -9519,27 +9685,14 @@
       <w:r>
         <w:t xml:space="preserve">Figura </w:t>
       </w:r>
-      <w:r>
-        <w:fldChar w:fldCharType="begin"/>
-      </w:r>
-      <w:r>
-        <w:instrText xml:space="preserve"> SEQ Figura \* ARABIC </w:instrText>
-      </w:r>
-      <w:r>
-        <w:fldChar w:fldCharType="separate"/>
-      </w:r>
-      <w:r>
-        <w:rPr>
-          <w:noProof/>
-        </w:rPr>
-        <w:t>8</w:t>
-      </w:r>
-      <w:r>
-        <w:rPr>
-          <w:noProof/>
-        </w:rPr>
-        <w:fldChar w:fldCharType="end"/>
-      </w:r>
+      <w:fldSimple w:instr=" SEQ Figura \* ARABIC ">
+        <w:r>
+          <w:rPr>
+            <w:noProof/>
+          </w:rPr>
+          <w:t>8</w:t>
+        </w:r>
+      </w:fldSimple>
       <w:r>
         <w:t xml:space="preserve"> - Livello tre</w:t>
       </w:r>
@@ -9625,7 +9778,7 @@
       </w:pPr>
       <w:bookmarkStart w:id="38" w:name="_Toc429059812"/>
       <w:bookmarkStart w:id="39" w:name="_Toc94790458"/>
-      <w:bookmarkStart w:id="40" w:name="_Toc114835029"/>
+      <w:bookmarkStart w:id="40" w:name="_Toc116219490"/>
       <w:r>
         <w:t>Design procedurale</w:t>
       </w:r>
@@ -9652,7 +9805,7 @@
       </w:pPr>
       <w:bookmarkStart w:id="41" w:name="_Toc461179222"/>
       <w:bookmarkStart w:id="42" w:name="_Toc94790459"/>
-      <w:bookmarkStart w:id="43" w:name="_Toc114835030"/>
+      <w:bookmarkStart w:id="43" w:name="_Toc116219491"/>
       <w:r>
         <w:lastRenderedPageBreak/>
         <w:t>Implementazione</w:t>
@@ -9665,9 +9818,11 @@
       <w:pPr>
         <w:pStyle w:val="Titolo2"/>
       </w:pPr>
+      <w:bookmarkStart w:id="44" w:name="_Toc116219492"/>
       <w:r>
         <w:t>Costruzione labirinto</w:t>
       </w:r>
+      <w:bookmarkEnd w:id="44"/>
     </w:p>
     <w:p>
       <w:r>
@@ -9767,27 +9922,14 @@
       <w:r>
         <w:t xml:space="preserve">Figura </w:t>
       </w:r>
-      <w:r>
-        <w:fldChar w:fldCharType="begin"/>
-      </w:r>
-      <w:r>
-        <w:instrText xml:space="preserve"> SEQ Figura \* ARABIC </w:instrText>
-      </w:r>
-      <w:r>
-        <w:fldChar w:fldCharType="separate"/>
-      </w:r>
-      <w:r>
-        <w:rPr>
-          <w:noProof/>
-        </w:rPr>
-        <w:t>9</w:t>
-      </w:r>
-      <w:r>
-        <w:rPr>
-          <w:noProof/>
-        </w:rPr>
-        <w:fldChar w:fldCharType="end"/>
-      </w:r>
+      <w:fldSimple w:instr=" SEQ Figura \* ARABIC ">
+        <w:r>
+          <w:rPr>
+            <w:noProof/>
+          </w:rPr>
+          <w:t>9</w:t>
+        </w:r>
+      </w:fldSimple>
       <w:r>
         <w:t xml:space="preserve"> </w:t>
       </w:r>
@@ -9867,24 +10009,14 @@
       <w:r>
         <w:t xml:space="preserve">Figura </w:t>
       </w:r>
-      <w:r>
-        <w:fldChar w:fldCharType="begin"/>
-      </w:r>
-      <w:r>
-        <w:instrText xml:space="preserve"> SEQ Figura \* ARABIC </w:instrText>
-      </w:r>
-      <w:r>
-        <w:fldChar w:fldCharType="separate"/>
-      </w:r>
-      <w:r>
-        <w:rPr>
-          <w:noProof/>
-        </w:rPr>
-        <w:t>10</w:t>
-      </w:r>
-      <w:r>
-        <w:fldChar w:fldCharType="end"/>
-      </w:r>
+      <w:fldSimple w:instr=" SEQ Figura \* ARABIC ">
+        <w:r>
+          <w:rPr>
+            <w:noProof/>
+          </w:rPr>
+          <w:t>10</w:t>
+        </w:r>
+      </w:fldSimple>
       <w:r>
         <w:t xml:space="preserve"> Costruzione muri</w:t>
       </w:r>
@@ -9906,10 +10038,12 @@
       <w:pPr>
         <w:pStyle w:val="Titolo3"/>
       </w:pPr>
+      <w:bookmarkStart w:id="45" w:name="_Toc116219493"/>
       <w:r>
         <w:lastRenderedPageBreak/>
         <w:t>Layout labirinto dei 3 livelli</w:t>
       </w:r>
+      <w:bookmarkEnd w:id="45"/>
     </w:p>
     <w:p>
       <w:pPr>
@@ -10465,24 +10599,14 @@
                             <w:r>
                               <w:t xml:space="preserve">Figura </w:t>
                             </w:r>
-                            <w:r>
-                              <w:fldChar w:fldCharType="begin"/>
-                            </w:r>
-                            <w:r>
-                              <w:instrText xml:space="preserve"> SEQ Figura \* ARABIC </w:instrText>
-                            </w:r>
-                            <w:r>
-                              <w:fldChar w:fldCharType="separate"/>
-                            </w:r>
-                            <w:r>
-                              <w:rPr>
-                                <w:noProof/>
-                              </w:rPr>
-                              <w:t>11</w:t>
-                            </w:r>
-                            <w:r>
-                              <w:fldChar w:fldCharType="end"/>
-                            </w:r>
+                            <w:fldSimple w:instr=" SEQ Figura \* ARABIC ">
+                              <w:r>
+                                <w:rPr>
+                                  <w:noProof/>
+                                </w:rPr>
+                                <w:t>11</w:t>
+                              </w:r>
+                            </w:fldSimple>
                             <w:r>
                               <w:t xml:space="preserve">2 </w:t>
                             </w:r>
@@ -10524,24 +10648,14 @@
                       <w:r>
                         <w:t xml:space="preserve">Figura </w:t>
                       </w:r>
-                      <w:r>
-                        <w:fldChar w:fldCharType="begin"/>
-                      </w:r>
-                      <w:r>
-                        <w:instrText xml:space="preserve"> SEQ Figura \* ARABIC </w:instrText>
-                      </w:r>
-                      <w:r>
-                        <w:fldChar w:fldCharType="separate"/>
-                      </w:r>
-                      <w:r>
-                        <w:rPr>
-                          <w:noProof/>
-                        </w:rPr>
-                        <w:t>11</w:t>
-                      </w:r>
-                      <w:r>
-                        <w:fldChar w:fldCharType="end"/>
-                      </w:r>
+                      <w:fldSimple w:instr=" SEQ Figura \* ARABIC ">
+                        <w:r>
+                          <w:rPr>
+                            <w:noProof/>
+                          </w:rPr>
+                          <w:t>11</w:t>
+                        </w:r>
+                      </w:fldSimple>
                       <w:r>
                         <w:t xml:space="preserve">2 </w:t>
                       </w:r>
@@ -10572,6 +10686,7 @@
       <w:pPr>
         <w:pStyle w:val="Titolo2"/>
       </w:pPr>
+      <w:bookmarkStart w:id="46" w:name="_Toc116219494"/>
       <w:r>
         <w:t xml:space="preserve">Costruzione 3 livelli in </w:t>
       </w:r>
@@ -10579,6 +10694,7 @@
       <w:r>
         <w:t>Unity</w:t>
       </w:r>
+      <w:bookmarkEnd w:id="46"/>
       <w:proofErr w:type="spellEnd"/>
     </w:p>
     <w:p>
@@ -10704,6 +10820,12 @@
           <w:lang w:val="it-IT"/>
         </w:rPr>
       </w:pPr>
+      <w:r>
+        <w:rPr>
+          <w:lang w:val="it-IT"/>
+        </w:rPr>
+        <w:br w:type="page"/>
+      </w:r>
     </w:p>
     <w:p>
       <w:pPr>
@@ -10711,44 +10833,44 @@
           <w:lang w:val="it-IT"/>
         </w:rPr>
       </w:pPr>
-      <w:r>
-        <w:rPr>
-          <w:lang w:val="it-IT"/>
-        </w:rPr>
-        <w:t xml:space="preserve">Per i colori ho creato dei materiali nella cartella delle </w:t>
-      </w:r>
-      <w:proofErr w:type="spellStart"/>
-      <w:r>
-        <w:rPr>
-          <w:lang w:val="it-IT"/>
-        </w:rPr>
-        <w:t>texture</w:t>
-      </w:r>
-      <w:proofErr w:type="spellEnd"/>
-      <w:r>
-        <w:rPr>
-          <w:lang w:val="it-IT"/>
-        </w:rPr>
-        <w:t xml:space="preserve"> del livello 1</w:t>
-      </w:r>
-      <w:bookmarkStart w:id="44" w:name="_GoBack"/>
-      <w:bookmarkEnd w:id="44"/>
     </w:p>
     <w:p>
       <w:pPr>
-        <w:rPr>
-          <w:lang w:val="it-IT"/>
-        </w:rPr>
-      </w:pPr>
+        <w:pStyle w:val="Titolo2"/>
+      </w:pPr>
+      <w:r>
+        <w:t>Decorazione Labirinto</w:t>
+      </w:r>
+    </w:p>
+    <w:p>
+      <w:pPr>
+        <w:pStyle w:val="Titolo3"/>
+      </w:pPr>
+      <w:r>
+        <w:t>Albero cartelle</w:t>
+      </w:r>
+    </w:p>
+    <w:p>
+      <w:pPr>
+        <w:rPr>
+          <w:lang w:val="it-IT"/>
+        </w:rPr>
+      </w:pPr>
+      <w:r>
+        <w:rPr>
+          <w:lang w:val="it-IT"/>
+        </w:rPr>
+        <w:t>Ho scelto di utilizzare una gerarchia di cartelle in questo modo per distinguere bene i 3 livelli</w:t>
+      </w:r>
       <w:r>
         <w:rPr>
           <w:noProof/>
         </w:rPr>
         <w:drawing>
-          <wp:inline distT="0" distB="0" distL="0" distR="0" wp14:anchorId="23D3ABE1" wp14:editId="0CB4C9D2">
-            <wp:extent cx="1033669" cy="874643"/>
-            <wp:effectExtent l="0" t="0" r="0" b="1905"/>
-            <wp:docPr id="25" name="Immagine 25"/>
+          <wp:inline distT="0" distB="0" distL="0" distR="0" wp14:anchorId="49EA31B7" wp14:editId="38821CD6">
+            <wp:extent cx="3196424" cy="1127524"/>
+            <wp:effectExtent l="0" t="0" r="4445" b="0"/>
+            <wp:docPr id="16" name="Immagine 16"/>
             <wp:cNvGraphicFramePr>
               <a:graphicFrameLocks xmlns:a="http://schemas.openxmlformats.org/drawingml/2006/main" noChangeAspect="1"/>
             </wp:cNvGraphicFramePr>
@@ -10768,7 +10890,7 @@
                   <pic:spPr>
                     <a:xfrm>
                       <a:off x="0" y="0"/>
-                      <a:ext cx="1054755" cy="892485"/>
+                      <a:ext cx="3276334" cy="1155712"/>
                     </a:xfrm>
                     <a:prstGeom prst="rect">
                       <a:avLst/>
@@ -10780,15 +10902,70 @@
           </wp:inline>
         </w:drawing>
       </w:r>
+    </w:p>
+    <w:p>
+      <w:pPr>
+        <w:rPr>
+          <w:lang w:val="it-IT"/>
+        </w:rPr>
+      </w:pPr>
+    </w:p>
+    <w:p>
+      <w:pPr>
+        <w:pStyle w:val="Titolo3"/>
+      </w:pPr>
+      <w:r>
+        <w:t>Modelli 3D</w:t>
+      </w:r>
+    </w:p>
+    <w:p>
+      <w:pPr>
+        <w:rPr>
+          <w:lang w:val="it-IT"/>
+        </w:rPr>
+      </w:pPr>
+      <w:r>
+        <w:rPr>
+          <w:lang w:val="it-IT"/>
+        </w:rPr>
+        <w:t xml:space="preserve">I modelli 3D (scaricati da </w:t>
+      </w:r>
+      <w:hyperlink r:id="rId29" w:history="1">
+        <w:r>
+          <w:rPr>
+            <w:rStyle w:val="Collegamentoipertestuale"/>
+            <w:lang w:val="it-IT"/>
+          </w:rPr>
+          <w:t>https://kenney.nl/assets/nature-pack</w:t>
+        </w:r>
+      </w:hyperlink>
+      <w:r>
+        <w:rPr>
+          <w:lang w:val="it-IT"/>
+        </w:rPr>
+        <w:t xml:space="preserve"> </w:t>
+      </w:r>
+      <w:r>
+        <w:rPr>
+          <w:lang w:val="it-IT"/>
+        </w:rPr>
+        <w:t>) gli ho messi in questa cartella</w:t>
+      </w:r>
+      <w:r>
+        <w:rPr>
+          <w:lang w:val="it-IT"/>
+        </w:rPr>
+        <w:t>, che è la cartella del terzo livello che contiene solo i modelli 3d di esso.</w:t>
+      </w:r>
       <w:r>
         <w:rPr>
           <w:noProof/>
         </w:rPr>
         <w:drawing>
-          <wp:inline distT="0" distB="0" distL="0" distR="0" wp14:anchorId="2605215A" wp14:editId="2DDD33EB">
-            <wp:extent cx="857250" cy="857250"/>
-            <wp:effectExtent l="0" t="0" r="0" b="0"/>
-            <wp:docPr id="24" name="Immagine 24"/>
+          <wp:inline distT="0" distB="0" distL="0" distR="0" wp14:anchorId="4E0143D9" wp14:editId="2194C914">
+            <wp:extent cx="5981700" cy="1114425"/>
+            <wp:effectExtent l="0" t="0" r="0" b="9525"/>
+            <wp:docPr id="28" name="Immagine 28"/>
             <wp:cNvGraphicFramePr>
               <a:graphicFrameLocks xmlns:a="http://schemas.openxmlformats.org/drawingml/2006/main" noChangeAspect="1"/>
             </wp:cNvGraphicFramePr>
@@ -10800,7 +10977,7 @@
                     <pic:cNvPicPr/>
                   </pic:nvPicPr>
                   <pic:blipFill>
-                    <a:blip r:embed="rId29"/>
+                    <a:blip r:embed="rId30"/>
                     <a:stretch>
                       <a:fillRect/>
                     </a:stretch>
@@ -10808,7 +10985,7 @@
                   <pic:spPr>
                     <a:xfrm>
                       <a:off x="0" y="0"/>
-                      <a:ext cx="857250" cy="857250"/>
+                      <a:ext cx="5981700" cy="1114425"/>
                     </a:xfrm>
                     <a:prstGeom prst="rect">
                       <a:avLst/>
@@ -10820,12 +10997,6 @@
           </wp:inline>
         </w:drawing>
       </w:r>
-      <w:r>
-        <w:rPr>
-          <w:lang w:val="it-IT"/>
-        </w:rPr>
-        <w:br w:type="page"/>
-      </w:r>
     </w:p>
     <w:p>
       <w:pPr>
@@ -10833,40 +11004,363 @@
           <w:lang w:val="it-IT"/>
         </w:rPr>
       </w:pPr>
+      <w:r>
+        <w:rPr>
+          <w:lang w:val="it-IT"/>
+        </w:rPr>
+        <w:t>Mentre tutti gli altri oggetti, quelli che hanno bisogno tutti i livelli gli ho messi qui, in una cartella in comune</w:t>
+      </w:r>
     </w:p>
     <w:p>
       <w:pPr>
-        <w:pStyle w:val="Titolo1"/>
-        <w:rPr>
-          <w:lang w:val="it-IT"/>
-        </w:rPr>
-      </w:pPr>
-      <w:bookmarkStart w:id="45" w:name="_Toc461179223"/>
-      <w:bookmarkStart w:id="46" w:name="_Toc94790460"/>
-      <w:bookmarkStart w:id="47" w:name="_Toc114835031"/>
-      <w:r>
-        <w:rPr>
-          <w:lang w:val="it-IT"/>
-        </w:rPr>
-        <w:t>Test</w:t>
-      </w:r>
-      <w:bookmarkEnd w:id="45"/>
-      <w:bookmarkEnd w:id="46"/>
+        <w:rPr>
+          <w:lang w:val="it-IT"/>
+        </w:rPr>
+      </w:pPr>
+      <w:r>
+        <w:rPr>
+          <w:noProof/>
+        </w:rPr>
+        <w:drawing>
+          <wp:inline distT="0" distB="0" distL="0" distR="0" wp14:anchorId="68FFF998" wp14:editId="3F171DC7">
+            <wp:extent cx="3181350" cy="1190625"/>
+            <wp:effectExtent l="0" t="0" r="0" b="9525"/>
+            <wp:docPr id="29" name="Immagine 29"/>
+            <wp:cNvGraphicFramePr>
+              <a:graphicFrameLocks xmlns:a="http://schemas.openxmlformats.org/drawingml/2006/main" noChangeAspect="1"/>
+            </wp:cNvGraphicFramePr>
+            <a:graphic xmlns:a="http://schemas.openxmlformats.org/drawingml/2006/main">
+              <a:graphicData uri="http://schemas.openxmlformats.org/drawingml/2006/picture">
+                <pic:pic xmlns:pic="http://schemas.openxmlformats.org/drawingml/2006/picture">
+                  <pic:nvPicPr>
+                    <pic:cNvPr id="1" name=""/>
+                    <pic:cNvPicPr/>
+                  </pic:nvPicPr>
+                  <pic:blipFill>
+                    <a:blip r:embed="rId31"/>
+                    <a:stretch>
+                      <a:fillRect/>
+                    </a:stretch>
+                  </pic:blipFill>
+                  <pic:spPr>
+                    <a:xfrm>
+                      <a:off x="0" y="0"/>
+                      <a:ext cx="3181350" cy="1190625"/>
+                    </a:xfrm>
+                    <a:prstGeom prst="rect">
+                      <a:avLst/>
+                    </a:prstGeom>
+                  </pic:spPr>
+                </pic:pic>
+              </a:graphicData>
+            </a:graphic>
+          </wp:inline>
+        </w:drawing>
+      </w:r>
+    </w:p>
+    <w:p>
+      <w:pPr>
+        <w:rPr>
+          <w:lang w:val="it-IT"/>
+        </w:rPr>
+      </w:pPr>
+      <w:r>
+        <w:rPr>
+          <w:lang w:val="it-IT"/>
+        </w:rPr>
+        <w:br w:type="page"/>
+      </w:r>
+    </w:p>
+    <w:p>
+      <w:pPr>
+        <w:rPr>
+          <w:lang w:val="it-IT"/>
+        </w:rPr>
+      </w:pPr>
+    </w:p>
+    <w:p>
+      <w:pPr>
+        <w:rPr>
+          <w:lang w:val="it-IT"/>
+        </w:rPr>
+      </w:pPr>
+      <w:r>
+        <w:rPr>
+          <w:lang w:val="it-IT"/>
+        </w:rPr>
+        <w:t>Ho decorato il terzo livello del mio labirinto basandomi su un clima secco (bioma savana)</w:t>
+      </w:r>
+      <w:r>
+        <w:rPr>
+          <w:noProof/>
+        </w:rPr>
+        <w:t xml:space="preserve"> </w:t>
+      </w:r>
+      <w:r>
+        <w:rPr>
+          <w:noProof/>
+        </w:rPr>
+        <w:drawing>
+          <wp:inline distT="0" distB="0" distL="0" distR="0" wp14:anchorId="0C59E72D" wp14:editId="208524BF">
+            <wp:extent cx="6120130" cy="2852420"/>
+            <wp:effectExtent l="0" t="0" r="0" b="5080"/>
+            <wp:docPr id="30" name="Immagine 30"/>
+            <wp:cNvGraphicFramePr>
+              <a:graphicFrameLocks xmlns:a="http://schemas.openxmlformats.org/drawingml/2006/main" noChangeAspect="1"/>
+            </wp:cNvGraphicFramePr>
+            <a:graphic xmlns:a="http://schemas.openxmlformats.org/drawingml/2006/main">
+              <a:graphicData uri="http://schemas.openxmlformats.org/drawingml/2006/picture">
+                <pic:pic xmlns:pic="http://schemas.openxmlformats.org/drawingml/2006/picture">
+                  <pic:nvPicPr>
+                    <pic:cNvPr id="1" name=""/>
+                    <pic:cNvPicPr/>
+                  </pic:nvPicPr>
+                  <pic:blipFill>
+                    <a:blip r:embed="rId32"/>
+                    <a:stretch>
+                      <a:fillRect/>
+                    </a:stretch>
+                  </pic:blipFill>
+                  <pic:spPr>
+                    <a:xfrm>
+                      <a:off x="0" y="0"/>
+                      <a:ext cx="6120130" cy="2852420"/>
+                    </a:xfrm>
+                    <a:prstGeom prst="rect">
+                      <a:avLst/>
+                    </a:prstGeom>
+                  </pic:spPr>
+                </pic:pic>
+              </a:graphicData>
+            </a:graphic>
+          </wp:inline>
+        </w:drawing>
+      </w:r>
+    </w:p>
+    <w:p>
+      <w:pPr>
+        <w:rPr>
+          <w:lang w:val="it-IT"/>
+        </w:rPr>
+      </w:pPr>
+    </w:p>
+    <w:p>
+      <w:pPr>
+        <w:rPr>
+          <w:lang w:val="it-IT"/>
+        </w:rPr>
+      </w:pPr>
+      <w:r>
+        <w:rPr>
+          <w:lang w:val="it-IT"/>
+        </w:rPr>
+        <w:t xml:space="preserve">Chiavi, stelline e punti bonus gli ho fatti roteare su sé stessi utilizzando uno script. Ho creato la mia cartella degli Scripts in </w:t>
+      </w:r>
+      <w:proofErr w:type="spellStart"/>
+      <w:r>
+        <w:rPr>
+          <w:lang w:val="it-IT"/>
+        </w:rPr>
+        <w:t>Assets</w:t>
+      </w:r>
+      <w:proofErr w:type="spellEnd"/>
+      <w:r>
+        <w:rPr>
+          <w:lang w:val="it-IT"/>
+        </w:rPr>
+        <w:t xml:space="preserve"> e ho creato uno script chiamato </w:t>
+      </w:r>
+      <w:proofErr w:type="spellStart"/>
+      <w:r>
+        <w:rPr>
+          <w:lang w:val="it-IT"/>
+        </w:rPr>
+        <w:t>KeyRotator</w:t>
+      </w:r>
+      <w:proofErr w:type="spellEnd"/>
+      <w:r>
+        <w:rPr>
+          <w:lang w:val="it-IT"/>
+        </w:rPr>
+        <w:t>, all’interno ho scritto questo codice:</w:t>
+      </w:r>
+    </w:p>
+    <w:p>
+      <w:pPr>
+        <w:rPr>
+          <w:lang w:val="it-IT"/>
+        </w:rPr>
+      </w:pPr>
+      <w:r>
+        <w:rPr>
+          <w:noProof/>
+        </w:rPr>
+        <w:drawing>
+          <wp:inline distT="0" distB="0" distL="0" distR="0" wp14:anchorId="763E58A9" wp14:editId="5DB914AF">
+            <wp:extent cx="2457389" cy="2178657"/>
+            <wp:effectExtent l="0" t="0" r="635" b="0"/>
+            <wp:docPr id="31" name="Immagine 31"/>
+            <wp:cNvGraphicFramePr>
+              <a:graphicFrameLocks xmlns:a="http://schemas.openxmlformats.org/drawingml/2006/main" noChangeAspect="1"/>
+            </wp:cNvGraphicFramePr>
+            <a:graphic xmlns:a="http://schemas.openxmlformats.org/drawingml/2006/main">
+              <a:graphicData uri="http://schemas.openxmlformats.org/drawingml/2006/picture">
+                <pic:pic xmlns:pic="http://schemas.openxmlformats.org/drawingml/2006/picture">
+                  <pic:nvPicPr>
+                    <pic:cNvPr id="1" name=""/>
+                    <pic:cNvPicPr/>
+                  </pic:nvPicPr>
+                  <pic:blipFill>
+                    <a:blip r:embed="rId33"/>
+                    <a:stretch>
+                      <a:fillRect/>
+                    </a:stretch>
+                  </pic:blipFill>
+                  <pic:spPr>
+                    <a:xfrm>
+                      <a:off x="0" y="0"/>
+                      <a:ext cx="2473248" cy="2192717"/>
+                    </a:xfrm>
+                    <a:prstGeom prst="rect">
+                      <a:avLst/>
+                    </a:prstGeom>
+                  </pic:spPr>
+                </pic:pic>
+              </a:graphicData>
+            </a:graphic>
+          </wp:inline>
+        </w:drawing>
+      </w:r>
+    </w:p>
+    <w:p>
+      <w:pPr>
+        <w:rPr>
+          <w:lang w:val="it-IT"/>
+        </w:rPr>
+      </w:pPr>
+      <w:r>
+        <w:rPr>
+          <w:lang w:val="it-IT"/>
+        </w:rPr>
+        <w:t xml:space="preserve">E su </w:t>
+      </w:r>
+      <w:proofErr w:type="spellStart"/>
+      <w:r>
+        <w:rPr>
+          <w:lang w:val="it-IT"/>
+        </w:rPr>
+        <w:t>unity</w:t>
+      </w:r>
+      <w:proofErr w:type="spellEnd"/>
+      <w:r>
+        <w:rPr>
+          <w:lang w:val="it-IT"/>
+        </w:rPr>
+        <w:t xml:space="preserve"> collego lo script agli oggetti, e nello script potrò scegliere la velocità e verso che verso farli girare</w:t>
+      </w:r>
+    </w:p>
+    <w:p>
+      <w:pPr>
+        <w:rPr>
+          <w:lang w:val="it-IT"/>
+        </w:rPr>
+      </w:pPr>
+      <w:r>
+        <w:rPr>
+          <w:noProof/>
+        </w:rPr>
+        <w:drawing>
+          <wp:inline distT="0" distB="0" distL="0" distR="0" wp14:anchorId="4B8D0BBF" wp14:editId="3740368F">
+            <wp:extent cx="4389120" cy="1930885"/>
+            <wp:effectExtent l="0" t="0" r="0" b="0"/>
+            <wp:docPr id="32" name="Immagine 32"/>
+            <wp:cNvGraphicFramePr>
+              <a:graphicFrameLocks xmlns:a="http://schemas.openxmlformats.org/drawingml/2006/main" noChangeAspect="1"/>
+            </wp:cNvGraphicFramePr>
+            <a:graphic xmlns:a="http://schemas.openxmlformats.org/drawingml/2006/main">
+              <a:graphicData uri="http://schemas.openxmlformats.org/drawingml/2006/picture">
+                <pic:pic xmlns:pic="http://schemas.openxmlformats.org/drawingml/2006/picture">
+                  <pic:nvPicPr>
+                    <pic:cNvPr id="1" name=""/>
+                    <pic:cNvPicPr/>
+                  </pic:nvPicPr>
+                  <pic:blipFill>
+                    <a:blip r:embed="rId34"/>
+                    <a:stretch>
+                      <a:fillRect/>
+                    </a:stretch>
+                  </pic:blipFill>
+                  <pic:spPr>
+                    <a:xfrm>
+                      <a:off x="0" y="0"/>
+                      <a:ext cx="4396921" cy="1934317"/>
+                    </a:xfrm>
+                    <a:prstGeom prst="rect">
+                      <a:avLst/>
+                    </a:prstGeom>
+                  </pic:spPr>
+                </pic:pic>
+              </a:graphicData>
+            </a:graphic>
+          </wp:inline>
+        </w:drawing>
+      </w:r>
+      <w:bookmarkStart w:id="47" w:name="_GoBack"/>
       <w:bookmarkEnd w:id="47"/>
     </w:p>
     <w:p>
       <w:pPr>
-        <w:pStyle w:val="Titolo2"/>
-      </w:pPr>
-      <w:bookmarkStart w:id="48" w:name="_Toc461179224"/>
-      <w:bookmarkStart w:id="49" w:name="_Toc94790461"/>
-      <w:bookmarkStart w:id="50" w:name="_Toc114835032"/>
-      <w:r>
-        <w:t>Protocollo di test</w:t>
+        <w:rPr>
+          <w:lang w:val="it-IT"/>
+        </w:rPr>
+      </w:pPr>
+      <w:r>
+        <w:rPr>
+          <w:lang w:val="it-IT"/>
+        </w:rPr>
+        <w:br w:type="page"/>
+      </w:r>
+    </w:p>
+    <w:p>
+      <w:pPr>
+        <w:rPr>
+          <w:lang w:val="it-IT"/>
+        </w:rPr>
+      </w:pPr>
+    </w:p>
+    <w:p>
+      <w:pPr>
+        <w:pStyle w:val="Titolo1"/>
+        <w:rPr>
+          <w:lang w:val="it-IT"/>
+        </w:rPr>
+      </w:pPr>
+      <w:bookmarkStart w:id="48" w:name="_Toc461179223"/>
+      <w:bookmarkStart w:id="49" w:name="_Toc94790460"/>
+      <w:bookmarkStart w:id="50" w:name="_Toc116219495"/>
+      <w:r>
+        <w:rPr>
+          <w:lang w:val="it-IT"/>
+        </w:rPr>
+        <w:t>Test</w:t>
       </w:r>
       <w:bookmarkEnd w:id="48"/>
       <w:bookmarkEnd w:id="49"/>
       <w:bookmarkEnd w:id="50"/>
+    </w:p>
+    <w:p>
+      <w:pPr>
+        <w:pStyle w:val="Titolo2"/>
+      </w:pPr>
+      <w:bookmarkStart w:id="51" w:name="_Toc461179224"/>
+      <w:bookmarkStart w:id="52" w:name="_Toc94790461"/>
+      <w:bookmarkStart w:id="53" w:name="_Toc116219496"/>
+      <w:r>
+        <w:t>Protocollo di test</w:t>
+      </w:r>
+      <w:bookmarkEnd w:id="51"/>
+      <w:bookmarkEnd w:id="52"/>
+      <w:bookmarkEnd w:id="53"/>
       <w:r>
         <w:t xml:space="preserve"> </w:t>
       </w:r>
@@ -14341,9 +14835,8 @@
           <w:lang w:val="it-IT"/>
         </w:rPr>
       </w:pPr>
-      <w:bookmarkStart w:id="51" w:name="_Toc461179225"/>
-      <w:bookmarkStart w:id="52" w:name="_Toc94790462"/>
-      <w:bookmarkStart w:id="53" w:name="_Toc114835033"/>
+      <w:bookmarkStart w:id="54" w:name="_Toc461179225"/>
+      <w:bookmarkStart w:id="55" w:name="_Toc94790462"/>
       <w:r>
         <w:lastRenderedPageBreak/>
         <w:br w:type="page"/>
@@ -14353,26 +14846,10 @@
       <w:pPr>
         <w:pStyle w:val="Titolo2"/>
       </w:pPr>
+      <w:bookmarkStart w:id="56" w:name="_Toc116219497"/>
       <w:r>
         <w:lastRenderedPageBreak/>
         <w:t>Risultati test</w:t>
-      </w:r>
-      <w:bookmarkEnd w:id="51"/>
-      <w:bookmarkEnd w:id="52"/>
-      <w:bookmarkEnd w:id="53"/>
-    </w:p>
-    <w:p>
-      <w:pPr>
-        <w:pStyle w:val="Titolo2"/>
-      </w:pPr>
-      <w:bookmarkStart w:id="54" w:name="_Toc461179226"/>
-      <w:bookmarkStart w:id="55" w:name="_Toc94790463"/>
-      <w:bookmarkStart w:id="56" w:name="_Toc114835034"/>
-      <w:r>
-        <w:t>Mancanze</w:t>
-      </w:r>
-      <w:r>
-        <w:t>/limitazioni conosciute</w:t>
       </w:r>
       <w:bookmarkEnd w:id="54"/>
       <w:bookmarkEnd w:id="55"/>
@@ -14380,19 +14857,16 @@
     </w:p>
     <w:p>
       <w:pPr>
-        <w:pStyle w:val="Titolo1"/>
-        <w:rPr>
-          <w:lang w:val="it-IT"/>
-        </w:rPr>
-      </w:pPr>
-      <w:bookmarkStart w:id="57" w:name="_Toc461179227"/>
-      <w:bookmarkStart w:id="58" w:name="_Toc94790464"/>
-      <w:bookmarkStart w:id="59" w:name="_Toc114835035"/>
-      <w:r>
-        <w:rPr>
-          <w:lang w:val="it-IT"/>
-        </w:rPr>
-        <w:t>Consuntivo</w:t>
+        <w:pStyle w:val="Titolo2"/>
+      </w:pPr>
+      <w:bookmarkStart w:id="57" w:name="_Toc461179226"/>
+      <w:bookmarkStart w:id="58" w:name="_Toc94790463"/>
+      <w:bookmarkStart w:id="59" w:name="_Toc116219498"/>
+      <w:r>
+        <w:t>Mancanze</w:t>
+      </w:r>
+      <w:r>
+        <w:t>/limitazioni conosciute</w:t>
       </w:r>
       <w:bookmarkEnd w:id="57"/>
       <w:bookmarkEnd w:id="58"/>
@@ -14405,14 +14879,14 @@
           <w:lang w:val="it-IT"/>
         </w:rPr>
       </w:pPr>
-      <w:bookmarkStart w:id="60" w:name="_Toc461179228"/>
-      <w:bookmarkStart w:id="61" w:name="_Toc94790465"/>
-      <w:bookmarkStart w:id="62" w:name="_Toc114835036"/>
-      <w:r>
-        <w:rPr>
-          <w:lang w:val="it-IT"/>
-        </w:rPr>
-        <w:t>Conclusioni</w:t>
+      <w:bookmarkStart w:id="60" w:name="_Toc461179227"/>
+      <w:bookmarkStart w:id="61" w:name="_Toc94790464"/>
+      <w:bookmarkStart w:id="62" w:name="_Toc116219499"/>
+      <w:r>
+        <w:rPr>
+          <w:lang w:val="it-IT"/>
+        </w:rPr>
+        <w:t>Consuntivo</w:t>
       </w:r>
       <w:bookmarkEnd w:id="60"/>
       <w:bookmarkEnd w:id="61"/>
@@ -14420,13 +14894,19 @@
     </w:p>
     <w:p>
       <w:pPr>
-        <w:pStyle w:val="Titolo2"/>
-      </w:pPr>
-      <w:bookmarkStart w:id="63" w:name="_Toc461179229"/>
-      <w:bookmarkStart w:id="64" w:name="_Toc94790466"/>
-      <w:bookmarkStart w:id="65" w:name="_Toc114835037"/>
-      <w:r>
-        <w:t>Sviluppi futuri</w:t>
+        <w:pStyle w:val="Titolo1"/>
+        <w:rPr>
+          <w:lang w:val="it-IT"/>
+        </w:rPr>
+      </w:pPr>
+      <w:bookmarkStart w:id="63" w:name="_Toc461179228"/>
+      <w:bookmarkStart w:id="64" w:name="_Toc94790465"/>
+      <w:bookmarkStart w:id="65" w:name="_Toc116219500"/>
+      <w:r>
+        <w:rPr>
+          <w:lang w:val="it-IT"/>
+        </w:rPr>
+        <w:t>Conclusioni</w:t>
       </w:r>
       <w:bookmarkEnd w:id="63"/>
       <w:bookmarkEnd w:id="64"/>
@@ -14436,11 +14916,11 @@
       <w:pPr>
         <w:pStyle w:val="Titolo2"/>
       </w:pPr>
-      <w:bookmarkStart w:id="66" w:name="_Toc461179230"/>
-      <w:bookmarkStart w:id="67" w:name="_Toc94790467"/>
-      <w:bookmarkStart w:id="68" w:name="_Toc114835038"/>
-      <w:r>
-        <w:t>Considerazioni personali</w:t>
+      <w:bookmarkStart w:id="66" w:name="_Toc461179229"/>
+      <w:bookmarkStart w:id="67" w:name="_Toc94790466"/>
+      <w:bookmarkStart w:id="68" w:name="_Toc116219501"/>
+      <w:r>
+        <w:t>Sviluppi futuri</w:t>
       </w:r>
       <w:bookmarkEnd w:id="66"/>
       <w:bookmarkEnd w:id="67"/>
@@ -14448,100 +14928,92 @@
     </w:p>
     <w:p>
       <w:pPr>
-        <w:pStyle w:val="Titolo1"/>
-        <w:rPr>
-          <w:lang w:val="it-IT"/>
-        </w:rPr>
-      </w:pPr>
-      <w:bookmarkStart w:id="69" w:name="_Toc94790468"/>
-      <w:bookmarkStart w:id="70" w:name="_Toc114835039"/>
-      <w:bookmarkStart w:id="71" w:name="_Toc461179232"/>
-      <w:r>
-        <w:rPr>
-          <w:lang w:val="it-IT"/>
-        </w:rPr>
-        <w:t>Glossario</w:t>
+        <w:pStyle w:val="Titolo2"/>
+      </w:pPr>
+      <w:bookmarkStart w:id="69" w:name="_Toc461179230"/>
+      <w:bookmarkStart w:id="70" w:name="_Toc94790467"/>
+      <w:bookmarkStart w:id="71" w:name="_Toc116219502"/>
+      <w:r>
+        <w:t>Considerazioni personali</w:t>
       </w:r>
       <w:bookmarkEnd w:id="69"/>
       <w:bookmarkEnd w:id="70"/>
+      <w:bookmarkEnd w:id="71"/>
     </w:p>
     <w:p>
       <w:pPr>
-        <w:rPr>
-          <w:b/>
-          <w:lang w:val="it-IT"/>
-        </w:rPr>
-      </w:pPr>
-      <w:bookmarkStart w:id="72" w:name="_Toc94790469"/>
-      <w:r>
-        <w:rPr>
-          <w:lang w:val="it-IT"/>
-        </w:rPr>
-        <w:br w:type="page"/>
-      </w:r>
-    </w:p>
-    <w:p>
-      <w:pPr>
         <w:pStyle w:val="Titolo1"/>
         <w:rPr>
           <w:lang w:val="it-IT"/>
         </w:rPr>
       </w:pPr>
-      <w:bookmarkStart w:id="73" w:name="_Toc114835040"/>
-      <w:r>
-        <w:rPr>
-          <w:lang w:val="it-IT"/>
-        </w:rPr>
-        <w:lastRenderedPageBreak/>
-        <w:t>Bibliografia</w:t>
+      <w:bookmarkStart w:id="72" w:name="_Toc94790468"/>
+      <w:bookmarkStart w:id="73" w:name="_Toc116219503"/>
+      <w:bookmarkStart w:id="74" w:name="_Toc461179232"/>
+      <w:r>
+        <w:rPr>
+          <w:lang w:val="it-IT"/>
+        </w:rPr>
+        <w:t>Glossario</w:t>
       </w:r>
       <w:bookmarkEnd w:id="72"/>
       <w:bookmarkEnd w:id="73"/>
     </w:p>
     <w:p>
       <w:pPr>
-        <w:pStyle w:val="Titolo2"/>
-      </w:pPr>
-      <w:bookmarkStart w:id="74" w:name="_Toc94790470"/>
-      <w:bookmarkStart w:id="75" w:name="_Toc114835041"/>
-      <w:r>
-        <w:t>Bibliografia per articoli di riviste:</w:t>
-      </w:r>
-      <w:bookmarkEnd w:id="71"/>
-      <w:bookmarkEnd w:id="74"/>
-      <w:bookmarkEnd w:id="75"/>
+        <w:rPr>
+          <w:b/>
+          <w:lang w:val="it-IT"/>
+        </w:rPr>
+      </w:pPr>
+      <w:bookmarkStart w:id="75" w:name="_Toc94790469"/>
+      <w:r>
+        <w:rPr>
+          <w:lang w:val="it-IT"/>
+        </w:rPr>
+        <w:br w:type="page"/>
+      </w:r>
     </w:p>
     <w:p>
       <w:pPr>
+        <w:pStyle w:val="Titolo1"/>
+        <w:rPr>
+          <w:lang w:val="it-IT"/>
+        </w:rPr>
+      </w:pPr>
+      <w:bookmarkStart w:id="76" w:name="_Toc116219504"/>
+      <w:r>
+        <w:rPr>
+          <w:lang w:val="it-IT"/>
+        </w:rPr>
+        <w:lastRenderedPageBreak/>
+        <w:t>Bibliografia</w:t>
+      </w:r>
+      <w:bookmarkEnd w:id="75"/>
+      <w:bookmarkEnd w:id="76"/>
+    </w:p>
+    <w:p>
+      <w:pPr>
         <w:pStyle w:val="Titolo2"/>
       </w:pPr>
-      <w:bookmarkStart w:id="76" w:name="_Toc461179233"/>
-      <w:bookmarkStart w:id="77" w:name="_Toc94790471"/>
-      <w:bookmarkStart w:id="78" w:name="_Toc114835042"/>
-      <w:r>
-        <w:t>Bibliografia per libri</w:t>
-      </w:r>
-      <w:bookmarkEnd w:id="76"/>
+      <w:bookmarkStart w:id="77" w:name="_Toc94790470"/>
+      <w:bookmarkStart w:id="78" w:name="_Toc116219505"/>
+      <w:r>
+        <w:t>Bibliografia per articoli di riviste:</w:t>
+      </w:r>
+      <w:bookmarkEnd w:id="74"/>
       <w:bookmarkEnd w:id="77"/>
       <w:bookmarkEnd w:id="78"/>
     </w:p>
     <w:p>
       <w:pPr>
-        <w:rPr>
-          <w:b/>
-          <w:lang w:val="it-IT"/>
-        </w:rPr>
-      </w:pPr>
-      <w:bookmarkStart w:id="79" w:name="_Toc461179234"/>
-    </w:p>
-    <w:p>
-      <w:pPr>
         <w:pStyle w:val="Titolo2"/>
       </w:pPr>
-      <w:bookmarkStart w:id="80" w:name="_Toc94790472"/>
-      <w:bookmarkStart w:id="81" w:name="_Toc114835043"/>
-      <w:r>
-        <w:t>Sitografia</w:t>
+      <w:bookmarkStart w:id="79" w:name="_Toc461179233"/>
+      <w:bookmarkStart w:id="80" w:name="_Toc94790471"/>
+      <w:bookmarkStart w:id="81" w:name="_Toc116219506"/>
+      <w:r>
+        <w:t>Bibliografia per libri</w:t>
       </w:r>
       <w:bookmarkEnd w:id="79"/>
       <w:bookmarkEnd w:id="80"/>
@@ -14550,37 +15022,59 @@
     <w:p>
       <w:pPr>
         <w:rPr>
-          <w:lang w:val="en-US"/>
-        </w:rPr>
-      </w:pPr>
+          <w:b/>
+          <w:lang w:val="it-IT"/>
+        </w:rPr>
+      </w:pPr>
+      <w:bookmarkStart w:id="82" w:name="_Toc461179234"/>
     </w:p>
     <w:p>
       <w:pPr>
-        <w:rPr>
-          <w:lang w:val="en-US"/>
-        </w:rPr>
-      </w:pPr>
-    </w:p>
-    <w:p>
-      <w:pPr>
-        <w:pStyle w:val="Titolo1"/>
-        <w:rPr>
-          <w:lang w:val="it-IT"/>
-        </w:rPr>
-      </w:pPr>
-      <w:bookmarkStart w:id="82" w:name="_Toc461179235"/>
-      <w:bookmarkStart w:id="83" w:name="_Toc94790473"/>
-      <w:bookmarkStart w:id="84" w:name="_Toc114835044"/>
-      <w:r>
-        <w:rPr>
-          <w:lang w:val="it-IT"/>
-        </w:rPr>
-        <w:t>Allegati</w:t>
+        <w:pStyle w:val="Titolo2"/>
+      </w:pPr>
+      <w:bookmarkStart w:id="83" w:name="_Toc94790472"/>
+      <w:bookmarkStart w:id="84" w:name="_Toc116219507"/>
+      <w:r>
+        <w:t>Sitografia</w:t>
       </w:r>
       <w:bookmarkEnd w:id="82"/>
       <w:bookmarkEnd w:id="83"/>
       <w:bookmarkEnd w:id="84"/>
     </w:p>
+    <w:p>
+      <w:pPr>
+        <w:rPr>
+          <w:lang w:val="en-US"/>
+        </w:rPr>
+      </w:pPr>
+    </w:p>
+    <w:p>
+      <w:pPr>
+        <w:rPr>
+          <w:lang w:val="en-US"/>
+        </w:rPr>
+      </w:pPr>
+    </w:p>
+    <w:p>
+      <w:pPr>
+        <w:pStyle w:val="Titolo1"/>
+        <w:rPr>
+          <w:lang w:val="it-IT"/>
+        </w:rPr>
+      </w:pPr>
+      <w:bookmarkStart w:id="85" w:name="_Toc461179235"/>
+      <w:bookmarkStart w:id="86" w:name="_Toc94790473"/>
+      <w:bookmarkStart w:id="87" w:name="_Toc116219508"/>
+      <w:r>
+        <w:rPr>
+          <w:lang w:val="it-IT"/>
+        </w:rPr>
+        <w:t>Allegati</w:t>
+      </w:r>
+      <w:bookmarkEnd w:id="85"/>
+      <w:bookmarkEnd w:id="86"/>
+      <w:bookmarkEnd w:id="87"/>
+    </w:p>
     <w:p/>
     <w:p>
       <w:pPr>
@@ -14588,7 +15082,7 @@
       </w:pPr>
     </w:p>
     <w:sectPr>
-      <w:headerReference w:type="first" r:id="rId30"/>
+      <w:headerReference w:type="first" r:id="rId35"/>
       <w:pgSz w:w="11906" w:h="16838"/>
       <w:pgMar w:top="1985" w:right="1134" w:bottom="1418" w:left="1134" w:header="567" w:footer="567" w:gutter="0"/>
       <w:cols w:space="720"/>
@@ -14654,7 +15148,7 @@
       <w:rPr>
         <w:noProof/>
       </w:rPr>
-      <w:t>07.10.2022</w:t>
+      <w:t>14.10.2022</w:t>
     </w:r>
     <w:r>
       <w:fldChar w:fldCharType="end"/>
@@ -14869,13 +15363,8 @@
             </w:rPr>
           </w:pPr>
           <w:r>
-            <w:t xml:space="preserve">Guido </w:t>
+            <w:t>Guido Montalbetti</w:t>
           </w:r>
-          <w:proofErr w:type="spellStart"/>
-          <w:r>
-            <w:t>Montalbetti</w:t>
-          </w:r>
-          <w:proofErr w:type="spellEnd"/>
         </w:p>
       </w:tc>
     </w:tr>
@@ -21251,6 +21740,18 @@
       <w:lang w:val="it-IT" w:eastAsia="it-IT"/>
     </w:rPr>
   </w:style>
+  <w:style w:type="character" w:styleId="Menzionenonrisolta">
+    <w:name w:val="Unresolved Mention"/>
+    <w:basedOn w:val="Carpredefinitoparagrafo"/>
+    <w:uiPriority w:val="99"/>
+    <w:semiHidden/>
+    <w:unhideWhenUsed/>
+    <w:rsid w:val="00CF08AE"/>
+    <w:rPr>
+      <w:color w:val="605E5C"/>
+      <w:shd w:val="clear" w:color="auto" w:fill="E1DFDD"/>
+    </w:rPr>
+  </w:style>
 </w:styles>
 </file>
 
@@ -21554,7 +22055,7 @@
 </file>
 
 <file path=customXml/itemProps1.xml><?xml version="1.0" encoding="utf-8"?>
-<ds:datastoreItem xmlns:ds="http://schemas.openxmlformats.org/officeDocument/2006/customXml" ds:itemID="{BA0C1791-76B7-418B-B43D-45C6C4B419DE}">
+<ds:datastoreItem xmlns:ds="http://schemas.openxmlformats.org/officeDocument/2006/customXml" ds:itemID="{032BDC5F-8A12-48FB-8120-1DB2FA03B534}">
   <ds:schemaRefs>
     <ds:schemaRef ds:uri="http://schemas.openxmlformats.org/officeDocument/2006/bibliography"/>
   </ds:schemaRefs>
